--- a/VerslagWord/VerslagEindopdracht.docx
+++ b/VerslagWord/VerslagEindopdracht.docx
@@ -86,29 +86,15 @@
         <w:pStyle w:val="Plattetekst1"/>
         <w:rPr>
           <w:i/>
+          <w:lang w:val="nl-NL"/>
         </w:rPr>
       </w:pPr>
       <w:r>
         <w:rPr>
           <w:i/>
+          <w:lang w:val="nl-NL"/>
         </w:rPr>
-        <w:t>&lt;</w:t>
-      </w:r>
-      <w:proofErr w:type="spellStart"/>
-      <w:proofErr w:type="gramStart"/>
-      <w:r>
-        <w:rPr>
-          <w:i/>
-        </w:rPr>
-        <w:t>studentnummer</w:t>
-      </w:r>
-      <w:proofErr w:type="spellEnd"/>
-      <w:proofErr w:type="gramEnd"/>
-      <w:r>
-        <w:rPr>
-          <w:i/>
-        </w:rPr>
-        <w:t>&gt;</w:t>
+        <w:t>&lt;studentnummer&gt;</w:t>
       </w:r>
     </w:p>
     <w:p>
@@ -116,11 +102,13 @@
         <w:pStyle w:val="Plattetekst1"/>
         <w:rPr>
           <w:i/>
+          <w:lang w:val="nl-NL"/>
         </w:rPr>
       </w:pPr>
       <w:r>
         <w:rPr>
           <w:i/>
+          <w:lang w:val="nl-NL"/>
         </w:rPr>
         <w:lastRenderedPageBreak/>
         <w:t>Ivo Willemsen</w:t>
@@ -131,11 +119,13 @@
         <w:pStyle w:val="Plattetekst1"/>
         <w:rPr>
           <w:i/>
+          <w:lang w:val="nl-NL"/>
         </w:rPr>
       </w:pPr>
       <w:r>
         <w:rPr>
           <w:i/>
+          <w:lang w:val="nl-NL"/>
         </w:rPr>
         <w:t>851926289</w:t>
       </w:r>
@@ -143,6 +133,9 @@
     <w:p>
       <w:pPr>
         <w:pStyle w:val="Plattetekst1"/>
+        <w:rPr>
+          <w:lang w:val="nl-NL"/>
+        </w:rPr>
         <w:sectPr>
           <w:type w:val="continuous"/>
           <w:pgSz w:w="11906" w:h="16838" w:code="9"/>
@@ -154,287 +147,116 @@
     <w:p>
       <w:pPr>
         <w:pStyle w:val="Plattetekst1"/>
+        <w:rPr>
+          <w:lang w:val="nl-NL"/>
+        </w:rPr>
       </w:pPr>
     </w:p>
     <w:p>
       <w:pPr>
         <w:pStyle w:val="Kop11"/>
-      </w:pPr>
-      <w:r>
+        <w:rPr>
+          <w:lang w:val="nl-NL"/>
+        </w:rPr>
+      </w:pPr>
+      <w:r>
+        <w:rPr>
+          <w:lang w:val="nl-NL"/>
+        </w:rPr>
         <w:t>Approach</w:t>
       </w:r>
     </w:p>
     <w:p>
       <w:pPr>
         <w:pStyle w:val="Plattetekst1"/>
+        <w:rPr>
+          <w:lang w:val="nl-NL"/>
+        </w:rPr>
       </w:pPr>
     </w:p>
     <w:p>
       <w:pPr>
         <w:pStyle w:val="Plattetekst1"/>
-      </w:pPr>
-      <w:proofErr w:type="gramStart"/>
-      <w:r>
+        <w:rPr>
+          <w:lang w:val="nl-NL"/>
+        </w:rPr>
+      </w:pPr>
+      <w:r>
+        <w:rPr>
+          <w:lang w:val="nl-NL"/>
+        </w:rPr>
         <w:t>&lt;</w:t>
       </w:r>
-      <w:proofErr w:type="spellStart"/>
       <w:r>
         <w:rPr>
           <w:i/>
+          <w:lang w:val="nl-NL"/>
         </w:rPr>
-        <w:t>Geef</w:t>
-      </w:r>
-      <w:proofErr w:type="spellEnd"/>
+        <w:t xml:space="preserve">Geef aan </w:t>
+      </w:r>
       <w:r>
         <w:rPr>
           <w:i/>
+          <w:lang w:val="nl-NL"/>
         </w:rPr>
-        <w:t xml:space="preserve"> </w:t>
-      </w:r>
-      <w:proofErr w:type="spellStart"/>
+        <w:t xml:space="preserve">hoe jullie de opdracht hebben aangepakt </w:t>
+      </w:r>
       <w:r>
         <w:rPr>
           <w:i/>
+          <w:lang w:val="nl-NL"/>
         </w:rPr>
-        <w:t>aan</w:t>
-      </w:r>
-      <w:proofErr w:type="spellEnd"/>
+        <w:t xml:space="preserve">en </w:t>
+      </w:r>
       <w:r>
         <w:rPr>
           <w:i/>
+          <w:lang w:val="nl-NL"/>
         </w:rPr>
-        <w:t xml:space="preserve"> </w:t>
+        <w:t>wie wat heeft gedaan</w:t>
       </w:r>
       <w:r>
         <w:rPr>
           <w:i/>
+          <w:lang w:val="nl-NL"/>
         </w:rPr>
-        <w:t xml:space="preserve">hoe </w:t>
-      </w:r>
-      <w:proofErr w:type="spellStart"/>
+        <w:t>, maximaal 1 A-4</w:t>
+      </w:r>
       <w:r>
         <w:rPr>
           <w:i/>
+          <w:lang w:val="nl-NL"/>
         </w:rPr>
-        <w:t>jullie</w:t>
-      </w:r>
-      <w:proofErr w:type="spellEnd"/>
+        <w:t>. Geef expliciet aandacht aan de volgorde van activiteiten</w:t>
+      </w:r>
       <w:r>
         <w:rPr>
-          <w:i/>
+          <w:lang w:val="nl-NL"/>
         </w:rPr>
-        <w:t xml:space="preserve"> de </w:t>
-      </w:r>
-      <w:proofErr w:type="spellStart"/>
-      <w:r>
+        <w:t>&gt;</w:t>
+      </w:r>
+    </w:p>
+    <w:p>
+      <w:pPr>
         <w:rPr>
-          <w:i/>
+          <w:lang w:val="nl-NL"/>
         </w:rPr>
-        <w:t>opdracht</w:t>
-      </w:r>
-      <w:proofErr w:type="spellEnd"/>
-      <w:r>
+      </w:pPr>
+    </w:p>
+    <w:p>
+      <w:pPr>
         <w:rPr>
-          <w:i/>
+          <w:lang w:val="nl-NL"/>
         </w:rPr>
-        <w:t xml:space="preserve"> </w:t>
-      </w:r>
-      <w:proofErr w:type="spellStart"/>
-      <w:r>
+      </w:pPr>
+    </w:p>
+    <w:p>
+      <w:pPr>
         <w:rPr>
-          <w:i/>
+          <w:lang w:val="nl-NL"/>
         </w:rPr>
-        <w:t>hebben</w:t>
-      </w:r>
-      <w:proofErr w:type="spellEnd"/>
-      <w:r>
-        <w:rPr>
-          <w:i/>
-        </w:rPr>
-        <w:t xml:space="preserve"> </w:t>
-      </w:r>
-      <w:proofErr w:type="spellStart"/>
-      <w:r>
-        <w:rPr>
-          <w:i/>
-        </w:rPr>
-        <w:t>aangepakt</w:t>
-      </w:r>
-      <w:proofErr w:type="spellEnd"/>
-      <w:r>
-        <w:rPr>
-          <w:i/>
-        </w:rPr>
-        <w:t xml:space="preserve"> </w:t>
-      </w:r>
-      <w:proofErr w:type="spellStart"/>
-      <w:r>
-        <w:rPr>
-          <w:i/>
-        </w:rPr>
-        <w:t>en</w:t>
-      </w:r>
-      <w:proofErr w:type="spellEnd"/>
-      <w:r>
-        <w:rPr>
-          <w:i/>
-        </w:rPr>
-        <w:t xml:space="preserve"> </w:t>
-      </w:r>
-      <w:proofErr w:type="spellStart"/>
-      <w:r>
-        <w:rPr>
-          <w:i/>
-        </w:rPr>
-        <w:t>wie</w:t>
-      </w:r>
-      <w:proofErr w:type="spellEnd"/>
-      <w:r>
-        <w:rPr>
-          <w:i/>
-        </w:rPr>
-        <w:t xml:space="preserve"> wat </w:t>
-      </w:r>
-      <w:proofErr w:type="spellStart"/>
-      <w:r>
-        <w:rPr>
-          <w:i/>
-        </w:rPr>
-        <w:t>heeft</w:t>
-      </w:r>
-      <w:proofErr w:type="spellEnd"/>
-      <w:r>
-        <w:rPr>
-          <w:i/>
-        </w:rPr>
-        <w:t xml:space="preserve"> </w:t>
-      </w:r>
-      <w:proofErr w:type="spellStart"/>
-      <w:r>
-        <w:rPr>
-          <w:i/>
-        </w:rPr>
-        <w:t>gedaan</w:t>
-      </w:r>
-      <w:proofErr w:type="spellEnd"/>
-      <w:r>
-        <w:rPr>
-          <w:i/>
-        </w:rPr>
-        <w:t xml:space="preserve">, </w:t>
-      </w:r>
-      <w:proofErr w:type="spellStart"/>
-      <w:r>
-        <w:rPr>
-          <w:i/>
-        </w:rPr>
-        <w:t>maximaal</w:t>
-      </w:r>
-      <w:proofErr w:type="spellEnd"/>
-      <w:r>
-        <w:rPr>
-          <w:i/>
-        </w:rPr>
-        <w:t xml:space="preserve"> 1 A-4</w:t>
-      </w:r>
-      <w:r>
-        <w:rPr>
-          <w:i/>
-        </w:rPr>
-        <w:t>.</w:t>
-      </w:r>
-      <w:proofErr w:type="gramEnd"/>
-      <w:r>
-        <w:rPr>
-          <w:i/>
-        </w:rPr>
-        <w:t xml:space="preserve"> </w:t>
-      </w:r>
-      <w:proofErr w:type="spellStart"/>
-      <w:r>
-        <w:rPr>
-          <w:i/>
-        </w:rPr>
-        <w:t>Geef</w:t>
-      </w:r>
-      <w:proofErr w:type="spellEnd"/>
-      <w:r>
-        <w:rPr>
-          <w:i/>
-        </w:rPr>
-        <w:t xml:space="preserve"> </w:t>
-      </w:r>
-      <w:proofErr w:type="spellStart"/>
-      <w:r>
-        <w:rPr>
-          <w:i/>
-        </w:rPr>
-        <w:t>expliciet</w:t>
-      </w:r>
-      <w:proofErr w:type="spellEnd"/>
-      <w:r>
-        <w:rPr>
-          <w:i/>
-        </w:rPr>
-        <w:t xml:space="preserve"> </w:t>
-      </w:r>
-      <w:proofErr w:type="spellStart"/>
-      <w:r>
-        <w:rPr>
-          <w:i/>
-        </w:rPr>
-        <w:t>aandacht</w:t>
-      </w:r>
-      <w:proofErr w:type="spellEnd"/>
-      <w:r>
-        <w:rPr>
-          <w:i/>
-        </w:rPr>
-        <w:t xml:space="preserve"> </w:t>
-      </w:r>
-      <w:proofErr w:type="spellStart"/>
-      <w:r>
-        <w:rPr>
-          <w:i/>
-        </w:rPr>
-        <w:t>aan</w:t>
-      </w:r>
-      <w:proofErr w:type="spellEnd"/>
-      <w:r>
-        <w:rPr>
-          <w:i/>
-        </w:rPr>
-        <w:t xml:space="preserve"> de </w:t>
-      </w:r>
-      <w:proofErr w:type="spellStart"/>
-      <w:r>
-        <w:rPr>
-          <w:i/>
-        </w:rPr>
-        <w:t>volgorde</w:t>
-      </w:r>
-      <w:proofErr w:type="spellEnd"/>
-      <w:r>
-        <w:rPr>
-          <w:i/>
-        </w:rPr>
-        <w:t xml:space="preserve"> van </w:t>
-      </w:r>
-      <w:proofErr w:type="spellStart"/>
-      <w:r>
-        <w:rPr>
-          <w:i/>
-        </w:rPr>
-        <w:t>activiteiten</w:t>
-      </w:r>
-      <w:proofErr w:type="spellEnd"/>
-      <w:r>
-        <w:t>&gt;</w:t>
-      </w:r>
+      </w:pPr>
     </w:p>
-    <w:p/>
-    <w:p/>
-    <w:p/>
     <w:p>
       <w:pPr>
         <w:jc w:val="center"/>
@@ -444,6 +266,7 @@
           <w:color w:val="000000"/>
           <w:sz w:val="24"/>
           <w:szCs w:val="24"/>
+          <w:lang w:val="nl-NL"/>
         </w:rPr>
       </w:pPr>
       <w:r>
@@ -452,6 +275,7 @@
           <w:i/>
           <w:sz w:val="24"/>
           <w:szCs w:val="24"/>
+          <w:lang w:val="nl-NL"/>
         </w:rPr>
         <w:t>Scenario</w:t>
       </w:r>
@@ -461,6 +285,7 @@
           <w:i/>
           <w:sz w:val="24"/>
           <w:szCs w:val="24"/>
+          <w:lang w:val="nl-NL"/>
         </w:rPr>
         <w:t xml:space="preserve"> 3, </w:t>
       </w:r>
@@ -471,23 +296,44 @@
           <w:color w:val="000000"/>
           <w:sz w:val="24"/>
           <w:szCs w:val="24"/>
+          <w:lang w:val="nl-NL"/>
         </w:rPr>
-        <w:t>Interactive Navigation</w:t>
-      </w:r>
+        <w:t xml:space="preserve">Interactive </w:t>
+      </w:r>
+      <w:proofErr w:type="spellStart"/>
+      <w:r>
+        <w:rPr>
+          <w:b/>
+          <w:i/>
+          <w:color w:val="000000"/>
+          <w:sz w:val="24"/>
+          <w:szCs w:val="24"/>
+          <w:lang w:val="nl-NL"/>
+        </w:rPr>
+        <w:t>Navigation</w:t>
+      </w:r>
+      <w:proofErr w:type="spellEnd"/>
     </w:p>
     <w:p>
       <w:pPr>
         <w:jc w:val="center"/>
         <w:rPr>
           <w:color w:val="000000"/>
+          <w:lang w:val="nl-NL"/>
         </w:rPr>
       </w:pPr>
     </w:p>
     <w:p>
       <w:pPr>
         <w:spacing w:line="240" w:lineRule="auto"/>
-      </w:pPr>
-      <w:r>
+        <w:rPr>
+          <w:lang w:val="nl-NL"/>
+        </w:rPr>
+      </w:pPr>
+      <w:r>
+        <w:rPr>
+          <w:lang w:val="nl-NL"/>
+        </w:rPr>
         <w:br w:type="page"/>
       </w:r>
     </w:p>
@@ -513,32 +359,78 @@
       </w:r>
     </w:p>
     <w:p>
-      <w:r>
-        <w:t>Jabberpoint</w:t>
-      </w:r>
-      <w:r>
-        <w:t xml:space="preserve"> is a simple slide show application that can read a slide show from a </w:t>
-      </w:r>
-      <w:r>
-        <w:t>source</w:t>
-      </w:r>
-      <w:r>
-        <w:t xml:space="preserve"> allows the user to navigate through the slides and </w:t>
-      </w:r>
-      <w:r>
-        <w:t xml:space="preserve">can </w:t>
-      </w:r>
-      <w:r>
-        <w:t>save the state of the running slide show to the source again.</w:t>
-      </w:r>
+      <w:pPr>
+        <w:sectPr>
+          <w:type w:val="continuous"/>
+          <w:pgSz w:w="11906" w:h="16838" w:code="9"/>
+          <w:pgMar w:top="2160" w:right="1922" w:bottom="1440" w:left="3481" w:header="720" w:footer="720" w:gutter="0"/>
+          <w:cols w:space="720"/>
+        </w:sectPr>
+      </w:pPr>
     </w:p>
     <w:p/>
+    <w:tbl>
+      <w:tblPr>
+        <w:tblStyle w:val="Tabelraster"/>
+        <w:tblW w:w="0" w:type="auto"/>
+        <w:tblBorders>
+          <w:top w:val="none" w:sz="0" w:space="0" w:color="auto"/>
+          <w:left w:val="none" w:sz="0" w:space="0" w:color="auto"/>
+          <w:bottom w:val="none" w:sz="0" w:space="0" w:color="auto"/>
+          <w:right w:val="none" w:sz="0" w:space="0" w:color="auto"/>
+          <w:insideH w:val="none" w:sz="0" w:space="0" w:color="auto"/>
+          <w:insideV w:val="none" w:sz="0" w:space="0" w:color="auto"/>
+        </w:tblBorders>
+        <w:tblLook w:val="04A0" w:firstRow="1" w:lastRow="0" w:firstColumn="1" w:lastColumn="0" w:noHBand="0" w:noVBand="1"/>
+      </w:tblPr>
+      <w:tblGrid>
+        <w:gridCol w:w="2093"/>
+        <w:gridCol w:w="6689"/>
+      </w:tblGrid>
+      <w:tr>
+        <w:tc>
+          <w:tcPr>
+            <w:tcW w:w="2093" w:type="dxa"/>
+          </w:tcPr>
+          <w:p>
+            <w:pPr>
+              <w:rPr>
+                <w:i/>
+              </w:rPr>
+            </w:pPr>
+          </w:p>
+        </w:tc>
+        <w:tc>
+          <w:tcPr>
+            <w:tcW w:w="6689" w:type="dxa"/>
+          </w:tcPr>
+          <w:p/>
+          <w:p>
+            <w:bookmarkStart w:id="0" w:name="_GoBack"/>
+            <w:bookmarkEnd w:id="0"/>
+            <w:r>
+              <w:t>Jabberpoint is a simple slide show application that can read a slide show from a source allows the user to navigate through the slides and can save the state of the running slide show to the source again.</w:t>
+            </w:r>
+          </w:p>
+          <w:p/>
+          <w:p>
+            <w:r>
+              <w:t>This problem analysis is split in two parts: The first parts focuses on the identification of the concepts, the entities. The latter part will elaborate on the behavior of those concepts.</w:t>
+            </w:r>
+          </w:p>
+        </w:tc>
+      </w:tr>
+    </w:tbl>
     <w:p>
-      <w:r>
-        <w:t>This problem analysis is split in two parts: The first parts focuses on the identification of the concepts, the entities. The latter part will elaborate on the behavior of those concepts.</w:t>
-      </w:r>
+      <w:pPr>
+        <w:sectPr>
+          <w:type w:val="continuous"/>
+          <w:pgSz w:w="11906" w:h="16838" w:code="9"/>
+          <w:pgMar w:top="2160" w:right="1922" w:bottom="1440" w:left="1418" w:header="720" w:footer="720" w:gutter="0"/>
+          <w:cols w:space="720"/>
+        </w:sectPr>
+      </w:pPr>
     </w:p>
-    <w:p/>
     <w:p/>
     <w:p>
       <w:pPr>
@@ -1029,8 +921,6 @@
               </w:rPr>
               <w:t>slide items</w:t>
             </w:r>
-            <w:bookmarkStart w:id="0" w:name="_GoBack"/>
-            <w:bookmarkEnd w:id="0"/>
             <w:r>
               <w:t xml:space="preserve">, which are items that are displayed on the slide. Slide items are displayed one after the other in a predefined order. The user will not have control over when or how the slide items are displayed. </w:t>
             </w:r>
@@ -1265,6 +1155,7 @@
                     </w:numPr>
                   </w:pPr>
                   <w:r>
+                    <w:lastRenderedPageBreak/>
                     <w:t>using menu items</w:t>
                   </w:r>
                 </w:p>
@@ -1277,7 +1168,6 @@
                     </w:numPr>
                   </w:pPr>
                   <w:r>
-                    <w:lastRenderedPageBreak/>
                     <w:t>using keyboard</w:t>
                   </w:r>
                 </w:p>
@@ -1537,7 +1427,7 @@
         <w:rStyle w:val="Paginanummer"/>
         <w:noProof/>
       </w:rPr>
-      <w:t>2</w:t>
+      <w:t>3</w:t>
     </w:r>
     <w:r>
       <w:rPr>
@@ -1555,82 +1445,33 @@
     <w:pPr>
       <w:rPr>
         <w:b/>
+        <w:lang w:val="nl-NL"/>
       </w:rPr>
     </w:pPr>
     <w:r>
+      <w:rPr>
+        <w:lang w:val="nl-NL"/>
+      </w:rPr>
       <w:t>4</w:t>
     </w:r>
     <w:r>
       <w:rPr>
         <w:b/>
+        <w:lang w:val="nl-NL"/>
       </w:rPr>
       <w:t>&lt;</w:t>
     </w:r>
     <w:r>
       <w:rPr>
         <w:sz w:val="16"/>
-      </w:rPr>
-      <w:t xml:space="preserve">1 </w:t>
-    </w:r>
-    <w:proofErr w:type="spellStart"/>
-    <w:r>
-      <w:rPr>
-        <w:sz w:val="16"/>
-      </w:rPr>
-      <w:t>januari</w:t>
-    </w:r>
-    <w:proofErr w:type="spellEnd"/>
-    <w:r>
-      <w:rPr>
-        <w:sz w:val="16"/>
-      </w:rPr>
-      <w:t xml:space="preserve"> 1998 </w:t>
-    </w:r>
-    <w:proofErr w:type="spellStart"/>
-    <w:r>
-      <w:rPr>
-        <w:sz w:val="16"/>
-      </w:rPr>
-      <w:t>versie</w:t>
-    </w:r>
-    <w:proofErr w:type="spellEnd"/>
-    <w:r>
-      <w:rPr>
-        <w:sz w:val="16"/>
-      </w:rPr>
-      <w:t xml:space="preserve"> 3 </w:t>
-    </w:r>
-    <w:proofErr w:type="spellStart"/>
-    <w:r>
-      <w:rPr>
-        <w:sz w:val="16"/>
-      </w:rPr>
-      <w:t>uitgave</w:t>
-    </w:r>
-    <w:proofErr w:type="spellEnd"/>
-    <w:r>
-      <w:rPr>
-        <w:sz w:val="16"/>
-      </w:rPr>
-      <w:t xml:space="preserve"> </w:t>
-    </w:r>
-    <w:proofErr w:type="spellStart"/>
-    <w:r>
-      <w:rPr>
-        <w:sz w:val="16"/>
-      </w:rPr>
-      <w:t>Productieteam</w:t>
-    </w:r>
-    <w:proofErr w:type="spellEnd"/>
-    <w:r>
-      <w:rPr>
-        <w:sz w:val="16"/>
-      </w:rPr>
-      <w:t xml:space="preserve"> NTW</w:t>
+        <w:lang w:val="nl-NL"/>
+      </w:rPr>
+      <w:t>1 januari 1998 versie 3 uitgave Productieteam NTW</w:t>
     </w:r>
     <w:r>
       <w:rPr>
         <w:b/>
+        <w:lang w:val="nl-NL"/>
       </w:rPr>
       <w:t>&gt;</w:t>
     </w:r>
@@ -4481,7 +4322,7 @@
 </file>
 
 <file path=customXml/itemProps1.xml><?xml version="1.0" encoding="utf-8"?>
-<ds:datastoreItem xmlns:ds="http://schemas.openxmlformats.org/officeDocument/2006/customXml" ds:itemID="{95175B92-3D7A-4962-8D5B-A41419386804}">
+<ds:datastoreItem xmlns:ds="http://schemas.openxmlformats.org/officeDocument/2006/customXml" ds:itemID="{41DF29FD-143F-4E1C-ABDC-77D6B72786FB}">
   <ds:schemaRefs>
     <ds:schemaRef ds:uri="http://schemas.openxmlformats.org/officeDocument/2006/bibliography"/>
   </ds:schemaRefs>

--- a/VerslagWord/VerslagEindopdracht.docx
+++ b/VerslagWord/VerslagEindopdracht.docx
@@ -70,29 +70,19 @@
           <w:i/>
         </w:rPr>
         <w:lastRenderedPageBreak/>
-        <w:t xml:space="preserve">Randy </w:t>
+        <w:t>Randy Pöttgens</w:t>
       </w:r>
-      <w:proofErr w:type="spellStart"/>
+    </w:p>
+    <w:p>
+      <w:pPr>
+        <w:pStyle w:val="Plattetekst1"/>
+        <w:rPr>
+          <w:i/>
+        </w:rPr>
+      </w:pPr>
       <w:r>
         <w:rPr>
           <w:i/>
-        </w:rPr>
-        <w:t>Pöttgens</w:t>
-      </w:r>
-      <w:proofErr w:type="spellEnd"/>
-    </w:p>
-    <w:p>
-      <w:pPr>
-        <w:pStyle w:val="Plattetekst1"/>
-        <w:rPr>
-          <w:i/>
-          <w:lang w:val="nl-NL"/>
-        </w:rPr>
-      </w:pPr>
-      <w:r>
-        <w:rPr>
-          <w:i/>
-          <w:lang w:val="nl-NL"/>
         </w:rPr>
         <w:t>&lt;studentnummer&gt;</w:t>
       </w:r>
@@ -266,7 +256,6 @@
           <w:color w:val="000000"/>
           <w:sz w:val="24"/>
           <w:szCs w:val="24"/>
-          <w:lang w:val="nl-NL"/>
         </w:rPr>
       </w:pPr>
       <w:r>
@@ -275,7 +264,6 @@
           <w:i/>
           <w:sz w:val="24"/>
           <w:szCs w:val="24"/>
-          <w:lang w:val="nl-NL"/>
         </w:rPr>
         <w:t>Scenario</w:t>
       </w:r>
@@ -285,7 +273,6 @@
           <w:i/>
           <w:sz w:val="24"/>
           <w:szCs w:val="24"/>
-          <w:lang w:val="nl-NL"/>
         </w:rPr>
         <w:t xml:space="preserve"> 3, </w:t>
       </w:r>
@@ -296,23 +283,9 @@
           <w:color w:val="000000"/>
           <w:sz w:val="24"/>
           <w:szCs w:val="24"/>
-          <w:lang w:val="nl-NL"/>
         </w:rPr>
-        <w:t xml:space="preserve">Interactive </w:t>
+        <w:t>Interactive Navigation</w:t>
       </w:r>
-      <w:proofErr w:type="spellStart"/>
-      <w:r>
-        <w:rPr>
-          <w:b/>
-          <w:i/>
-          <w:color w:val="000000"/>
-          <w:sz w:val="24"/>
-          <w:szCs w:val="24"/>
-          <w:lang w:val="nl-NL"/>
-        </w:rPr>
-        <w:t>Navigation</w:t>
-      </w:r>
-      <w:proofErr w:type="spellEnd"/>
     </w:p>
     <w:p>
       <w:pPr>
@@ -363,7 +336,7 @@
         <w:sectPr>
           <w:type w:val="continuous"/>
           <w:pgSz w:w="11906" w:h="16838" w:code="9"/>
-          <w:pgMar w:top="2160" w:right="1922" w:bottom="1440" w:left="3481" w:header="720" w:footer="720" w:gutter="0"/>
+          <w:pgMar w:top="2160" w:right="1922" w:bottom="1440" w:left="3515" w:header="720" w:footer="720" w:gutter="0"/>
           <w:cols w:space="720"/>
         </w:sectPr>
       </w:pPr>
@@ -406,8 +379,6 @@
           </w:tcPr>
           <w:p/>
           <w:p>
-            <w:bookmarkStart w:id="0" w:name="_GoBack"/>
-            <w:bookmarkEnd w:id="0"/>
             <w:r>
               <w:t>Jabberpoint is a simple slide show application that can read a slide show from a source allows the user to navigate through the slides and can save the state of the running slide show to the source again.</w:t>
             </w:r>
@@ -415,7 +386,19 @@
           <w:p/>
           <w:p>
             <w:r>
-              <w:t>This problem analysis is split in two parts: The first parts focuses on the identification of the concepts, the entities. The latter part will elaborate on the behavior of those concepts.</w:t>
+              <w:t>This problem analysis is split in</w:t>
+            </w:r>
+            <w:r>
+              <w:t>to</w:t>
+            </w:r>
+            <w:r>
+              <w:t xml:space="preserve"> two parts: The first part</w:t>
+            </w:r>
+            <w:r>
+              <w:t xml:space="preserve"> focuses on the identification of the concepts, the entities. The latter part will elaborate on the behavior of those concepts</w:t>
+            </w:r>
+            <w:r>
+              <w:t xml:space="preserve"> and the relationships between them.</w:t>
             </w:r>
           </w:p>
         </w:tc>
@@ -445,7 +428,7 @@
         <w:sectPr>
           <w:type w:val="continuous"/>
           <w:pgSz w:w="11906" w:h="16838" w:code="9"/>
-          <w:pgMar w:top="2160" w:right="1922" w:bottom="1440" w:left="3481" w:header="720" w:footer="720" w:gutter="0"/>
+          <w:pgMar w:top="2160" w:right="1922" w:bottom="1440" w:left="3515" w:header="720" w:footer="720" w:gutter="0"/>
           <w:cols w:space="720"/>
         </w:sectPr>
       </w:pPr>
@@ -477,11 +460,15 @@
             <w:pPr>
               <w:rPr>
                 <w:i/>
-              </w:rPr>
-            </w:pPr>
-            <w:r>
-              <w:rPr>
-                <w:i/>
+                <w:sz w:val="18"/>
+                <w:szCs w:val="18"/>
+              </w:rPr>
+            </w:pPr>
+            <w:r>
+              <w:rPr>
+                <w:i/>
+                <w:sz w:val="18"/>
+                <w:szCs w:val="18"/>
               </w:rPr>
               <w:lastRenderedPageBreak/>
               <w:t>slide show</w:t>
@@ -491,25 +478,33 @@
             <w:pPr>
               <w:rPr>
                 <w:i/>
-              </w:rPr>
-            </w:pPr>
-          </w:p>
-          <w:p>
-            <w:pPr>
-              <w:rPr>
-                <w:i/>
-              </w:rPr>
-            </w:pPr>
-          </w:p>
-          <w:p>
-            <w:pPr>
-              <w:rPr>
-                <w:i/>
-              </w:rPr>
-            </w:pPr>
-            <w:r>
-              <w:rPr>
-                <w:i/>
+                <w:sz w:val="18"/>
+                <w:szCs w:val="18"/>
+              </w:rPr>
+            </w:pPr>
+          </w:p>
+          <w:p>
+            <w:pPr>
+              <w:rPr>
+                <w:i/>
+                <w:sz w:val="18"/>
+                <w:szCs w:val="18"/>
+              </w:rPr>
+            </w:pPr>
+          </w:p>
+          <w:p>
+            <w:pPr>
+              <w:rPr>
+                <w:i/>
+                <w:sz w:val="18"/>
+                <w:szCs w:val="18"/>
+              </w:rPr>
+            </w:pPr>
+            <w:r>
+              <w:rPr>
+                <w:i/>
+                <w:sz w:val="18"/>
+                <w:szCs w:val="18"/>
               </w:rPr>
               <w:t>head, title, theme</w:t>
             </w:r>
@@ -518,18 +513,24 @@
             <w:pPr>
               <w:rPr>
                 <w:i/>
-              </w:rPr>
-            </w:pPr>
-          </w:p>
-          <w:p>
-            <w:pPr>
-              <w:rPr>
-                <w:i/>
-              </w:rPr>
-            </w:pPr>
-            <w:r>
-              <w:rPr>
-                <w:i/>
+                <w:sz w:val="18"/>
+                <w:szCs w:val="18"/>
+              </w:rPr>
+            </w:pPr>
+          </w:p>
+          <w:p>
+            <w:pPr>
+              <w:rPr>
+                <w:i/>
+                <w:sz w:val="18"/>
+                <w:szCs w:val="18"/>
+              </w:rPr>
+            </w:pPr>
+            <w:r>
+              <w:rPr>
+                <w:i/>
+                <w:sz w:val="18"/>
+                <w:szCs w:val="18"/>
               </w:rPr>
               <w:t>slide</w:t>
             </w:r>
@@ -538,32 +539,42 @@
             <w:pPr>
               <w:rPr>
                 <w:i/>
-              </w:rPr>
-            </w:pPr>
-          </w:p>
-          <w:p>
-            <w:pPr>
-              <w:rPr>
-                <w:i/>
-              </w:rPr>
-            </w:pPr>
-          </w:p>
-          <w:p>
-            <w:pPr>
-              <w:rPr>
-                <w:i/>
-              </w:rPr>
-            </w:pPr>
-          </w:p>
-          <w:p>
-            <w:pPr>
-              <w:rPr>
-                <w:i/>
-              </w:rPr>
-            </w:pPr>
-            <w:r>
-              <w:rPr>
-                <w:i/>
+                <w:sz w:val="18"/>
+                <w:szCs w:val="18"/>
+              </w:rPr>
+            </w:pPr>
+          </w:p>
+          <w:p>
+            <w:pPr>
+              <w:rPr>
+                <w:i/>
+                <w:sz w:val="18"/>
+                <w:szCs w:val="18"/>
+              </w:rPr>
+            </w:pPr>
+          </w:p>
+          <w:p>
+            <w:pPr>
+              <w:rPr>
+                <w:i/>
+                <w:sz w:val="18"/>
+                <w:szCs w:val="18"/>
+              </w:rPr>
+            </w:pPr>
+          </w:p>
+          <w:p>
+            <w:pPr>
+              <w:rPr>
+                <w:i/>
+                <w:sz w:val="18"/>
+                <w:szCs w:val="18"/>
+              </w:rPr>
+            </w:pPr>
+            <w:r>
+              <w:rPr>
+                <w:i/>
+                <w:sz w:val="18"/>
+                <w:szCs w:val="18"/>
               </w:rPr>
               <w:t>thread</w:t>
             </w:r>
@@ -572,18 +583,24 @@
             <w:pPr>
               <w:rPr>
                 <w:i/>
-              </w:rPr>
-            </w:pPr>
-          </w:p>
-          <w:p>
-            <w:pPr>
-              <w:rPr>
-                <w:i/>
-              </w:rPr>
-            </w:pPr>
-            <w:r>
-              <w:rPr>
-                <w:i/>
+                <w:sz w:val="18"/>
+                <w:szCs w:val="18"/>
+              </w:rPr>
+            </w:pPr>
+          </w:p>
+          <w:p>
+            <w:pPr>
+              <w:rPr>
+                <w:i/>
+                <w:sz w:val="18"/>
+                <w:szCs w:val="18"/>
+              </w:rPr>
+            </w:pPr>
+            <w:r>
+              <w:rPr>
+                <w:i/>
+                <w:sz w:val="18"/>
+                <w:szCs w:val="18"/>
               </w:rPr>
               <w:t>slide item</w:t>
             </w:r>
@@ -620,152 +637,219 @@
             <w:pPr>
               <w:rPr>
                 <w:i/>
-              </w:rPr>
-            </w:pPr>
-            <w:r>
-              <w:rPr>
-                <w:i/>
-              </w:rPr>
-              <w:t>action, navigation</w:t>
-            </w:r>
-          </w:p>
-          <w:p>
-            <w:pPr>
-              <w:rPr>
-                <w:i/>
-              </w:rPr>
-            </w:pPr>
-            <w:r>
-              <w:rPr>
-                <w:i/>
-              </w:rPr>
-              <w:t>current slide</w:t>
-            </w:r>
-          </w:p>
-          <w:p>
-            <w:pPr>
-              <w:rPr>
-                <w:i/>
-              </w:rPr>
-            </w:pPr>
-          </w:p>
-          <w:p>
-            <w:pPr>
-              <w:rPr>
-                <w:i/>
-              </w:rPr>
-            </w:pPr>
-          </w:p>
-          <w:p>
-            <w:pPr>
-              <w:rPr>
-                <w:i/>
-              </w:rPr>
-            </w:pPr>
-          </w:p>
-          <w:p>
-            <w:pPr>
-              <w:rPr>
-                <w:i/>
-              </w:rPr>
-            </w:pPr>
-          </w:p>
-          <w:p>
-            <w:pPr>
-              <w:rPr>
-                <w:i/>
-              </w:rPr>
-            </w:pPr>
-          </w:p>
-          <w:p>
-            <w:pPr>
-              <w:rPr>
-                <w:i/>
-              </w:rPr>
-            </w:pPr>
-          </w:p>
-          <w:p>
-            <w:pPr>
-              <w:rPr>
-                <w:i/>
-              </w:rPr>
-            </w:pPr>
-          </w:p>
-          <w:p>
-            <w:pPr>
-              <w:rPr>
-                <w:i/>
-              </w:rPr>
-            </w:pPr>
-          </w:p>
-          <w:p>
-            <w:pPr>
-              <w:rPr>
-                <w:i/>
-              </w:rPr>
-            </w:pPr>
-          </w:p>
-          <w:p>
-            <w:pPr>
-              <w:rPr>
-                <w:i/>
-              </w:rPr>
-            </w:pPr>
-          </w:p>
-          <w:p>
-            <w:pPr>
-              <w:rPr>
-                <w:i/>
-              </w:rPr>
-            </w:pPr>
-          </w:p>
-          <w:p>
-            <w:pPr>
-              <w:rPr>
-                <w:i/>
-              </w:rPr>
-            </w:pPr>
-          </w:p>
-          <w:p>
-            <w:pPr>
-              <w:rPr>
-                <w:i/>
-              </w:rPr>
-            </w:pPr>
-          </w:p>
-          <w:p>
-            <w:pPr>
-              <w:rPr>
-                <w:i/>
-              </w:rPr>
-            </w:pPr>
-          </w:p>
-          <w:p>
-            <w:pPr>
-              <w:rPr>
-                <w:i/>
-              </w:rPr>
-            </w:pPr>
-          </w:p>
-          <w:p>
-            <w:pPr>
-              <w:rPr>
-                <w:i/>
-              </w:rPr>
-            </w:pPr>
-            <w:r>
-              <w:rPr>
-                <w:i/>
-              </w:rPr>
-              <w:t>absolute, relative navigation action</w:t>
-            </w:r>
-          </w:p>
-          <w:p>
-            <w:pPr>
-              <w:rPr>
-                <w:i/>
-              </w:rPr>
-            </w:pPr>
+                <w:sz w:val="18"/>
+                <w:szCs w:val="18"/>
+              </w:rPr>
+            </w:pPr>
+          </w:p>
+          <w:p>
+            <w:pPr>
+              <w:rPr>
+                <w:i/>
+                <w:sz w:val="18"/>
+                <w:szCs w:val="18"/>
+              </w:rPr>
+            </w:pPr>
+            <w:r>
+              <w:rPr>
+                <w:i/>
+                <w:sz w:val="18"/>
+                <w:szCs w:val="18"/>
+              </w:rPr>
+              <w:t>text item</w:t>
+            </w:r>
+          </w:p>
+          <w:p>
+            <w:pPr>
+              <w:rPr>
+                <w:i/>
+                <w:sz w:val="18"/>
+                <w:szCs w:val="18"/>
+              </w:rPr>
+            </w:pPr>
+            <w:r>
+              <w:rPr>
+                <w:i/>
+                <w:sz w:val="18"/>
+                <w:szCs w:val="18"/>
+              </w:rPr>
+              <w:t>level</w:t>
+            </w:r>
+          </w:p>
+          <w:p>
+            <w:pPr>
+              <w:rPr>
+                <w:i/>
+                <w:sz w:val="18"/>
+                <w:szCs w:val="18"/>
+              </w:rPr>
+            </w:pPr>
+            <w:r>
+              <w:rPr>
+                <w:i/>
+                <w:sz w:val="18"/>
+                <w:szCs w:val="18"/>
+              </w:rPr>
+              <w:t>bitmap item</w:t>
+            </w:r>
+          </w:p>
+          <w:p>
+            <w:pPr>
+              <w:rPr>
+                <w:i/>
+                <w:sz w:val="18"/>
+                <w:szCs w:val="18"/>
+              </w:rPr>
+            </w:pPr>
+          </w:p>
+          <w:p>
+            <w:pPr>
+              <w:rPr>
+                <w:i/>
+                <w:sz w:val="18"/>
+                <w:szCs w:val="18"/>
+              </w:rPr>
+            </w:pPr>
+            <w:r>
+              <w:rPr>
+                <w:i/>
+                <w:sz w:val="18"/>
+                <w:szCs w:val="18"/>
+              </w:rPr>
+              <w:t>action item</w:t>
+            </w:r>
+          </w:p>
+          <w:p>
+            <w:pPr>
+              <w:rPr>
+                <w:i/>
+                <w:sz w:val="18"/>
+                <w:szCs w:val="18"/>
+              </w:rPr>
+            </w:pPr>
+          </w:p>
+          <w:p>
+            <w:pPr>
+              <w:rPr>
+                <w:i/>
+                <w:sz w:val="18"/>
+                <w:szCs w:val="18"/>
+              </w:rPr>
+            </w:pPr>
+          </w:p>
+          <w:p>
+            <w:pPr>
+              <w:rPr>
+                <w:i/>
+                <w:sz w:val="18"/>
+                <w:szCs w:val="18"/>
+              </w:rPr>
+            </w:pPr>
+          </w:p>
+          <w:p>
+            <w:pPr>
+              <w:rPr>
+                <w:i/>
+                <w:sz w:val="18"/>
+                <w:szCs w:val="18"/>
+              </w:rPr>
+            </w:pPr>
+          </w:p>
+          <w:p>
+            <w:pPr>
+              <w:rPr>
+                <w:i/>
+                <w:sz w:val="18"/>
+                <w:szCs w:val="18"/>
+              </w:rPr>
+            </w:pPr>
+          </w:p>
+          <w:p>
+            <w:pPr>
+              <w:rPr>
+                <w:i/>
+                <w:sz w:val="18"/>
+                <w:szCs w:val="18"/>
+              </w:rPr>
+            </w:pPr>
+          </w:p>
+          <w:p>
+            <w:pPr>
+              <w:rPr>
+                <w:i/>
+                <w:sz w:val="18"/>
+                <w:szCs w:val="18"/>
+              </w:rPr>
+            </w:pPr>
+          </w:p>
+          <w:p>
+            <w:pPr>
+              <w:rPr>
+                <w:i/>
+                <w:sz w:val="18"/>
+                <w:szCs w:val="18"/>
+              </w:rPr>
+            </w:pPr>
+          </w:p>
+          <w:p>
+            <w:pPr>
+              <w:rPr>
+                <w:i/>
+                <w:sz w:val="18"/>
+                <w:szCs w:val="18"/>
+              </w:rPr>
+            </w:pPr>
+          </w:p>
+          <w:p>
+            <w:pPr>
+              <w:rPr>
+                <w:i/>
+                <w:sz w:val="18"/>
+                <w:szCs w:val="18"/>
+              </w:rPr>
+            </w:pPr>
+            <w:r>
+              <w:rPr>
+                <w:i/>
+                <w:sz w:val="18"/>
+                <w:szCs w:val="18"/>
+              </w:rPr>
+              <w:t>displayable item</w:t>
+            </w:r>
+          </w:p>
+          <w:p>
+            <w:pPr>
+              <w:rPr>
+                <w:i/>
+              </w:rPr>
+            </w:pPr>
+          </w:p>
+          <w:p>
+            <w:pPr>
+              <w:rPr>
+                <w:i/>
+              </w:rPr>
+            </w:pPr>
+          </w:p>
+          <w:p>
+            <w:pPr>
+              <w:rPr>
+                <w:i/>
+              </w:rPr>
+            </w:pPr>
+          </w:p>
+          <w:p>
+            <w:pPr>
+              <w:rPr>
+                <w:i/>
+              </w:rPr>
+            </w:pPr>
+            <w:r>
+              <w:rPr>
+                <w:i/>
+              </w:rPr>
+              <w:t>style of a displayable item</w:t>
+            </w:r>
           </w:p>
         </w:tc>
         <w:tc>
@@ -928,6 +1012,1699 @@
           <w:p/>
           <w:p>
             <w:r>
+              <w:t>A slide item can have three forms:</w:t>
+            </w:r>
+          </w:p>
+          <w:p>
+            <w:pPr>
+              <w:pStyle w:val="Lijstalinea"/>
+              <w:numPr>
+                <w:ilvl w:val="0"/>
+                <w:numId w:val="15"/>
+              </w:numPr>
+            </w:pPr>
+            <w:r>
+              <w:t xml:space="preserve">A </w:t>
+            </w:r>
+            <w:r>
+              <w:rPr>
+                <w:b/>
+              </w:rPr>
+              <w:t>text item</w:t>
+            </w:r>
+            <w:r>
+              <w:t>. An item that consists of a simple text (string)</w:t>
+            </w:r>
+            <w:r>
+              <w:t xml:space="preserve"> and has a certain </w:t>
+            </w:r>
+            <w:r>
+              <w:rPr>
+                <w:b/>
+              </w:rPr>
+              <w:t>level</w:t>
+            </w:r>
+          </w:p>
+          <w:p>
+            <w:pPr>
+              <w:pStyle w:val="Lijstalinea"/>
+              <w:numPr>
+                <w:ilvl w:val="0"/>
+                <w:numId w:val="15"/>
+              </w:numPr>
+            </w:pPr>
+            <w:r>
+              <w:t xml:space="preserve">A </w:t>
+            </w:r>
+            <w:r>
+              <w:rPr>
+                <w:b/>
+              </w:rPr>
+              <w:t>bitmap item</w:t>
+            </w:r>
+            <w:r>
+              <w:t>. A</w:t>
+            </w:r>
+            <w:r>
+              <w:t>n item that represents an image. Also a bitmap item has a certain level</w:t>
+            </w:r>
+          </w:p>
+          <w:p>
+            <w:pPr>
+              <w:pStyle w:val="Lijstalinea"/>
+              <w:numPr>
+                <w:ilvl w:val="0"/>
+                <w:numId w:val="15"/>
+              </w:numPr>
+            </w:pPr>
+            <w:r>
+              <w:t xml:space="preserve">An </w:t>
+            </w:r>
+            <w:r>
+              <w:rPr>
+                <w:b/>
+              </w:rPr>
+              <w:t>action item</w:t>
+            </w:r>
+            <w:r>
+              <w:t>. An action item cannot be displayed, but contains another slide item, which can be a text, bitmap or action item. The “leaf” item of an action item is a non-action item, i.e. a text item or a bitmap item. Looking at it in a different way: A text item or a bitmap item can have (optio</w:t>
+            </w:r>
+            <w:r>
+              <w:t xml:space="preserve">nally) </w:t>
+            </w:r>
+            <w:r>
+              <w:t>1 or more</w:t>
+            </w:r>
+            <w:r>
+              <w:t xml:space="preserve"> action</w:t>
+            </w:r>
+            <w:r>
+              <w:t>s</w:t>
+            </w:r>
+            <w:r>
+              <w:t xml:space="preserve"> attached to it</w:t>
+            </w:r>
+            <w:r>
+              <w:t>. It must be noted that an action can only have one child action</w:t>
+            </w:r>
+            <w:r>
+              <w:t>. An action item doesn’t have a level, as it is not associated with the displaying of an item on the screen</w:t>
+            </w:r>
+          </w:p>
+          <w:p/>
+          <w:p>
+            <w:r>
+              <w:t xml:space="preserve">From the above, it can be deduced, that text and bitmap items are </w:t>
+            </w:r>
+            <w:r>
+              <w:rPr>
+                <w:b/>
+              </w:rPr>
+              <w:t>displayable items</w:t>
+            </w:r>
+            <w:r>
+              <w:t>, and that action item</w:t>
+            </w:r>
+            <w:r>
+              <w:t>s</w:t>
+            </w:r>
+            <w:r>
+              <w:t xml:space="preserve"> are not directly displ</w:t>
+            </w:r>
+            <w:r>
+              <w:t>ayed on the screen, but contain</w:t>
+            </w:r>
+            <w:r>
+              <w:t xml:space="preserve"> a displayable item at the leaf-level. </w:t>
+            </w:r>
+          </w:p>
+          <w:p/>
+          <w:p>
+            <w:r>
+              <w:t xml:space="preserve">A displayable item has a level and an action item does not have a level. A level is associated with a certain </w:t>
+            </w:r>
+            <w:r>
+              <w:rPr>
+                <w:b/>
+              </w:rPr>
+              <w:t>style</w:t>
+            </w:r>
+            <w:r>
+              <w:t>. So displayable items have associated styles. An action item is not associated with a style directly.</w:t>
+            </w:r>
+          </w:p>
+          <w:p/>
+          <w:p>
+            <w:r>
+              <w:t>A text item is styled in a different way than a bitmap item. A style for a text item can for example have a certain color, while a color for a bitmap style is not appropriate, as the coloring aspect of a bitmap is inherently determined by the bitmap itself</w:t>
+            </w:r>
+            <w:r>
+              <w:t xml:space="preserve">. </w:t>
+            </w:r>
+            <w:r>
+              <w:t xml:space="preserve"> The following table shows the </w:t>
+            </w:r>
+            <w:r>
+              <w:lastRenderedPageBreak/>
+              <w:t>characteristics of both type of styles:</w:t>
+            </w:r>
+          </w:p>
+        </w:tc>
+      </w:tr>
+    </w:tbl>
+    <w:p>
+      <w:pPr>
+        <w:sectPr>
+          <w:type w:val="continuous"/>
+          <w:pgSz w:w="11906" w:h="16838" w:code="9"/>
+          <w:pgMar w:top="2160" w:right="1922" w:bottom="1440" w:left="1418" w:header="720" w:footer="720" w:gutter="0"/>
+          <w:cols w:space="720"/>
+        </w:sectPr>
+      </w:pPr>
+    </w:p>
+    <w:p/>
+    <w:tbl>
+      <w:tblPr>
+        <w:tblStyle w:val="Tabelraster"/>
+        <w:tblW w:w="0" w:type="auto"/>
+        <w:tblLook w:val="04A0" w:firstRow="1" w:lastRow="0" w:firstColumn="1" w:lastColumn="0" w:noHBand="0" w:noVBand="1"/>
+      </w:tblPr>
+      <w:tblGrid>
+        <w:gridCol w:w="1526"/>
+        <w:gridCol w:w="5083"/>
+      </w:tblGrid>
+      <w:tr>
+        <w:tc>
+          <w:tcPr>
+            <w:tcW w:w="1526" w:type="dxa"/>
+            <w:shd w:val="clear" w:color="auto" w:fill="A6A6A6" w:themeFill="background1" w:themeFillShade="A6"/>
+          </w:tcPr>
+          <w:p>
+            <w:pPr>
+              <w:rPr>
+                <w:b/>
+              </w:rPr>
+            </w:pPr>
+            <w:r>
+              <w:rPr>
+                <w:b/>
+              </w:rPr>
+              <w:t>Type of style</w:t>
+            </w:r>
+          </w:p>
+        </w:tc>
+        <w:tc>
+          <w:tcPr>
+            <w:tcW w:w="5083" w:type="dxa"/>
+            <w:shd w:val="clear" w:color="auto" w:fill="A6A6A6" w:themeFill="background1" w:themeFillShade="A6"/>
+          </w:tcPr>
+          <w:p>
+            <w:pPr>
+              <w:rPr>
+                <w:b/>
+              </w:rPr>
+            </w:pPr>
+            <w:r>
+              <w:rPr>
+                <w:b/>
+              </w:rPr>
+              <w:t>Characteristics</w:t>
+            </w:r>
+          </w:p>
+        </w:tc>
+      </w:tr>
+      <w:tr>
+        <w:tc>
+          <w:tcPr>
+            <w:tcW w:w="1526" w:type="dxa"/>
+          </w:tcPr>
+          <w:p>
+            <w:r>
+              <w:t>Common style</w:t>
+            </w:r>
+          </w:p>
+        </w:tc>
+        <w:tc>
+          <w:tcPr>
+            <w:tcW w:w="5083" w:type="dxa"/>
+          </w:tcPr>
+          <w:p>
+            <w:pPr>
+              <w:pStyle w:val="Lijstalinea"/>
+              <w:numPr>
+                <w:ilvl w:val="0"/>
+                <w:numId w:val="17"/>
+              </w:numPr>
+            </w:pPr>
+            <w:r>
+              <w:t>The common style characteristics are shared by both text styles and bitmap styles</w:t>
+            </w:r>
+          </w:p>
+          <w:p>
+            <w:pPr>
+              <w:pStyle w:val="Lijstalinea"/>
+              <w:numPr>
+                <w:ilvl w:val="0"/>
+                <w:numId w:val="17"/>
+              </w:numPr>
+            </w:pPr>
+            <w:r>
+              <w:t>X</w:t>
+            </w:r>
+            <w:r>
+              <w:t>-padding (“indent”). Padding on the x-axis, amount of space that is taken into account from the beginning of the containing frame</w:t>
+            </w:r>
+          </w:p>
+          <w:p>
+            <w:pPr>
+              <w:pStyle w:val="Lijstalinea"/>
+              <w:numPr>
+                <w:ilvl w:val="0"/>
+                <w:numId w:val="17"/>
+              </w:numPr>
+            </w:pPr>
+            <w:r>
+              <w:t>Y</w:t>
+            </w:r>
+            <w:r>
+              <w:t>-padding</w:t>
+            </w:r>
+            <w:r>
+              <w:t xml:space="preserve"> (“leading”) </w:t>
+            </w:r>
+            <w:r>
+              <w:t xml:space="preserve">. Padding on the y-axis, amount of space that is taken into account from the y-value + </w:t>
+            </w:r>
+            <w:r>
+              <w:t>height</w:t>
+            </w:r>
+            <w:r>
+              <w:t xml:space="preserve"> of the previous item</w:t>
+            </w:r>
+          </w:p>
+        </w:tc>
+      </w:tr>
+      <w:tr>
+        <w:tc>
+          <w:tcPr>
+            <w:tcW w:w="1526" w:type="dxa"/>
+          </w:tcPr>
+          <w:p>
+            <w:r>
+              <w:t>Text style</w:t>
+            </w:r>
+          </w:p>
+        </w:tc>
+        <w:tc>
+          <w:tcPr>
+            <w:tcW w:w="5083" w:type="dxa"/>
+          </w:tcPr>
+          <w:p>
+            <w:pPr>
+              <w:pStyle w:val="Lijstalinea"/>
+              <w:numPr>
+                <w:ilvl w:val="0"/>
+                <w:numId w:val="19"/>
+              </w:numPr>
+            </w:pPr>
+            <w:r>
+              <w:t>Common style characteristics</w:t>
+            </w:r>
+          </w:p>
+          <w:p>
+            <w:pPr>
+              <w:pStyle w:val="Lijstalinea"/>
+              <w:numPr>
+                <w:ilvl w:val="0"/>
+                <w:numId w:val="19"/>
+              </w:numPr>
+            </w:pPr>
+            <w:r>
+              <w:t>Font size</w:t>
+            </w:r>
+          </w:p>
+          <w:p>
+            <w:pPr>
+              <w:pStyle w:val="Lijstalinea"/>
+              <w:numPr>
+                <w:ilvl w:val="0"/>
+                <w:numId w:val="19"/>
+              </w:numPr>
+            </w:pPr>
+            <w:r>
+              <w:t>Fon</w:t>
+            </w:r>
+            <w:r>
+              <w:t>t color</w:t>
+            </w:r>
+          </w:p>
+        </w:tc>
+      </w:tr>
+      <w:tr>
+        <w:tc>
+          <w:tcPr>
+            <w:tcW w:w="1526" w:type="dxa"/>
+          </w:tcPr>
+          <w:p>
+            <w:r>
+              <w:t>Bitmap style</w:t>
+            </w:r>
+          </w:p>
+        </w:tc>
+        <w:tc>
+          <w:tcPr>
+            <w:tcW w:w="5083" w:type="dxa"/>
+          </w:tcPr>
+          <w:p>
+            <w:pPr>
+              <w:pStyle w:val="Lijstalinea"/>
+              <w:numPr>
+                <w:ilvl w:val="0"/>
+                <w:numId w:val="18"/>
+              </w:numPr>
+            </w:pPr>
+            <w:r>
+              <w:t>Common style characteristics</w:t>
+            </w:r>
+          </w:p>
+        </w:tc>
+      </w:tr>
+    </w:tbl>
+    <w:p>
+      <w:pPr>
+        <w:jc w:val="center"/>
+        <w:rPr>
+          <w:i/>
+        </w:rPr>
+      </w:pPr>
+      <w:r>
+        <w:rPr>
+          <w:i/>
+        </w:rPr>
+        <w:t>Table</w:t>
+      </w:r>
+      <w:r>
+        <w:rPr>
+          <w:i/>
+        </w:rPr>
+        <w:t xml:space="preserve"> 1: </w:t>
+      </w:r>
+      <w:r>
+        <w:rPr>
+          <w:i/>
+        </w:rPr>
+        <w:t>Styles types</w:t>
+      </w:r>
+    </w:p>
+    <w:p/>
+    <w:p>
+      <w:r>
+        <w:t>The following constrains and additional functionalities are valid:</w:t>
+      </w:r>
+    </w:p>
+    <w:p>
+      <w:pPr>
+        <w:pStyle w:val="Lijstalinea"/>
+        <w:numPr>
+          <w:ilvl w:val="0"/>
+          <w:numId w:val="18"/>
+        </w:numPr>
+      </w:pPr>
+      <w:r>
+        <w:t>X- an</w:t>
+      </w:r>
+      <w:r>
+        <w:t>d</w:t>
+      </w:r>
+      <w:r>
+        <w:t xml:space="preserve"> y-values are deduced, based on </w:t>
+      </w:r>
+      <w:r>
+        <w:t>the containing frame</w:t>
+      </w:r>
+      <w:r>
+        <w:t>, the level associated with the style,</w:t>
+      </w:r>
+      <w:r>
+        <w:t xml:space="preserve"> and the sequence no. of the item</w:t>
+      </w:r>
+    </w:p>
+    <w:p>
+      <w:pPr>
+        <w:pStyle w:val="Lijstalinea"/>
+        <w:numPr>
+          <w:ilvl w:val="0"/>
+          <w:numId w:val="18"/>
+        </w:numPr>
+      </w:pPr>
+      <w:r>
+        <w:t>When drawing items, the scale of the screen is also taken into account.</w:t>
+      </w:r>
+    </w:p>
+    <w:p>
+      <w:pPr>
+        <w:pStyle w:val="Lijstalinea"/>
+        <w:numPr>
+          <w:ilvl w:val="0"/>
+          <w:numId w:val="18"/>
+        </w:numPr>
+      </w:pPr>
+      <w:r>
+        <w:t xml:space="preserve">Styles will be hard-coded in the application </w:t>
+      </w:r>
+    </w:p>
+    <w:p/>
+    <w:p>
+      <w:r>
+        <w:t>The next figure can be used to put these characteristics in perspective.</w:t>
+      </w:r>
+    </w:p>
+    <w:p>
+      <w:r>
+        <w:rPr>
+          <w:lang w:val="nl-NL"/>
+        </w:rPr>
+        <mc:AlternateContent>
+          <mc:Choice Requires="wpg">
+            <w:drawing>
+              <wp:anchor distT="0" distB="0" distL="114300" distR="114300" simplePos="0" relativeHeight="251659264" behindDoc="0" locked="0" layoutInCell="1" allowOverlap="1" wp14:anchorId="6B74ECC6" wp14:editId="7FAC6B80">
+                <wp:simplePos x="0" y="0"/>
+                <wp:positionH relativeFrom="column">
+                  <wp:posOffset>-125095</wp:posOffset>
+                </wp:positionH>
+                <wp:positionV relativeFrom="paragraph">
+                  <wp:posOffset>143510</wp:posOffset>
+                </wp:positionV>
+                <wp:extent cx="5192395" cy="2762250"/>
+                <wp:effectExtent l="0" t="38100" r="65405" b="57150"/>
+                <wp:wrapNone/>
+                <wp:docPr id="55" name="Groep 54"/>
+                <wp:cNvGraphicFramePr/>
+                <a:graphic xmlns:a="http://schemas.openxmlformats.org/drawingml/2006/main">
+                  <a:graphicData uri="http://schemas.microsoft.com/office/word/2010/wordprocessingGroup">
+                    <wpg:wgp>
+                      <wpg:cNvGrpSpPr/>
+                      <wpg:grpSpPr>
+                        <a:xfrm>
+                          <a:off x="0" y="0"/>
+                          <a:ext cx="5192395" cy="2762250"/>
+                          <a:chOff x="0" y="0"/>
+                          <a:chExt cx="5192960" cy="2762668"/>
+                        </a:xfrm>
+                      </wpg:grpSpPr>
+                      <wps:wsp>
+                        <wps:cNvPr id="2" name="Rechthoek 2"/>
+                        <wps:cNvSpPr/>
+                        <wps:spPr>
+                          <a:xfrm>
+                            <a:off x="60440" y="0"/>
+                            <a:ext cx="5132520" cy="2762668"/>
+                          </a:xfrm>
+                          <a:prstGeom prst="rect">
+                            <a:avLst/>
+                          </a:prstGeom>
+                          <a:noFill/>
+                        </wps:spPr>
+                        <wps:style>
+                          <a:lnRef idx="2">
+                            <a:schemeClr val="accent1">
+                              <a:shade val="50000"/>
+                            </a:schemeClr>
+                          </a:lnRef>
+                          <a:fillRef idx="1">
+                            <a:schemeClr val="accent1"/>
+                          </a:fillRef>
+                          <a:effectRef idx="0">
+                            <a:schemeClr val="accent1"/>
+                          </a:effectRef>
+                          <a:fontRef idx="minor">
+                            <a:schemeClr val="lt1"/>
+                          </a:fontRef>
+                        </wps:style>
+                        <wps:bodyPr rot="0" spcFirstLastPara="0" vert="horz" wrap="square" lIns="91440" tIns="45720" rIns="91440" bIns="45720" numCol="1" spcCol="0" rtlCol="0" fromWordArt="0" anchor="ctr" anchorCtr="0" forceAA="0" compatLnSpc="1">
+                          <a:prstTxWarp prst="textNoShape">
+                            <a:avLst/>
+                          </a:prstTxWarp>
+                          <a:noAutofit/>
+                        </wps:bodyPr>
+                      </wps:wsp>
+                      <wps:wsp>
+                        <wps:cNvPr id="3" name="Tekstvak 3"/>
+                        <wps:cNvSpPr txBox="1"/>
+                        <wps:spPr>
+                          <a:xfrm>
+                            <a:off x="517640" y="373760"/>
+                            <a:ext cx="4018864" cy="307777"/>
+                          </a:xfrm>
+                          <a:prstGeom prst="rect">
+                            <a:avLst/>
+                          </a:prstGeom>
+                          <a:noFill/>
+                        </wps:spPr>
+                        <wps:txbx>
+                          <w:txbxContent>
+                            <w:p>
+                              <w:pPr>
+                                <w:pStyle w:val="Normaalweb"/>
+                                <w:spacing w:before="0" w:beforeAutospacing="0" w:after="0" w:afterAutospacing="0"/>
+                              </w:pPr>
+                              <w:r>
+                                <w:rPr>
+                                  <w:rFonts w:asciiTheme="minorHAnsi" w:hAnsi="Calibri" w:cstheme="minorBidi"/>
+                                  <w:color w:val="000000" w:themeColor="text1"/>
+                                  <w:kern w:val="24"/>
+                                  <w:sz w:val="28"/>
+                                  <w:szCs w:val="28"/>
+                                  <w:lang w:val="en-US"/>
+                                </w:rPr>
+                                <w:t>Text item</w:t>
+                              </w:r>
+                            </w:p>
+                          </w:txbxContent>
+                        </wps:txbx>
+                        <wps:bodyPr wrap="square" rtlCol="0">
+                          <a:spAutoFit/>
+                        </wps:bodyPr>
+                      </wps:wsp>
+                      <wps:wsp>
+                        <wps:cNvPr id="4" name="Rechte verbindingslijn met pijl 4"/>
+                        <wps:cNvCnPr/>
+                        <wps:spPr>
+                          <a:xfrm>
+                            <a:off x="60440" y="558426"/>
+                            <a:ext cx="457200" cy="0"/>
+                          </a:xfrm>
+                          <a:prstGeom prst="straightConnector1">
+                            <a:avLst/>
+                          </a:prstGeom>
+                          <a:ln>
+                            <a:headEnd type="triangle"/>
+                            <a:tailEnd type="triangle"/>
+                          </a:ln>
+                        </wps:spPr>
+                        <wps:style>
+                          <a:lnRef idx="1">
+                            <a:schemeClr val="accent1"/>
+                          </a:lnRef>
+                          <a:fillRef idx="0">
+                            <a:schemeClr val="accent1"/>
+                          </a:fillRef>
+                          <a:effectRef idx="0">
+                            <a:schemeClr val="accent1"/>
+                          </a:effectRef>
+                          <a:fontRef idx="minor">
+                            <a:schemeClr val="tx1"/>
+                          </a:fontRef>
+                        </wps:style>
+                        <wps:bodyPr/>
+                      </wps:wsp>
+                      <wps:wsp>
+                        <wps:cNvPr id="5" name="Rechthoek 5"/>
+                        <wps:cNvSpPr/>
+                        <wps:spPr>
+                          <a:xfrm>
+                            <a:off x="720080" y="1021392"/>
+                            <a:ext cx="1296144" cy="634792"/>
+                          </a:xfrm>
+                          <a:prstGeom prst="rect">
+                            <a:avLst/>
+                          </a:prstGeom>
+                          <a:pattFill prst="ltUpDiag">
+                            <a:fgClr>
+                              <a:schemeClr val="accent1"/>
+                            </a:fgClr>
+                            <a:bgClr>
+                              <a:schemeClr val="bg1"/>
+                            </a:bgClr>
+                          </a:pattFill>
+                        </wps:spPr>
+                        <wps:style>
+                          <a:lnRef idx="2">
+                            <a:schemeClr val="accent1">
+                              <a:shade val="50000"/>
+                            </a:schemeClr>
+                          </a:lnRef>
+                          <a:fillRef idx="1">
+                            <a:schemeClr val="accent1"/>
+                          </a:fillRef>
+                          <a:effectRef idx="0">
+                            <a:schemeClr val="accent1"/>
+                          </a:effectRef>
+                          <a:fontRef idx="minor">
+                            <a:schemeClr val="lt1"/>
+                          </a:fontRef>
+                        </wps:style>
+                        <wps:txbx>
+                          <w:txbxContent>
+                            <w:p>
+                              <w:pPr>
+                                <w:pStyle w:val="Normaalweb"/>
+                                <w:spacing w:before="0" w:beforeAutospacing="0" w:after="0" w:afterAutospacing="0"/>
+                                <w:jc w:val="center"/>
+                              </w:pPr>
+                              <w:r>
+                                <w:rPr>
+                                  <w:rFonts w:asciiTheme="minorHAnsi" w:hAnsi="Calibri" w:cstheme="minorBidi"/>
+                                  <w:color w:val="000000" w:themeColor="text1"/>
+                                  <w:kern w:val="24"/>
+                                  <w:sz w:val="28"/>
+                                  <w:szCs w:val="28"/>
+                                  <w:lang w:val="en-US"/>
+                                </w:rPr>
+                                <w:t>Bitmap</w:t>
+                              </w:r>
+                              <w:r>
+                                <w:rPr>
+                                  <w:rFonts w:asciiTheme="minorHAnsi" w:hAnsi="Calibri" w:cstheme="minorBidi"/>
+                                  <w:color w:val="FFFFFF" w:themeColor="light1"/>
+                                  <w:kern w:val="24"/>
+                                  <w:sz w:val="28"/>
+                                  <w:szCs w:val="28"/>
+                                  <w:lang w:val="en-US"/>
+                                </w:rPr>
+                                <w:t xml:space="preserve"> </w:t>
+                              </w:r>
+                              <w:r>
+                                <w:rPr>
+                                  <w:rFonts w:asciiTheme="minorHAnsi" w:hAnsi="Calibri" w:cstheme="minorBidi"/>
+                                  <w:color w:val="000000" w:themeColor="text1"/>
+                                  <w:kern w:val="24"/>
+                                  <w:sz w:val="28"/>
+                                  <w:szCs w:val="28"/>
+                                  <w:lang w:val="en-US"/>
+                                </w:rPr>
+                                <w:t>item</w:t>
+                              </w:r>
+                            </w:p>
+                          </w:txbxContent>
+                        </wps:txbx>
+                        <wps:bodyPr rot="0" spcFirstLastPara="0" vert="horz" wrap="square" lIns="91440" tIns="45720" rIns="91440" bIns="45720" numCol="1" spcCol="0" rtlCol="0" fromWordArt="0" anchor="ctr" anchorCtr="0" forceAA="0" compatLnSpc="1">
+                          <a:prstTxWarp prst="textNoShape">
+                            <a:avLst/>
+                          </a:prstTxWarp>
+                          <a:noAutofit/>
+                        </wps:bodyPr>
+                      </wps:wsp>
+                      <wps:wsp>
+                        <wps:cNvPr id="6" name="Rechte verbindingslijn met pijl 6"/>
+                        <wps:cNvCnPr>
+                          <a:endCxn id="5" idx="0"/>
+                        </wps:cNvCnPr>
+                        <wps:spPr>
+                          <a:xfrm flipH="1">
+                            <a:off x="1368152" y="689198"/>
+                            <a:ext cx="387" cy="332194"/>
+                          </a:xfrm>
+                          <a:prstGeom prst="straightConnector1">
+                            <a:avLst/>
+                          </a:prstGeom>
+                          <a:ln>
+                            <a:headEnd type="triangle"/>
+                            <a:tailEnd type="triangle"/>
+                          </a:ln>
+                        </wps:spPr>
+                        <wps:style>
+                          <a:lnRef idx="1">
+                            <a:schemeClr val="accent1"/>
+                          </a:lnRef>
+                          <a:fillRef idx="0">
+                            <a:schemeClr val="accent1"/>
+                          </a:fillRef>
+                          <a:effectRef idx="0">
+                            <a:schemeClr val="accent1"/>
+                          </a:effectRef>
+                          <a:fontRef idx="minor">
+                            <a:schemeClr val="tx1"/>
+                          </a:fontRef>
+                        </wps:style>
+                        <wps:bodyPr/>
+                      </wps:wsp>
+                      <wps:wsp>
+                        <wps:cNvPr id="7" name="Rechte verbindingslijn 7"/>
+                        <wps:cNvCnPr/>
+                        <wps:spPr>
+                          <a:xfrm>
+                            <a:off x="1368152" y="855295"/>
+                            <a:ext cx="648072" cy="0"/>
+                          </a:xfrm>
+                          <a:prstGeom prst="line">
+                            <a:avLst/>
+                          </a:prstGeom>
+                        </wps:spPr>
+                        <wps:style>
+                          <a:lnRef idx="1">
+                            <a:schemeClr val="accent1"/>
+                          </a:lnRef>
+                          <a:fillRef idx="0">
+                            <a:schemeClr val="accent1"/>
+                          </a:fillRef>
+                          <a:effectRef idx="0">
+                            <a:schemeClr val="accent1"/>
+                          </a:effectRef>
+                          <a:fontRef idx="minor">
+                            <a:schemeClr val="tx1"/>
+                          </a:fontRef>
+                        </wps:style>
+                        <wps:bodyPr/>
+                      </wps:wsp>
+                      <wps:wsp>
+                        <wps:cNvPr id="8" name="Tekstvak 14"/>
+                        <wps:cNvSpPr txBox="1"/>
+                        <wps:spPr>
+                          <a:xfrm>
+                            <a:off x="1944004" y="674300"/>
+                            <a:ext cx="633730" cy="277495"/>
+                          </a:xfrm>
+                          <a:prstGeom prst="rect">
+                            <a:avLst/>
+                          </a:prstGeom>
+                          <a:noFill/>
+                        </wps:spPr>
+                        <wps:txbx>
+                          <w:txbxContent>
+                            <w:p>
+                              <w:pPr>
+                                <w:pStyle w:val="Normaalweb"/>
+                                <w:spacing w:before="0" w:beforeAutospacing="0" w:after="0" w:afterAutospacing="0"/>
+                              </w:pPr>
+                              <w:r>
+                                <w:rPr>
+                                  <w:rFonts w:asciiTheme="minorHAnsi" w:hAnsi="Calibri" w:cstheme="minorBidi"/>
+                                  <w:color w:val="000000" w:themeColor="text1"/>
+                                  <w:kern w:val="24"/>
+                                  <w:lang w:val="en-US"/>
+                                </w:rPr>
+                                <w:t>leading</w:t>
+                              </w:r>
+                            </w:p>
+                          </w:txbxContent>
+                        </wps:txbx>
+                        <wps:bodyPr wrap="none" rtlCol="0">
+                          <a:spAutoFit/>
+                        </wps:bodyPr>
+                      </wps:wsp>
+                      <wps:wsp>
+                        <wps:cNvPr id="9" name="Tekstvak 16"/>
+                        <wps:cNvSpPr txBox="1"/>
+                        <wps:spPr>
+                          <a:xfrm>
+                            <a:off x="0" y="813574"/>
+                            <a:ext cx="587212" cy="276999"/>
+                          </a:xfrm>
+                          <a:prstGeom prst="rect">
+                            <a:avLst/>
+                          </a:prstGeom>
+                          <a:noFill/>
+                        </wps:spPr>
+                        <wps:txbx>
+                          <w:txbxContent>
+                            <w:p>
+                              <w:pPr>
+                                <w:pStyle w:val="Normaalweb"/>
+                                <w:spacing w:before="0" w:beforeAutospacing="0" w:after="0" w:afterAutospacing="0"/>
+                              </w:pPr>
+                              <w:r>
+                                <w:rPr>
+                                  <w:rFonts w:asciiTheme="minorHAnsi" w:hAnsi="Calibri" w:cstheme="minorBidi"/>
+                                  <w:color w:val="000000" w:themeColor="text1"/>
+                                  <w:kern w:val="24"/>
+                                  <w:lang w:val="en-US"/>
+                                </w:rPr>
+                                <w:t>indent</w:t>
+                              </w:r>
+                            </w:p>
+                          </w:txbxContent>
+                        </wps:txbx>
+                        <wps:bodyPr wrap="none" rtlCol="0">
+                          <a:spAutoFit/>
+                        </wps:bodyPr>
+                      </wps:wsp>
+                      <wps:wsp>
+                        <wps:cNvPr id="10" name="Rechte verbindingslijn 10"/>
+                        <wps:cNvCnPr>
+                          <a:endCxn id="9" idx="2"/>
+                        </wps:cNvCnPr>
+                        <wps:spPr>
+                          <a:xfrm flipH="1" flipV="1">
+                            <a:off x="293606" y="1090573"/>
+                            <a:ext cx="67871" cy="248215"/>
+                          </a:xfrm>
+                          <a:prstGeom prst="line">
+                            <a:avLst/>
+                          </a:prstGeom>
+                        </wps:spPr>
+                        <wps:style>
+                          <a:lnRef idx="1">
+                            <a:schemeClr val="accent1"/>
+                          </a:lnRef>
+                          <a:fillRef idx="0">
+                            <a:schemeClr val="accent1"/>
+                          </a:fillRef>
+                          <a:effectRef idx="0">
+                            <a:schemeClr val="accent1"/>
+                          </a:effectRef>
+                          <a:fontRef idx="minor">
+                            <a:schemeClr val="tx1"/>
+                          </a:fontRef>
+                        </wps:style>
+                        <wps:bodyPr/>
+                      </wps:wsp>
+                      <wps:wsp>
+                        <wps:cNvPr id="11" name="Rechte verbindingslijn met pijl 11"/>
+                        <wps:cNvCnPr/>
+                        <wps:spPr>
+                          <a:xfrm flipV="1">
+                            <a:off x="5048944" y="0"/>
+                            <a:ext cx="0" cy="2762668"/>
+                          </a:xfrm>
+                          <a:prstGeom prst="straightConnector1">
+                            <a:avLst/>
+                          </a:prstGeom>
+                          <a:ln>
+                            <a:headEnd type="triangle"/>
+                            <a:tailEnd type="triangle"/>
+                          </a:ln>
+                        </wps:spPr>
+                        <wps:style>
+                          <a:lnRef idx="1">
+                            <a:schemeClr val="accent1"/>
+                          </a:lnRef>
+                          <a:fillRef idx="0">
+                            <a:schemeClr val="accent1"/>
+                          </a:fillRef>
+                          <a:effectRef idx="0">
+                            <a:schemeClr val="accent1"/>
+                          </a:effectRef>
+                          <a:fontRef idx="minor">
+                            <a:schemeClr val="tx1"/>
+                          </a:fontRef>
+                        </wps:style>
+                        <wps:bodyPr/>
+                      </wps:wsp>
+                      <wps:wsp>
+                        <wps:cNvPr id="12" name="Rechte verbindingslijn met pijl 12"/>
+                        <wps:cNvCnPr/>
+                        <wps:spPr>
+                          <a:xfrm>
+                            <a:off x="60440" y="2618653"/>
+                            <a:ext cx="5132520" cy="0"/>
+                          </a:xfrm>
+                          <a:prstGeom prst="straightConnector1">
+                            <a:avLst/>
+                          </a:prstGeom>
+                          <a:ln>
+                            <a:headEnd type="triangle"/>
+                            <a:tailEnd type="triangle"/>
+                          </a:ln>
+                        </wps:spPr>
+                        <wps:style>
+                          <a:lnRef idx="1">
+                            <a:schemeClr val="accent1"/>
+                          </a:lnRef>
+                          <a:fillRef idx="0">
+                            <a:schemeClr val="accent1"/>
+                          </a:fillRef>
+                          <a:effectRef idx="0">
+                            <a:schemeClr val="accent1"/>
+                          </a:effectRef>
+                          <a:fontRef idx="minor">
+                            <a:schemeClr val="tx1"/>
+                          </a:fontRef>
+                        </wps:style>
+                        <wps:bodyPr/>
+                      </wps:wsp>
+                      <wps:wsp>
+                        <wps:cNvPr id="13" name="Rechte verbindingslijn 13"/>
+                        <wps:cNvCnPr>
+                          <a:stCxn id="14" idx="3"/>
+                        </wps:cNvCnPr>
+                        <wps:spPr>
+                          <a:xfrm>
+                            <a:off x="4680818" y="2293194"/>
+                            <a:ext cx="368126" cy="325459"/>
+                          </a:xfrm>
+                          <a:prstGeom prst="line">
+                            <a:avLst/>
+                          </a:prstGeom>
+                        </wps:spPr>
+                        <wps:style>
+                          <a:lnRef idx="1">
+                            <a:schemeClr val="accent1"/>
+                          </a:lnRef>
+                          <a:fillRef idx="0">
+                            <a:schemeClr val="accent1"/>
+                          </a:fillRef>
+                          <a:effectRef idx="0">
+                            <a:schemeClr val="accent1"/>
+                          </a:effectRef>
+                          <a:fontRef idx="minor">
+                            <a:schemeClr val="tx1"/>
+                          </a:fontRef>
+                        </wps:style>
+                        <wps:bodyPr/>
+                      </wps:wsp>
+                      <wps:wsp>
+                        <wps:cNvPr id="14" name="Tekstvak 33"/>
+                        <wps:cNvSpPr txBox="1"/>
+                        <wps:spPr>
+                          <a:xfrm>
+                            <a:off x="4184393" y="2154368"/>
+                            <a:ext cx="489585" cy="277495"/>
+                          </a:xfrm>
+                          <a:prstGeom prst="rect">
+                            <a:avLst/>
+                          </a:prstGeom>
+                          <a:noFill/>
+                        </wps:spPr>
+                        <wps:txbx>
+                          <w:txbxContent>
+                            <w:p>
+                              <w:pPr>
+                                <w:pStyle w:val="Normaalweb"/>
+                                <w:spacing w:before="0" w:beforeAutospacing="0" w:after="0" w:afterAutospacing="0"/>
+                              </w:pPr>
+                              <w:r>
+                                <w:rPr>
+                                  <w:rFonts w:asciiTheme="minorHAnsi" w:hAnsi="Calibri" w:cstheme="minorBidi"/>
+                                  <w:color w:val="000000" w:themeColor="text1"/>
+                                  <w:kern w:val="24"/>
+                                  <w:lang w:val="en-US"/>
+                                </w:rPr>
+                                <w:t>scale</w:t>
+                              </w:r>
+                            </w:p>
+                          </w:txbxContent>
+                        </wps:txbx>
+                        <wps:bodyPr wrap="none" rtlCol="0">
+                          <a:spAutoFit/>
+                        </wps:bodyPr>
+                      </wps:wsp>
+                      <wps:wsp>
+                        <wps:cNvPr id="15" name="Tekstvak 35"/>
+                        <wps:cNvSpPr txBox="1"/>
+                        <wps:spPr>
+                          <a:xfrm>
+                            <a:off x="1656184" y="38182"/>
+                            <a:ext cx="1088504" cy="276999"/>
+                          </a:xfrm>
+                          <a:prstGeom prst="rect">
+                            <a:avLst/>
+                          </a:prstGeom>
+                          <a:noFill/>
+                        </wps:spPr>
+                        <wps:txbx>
+                          <w:txbxContent>
+                            <w:p>
+                              <w:pPr>
+                                <w:pStyle w:val="Normaalweb"/>
+                                <w:spacing w:before="0" w:beforeAutospacing="0" w:after="0" w:afterAutospacing="0"/>
+                              </w:pPr>
+                              <w:r>
+                                <w:rPr>
+                                  <w:rFonts w:asciiTheme="minorHAnsi" w:hAnsi="Calibri" w:cstheme="minorBidi"/>
+                                  <w:color w:val="000000" w:themeColor="text1"/>
+                                  <w:kern w:val="24"/>
+                                  <w:lang w:val="en-US"/>
+                                </w:rPr>
+                                <w:t>font color</w:t>
+                              </w:r>
+                            </w:p>
+                          </w:txbxContent>
+                        </wps:txbx>
+                        <wps:bodyPr wrap="square" rtlCol="0">
+                          <a:spAutoFit/>
+                        </wps:bodyPr>
+                      </wps:wsp>
+                      <wps:wsp>
+                        <wps:cNvPr id="16" name="Tekstvak 36"/>
+                        <wps:cNvSpPr txBox="1"/>
+                        <wps:spPr>
+                          <a:xfrm>
+                            <a:off x="1656184" y="237811"/>
+                            <a:ext cx="1088504" cy="276999"/>
+                          </a:xfrm>
+                          <a:prstGeom prst="rect">
+                            <a:avLst/>
+                          </a:prstGeom>
+                          <a:noFill/>
+                        </wps:spPr>
+                        <wps:txbx>
+                          <w:txbxContent>
+                            <w:p>
+                              <w:pPr>
+                                <w:pStyle w:val="Normaalweb"/>
+                                <w:spacing w:before="0" w:beforeAutospacing="0" w:after="0" w:afterAutospacing="0"/>
+                              </w:pPr>
+                              <w:r>
+                                <w:rPr>
+                                  <w:rFonts w:asciiTheme="minorHAnsi" w:hAnsi="Calibri" w:cstheme="minorBidi"/>
+                                  <w:color w:val="000000" w:themeColor="text1"/>
+                                  <w:kern w:val="24"/>
+                                  <w:lang w:val="en-US"/>
+                                </w:rPr>
+                                <w:t>font size</w:t>
+                              </w:r>
+                            </w:p>
+                          </w:txbxContent>
+                        </wps:txbx>
+                        <wps:bodyPr wrap="square" rtlCol="0">
+                          <a:spAutoFit/>
+                        </wps:bodyPr>
+                      </wps:wsp>
+                      <wps:wsp>
+                        <wps:cNvPr id="17" name="Rechte verbindingslijn 17"/>
+                        <wps:cNvCnPr/>
+                        <wps:spPr>
+                          <a:xfrm flipV="1">
+                            <a:off x="1097890" y="288034"/>
+                            <a:ext cx="558294" cy="119054"/>
+                          </a:xfrm>
+                          <a:prstGeom prst="line">
+                            <a:avLst/>
+                          </a:prstGeom>
+                        </wps:spPr>
+                        <wps:style>
+                          <a:lnRef idx="1">
+                            <a:schemeClr val="accent1"/>
+                          </a:lnRef>
+                          <a:fillRef idx="0">
+                            <a:schemeClr val="accent1"/>
+                          </a:fillRef>
+                          <a:effectRef idx="0">
+                            <a:schemeClr val="accent1"/>
+                          </a:effectRef>
+                          <a:fontRef idx="minor">
+                            <a:schemeClr val="tx1"/>
+                          </a:fontRef>
+                        </wps:style>
+                        <wps:bodyPr/>
+                      </wps:wsp>
+                      <wps:wsp>
+                        <wps:cNvPr id="18" name="Rechte verbindingslijn met pijl 18"/>
+                        <wps:cNvCnPr/>
+                        <wps:spPr>
+                          <a:xfrm>
+                            <a:off x="60440" y="1338788"/>
+                            <a:ext cx="639477" cy="0"/>
+                          </a:xfrm>
+                          <a:prstGeom prst="straightConnector1">
+                            <a:avLst/>
+                          </a:prstGeom>
+                          <a:ln>
+                            <a:headEnd type="triangle"/>
+                            <a:tailEnd type="triangle"/>
+                          </a:ln>
+                        </wps:spPr>
+                        <wps:style>
+                          <a:lnRef idx="1">
+                            <a:schemeClr val="accent1"/>
+                          </a:lnRef>
+                          <a:fillRef idx="0">
+                            <a:schemeClr val="accent1"/>
+                          </a:fillRef>
+                          <a:effectRef idx="0">
+                            <a:schemeClr val="accent1"/>
+                          </a:effectRef>
+                          <a:fontRef idx="minor">
+                            <a:schemeClr val="tx1"/>
+                          </a:fontRef>
+                        </wps:style>
+                        <wps:bodyPr/>
+                      </wps:wsp>
+                      <wps:wsp>
+                        <wps:cNvPr id="19" name="Rechte verbindingslijn 19"/>
+                        <wps:cNvCnPr>
+                          <a:stCxn id="9" idx="0"/>
+                        </wps:cNvCnPr>
+                        <wps:spPr>
+                          <a:xfrm flipV="1">
+                            <a:off x="293606" y="576366"/>
+                            <a:ext cx="67872" cy="237208"/>
+                          </a:xfrm>
+                          <a:prstGeom prst="line">
+                            <a:avLst/>
+                          </a:prstGeom>
+                        </wps:spPr>
+                        <wps:style>
+                          <a:lnRef idx="1">
+                            <a:schemeClr val="accent1"/>
+                          </a:lnRef>
+                          <a:fillRef idx="0">
+                            <a:schemeClr val="accent1"/>
+                          </a:fillRef>
+                          <a:effectRef idx="0">
+                            <a:schemeClr val="accent1"/>
+                          </a:effectRef>
+                          <a:fontRef idx="minor">
+                            <a:schemeClr val="tx1"/>
+                          </a:fontRef>
+                        </wps:style>
+                        <wps:bodyPr/>
+                      </wps:wsp>
+                    </wpg:wgp>
+                  </a:graphicData>
+                </a:graphic>
+              </wp:anchor>
+            </w:drawing>
+          </mc:Choice>
+          <mc:Fallback>
+            <w:pict>
+              <v:group id="Groep 54" o:spid="_x0000_s1026" style="position:absolute;margin-left:-9.85pt;margin-top:11.3pt;width:408.85pt;height:217.5pt;z-index:251659264" coordsize="51929,27626" o:gfxdata="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">
+                <v:rect id="Rechthoek 2" o:spid="_x0000_s1027" style="position:absolute;left:604;width:51325;height:27626;visibility:visible;mso-wrap-style:square;v-text-anchor:middle" o:gfxdata="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" filled="f" strokecolor="#243f60 [1604]" strokeweight="2pt"/>
+                <v:shapetype id="_x0000_t202" coordsize="21600,21600" o:spt="202" path="m,l,21600r21600,l21600,xe">
+                  <v:stroke joinstyle="miter"/>
+                  <v:path gradientshapeok="t" o:connecttype="rect"/>
+                </v:shapetype>
+                <v:shape id="Tekstvak 3" o:spid="_x0000_s1028" type="#_x0000_t202" style="position:absolute;left:5176;top:3737;width:40189;height:3078;visibility:visible;mso-wrap-style:square;v-text-anchor:top" o:gfxdata="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" filled="f" stroked="f">
+                  <v:textbox style="mso-fit-shape-to-text:t">
+                    <w:txbxContent>
+                      <w:p>
+                        <w:pPr>
+                          <w:pStyle w:val="Normaalweb"/>
+                          <w:spacing w:before="0" w:beforeAutospacing="0" w:after="0" w:afterAutospacing="0"/>
+                        </w:pPr>
+                        <w:r>
+                          <w:rPr>
+                            <w:rFonts w:asciiTheme="minorHAnsi" w:hAnsi="Calibri" w:cstheme="minorBidi"/>
+                            <w:color w:val="000000" w:themeColor="text1"/>
+                            <w:kern w:val="24"/>
+                            <w:sz w:val="28"/>
+                            <w:szCs w:val="28"/>
+                            <w:lang w:val="en-US"/>
+                          </w:rPr>
+                          <w:t>Text item</w:t>
+                        </w:r>
+                      </w:p>
+                    </w:txbxContent>
+                  </v:textbox>
+                </v:shape>
+                <v:shapetype id="_x0000_t32" coordsize="21600,21600" o:spt="32" o:oned="t" path="m,l21600,21600e" filled="f">
+                  <v:path arrowok="t" fillok="f" o:connecttype="none"/>
+                  <o:lock v:ext="edit" shapetype="t"/>
+                </v:shapetype>
+                <v:shape id="Rechte verbindingslijn met pijl 4" o:spid="_x0000_s1029" type="#_x0000_t32" style="position:absolute;left:604;top:5584;width:4572;height:0;visibility:visible;mso-wrap-style:square" o:connectortype="straight" o:gfxdata="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" strokecolor="#4579b8 [3044]">
+                  <v:stroke startarrow="block" endarrow="block"/>
+                </v:shape>
+                <v:rect id="Rechthoek 5" o:spid="_x0000_s1030" style="position:absolute;left:7200;top:10213;width:12962;height:6348;visibility:visible;mso-wrap-style:square;v-text-anchor:middle" o:gfxdata="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" fillcolor="#4f81bd [3204]" strokecolor="#243f60 [1604]" strokeweight="2pt">
+                  <v:fill r:id="rId14" o:title="" color2="white [3212]" type="pattern"/>
+                  <v:textbox>
+                    <w:txbxContent>
+                      <w:p>
+                        <w:pPr>
+                          <w:pStyle w:val="Normaalweb"/>
+                          <w:spacing w:before="0" w:beforeAutospacing="0" w:after="0" w:afterAutospacing="0"/>
+                          <w:jc w:val="center"/>
+                        </w:pPr>
+                        <w:r>
+                          <w:rPr>
+                            <w:rFonts w:asciiTheme="minorHAnsi" w:hAnsi="Calibri" w:cstheme="minorBidi"/>
+                            <w:color w:val="000000" w:themeColor="text1"/>
+                            <w:kern w:val="24"/>
+                            <w:sz w:val="28"/>
+                            <w:szCs w:val="28"/>
+                            <w:lang w:val="en-US"/>
+                          </w:rPr>
+                          <w:t>Bitmap</w:t>
+                        </w:r>
+                        <w:r>
+                          <w:rPr>
+                            <w:rFonts w:asciiTheme="minorHAnsi" w:hAnsi="Calibri" w:cstheme="minorBidi"/>
+                            <w:color w:val="FFFFFF" w:themeColor="light1"/>
+                            <w:kern w:val="24"/>
+                            <w:sz w:val="28"/>
+                            <w:szCs w:val="28"/>
+                            <w:lang w:val="en-US"/>
+                          </w:rPr>
+                          <w:t xml:space="preserve"> </w:t>
+                        </w:r>
+                        <w:r>
+                          <w:rPr>
+                            <w:rFonts w:asciiTheme="minorHAnsi" w:hAnsi="Calibri" w:cstheme="minorBidi"/>
+                            <w:color w:val="000000" w:themeColor="text1"/>
+                            <w:kern w:val="24"/>
+                            <w:sz w:val="28"/>
+                            <w:szCs w:val="28"/>
+                            <w:lang w:val="en-US"/>
+                          </w:rPr>
+                          <w:t>item</w:t>
+                        </w:r>
+                      </w:p>
+                    </w:txbxContent>
+                  </v:textbox>
+                </v:rect>
+                <v:shape id="Rechte verbindingslijn met pijl 6" o:spid="_x0000_s1031" type="#_x0000_t32" style="position:absolute;left:13681;top:6891;width:4;height:3322;flip:x;visibility:visible;mso-wrap-style:square" o:connectortype="straight" o:gfxdata="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" strokecolor="#4579b8 [3044]">
+                  <v:stroke startarrow="block" endarrow="block"/>
+                </v:shape>
+                <v:line id="Rechte verbindingslijn 7" o:spid="_x0000_s1032" style="position:absolute;visibility:visible;mso-wrap-style:square" from="13681,8552" to="20162,8552" o:connectortype="straight" o:gfxdata="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" strokecolor="#4579b8 [3044]"/>
+                <v:shape id="Tekstvak 14" o:spid="_x0000_s1033" type="#_x0000_t202" style="position:absolute;left:19440;top:6743;width:6337;height:2774;visibility:visible;mso-wrap-style:none;v-text-anchor:top" o:gfxdata="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" filled="f" stroked="f">
+                  <v:textbox style="mso-fit-shape-to-text:t">
+                    <w:txbxContent>
+                      <w:p>
+                        <w:pPr>
+                          <w:pStyle w:val="Normaalweb"/>
+                          <w:spacing w:before="0" w:beforeAutospacing="0" w:after="0" w:afterAutospacing="0"/>
+                        </w:pPr>
+                        <w:r>
+                          <w:rPr>
+                            <w:rFonts w:asciiTheme="minorHAnsi" w:hAnsi="Calibri" w:cstheme="minorBidi"/>
+                            <w:color w:val="000000" w:themeColor="text1"/>
+                            <w:kern w:val="24"/>
+                            <w:lang w:val="en-US"/>
+                          </w:rPr>
+                          <w:t>leading</w:t>
+                        </w:r>
+                      </w:p>
+                    </w:txbxContent>
+                  </v:textbox>
+                </v:shape>
+                <v:shape id="Tekstvak 16" o:spid="_x0000_s1034" type="#_x0000_t202" style="position:absolute;top:8135;width:5872;height:2770;visibility:visible;mso-wrap-style:none;v-text-anchor:top" o:gfxdata="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" filled="f" stroked="f">
+                  <v:textbox style="mso-fit-shape-to-text:t">
+                    <w:txbxContent>
+                      <w:p>
+                        <w:pPr>
+                          <w:pStyle w:val="Normaalweb"/>
+                          <w:spacing w:before="0" w:beforeAutospacing="0" w:after="0" w:afterAutospacing="0"/>
+                        </w:pPr>
+                        <w:r>
+                          <w:rPr>
+                            <w:rFonts w:asciiTheme="minorHAnsi" w:hAnsi="Calibri" w:cstheme="minorBidi"/>
+                            <w:color w:val="000000" w:themeColor="text1"/>
+                            <w:kern w:val="24"/>
+                            <w:lang w:val="en-US"/>
+                          </w:rPr>
+                          <w:t>indent</w:t>
+                        </w:r>
+                      </w:p>
+                    </w:txbxContent>
+                  </v:textbox>
+                </v:shape>
+                <v:line id="Rechte verbindingslijn 10" o:spid="_x0000_s1035" style="position:absolute;flip:x y;visibility:visible;mso-wrap-style:square" from="2936,10905" to="3614,13387" o:connectortype="straight" o:gfxdata="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" strokecolor="#4579b8 [3044]"/>
+                <v:shape id="Rechte verbindingslijn met pijl 11" o:spid="_x0000_s1036" type="#_x0000_t32" style="position:absolute;left:50489;width:0;height:27626;flip:y;visibility:visible;mso-wrap-style:square" o:connectortype="straight" o:gfxdata="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" strokecolor="#4579b8 [3044]">
+                  <v:stroke startarrow="block" endarrow="block"/>
+                </v:shape>
+                <v:shape id="Rechte verbindingslijn met pijl 12" o:spid="_x0000_s1037" type="#_x0000_t32" style="position:absolute;left:604;top:26186;width:51325;height:0;visibility:visible;mso-wrap-style:square" o:connectortype="straight" o:gfxdata="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" strokecolor="#4579b8 [3044]">
+                  <v:stroke startarrow="block" endarrow="block"/>
+                </v:shape>
+                <v:line id="Rechte verbindingslijn 13" o:spid="_x0000_s1038" style="position:absolute;visibility:visible;mso-wrap-style:square" from="46808,22931" to="50489,26186" o:connectortype="straight" o:gfxdata="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" strokecolor="#4579b8 [3044]"/>
+                <v:shape id="Tekstvak 33" o:spid="_x0000_s1039" type="#_x0000_t202" style="position:absolute;left:41843;top:21543;width:4896;height:2775;visibility:visible;mso-wrap-style:none;v-text-anchor:top" o:gfxdata="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" filled="f" stroked="f">
+                  <v:textbox style="mso-fit-shape-to-text:t">
+                    <w:txbxContent>
+                      <w:p>
+                        <w:pPr>
+                          <w:pStyle w:val="Normaalweb"/>
+                          <w:spacing w:before="0" w:beforeAutospacing="0" w:after="0" w:afterAutospacing="0"/>
+                        </w:pPr>
+                        <w:r>
+                          <w:rPr>
+                            <w:rFonts w:asciiTheme="minorHAnsi" w:hAnsi="Calibri" w:cstheme="minorBidi"/>
+                            <w:color w:val="000000" w:themeColor="text1"/>
+                            <w:kern w:val="24"/>
+                            <w:lang w:val="en-US"/>
+                          </w:rPr>
+                          <w:t>scale</w:t>
+                        </w:r>
+                      </w:p>
+                    </w:txbxContent>
+                  </v:textbox>
+                </v:shape>
+                <v:shape id="Tekstvak 35" o:spid="_x0000_s1040" type="#_x0000_t202" style="position:absolute;left:16561;top:381;width:10885;height:2770;visibility:visible;mso-wrap-style:square;v-text-anchor:top" o:gfxdata="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" filled="f" stroked="f">
+                  <v:textbox style="mso-fit-shape-to-text:t">
+                    <w:txbxContent>
+                      <w:p>
+                        <w:pPr>
+                          <w:pStyle w:val="Normaalweb"/>
+                          <w:spacing w:before="0" w:beforeAutospacing="0" w:after="0" w:afterAutospacing="0"/>
+                        </w:pPr>
+                        <w:r>
+                          <w:rPr>
+                            <w:rFonts w:asciiTheme="minorHAnsi" w:hAnsi="Calibri" w:cstheme="minorBidi"/>
+                            <w:color w:val="000000" w:themeColor="text1"/>
+                            <w:kern w:val="24"/>
+                            <w:lang w:val="en-US"/>
+                          </w:rPr>
+                          <w:t>font color</w:t>
+                        </w:r>
+                      </w:p>
+                    </w:txbxContent>
+                  </v:textbox>
+                </v:shape>
+                <v:shape id="Tekstvak 36" o:spid="_x0000_s1041" type="#_x0000_t202" style="position:absolute;left:16561;top:2378;width:10885;height:2770;visibility:visible;mso-wrap-style:square;v-text-anchor:top" o:gfxdata="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" filled="f" stroked="f">
+                  <v:textbox style="mso-fit-shape-to-text:t">
+                    <w:txbxContent>
+                      <w:p>
+                        <w:pPr>
+                          <w:pStyle w:val="Normaalweb"/>
+                          <w:spacing w:before="0" w:beforeAutospacing="0" w:after="0" w:afterAutospacing="0"/>
+                        </w:pPr>
+                        <w:r>
+                          <w:rPr>
+                            <w:rFonts w:asciiTheme="minorHAnsi" w:hAnsi="Calibri" w:cstheme="minorBidi"/>
+                            <w:color w:val="000000" w:themeColor="text1"/>
+                            <w:kern w:val="24"/>
+                            <w:lang w:val="en-US"/>
+                          </w:rPr>
+                          <w:t>font size</w:t>
+                        </w:r>
+                      </w:p>
+                    </w:txbxContent>
+                  </v:textbox>
+                </v:shape>
+                <v:line id="Rechte verbindingslijn 17" o:spid="_x0000_s1042" style="position:absolute;flip:y;visibility:visible;mso-wrap-style:square" from="10978,2880" to="16561,4070" o:connectortype="straight" o:gfxdata="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" strokecolor="#4579b8 [3044]"/>
+                <v:shape id="Rechte verbindingslijn met pijl 18" o:spid="_x0000_s1043" type="#_x0000_t32" style="position:absolute;left:604;top:13387;width:6395;height:0;visibility:visible;mso-wrap-style:square" o:connectortype="straight" o:gfxdata="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" strokecolor="#4579b8 [3044]">
+                  <v:stroke startarrow="block" endarrow="block"/>
+                </v:shape>
+                <v:line id="Rechte verbindingslijn 19" o:spid="_x0000_s1044" style="position:absolute;flip:y;visibility:visible;mso-wrap-style:square" from="2936,5763" to="3614,8135" o:connectortype="straight" o:gfxdata="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" strokecolor="#4579b8 [3044]"/>
+              </v:group>
+            </w:pict>
+          </mc:Fallback>
+        </mc:AlternateContent>
+      </w:r>
+    </w:p>
+    <w:p/>
+    <w:p/>
+    <w:p/>
+    <w:p/>
+    <w:p/>
+    <w:p/>
+    <w:p/>
+    <w:p/>
+    <w:p/>
+    <w:p/>
+    <w:p/>
+    <w:p/>
+    <w:p/>
+    <w:p/>
+    <w:p/>
+    <w:p/>
+    <w:p/>
+    <w:p/>
+    <w:p/>
+    <w:p>
+      <w:pPr>
+        <w:jc w:val="center"/>
+        <w:rPr>
+          <w:i/>
+        </w:rPr>
+      </w:pPr>
+      <w:r>
+        <w:rPr>
+          <w:i/>
+        </w:rPr>
+        <w:t>Figure 1: How styles affect slide items</w:t>
+      </w:r>
+    </w:p>
+    <w:p/>
+    <w:p/>
+    <w:p/>
+    <w:p/>
+    <w:p/>
+    <w:p/>
+    <w:p/>
+    <w:p/>
+    <w:p>
+      <w:pPr>
+        <w:sectPr>
+          <w:type w:val="continuous"/>
+          <w:pgSz w:w="11906" w:h="16838" w:code="9"/>
+          <w:pgMar w:top="2160" w:right="1922" w:bottom="1440" w:left="3515" w:header="720" w:footer="720" w:gutter="0"/>
+          <w:cols w:space="720"/>
+        </w:sectPr>
+      </w:pPr>
+    </w:p>
+    <w:p/>
+    <w:p>
+      <w:bookmarkStart w:id="0" w:name="_GoBack"/>
+      <w:bookmarkEnd w:id="0"/>
+    </w:p>
+    <w:tbl>
+      <w:tblPr>
+        <w:tblStyle w:val="Tabelraster"/>
+        <w:tblW w:w="0" w:type="auto"/>
+        <w:tblBorders>
+          <w:top w:val="none" w:sz="0" w:space="0" w:color="auto"/>
+          <w:left w:val="none" w:sz="0" w:space="0" w:color="auto"/>
+          <w:bottom w:val="none" w:sz="0" w:space="0" w:color="auto"/>
+          <w:right w:val="none" w:sz="0" w:space="0" w:color="auto"/>
+          <w:insideH w:val="none" w:sz="0" w:space="0" w:color="auto"/>
+          <w:insideV w:val="none" w:sz="0" w:space="0" w:color="auto"/>
+        </w:tblBorders>
+        <w:tblLook w:val="04A0" w:firstRow="1" w:lastRow="0" w:firstColumn="1" w:lastColumn="0" w:noHBand="0" w:noVBand="1"/>
+      </w:tblPr>
+      <w:tblGrid>
+        <w:gridCol w:w="2093"/>
+        <w:gridCol w:w="6689"/>
+      </w:tblGrid>
+      <w:tr>
+        <w:tc>
+          <w:tcPr>
+            <w:tcW w:w="2093" w:type="dxa"/>
+          </w:tcPr>
+          <w:p>
+            <w:pPr>
+              <w:rPr>
+                <w:i/>
+                <w:sz w:val="18"/>
+                <w:szCs w:val="18"/>
+              </w:rPr>
+            </w:pPr>
+            <w:r>
+              <w:rPr>
+                <w:i/>
+                <w:sz w:val="18"/>
+                <w:szCs w:val="18"/>
+              </w:rPr>
+              <w:t xml:space="preserve">action </w:t>
+            </w:r>
+          </w:p>
+          <w:p>
+            <w:pPr>
+              <w:rPr>
+                <w:i/>
+                <w:sz w:val="18"/>
+                <w:szCs w:val="18"/>
+              </w:rPr>
+            </w:pPr>
+            <w:r>
+              <w:rPr>
+                <w:i/>
+                <w:sz w:val="18"/>
+                <w:szCs w:val="18"/>
+              </w:rPr>
+              <w:t>navigation action</w:t>
+            </w:r>
+          </w:p>
+          <w:p>
+            <w:pPr>
+              <w:rPr>
+                <w:i/>
+                <w:sz w:val="18"/>
+                <w:szCs w:val="18"/>
+              </w:rPr>
+            </w:pPr>
+            <w:r>
+              <w:rPr>
+                <w:i/>
+                <w:sz w:val="18"/>
+                <w:szCs w:val="18"/>
+              </w:rPr>
+              <w:t>current slide</w:t>
+            </w:r>
+          </w:p>
+          <w:p>
+            <w:pPr>
+              <w:rPr>
+                <w:i/>
+              </w:rPr>
+            </w:pPr>
+          </w:p>
+          <w:p>
+            <w:pPr>
+              <w:rPr>
+                <w:i/>
+              </w:rPr>
+            </w:pPr>
+          </w:p>
+          <w:p>
+            <w:pPr>
+              <w:rPr>
+                <w:i/>
+              </w:rPr>
+            </w:pPr>
+          </w:p>
+          <w:p>
+            <w:pPr>
+              <w:rPr>
+                <w:i/>
+              </w:rPr>
+            </w:pPr>
+          </w:p>
+          <w:p>
+            <w:pPr>
+              <w:rPr>
+                <w:i/>
+              </w:rPr>
+            </w:pPr>
+          </w:p>
+          <w:p>
+            <w:pPr>
+              <w:rPr>
+                <w:i/>
+              </w:rPr>
+            </w:pPr>
+          </w:p>
+          <w:p>
+            <w:pPr>
+              <w:rPr>
+                <w:i/>
+              </w:rPr>
+            </w:pPr>
+          </w:p>
+          <w:p>
+            <w:pPr>
+              <w:rPr>
+                <w:i/>
+              </w:rPr>
+            </w:pPr>
+          </w:p>
+          <w:p>
+            <w:pPr>
+              <w:rPr>
+                <w:i/>
+              </w:rPr>
+            </w:pPr>
+          </w:p>
+          <w:p>
+            <w:pPr>
+              <w:rPr>
+                <w:i/>
+              </w:rPr>
+            </w:pPr>
+          </w:p>
+          <w:p>
+            <w:pPr>
+              <w:rPr>
+                <w:i/>
+              </w:rPr>
+            </w:pPr>
+          </w:p>
+          <w:p>
+            <w:pPr>
+              <w:rPr>
+                <w:i/>
+              </w:rPr>
+            </w:pPr>
+          </w:p>
+          <w:p>
+            <w:pPr>
+              <w:rPr>
+                <w:i/>
+              </w:rPr>
+            </w:pPr>
+          </w:p>
+          <w:p>
+            <w:pPr>
+              <w:rPr>
+                <w:i/>
+              </w:rPr>
+            </w:pPr>
+          </w:p>
+          <w:p>
+            <w:pPr>
+              <w:rPr>
+                <w:i/>
+                <w:sz w:val="18"/>
+                <w:szCs w:val="18"/>
+              </w:rPr>
+            </w:pPr>
+            <w:r>
+              <w:rPr>
+                <w:i/>
+                <w:sz w:val="18"/>
+                <w:szCs w:val="18"/>
+              </w:rPr>
+              <w:t>absolute, relative navigation action</w:t>
+            </w:r>
+          </w:p>
+          <w:p>
+            <w:pPr>
+              <w:rPr>
+                <w:i/>
+              </w:rPr>
+            </w:pPr>
+          </w:p>
+          <w:p>
+            <w:pPr>
+              <w:rPr>
+                <w:i/>
+              </w:rPr>
+            </w:pPr>
+          </w:p>
+          <w:p>
+            <w:pPr>
+              <w:rPr>
+                <w:i/>
+              </w:rPr>
+            </w:pPr>
+          </w:p>
+          <w:p>
+            <w:pPr>
+              <w:rPr>
+                <w:i/>
+              </w:rPr>
+            </w:pPr>
+            <w:r>
+              <w:rPr>
+                <w:i/>
+              </w:rPr>
+              <w:t>presentation</w:t>
+            </w:r>
+            <w:r>
+              <w:rPr>
+                <w:i/>
+              </w:rPr>
+              <w:t>-level action</w:t>
+            </w:r>
+          </w:p>
+          <w:p>
+            <w:pPr>
+              <w:rPr>
+                <w:i/>
+              </w:rPr>
+            </w:pPr>
+          </w:p>
+          <w:p>
+            <w:pPr>
+              <w:rPr>
+                <w:i/>
+              </w:rPr>
+            </w:pPr>
+          </w:p>
+          <w:p>
+            <w:pPr>
+              <w:rPr>
+                <w:i/>
+              </w:rPr>
+            </w:pPr>
+            <w:r>
+              <w:rPr>
+                <w:i/>
+              </w:rPr>
+              <w:t>auxiliary</w:t>
+            </w:r>
+            <w:r>
+              <w:rPr>
+                <w:i/>
+              </w:rPr>
+              <w:t xml:space="preserve"> action</w:t>
+            </w:r>
+          </w:p>
+        </w:tc>
+        <w:tc>
+          <w:tcPr>
+            <w:tcW w:w="6689" w:type="dxa"/>
+          </w:tcPr>
+          <w:p>
+            <w:r>
               <w:t xml:space="preserve">An important aspect of this assignment is the concept of “action”.  The first type of </w:t>
             </w:r>
             <w:r>
@@ -1049,6 +2826,34 @@
             </w:r>
           </w:p>
           <w:p/>
+          <w:p>
+            <w:r>
+              <w:t>A second type of action</w:t>
+            </w:r>
+            <w:r>
+              <w:t xml:space="preserve"> is an action that operates on the level of presentations. A presentation can be opened </w:t>
+            </w:r>
+            <w:r>
+              <w:t>or saved</w:t>
+            </w:r>
+          </w:p>
+          <w:p/>
+          <w:p/>
+          <w:p>
+            <w:r>
+              <w:t>Finally, the last type of action is an auxiliary action. An auxiliary action for example is a beep sound, or a graphical effect.</w:t>
+            </w:r>
+          </w:p>
+          <w:p/>
+          <w:p/>
+          <w:p>
+            <w:pPr>
+              <w:pStyle w:val="Kop3"/>
+            </w:pPr>
+            <w:r>
+              <w:t>Behavior</w:t>
+            </w:r>
+          </w:p>
           <w:p/>
           <w:tbl>
             <w:tblPr>
@@ -1155,7 +2960,6 @@
                     </w:numPr>
                   </w:pPr>
                   <w:r>
-                    <w:lastRenderedPageBreak/>
                     <w:t>using menu items</w:t>
                   </w:r>
                 </w:p>
@@ -1225,24 +3029,9 @@
           <w:p/>
           <w:p/>
           <w:p/>
-          <w:p>
-            <w:r>
-              <w:t xml:space="preserve">  </w:t>
-            </w:r>
-          </w:p>
-          <w:p>
-            <w:pPr>
-              <w:pStyle w:val="Kop3"/>
-            </w:pPr>
-            <w:r>
-              <w:t>Behavior</w:t>
-            </w:r>
-          </w:p>
-          <w:p/>
         </w:tc>
       </w:tr>
     </w:tbl>
-    <w:p/>
     <w:p>
       <w:pPr>
         <w:sectPr>
@@ -1254,28 +3043,22 @@
       </w:pPr>
     </w:p>
     <w:p/>
+    <w:p/>
+    <w:p/>
+    <w:p/>
     <w:p>
       <w:pPr>
         <w:pStyle w:val="Kop2"/>
       </w:pPr>
-      <w:proofErr w:type="spellStart"/>
       <w:r>
-        <w:t>Opdracht</w:t>
+        <w:t>Assignment</w:t>
       </w:r>
-      <w:proofErr w:type="spellEnd"/>
       <w:r>
-        <w:t xml:space="preserve"> </w:t>
+        <w:t xml:space="preserve"> 2</w:t>
       </w:r>
-      <w:proofErr w:type="gramStart"/>
       <w:r>
-        <w:t xml:space="preserve">2  </w:t>
+        <w:t>: Design</w:t>
       </w:r>
-      <w:proofErr w:type="spellStart"/>
-      <w:r>
-        <w:t>Ontwerp</w:t>
-      </w:r>
-      <w:proofErr w:type="spellEnd"/>
-      <w:proofErr w:type="gramEnd"/>
     </w:p>
     <w:p>
       <w:pPr>
@@ -1292,24 +3075,9 @@
       <w:pPr>
         <w:pStyle w:val="Kop2"/>
       </w:pPr>
-      <w:proofErr w:type="spellStart"/>
       <w:r>
-        <w:t>Opdracht</w:t>
+        <w:t>Assignment 3: Design decisions</w:t>
       </w:r>
-      <w:proofErr w:type="spellEnd"/>
-      <w:r>
-        <w:t xml:space="preserve"> </w:t>
-      </w:r>
-      <w:proofErr w:type="gramStart"/>
-      <w:r>
-        <w:t xml:space="preserve">3  </w:t>
-      </w:r>
-      <w:proofErr w:type="spellStart"/>
-      <w:r>
-        <w:t>Keuzen</w:t>
-      </w:r>
-      <w:proofErr w:type="spellEnd"/>
-      <w:proofErr w:type="gramEnd"/>
     </w:p>
     <w:p/>
     <w:p>
@@ -1326,25 +3094,9 @@
       <w:pPr>
         <w:pStyle w:val="Kop2"/>
       </w:pPr>
-      <w:proofErr w:type="spellStart"/>
       <w:r>
-        <w:t>Opdracht</w:t>
+        <w:t>Assignment 4: Source code</w:t>
       </w:r>
-      <w:proofErr w:type="spellEnd"/>
-      <w:r>
-        <w:t xml:space="preserve"> </w:t>
-      </w:r>
-      <w:r>
-        <w:t>4</w:t>
-      </w:r>
-      <w:r>
-        <w:t xml:space="preserve">   </w:t>
-      </w:r>
-      <w:proofErr w:type="spellStart"/>
-      <w:r>
-        <w:t>Sourcecode</w:t>
-      </w:r>
-      <w:proofErr w:type="spellEnd"/>
     </w:p>
     <w:p>
       <w:pPr>
@@ -1427,7 +3179,7 @@
         <w:rStyle w:val="Paginanummer"/>
         <w:noProof/>
       </w:rPr>
-      <w:t>3</w:t>
+      <w:t>5</w:t>
     </w:r>
     <w:r>
       <w:rPr>
@@ -1527,13 +3279,8 @@
       </w:tabs>
     </w:pPr>
     <w:r>
-      <w:t xml:space="preserve">Open </w:t>
+      <w:t>Open universiteitCursustitel</w:t>
     </w:r>
-    <w:proofErr w:type="spellStart"/>
-    <w:r>
-      <w:t>universiteitCursustitel</w:t>
-    </w:r>
-    <w:proofErr w:type="spellEnd"/>
   </w:p>
 </w:hdr>
 </file>
@@ -1654,6 +3401,232 @@
     </w:lvl>
   </w:abstractNum>
   <w:abstractNum w:abstractNumId="1">
+    <w:nsid w:val="0A8F464C"/>
+    <w:multiLevelType w:val="hybridMultilevel"/>
+    <w:tmpl w:val="65CE236A"/>
+    <w:lvl w:ilvl="0" w:tplc="04130001">
+      <w:start w:val="1"/>
+      <w:numFmt w:val="bullet"/>
+      <w:lvlText w:val=""/>
+      <w:lvlJc w:val="left"/>
+      <w:pPr>
+        <w:ind w:left="720" w:hanging="360"/>
+      </w:pPr>
+      <w:rPr>
+        <w:rFonts w:ascii="Symbol" w:hAnsi="Symbol" w:hint="default"/>
+      </w:rPr>
+    </w:lvl>
+    <w:lvl w:ilvl="1" w:tplc="04130003" w:tentative="1">
+      <w:start w:val="1"/>
+      <w:numFmt w:val="bullet"/>
+      <w:lvlText w:val="o"/>
+      <w:lvlJc w:val="left"/>
+      <w:pPr>
+        <w:ind w:left="1440" w:hanging="360"/>
+      </w:pPr>
+      <w:rPr>
+        <w:rFonts w:ascii="Courier New" w:hAnsi="Courier New" w:cs="Courier New" w:hint="default"/>
+      </w:rPr>
+    </w:lvl>
+    <w:lvl w:ilvl="2" w:tplc="04130005" w:tentative="1">
+      <w:start w:val="1"/>
+      <w:numFmt w:val="bullet"/>
+      <w:lvlText w:val=""/>
+      <w:lvlJc w:val="left"/>
+      <w:pPr>
+        <w:ind w:left="2160" w:hanging="360"/>
+      </w:pPr>
+      <w:rPr>
+        <w:rFonts w:ascii="Wingdings" w:hAnsi="Wingdings" w:hint="default"/>
+      </w:rPr>
+    </w:lvl>
+    <w:lvl w:ilvl="3" w:tplc="04130001" w:tentative="1">
+      <w:start w:val="1"/>
+      <w:numFmt w:val="bullet"/>
+      <w:lvlText w:val=""/>
+      <w:lvlJc w:val="left"/>
+      <w:pPr>
+        <w:ind w:left="2880" w:hanging="360"/>
+      </w:pPr>
+      <w:rPr>
+        <w:rFonts w:ascii="Symbol" w:hAnsi="Symbol" w:hint="default"/>
+      </w:rPr>
+    </w:lvl>
+    <w:lvl w:ilvl="4" w:tplc="04130003" w:tentative="1">
+      <w:start w:val="1"/>
+      <w:numFmt w:val="bullet"/>
+      <w:lvlText w:val="o"/>
+      <w:lvlJc w:val="left"/>
+      <w:pPr>
+        <w:ind w:left="3600" w:hanging="360"/>
+      </w:pPr>
+      <w:rPr>
+        <w:rFonts w:ascii="Courier New" w:hAnsi="Courier New" w:cs="Courier New" w:hint="default"/>
+      </w:rPr>
+    </w:lvl>
+    <w:lvl w:ilvl="5" w:tplc="04130005" w:tentative="1">
+      <w:start w:val="1"/>
+      <w:numFmt w:val="bullet"/>
+      <w:lvlText w:val=""/>
+      <w:lvlJc w:val="left"/>
+      <w:pPr>
+        <w:ind w:left="4320" w:hanging="360"/>
+      </w:pPr>
+      <w:rPr>
+        <w:rFonts w:ascii="Wingdings" w:hAnsi="Wingdings" w:hint="default"/>
+      </w:rPr>
+    </w:lvl>
+    <w:lvl w:ilvl="6" w:tplc="04130001" w:tentative="1">
+      <w:start w:val="1"/>
+      <w:numFmt w:val="bullet"/>
+      <w:lvlText w:val=""/>
+      <w:lvlJc w:val="left"/>
+      <w:pPr>
+        <w:ind w:left="5040" w:hanging="360"/>
+      </w:pPr>
+      <w:rPr>
+        <w:rFonts w:ascii="Symbol" w:hAnsi="Symbol" w:hint="default"/>
+      </w:rPr>
+    </w:lvl>
+    <w:lvl w:ilvl="7" w:tplc="04130003" w:tentative="1">
+      <w:start w:val="1"/>
+      <w:numFmt w:val="bullet"/>
+      <w:lvlText w:val="o"/>
+      <w:lvlJc w:val="left"/>
+      <w:pPr>
+        <w:ind w:left="5760" w:hanging="360"/>
+      </w:pPr>
+      <w:rPr>
+        <w:rFonts w:ascii="Courier New" w:hAnsi="Courier New" w:cs="Courier New" w:hint="default"/>
+      </w:rPr>
+    </w:lvl>
+    <w:lvl w:ilvl="8" w:tplc="04130005" w:tentative="1">
+      <w:start w:val="1"/>
+      <w:numFmt w:val="bullet"/>
+      <w:lvlText w:val=""/>
+      <w:lvlJc w:val="left"/>
+      <w:pPr>
+        <w:ind w:left="6480" w:hanging="360"/>
+      </w:pPr>
+      <w:rPr>
+        <w:rFonts w:ascii="Wingdings" w:hAnsi="Wingdings" w:hint="default"/>
+      </w:rPr>
+    </w:lvl>
+  </w:abstractNum>
+  <w:abstractNum w:abstractNumId="2">
+    <w:nsid w:val="0D1814D1"/>
+    <w:multiLevelType w:val="hybridMultilevel"/>
+    <w:tmpl w:val="8C1EDE80"/>
+    <w:lvl w:ilvl="0" w:tplc="04130001">
+      <w:start w:val="1"/>
+      <w:numFmt w:val="bullet"/>
+      <w:lvlText w:val=""/>
+      <w:lvlJc w:val="left"/>
+      <w:pPr>
+        <w:ind w:left="720" w:hanging="360"/>
+      </w:pPr>
+      <w:rPr>
+        <w:rFonts w:ascii="Symbol" w:hAnsi="Symbol" w:hint="default"/>
+      </w:rPr>
+    </w:lvl>
+    <w:lvl w:ilvl="1" w:tplc="04130003" w:tentative="1">
+      <w:start w:val="1"/>
+      <w:numFmt w:val="bullet"/>
+      <w:lvlText w:val="o"/>
+      <w:lvlJc w:val="left"/>
+      <w:pPr>
+        <w:ind w:left="1440" w:hanging="360"/>
+      </w:pPr>
+      <w:rPr>
+        <w:rFonts w:ascii="Courier New" w:hAnsi="Courier New" w:cs="Courier New" w:hint="default"/>
+      </w:rPr>
+    </w:lvl>
+    <w:lvl w:ilvl="2" w:tplc="04130005" w:tentative="1">
+      <w:start w:val="1"/>
+      <w:numFmt w:val="bullet"/>
+      <w:lvlText w:val=""/>
+      <w:lvlJc w:val="left"/>
+      <w:pPr>
+        <w:ind w:left="2160" w:hanging="360"/>
+      </w:pPr>
+      <w:rPr>
+        <w:rFonts w:ascii="Wingdings" w:hAnsi="Wingdings" w:hint="default"/>
+      </w:rPr>
+    </w:lvl>
+    <w:lvl w:ilvl="3" w:tplc="04130001" w:tentative="1">
+      <w:start w:val="1"/>
+      <w:numFmt w:val="bullet"/>
+      <w:lvlText w:val=""/>
+      <w:lvlJc w:val="left"/>
+      <w:pPr>
+        <w:ind w:left="2880" w:hanging="360"/>
+      </w:pPr>
+      <w:rPr>
+        <w:rFonts w:ascii="Symbol" w:hAnsi="Symbol" w:hint="default"/>
+      </w:rPr>
+    </w:lvl>
+    <w:lvl w:ilvl="4" w:tplc="04130003" w:tentative="1">
+      <w:start w:val="1"/>
+      <w:numFmt w:val="bullet"/>
+      <w:lvlText w:val="o"/>
+      <w:lvlJc w:val="left"/>
+      <w:pPr>
+        <w:ind w:left="3600" w:hanging="360"/>
+      </w:pPr>
+      <w:rPr>
+        <w:rFonts w:ascii="Courier New" w:hAnsi="Courier New" w:cs="Courier New" w:hint="default"/>
+      </w:rPr>
+    </w:lvl>
+    <w:lvl w:ilvl="5" w:tplc="04130005" w:tentative="1">
+      <w:start w:val="1"/>
+      <w:numFmt w:val="bullet"/>
+      <w:lvlText w:val=""/>
+      <w:lvlJc w:val="left"/>
+      <w:pPr>
+        <w:ind w:left="4320" w:hanging="360"/>
+      </w:pPr>
+      <w:rPr>
+        <w:rFonts w:ascii="Wingdings" w:hAnsi="Wingdings" w:hint="default"/>
+      </w:rPr>
+    </w:lvl>
+    <w:lvl w:ilvl="6" w:tplc="04130001" w:tentative="1">
+      <w:start w:val="1"/>
+      <w:numFmt w:val="bullet"/>
+      <w:lvlText w:val=""/>
+      <w:lvlJc w:val="left"/>
+      <w:pPr>
+        <w:ind w:left="5040" w:hanging="360"/>
+      </w:pPr>
+      <w:rPr>
+        <w:rFonts w:ascii="Symbol" w:hAnsi="Symbol" w:hint="default"/>
+      </w:rPr>
+    </w:lvl>
+    <w:lvl w:ilvl="7" w:tplc="04130003" w:tentative="1">
+      <w:start w:val="1"/>
+      <w:numFmt w:val="bullet"/>
+      <w:lvlText w:val="o"/>
+      <w:lvlJc w:val="left"/>
+      <w:pPr>
+        <w:ind w:left="5760" w:hanging="360"/>
+      </w:pPr>
+      <w:rPr>
+        <w:rFonts w:ascii="Courier New" w:hAnsi="Courier New" w:cs="Courier New" w:hint="default"/>
+      </w:rPr>
+    </w:lvl>
+    <w:lvl w:ilvl="8" w:tplc="04130005" w:tentative="1">
+      <w:start w:val="1"/>
+      <w:numFmt w:val="bullet"/>
+      <w:lvlText w:val=""/>
+      <w:lvlJc w:val="left"/>
+      <w:pPr>
+        <w:ind w:left="6480" w:hanging="360"/>
+      </w:pPr>
+      <w:rPr>
+        <w:rFonts w:ascii="Wingdings" w:hAnsi="Wingdings" w:hint="default"/>
+      </w:rPr>
+    </w:lvl>
+  </w:abstractNum>
+  <w:abstractNum w:abstractNumId="3">
     <w:nsid w:val="0EFD261A"/>
     <w:multiLevelType w:val="hybridMultilevel"/>
     <w:tmpl w:val="F5F0A310"/>
@@ -1773,7 +3746,7 @@
       </w:pPr>
     </w:lvl>
   </w:abstractNum>
-  <w:abstractNum w:abstractNumId="2">
+  <w:abstractNum w:abstractNumId="4">
     <w:nsid w:val="12E8776B"/>
     <w:multiLevelType w:val="hybridMultilevel"/>
     <w:tmpl w:val="1D5EFD82"/>
@@ -1886,7 +3859,7 @@
       </w:rPr>
     </w:lvl>
   </w:abstractNum>
-  <w:abstractNum w:abstractNumId="3">
+  <w:abstractNum w:abstractNumId="5">
     <w:nsid w:val="2EA0740E"/>
     <w:multiLevelType w:val="multilevel"/>
     <w:tmpl w:val="32961550"/>
@@ -2026,7 +3999,120 @@
       </w:rPr>
     </w:lvl>
   </w:abstractNum>
-  <w:abstractNum w:abstractNumId="4">
+  <w:abstractNum w:abstractNumId="6">
+    <w:nsid w:val="34665CA2"/>
+    <w:multiLevelType w:val="hybridMultilevel"/>
+    <w:tmpl w:val="0C66EC62"/>
+    <w:lvl w:ilvl="0" w:tplc="04130001">
+      <w:start w:val="1"/>
+      <w:numFmt w:val="bullet"/>
+      <w:lvlText w:val=""/>
+      <w:lvlJc w:val="left"/>
+      <w:pPr>
+        <w:ind w:left="720" w:hanging="360"/>
+      </w:pPr>
+      <w:rPr>
+        <w:rFonts w:ascii="Symbol" w:hAnsi="Symbol" w:hint="default"/>
+      </w:rPr>
+    </w:lvl>
+    <w:lvl w:ilvl="1" w:tplc="04130003" w:tentative="1">
+      <w:start w:val="1"/>
+      <w:numFmt w:val="bullet"/>
+      <w:lvlText w:val="o"/>
+      <w:lvlJc w:val="left"/>
+      <w:pPr>
+        <w:ind w:left="1440" w:hanging="360"/>
+      </w:pPr>
+      <w:rPr>
+        <w:rFonts w:ascii="Courier New" w:hAnsi="Courier New" w:cs="Courier New" w:hint="default"/>
+      </w:rPr>
+    </w:lvl>
+    <w:lvl w:ilvl="2" w:tplc="04130005" w:tentative="1">
+      <w:start w:val="1"/>
+      <w:numFmt w:val="bullet"/>
+      <w:lvlText w:val=""/>
+      <w:lvlJc w:val="left"/>
+      <w:pPr>
+        <w:ind w:left="2160" w:hanging="360"/>
+      </w:pPr>
+      <w:rPr>
+        <w:rFonts w:ascii="Wingdings" w:hAnsi="Wingdings" w:hint="default"/>
+      </w:rPr>
+    </w:lvl>
+    <w:lvl w:ilvl="3" w:tplc="04130001" w:tentative="1">
+      <w:start w:val="1"/>
+      <w:numFmt w:val="bullet"/>
+      <w:lvlText w:val=""/>
+      <w:lvlJc w:val="left"/>
+      <w:pPr>
+        <w:ind w:left="2880" w:hanging="360"/>
+      </w:pPr>
+      <w:rPr>
+        <w:rFonts w:ascii="Symbol" w:hAnsi="Symbol" w:hint="default"/>
+      </w:rPr>
+    </w:lvl>
+    <w:lvl w:ilvl="4" w:tplc="04130003" w:tentative="1">
+      <w:start w:val="1"/>
+      <w:numFmt w:val="bullet"/>
+      <w:lvlText w:val="o"/>
+      <w:lvlJc w:val="left"/>
+      <w:pPr>
+        <w:ind w:left="3600" w:hanging="360"/>
+      </w:pPr>
+      <w:rPr>
+        <w:rFonts w:ascii="Courier New" w:hAnsi="Courier New" w:cs="Courier New" w:hint="default"/>
+      </w:rPr>
+    </w:lvl>
+    <w:lvl w:ilvl="5" w:tplc="04130005" w:tentative="1">
+      <w:start w:val="1"/>
+      <w:numFmt w:val="bullet"/>
+      <w:lvlText w:val=""/>
+      <w:lvlJc w:val="left"/>
+      <w:pPr>
+        <w:ind w:left="4320" w:hanging="360"/>
+      </w:pPr>
+      <w:rPr>
+        <w:rFonts w:ascii="Wingdings" w:hAnsi="Wingdings" w:hint="default"/>
+      </w:rPr>
+    </w:lvl>
+    <w:lvl w:ilvl="6" w:tplc="04130001" w:tentative="1">
+      <w:start w:val="1"/>
+      <w:numFmt w:val="bullet"/>
+      <w:lvlText w:val=""/>
+      <w:lvlJc w:val="left"/>
+      <w:pPr>
+        <w:ind w:left="5040" w:hanging="360"/>
+      </w:pPr>
+      <w:rPr>
+        <w:rFonts w:ascii="Symbol" w:hAnsi="Symbol" w:hint="default"/>
+      </w:rPr>
+    </w:lvl>
+    <w:lvl w:ilvl="7" w:tplc="04130003" w:tentative="1">
+      <w:start w:val="1"/>
+      <w:numFmt w:val="bullet"/>
+      <w:lvlText w:val="o"/>
+      <w:lvlJc w:val="left"/>
+      <w:pPr>
+        <w:ind w:left="5760" w:hanging="360"/>
+      </w:pPr>
+      <w:rPr>
+        <w:rFonts w:ascii="Courier New" w:hAnsi="Courier New" w:cs="Courier New" w:hint="default"/>
+      </w:rPr>
+    </w:lvl>
+    <w:lvl w:ilvl="8" w:tplc="04130005" w:tentative="1">
+      <w:start w:val="1"/>
+      <w:numFmt w:val="bullet"/>
+      <w:lvlText w:val=""/>
+      <w:lvlJc w:val="left"/>
+      <w:pPr>
+        <w:ind w:left="6480" w:hanging="360"/>
+      </w:pPr>
+      <w:rPr>
+        <w:rFonts w:ascii="Wingdings" w:hAnsi="Wingdings" w:hint="default"/>
+      </w:rPr>
+    </w:lvl>
+  </w:abstractNum>
+  <w:abstractNum w:abstractNumId="7">
     <w:nsid w:val="36911DA9"/>
     <w:multiLevelType w:val="hybridMultilevel"/>
     <w:tmpl w:val="B614A630"/>
@@ -2166,7 +4252,7 @@
       </w:rPr>
     </w:lvl>
   </w:abstractNum>
-  <w:abstractNum w:abstractNumId="5">
+  <w:abstractNum w:abstractNumId="8">
     <w:nsid w:val="47B77AF2"/>
     <w:multiLevelType w:val="hybridMultilevel"/>
     <w:tmpl w:val="BF9AEEDE"/>
@@ -2279,7 +4365,7 @@
       </w:rPr>
     </w:lvl>
   </w:abstractNum>
-  <w:abstractNum w:abstractNumId="6">
+  <w:abstractNum w:abstractNumId="9">
     <w:nsid w:val="4A1F4FED"/>
     <w:multiLevelType w:val="multilevel"/>
     <w:tmpl w:val="0908F3CC"/>
@@ -2419,7 +4505,7 @@
       </w:rPr>
     </w:lvl>
   </w:abstractNum>
-  <w:abstractNum w:abstractNumId="7">
+  <w:abstractNum w:abstractNumId="10">
     <w:nsid w:val="588E7E58"/>
     <w:multiLevelType w:val="hybridMultilevel"/>
     <w:tmpl w:val="F5F0A310"/>
@@ -2538,7 +4624,7 @@
       </w:pPr>
     </w:lvl>
   </w:abstractNum>
-  <w:abstractNum w:abstractNumId="8">
+  <w:abstractNum w:abstractNumId="11">
     <w:nsid w:val="5E5063C2"/>
     <w:multiLevelType w:val="hybridMultilevel"/>
     <w:tmpl w:val="D054BEA6"/>
@@ -2651,7 +4737,7 @@
       </w:pPr>
     </w:lvl>
   </w:abstractNum>
-  <w:abstractNum w:abstractNumId="9">
+  <w:abstractNum w:abstractNumId="12">
     <w:nsid w:val="5F796F49"/>
     <w:multiLevelType w:val="hybridMultilevel"/>
     <w:tmpl w:val="01D45F82"/>
@@ -2764,7 +4850,7 @@
       </w:rPr>
     </w:lvl>
   </w:abstractNum>
-  <w:abstractNum w:abstractNumId="10">
+  <w:abstractNum w:abstractNumId="13">
     <w:nsid w:val="6E39617F"/>
     <w:multiLevelType w:val="multilevel"/>
     <w:tmpl w:val="08A271D6"/>
@@ -2904,7 +4990,7 @@
       </w:rPr>
     </w:lvl>
   </w:abstractNum>
-  <w:abstractNum w:abstractNumId="11">
+  <w:abstractNum w:abstractNumId="14">
     <w:nsid w:val="6FA56DC8"/>
     <w:multiLevelType w:val="hybridMultilevel"/>
     <w:tmpl w:val="71EE504A"/>
@@ -2993,7 +5079,7 @@
       </w:pPr>
     </w:lvl>
   </w:abstractNum>
-  <w:abstractNum w:abstractNumId="12">
+  <w:abstractNum w:abstractNumId="15">
     <w:nsid w:val="700B2FB8"/>
     <w:multiLevelType w:val="hybridMultilevel"/>
     <w:tmpl w:val="D6D688B2"/>
@@ -3106,7 +5192,7 @@
       </w:pPr>
     </w:lvl>
   </w:abstractNum>
-  <w:abstractNum w:abstractNumId="13">
+  <w:abstractNum w:abstractNumId="16">
     <w:nsid w:val="7332254A"/>
     <w:multiLevelType w:val="multilevel"/>
     <w:tmpl w:val="6414E068"/>
@@ -3247,47 +5333,288 @@
       </w:rPr>
     </w:lvl>
   </w:abstractNum>
+  <w:abstractNum w:abstractNumId="17">
+    <w:nsid w:val="7A7351B0"/>
+    <w:multiLevelType w:val="hybridMultilevel"/>
+    <w:tmpl w:val="A24E3872"/>
+    <w:lvl w:ilvl="0" w:tplc="04130001">
+      <w:start w:val="1"/>
+      <w:numFmt w:val="bullet"/>
+      <w:lvlText w:val=""/>
+      <w:lvlJc w:val="left"/>
+      <w:pPr>
+        <w:ind w:left="720" w:hanging="360"/>
+      </w:pPr>
+      <w:rPr>
+        <w:rFonts w:ascii="Symbol" w:hAnsi="Symbol" w:hint="default"/>
+      </w:rPr>
+    </w:lvl>
+    <w:lvl w:ilvl="1" w:tplc="04130003" w:tentative="1">
+      <w:start w:val="1"/>
+      <w:numFmt w:val="bullet"/>
+      <w:lvlText w:val="o"/>
+      <w:lvlJc w:val="left"/>
+      <w:pPr>
+        <w:ind w:left="1440" w:hanging="360"/>
+      </w:pPr>
+      <w:rPr>
+        <w:rFonts w:ascii="Courier New" w:hAnsi="Courier New" w:cs="Courier New" w:hint="default"/>
+      </w:rPr>
+    </w:lvl>
+    <w:lvl w:ilvl="2" w:tplc="04130005" w:tentative="1">
+      <w:start w:val="1"/>
+      <w:numFmt w:val="bullet"/>
+      <w:lvlText w:val=""/>
+      <w:lvlJc w:val="left"/>
+      <w:pPr>
+        <w:ind w:left="2160" w:hanging="360"/>
+      </w:pPr>
+      <w:rPr>
+        <w:rFonts w:ascii="Wingdings" w:hAnsi="Wingdings" w:hint="default"/>
+      </w:rPr>
+    </w:lvl>
+    <w:lvl w:ilvl="3" w:tplc="04130001" w:tentative="1">
+      <w:start w:val="1"/>
+      <w:numFmt w:val="bullet"/>
+      <w:lvlText w:val=""/>
+      <w:lvlJc w:val="left"/>
+      <w:pPr>
+        <w:ind w:left="2880" w:hanging="360"/>
+      </w:pPr>
+      <w:rPr>
+        <w:rFonts w:ascii="Symbol" w:hAnsi="Symbol" w:hint="default"/>
+      </w:rPr>
+    </w:lvl>
+    <w:lvl w:ilvl="4" w:tplc="04130003" w:tentative="1">
+      <w:start w:val="1"/>
+      <w:numFmt w:val="bullet"/>
+      <w:lvlText w:val="o"/>
+      <w:lvlJc w:val="left"/>
+      <w:pPr>
+        <w:ind w:left="3600" w:hanging="360"/>
+      </w:pPr>
+      <w:rPr>
+        <w:rFonts w:ascii="Courier New" w:hAnsi="Courier New" w:cs="Courier New" w:hint="default"/>
+      </w:rPr>
+    </w:lvl>
+    <w:lvl w:ilvl="5" w:tplc="04130005" w:tentative="1">
+      <w:start w:val="1"/>
+      <w:numFmt w:val="bullet"/>
+      <w:lvlText w:val=""/>
+      <w:lvlJc w:val="left"/>
+      <w:pPr>
+        <w:ind w:left="4320" w:hanging="360"/>
+      </w:pPr>
+      <w:rPr>
+        <w:rFonts w:ascii="Wingdings" w:hAnsi="Wingdings" w:hint="default"/>
+      </w:rPr>
+    </w:lvl>
+    <w:lvl w:ilvl="6" w:tplc="04130001" w:tentative="1">
+      <w:start w:val="1"/>
+      <w:numFmt w:val="bullet"/>
+      <w:lvlText w:val=""/>
+      <w:lvlJc w:val="left"/>
+      <w:pPr>
+        <w:ind w:left="5040" w:hanging="360"/>
+      </w:pPr>
+      <w:rPr>
+        <w:rFonts w:ascii="Symbol" w:hAnsi="Symbol" w:hint="default"/>
+      </w:rPr>
+    </w:lvl>
+    <w:lvl w:ilvl="7" w:tplc="04130003" w:tentative="1">
+      <w:start w:val="1"/>
+      <w:numFmt w:val="bullet"/>
+      <w:lvlText w:val="o"/>
+      <w:lvlJc w:val="left"/>
+      <w:pPr>
+        <w:ind w:left="5760" w:hanging="360"/>
+      </w:pPr>
+      <w:rPr>
+        <w:rFonts w:ascii="Courier New" w:hAnsi="Courier New" w:cs="Courier New" w:hint="default"/>
+      </w:rPr>
+    </w:lvl>
+    <w:lvl w:ilvl="8" w:tplc="04130005" w:tentative="1">
+      <w:start w:val="1"/>
+      <w:numFmt w:val="bullet"/>
+      <w:lvlText w:val=""/>
+      <w:lvlJc w:val="left"/>
+      <w:pPr>
+        <w:ind w:left="6480" w:hanging="360"/>
+      </w:pPr>
+      <w:rPr>
+        <w:rFonts w:ascii="Wingdings" w:hAnsi="Wingdings" w:hint="default"/>
+      </w:rPr>
+    </w:lvl>
+  </w:abstractNum>
+  <w:abstractNum w:abstractNumId="18">
+    <w:nsid w:val="7C371690"/>
+    <w:multiLevelType w:val="hybridMultilevel"/>
+    <w:tmpl w:val="A0485B72"/>
+    <w:lvl w:ilvl="0" w:tplc="04130001">
+      <w:start w:val="1"/>
+      <w:numFmt w:val="bullet"/>
+      <w:lvlText w:val=""/>
+      <w:lvlJc w:val="left"/>
+      <w:pPr>
+        <w:ind w:left="720" w:hanging="360"/>
+      </w:pPr>
+      <w:rPr>
+        <w:rFonts w:ascii="Symbol" w:hAnsi="Symbol" w:hint="default"/>
+      </w:rPr>
+    </w:lvl>
+    <w:lvl w:ilvl="1" w:tplc="04130003" w:tentative="1">
+      <w:start w:val="1"/>
+      <w:numFmt w:val="bullet"/>
+      <w:lvlText w:val="o"/>
+      <w:lvlJc w:val="left"/>
+      <w:pPr>
+        <w:ind w:left="1440" w:hanging="360"/>
+      </w:pPr>
+      <w:rPr>
+        <w:rFonts w:ascii="Courier New" w:hAnsi="Courier New" w:cs="Courier New" w:hint="default"/>
+      </w:rPr>
+    </w:lvl>
+    <w:lvl w:ilvl="2" w:tplc="04130005" w:tentative="1">
+      <w:start w:val="1"/>
+      <w:numFmt w:val="bullet"/>
+      <w:lvlText w:val=""/>
+      <w:lvlJc w:val="left"/>
+      <w:pPr>
+        <w:ind w:left="2160" w:hanging="360"/>
+      </w:pPr>
+      <w:rPr>
+        <w:rFonts w:ascii="Wingdings" w:hAnsi="Wingdings" w:hint="default"/>
+      </w:rPr>
+    </w:lvl>
+    <w:lvl w:ilvl="3" w:tplc="04130001" w:tentative="1">
+      <w:start w:val="1"/>
+      <w:numFmt w:val="bullet"/>
+      <w:lvlText w:val=""/>
+      <w:lvlJc w:val="left"/>
+      <w:pPr>
+        <w:ind w:left="2880" w:hanging="360"/>
+      </w:pPr>
+      <w:rPr>
+        <w:rFonts w:ascii="Symbol" w:hAnsi="Symbol" w:hint="default"/>
+      </w:rPr>
+    </w:lvl>
+    <w:lvl w:ilvl="4" w:tplc="04130003" w:tentative="1">
+      <w:start w:val="1"/>
+      <w:numFmt w:val="bullet"/>
+      <w:lvlText w:val="o"/>
+      <w:lvlJc w:val="left"/>
+      <w:pPr>
+        <w:ind w:left="3600" w:hanging="360"/>
+      </w:pPr>
+      <w:rPr>
+        <w:rFonts w:ascii="Courier New" w:hAnsi="Courier New" w:cs="Courier New" w:hint="default"/>
+      </w:rPr>
+    </w:lvl>
+    <w:lvl w:ilvl="5" w:tplc="04130005" w:tentative="1">
+      <w:start w:val="1"/>
+      <w:numFmt w:val="bullet"/>
+      <w:lvlText w:val=""/>
+      <w:lvlJc w:val="left"/>
+      <w:pPr>
+        <w:ind w:left="4320" w:hanging="360"/>
+      </w:pPr>
+      <w:rPr>
+        <w:rFonts w:ascii="Wingdings" w:hAnsi="Wingdings" w:hint="default"/>
+      </w:rPr>
+    </w:lvl>
+    <w:lvl w:ilvl="6" w:tplc="04130001" w:tentative="1">
+      <w:start w:val="1"/>
+      <w:numFmt w:val="bullet"/>
+      <w:lvlText w:val=""/>
+      <w:lvlJc w:val="left"/>
+      <w:pPr>
+        <w:ind w:left="5040" w:hanging="360"/>
+      </w:pPr>
+      <w:rPr>
+        <w:rFonts w:ascii="Symbol" w:hAnsi="Symbol" w:hint="default"/>
+      </w:rPr>
+    </w:lvl>
+    <w:lvl w:ilvl="7" w:tplc="04130003" w:tentative="1">
+      <w:start w:val="1"/>
+      <w:numFmt w:val="bullet"/>
+      <w:lvlText w:val="o"/>
+      <w:lvlJc w:val="left"/>
+      <w:pPr>
+        <w:ind w:left="5760" w:hanging="360"/>
+      </w:pPr>
+      <w:rPr>
+        <w:rFonts w:ascii="Courier New" w:hAnsi="Courier New" w:cs="Courier New" w:hint="default"/>
+      </w:rPr>
+    </w:lvl>
+    <w:lvl w:ilvl="8" w:tplc="04130005" w:tentative="1">
+      <w:start w:val="1"/>
+      <w:numFmt w:val="bullet"/>
+      <w:lvlText w:val=""/>
+      <w:lvlJc w:val="left"/>
+      <w:pPr>
+        <w:ind w:left="6480" w:hanging="360"/>
+      </w:pPr>
+      <w:rPr>
+        <w:rFonts w:ascii="Wingdings" w:hAnsi="Wingdings" w:hint="default"/>
+      </w:rPr>
+    </w:lvl>
+  </w:abstractNum>
   <w:num w:numId="1">
+    <w:abstractNumId w:val="10"/>
+  </w:num>
+  <w:num w:numId="2">
+    <w:abstractNumId w:val="16"/>
+  </w:num>
+  <w:num w:numId="3">
+    <w:abstractNumId w:val="5"/>
+  </w:num>
+  <w:num w:numId="4">
+    <w:abstractNumId w:val="9"/>
+  </w:num>
+  <w:num w:numId="5">
+    <w:abstractNumId w:val="13"/>
+  </w:num>
+  <w:num w:numId="6">
     <w:abstractNumId w:val="7"/>
   </w:num>
-  <w:num w:numId="2">
-    <w:abstractNumId w:val="13"/>
-  </w:num>
-  <w:num w:numId="3">
+  <w:num w:numId="7">
     <w:abstractNumId w:val="3"/>
   </w:num>
-  <w:num w:numId="4">
-    <w:abstractNumId w:val="6"/>
+  <w:num w:numId="8">
+    <w:abstractNumId w:val="15"/>
   </w:num>
-  <w:num w:numId="5">
-    <w:abstractNumId w:val="10"/>
+  <w:num w:numId="9">
+    <w:abstractNumId w:val="11"/>
   </w:num>
-  <w:num w:numId="6">
-    <w:abstractNumId w:val="4"/>
+  <w:num w:numId="10">
+    <w:abstractNumId w:val="8"/>
   </w:num>
-  <w:num w:numId="7">
-    <w:abstractNumId w:val="1"/>
+  <w:num w:numId="11">
+    <w:abstractNumId w:val="14"/>
   </w:num>
-  <w:num w:numId="8">
+  <w:num w:numId="12">
     <w:abstractNumId w:val="12"/>
   </w:num>
-  <w:num w:numId="9">
-    <w:abstractNumId w:val="8"/>
-  </w:num>
-  <w:num w:numId="10">
-    <w:abstractNumId w:val="5"/>
-  </w:num>
-  <w:num w:numId="11">
-    <w:abstractNumId w:val="11"/>
-  </w:num>
-  <w:num w:numId="12">
-    <w:abstractNumId w:val="9"/>
-  </w:num>
   <w:num w:numId="13">
-    <w:abstractNumId w:val="2"/>
+    <w:abstractNumId w:val="4"/>
   </w:num>
   <w:num w:numId="14">
     <w:abstractNumId w:val="0"/>
+  </w:num>
+  <w:num w:numId="15">
+    <w:abstractNumId w:val="2"/>
+  </w:num>
+  <w:num w:numId="16">
+    <w:abstractNumId w:val="17"/>
+  </w:num>
+  <w:num w:numId="17">
+    <w:abstractNumId w:val="18"/>
+  </w:num>
+  <w:num w:numId="18">
+    <w:abstractNumId w:val="1"/>
+  </w:num>
+  <w:num w:numId="19">
+    <w:abstractNumId w:val="6"/>
   </w:num>
 </w:numbering>
 </file>
@@ -3319,6 +5646,7 @@
     <w:lsdException w:name="Subtitle" w:qFormat="1"/>
     <w:lsdException w:name="Strong" w:qFormat="1"/>
     <w:lsdException w:name="Emphasis" w:qFormat="1"/>
+    <w:lsdException w:name="Normal (Web)" w:uiPriority="99"/>
     <w:lsdException w:name="Placeholder Text" w:semiHidden="1" w:uiPriority="99"/>
     <w:lsdException w:name="No Spacing" w:uiPriority="1" w:qFormat="1"/>
     <w:lsdException w:name="Light Shading" w:uiPriority="60"/>
@@ -3506,7 +5834,6 @@
   <w:style w:type="character" w:default="1" w:styleId="Standaardalinea-lettertype">
     <w:name w:val="Default Paragraph Font"/>
     <w:uiPriority w:val="1"/>
-    <w:semiHidden/>
     <w:unhideWhenUsed/>
   </w:style>
   <w:style w:type="table" w:default="1" w:styleId="Standaardtabel">
@@ -3659,6 +5986,22 @@
       </w:tblBorders>
     </w:tblPr>
   </w:style>
+  <w:style w:type="paragraph" w:styleId="Normaalweb">
+    <w:name w:val="Normal (Web)"/>
+    <w:basedOn w:val="Standaard"/>
+    <w:uiPriority w:val="99"/>
+    <w:unhideWhenUsed/>
+    <w:rsid w:val="00F45F60"/>
+    <w:pPr>
+      <w:spacing w:before="100" w:beforeAutospacing="1" w:after="100" w:afterAutospacing="1" w:line="240" w:lineRule="auto"/>
+    </w:pPr>
+    <w:rPr>
+      <w:rFonts w:ascii="Times New Roman" w:eastAsiaTheme="minorEastAsia" w:hAnsi="Times New Roman"/>
+      <w:sz w:val="24"/>
+      <w:szCs w:val="24"/>
+      <w:lang w:val="nl-NL"/>
+    </w:rPr>
+  </w:style>
 </w:styles>
 </file>
 
@@ -3689,6 +6032,7 @@
     <w:lsdException w:name="Subtitle" w:qFormat="1"/>
     <w:lsdException w:name="Strong" w:qFormat="1"/>
     <w:lsdException w:name="Emphasis" w:qFormat="1"/>
+    <w:lsdException w:name="Normal (Web)" w:uiPriority="99"/>
     <w:lsdException w:name="Placeholder Text" w:semiHidden="1" w:uiPriority="99"/>
     <w:lsdException w:name="No Spacing" w:uiPriority="1" w:qFormat="1"/>
     <w:lsdException w:name="Light Shading" w:uiPriority="60"/>
@@ -3876,7 +6220,6 @@
   <w:style w:type="character" w:default="1" w:styleId="Standaardalinea-lettertype">
     <w:name w:val="Default Paragraph Font"/>
     <w:uiPriority w:val="1"/>
-    <w:semiHidden/>
     <w:unhideWhenUsed/>
   </w:style>
   <w:style w:type="table" w:default="1" w:styleId="Standaardtabel">
@@ -4028,6 +6371,22 @@
         <w:insideV w:val="single" w:sz="4" w:space="0" w:color="auto"/>
       </w:tblBorders>
     </w:tblPr>
+  </w:style>
+  <w:style w:type="paragraph" w:styleId="Normaalweb">
+    <w:name w:val="Normal (Web)"/>
+    <w:basedOn w:val="Standaard"/>
+    <w:uiPriority w:val="99"/>
+    <w:unhideWhenUsed/>
+    <w:rsid w:val="00F45F60"/>
+    <w:pPr>
+      <w:spacing w:before="100" w:beforeAutospacing="1" w:after="100" w:afterAutospacing="1" w:line="240" w:lineRule="auto"/>
+    </w:pPr>
+    <w:rPr>
+      <w:rFonts w:ascii="Times New Roman" w:eastAsiaTheme="minorEastAsia" w:hAnsi="Times New Roman"/>
+      <w:sz w:val="24"/>
+      <w:szCs w:val="24"/>
+      <w:lang w:val="nl-NL"/>
+    </w:rPr>
   </w:style>
 </w:styles>
 </file>
@@ -4322,7 +6681,7 @@
 </file>
 
 <file path=customXml/itemProps1.xml><?xml version="1.0" encoding="utf-8"?>
-<ds:datastoreItem xmlns:ds="http://schemas.openxmlformats.org/officeDocument/2006/customXml" ds:itemID="{41DF29FD-143F-4E1C-ABDC-77D6B72786FB}">
+<ds:datastoreItem xmlns:ds="http://schemas.openxmlformats.org/officeDocument/2006/customXml" ds:itemID="{84E60F67-E116-460C-B0B8-BD3582124902}">
   <ds:schemaRefs>
     <ds:schemaRef ds:uri="http://schemas.openxmlformats.org/officeDocument/2006/bibliography"/>
   </ds:schemaRefs>

--- a/VerslagWord/VerslagEindopdracht.docx
+++ b/VerslagWord/VerslagEindopdracht.docx
@@ -78,13 +78,31 @@
         <w:pStyle w:val="Plattetekst1"/>
         <w:rPr>
           <w:i/>
+          <w:lang w:val="nl-NL"/>
         </w:rPr>
       </w:pPr>
       <w:r>
         <w:rPr>
           <w:i/>
+          <w:lang w:val="nl-NL"/>
         </w:rPr>
-        <w:t>&lt;studentnummer&gt;</w:t>
+        <w:t>&lt;</w:t>
+      </w:r>
+      <w:r>
+        <w:rPr>
+          <w:i/>
+          <w:lang w:val="nl-NL"/>
+        </w:rPr>
+        <w:t>invullen</w:t>
+      </w:r>
+      <w:bookmarkStart w:id="0" w:name="_GoBack"/>
+      <w:bookmarkEnd w:id="0"/>
+      <w:r>
+        <w:rPr>
+          <w:i/>
+          <w:lang w:val="nl-NL"/>
+        </w:rPr>
+        <w:t>&gt;</w:t>
       </w:r>
     </w:p>
     <w:p>
@@ -292,21 +310,14 @@
         <w:jc w:val="center"/>
         <w:rPr>
           <w:color w:val="000000"/>
-          <w:lang w:val="nl-NL"/>
         </w:rPr>
       </w:pPr>
     </w:p>
     <w:p>
       <w:pPr>
         <w:spacing w:line="240" w:lineRule="auto"/>
-        <w:rPr>
-          <w:lang w:val="nl-NL"/>
-        </w:rPr>
       </w:pPr>
       <w:r>
-        <w:rPr>
-          <w:lang w:val="nl-NL"/>
-        </w:rPr>
         <w:br w:type="page"/>
       </w:r>
     </w:p>
@@ -1482,6 +1493,7 @@
     <w:p>
       <w:r>
         <w:rPr>
+          <w:noProof/>
           <w:lang w:val="nl-NL"/>
         </w:rPr>
         <mc:AlternateContent>
@@ -2432,10 +2444,7 @@
       </w:pPr>
     </w:p>
     <w:p/>
-    <w:p>
-      <w:bookmarkStart w:id="0" w:name="_GoBack"/>
-      <w:bookmarkEnd w:id="0"/>
-    </w:p>
+    <w:p/>
     <w:tbl>
       <w:tblPr>
         <w:tblStyle w:val="Tabelraster"/>
@@ -3179,7 +3188,7 @@
         <w:rStyle w:val="Paginanummer"/>
         <w:noProof/>
       </w:rPr>
-      <w:t>5</w:t>
+      <w:t>1</w:t>
     </w:r>
     <w:r>
       <w:rPr>
@@ -5834,6 +5843,7 @@
   <w:style w:type="character" w:default="1" w:styleId="Standaardalinea-lettertype">
     <w:name w:val="Default Paragraph Font"/>
     <w:uiPriority w:val="1"/>
+    <w:semiHidden/>
     <w:unhideWhenUsed/>
   </w:style>
   <w:style w:type="table" w:default="1" w:styleId="Standaardtabel">
@@ -6220,6 +6230,7 @@
   <w:style w:type="character" w:default="1" w:styleId="Standaardalinea-lettertype">
     <w:name w:val="Default Paragraph Font"/>
     <w:uiPriority w:val="1"/>
+    <w:semiHidden/>
     <w:unhideWhenUsed/>
   </w:style>
   <w:style w:type="table" w:default="1" w:styleId="Standaardtabel">
@@ -6681,7 +6692,7 @@
 </file>
 
 <file path=customXml/itemProps1.xml><?xml version="1.0" encoding="utf-8"?>
-<ds:datastoreItem xmlns:ds="http://schemas.openxmlformats.org/officeDocument/2006/customXml" ds:itemID="{84E60F67-E116-460C-B0B8-BD3582124902}">
+<ds:datastoreItem xmlns:ds="http://schemas.openxmlformats.org/officeDocument/2006/customXml" ds:itemID="{2336735C-D2C1-409D-870C-5CD8CF8BD3E4}">
   <ds:schemaRefs>
     <ds:schemaRef ds:uri="http://schemas.openxmlformats.org/officeDocument/2006/bibliography"/>
   </ds:schemaRefs>

--- a/VerslagWord/VerslagEindopdracht.docx
+++ b/VerslagWord/VerslagEindopdracht.docx
@@ -81,20 +81,6 @@
           <w:lang w:val="nl-NL"/>
         </w:rPr>
       </w:pPr>
-      <w:r>
-        <w:rPr>
-          <w:i/>
-          <w:lang w:val="nl-NL"/>
-        </w:rPr>
-        <w:t>&lt;</w:t>
-      </w:r>
-      <w:r>
-        <w:rPr>
-          <w:i/>
-          <w:lang w:val="nl-NL"/>
-        </w:rPr>
-        <w:t>invullen</w:t>
-      </w:r>
       <w:bookmarkStart w:id="0" w:name="_GoBack"/>
       <w:bookmarkEnd w:id="0"/>
       <w:r>
@@ -102,7 +88,7 @@
           <w:i/>
           <w:lang w:val="nl-NL"/>
         </w:rPr>
-        <w:t>&gt;</w:t>
+        <w:t>851941098</w:t>
       </w:r>
     </w:p>
     <w:p>
@@ -1301,10 +1287,18 @@
               <w:t>-padding</w:t>
             </w:r>
             <w:r>
-              <w:t xml:space="preserve"> (“leading”) </w:t>
-            </w:r>
-            <w:r>
-              <w:t xml:space="preserve">. Padding on the y-axis, amount of space that is taken into account from the y-value + </w:t>
+              <w:t xml:space="preserve"> (“leading”</w:t>
+            </w:r>
+            <w:proofErr w:type="gramStart"/>
+            <w:r>
+              <w:t xml:space="preserve">) </w:t>
+            </w:r>
+            <w:r>
+              <w:t>.</w:t>
+            </w:r>
+            <w:proofErr w:type="gramEnd"/>
+            <w:r>
+              <w:t xml:space="preserve"> Padding on the y-axis, amount of space that is taken into account from the y-value + </w:t>
             </w:r>
             <w:r>
               <w:t>height</w:t>
@@ -1799,6 +1793,7 @@
                                 <w:pStyle w:val="Normaalweb"/>
                                 <w:spacing w:before="0" w:beforeAutospacing="0" w:after="0" w:afterAutospacing="0"/>
                               </w:pPr>
+                              <w:proofErr w:type="gramStart"/>
                               <w:r>
                                 <w:rPr>
                                   <w:rFonts w:asciiTheme="minorHAnsi" w:hAnsi="Calibri" w:cstheme="minorBidi"/>
@@ -1808,6 +1803,7 @@
                                 </w:rPr>
                                 <w:t>leading</w:t>
                               </w:r>
+                              <w:proofErr w:type="gramEnd"/>
                             </w:p>
                           </w:txbxContent>
                         </wps:txbx>
@@ -1835,6 +1831,7 @@
                                 <w:pStyle w:val="Normaalweb"/>
                                 <w:spacing w:before="0" w:beforeAutospacing="0" w:after="0" w:afterAutospacing="0"/>
                               </w:pPr>
+                              <w:proofErr w:type="gramStart"/>
                               <w:r>
                                 <w:rPr>
                                   <w:rFonts w:asciiTheme="minorHAnsi" w:hAnsi="Calibri" w:cstheme="minorBidi"/>
@@ -1844,6 +1841,7 @@
                                 </w:rPr>
                                 <w:t>indent</w:t>
                               </w:r>
+                              <w:proofErr w:type="gramEnd"/>
                             </w:p>
                           </w:txbxContent>
                         </wps:txbx>
@@ -1995,6 +1993,7 @@
                                 <w:pStyle w:val="Normaalweb"/>
                                 <w:spacing w:before="0" w:beforeAutospacing="0" w:after="0" w:afterAutospacing="0"/>
                               </w:pPr>
+                              <w:proofErr w:type="gramStart"/>
                               <w:r>
                                 <w:rPr>
                                   <w:rFonts w:asciiTheme="minorHAnsi" w:hAnsi="Calibri" w:cstheme="minorBidi"/>
@@ -2004,6 +2003,7 @@
                                 </w:rPr>
                                 <w:t>scale</w:t>
                               </w:r>
+                              <w:proofErr w:type="gramEnd"/>
                             </w:p>
                           </w:txbxContent>
                         </wps:txbx>
@@ -2031,6 +2031,7 @@
                                 <w:pStyle w:val="Normaalweb"/>
                                 <w:spacing w:before="0" w:beforeAutospacing="0" w:after="0" w:afterAutospacing="0"/>
                               </w:pPr>
+                              <w:proofErr w:type="gramStart"/>
                               <w:r>
                                 <w:rPr>
                                   <w:rFonts w:asciiTheme="minorHAnsi" w:hAnsi="Calibri" w:cstheme="minorBidi"/>
@@ -2038,7 +2039,17 @@
                                   <w:kern w:val="24"/>
                                   <w:lang w:val="en-US"/>
                                 </w:rPr>
-                                <w:t>font color</w:t>
+                                <w:t>font</w:t>
+                              </w:r>
+                              <w:proofErr w:type="gramEnd"/>
+                              <w:r>
+                                <w:rPr>
+                                  <w:rFonts w:asciiTheme="minorHAnsi" w:hAnsi="Calibri" w:cstheme="minorBidi"/>
+                                  <w:color w:val="000000" w:themeColor="text1"/>
+                                  <w:kern w:val="24"/>
+                                  <w:lang w:val="en-US"/>
+                                </w:rPr>
+                                <w:t xml:space="preserve"> color</w:t>
                               </w:r>
                             </w:p>
                           </w:txbxContent>
@@ -2067,6 +2078,7 @@
                                 <w:pStyle w:val="Normaalweb"/>
                                 <w:spacing w:before="0" w:beforeAutospacing="0" w:after="0" w:afterAutospacing="0"/>
                               </w:pPr>
+                              <w:proofErr w:type="gramStart"/>
                               <w:r>
                                 <w:rPr>
                                   <w:rFonts w:asciiTheme="minorHAnsi" w:hAnsi="Calibri" w:cstheme="minorBidi"/>
@@ -2074,7 +2086,17 @@
                                   <w:kern w:val="24"/>
                                   <w:lang w:val="en-US"/>
                                 </w:rPr>
-                                <w:t>font size</w:t>
+                                <w:t>font</w:t>
+                              </w:r>
+                              <w:proofErr w:type="gramEnd"/>
+                              <w:r>
+                                <w:rPr>
+                                  <w:rFonts w:asciiTheme="minorHAnsi" w:hAnsi="Calibri" w:cstheme="minorBidi"/>
+                                  <w:color w:val="000000" w:themeColor="text1"/>
+                                  <w:kern w:val="24"/>
+                                  <w:lang w:val="en-US"/>
+                                </w:rPr>
+                                <w:t xml:space="preserve"> size</w:t>
                               </w:r>
                             </w:p>
                           </w:txbxContent>
@@ -3288,8 +3310,13 @@
       </w:tabs>
     </w:pPr>
     <w:r>
-      <w:t>Open universiteitCursustitel</w:t>
+      <w:t xml:space="preserve">Open </w:t>
     </w:r>
+    <w:proofErr w:type="spellStart"/>
+    <w:r>
+      <w:t>universiteitCursustitel</w:t>
+    </w:r>
+    <w:proofErr w:type="spellEnd"/>
   </w:p>
 </w:hdr>
 </file>
@@ -6692,7 +6719,7 @@
 </file>
 
 <file path=customXml/itemProps1.xml><?xml version="1.0" encoding="utf-8"?>
-<ds:datastoreItem xmlns:ds="http://schemas.openxmlformats.org/officeDocument/2006/customXml" ds:itemID="{2336735C-D2C1-409D-870C-5CD8CF8BD3E4}">
+<ds:datastoreItem xmlns:ds="http://schemas.openxmlformats.org/officeDocument/2006/customXml" ds:itemID="{D5327CC2-C270-46CE-A0E0-6DC2DD70E17B}">
   <ds:schemaRefs>
     <ds:schemaRef ds:uri="http://schemas.openxmlformats.org/officeDocument/2006/bibliography"/>
   </ds:schemaRefs>

--- a/VerslagWord/VerslagEindopdracht.docx
+++ b/VerslagWord/VerslagEindopdracht.docx
@@ -81,8 +81,6 @@
           <w:lang w:val="nl-NL"/>
         </w:rPr>
       </w:pPr>
-      <w:bookmarkStart w:id="0" w:name="_GoBack"/>
-      <w:bookmarkEnd w:id="0"/>
       <w:r>
         <w:rPr>
           <w:i/>
@@ -260,6 +258,7 @@
           <w:color w:val="000000"/>
           <w:sz w:val="24"/>
           <w:szCs w:val="24"/>
+          <w:lang w:val="nl-NL"/>
         </w:rPr>
       </w:pPr>
       <w:r>
@@ -268,6 +267,7 @@
           <w:i/>
           <w:sz w:val="24"/>
           <w:szCs w:val="24"/>
+          <w:lang w:val="nl-NL"/>
         </w:rPr>
         <w:t>Scenario</w:t>
       </w:r>
@@ -277,6 +277,7 @@
           <w:i/>
           <w:sz w:val="24"/>
           <w:szCs w:val="24"/>
+          <w:lang w:val="nl-NL"/>
         </w:rPr>
         <w:t xml:space="preserve"> 3, </w:t>
       </w:r>
@@ -287,23 +288,44 @@
           <w:color w:val="000000"/>
           <w:sz w:val="24"/>
           <w:szCs w:val="24"/>
+          <w:lang w:val="nl-NL"/>
         </w:rPr>
-        <w:t>Interactive Navigation</w:t>
+        <w:t xml:space="preserve">Interactive </w:t>
       </w:r>
+      <w:proofErr w:type="spellStart"/>
+      <w:r>
+        <w:rPr>
+          <w:b/>
+          <w:i/>
+          <w:color w:val="000000"/>
+          <w:sz w:val="24"/>
+          <w:szCs w:val="24"/>
+          <w:lang w:val="nl-NL"/>
+        </w:rPr>
+        <w:t>Navigation</w:t>
+      </w:r>
+      <w:proofErr w:type="spellEnd"/>
     </w:p>
     <w:p>
       <w:pPr>
         <w:jc w:val="center"/>
         <w:rPr>
           <w:color w:val="000000"/>
+          <w:lang w:val="nl-NL"/>
         </w:rPr>
       </w:pPr>
     </w:p>
     <w:p>
       <w:pPr>
         <w:spacing w:line="240" w:lineRule="auto"/>
+        <w:rPr>
+          <w:lang w:val="nl-NL"/>
+        </w:rPr>
       </w:pPr>
       <w:r>
+        <w:rPr>
+          <w:lang w:val="nl-NL"/>
+        </w:rPr>
         <w:br w:type="page"/>
       </w:r>
     </w:p>
@@ -1287,18 +1309,10 @@
               <w:t>-padding</w:t>
             </w:r>
             <w:r>
-              <w:t xml:space="preserve"> (“leading”</w:t>
-            </w:r>
-            <w:proofErr w:type="gramStart"/>
-            <w:r>
-              <w:t xml:space="preserve">) </w:t>
-            </w:r>
-            <w:r>
-              <w:t>.</w:t>
-            </w:r>
-            <w:proofErr w:type="gramEnd"/>
-            <w:r>
-              <w:t xml:space="preserve"> Padding on the y-axis, amount of space that is taken into account from the y-value + </w:t>
+              <w:t xml:space="preserve"> (“leading”)</w:t>
+            </w:r>
+            <w:r>
+              <w:t xml:space="preserve">. Padding on the y-axis, amount of space that is taken into account from the y-value + </w:t>
             </w:r>
             <w:r>
               <w:t>height</w:t>
@@ -1335,6 +1349,9 @@
             <w:r>
               <w:t>Common style characteristics</w:t>
             </w:r>
+            <w:r>
+              <w:t xml:space="preserve"> (see above)</w:t>
+            </w:r>
           </w:p>
           <w:p>
             <w:pPr>
@@ -1390,6 +1407,12 @@
             </w:pPr>
             <w:r>
               <w:t>Common style characteristics</w:t>
+            </w:r>
+            <w:r>
+              <w:t xml:space="preserve"> </w:t>
+            </w:r>
+            <w:r>
+              <w:t>(see above)</w:t>
             </w:r>
           </w:p>
         </w:tc>
@@ -1451,7 +1474,10 @@
         <w:t>, the level associated with the style,</w:t>
       </w:r>
       <w:r>
-        <w:t xml:space="preserve"> and the sequence no. of the item</w:t>
+        <w:t xml:space="preserve"> and the sequence number</w:t>
+      </w:r>
+      <w:r>
+        <w:t xml:space="preserve"> of the item</w:t>
       </w:r>
     </w:p>
     <w:p>
@@ -1487,22 +1513,21 @@
     <w:p>
       <w:r>
         <w:rPr>
-          <w:noProof/>
           <w:lang w:val="nl-NL"/>
         </w:rPr>
         <mc:AlternateContent>
           <mc:Choice Requires="wpg">
             <w:drawing>
-              <wp:anchor distT="0" distB="0" distL="114300" distR="114300" simplePos="0" relativeHeight="251659264" behindDoc="0" locked="0" layoutInCell="1" allowOverlap="1" wp14:anchorId="6B74ECC6" wp14:editId="7FAC6B80">
+              <wp:anchor distT="0" distB="0" distL="114300" distR="114300" simplePos="0" relativeHeight="251659264" behindDoc="0" locked="0" layoutInCell="1" allowOverlap="1" wp14:anchorId="52C96186" wp14:editId="12AF3A5C">
                 <wp:simplePos x="0" y="0"/>
                 <wp:positionH relativeFrom="column">
-                  <wp:posOffset>-125095</wp:posOffset>
+                  <wp:posOffset>-47625</wp:posOffset>
                 </wp:positionH>
                 <wp:positionV relativeFrom="paragraph">
-                  <wp:posOffset>143510</wp:posOffset>
+                  <wp:posOffset>107950</wp:posOffset>
                 </wp:positionV>
-                <wp:extent cx="5192395" cy="2762250"/>
-                <wp:effectExtent l="0" t="38100" r="65405" b="57150"/>
+                <wp:extent cx="5029835" cy="2762668"/>
+                <wp:effectExtent l="0" t="38100" r="56515" b="57150"/>
                 <wp:wrapNone/>
                 <wp:docPr id="55" name="Groep 54"/>
                 <wp:cNvGraphicFramePr/>
@@ -1513,9 +1538,9 @@
                       <wpg:grpSpPr>
                         <a:xfrm>
                           <a:off x="0" y="0"/>
-                          <a:ext cx="5192395" cy="2762250"/>
+                          <a:ext cx="5029835" cy="2762668"/>
                           <a:chOff x="0" y="0"/>
-                          <a:chExt cx="5192960" cy="2762668"/>
+                          <a:chExt cx="5192961" cy="2762668"/>
                         </a:xfrm>
                       </wpg:grpSpPr>
                       <wps:wsp>
@@ -1523,7 +1548,7 @@
                         <wps:cNvSpPr/>
                         <wps:spPr>
                           <a:xfrm>
-                            <a:off x="60440" y="0"/>
+                            <a:off x="60441" y="0"/>
                             <a:ext cx="5132520" cy="2762668"/>
                           </a:xfrm>
                           <a:prstGeom prst="rect">
@@ -1547,19 +1572,14 @@
                             <a:schemeClr val="lt1"/>
                           </a:fontRef>
                         </wps:style>
-                        <wps:bodyPr rot="0" spcFirstLastPara="0" vert="horz" wrap="square" lIns="91440" tIns="45720" rIns="91440" bIns="45720" numCol="1" spcCol="0" rtlCol="0" fromWordArt="0" anchor="ctr" anchorCtr="0" forceAA="0" compatLnSpc="1">
-                          <a:prstTxWarp prst="textNoShape">
-                            <a:avLst/>
-                          </a:prstTxWarp>
-                          <a:noAutofit/>
-                        </wps:bodyPr>
+                        <wps:bodyPr rtlCol="0" anchor="ctr"/>
                       </wps:wsp>
                       <wps:wsp>
                         <wps:cNvPr id="3" name="Tekstvak 3"/>
                         <wps:cNvSpPr txBox="1"/>
                         <wps:spPr>
                           <a:xfrm>
-                            <a:off x="517640" y="373760"/>
+                            <a:off x="517641" y="373760"/>
                             <a:ext cx="4018864" cy="307777"/>
                           </a:xfrm>
                           <a:prstGeom prst="rect">
@@ -1589,7 +1609,7 @@
                           </w:txbxContent>
                         </wps:txbx>
                         <wps:bodyPr wrap="square" rtlCol="0">
-                          <a:spAutoFit/>
+                          <a:noAutofit/>
                         </wps:bodyPr>
                       </wps:wsp>
                       <wps:wsp>
@@ -1597,7 +1617,7 @@
                         <wps:cNvCnPr/>
                         <wps:spPr>
                           <a:xfrm>
-                            <a:off x="60440" y="558426"/>
+                            <a:off x="60441" y="558426"/>
                             <a:ext cx="457200" cy="0"/>
                           </a:xfrm>
                           <a:prstGeom prst="straightConnector1">
@@ -1629,7 +1649,7 @@
                         <wps:cNvSpPr/>
                         <wps:spPr>
                           <a:xfrm>
-                            <a:off x="720080" y="1021392"/>
+                            <a:off x="720081" y="1021392"/>
                             <a:ext cx="1296144" cy="634792"/>
                           </a:xfrm>
                           <a:prstGeom prst="rect">
@@ -1704,12 +1724,7 @@
                             </w:p>
                           </w:txbxContent>
                         </wps:txbx>
-                        <wps:bodyPr rot="0" spcFirstLastPara="0" vert="horz" wrap="square" lIns="91440" tIns="45720" rIns="91440" bIns="45720" numCol="1" spcCol="0" rtlCol="0" fromWordArt="0" anchor="ctr" anchorCtr="0" forceAA="0" compatLnSpc="1">
-                          <a:prstTxWarp prst="textNoShape">
-                            <a:avLst/>
-                          </a:prstTxWarp>
-                          <a:noAutofit/>
-                        </wps:bodyPr>
+                        <wps:bodyPr rtlCol="0" anchor="ctr"/>
                       </wps:wsp>
                       <wps:wsp>
                         <wps:cNvPr id="6" name="Rechte verbindingslijn met pijl 6"/>
@@ -1718,7 +1733,7 @@
                         </wps:cNvCnPr>
                         <wps:spPr>
                           <a:xfrm flipH="1">
-                            <a:off x="1368152" y="689198"/>
+                            <a:off x="1368153" y="689198"/>
                             <a:ext cx="387" cy="332194"/>
                           </a:xfrm>
                           <a:prstGeom prst="straightConnector1">
@@ -1750,7 +1765,7 @@
                         <wps:cNvCnPr/>
                         <wps:spPr>
                           <a:xfrm>
-                            <a:off x="1368152" y="855295"/>
+                            <a:off x="1368153" y="855295"/>
                             <a:ext cx="648072" cy="0"/>
                           </a:xfrm>
                           <a:prstGeom prst="line">
@@ -1778,8 +1793,8 @@
                         <wps:cNvSpPr txBox="1"/>
                         <wps:spPr>
                           <a:xfrm>
-                            <a:off x="1944004" y="674300"/>
-                            <a:ext cx="633730" cy="277495"/>
+                            <a:off x="1944005" y="674198"/>
+                            <a:ext cx="692139" cy="277495"/>
                           </a:xfrm>
                           <a:prstGeom prst="rect">
                             <a:avLst/>
@@ -1793,7 +1808,6 @@
                                 <w:pStyle w:val="Normaalweb"/>
                                 <w:spacing w:before="0" w:beforeAutospacing="0" w:after="0" w:afterAutospacing="0"/>
                               </w:pPr>
-                              <w:proofErr w:type="gramStart"/>
                               <w:r>
                                 <w:rPr>
                                   <w:rFonts w:asciiTheme="minorHAnsi" w:hAnsi="Calibri" w:cstheme="minorBidi"/>
@@ -1803,12 +1817,11 @@
                                 </w:rPr>
                                 <w:t>leading</w:t>
                               </w:r>
-                              <w:proofErr w:type="gramEnd"/>
                             </w:p>
                           </w:txbxContent>
                         </wps:txbx>
-                        <wps:bodyPr wrap="none" rtlCol="0">
-                          <a:spAutoFit/>
+                        <wps:bodyPr wrap="square" rtlCol="0">
+                          <a:noAutofit/>
                         </wps:bodyPr>
                       </wps:wsp>
                       <wps:wsp>
@@ -1817,7 +1830,7 @@
                         <wps:spPr>
                           <a:xfrm>
                             <a:off x="0" y="813574"/>
-                            <a:ext cx="587212" cy="276999"/>
+                            <a:ext cx="699917" cy="276999"/>
                           </a:xfrm>
                           <a:prstGeom prst="rect">
                             <a:avLst/>
@@ -1831,7 +1844,6 @@
                                 <w:pStyle w:val="Normaalweb"/>
                                 <w:spacing w:before="0" w:beforeAutospacing="0" w:after="0" w:afterAutospacing="0"/>
                               </w:pPr>
-                              <w:proofErr w:type="gramStart"/>
                               <w:r>
                                 <w:rPr>
                                   <w:rFonts w:asciiTheme="minorHAnsi" w:hAnsi="Calibri" w:cstheme="minorBidi"/>
@@ -1841,12 +1853,11 @@
                                 </w:rPr>
                                 <w:t>indent</w:t>
                               </w:r>
-                              <w:proofErr w:type="gramEnd"/>
                             </w:p>
                           </w:txbxContent>
                         </wps:txbx>
-                        <wps:bodyPr wrap="none" rtlCol="0">
-                          <a:spAutoFit/>
+                        <wps:bodyPr wrap="square" rtlCol="0">
+                          <a:noAutofit/>
                         </wps:bodyPr>
                       </wps:wsp>
                       <wps:wsp>
@@ -1856,8 +1867,8 @@
                         </wps:cNvCnPr>
                         <wps:spPr>
                           <a:xfrm flipH="1" flipV="1">
-                            <a:off x="293606" y="1090573"/>
-                            <a:ext cx="67871" cy="248215"/>
+                            <a:off x="349959" y="1090573"/>
+                            <a:ext cx="11520" cy="248216"/>
                           </a:xfrm>
                           <a:prstGeom prst="line">
                             <a:avLst/>
@@ -1884,7 +1895,7 @@
                         <wps:cNvCnPr/>
                         <wps:spPr>
                           <a:xfrm flipV="1">
-                            <a:off x="5048944" y="0"/>
+                            <a:off x="5048945" y="0"/>
                             <a:ext cx="0" cy="2762668"/>
                           </a:xfrm>
                           <a:prstGeom prst="straightConnector1">
@@ -1916,7 +1927,7 @@
                         <wps:cNvCnPr/>
                         <wps:spPr>
                           <a:xfrm>
-                            <a:off x="60440" y="2618653"/>
+                            <a:off x="60441" y="2618653"/>
                             <a:ext cx="5132520" cy="0"/>
                           </a:xfrm>
                           <a:prstGeom prst="straightConnector1">
@@ -1950,8 +1961,8 @@
                         </wps:cNvCnPr>
                         <wps:spPr>
                           <a:xfrm>
-                            <a:off x="4680818" y="2293194"/>
-                            <a:ext cx="368126" cy="325459"/>
+                            <a:off x="4673978" y="2292769"/>
+                            <a:ext cx="374967" cy="325488"/>
                           </a:xfrm>
                           <a:prstGeom prst="line">
                             <a:avLst/>
@@ -1978,8 +1989,8 @@
                         <wps:cNvSpPr txBox="1"/>
                         <wps:spPr>
                           <a:xfrm>
-                            <a:off x="4184393" y="2154368"/>
-                            <a:ext cx="489585" cy="277495"/>
+                            <a:off x="4052227" y="2154042"/>
+                            <a:ext cx="621751" cy="277495"/>
                           </a:xfrm>
                           <a:prstGeom prst="rect">
                             <a:avLst/>
@@ -1993,7 +2004,6 @@
                                 <w:pStyle w:val="Normaalweb"/>
                                 <w:spacing w:before="0" w:beforeAutospacing="0" w:after="0" w:afterAutospacing="0"/>
                               </w:pPr>
-                              <w:proofErr w:type="gramStart"/>
                               <w:r>
                                 <w:rPr>
                                   <w:rFonts w:asciiTheme="minorHAnsi" w:hAnsi="Calibri" w:cstheme="minorBidi"/>
@@ -2003,12 +2013,11 @@
                                 </w:rPr>
                                 <w:t>scale</w:t>
                               </w:r>
-                              <w:proofErr w:type="gramEnd"/>
                             </w:p>
                           </w:txbxContent>
                         </wps:txbx>
-                        <wps:bodyPr wrap="none" rtlCol="0">
-                          <a:spAutoFit/>
+                        <wps:bodyPr wrap="square" rtlCol="0">
+                          <a:noAutofit/>
                         </wps:bodyPr>
                       </wps:wsp>
                       <wps:wsp>
@@ -2016,7 +2025,7 @@
                         <wps:cNvSpPr txBox="1"/>
                         <wps:spPr>
                           <a:xfrm>
-                            <a:off x="1656184" y="38182"/>
+                            <a:off x="1656185" y="38182"/>
                             <a:ext cx="1088504" cy="276999"/>
                           </a:xfrm>
                           <a:prstGeom prst="rect">
@@ -2031,7 +2040,6 @@
                                 <w:pStyle w:val="Normaalweb"/>
                                 <w:spacing w:before="0" w:beforeAutospacing="0" w:after="0" w:afterAutospacing="0"/>
                               </w:pPr>
-                              <w:proofErr w:type="gramStart"/>
                               <w:r>
                                 <w:rPr>
                                   <w:rFonts w:asciiTheme="minorHAnsi" w:hAnsi="Calibri" w:cstheme="minorBidi"/>
@@ -2039,23 +2047,13 @@
                                   <w:kern w:val="24"/>
                                   <w:lang w:val="en-US"/>
                                 </w:rPr>
-                                <w:t>font</w:t>
-                              </w:r>
-                              <w:proofErr w:type="gramEnd"/>
-                              <w:r>
-                                <w:rPr>
-                                  <w:rFonts w:asciiTheme="minorHAnsi" w:hAnsi="Calibri" w:cstheme="minorBidi"/>
-                                  <w:color w:val="000000" w:themeColor="text1"/>
-                                  <w:kern w:val="24"/>
-                                  <w:lang w:val="en-US"/>
-                                </w:rPr>
-                                <w:t xml:space="preserve"> color</w:t>
+                                <w:t>font color</w:t>
                               </w:r>
                             </w:p>
                           </w:txbxContent>
                         </wps:txbx>
                         <wps:bodyPr wrap="square" rtlCol="0">
-                          <a:spAutoFit/>
+                          <a:noAutofit/>
                         </wps:bodyPr>
                       </wps:wsp>
                       <wps:wsp>
@@ -2063,7 +2061,7 @@
                         <wps:cNvSpPr txBox="1"/>
                         <wps:spPr>
                           <a:xfrm>
-                            <a:off x="1656184" y="237811"/>
+                            <a:off x="1656185" y="237811"/>
                             <a:ext cx="1088504" cy="276999"/>
                           </a:xfrm>
                           <a:prstGeom prst="rect">
@@ -2078,7 +2076,6 @@
                                 <w:pStyle w:val="Normaalweb"/>
                                 <w:spacing w:before="0" w:beforeAutospacing="0" w:after="0" w:afterAutospacing="0"/>
                               </w:pPr>
-                              <w:proofErr w:type="gramStart"/>
                               <w:r>
                                 <w:rPr>
                                   <w:rFonts w:asciiTheme="minorHAnsi" w:hAnsi="Calibri" w:cstheme="minorBidi"/>
@@ -2086,23 +2083,13 @@
                                   <w:kern w:val="24"/>
                                   <w:lang w:val="en-US"/>
                                 </w:rPr>
-                                <w:t>font</w:t>
-                              </w:r>
-                              <w:proofErr w:type="gramEnd"/>
-                              <w:r>
-                                <w:rPr>
-                                  <w:rFonts w:asciiTheme="minorHAnsi" w:hAnsi="Calibri" w:cstheme="minorBidi"/>
-                                  <w:color w:val="000000" w:themeColor="text1"/>
-                                  <w:kern w:val="24"/>
-                                  <w:lang w:val="en-US"/>
-                                </w:rPr>
-                                <w:t xml:space="preserve"> size</w:t>
+                                <w:t>font size</w:t>
                               </w:r>
                             </w:p>
                           </w:txbxContent>
                         </wps:txbx>
                         <wps:bodyPr wrap="square" rtlCol="0">
-                          <a:spAutoFit/>
+                          <a:noAutofit/>
                         </wps:bodyPr>
                       </wps:wsp>
                       <wps:wsp>
@@ -2110,7 +2097,7 @@
                         <wps:cNvCnPr/>
                         <wps:spPr>
                           <a:xfrm flipV="1">
-                            <a:off x="1097890" y="288034"/>
+                            <a:off x="1097891" y="288034"/>
                             <a:ext cx="558294" cy="119054"/>
                           </a:xfrm>
                           <a:prstGeom prst="line">
@@ -2138,7 +2125,7 @@
                         <wps:cNvCnPr/>
                         <wps:spPr>
                           <a:xfrm>
-                            <a:off x="60440" y="1338788"/>
+                            <a:off x="60441" y="1338788"/>
                             <a:ext cx="639477" cy="0"/>
                           </a:xfrm>
                           <a:prstGeom prst="straightConnector1">
@@ -2172,8 +2159,8 @@
                         </wps:cNvCnPr>
                         <wps:spPr>
                           <a:xfrm flipV="1">
-                            <a:off x="293606" y="576366"/>
-                            <a:ext cx="67872" cy="237208"/>
+                            <a:off x="349959" y="576366"/>
+                            <a:ext cx="11520" cy="237208"/>
                           </a:xfrm>
                           <a:prstGeom prst="line">
                             <a:avLst/>
@@ -2198,19 +2185,22 @@
                     </wpg:wgp>
                   </a:graphicData>
                 </a:graphic>
+                <wp14:sizeRelH relativeFrom="margin">
+                  <wp14:pctWidth>0</wp14:pctWidth>
+                </wp14:sizeRelH>
               </wp:anchor>
             </w:drawing>
           </mc:Choice>
           <mc:Fallback>
             <w:pict>
-              <v:group id="Groep 54" o:spid="_x0000_s1026" style="position:absolute;margin-left:-9.85pt;margin-top:11.3pt;width:408.85pt;height:217.5pt;z-index:251659264" coordsize="51929,27626" o:gfxdata="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">
+              <v:group id="Groep 54" o:spid="_x0000_s1026" style="position:absolute;margin-left:-3.75pt;margin-top:8.5pt;width:396.05pt;height:217.55pt;z-index:251659264;mso-width-relative:margin" coordsize="51929,27626" o:gfxdata="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">
                 <v:rect id="Rechthoek 2" o:spid="_x0000_s1027" style="position:absolute;left:604;width:51325;height:27626;visibility:visible;mso-wrap-style:square;v-text-anchor:middle" o:gfxdata="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" filled="f" strokecolor="#243f60 [1604]" strokeweight="2pt"/>
                 <v:shapetype id="_x0000_t202" coordsize="21600,21600" o:spt="202" path="m,l,21600r21600,l21600,xe">
                   <v:stroke joinstyle="miter"/>
                   <v:path gradientshapeok="t" o:connecttype="rect"/>
                 </v:shapetype>
-                <v:shape id="Tekstvak 3" o:spid="_x0000_s1028" type="#_x0000_t202" style="position:absolute;left:5176;top:3737;width:40189;height:3078;visibility:visible;mso-wrap-style:square;v-text-anchor:top" o:gfxdata="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" filled="f" stroked="f">
-                  <v:textbox style="mso-fit-shape-to-text:t">
+                <v:shape id="Tekstvak 3" o:spid="_x0000_s1028" type="#_x0000_t202" style="position:absolute;left:5176;top:3737;width:40189;height:3078;visibility:visible;mso-wrap-style:square;v-text-anchor:top" o:gfxdata="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" filled="f" stroked="f">
+                  <v:textbox>
                     <w:txbxContent>
                       <w:p>
                         <w:pPr>
@@ -2290,8 +2280,8 @@
                   <v:stroke startarrow="block" endarrow="block"/>
                 </v:shape>
                 <v:line id="Rechte verbindingslijn 7" o:spid="_x0000_s1032" style="position:absolute;visibility:visible;mso-wrap-style:square" from="13681,8552" to="20162,8552" o:connectortype="straight" o:gfxdata="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" strokecolor="#4579b8 [3044]"/>
-                <v:shape id="Tekstvak 14" o:spid="_x0000_s1033" type="#_x0000_t202" style="position:absolute;left:19440;top:6743;width:6337;height:2774;visibility:visible;mso-wrap-style:none;v-text-anchor:top" o:gfxdata="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" filled="f" stroked="f">
-                  <v:textbox style="mso-fit-shape-to-text:t">
+                <v:shape id="Tekstvak 14" o:spid="_x0000_s1033" type="#_x0000_t202" style="position:absolute;left:19440;top:6741;width:6921;height:2775;visibility:visible;mso-wrap-style:square;v-text-anchor:top" o:gfxdata="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" filled="f" stroked="f">
+                  <v:textbox>
                     <w:txbxContent>
                       <w:p>
                         <w:pPr>
@@ -2311,8 +2301,8 @@
                     </w:txbxContent>
                   </v:textbox>
                 </v:shape>
-                <v:shape id="Tekstvak 16" o:spid="_x0000_s1034" type="#_x0000_t202" style="position:absolute;top:8135;width:5872;height:2770;visibility:visible;mso-wrap-style:none;v-text-anchor:top" o:gfxdata="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" filled="f" stroked="f">
-                  <v:textbox style="mso-fit-shape-to-text:t">
+                <v:shape id="Tekstvak 16" o:spid="_x0000_s1034" type="#_x0000_t202" style="position:absolute;top:8135;width:6999;height:2770;visibility:visible;mso-wrap-style:square;v-text-anchor:top" o:gfxdata="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" filled="f" stroked="f">
+                  <v:textbox>
                     <w:txbxContent>
                       <w:p>
                         <w:pPr>
@@ -2332,16 +2322,16 @@
                     </w:txbxContent>
                   </v:textbox>
                 </v:shape>
-                <v:line id="Rechte verbindingslijn 10" o:spid="_x0000_s1035" style="position:absolute;flip:x y;visibility:visible;mso-wrap-style:square" from="2936,10905" to="3614,13387" o:connectortype="straight" o:gfxdata="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" strokecolor="#4579b8 [3044]"/>
+                <v:line id="Rechte verbindingslijn 10" o:spid="_x0000_s1035" style="position:absolute;flip:x y;visibility:visible;mso-wrap-style:square" from="3499,10905" to="3614,13387" o:connectortype="straight" o:gfxdata="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" strokecolor="#4579b8 [3044]"/>
                 <v:shape id="Rechte verbindingslijn met pijl 11" o:spid="_x0000_s1036" type="#_x0000_t32" style="position:absolute;left:50489;width:0;height:27626;flip:y;visibility:visible;mso-wrap-style:square" o:connectortype="straight" o:gfxdata="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" strokecolor="#4579b8 [3044]">
                   <v:stroke startarrow="block" endarrow="block"/>
                 </v:shape>
                 <v:shape id="Rechte verbindingslijn met pijl 12" o:spid="_x0000_s1037" type="#_x0000_t32" style="position:absolute;left:604;top:26186;width:51325;height:0;visibility:visible;mso-wrap-style:square" o:connectortype="straight" o:gfxdata="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" strokecolor="#4579b8 [3044]">
                   <v:stroke startarrow="block" endarrow="block"/>
                 </v:shape>
-                <v:line id="Rechte verbindingslijn 13" o:spid="_x0000_s1038" style="position:absolute;visibility:visible;mso-wrap-style:square" from="46808,22931" to="50489,26186" o:connectortype="straight" o:gfxdata="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" strokecolor="#4579b8 [3044]"/>
-                <v:shape id="Tekstvak 33" o:spid="_x0000_s1039" type="#_x0000_t202" style="position:absolute;left:41843;top:21543;width:4896;height:2775;visibility:visible;mso-wrap-style:none;v-text-anchor:top" o:gfxdata="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" filled="f" stroked="f">
-                  <v:textbox style="mso-fit-shape-to-text:t">
+                <v:line id="Rechte verbindingslijn 13" o:spid="_x0000_s1038" style="position:absolute;visibility:visible;mso-wrap-style:square" from="46739,22927" to="50489,26182" o:connectortype="straight" o:gfxdata="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" strokecolor="#4579b8 [3044]"/>
+                <v:shape id="Tekstvak 33" o:spid="_x0000_s1039" type="#_x0000_t202" style="position:absolute;left:40522;top:21540;width:6217;height:2775;visibility:visible;mso-wrap-style:square;v-text-anchor:top" o:gfxdata="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" filled="f" stroked="f">
+                  <v:textbox>
                     <w:txbxContent>
                       <w:p>
                         <w:pPr>
@@ -2361,8 +2351,8 @@
                     </w:txbxContent>
                   </v:textbox>
                 </v:shape>
-                <v:shape id="Tekstvak 35" o:spid="_x0000_s1040" type="#_x0000_t202" style="position:absolute;left:16561;top:381;width:10885;height:2770;visibility:visible;mso-wrap-style:square;v-text-anchor:top" o:gfxdata="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" filled="f" stroked="f">
-                  <v:textbox style="mso-fit-shape-to-text:t">
+                <v:shape id="Tekstvak 35" o:spid="_x0000_s1040" type="#_x0000_t202" style="position:absolute;left:16561;top:381;width:10885;height:2770;visibility:visible;mso-wrap-style:square;v-text-anchor:top" o:gfxdata="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" filled="f" stroked="f">
+                  <v:textbox>
                     <w:txbxContent>
                       <w:p>
                         <w:pPr>
@@ -2382,8 +2372,8 @@
                     </w:txbxContent>
                   </v:textbox>
                 </v:shape>
-                <v:shape id="Tekstvak 36" o:spid="_x0000_s1041" type="#_x0000_t202" style="position:absolute;left:16561;top:2378;width:10885;height:2770;visibility:visible;mso-wrap-style:square;v-text-anchor:top" o:gfxdata="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" filled="f" stroked="f">
-                  <v:textbox style="mso-fit-shape-to-text:t">
+                <v:shape id="Tekstvak 36" o:spid="_x0000_s1041" type="#_x0000_t202" style="position:absolute;left:16561;top:2378;width:10885;height:2770;visibility:visible;mso-wrap-style:square;v-text-anchor:top" o:gfxdata="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" filled="f" stroked="f">
+                  <v:textbox>
                     <w:txbxContent>
                       <w:p>
                         <w:pPr>
@@ -2407,7 +2397,7 @@
                 <v:shape id="Rechte verbindingslijn met pijl 18" o:spid="_x0000_s1043" type="#_x0000_t32" style="position:absolute;left:604;top:13387;width:6395;height:0;visibility:visible;mso-wrap-style:square" o:connectortype="straight" o:gfxdata="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" strokecolor="#4579b8 [3044]">
                   <v:stroke startarrow="block" endarrow="block"/>
                 </v:shape>
-                <v:line id="Rechte verbindingslijn 19" o:spid="_x0000_s1044" style="position:absolute;flip:y;visibility:visible;mso-wrap-style:square" from="2936,5763" to="3614,8135" o:connectortype="straight" o:gfxdata="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" strokecolor="#4579b8 [3044]"/>
+                <v:line id="Rechte verbindingslijn 19" o:spid="_x0000_s1044" style="position:absolute;flip:y;visibility:visible;mso-wrap-style:square" from="3499,5763" to="3614,8135" o:connectortype="straight" o:gfxdata="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" strokecolor="#4579b8 [3044]"/>
               </v:group>
             </w:pict>
           </mc:Fallback>
@@ -2432,7 +2422,6 @@
     <w:p/>
     <w:p/>
     <w:p/>
-    <w:p/>
     <w:p>
       <w:pPr>
         <w:jc w:val="center"/>
@@ -2440,21 +2429,38 @@
           <w:i/>
         </w:rPr>
       </w:pPr>
+    </w:p>
+    <w:p>
+      <w:pPr>
+        <w:jc w:val="center"/>
+        <w:rPr>
+          <w:i/>
+        </w:rPr>
+      </w:pPr>
       <w:r>
         <w:rPr>
           <w:i/>
         </w:rPr>
-        <w:t>Figure 1: How styles affect slide items</w:t>
+        <w:t xml:space="preserve">Figure 1: </w:t>
+      </w:r>
+      <w:r>
+        <w:rPr>
+          <w:i/>
+        </w:rPr>
+        <w:t>Style characteristics</w:t>
+      </w:r>
+      <w:bookmarkStart w:id="0" w:name="_GoBack"/>
+      <w:bookmarkEnd w:id="0"/>
+    </w:p>
+    <w:p/>
+    <w:p>
+      <w:pPr>
+        <w:spacing w:line="240" w:lineRule="auto"/>
+      </w:pPr>
+      <w:r>
+        <w:br w:type="page"/>
       </w:r>
     </w:p>
-    <w:p/>
-    <w:p/>
-    <w:p/>
-    <w:p/>
-    <w:p/>
-    <w:p/>
-    <w:p/>
-    <w:p/>
     <w:p>
       <w:pPr>
         <w:sectPr>
@@ -2465,7 +2471,6 @@
         </w:sectPr>
       </w:pPr>
     </w:p>
-    <w:p/>
     <w:p/>
     <w:tbl>
       <w:tblPr>
@@ -2647,12 +2652,21 @@
                 <w:szCs w:val="18"/>
               </w:rPr>
             </w:pPr>
-            <w:r>
+          </w:p>
+          <w:p>
+            <w:pPr>
               <w:rPr>
                 <w:i/>
                 <w:sz w:val="18"/>
                 <w:szCs w:val="18"/>
               </w:rPr>
+            </w:pPr>
+            <w:r>
+              <w:rPr>
+                <w:i/>
+                <w:sz w:val="18"/>
+                <w:szCs w:val="18"/>
+              </w:rPr>
               <w:t>absolute, relative navigation action</w:t>
             </w:r>
           </w:p>
@@ -2687,7 +2701,7 @@
               <w:rPr>
                 <w:i/>
               </w:rPr>
-              <w:t>presentation</w:t>
+              <w:t>slide show</w:t>
             </w:r>
             <w:r>
               <w:rPr>
@@ -2695,6 +2709,96 @@
               </w:rPr>
               <w:t>-level action</w:t>
             </w:r>
+          </w:p>
+          <w:p>
+            <w:pPr>
+              <w:rPr>
+                <w:i/>
+              </w:rPr>
+            </w:pPr>
+          </w:p>
+          <w:p>
+            <w:pPr>
+              <w:rPr>
+                <w:i/>
+              </w:rPr>
+            </w:pPr>
+            <w:r>
+              <w:rPr>
+                <w:i/>
+              </w:rPr>
+              <w:t>source</w:t>
+            </w:r>
+          </w:p>
+          <w:p>
+            <w:pPr>
+              <w:rPr>
+                <w:i/>
+              </w:rPr>
+            </w:pPr>
+          </w:p>
+          <w:p>
+            <w:pPr>
+              <w:rPr>
+                <w:i/>
+              </w:rPr>
+            </w:pPr>
+          </w:p>
+          <w:p>
+            <w:pPr>
+              <w:rPr>
+                <w:i/>
+              </w:rPr>
+            </w:pPr>
+          </w:p>
+          <w:p>
+            <w:pPr>
+              <w:rPr>
+                <w:i/>
+              </w:rPr>
+            </w:pPr>
+          </w:p>
+          <w:p>
+            <w:pPr>
+              <w:rPr>
+                <w:i/>
+              </w:rPr>
+            </w:pPr>
+          </w:p>
+          <w:p>
+            <w:pPr>
+              <w:rPr>
+                <w:i/>
+              </w:rPr>
+            </w:pPr>
+          </w:p>
+          <w:p>
+            <w:pPr>
+              <w:rPr>
+                <w:i/>
+              </w:rPr>
+            </w:pPr>
+          </w:p>
+          <w:p>
+            <w:pPr>
+              <w:rPr>
+                <w:i/>
+              </w:rPr>
+            </w:pPr>
+          </w:p>
+          <w:p>
+            <w:pPr>
+              <w:rPr>
+                <w:i/>
+              </w:rPr>
+            </w:pPr>
+          </w:p>
+          <w:p>
+            <w:pPr>
+              <w:rPr>
+                <w:i/>
+              </w:rPr>
+            </w:pPr>
           </w:p>
           <w:p>
             <w:pPr>
@@ -2763,7 +2867,28 @@
               <w:t>current</w:t>
             </w:r>
             <w:r>
-              <w:t xml:space="preserve"> slide. The current slide in a presentation is the slide that is being displayed at a certain moment in time. The current slide is a feature that should be maintained throughout different presentation sessions and as such, should be saved upon user request. When the application starts, the current slide is determined from the source where the presentation is stored.</w:t>
+              <w:t xml:space="preserve"> slide. The current slide in a presentation is the slide that is being displayed at a certain moment in time. The current slide is a feature that should be maintained throughout different presentation sessions and as such, should be saved upon user request</w:t>
+            </w:r>
+            <w:r>
+              <w:t xml:space="preserve"> (By using the </w:t>
+            </w:r>
+            <w:r>
+              <w:t>File | Save</w:t>
+            </w:r>
+            <w:r>
+              <w:t xml:space="preserve"> menu item)</w:t>
+            </w:r>
+            <w:r>
+              <w:t xml:space="preserve">. When </w:t>
+            </w:r>
+            <w:r>
+              <w:t>a slide show is retrieved from the source</w:t>
+            </w:r>
+            <w:r>
+              <w:t>, the c</w:t>
+            </w:r>
+            <w:r>
+              <w:t>urrent slide is determined and the navigation action to go to the indicated slide is performed.</w:t>
             </w:r>
           </w:p>
           <w:p/>
@@ -2862,27 +2987,109 @@
               <w:t>A second type of action</w:t>
             </w:r>
             <w:r>
-              <w:t xml:space="preserve"> is an action that operates on the level of presentations. A presentation can be opened </w:t>
-            </w:r>
-            <w:r>
-              <w:t>or saved</w:t>
+              <w:t xml:space="preserve"> is an action that operates on the level of </w:t>
+            </w:r>
+            <w:r>
+              <w:t>slide shows</w:t>
+            </w:r>
+            <w:r>
+              <w:t xml:space="preserve">. A </w:t>
+            </w:r>
+            <w:r>
+              <w:t>slide show</w:t>
+            </w:r>
+            <w:r>
+              <w:t xml:space="preserve"> can be </w:t>
+            </w:r>
+            <w:r>
+              <w:rPr>
+                <w:b/>
+              </w:rPr>
+              <w:t>opened</w:t>
+            </w:r>
+            <w:r>
+              <w:t xml:space="preserve"> </w:t>
+            </w:r>
+            <w:r>
+              <w:t xml:space="preserve">or </w:t>
+            </w:r>
+            <w:r>
+              <w:rPr>
+                <w:b/>
+              </w:rPr>
+              <w:t>saved</w:t>
+            </w:r>
+            <w:r>
+              <w:t>.</w:t>
+            </w:r>
+            <w:r>
+              <w:t xml:space="preserve"> On saving a slide show, the current slide is recorded in the </w:t>
+            </w:r>
+            <w:r>
+              <w:rPr>
+                <w:b/>
+              </w:rPr>
+              <w:t>source</w:t>
+            </w:r>
+            <w:r>
+              <w:t xml:space="preserve">. Slide shows can be saved to or retrieved from different types of </w:t>
+            </w:r>
+            <w:r>
+              <w:t>sources</w:t>
+            </w:r>
+            <w:r>
+              <w:t xml:space="preserve">, like </w:t>
+            </w:r>
+            <w:r>
+              <w:t xml:space="preserve">an </w:t>
+            </w:r>
+            <w:r>
+              <w:rPr>
+                <w:b/>
+              </w:rPr>
+              <w:t>XML format</w:t>
+            </w:r>
+            <w:r>
+              <w:t xml:space="preserve"> or a predefined </w:t>
+            </w:r>
+            <w:r>
+              <w:rPr>
+                <w:b/>
+              </w:rPr>
+              <w:t>Demo format</w:t>
+            </w:r>
+            <w:r>
+              <w:t xml:space="preserve"> (hard coded in the application). Of course, adding a different source to the application, like a database format, should require minimal effort and not affect the design of application in a major way.</w:t>
+            </w:r>
+            <w:r>
+              <w:t xml:space="preserve"> When saving to a Demo format, the application should remember the current slide during the duration of the user session. The application can be started with an argument that indicates the type of source that is being used. In case “demo” is used, the</w:t>
+            </w:r>
+            <w:r>
+              <w:t xml:space="preserve"> internal</w:t>
+            </w:r>
+            <w:r>
+              <w:t xml:space="preserve"> Demo format is used. When the argument “xml” is used, the user will be prov</w:t>
+            </w:r>
+            <w:r>
+              <w:t>ided with a dialog box where he/</w:t>
+            </w:r>
+            <w:r>
+              <w:t>she can select the file that contains the slide show.</w:t>
             </w:r>
           </w:p>
           <w:p/>
+          <w:p>
+            <w:r>
+              <w:t>Finally, the last type of action is an auxiliary action. An auxiliary action for example is a beep sound, or a graphical effect.</w:t>
+            </w:r>
+          </w:p>
           <w:p/>
           <w:p>
-            <w:r>
-              <w:t>Finally, the last type of action is an auxiliary action. An auxiliary action for example is a beep sound, or a graphical effect.</w:t>
-            </w:r>
-          </w:p>
-          <w:p/>
-          <w:p/>
-          <w:p>
             <w:pPr>
               <w:pStyle w:val="Kop3"/>
             </w:pPr>
             <w:r>
-              <w:t>Behavior</w:t>
+              <w:t>Relating concepts</w:t>
             </w:r>
           </w:p>
           <w:p/>
@@ -3210,7 +3417,7 @@
         <w:rStyle w:val="Paginanummer"/>
         <w:noProof/>
       </w:rPr>
-      <w:t>1</w:t>
+      <w:t>4</w:t>
     </w:r>
     <w:r>
       <w:rPr>
@@ -5870,7 +6077,6 @@
   <w:style w:type="character" w:default="1" w:styleId="Standaardalinea-lettertype">
     <w:name w:val="Default Paragraph Font"/>
     <w:uiPriority w:val="1"/>
-    <w:semiHidden/>
     <w:unhideWhenUsed/>
   </w:style>
   <w:style w:type="table" w:default="1" w:styleId="Standaardtabel">
@@ -6257,7 +6463,6 @@
   <w:style w:type="character" w:default="1" w:styleId="Standaardalinea-lettertype">
     <w:name w:val="Default Paragraph Font"/>
     <w:uiPriority w:val="1"/>
-    <w:semiHidden/>
     <w:unhideWhenUsed/>
   </w:style>
   <w:style w:type="table" w:default="1" w:styleId="Standaardtabel">
@@ -6719,7 +6924,7 @@
 </file>
 
 <file path=customXml/itemProps1.xml><?xml version="1.0" encoding="utf-8"?>
-<ds:datastoreItem xmlns:ds="http://schemas.openxmlformats.org/officeDocument/2006/customXml" ds:itemID="{D5327CC2-C270-46CE-A0E0-6DC2DD70E17B}">
+<ds:datastoreItem xmlns:ds="http://schemas.openxmlformats.org/officeDocument/2006/customXml" ds:itemID="{D5D61883-6FD5-48E0-8C97-688B0747C12D}">
   <ds:schemaRefs>
     <ds:schemaRef ds:uri="http://schemas.openxmlformats.org/officeDocument/2006/bibliography"/>
   </ds:schemaRefs>

--- a/VerslagWord/VerslagEindopdracht.docx
+++ b/VerslagWord/VerslagEindopdracht.docx
@@ -134,6 +134,61 @@
           <w:pgMar w:top="2160" w:right="1922" w:bottom="1440" w:left="3481" w:header="720" w:footer="720" w:gutter="0"/>
           <w:cols w:num="2" w:space="720"/>
         </w:sectPr>
+      </w:pPr>
+    </w:p>
+    <w:p>
+      <w:pPr>
+        <w:pStyle w:val="Plattetekst1"/>
+        <w:rPr>
+          <w:lang w:val="nl-NL"/>
+        </w:rPr>
+      </w:pPr>
+    </w:p>
+    <w:p>
+      <w:pPr>
+        <w:pStyle w:val="Plattetekst1"/>
+        <w:rPr>
+          <w:lang w:val="nl-NL"/>
+        </w:rPr>
+      </w:pPr>
+    </w:p>
+    <w:p>
+      <w:pPr>
+        <w:jc w:val="center"/>
+        <w:rPr>
+          <w:b/>
+          <w:i/>
+          <w:color w:val="000000"/>
+          <w:sz w:val="24"/>
+          <w:szCs w:val="24"/>
+        </w:rPr>
+      </w:pPr>
+      <w:r>
+        <w:rPr>
+          <w:b/>
+          <w:i/>
+          <w:sz w:val="24"/>
+          <w:szCs w:val="24"/>
+        </w:rPr>
+        <w:t xml:space="preserve">Scenario 3, </w:t>
+      </w:r>
+      <w:r>
+        <w:rPr>
+          <w:b/>
+          <w:i/>
+          <w:color w:val="000000"/>
+          <w:sz w:val="24"/>
+          <w:szCs w:val="24"/>
+        </w:rPr>
+        <w:t>Interactive Navigation</w:t>
+      </w:r>
+    </w:p>
+    <w:p>
+      <w:pPr>
+        <w:pStyle w:val="Plattetekst1"/>
+        <w:rPr>
+          <w:lang w:val="nl-NL"/>
+        </w:rPr>
       </w:pPr>
     </w:p>
     <w:p>
@@ -253,63 +308,6 @@
       <w:pPr>
         <w:jc w:val="center"/>
         <w:rPr>
-          <w:b/>
-          <w:i/>
-          <w:color w:val="000000"/>
-          <w:sz w:val="24"/>
-          <w:szCs w:val="24"/>
-          <w:lang w:val="nl-NL"/>
-        </w:rPr>
-      </w:pPr>
-      <w:r>
-        <w:rPr>
-          <w:b/>
-          <w:i/>
-          <w:sz w:val="24"/>
-          <w:szCs w:val="24"/>
-          <w:lang w:val="nl-NL"/>
-        </w:rPr>
-        <w:t>Scenario</w:t>
-      </w:r>
-      <w:r>
-        <w:rPr>
-          <w:b/>
-          <w:i/>
-          <w:sz w:val="24"/>
-          <w:szCs w:val="24"/>
-          <w:lang w:val="nl-NL"/>
-        </w:rPr>
-        <w:t xml:space="preserve"> 3, </w:t>
-      </w:r>
-      <w:r>
-        <w:rPr>
-          <w:b/>
-          <w:i/>
-          <w:color w:val="000000"/>
-          <w:sz w:val="24"/>
-          <w:szCs w:val="24"/>
-          <w:lang w:val="nl-NL"/>
-        </w:rPr>
-        <w:t xml:space="preserve">Interactive </w:t>
-      </w:r>
-      <w:proofErr w:type="spellStart"/>
-      <w:r>
-        <w:rPr>
-          <w:b/>
-          <w:i/>
-          <w:color w:val="000000"/>
-          <w:sz w:val="24"/>
-          <w:szCs w:val="24"/>
-          <w:lang w:val="nl-NL"/>
-        </w:rPr>
-        <w:t>Navigation</w:t>
-      </w:r>
-      <w:proofErr w:type="spellEnd"/>
-    </w:p>
-    <w:p>
-      <w:pPr>
-        <w:jc w:val="center"/>
-        <w:rPr>
           <w:color w:val="000000"/>
           <w:lang w:val="nl-NL"/>
         </w:rPr>
@@ -327,27 +325,6 @@
           <w:lang w:val="nl-NL"/>
         </w:rPr>
         <w:br w:type="page"/>
-      </w:r>
-    </w:p>
-    <w:p>
-      <w:pPr>
-        <w:pStyle w:val="Kop2"/>
-      </w:pPr>
-      <w:r>
-        <w:lastRenderedPageBreak/>
-        <w:t>Assignment 1:</w:t>
-      </w:r>
-      <w:r>
-        <w:t xml:space="preserve"> </w:t>
-      </w:r>
-      <w:r>
-        <w:t>Proble</w:t>
-      </w:r>
-      <w:r>
-        <w:t>m</w:t>
-      </w:r>
-      <w:r>
-        <w:t xml:space="preserve"> analysis</w:t>
       </w:r>
     </w:p>
     <w:p>
@@ -396,28 +373,44 @@
           <w:tcPr>
             <w:tcW w:w="6689" w:type="dxa"/>
           </w:tcPr>
+          <w:p>
+            <w:pPr>
+              <w:pStyle w:val="Kop2"/>
+            </w:pPr>
+            <w:r>
+              <w:t>Assignment 1: Problem analysis</w:t>
+            </w:r>
+          </w:p>
+          <w:p>
+            <w:r>
+              <w:t>Jabberpoint is a simple slide show application that can read a slide show from a source allows the user to navigate through the slides and can save the state of the running slide show to the source again.</w:t>
+            </w:r>
+          </w:p>
           <w:p/>
           <w:p>
             <w:r>
-              <w:t>Jabberpoint is a simple slide show application that can read a slide show from a source allows the user to navigate through the slides and can save the state of the running slide show to the source again.</w:t>
+              <w:t>This problem analysis is split in</w:t>
+            </w:r>
+            <w:r>
+              <w:t>to</w:t>
+            </w:r>
+            <w:r>
+              <w:t xml:space="preserve"> two parts: The first part</w:t>
+            </w:r>
+            <w:r>
+              <w:t xml:space="preserve"> focuses on the identification of the concepts, the entities. The latter part will elaborate on the behavior of those concepts</w:t>
+            </w:r>
+            <w:r>
+              <w:t xml:space="preserve"> and the relationships between them.</w:t>
             </w:r>
           </w:p>
           <w:p/>
           <w:p>
-            <w:r>
-              <w:t>This problem analysis is split in</w:t>
-            </w:r>
-            <w:r>
-              <w:t>to</w:t>
-            </w:r>
-            <w:r>
-              <w:t xml:space="preserve"> two parts: The first part</w:t>
-            </w:r>
-            <w:r>
-              <w:t xml:space="preserve"> focuses on the identification of the concepts, the entities. The latter part will elaborate on the behavior of those concepts</w:t>
-            </w:r>
-            <w:r>
-              <w:t xml:space="preserve"> and the relationships between them.</w:t>
+            <w:pPr>
+              <w:pStyle w:val="Kop3"/>
+            </w:pPr>
+            <w:r>
+              <w:t>Concepts</w:t>
             </w:r>
           </w:p>
         </w:tc>
@@ -429,25 +422,6 @@
           <w:type w:val="continuous"/>
           <w:pgSz w:w="11906" w:h="16838" w:code="9"/>
           <w:pgMar w:top="2160" w:right="1922" w:bottom="1440" w:left="1418" w:header="720" w:footer="720" w:gutter="0"/>
-          <w:cols w:space="720"/>
-        </w:sectPr>
-      </w:pPr>
-    </w:p>
-    <w:p/>
-    <w:p>
-      <w:pPr>
-        <w:pStyle w:val="Kop3"/>
-      </w:pPr>
-      <w:r>
-        <w:t>Concepts</w:t>
-      </w:r>
-    </w:p>
-    <w:p>
-      <w:pPr>
-        <w:sectPr>
-          <w:type w:val="continuous"/>
-          <w:pgSz w:w="11906" w:h="16838" w:code="9"/>
-          <w:pgMar w:top="2160" w:right="1922" w:bottom="1440" w:left="3515" w:header="720" w:footer="720" w:gutter="0"/>
           <w:cols w:space="720"/>
         </w:sectPr>
       </w:pPr>
@@ -1175,17 +1149,14 @@
           <w:p/>
           <w:p>
             <w:r>
+              <w:lastRenderedPageBreak/>
               <w:t>A text item is styled in a different way than a bitmap item. A style for a text item can for example have a certain color, while a color for a bitmap style is not appropriate, as the coloring aspect of a bitmap is inherently determined by the bitmap itself</w:t>
             </w:r>
             <w:r>
               <w:t xml:space="preserve">. </w:t>
             </w:r>
             <w:r>
-              <w:t xml:space="preserve"> The following table shows the </w:t>
-            </w:r>
-            <w:r>
-              <w:lastRenderedPageBreak/>
-              <w:t>characteristics of both type of styles:</w:t>
+              <w:t xml:space="preserve"> The following table shows the characteristics of both type of styles:</w:t>
             </w:r>
           </w:p>
         </w:tc>
@@ -1276,18 +1247,6 @@
               </w:numPr>
             </w:pPr>
             <w:r>
-              <w:t>The common style characteristics are shared by both text styles and bitmap styles</w:t>
-            </w:r>
-          </w:p>
-          <w:p>
-            <w:pPr>
-              <w:pStyle w:val="Lijstalinea"/>
-              <w:numPr>
-                <w:ilvl w:val="0"/>
-                <w:numId w:val="17"/>
-              </w:numPr>
-            </w:pPr>
-            <w:r>
               <w:t>X</w:t>
             </w:r>
             <w:r>
@@ -1409,10 +1368,7 @@
               <w:t>Common style characteristics</w:t>
             </w:r>
             <w:r>
-              <w:t xml:space="preserve"> </w:t>
-            </w:r>
-            <w:r>
-              <w:t>(see above)</w:t>
+              <w:t xml:space="preserve"> (see above)</w:t>
             </w:r>
           </w:p>
         </w:tc>
@@ -1471,7 +1427,13 @@
         <w:t>the containing frame</w:t>
       </w:r>
       <w:r>
-        <w:t>, the level associated with the style,</w:t>
+        <w:t xml:space="preserve">, the level associated with the </w:t>
+      </w:r>
+      <w:r>
+        <w:t>style</w:t>
+      </w:r>
+      <w:r>
+        <w:t>,</w:t>
       </w:r>
       <w:r>
         <w:t xml:space="preserve"> and the sequence number</w:t>
@@ -1513,6 +1475,7 @@
     <w:p>
       <w:r>
         <w:rPr>
+          <w:noProof/>
           <w:lang w:val="nl-NL"/>
         </w:rPr>
         <mc:AlternateContent>
@@ -2421,15 +2384,6 @@
     <w:p/>
     <w:p/>
     <w:p/>
-    <w:p/>
-    <w:p>
-      <w:pPr>
-        <w:jc w:val="center"/>
-        <w:rPr>
-          <w:i/>
-        </w:rPr>
-      </w:pPr>
-    </w:p>
     <w:p>
       <w:pPr>
         <w:jc w:val="center"/>
@@ -2449,18 +2403,8 @@
         </w:rPr>
         <w:t>Style characteristics</w:t>
       </w:r>
-      <w:bookmarkStart w:id="0" w:name="_GoBack"/>
-      <w:bookmarkEnd w:id="0"/>
     </w:p>
     <w:p/>
-    <w:p>
-      <w:pPr>
-        <w:spacing w:line="240" w:lineRule="auto"/>
-      </w:pPr>
-      <w:r>
-        <w:br w:type="page"/>
-      </w:r>
-    </w:p>
     <w:p>
       <w:pPr>
         <w:sectPr>
@@ -2471,19 +2415,34 @@
         </w:sectPr>
       </w:pPr>
     </w:p>
-    <w:p/>
+    <w:p>
+      <w:pPr>
+        <w:spacing w:line="240" w:lineRule="auto"/>
+      </w:pPr>
+      <w:r>
+        <w:lastRenderedPageBreak/>
+        <w:br w:type="page"/>
+      </w:r>
+    </w:p>
+    <w:p>
+      <w:pPr>
+        <w:rPr>
+          <w:i/>
+          <w:sz w:val="18"/>
+          <w:szCs w:val="18"/>
+        </w:rPr>
+        <w:sectPr>
+          <w:type w:val="continuous"/>
+          <w:pgSz w:w="11906" w:h="16838" w:code="9"/>
+          <w:pgMar w:top="2160" w:right="1922" w:bottom="1440" w:left="1418" w:header="720" w:footer="720" w:gutter="0"/>
+          <w:cols w:space="720"/>
+        </w:sectPr>
+      </w:pPr>
+    </w:p>
     <w:tbl>
       <w:tblPr>
         <w:tblStyle w:val="Tabelraster"/>
         <w:tblW w:w="0" w:type="auto"/>
-        <w:tblBorders>
-          <w:top w:val="none" w:sz="0" w:space="0" w:color="auto"/>
-          <w:left w:val="none" w:sz="0" w:space="0" w:color="auto"/>
-          <w:bottom w:val="none" w:sz="0" w:space="0" w:color="auto"/>
-          <w:right w:val="none" w:sz="0" w:space="0" w:color="auto"/>
-          <w:insideH w:val="none" w:sz="0" w:space="0" w:color="auto"/>
-          <w:insideV w:val="none" w:sz="0" w:space="0" w:color="auto"/>
-        </w:tblBorders>
         <w:tblLook w:val="04A0" w:firstRow="1" w:lastRow="0" w:firstColumn="1" w:lastColumn="0" w:noHBand="0" w:noVBand="1"/>
       </w:tblPr>
       <w:tblGrid>
@@ -2509,6 +2468,7 @@
                 <w:sz w:val="18"/>
                 <w:szCs w:val="18"/>
               </w:rPr>
+              <w:lastRenderedPageBreak/>
               <w:t xml:space="preserve">action </w:t>
             </w:r>
           </w:p>
@@ -3083,190 +3043,6 @@
               <w:t>Finally, the last type of action is an auxiliary action. An auxiliary action for example is a beep sound, or a graphical effect.</w:t>
             </w:r>
           </w:p>
-          <w:p/>
-          <w:p>
-            <w:pPr>
-              <w:pStyle w:val="Kop3"/>
-            </w:pPr>
-            <w:r>
-              <w:t>Relating concepts</w:t>
-            </w:r>
-          </w:p>
-          <w:p/>
-          <w:tbl>
-            <w:tblPr>
-              <w:tblStyle w:val="Tabelraster"/>
-              <w:tblW w:w="0" w:type="auto"/>
-              <w:tblLook w:val="04A0" w:firstRow="1" w:lastRow="0" w:firstColumn="1" w:lastColumn="0" w:noHBand="0" w:noVBand="1"/>
-            </w:tblPr>
-            <w:tblGrid>
-              <w:gridCol w:w="1508"/>
-              <w:gridCol w:w="2851"/>
-              <w:gridCol w:w="2104"/>
-            </w:tblGrid>
-            <w:tr>
-              <w:tc>
-                <w:tcPr>
-                  <w:tcW w:w="1526" w:type="dxa"/>
-                  <w:shd w:val="clear" w:color="auto" w:fill="BFBFBF" w:themeFill="background1" w:themeFillShade="BF"/>
-                </w:tcPr>
-                <w:p>
-                  <w:pPr>
-                    <w:rPr>
-                      <w:b/>
-                    </w:rPr>
-                  </w:pPr>
-                  <w:r>
-                    <w:rPr>
-                      <w:b/>
-                    </w:rPr>
-                    <w:t>Type</w:t>
-                  </w:r>
-                </w:p>
-              </w:tc>
-              <w:tc>
-                <w:tcPr>
-                  <w:tcW w:w="2902" w:type="dxa"/>
-                  <w:shd w:val="clear" w:color="auto" w:fill="BFBFBF" w:themeFill="background1" w:themeFillShade="BF"/>
-                </w:tcPr>
-                <w:p>
-                  <w:pPr>
-                    <w:rPr>
-                      <w:b/>
-                    </w:rPr>
-                  </w:pPr>
-                  <w:r>
-                    <w:rPr>
-                      <w:b/>
-                    </w:rPr>
-                    <w:t>Initiator</w:t>
-                  </w:r>
-                </w:p>
-              </w:tc>
-              <w:tc>
-                <w:tcPr>
-                  <w:tcW w:w="2215" w:type="dxa"/>
-                  <w:shd w:val="clear" w:color="auto" w:fill="BFBFBF" w:themeFill="background1" w:themeFillShade="BF"/>
-                </w:tcPr>
-                <w:p>
-                  <w:pPr>
-                    <w:rPr>
-                      <w:b/>
-                    </w:rPr>
-                  </w:pPr>
-                </w:p>
-              </w:tc>
-            </w:tr>
-            <w:tr>
-              <w:tc>
-                <w:tcPr>
-                  <w:tcW w:w="1526" w:type="dxa"/>
-                </w:tcPr>
-                <w:p>
-                  <w:r>
-                    <w:t>Navigation</w:t>
-                  </w:r>
-                </w:p>
-              </w:tc>
-              <w:tc>
-                <w:tcPr>
-                  <w:tcW w:w="2902" w:type="dxa"/>
-                </w:tcPr>
-                <w:p>
-                  <w:r>
-                    <w:t>User, by</w:t>
-                  </w:r>
-                </w:p>
-                <w:p>
-                  <w:pPr>
-                    <w:pStyle w:val="Lijstalinea"/>
-                    <w:numPr>
-                      <w:ilvl w:val="0"/>
-                      <w:numId w:val="13"/>
-                    </w:numPr>
-                  </w:pPr>
-                  <w:r>
-                    <w:t>clicking on slide item</w:t>
-                  </w:r>
-                </w:p>
-                <w:p>
-                  <w:pPr>
-                    <w:pStyle w:val="Lijstalinea"/>
-                    <w:numPr>
-                      <w:ilvl w:val="0"/>
-                      <w:numId w:val="13"/>
-                    </w:numPr>
-                  </w:pPr>
-                  <w:r>
-                    <w:t>using menu items</w:t>
-                  </w:r>
-                </w:p>
-                <w:p>
-                  <w:pPr>
-                    <w:pStyle w:val="Lijstalinea"/>
-                    <w:numPr>
-                      <w:ilvl w:val="0"/>
-                      <w:numId w:val="13"/>
-                    </w:numPr>
-                  </w:pPr>
-                  <w:r>
-                    <w:t>using keyboard</w:t>
-                  </w:r>
-                </w:p>
-                <w:p/>
-                <w:p/>
-              </w:tc>
-              <w:tc>
-                <w:tcPr>
-                  <w:tcW w:w="2215" w:type="dxa"/>
-                </w:tcPr>
-                <w:p/>
-              </w:tc>
-            </w:tr>
-            <w:tr>
-              <w:tc>
-                <w:tcPr>
-                  <w:tcW w:w="1526" w:type="dxa"/>
-                </w:tcPr>
-                <w:p/>
-              </w:tc>
-              <w:tc>
-                <w:tcPr>
-                  <w:tcW w:w="2902" w:type="dxa"/>
-                </w:tcPr>
-                <w:p/>
-              </w:tc>
-              <w:tc>
-                <w:tcPr>
-                  <w:tcW w:w="2215" w:type="dxa"/>
-                </w:tcPr>
-                <w:p/>
-              </w:tc>
-            </w:tr>
-            <w:tr>
-              <w:tc>
-                <w:tcPr>
-                  <w:tcW w:w="1526" w:type="dxa"/>
-                </w:tcPr>
-                <w:p/>
-              </w:tc>
-              <w:tc>
-                <w:tcPr>
-                  <w:tcW w:w="2902" w:type="dxa"/>
-                </w:tcPr>
-                <w:p/>
-              </w:tc>
-              <w:tc>
-                <w:tcPr>
-                  <w:tcW w:w="2215" w:type="dxa"/>
-                </w:tcPr>
-                <w:p/>
-              </w:tc>
-            </w:tr>
-          </w:tbl>
-          <w:p/>
-          <w:p/>
-          <w:p/>
         </w:tc>
       </w:tr>
     </w:tbl>
@@ -3280,10 +3056,996 @@
         </w:sectPr>
       </w:pPr>
     </w:p>
+    <w:p>
+      <w:pPr>
+        <w:spacing w:line="240" w:lineRule="auto"/>
+      </w:pPr>
+      <w:r>
+        <w:lastRenderedPageBreak/>
+        <w:br w:type="page"/>
+      </w:r>
+    </w:p>
+    <w:p>
+      <w:pPr>
+        <w:pStyle w:val="Kop3"/>
+        <w:sectPr>
+          <w:type w:val="continuous"/>
+          <w:pgSz w:w="11906" w:h="16838" w:code="9"/>
+          <w:pgMar w:top="2160" w:right="1922" w:bottom="1440" w:left="1418" w:header="720" w:footer="720" w:gutter="0"/>
+          <w:cols w:space="720"/>
+        </w:sectPr>
+      </w:pPr>
+    </w:p>
+    <w:p>
+      <w:pPr>
+        <w:pStyle w:val="Kop3"/>
+      </w:pPr>
+    </w:p>
+    <w:p>
+      <w:pPr>
+        <w:pStyle w:val="Kop3"/>
+      </w:pPr>
+      <w:r>
+        <w:t>Rules</w:t>
+      </w:r>
+    </w:p>
+    <w:p>
+      <w:r>
+        <w:t>This paragraph focuses on the rules that must be enforced. These rules are extracted from the case description and, if not clear, assumed.</w:t>
+      </w:r>
+    </w:p>
     <w:p/>
+    <w:p>
+      <w:pPr>
+        <w:pStyle w:val="Lijstalinea"/>
+        <w:numPr>
+          <w:ilvl w:val="0"/>
+          <w:numId w:val="21"/>
+        </w:numPr>
+      </w:pPr>
+      <w:r>
+        <w:t xml:space="preserve">A </w:t>
+      </w:r>
+      <w:r>
+        <w:rPr>
+          <w:u w:val="single"/>
+        </w:rPr>
+        <w:t>save action</w:t>
+      </w:r>
+      <w:r>
+        <w:t xml:space="preserve"> can only be issued by the user by selecting the option “File|Save” from the menu</w:t>
+      </w:r>
+    </w:p>
+    <w:p>
+      <w:pPr>
+        <w:pStyle w:val="Lijstalinea"/>
+        <w:numPr>
+          <w:ilvl w:val="0"/>
+          <w:numId w:val="21"/>
+        </w:numPr>
+      </w:pPr>
+      <w:r>
+        <w:t xml:space="preserve">An </w:t>
+      </w:r>
+      <w:r>
+        <w:rPr>
+          <w:u w:val="single"/>
+        </w:rPr>
+        <w:t>open action</w:t>
+      </w:r>
+      <w:r>
+        <w:t xml:space="preserve"> can be issued by the user by selecting “File|Open” from the menu and by the system when the slide show is being read from the source. In this case, the open action must be issued when the system finds the action tag (xml) or otherwise (database, not defined yet). When an open action is issued, either the user must provide the name of the slide show </w:t>
+      </w:r>
+      <w:r>
+        <w:t>in a dialog window</w:t>
+      </w:r>
+      <w:r>
+        <w:t>, or the system must be p</w:t>
+      </w:r>
+      <w:bookmarkStart w:id="0" w:name="_GoBack"/>
+      <w:bookmarkEnd w:id="0"/>
+      <w:r>
+        <w:t xml:space="preserve">rovided with the name of the slide show in the action </w:t>
+      </w:r>
+      <w:r>
+        <w:t>tag</w:t>
+      </w:r>
+    </w:p>
+    <w:p>
+      <w:pPr>
+        <w:pStyle w:val="Lijstalinea"/>
+        <w:numPr>
+          <w:ilvl w:val="0"/>
+          <w:numId w:val="21"/>
+        </w:numPr>
+      </w:pPr>
+      <w:r>
+        <w:t xml:space="preserve">An </w:t>
+      </w:r>
+      <w:r>
+        <w:rPr>
+          <w:u w:val="single"/>
+        </w:rPr>
+        <w:t>absolute navigation action</w:t>
+      </w:r>
+      <w:r>
+        <w:t xml:space="preserve"> is either a “go to first </w:t>
+      </w:r>
+      <w:r>
+        <w:t>slide</w:t>
+      </w:r>
+      <w:r>
+        <w:t xml:space="preserve">”, “go to last </w:t>
+      </w:r>
+      <w:r>
+        <w:t>slide</w:t>
+      </w:r>
+      <w:r>
+        <w:t xml:space="preserve">” or “go to </w:t>
+      </w:r>
+      <w:r>
+        <w:t>slide</w:t>
+      </w:r>
+      <w:r>
+        <w:t xml:space="preserve"> i” navigation action. </w:t>
+      </w:r>
+      <w:r>
+        <w:t xml:space="preserve">The first two don’t require extra parameters. The latter requires a user to provide the </w:t>
+      </w:r>
+      <w:r>
+        <w:t>slide</w:t>
+      </w:r>
+      <w:r>
+        <w:t xml:space="preserve"> number or the system must be provided with the page number in the corresponding action tag</w:t>
+      </w:r>
+    </w:p>
+    <w:p>
+      <w:pPr>
+        <w:pStyle w:val="Lijstalinea"/>
+        <w:numPr>
+          <w:ilvl w:val="0"/>
+          <w:numId w:val="21"/>
+        </w:numPr>
+      </w:pPr>
+      <w:r>
+        <w:t xml:space="preserve">A </w:t>
+      </w:r>
+      <w:r>
+        <w:rPr>
+          <w:u w:val="single"/>
+        </w:rPr>
+        <w:t>relative navigation action</w:t>
+      </w:r>
+      <w:r>
+        <w:t xml:space="preserve"> is either a “go to next </w:t>
+      </w:r>
+      <w:r>
+        <w:t>slide” or a “go to previous slide” navigation action and both don’t require extra information</w:t>
+      </w:r>
+    </w:p>
+    <w:p>
+      <w:pPr>
+        <w:pStyle w:val="Lijstalinea"/>
+        <w:numPr>
+          <w:ilvl w:val="0"/>
+          <w:numId w:val="21"/>
+        </w:numPr>
+      </w:pPr>
+      <w:r>
+        <w:t>Any kind of navigation action can be issued by the user by using the menu, keyboard or clicking on the text item or bitmap item that has an associated navigation action attached to it. It can also be issued by the system, when the application opens a slide show and the appropriate action tag indicates a certain navigation action</w:t>
+      </w:r>
+    </w:p>
+    <w:p>
+      <w:pPr>
+        <w:pStyle w:val="Lijstalinea"/>
+        <w:numPr>
+          <w:ilvl w:val="0"/>
+          <w:numId w:val="21"/>
+        </w:numPr>
+      </w:pPr>
+    </w:p>
     <w:p/>
+    <w:p>
+      <w:pPr>
+        <w:sectPr>
+          <w:type w:val="continuous"/>
+          <w:pgSz w:w="11906" w:h="16838" w:code="9"/>
+          <w:pgMar w:top="2160" w:right="1922" w:bottom="1440" w:left="3515" w:header="720" w:footer="720" w:gutter="0"/>
+          <w:cols w:space="720"/>
+        </w:sectPr>
+      </w:pPr>
+    </w:p>
     <w:p/>
-    <w:p/>
+    <w:p>
+      <w:pPr>
+        <w:sectPr>
+          <w:type w:val="continuous"/>
+          <w:pgSz w:w="11906" w:h="16838" w:code="9"/>
+          <w:pgMar w:top="2160" w:right="1922" w:bottom="1440" w:left="3515" w:header="720" w:footer="720" w:gutter="0"/>
+          <w:cols w:space="720"/>
+        </w:sectPr>
+      </w:pPr>
+    </w:p>
+    <w:tbl>
+      <w:tblPr>
+        <w:tblStyle w:val="Tabelraster"/>
+        <w:tblW w:w="9322" w:type="dxa"/>
+        <w:tblLayout w:type="fixed"/>
+        <w:tblLook w:val="04A0" w:firstRow="1" w:lastRow="0" w:firstColumn="1" w:lastColumn="0" w:noHBand="0" w:noVBand="1"/>
+      </w:tblPr>
+      <w:tblGrid>
+        <w:gridCol w:w="1451"/>
+        <w:gridCol w:w="1209"/>
+        <w:gridCol w:w="992"/>
+        <w:gridCol w:w="1985"/>
+        <w:gridCol w:w="1275"/>
+        <w:gridCol w:w="2410"/>
+      </w:tblGrid>
+      <w:tr>
+        <w:tc>
+          <w:tcPr>
+            <w:tcW w:w="1451" w:type="dxa"/>
+            <w:shd w:val="clear" w:color="auto" w:fill="A6A6A6" w:themeFill="background1" w:themeFillShade="A6"/>
+          </w:tcPr>
+          <w:p>
+            <w:pPr>
+              <w:rPr>
+                <w:b/>
+              </w:rPr>
+            </w:pPr>
+            <w:r>
+              <w:rPr>
+                <w:b/>
+              </w:rPr>
+              <w:lastRenderedPageBreak/>
+              <w:t>Action</w:t>
+            </w:r>
+          </w:p>
+        </w:tc>
+        <w:tc>
+          <w:tcPr>
+            <w:tcW w:w="1209" w:type="dxa"/>
+            <w:shd w:val="clear" w:color="auto" w:fill="A6A6A6" w:themeFill="background1" w:themeFillShade="A6"/>
+          </w:tcPr>
+          <w:p>
+            <w:pPr>
+              <w:rPr>
+                <w:b/>
+              </w:rPr>
+            </w:pPr>
+            <w:r>
+              <w:rPr>
+                <w:b/>
+              </w:rPr>
+              <w:t>Type</w:t>
+            </w:r>
+          </w:p>
+        </w:tc>
+        <w:tc>
+          <w:tcPr>
+            <w:tcW w:w="992" w:type="dxa"/>
+            <w:shd w:val="clear" w:color="auto" w:fill="A6A6A6" w:themeFill="background1" w:themeFillShade="A6"/>
+          </w:tcPr>
+          <w:p>
+            <w:pPr>
+              <w:rPr>
+                <w:b/>
+              </w:rPr>
+            </w:pPr>
+            <w:r>
+              <w:rPr>
+                <w:b/>
+              </w:rPr>
+              <w:t>Level</w:t>
+            </w:r>
+          </w:p>
+        </w:tc>
+        <w:tc>
+          <w:tcPr>
+            <w:tcW w:w="1985" w:type="dxa"/>
+            <w:shd w:val="clear" w:color="auto" w:fill="A6A6A6" w:themeFill="background1" w:themeFillShade="A6"/>
+          </w:tcPr>
+          <w:p>
+            <w:pPr>
+              <w:rPr>
+                <w:b/>
+              </w:rPr>
+            </w:pPr>
+            <w:r>
+              <w:rPr>
+                <w:b/>
+              </w:rPr>
+              <w:t>Additional</w:t>
+            </w:r>
+          </w:p>
+          <w:p>
+            <w:pPr>
+              <w:rPr>
+                <w:b/>
+              </w:rPr>
+            </w:pPr>
+            <w:r>
+              <w:rPr>
+                <w:b/>
+              </w:rPr>
+              <w:t>action</w:t>
+            </w:r>
+          </w:p>
+        </w:tc>
+        <w:tc>
+          <w:tcPr>
+            <w:tcW w:w="1275" w:type="dxa"/>
+            <w:shd w:val="clear" w:color="auto" w:fill="A6A6A6" w:themeFill="background1" w:themeFillShade="A6"/>
+          </w:tcPr>
+          <w:p>
+            <w:pPr>
+              <w:rPr>
+                <w:b/>
+              </w:rPr>
+            </w:pPr>
+            <w:r>
+              <w:rPr>
+                <w:b/>
+              </w:rPr>
+              <w:t>Parameter</w:t>
+            </w:r>
+          </w:p>
+        </w:tc>
+        <w:tc>
+          <w:tcPr>
+            <w:tcW w:w="2410" w:type="dxa"/>
+            <w:shd w:val="clear" w:color="auto" w:fill="A6A6A6" w:themeFill="background1" w:themeFillShade="A6"/>
+          </w:tcPr>
+          <w:p>
+            <w:pPr>
+              <w:rPr>
+                <w:b/>
+              </w:rPr>
+            </w:pPr>
+            <w:r>
+              <w:rPr>
+                <w:b/>
+              </w:rPr>
+              <w:t>Actor</w:t>
+            </w:r>
+          </w:p>
+        </w:tc>
+      </w:tr>
+      <w:tr>
+        <w:tc>
+          <w:tcPr>
+            <w:tcW w:w="1451" w:type="dxa"/>
+          </w:tcPr>
+          <w:p>
+            <w:pPr>
+              <w:rPr>
+                <w:sz w:val="18"/>
+                <w:szCs w:val="18"/>
+              </w:rPr>
+            </w:pPr>
+            <w:r>
+              <w:rPr>
+                <w:sz w:val="18"/>
+                <w:szCs w:val="18"/>
+              </w:rPr>
+              <w:t>go to first</w:t>
+            </w:r>
+            <w:r>
+              <w:rPr>
+                <w:sz w:val="18"/>
+                <w:szCs w:val="18"/>
+              </w:rPr>
+              <w:t xml:space="preserve">, </w:t>
+            </w:r>
+            <w:r>
+              <w:rPr>
+                <w:sz w:val="18"/>
+                <w:szCs w:val="18"/>
+              </w:rPr>
+              <w:t>last</w:t>
+            </w:r>
+            <w:r>
+              <w:rPr>
+                <w:sz w:val="18"/>
+                <w:szCs w:val="18"/>
+              </w:rPr>
+              <w:t xml:space="preserve"> slide</w:t>
+            </w:r>
+          </w:p>
+        </w:tc>
+        <w:tc>
+          <w:tcPr>
+            <w:tcW w:w="1209" w:type="dxa"/>
+          </w:tcPr>
+          <w:p>
+            <w:pPr>
+              <w:rPr>
+                <w:sz w:val="18"/>
+                <w:szCs w:val="18"/>
+              </w:rPr>
+            </w:pPr>
+            <w:r>
+              <w:rPr>
+                <w:sz w:val="18"/>
+                <w:szCs w:val="18"/>
+              </w:rPr>
+              <w:t>absolute</w:t>
+            </w:r>
+          </w:p>
+          <w:p>
+            <w:pPr>
+              <w:rPr>
+                <w:sz w:val="18"/>
+                <w:szCs w:val="18"/>
+              </w:rPr>
+            </w:pPr>
+            <w:r>
+              <w:rPr>
+                <w:sz w:val="18"/>
+                <w:szCs w:val="18"/>
+              </w:rPr>
+              <w:t>navigation</w:t>
+            </w:r>
+          </w:p>
+        </w:tc>
+        <w:tc>
+          <w:tcPr>
+            <w:tcW w:w="992" w:type="dxa"/>
+          </w:tcPr>
+          <w:p>
+            <w:pPr>
+              <w:rPr>
+                <w:sz w:val="18"/>
+                <w:szCs w:val="18"/>
+              </w:rPr>
+            </w:pPr>
+            <w:r>
+              <w:rPr>
+                <w:sz w:val="18"/>
+                <w:szCs w:val="18"/>
+              </w:rPr>
+              <w:t>slide</w:t>
+            </w:r>
+          </w:p>
+        </w:tc>
+        <w:tc>
+          <w:tcPr>
+            <w:tcW w:w="1985" w:type="dxa"/>
+          </w:tcPr>
+          <w:p>
+            <w:pPr>
+              <w:rPr>
+                <w:sz w:val="18"/>
+                <w:szCs w:val="18"/>
+              </w:rPr>
+            </w:pPr>
+          </w:p>
+        </w:tc>
+        <w:tc>
+          <w:tcPr>
+            <w:tcW w:w="1275" w:type="dxa"/>
+          </w:tcPr>
+          <w:p>
+            <w:pPr>
+              <w:rPr>
+                <w:sz w:val="18"/>
+                <w:szCs w:val="18"/>
+              </w:rPr>
+            </w:pPr>
+            <w:r>
+              <w:rPr>
+                <w:sz w:val="18"/>
+                <w:szCs w:val="18"/>
+              </w:rPr>
+              <w:t>page</w:t>
+            </w:r>
+          </w:p>
+        </w:tc>
+        <w:tc>
+          <w:tcPr>
+            <w:tcW w:w="2410" w:type="dxa"/>
+          </w:tcPr>
+          <w:p>
+            <w:pPr>
+              <w:pStyle w:val="Lijstalinea"/>
+              <w:numPr>
+                <w:ilvl w:val="0"/>
+                <w:numId w:val="20"/>
+              </w:numPr>
+              <w:ind w:left="385" w:hanging="357"/>
+              <w:rPr>
+                <w:sz w:val="18"/>
+                <w:szCs w:val="18"/>
+              </w:rPr>
+            </w:pPr>
+            <w:r>
+              <w:rPr>
+                <w:sz w:val="18"/>
+                <w:szCs w:val="18"/>
+              </w:rPr>
+              <w:t>u</w:t>
+            </w:r>
+            <w:r>
+              <w:rPr>
+                <w:sz w:val="18"/>
+                <w:szCs w:val="18"/>
+              </w:rPr>
+              <w:t>ser</w:t>
+            </w:r>
+            <w:r>
+              <w:rPr>
+                <w:sz w:val="18"/>
+                <w:szCs w:val="18"/>
+              </w:rPr>
+              <w:t xml:space="preserve"> (key, link, menu)</w:t>
+            </w:r>
+          </w:p>
+          <w:p>
+            <w:pPr>
+              <w:pStyle w:val="Lijstalinea"/>
+              <w:numPr>
+                <w:ilvl w:val="0"/>
+                <w:numId w:val="20"/>
+              </w:numPr>
+              <w:ind w:left="385" w:hanging="357"/>
+              <w:rPr>
+                <w:sz w:val="18"/>
+                <w:szCs w:val="18"/>
+              </w:rPr>
+            </w:pPr>
+            <w:r>
+              <w:rPr>
+                <w:sz w:val="18"/>
+                <w:szCs w:val="18"/>
+              </w:rPr>
+              <w:t>system (action in xml)</w:t>
+            </w:r>
+          </w:p>
+        </w:tc>
+      </w:tr>
+      <w:tr>
+        <w:tc>
+          <w:tcPr>
+            <w:tcW w:w="1451" w:type="dxa"/>
+          </w:tcPr>
+          <w:p>
+            <w:pPr>
+              <w:rPr>
+                <w:sz w:val="18"/>
+                <w:szCs w:val="18"/>
+              </w:rPr>
+            </w:pPr>
+            <w:r>
+              <w:rPr>
+                <w:sz w:val="18"/>
+                <w:szCs w:val="18"/>
+              </w:rPr>
+              <w:t xml:space="preserve">go to </w:t>
+            </w:r>
+            <w:r>
+              <w:rPr>
+                <w:sz w:val="18"/>
+                <w:szCs w:val="18"/>
+              </w:rPr>
+              <w:t>slide i</w:t>
+            </w:r>
+          </w:p>
+        </w:tc>
+        <w:tc>
+          <w:tcPr>
+            <w:tcW w:w="1209" w:type="dxa"/>
+          </w:tcPr>
+          <w:p>
+            <w:pPr>
+              <w:rPr>
+                <w:sz w:val="18"/>
+                <w:szCs w:val="18"/>
+              </w:rPr>
+            </w:pPr>
+            <w:r>
+              <w:rPr>
+                <w:sz w:val="18"/>
+                <w:szCs w:val="18"/>
+              </w:rPr>
+              <w:t>absolute</w:t>
+            </w:r>
+          </w:p>
+          <w:p>
+            <w:pPr>
+              <w:rPr>
+                <w:sz w:val="18"/>
+                <w:szCs w:val="18"/>
+              </w:rPr>
+            </w:pPr>
+            <w:r>
+              <w:rPr>
+                <w:sz w:val="18"/>
+                <w:szCs w:val="18"/>
+              </w:rPr>
+              <w:t>navigation</w:t>
+            </w:r>
+          </w:p>
+        </w:tc>
+        <w:tc>
+          <w:tcPr>
+            <w:tcW w:w="992" w:type="dxa"/>
+          </w:tcPr>
+          <w:p>
+            <w:pPr>
+              <w:rPr>
+                <w:sz w:val="18"/>
+                <w:szCs w:val="18"/>
+              </w:rPr>
+            </w:pPr>
+            <w:r>
+              <w:rPr>
+                <w:sz w:val="18"/>
+                <w:szCs w:val="18"/>
+              </w:rPr>
+              <w:t>slide</w:t>
+            </w:r>
+          </w:p>
+        </w:tc>
+        <w:tc>
+          <w:tcPr>
+            <w:tcW w:w="1985" w:type="dxa"/>
+          </w:tcPr>
+          <w:p>
+            <w:pPr>
+              <w:rPr>
+                <w:sz w:val="18"/>
+                <w:szCs w:val="18"/>
+              </w:rPr>
+            </w:pPr>
+            <w:r>
+              <w:rPr>
+                <w:sz w:val="18"/>
+                <w:szCs w:val="18"/>
+              </w:rPr>
+              <w:t>ask for page / get page from action in xml</w:t>
+            </w:r>
+          </w:p>
+        </w:tc>
+        <w:tc>
+          <w:tcPr>
+            <w:tcW w:w="1275" w:type="dxa"/>
+          </w:tcPr>
+          <w:p>
+            <w:pPr>
+              <w:rPr>
+                <w:sz w:val="18"/>
+                <w:szCs w:val="18"/>
+              </w:rPr>
+            </w:pPr>
+            <w:r>
+              <w:rPr>
+                <w:sz w:val="18"/>
+                <w:szCs w:val="18"/>
+              </w:rPr>
+              <w:t>page</w:t>
+            </w:r>
+          </w:p>
+        </w:tc>
+        <w:tc>
+          <w:tcPr>
+            <w:tcW w:w="2410" w:type="dxa"/>
+          </w:tcPr>
+          <w:p>
+            <w:pPr>
+              <w:pStyle w:val="Lijstalinea"/>
+              <w:numPr>
+                <w:ilvl w:val="0"/>
+                <w:numId w:val="20"/>
+              </w:numPr>
+              <w:ind w:left="385" w:hanging="357"/>
+              <w:rPr>
+                <w:sz w:val="18"/>
+                <w:szCs w:val="18"/>
+              </w:rPr>
+            </w:pPr>
+            <w:r>
+              <w:rPr>
+                <w:sz w:val="18"/>
+                <w:szCs w:val="18"/>
+              </w:rPr>
+              <w:t>u</w:t>
+            </w:r>
+            <w:r>
+              <w:rPr>
+                <w:sz w:val="18"/>
+                <w:szCs w:val="18"/>
+              </w:rPr>
+              <w:t>ser</w:t>
+            </w:r>
+            <w:r>
+              <w:rPr>
+                <w:sz w:val="18"/>
+                <w:szCs w:val="18"/>
+              </w:rPr>
+              <w:t xml:space="preserve"> (key, link, menu)</w:t>
+            </w:r>
+          </w:p>
+          <w:p>
+            <w:pPr>
+              <w:pStyle w:val="Lijstalinea"/>
+              <w:numPr>
+                <w:ilvl w:val="0"/>
+                <w:numId w:val="20"/>
+              </w:numPr>
+              <w:ind w:left="385" w:hanging="357"/>
+              <w:rPr>
+                <w:sz w:val="18"/>
+                <w:szCs w:val="18"/>
+              </w:rPr>
+            </w:pPr>
+            <w:r>
+              <w:rPr>
+                <w:sz w:val="18"/>
+                <w:szCs w:val="18"/>
+              </w:rPr>
+              <w:t>system (action in xml)</w:t>
+            </w:r>
+          </w:p>
+        </w:tc>
+      </w:tr>
+      <w:tr>
+        <w:tc>
+          <w:tcPr>
+            <w:tcW w:w="1451" w:type="dxa"/>
+          </w:tcPr>
+          <w:p>
+            <w:pPr>
+              <w:rPr>
+                <w:sz w:val="18"/>
+                <w:szCs w:val="18"/>
+              </w:rPr>
+            </w:pPr>
+            <w:r>
+              <w:rPr>
+                <w:sz w:val="18"/>
+                <w:szCs w:val="18"/>
+              </w:rPr>
+              <w:t>go to next, previous slide</w:t>
+            </w:r>
+          </w:p>
+        </w:tc>
+        <w:tc>
+          <w:tcPr>
+            <w:tcW w:w="1209" w:type="dxa"/>
+          </w:tcPr>
+          <w:p>
+            <w:pPr>
+              <w:rPr>
+                <w:sz w:val="18"/>
+                <w:szCs w:val="18"/>
+              </w:rPr>
+            </w:pPr>
+            <w:r>
+              <w:rPr>
+                <w:sz w:val="18"/>
+                <w:szCs w:val="18"/>
+              </w:rPr>
+              <w:t>relative navigation</w:t>
+            </w:r>
+          </w:p>
+        </w:tc>
+        <w:tc>
+          <w:tcPr>
+            <w:tcW w:w="992" w:type="dxa"/>
+          </w:tcPr>
+          <w:p>
+            <w:pPr>
+              <w:rPr>
+                <w:sz w:val="18"/>
+                <w:szCs w:val="18"/>
+              </w:rPr>
+            </w:pPr>
+            <w:r>
+              <w:rPr>
+                <w:sz w:val="18"/>
+                <w:szCs w:val="18"/>
+              </w:rPr>
+              <w:t>slide</w:t>
+            </w:r>
+          </w:p>
+        </w:tc>
+        <w:tc>
+          <w:tcPr>
+            <w:tcW w:w="1985" w:type="dxa"/>
+          </w:tcPr>
+          <w:p>
+            <w:pPr>
+              <w:rPr>
+                <w:sz w:val="18"/>
+                <w:szCs w:val="18"/>
+              </w:rPr>
+            </w:pPr>
+          </w:p>
+        </w:tc>
+        <w:tc>
+          <w:tcPr>
+            <w:tcW w:w="1275" w:type="dxa"/>
+          </w:tcPr>
+          <w:p>
+            <w:pPr>
+              <w:rPr>
+                <w:sz w:val="18"/>
+                <w:szCs w:val="18"/>
+              </w:rPr>
+            </w:pPr>
+            <w:r>
+              <w:rPr>
+                <w:sz w:val="18"/>
+                <w:szCs w:val="18"/>
+              </w:rPr>
+              <w:t>current slide number</w:t>
+            </w:r>
+          </w:p>
+        </w:tc>
+        <w:tc>
+          <w:tcPr>
+            <w:tcW w:w="2410" w:type="dxa"/>
+          </w:tcPr>
+          <w:p>
+            <w:pPr>
+              <w:pStyle w:val="Lijstalinea"/>
+              <w:numPr>
+                <w:ilvl w:val="0"/>
+                <w:numId w:val="20"/>
+              </w:numPr>
+              <w:ind w:left="385" w:hanging="357"/>
+              <w:rPr>
+                <w:sz w:val="18"/>
+                <w:szCs w:val="18"/>
+              </w:rPr>
+            </w:pPr>
+            <w:r>
+              <w:rPr>
+                <w:sz w:val="18"/>
+                <w:szCs w:val="18"/>
+              </w:rPr>
+              <w:t>u</w:t>
+            </w:r>
+            <w:r>
+              <w:rPr>
+                <w:sz w:val="18"/>
+                <w:szCs w:val="18"/>
+              </w:rPr>
+              <w:t>ser</w:t>
+            </w:r>
+            <w:r>
+              <w:rPr>
+                <w:sz w:val="18"/>
+                <w:szCs w:val="18"/>
+              </w:rPr>
+              <w:t xml:space="preserve"> (key, link, menu)</w:t>
+            </w:r>
+          </w:p>
+          <w:p>
+            <w:pPr>
+              <w:pStyle w:val="Lijstalinea"/>
+              <w:numPr>
+                <w:ilvl w:val="0"/>
+                <w:numId w:val="20"/>
+              </w:numPr>
+              <w:ind w:left="385" w:hanging="357"/>
+              <w:rPr>
+                <w:sz w:val="18"/>
+                <w:szCs w:val="18"/>
+              </w:rPr>
+            </w:pPr>
+            <w:r>
+              <w:rPr>
+                <w:sz w:val="18"/>
+                <w:szCs w:val="18"/>
+              </w:rPr>
+              <w:t>system (action in xml)</w:t>
+            </w:r>
+          </w:p>
+        </w:tc>
+      </w:tr>
+      <w:tr>
+        <w:tc>
+          <w:tcPr>
+            <w:tcW w:w="1451" w:type="dxa"/>
+          </w:tcPr>
+          <w:p>
+            <w:pPr>
+              <w:rPr>
+                <w:sz w:val="18"/>
+                <w:szCs w:val="18"/>
+              </w:rPr>
+            </w:pPr>
+          </w:p>
+        </w:tc>
+        <w:tc>
+          <w:tcPr>
+            <w:tcW w:w="1209" w:type="dxa"/>
+          </w:tcPr>
+          <w:p>
+            <w:pPr>
+              <w:rPr>
+                <w:sz w:val="18"/>
+                <w:szCs w:val="18"/>
+              </w:rPr>
+            </w:pPr>
+          </w:p>
+        </w:tc>
+        <w:tc>
+          <w:tcPr>
+            <w:tcW w:w="992" w:type="dxa"/>
+          </w:tcPr>
+          <w:p>
+            <w:pPr>
+              <w:rPr>
+                <w:sz w:val="18"/>
+                <w:szCs w:val="18"/>
+              </w:rPr>
+            </w:pPr>
+          </w:p>
+        </w:tc>
+        <w:tc>
+          <w:tcPr>
+            <w:tcW w:w="1985" w:type="dxa"/>
+          </w:tcPr>
+          <w:p>
+            <w:pPr>
+              <w:rPr>
+                <w:sz w:val="18"/>
+                <w:szCs w:val="18"/>
+              </w:rPr>
+            </w:pPr>
+          </w:p>
+        </w:tc>
+        <w:tc>
+          <w:tcPr>
+            <w:tcW w:w="1275" w:type="dxa"/>
+          </w:tcPr>
+          <w:p>
+            <w:pPr>
+              <w:rPr>
+                <w:sz w:val="18"/>
+                <w:szCs w:val="18"/>
+              </w:rPr>
+            </w:pPr>
+          </w:p>
+        </w:tc>
+        <w:tc>
+          <w:tcPr>
+            <w:tcW w:w="2410" w:type="dxa"/>
+          </w:tcPr>
+          <w:p>
+            <w:pPr>
+              <w:rPr>
+                <w:sz w:val="18"/>
+                <w:szCs w:val="18"/>
+              </w:rPr>
+            </w:pPr>
+          </w:p>
+        </w:tc>
+      </w:tr>
+    </w:tbl>
+    <w:p>
+      <w:pPr>
+        <w:pStyle w:val="Kop2"/>
+      </w:pPr>
+    </w:p>
+    <w:p>
+      <w:pPr>
+        <w:pStyle w:val="Kop2"/>
+        <w:sectPr>
+          <w:type w:val="continuous"/>
+          <w:pgSz w:w="11906" w:h="16838" w:code="9"/>
+          <w:pgMar w:top="2160" w:right="1922" w:bottom="1440" w:left="1418" w:header="720" w:footer="720" w:gutter="0"/>
+          <w:cols w:space="720"/>
+        </w:sectPr>
+      </w:pPr>
+    </w:p>
+    <w:p>
+      <w:pPr>
+        <w:pStyle w:val="Kop2"/>
+      </w:pPr>
+    </w:p>
     <w:p>
       <w:pPr>
         <w:pStyle w:val="Kop2"/>
@@ -3300,12 +4062,6 @@
     </w:p>
     <w:p>
       <w:pPr>
-        <w:pStyle w:val="Kop21"/>
-      </w:pPr>
-    </w:p>
-    <w:p/>
-    <w:p>
-      <w:pPr>
         <w:pStyle w:val="Plattetekst1"/>
       </w:pPr>
     </w:p>
@@ -3314,6 +4070,7 @@
         <w:pStyle w:val="Kop2"/>
       </w:pPr>
       <w:r>
+        <w:lastRenderedPageBreak/>
         <w:t>Assignment 3: Design decisions</w:t>
       </w:r>
     </w:p>
@@ -3345,7 +4102,7 @@
     <w:sectPr>
       <w:type w:val="continuous"/>
       <w:pgSz w:w="11906" w:h="16838" w:code="9"/>
-      <w:pgMar w:top="2160" w:right="1922" w:bottom="1440" w:left="3481" w:header="720" w:footer="720" w:gutter="0"/>
+      <w:pgMar w:top="2160" w:right="1922" w:bottom="1440" w:left="3515" w:header="720" w:footer="720" w:gutter="0"/>
       <w:cols w:space="720"/>
     </w:sectPr>
   </w:body>
@@ -3417,7 +4174,7 @@
         <w:rStyle w:val="Paginanummer"/>
         <w:noProof/>
       </w:rPr>
-      <w:t>4</w:t>
+      <w:t>5</w:t>
     </w:r>
     <w:r>
       <w:rPr>
@@ -4749,6 +5506,119 @@
     </w:lvl>
   </w:abstractNum>
   <w:abstractNum w:abstractNumId="10">
+    <w:nsid w:val="4B083659"/>
+    <w:multiLevelType w:val="hybridMultilevel"/>
+    <w:tmpl w:val="709A33A0"/>
+    <w:lvl w:ilvl="0" w:tplc="04130001">
+      <w:start w:val="1"/>
+      <w:numFmt w:val="bullet"/>
+      <w:lvlText w:val=""/>
+      <w:lvlJc w:val="left"/>
+      <w:pPr>
+        <w:ind w:left="720" w:hanging="360"/>
+      </w:pPr>
+      <w:rPr>
+        <w:rFonts w:ascii="Symbol" w:hAnsi="Symbol" w:hint="default"/>
+      </w:rPr>
+    </w:lvl>
+    <w:lvl w:ilvl="1" w:tplc="04130003" w:tentative="1">
+      <w:start w:val="1"/>
+      <w:numFmt w:val="bullet"/>
+      <w:lvlText w:val="o"/>
+      <w:lvlJc w:val="left"/>
+      <w:pPr>
+        <w:ind w:left="1440" w:hanging="360"/>
+      </w:pPr>
+      <w:rPr>
+        <w:rFonts w:ascii="Courier New" w:hAnsi="Courier New" w:cs="Courier New" w:hint="default"/>
+      </w:rPr>
+    </w:lvl>
+    <w:lvl w:ilvl="2" w:tplc="04130005" w:tentative="1">
+      <w:start w:val="1"/>
+      <w:numFmt w:val="bullet"/>
+      <w:lvlText w:val=""/>
+      <w:lvlJc w:val="left"/>
+      <w:pPr>
+        <w:ind w:left="2160" w:hanging="360"/>
+      </w:pPr>
+      <w:rPr>
+        <w:rFonts w:ascii="Wingdings" w:hAnsi="Wingdings" w:hint="default"/>
+      </w:rPr>
+    </w:lvl>
+    <w:lvl w:ilvl="3" w:tplc="04130001" w:tentative="1">
+      <w:start w:val="1"/>
+      <w:numFmt w:val="bullet"/>
+      <w:lvlText w:val=""/>
+      <w:lvlJc w:val="left"/>
+      <w:pPr>
+        <w:ind w:left="2880" w:hanging="360"/>
+      </w:pPr>
+      <w:rPr>
+        <w:rFonts w:ascii="Symbol" w:hAnsi="Symbol" w:hint="default"/>
+      </w:rPr>
+    </w:lvl>
+    <w:lvl w:ilvl="4" w:tplc="04130003" w:tentative="1">
+      <w:start w:val="1"/>
+      <w:numFmt w:val="bullet"/>
+      <w:lvlText w:val="o"/>
+      <w:lvlJc w:val="left"/>
+      <w:pPr>
+        <w:ind w:left="3600" w:hanging="360"/>
+      </w:pPr>
+      <w:rPr>
+        <w:rFonts w:ascii="Courier New" w:hAnsi="Courier New" w:cs="Courier New" w:hint="default"/>
+      </w:rPr>
+    </w:lvl>
+    <w:lvl w:ilvl="5" w:tplc="04130005" w:tentative="1">
+      <w:start w:val="1"/>
+      <w:numFmt w:val="bullet"/>
+      <w:lvlText w:val=""/>
+      <w:lvlJc w:val="left"/>
+      <w:pPr>
+        <w:ind w:left="4320" w:hanging="360"/>
+      </w:pPr>
+      <w:rPr>
+        <w:rFonts w:ascii="Wingdings" w:hAnsi="Wingdings" w:hint="default"/>
+      </w:rPr>
+    </w:lvl>
+    <w:lvl w:ilvl="6" w:tplc="04130001" w:tentative="1">
+      <w:start w:val="1"/>
+      <w:numFmt w:val="bullet"/>
+      <w:lvlText w:val=""/>
+      <w:lvlJc w:val="left"/>
+      <w:pPr>
+        <w:ind w:left="5040" w:hanging="360"/>
+      </w:pPr>
+      <w:rPr>
+        <w:rFonts w:ascii="Symbol" w:hAnsi="Symbol" w:hint="default"/>
+      </w:rPr>
+    </w:lvl>
+    <w:lvl w:ilvl="7" w:tplc="04130003" w:tentative="1">
+      <w:start w:val="1"/>
+      <w:numFmt w:val="bullet"/>
+      <w:lvlText w:val="o"/>
+      <w:lvlJc w:val="left"/>
+      <w:pPr>
+        <w:ind w:left="5760" w:hanging="360"/>
+      </w:pPr>
+      <w:rPr>
+        <w:rFonts w:ascii="Courier New" w:hAnsi="Courier New" w:cs="Courier New" w:hint="default"/>
+      </w:rPr>
+    </w:lvl>
+    <w:lvl w:ilvl="8" w:tplc="04130005" w:tentative="1">
+      <w:start w:val="1"/>
+      <w:numFmt w:val="bullet"/>
+      <w:lvlText w:val=""/>
+      <w:lvlJc w:val="left"/>
+      <w:pPr>
+        <w:ind w:left="6480" w:hanging="360"/>
+      </w:pPr>
+      <w:rPr>
+        <w:rFonts w:ascii="Wingdings" w:hAnsi="Wingdings" w:hint="default"/>
+      </w:rPr>
+    </w:lvl>
+  </w:abstractNum>
+  <w:abstractNum w:abstractNumId="11">
     <w:nsid w:val="588E7E58"/>
     <w:multiLevelType w:val="hybridMultilevel"/>
     <w:tmpl w:val="F5F0A310"/>
@@ -4867,7 +5737,7 @@
       </w:pPr>
     </w:lvl>
   </w:abstractNum>
-  <w:abstractNum w:abstractNumId="11">
+  <w:abstractNum w:abstractNumId="12">
     <w:nsid w:val="5E5063C2"/>
     <w:multiLevelType w:val="hybridMultilevel"/>
     <w:tmpl w:val="D054BEA6"/>
@@ -4980,7 +5850,7 @@
       </w:pPr>
     </w:lvl>
   </w:abstractNum>
-  <w:abstractNum w:abstractNumId="12">
+  <w:abstractNum w:abstractNumId="13">
     <w:nsid w:val="5F796F49"/>
     <w:multiLevelType w:val="hybridMultilevel"/>
     <w:tmpl w:val="01D45F82"/>
@@ -5093,7 +5963,7 @@
       </w:rPr>
     </w:lvl>
   </w:abstractNum>
-  <w:abstractNum w:abstractNumId="13">
+  <w:abstractNum w:abstractNumId="14">
     <w:nsid w:val="6E39617F"/>
     <w:multiLevelType w:val="multilevel"/>
     <w:tmpl w:val="08A271D6"/>
@@ -5233,7 +6103,7 @@
       </w:rPr>
     </w:lvl>
   </w:abstractNum>
-  <w:abstractNum w:abstractNumId="14">
+  <w:abstractNum w:abstractNumId="15">
     <w:nsid w:val="6FA56DC8"/>
     <w:multiLevelType w:val="hybridMultilevel"/>
     <w:tmpl w:val="71EE504A"/>
@@ -5322,7 +6192,7 @@
       </w:pPr>
     </w:lvl>
   </w:abstractNum>
-  <w:abstractNum w:abstractNumId="15">
+  <w:abstractNum w:abstractNumId="16">
     <w:nsid w:val="700B2FB8"/>
     <w:multiLevelType w:val="hybridMultilevel"/>
     <w:tmpl w:val="D6D688B2"/>
@@ -5435,7 +6305,7 @@
       </w:pPr>
     </w:lvl>
   </w:abstractNum>
-  <w:abstractNum w:abstractNumId="16">
+  <w:abstractNum w:abstractNumId="17">
     <w:nsid w:val="7332254A"/>
     <w:multiLevelType w:val="multilevel"/>
     <w:tmpl w:val="6414E068"/>
@@ -5576,7 +6446,7 @@
       </w:rPr>
     </w:lvl>
   </w:abstractNum>
-  <w:abstractNum w:abstractNumId="17">
+  <w:abstractNum w:abstractNumId="18">
     <w:nsid w:val="7A7351B0"/>
     <w:multiLevelType w:val="hybridMultilevel"/>
     <w:tmpl w:val="A24E3872"/>
@@ -5689,7 +6559,7 @@
       </w:rPr>
     </w:lvl>
   </w:abstractNum>
-  <w:abstractNum w:abstractNumId="18">
+  <w:abstractNum w:abstractNumId="19">
     <w:nsid w:val="7C371690"/>
     <w:multiLevelType w:val="hybridMultilevel"/>
     <w:tmpl w:val="A0485B72"/>
@@ -5802,11 +6672,124 @@
       </w:rPr>
     </w:lvl>
   </w:abstractNum>
+  <w:abstractNum w:abstractNumId="20">
+    <w:nsid w:val="7DA0417A"/>
+    <w:multiLevelType w:val="hybridMultilevel"/>
+    <w:tmpl w:val="37506E5E"/>
+    <w:lvl w:ilvl="0" w:tplc="04130001">
+      <w:start w:val="1"/>
+      <w:numFmt w:val="bullet"/>
+      <w:lvlText w:val=""/>
+      <w:lvlJc w:val="left"/>
+      <w:pPr>
+        <w:ind w:left="720" w:hanging="360"/>
+      </w:pPr>
+      <w:rPr>
+        <w:rFonts w:ascii="Symbol" w:hAnsi="Symbol" w:hint="default"/>
+      </w:rPr>
+    </w:lvl>
+    <w:lvl w:ilvl="1" w:tplc="04130003" w:tentative="1">
+      <w:start w:val="1"/>
+      <w:numFmt w:val="bullet"/>
+      <w:lvlText w:val="o"/>
+      <w:lvlJc w:val="left"/>
+      <w:pPr>
+        <w:ind w:left="1440" w:hanging="360"/>
+      </w:pPr>
+      <w:rPr>
+        <w:rFonts w:ascii="Courier New" w:hAnsi="Courier New" w:cs="Courier New" w:hint="default"/>
+      </w:rPr>
+    </w:lvl>
+    <w:lvl w:ilvl="2" w:tplc="04130005" w:tentative="1">
+      <w:start w:val="1"/>
+      <w:numFmt w:val="bullet"/>
+      <w:lvlText w:val=""/>
+      <w:lvlJc w:val="left"/>
+      <w:pPr>
+        <w:ind w:left="2160" w:hanging="360"/>
+      </w:pPr>
+      <w:rPr>
+        <w:rFonts w:ascii="Wingdings" w:hAnsi="Wingdings" w:hint="default"/>
+      </w:rPr>
+    </w:lvl>
+    <w:lvl w:ilvl="3" w:tplc="04130001" w:tentative="1">
+      <w:start w:val="1"/>
+      <w:numFmt w:val="bullet"/>
+      <w:lvlText w:val=""/>
+      <w:lvlJc w:val="left"/>
+      <w:pPr>
+        <w:ind w:left="2880" w:hanging="360"/>
+      </w:pPr>
+      <w:rPr>
+        <w:rFonts w:ascii="Symbol" w:hAnsi="Symbol" w:hint="default"/>
+      </w:rPr>
+    </w:lvl>
+    <w:lvl w:ilvl="4" w:tplc="04130003" w:tentative="1">
+      <w:start w:val="1"/>
+      <w:numFmt w:val="bullet"/>
+      <w:lvlText w:val="o"/>
+      <w:lvlJc w:val="left"/>
+      <w:pPr>
+        <w:ind w:left="3600" w:hanging="360"/>
+      </w:pPr>
+      <w:rPr>
+        <w:rFonts w:ascii="Courier New" w:hAnsi="Courier New" w:cs="Courier New" w:hint="default"/>
+      </w:rPr>
+    </w:lvl>
+    <w:lvl w:ilvl="5" w:tplc="04130005" w:tentative="1">
+      <w:start w:val="1"/>
+      <w:numFmt w:val="bullet"/>
+      <w:lvlText w:val=""/>
+      <w:lvlJc w:val="left"/>
+      <w:pPr>
+        <w:ind w:left="4320" w:hanging="360"/>
+      </w:pPr>
+      <w:rPr>
+        <w:rFonts w:ascii="Wingdings" w:hAnsi="Wingdings" w:hint="default"/>
+      </w:rPr>
+    </w:lvl>
+    <w:lvl w:ilvl="6" w:tplc="04130001" w:tentative="1">
+      <w:start w:val="1"/>
+      <w:numFmt w:val="bullet"/>
+      <w:lvlText w:val=""/>
+      <w:lvlJc w:val="left"/>
+      <w:pPr>
+        <w:ind w:left="5040" w:hanging="360"/>
+      </w:pPr>
+      <w:rPr>
+        <w:rFonts w:ascii="Symbol" w:hAnsi="Symbol" w:hint="default"/>
+      </w:rPr>
+    </w:lvl>
+    <w:lvl w:ilvl="7" w:tplc="04130003" w:tentative="1">
+      <w:start w:val="1"/>
+      <w:numFmt w:val="bullet"/>
+      <w:lvlText w:val="o"/>
+      <w:lvlJc w:val="left"/>
+      <w:pPr>
+        <w:ind w:left="5760" w:hanging="360"/>
+      </w:pPr>
+      <w:rPr>
+        <w:rFonts w:ascii="Courier New" w:hAnsi="Courier New" w:cs="Courier New" w:hint="default"/>
+      </w:rPr>
+    </w:lvl>
+    <w:lvl w:ilvl="8" w:tplc="04130005" w:tentative="1">
+      <w:start w:val="1"/>
+      <w:numFmt w:val="bullet"/>
+      <w:lvlText w:val=""/>
+      <w:lvlJc w:val="left"/>
+      <w:pPr>
+        <w:ind w:left="6480" w:hanging="360"/>
+      </w:pPr>
+      <w:rPr>
+        <w:rFonts w:ascii="Wingdings" w:hAnsi="Wingdings" w:hint="default"/>
+      </w:rPr>
+    </w:lvl>
+  </w:abstractNum>
   <w:num w:numId="1">
-    <w:abstractNumId w:val="10"/>
+    <w:abstractNumId w:val="11"/>
   </w:num>
   <w:num w:numId="2">
-    <w:abstractNumId w:val="16"/>
+    <w:abstractNumId w:val="17"/>
   </w:num>
   <w:num w:numId="3">
     <w:abstractNumId w:val="5"/>
@@ -5815,7 +6798,7 @@
     <w:abstractNumId w:val="9"/>
   </w:num>
   <w:num w:numId="5">
-    <w:abstractNumId w:val="13"/>
+    <w:abstractNumId w:val="14"/>
   </w:num>
   <w:num w:numId="6">
     <w:abstractNumId w:val="7"/>
@@ -5824,19 +6807,19 @@
     <w:abstractNumId w:val="3"/>
   </w:num>
   <w:num w:numId="8">
-    <w:abstractNumId w:val="15"/>
+    <w:abstractNumId w:val="16"/>
   </w:num>
   <w:num w:numId="9">
-    <w:abstractNumId w:val="11"/>
+    <w:abstractNumId w:val="12"/>
   </w:num>
   <w:num w:numId="10">
     <w:abstractNumId w:val="8"/>
   </w:num>
   <w:num w:numId="11">
-    <w:abstractNumId w:val="14"/>
+    <w:abstractNumId w:val="15"/>
   </w:num>
   <w:num w:numId="12">
-    <w:abstractNumId w:val="12"/>
+    <w:abstractNumId w:val="13"/>
   </w:num>
   <w:num w:numId="13">
     <w:abstractNumId w:val="4"/>
@@ -5848,16 +6831,22 @@
     <w:abstractNumId w:val="2"/>
   </w:num>
   <w:num w:numId="16">
-    <w:abstractNumId w:val="17"/>
+    <w:abstractNumId w:val="18"/>
   </w:num>
   <w:num w:numId="17">
-    <w:abstractNumId w:val="18"/>
+    <w:abstractNumId w:val="19"/>
   </w:num>
   <w:num w:numId="18">
     <w:abstractNumId w:val="1"/>
   </w:num>
   <w:num w:numId="19">
     <w:abstractNumId w:val="6"/>
+  </w:num>
+  <w:num w:numId="20">
+    <w:abstractNumId w:val="20"/>
+  </w:num>
+  <w:num w:numId="21">
+    <w:abstractNumId w:val="10"/>
   </w:num>
 </w:numbering>
 </file>
@@ -6005,8 +6994,9 @@
   <w:style w:type="paragraph" w:default="1" w:styleId="Standaard">
     <w:name w:val="Normal"/>
     <w:qFormat/>
+    <w:rsid w:val="008545EC"/>
     <w:pPr>
-      <w:spacing w:line="240" w:lineRule="exact"/>
+      <w:spacing w:line="260" w:lineRule="exact"/>
     </w:pPr>
     <w:rPr>
       <w:rFonts w:ascii="Palatino" w:hAnsi="Palatino"/>
@@ -6077,6 +7067,7 @@
   <w:style w:type="character" w:default="1" w:styleId="Standaardalinea-lettertype">
     <w:name w:val="Default Paragraph Font"/>
     <w:uiPriority w:val="1"/>
+    <w:semiHidden/>
     <w:unhideWhenUsed/>
   </w:style>
   <w:style w:type="table" w:default="1" w:styleId="Standaardtabel">
@@ -6391,8 +7382,9 @@
   <w:style w:type="paragraph" w:default="1" w:styleId="Standaard">
     <w:name w:val="Normal"/>
     <w:qFormat/>
+    <w:rsid w:val="008545EC"/>
     <w:pPr>
-      <w:spacing w:line="240" w:lineRule="exact"/>
+      <w:spacing w:line="260" w:lineRule="exact"/>
     </w:pPr>
     <w:rPr>
       <w:rFonts w:ascii="Palatino" w:hAnsi="Palatino"/>
@@ -6463,6 +7455,7 @@
   <w:style w:type="character" w:default="1" w:styleId="Standaardalinea-lettertype">
     <w:name w:val="Default Paragraph Font"/>
     <w:uiPriority w:val="1"/>
+    <w:semiHidden/>
     <w:unhideWhenUsed/>
   </w:style>
   <w:style w:type="table" w:default="1" w:styleId="Standaardtabel">
@@ -6924,7 +7917,7 @@
 </file>
 
 <file path=customXml/itemProps1.xml><?xml version="1.0" encoding="utf-8"?>
-<ds:datastoreItem xmlns:ds="http://schemas.openxmlformats.org/officeDocument/2006/customXml" ds:itemID="{D5D61883-6FD5-48E0-8C97-688B0747C12D}">
+<ds:datastoreItem xmlns:ds="http://schemas.openxmlformats.org/officeDocument/2006/customXml" ds:itemID="{599B69B9-5F65-4AEA-8960-FA954A64A2A7}">
   <ds:schemaRefs>
     <ds:schemaRef ds:uri="http://schemas.openxmlformats.org/officeDocument/2006/bibliography"/>
   </ds:schemaRefs>

--- a/VerslagWord/VerslagEindopdracht.docx
+++ b/VerslagWord/VerslagEindopdracht.docx
@@ -78,13 +78,11 @@
         <w:pStyle w:val="Plattetekst1"/>
         <w:rPr>
           <w:i/>
-          <w:lang w:val="nl-NL"/>
         </w:rPr>
       </w:pPr>
       <w:r>
         <w:rPr>
           <w:i/>
-          <w:lang w:val="nl-NL"/>
         </w:rPr>
         <w:t>851941098</w:t>
       </w:r>
@@ -94,13 +92,11 @@
         <w:pStyle w:val="Plattetekst1"/>
         <w:rPr>
           <w:i/>
-          <w:lang w:val="nl-NL"/>
         </w:rPr>
       </w:pPr>
       <w:r>
         <w:rPr>
           <w:i/>
-          <w:lang w:val="nl-NL"/>
         </w:rPr>
         <w:lastRenderedPageBreak/>
         <w:t>Ivo Willemsen</w:t>
@@ -111,13 +107,11 @@
         <w:pStyle w:val="Plattetekst1"/>
         <w:rPr>
           <w:i/>
-          <w:lang w:val="nl-NL"/>
         </w:rPr>
       </w:pPr>
       <w:r>
         <w:rPr>
           <w:i/>
-          <w:lang w:val="nl-NL"/>
         </w:rPr>
         <w:t>851926289</w:t>
       </w:r>
@@ -125,9 +119,6 @@
     <w:p>
       <w:pPr>
         <w:pStyle w:val="Plattetekst1"/>
-        <w:rPr>
-          <w:lang w:val="nl-NL"/>
-        </w:rPr>
         <w:sectPr>
           <w:type w:val="continuous"/>
           <w:pgSz w:w="11906" w:h="16838" w:code="9"/>
@@ -139,17 +130,11 @@
     <w:p>
       <w:pPr>
         <w:pStyle w:val="Plattetekst1"/>
-        <w:rPr>
-          <w:lang w:val="nl-NL"/>
-        </w:rPr>
       </w:pPr>
     </w:p>
     <w:p>
       <w:pPr>
         <w:pStyle w:val="Plattetekst1"/>
-        <w:rPr>
-          <w:lang w:val="nl-NL"/>
-        </w:rPr>
       </w:pPr>
     </w:p>
     <w:p>
@@ -186,39 +171,24 @@
     <w:p>
       <w:pPr>
         <w:pStyle w:val="Plattetekst1"/>
-        <w:rPr>
-          <w:lang w:val="nl-NL"/>
-        </w:rPr>
       </w:pPr>
     </w:p>
     <w:p>
       <w:pPr>
         <w:pStyle w:val="Plattetekst1"/>
-        <w:rPr>
-          <w:lang w:val="nl-NL"/>
-        </w:rPr>
       </w:pPr>
     </w:p>
     <w:p>
       <w:pPr>
         <w:pStyle w:val="Kop11"/>
-        <w:rPr>
-          <w:lang w:val="nl-NL"/>
-        </w:rPr>
-      </w:pPr>
-      <w:r>
-        <w:rPr>
-          <w:lang w:val="nl-NL"/>
-        </w:rPr>
+      </w:pPr>
+      <w:r>
         <w:t>Approach</w:t>
       </w:r>
     </w:p>
     <w:p>
       <w:pPr>
         <w:pStyle w:val="Plattetekst1"/>
-        <w:rPr>
-          <w:lang w:val="nl-NL"/>
-        </w:rPr>
       </w:pPr>
     </w:p>
     <w:p>
@@ -2443,6 +2413,14 @@
       <w:tblPr>
         <w:tblStyle w:val="Tabelraster"/>
         <w:tblW w:w="0" w:type="auto"/>
+        <w:tblBorders>
+          <w:top w:val="none" w:sz="0" w:space="0" w:color="auto"/>
+          <w:left w:val="none" w:sz="0" w:space="0" w:color="auto"/>
+          <w:bottom w:val="none" w:sz="0" w:space="0" w:color="auto"/>
+          <w:right w:val="none" w:sz="0" w:space="0" w:color="auto"/>
+          <w:insideH w:val="none" w:sz="0" w:space="0" w:color="auto"/>
+          <w:insideV w:val="none" w:sz="0" w:space="0" w:color="auto"/>
+        </w:tblBorders>
         <w:tblLook w:val="04A0" w:firstRow="1" w:lastRow="0" w:firstColumn="1" w:lastColumn="0" w:noHBand="0" w:noVBand="1"/>
       </w:tblPr>
       <w:tblGrid>
@@ -3080,12 +3058,8 @@
       <w:pPr>
         <w:pStyle w:val="Kop3"/>
       </w:pPr>
-    </w:p>
-    <w:p>
-      <w:pPr>
-        <w:pStyle w:val="Kop3"/>
-      </w:pPr>
-      <w:r>
+      <w:r>
+        <w:lastRenderedPageBreak/>
         <w:t>Rules</w:t>
       </w:r>
     </w:p>
@@ -3125,30 +3099,7 @@
         </w:numPr>
       </w:pPr>
       <w:r>
-        <w:t xml:space="preserve">An </w:t>
-      </w:r>
-      <w:r>
-        <w:rPr>
-          <w:u w:val="single"/>
-        </w:rPr>
-        <w:t>open action</w:t>
-      </w:r>
-      <w:r>
-        <w:t xml:space="preserve"> can be issued by the user by selecting “File|Open” from the menu and by the system when the slide show is being read from the source. In this case, the open action must be issued when the system finds the action tag (xml) or otherwise (database, not defined yet). When an open action is issued, either the user must provide the name of the slide show </w:t>
-      </w:r>
-      <w:r>
-        <w:t>in a dialog window</w:t>
-      </w:r>
-      <w:r>
-        <w:t>, or the system must be p</w:t>
-      </w:r>
-      <w:bookmarkStart w:id="0" w:name="_GoBack"/>
-      <w:bookmarkEnd w:id="0"/>
-      <w:r>
-        <w:t xml:space="preserve">rovided with the name of the slide show in the action </w:t>
-      </w:r>
-      <w:r>
-        <w:t>tag</w:t>
+        <w:t>When a slide show is saved, the current slide number is stored in the source</w:t>
       </w:r>
     </w:p>
     <w:p>
@@ -3166,37 +3117,25 @@
         <w:rPr>
           <w:u w:val="single"/>
         </w:rPr>
-        <w:t>absolute navigation action</w:t>
-      </w:r>
-      <w:r>
-        <w:t xml:space="preserve"> is either a “go to first </w:t>
-      </w:r>
-      <w:r>
-        <w:t>slide</w:t>
-      </w:r>
-      <w:r>
-        <w:t xml:space="preserve">”, “go to last </w:t>
-      </w:r>
-      <w:r>
-        <w:t>slide</w:t>
-      </w:r>
-      <w:r>
-        <w:t xml:space="preserve">” or “go to </w:t>
-      </w:r>
-      <w:r>
-        <w:t>slide</w:t>
-      </w:r>
-      <w:r>
-        <w:t xml:space="preserve"> i” navigation action. </w:t>
-      </w:r>
-      <w:r>
-        <w:t xml:space="preserve">The first two don’t require extra parameters. The latter requires a user to provide the </w:t>
-      </w:r>
-      <w:r>
-        <w:t>slide</w:t>
-      </w:r>
-      <w:r>
-        <w:t xml:space="preserve"> number or the system must be provided with the page number in the corresponding action tag</w:t>
+        <w:t>open action</w:t>
+      </w:r>
+      <w:r>
+        <w:t xml:space="preserve"> can be issued by the user by selecting “File|Open” from the menu and by the system when the slide show is being read from the source. In this case, the open action must be issued when the system finds the action tag (xml) or otherwise (database, not defined yet).</w:t>
+      </w:r>
+      <w:r>
+        <w:t xml:space="preserve"> </w:t>
+      </w:r>
+      <w:r>
+        <w:t xml:space="preserve">When an open action is issued, either the user must provide the name of the slide show </w:t>
+      </w:r>
+      <w:r>
+        <w:t>in a dialog window</w:t>
+      </w:r>
+      <w:r>
+        <w:t xml:space="preserve">, or the system must be provided with the name of the slide show in the action </w:t>
+      </w:r>
+      <w:r>
+        <w:t>tag</w:t>
       </w:r>
     </w:p>
     <w:p>
@@ -3208,19 +3147,7 @@
         </w:numPr>
       </w:pPr>
       <w:r>
-        <w:t xml:space="preserve">A </w:t>
-      </w:r>
-      <w:r>
-        <w:rPr>
-          <w:u w:val="single"/>
-        </w:rPr>
-        <w:t>relative navigation action</w:t>
-      </w:r>
-      <w:r>
-        <w:t xml:space="preserve"> is either a “go to next </w:t>
-      </w:r>
-      <w:r>
-        <w:t>slide” or a “go to previous slide” navigation action and both don’t require extra information</w:t>
+        <w:t>When a slide show is opened, the stored current slide number is read from the source and the system navigates to the indicated stored slide number</w:t>
       </w:r>
     </w:p>
     <w:p>
@@ -3232,7 +3159,49 @@
         </w:numPr>
       </w:pPr>
       <w:r>
-        <w:t>Any kind of navigation action can be issued by the user by using the menu, keyboard or clicking on the text item or bitmap item that has an associated navigation action attached to it. It can also be issued by the system, when the application opens a slide show and the appropriate action tag indicates a certain navigation action</w:t>
+        <w:t xml:space="preserve">An </w:t>
+      </w:r>
+      <w:r>
+        <w:rPr>
+          <w:u w:val="single"/>
+        </w:rPr>
+        <w:t>absolute navigation action</w:t>
+      </w:r>
+      <w:r>
+        <w:t xml:space="preserve"> is either a “go to first </w:t>
+      </w:r>
+      <w:r>
+        <w:t>slide</w:t>
+      </w:r>
+      <w:r>
+        <w:t xml:space="preserve">”, “go to last </w:t>
+      </w:r>
+      <w:r>
+        <w:t>slide</w:t>
+      </w:r>
+      <w:r>
+        <w:t xml:space="preserve">” or “go to </w:t>
+      </w:r>
+      <w:r>
+        <w:t>slide</w:t>
+      </w:r>
+      <w:r>
+        <w:t xml:space="preserve"> i” navigation action. </w:t>
+      </w:r>
+      <w:r>
+        <w:t xml:space="preserve">The first two don’t require extra parameters. The latter requires a user to provide the </w:t>
+      </w:r>
+      <w:r>
+        <w:t>slide</w:t>
+      </w:r>
+      <w:r>
+        <w:t xml:space="preserve"> number</w:t>
+      </w:r>
+      <w:r>
+        <w:t xml:space="preserve"> in a dialog window</w:t>
+      </w:r>
+      <w:r>
+        <w:t xml:space="preserve"> or the system must provide the page number in the corresponding action tag</w:t>
       </w:r>
     </w:p>
     <w:p>
@@ -3243,6 +3212,57 @@
           <w:numId w:val="21"/>
         </w:numPr>
       </w:pPr>
+      <w:r>
+        <w:t xml:space="preserve">A </w:t>
+      </w:r>
+      <w:r>
+        <w:rPr>
+          <w:u w:val="single"/>
+        </w:rPr>
+        <w:t>relative navigation action</w:t>
+      </w:r>
+      <w:r>
+        <w:t xml:space="preserve"> is either a “go to next </w:t>
+      </w:r>
+      <w:r>
+        <w:t>slide” or a “go to previous slide” navigation action and both don’t require extra information</w:t>
+      </w:r>
+    </w:p>
+    <w:p>
+      <w:pPr>
+        <w:pStyle w:val="Lijstalinea"/>
+        <w:numPr>
+          <w:ilvl w:val="0"/>
+          <w:numId w:val="21"/>
+        </w:numPr>
+      </w:pPr>
+      <w:r>
+        <w:t>Any kind of navigation action can be issued by the user by using the menu, keyboard or clicking on the text item or bitmap item that has an associated navigation action attached to it. It can also be issued by the system, when the application opens a slide show and the appropriate action tag indicates a certain navigation action</w:t>
+      </w:r>
+    </w:p>
+    <w:p>
+      <w:pPr>
+        <w:pStyle w:val="Lijstalinea"/>
+        <w:numPr>
+          <w:ilvl w:val="0"/>
+          <w:numId w:val="21"/>
+        </w:numPr>
+      </w:pPr>
+      <w:r>
+        <w:t>When the application reads a slide show from a source, and an open action is encountered in an action tag, subsequent action tags are ignored, as these additional action tags don’t operate on the same slide show anymore</w:t>
+      </w:r>
+    </w:p>
+    <w:p>
+      <w:pPr>
+        <w:pStyle w:val="Lijstalinea"/>
+        <w:numPr>
+          <w:ilvl w:val="0"/>
+          <w:numId w:val="21"/>
+        </w:numPr>
+      </w:pPr>
+      <w:r>
+        <w:t>An auxiliary action can only be issued by the system (like a sound) when reading the slide show from the source. A use cannot issue such action</w:t>
+      </w:r>
     </w:p>
     <w:p/>
     <w:p>
@@ -3257,6 +3277,21 @@
     </w:p>
     <w:p/>
     <w:p>
+      <w:r>
+        <w:t>The above actions can be summarized in the following table</w:t>
+      </w:r>
+      <w:r>
+        <w:t>.</w:t>
+      </w:r>
+    </w:p>
+    <w:p/>
+    <w:p/>
+    <w:p/>
+    <w:p/>
+    <w:p/>
+    <w:p/>
+    <w:p/>
+    <w:p>
       <w:pPr>
         <w:sectPr>
           <w:type w:val="continuous"/>
@@ -3266,25 +3301,31 @@
         </w:sectPr>
       </w:pPr>
     </w:p>
+    <w:p>
+      <w:pPr>
+        <w:pStyle w:val="Kop2"/>
+      </w:pPr>
+      <w:bookmarkStart w:id="0" w:name="_GoBack"/>
+      <w:bookmarkEnd w:id="0"/>
+    </w:p>
     <w:tbl>
       <w:tblPr>
         <w:tblStyle w:val="Tabelraster"/>
-        <w:tblW w:w="9322" w:type="dxa"/>
+        <w:tblW w:w="8330" w:type="dxa"/>
         <w:tblLayout w:type="fixed"/>
         <w:tblLook w:val="04A0" w:firstRow="1" w:lastRow="0" w:firstColumn="1" w:lastColumn="0" w:noHBand="0" w:noVBand="1"/>
       </w:tblPr>
       <w:tblGrid>
-        <w:gridCol w:w="1451"/>
-        <w:gridCol w:w="1209"/>
-        <w:gridCol w:w="992"/>
-        <w:gridCol w:w="1985"/>
+        <w:gridCol w:w="1668"/>
+        <w:gridCol w:w="1417"/>
+        <w:gridCol w:w="1560"/>
         <w:gridCol w:w="1275"/>
         <w:gridCol w:w="2410"/>
       </w:tblGrid>
       <w:tr>
         <w:tc>
           <w:tcPr>
-            <w:tcW w:w="1451" w:type="dxa"/>
+            <w:tcW w:w="1668" w:type="dxa"/>
             <w:shd w:val="clear" w:color="auto" w:fill="A6A6A6" w:themeFill="background1" w:themeFillShade="A6"/>
           </w:tcPr>
           <w:p>
@@ -3297,14 +3338,13 @@
               <w:rPr>
                 <w:b/>
               </w:rPr>
-              <w:lastRenderedPageBreak/>
               <w:t>Action</w:t>
             </w:r>
           </w:p>
         </w:tc>
         <w:tc>
           <w:tcPr>
-            <w:tcW w:w="1209" w:type="dxa"/>
+            <w:tcW w:w="1417" w:type="dxa"/>
             <w:shd w:val="clear" w:color="auto" w:fill="A6A6A6" w:themeFill="background1" w:themeFillShade="A6"/>
           </w:tcPr>
           <w:p>
@@ -3323,26 +3363,7 @@
         </w:tc>
         <w:tc>
           <w:tcPr>
-            <w:tcW w:w="992" w:type="dxa"/>
-            <w:shd w:val="clear" w:color="auto" w:fill="A6A6A6" w:themeFill="background1" w:themeFillShade="A6"/>
-          </w:tcPr>
-          <w:p>
-            <w:pPr>
-              <w:rPr>
-                <w:b/>
-              </w:rPr>
-            </w:pPr>
-            <w:r>
-              <w:rPr>
-                <w:b/>
-              </w:rPr>
-              <w:t>Level</w:t>
-            </w:r>
-          </w:p>
-        </w:tc>
-        <w:tc>
-          <w:tcPr>
-            <w:tcW w:w="1985" w:type="dxa"/>
+            <w:tcW w:w="1560" w:type="dxa"/>
             <w:shd w:val="clear" w:color="auto" w:fill="A6A6A6" w:themeFill="background1" w:themeFillShade="A6"/>
           </w:tcPr>
           <w:p>
@@ -3414,7 +3435,7 @@
       <w:tr>
         <w:tc>
           <w:tcPr>
-            <w:tcW w:w="1451" w:type="dxa"/>
+            <w:tcW w:w="1668" w:type="dxa"/>
           </w:tcPr>
           <w:p>
             <w:pPr>
@@ -3428,14 +3449,7 @@
                 <w:sz w:val="18"/>
                 <w:szCs w:val="18"/>
               </w:rPr>
-              <w:t>go to first</w:t>
-            </w:r>
-            <w:r>
-              <w:rPr>
-                <w:sz w:val="18"/>
-                <w:szCs w:val="18"/>
-              </w:rPr>
-              <w:t xml:space="preserve">, </w:t>
+              <w:t xml:space="preserve">go to first, </w:t>
             </w:r>
             <w:r>
               <w:rPr>
@@ -3455,7 +3469,7 @@
         </w:tc>
         <w:tc>
           <w:tcPr>
-            <w:tcW w:w="1209" w:type="dxa"/>
+            <w:tcW w:w="1417" w:type="dxa"/>
           </w:tcPr>
           <w:p>
             <w:pPr>
@@ -3490,27 +3504,7 @@
         </w:tc>
         <w:tc>
           <w:tcPr>
-            <w:tcW w:w="992" w:type="dxa"/>
-          </w:tcPr>
-          <w:p>
-            <w:pPr>
-              <w:rPr>
-                <w:sz w:val="18"/>
-                <w:szCs w:val="18"/>
-              </w:rPr>
-            </w:pPr>
-            <w:r>
-              <w:rPr>
-                <w:sz w:val="18"/>
-                <w:szCs w:val="18"/>
-              </w:rPr>
-              <w:t>slide</w:t>
-            </w:r>
-          </w:p>
-        </w:tc>
-        <w:tc>
-          <w:tcPr>
-            <w:tcW w:w="1985" w:type="dxa"/>
+            <w:tcW w:w="1560" w:type="dxa"/>
           </w:tcPr>
           <w:p>
             <w:pPr>
@@ -3606,7 +3600,7 @@
       <w:tr>
         <w:tc>
           <w:tcPr>
-            <w:tcW w:w="1451" w:type="dxa"/>
+            <w:tcW w:w="1668" w:type="dxa"/>
           </w:tcPr>
           <w:p>
             <w:pPr>
@@ -3620,20 +3614,13 @@
                 <w:sz w:val="18"/>
                 <w:szCs w:val="18"/>
               </w:rPr>
-              <w:t xml:space="preserve">go to </w:t>
-            </w:r>
-            <w:r>
-              <w:rPr>
-                <w:sz w:val="18"/>
-                <w:szCs w:val="18"/>
-              </w:rPr>
-              <w:t>slide i</w:t>
+              <w:t>go to slide i</w:t>
             </w:r>
           </w:p>
         </w:tc>
         <w:tc>
           <w:tcPr>
-            <w:tcW w:w="1209" w:type="dxa"/>
+            <w:tcW w:w="1417" w:type="dxa"/>
           </w:tcPr>
           <w:p>
             <w:pPr>
@@ -3668,27 +3655,7 @@
         </w:tc>
         <w:tc>
           <w:tcPr>
-            <w:tcW w:w="992" w:type="dxa"/>
-          </w:tcPr>
-          <w:p>
-            <w:pPr>
-              <w:rPr>
-                <w:sz w:val="18"/>
-                <w:szCs w:val="18"/>
-              </w:rPr>
-            </w:pPr>
-            <w:r>
-              <w:rPr>
-                <w:sz w:val="18"/>
-                <w:szCs w:val="18"/>
-              </w:rPr>
-              <w:t>slide</w:t>
-            </w:r>
-          </w:p>
-        </w:tc>
-        <w:tc>
-          <w:tcPr>
-            <w:tcW w:w="1985" w:type="dxa"/>
+            <w:tcW w:w="1560" w:type="dxa"/>
           </w:tcPr>
           <w:p>
             <w:pPr>
@@ -3791,7 +3758,7 @@
       <w:tr>
         <w:tc>
           <w:tcPr>
-            <w:tcW w:w="1451" w:type="dxa"/>
+            <w:tcW w:w="1668" w:type="dxa"/>
           </w:tcPr>
           <w:p>
             <w:pPr>
@@ -3811,7 +3778,7 @@
         </w:tc>
         <w:tc>
           <w:tcPr>
-            <w:tcW w:w="1209" w:type="dxa"/>
+            <w:tcW w:w="1417" w:type="dxa"/>
           </w:tcPr>
           <w:p>
             <w:pPr>
@@ -3831,27 +3798,7 @@
         </w:tc>
         <w:tc>
           <w:tcPr>
-            <w:tcW w:w="992" w:type="dxa"/>
-          </w:tcPr>
-          <w:p>
-            <w:pPr>
-              <w:rPr>
-                <w:sz w:val="18"/>
-                <w:szCs w:val="18"/>
-              </w:rPr>
-            </w:pPr>
-            <w:r>
-              <w:rPr>
-                <w:sz w:val="18"/>
-                <w:szCs w:val="18"/>
-              </w:rPr>
-              <w:t>slide</w:t>
-            </w:r>
-          </w:p>
-        </w:tc>
-        <w:tc>
-          <w:tcPr>
-            <w:tcW w:w="1985" w:type="dxa"/>
+            <w:tcW w:w="1560" w:type="dxa"/>
           </w:tcPr>
           <w:p>
             <w:pPr>
@@ -3947,7 +3894,7 @@
       <w:tr>
         <w:tc>
           <w:tcPr>
-            <w:tcW w:w="1451" w:type="dxa"/>
+            <w:tcW w:w="1668" w:type="dxa"/>
           </w:tcPr>
           <w:p>
             <w:pPr>
@@ -3956,11 +3903,18 @@
                 <w:szCs w:val="18"/>
               </w:rPr>
             </w:pPr>
+            <w:r>
+              <w:rPr>
+                <w:sz w:val="18"/>
+                <w:szCs w:val="18"/>
+              </w:rPr>
+              <w:t>open slide</w:t>
+            </w:r>
           </w:p>
         </w:tc>
         <w:tc>
           <w:tcPr>
-            <w:tcW w:w="1209" w:type="dxa"/>
+            <w:tcW w:w="1417" w:type="dxa"/>
           </w:tcPr>
           <w:p>
             <w:pPr>
@@ -3969,11 +3923,18 @@
                 <w:szCs w:val="18"/>
               </w:rPr>
             </w:pPr>
+            <w:r>
+              <w:rPr>
+                <w:sz w:val="18"/>
+                <w:szCs w:val="18"/>
+              </w:rPr>
+              <w:t>Slide show persistence</w:t>
+            </w:r>
           </w:p>
         </w:tc>
         <w:tc>
           <w:tcPr>
-            <w:tcW w:w="992" w:type="dxa"/>
+            <w:tcW w:w="1560" w:type="dxa"/>
           </w:tcPr>
           <w:p>
             <w:pPr>
@@ -3982,19 +3943,13 @@
                 <w:szCs w:val="18"/>
               </w:rPr>
             </w:pPr>
-          </w:p>
-        </w:tc>
-        <w:tc>
-          <w:tcPr>
-            <w:tcW w:w="1985" w:type="dxa"/>
-          </w:tcPr>
-          <w:p>
-            <w:pPr>
-              <w:rPr>
-                <w:sz w:val="18"/>
-                <w:szCs w:val="18"/>
-              </w:rPr>
-            </w:pPr>
+            <w:r>
+              <w:rPr>
+                <w:sz w:val="18"/>
+                <w:szCs w:val="18"/>
+              </w:rPr>
+              <w:t>ask for source selection</w:t>
+            </w:r>
           </w:p>
         </w:tc>
         <w:tc>
@@ -4008,6 +3963,13 @@
                 <w:szCs w:val="18"/>
               </w:rPr>
             </w:pPr>
+            <w:r>
+              <w:rPr>
+                <w:sz w:val="18"/>
+                <w:szCs w:val="18"/>
+              </w:rPr>
+              <w:t>name of the source (file)</w:t>
+            </w:r>
           </w:p>
         </w:tc>
         <w:tc>
@@ -4016,23 +3978,293 @@
           </w:tcPr>
           <w:p>
             <w:pPr>
-              <w:rPr>
-                <w:sz w:val="18"/>
-                <w:szCs w:val="18"/>
-              </w:rPr>
-            </w:pPr>
+              <w:pStyle w:val="Lijstalinea"/>
+              <w:numPr>
+                <w:ilvl w:val="0"/>
+                <w:numId w:val="20"/>
+              </w:numPr>
+              <w:ind w:left="385" w:hanging="357"/>
+              <w:rPr>
+                <w:sz w:val="18"/>
+                <w:szCs w:val="18"/>
+              </w:rPr>
+            </w:pPr>
+            <w:r>
+              <w:rPr>
+                <w:sz w:val="18"/>
+                <w:szCs w:val="18"/>
+              </w:rPr>
+              <w:t>u</w:t>
+            </w:r>
+            <w:r>
+              <w:rPr>
+                <w:sz w:val="18"/>
+                <w:szCs w:val="18"/>
+              </w:rPr>
+              <w:t>ser</w:t>
+            </w:r>
+            <w:r>
+              <w:rPr>
+                <w:sz w:val="18"/>
+                <w:szCs w:val="18"/>
+              </w:rPr>
+              <w:t xml:space="preserve"> (menu)</w:t>
+            </w:r>
+          </w:p>
+          <w:p>
+            <w:pPr>
+              <w:pStyle w:val="Lijstalinea"/>
+              <w:numPr>
+                <w:ilvl w:val="0"/>
+                <w:numId w:val="20"/>
+              </w:numPr>
+              <w:ind w:left="385" w:hanging="357"/>
+              <w:rPr>
+                <w:sz w:val="18"/>
+                <w:szCs w:val="18"/>
+              </w:rPr>
+            </w:pPr>
+            <w:r>
+              <w:rPr>
+                <w:sz w:val="18"/>
+                <w:szCs w:val="18"/>
+              </w:rPr>
+              <w:t>system (action in xml)</w:t>
+            </w:r>
+          </w:p>
+        </w:tc>
+      </w:tr>
+      <w:tr>
+        <w:tc>
+          <w:tcPr>
+            <w:tcW w:w="1668" w:type="dxa"/>
+          </w:tcPr>
+          <w:p>
+            <w:pPr>
+              <w:rPr>
+                <w:sz w:val="18"/>
+                <w:szCs w:val="18"/>
+              </w:rPr>
+            </w:pPr>
+            <w:r>
+              <w:rPr>
+                <w:sz w:val="18"/>
+                <w:szCs w:val="18"/>
+              </w:rPr>
+              <w:t>save slide</w:t>
+            </w:r>
+          </w:p>
+        </w:tc>
+        <w:tc>
+          <w:tcPr>
+            <w:tcW w:w="1417" w:type="dxa"/>
+          </w:tcPr>
+          <w:p>
+            <w:pPr>
+              <w:rPr>
+                <w:sz w:val="18"/>
+                <w:szCs w:val="18"/>
+              </w:rPr>
+            </w:pPr>
+            <w:r>
+              <w:rPr>
+                <w:sz w:val="18"/>
+                <w:szCs w:val="18"/>
+              </w:rPr>
+              <w:t>Slide show persistence</w:t>
+            </w:r>
+          </w:p>
+        </w:tc>
+        <w:tc>
+          <w:tcPr>
+            <w:tcW w:w="1560" w:type="dxa"/>
+          </w:tcPr>
+          <w:p>
+            <w:pPr>
+              <w:rPr>
+                <w:sz w:val="18"/>
+                <w:szCs w:val="18"/>
+              </w:rPr>
+            </w:pPr>
+          </w:p>
+        </w:tc>
+        <w:tc>
+          <w:tcPr>
+            <w:tcW w:w="1275" w:type="dxa"/>
+          </w:tcPr>
+          <w:p>
+            <w:pPr>
+              <w:rPr>
+                <w:sz w:val="18"/>
+                <w:szCs w:val="18"/>
+              </w:rPr>
+            </w:pPr>
+            <w:r>
+              <w:rPr>
+                <w:sz w:val="18"/>
+                <w:szCs w:val="18"/>
+              </w:rPr>
+              <w:t>name of the source (file)</w:t>
+            </w:r>
+          </w:p>
+        </w:tc>
+        <w:tc>
+          <w:tcPr>
+            <w:tcW w:w="2410" w:type="dxa"/>
+          </w:tcPr>
+          <w:p>
+            <w:pPr>
+              <w:pStyle w:val="Lijstalinea"/>
+              <w:numPr>
+                <w:ilvl w:val="0"/>
+                <w:numId w:val="20"/>
+              </w:numPr>
+              <w:ind w:left="385" w:hanging="357"/>
+              <w:rPr>
+                <w:sz w:val="18"/>
+                <w:szCs w:val="18"/>
+              </w:rPr>
+            </w:pPr>
+            <w:r>
+              <w:rPr>
+                <w:sz w:val="18"/>
+                <w:szCs w:val="18"/>
+              </w:rPr>
+              <w:t>u</w:t>
+            </w:r>
+            <w:r>
+              <w:rPr>
+                <w:sz w:val="18"/>
+                <w:szCs w:val="18"/>
+              </w:rPr>
+              <w:t>ser</w:t>
+            </w:r>
+            <w:r>
+              <w:rPr>
+                <w:sz w:val="18"/>
+                <w:szCs w:val="18"/>
+              </w:rPr>
+              <w:t xml:space="preserve"> (menu)</w:t>
+            </w:r>
+          </w:p>
+          <w:p>
+            <w:pPr>
+              <w:ind w:left="28"/>
+              <w:rPr>
+                <w:sz w:val="18"/>
+                <w:szCs w:val="18"/>
+              </w:rPr>
+            </w:pPr>
+          </w:p>
+        </w:tc>
+      </w:tr>
+      <w:tr>
+        <w:tc>
+          <w:tcPr>
+            <w:tcW w:w="1668" w:type="dxa"/>
+          </w:tcPr>
+          <w:p>
+            <w:pPr>
+              <w:rPr>
+                <w:sz w:val="18"/>
+                <w:szCs w:val="18"/>
+              </w:rPr>
+            </w:pPr>
+            <w:r>
+              <w:rPr>
+                <w:sz w:val="18"/>
+                <w:szCs w:val="18"/>
+              </w:rPr>
+              <w:t>auxiliary action</w:t>
+            </w:r>
+          </w:p>
+        </w:tc>
+        <w:tc>
+          <w:tcPr>
+            <w:tcW w:w="1417" w:type="dxa"/>
+          </w:tcPr>
+          <w:p>
+            <w:pPr>
+              <w:rPr>
+                <w:sz w:val="18"/>
+                <w:szCs w:val="18"/>
+              </w:rPr>
+            </w:pPr>
+            <w:r>
+              <w:rPr>
+                <w:sz w:val="18"/>
+                <w:szCs w:val="18"/>
+              </w:rPr>
+              <w:t>auxiliary action</w:t>
+            </w:r>
+          </w:p>
+        </w:tc>
+        <w:tc>
+          <w:tcPr>
+            <w:tcW w:w="1560" w:type="dxa"/>
+          </w:tcPr>
+          <w:p>
+            <w:pPr>
+              <w:rPr>
+                <w:sz w:val="18"/>
+                <w:szCs w:val="18"/>
+              </w:rPr>
+            </w:pPr>
+          </w:p>
+        </w:tc>
+        <w:tc>
+          <w:tcPr>
+            <w:tcW w:w="1275" w:type="dxa"/>
+          </w:tcPr>
+          <w:p>
+            <w:pPr>
+              <w:rPr>
+                <w:sz w:val="18"/>
+                <w:szCs w:val="18"/>
+              </w:rPr>
+            </w:pPr>
+          </w:p>
+        </w:tc>
+        <w:tc>
+          <w:tcPr>
+            <w:tcW w:w="2410" w:type="dxa"/>
+          </w:tcPr>
+          <w:p>
+            <w:pPr>
+              <w:pStyle w:val="Lijstalinea"/>
+              <w:numPr>
+                <w:ilvl w:val="0"/>
+                <w:numId w:val="20"/>
+              </w:numPr>
+              <w:ind w:left="385" w:hanging="357"/>
+              <w:rPr>
+                <w:sz w:val="18"/>
+                <w:szCs w:val="18"/>
+              </w:rPr>
+            </w:pPr>
+            <w:r>
+              <w:rPr>
+                <w:sz w:val="18"/>
+                <w:szCs w:val="18"/>
+              </w:rPr>
+              <w:t>system (action in xml)</w:t>
+            </w:r>
           </w:p>
         </w:tc>
       </w:tr>
     </w:tbl>
+    <w:p/>
+    <w:p/>
     <w:p>
       <w:pPr>
-        <w:pStyle w:val="Kop2"/>
-      </w:pPr>
+        <w:spacing w:line="240" w:lineRule="auto"/>
+      </w:pPr>
+      <w:r>
+        <w:br w:type="page"/>
+      </w:r>
     </w:p>
     <w:p>
       <w:pPr>
-        <w:pStyle w:val="Kop2"/>
         <w:sectPr>
           <w:type w:val="continuous"/>
           <w:pgSz w:w="11906" w:h="16838" w:code="9"/>
@@ -4045,32 +4277,23 @@
       <w:pPr>
         <w:pStyle w:val="Kop2"/>
       </w:pPr>
+      <w:r>
+        <w:lastRenderedPageBreak/>
+        <w:t>Assignment</w:t>
+      </w:r>
+      <w:r>
+        <w:t xml:space="preserve"> 2</w:t>
+      </w:r>
+      <w:r>
+        <w:t>: Design</w:t>
+      </w:r>
     </w:p>
+    <w:p/>
     <w:p>
       <w:pPr>
         <w:pStyle w:val="Kop2"/>
       </w:pPr>
       <w:r>
-        <w:t>Assignment</w:t>
-      </w:r>
-      <w:r>
-        <w:t xml:space="preserve"> 2</w:t>
-      </w:r>
-      <w:r>
-        <w:t>: Design</w:t>
-      </w:r>
-    </w:p>
-    <w:p>
-      <w:pPr>
-        <w:pStyle w:val="Plattetekst1"/>
-      </w:pPr>
-    </w:p>
-    <w:p>
-      <w:pPr>
-        <w:pStyle w:val="Kop2"/>
-      </w:pPr>
-      <w:r>
-        <w:lastRenderedPageBreak/>
         <w:t>Assignment 3: Design decisions</w:t>
       </w:r>
     </w:p>
@@ -4174,7 +4397,7 @@
         <w:rStyle w:val="Paginanummer"/>
         <w:noProof/>
       </w:rPr>
-      <w:t>5</w:t>
+      <w:t>7</w:t>
     </w:r>
     <w:r>
       <w:rPr>
@@ -7917,7 +8140,7 @@
 </file>
 
 <file path=customXml/itemProps1.xml><?xml version="1.0" encoding="utf-8"?>
-<ds:datastoreItem xmlns:ds="http://schemas.openxmlformats.org/officeDocument/2006/customXml" ds:itemID="{599B69B9-5F65-4AEA-8960-FA954A64A2A7}">
+<ds:datastoreItem xmlns:ds="http://schemas.openxmlformats.org/officeDocument/2006/customXml" ds:itemID="{8FFD91DF-23DF-4991-9B60-D0AC6916B9F6}">
   <ds:schemaRefs>
     <ds:schemaRef ds:uri="http://schemas.openxmlformats.org/officeDocument/2006/bibliography"/>
   </ds:schemaRefs>

--- a/VerslagWord/VerslagEindopdracht.docx
+++ b/VerslagWord/VerslagEindopdracht.docx
@@ -252,27 +252,6 @@
         </w:rPr>
         <w:t>&gt;</w:t>
       </w:r>
-    </w:p>
-    <w:p>
-      <w:pPr>
-        <w:rPr>
-          <w:lang w:val="nl-NL"/>
-        </w:rPr>
-      </w:pPr>
-    </w:p>
-    <w:p>
-      <w:pPr>
-        <w:rPr>
-          <w:lang w:val="nl-NL"/>
-        </w:rPr>
-      </w:pPr>
-    </w:p>
-    <w:p>
-      <w:pPr>
-        <w:rPr>
-          <w:lang w:val="nl-NL"/>
-        </w:rPr>
-      </w:pPr>
     </w:p>
     <w:p>
       <w:pPr>
@@ -1741,6 +1720,7 @@
                                 <w:pStyle w:val="Normaalweb"/>
                                 <w:spacing w:before="0" w:beforeAutospacing="0" w:after="0" w:afterAutospacing="0"/>
                               </w:pPr>
+                              <w:proofErr w:type="gramStart"/>
                               <w:r>
                                 <w:rPr>
                                   <w:rFonts w:asciiTheme="minorHAnsi" w:hAnsi="Calibri" w:cstheme="minorBidi"/>
@@ -1750,6 +1730,7 @@
                                 </w:rPr>
                                 <w:t>leading</w:t>
                               </w:r>
+                              <w:proofErr w:type="gramEnd"/>
                             </w:p>
                           </w:txbxContent>
                         </wps:txbx>
@@ -1777,6 +1758,7 @@
                                 <w:pStyle w:val="Normaalweb"/>
                                 <w:spacing w:before="0" w:beforeAutospacing="0" w:after="0" w:afterAutospacing="0"/>
                               </w:pPr>
+                              <w:proofErr w:type="gramStart"/>
                               <w:r>
                                 <w:rPr>
                                   <w:rFonts w:asciiTheme="minorHAnsi" w:hAnsi="Calibri" w:cstheme="minorBidi"/>
@@ -1786,6 +1768,7 @@
                                 </w:rPr>
                                 <w:t>indent</w:t>
                               </w:r>
+                              <w:proofErr w:type="gramEnd"/>
                             </w:p>
                           </w:txbxContent>
                         </wps:txbx>
@@ -1937,6 +1920,7 @@
                                 <w:pStyle w:val="Normaalweb"/>
                                 <w:spacing w:before="0" w:beforeAutospacing="0" w:after="0" w:afterAutospacing="0"/>
                               </w:pPr>
+                              <w:proofErr w:type="gramStart"/>
                               <w:r>
                                 <w:rPr>
                                   <w:rFonts w:asciiTheme="minorHAnsi" w:hAnsi="Calibri" w:cstheme="minorBidi"/>
@@ -1946,6 +1930,7 @@
                                 </w:rPr>
                                 <w:t>scale</w:t>
                               </w:r>
+                              <w:proofErr w:type="gramEnd"/>
                             </w:p>
                           </w:txbxContent>
                         </wps:txbx>
@@ -1973,6 +1958,7 @@
                                 <w:pStyle w:val="Normaalweb"/>
                                 <w:spacing w:before="0" w:beforeAutospacing="0" w:after="0" w:afterAutospacing="0"/>
                               </w:pPr>
+                              <w:proofErr w:type="gramStart"/>
                               <w:r>
                                 <w:rPr>
                                   <w:rFonts w:asciiTheme="minorHAnsi" w:hAnsi="Calibri" w:cstheme="minorBidi"/>
@@ -1980,7 +1966,17 @@
                                   <w:kern w:val="24"/>
                                   <w:lang w:val="en-US"/>
                                 </w:rPr>
-                                <w:t>font color</w:t>
+                                <w:t>font</w:t>
+                              </w:r>
+                              <w:proofErr w:type="gramEnd"/>
+                              <w:r>
+                                <w:rPr>
+                                  <w:rFonts w:asciiTheme="minorHAnsi" w:hAnsi="Calibri" w:cstheme="minorBidi"/>
+                                  <w:color w:val="000000" w:themeColor="text1"/>
+                                  <w:kern w:val="24"/>
+                                  <w:lang w:val="en-US"/>
+                                </w:rPr>
+                                <w:t xml:space="preserve"> color</w:t>
                               </w:r>
                             </w:p>
                           </w:txbxContent>
@@ -2009,6 +2005,7 @@
                                 <w:pStyle w:val="Normaalweb"/>
                                 <w:spacing w:before="0" w:beforeAutospacing="0" w:after="0" w:afterAutospacing="0"/>
                               </w:pPr>
+                              <w:proofErr w:type="gramStart"/>
                               <w:r>
                                 <w:rPr>
                                   <w:rFonts w:asciiTheme="minorHAnsi" w:hAnsi="Calibri" w:cstheme="minorBidi"/>
@@ -2016,7 +2013,17 @@
                                   <w:kern w:val="24"/>
                                   <w:lang w:val="en-US"/>
                                 </w:rPr>
-                                <w:t>font size</w:t>
+                                <w:t>font</w:t>
+                              </w:r>
+                              <w:proofErr w:type="gramEnd"/>
+                              <w:r>
+                                <w:rPr>
+                                  <w:rFonts w:asciiTheme="minorHAnsi" w:hAnsi="Calibri" w:cstheme="minorBidi"/>
+                                  <w:color w:val="000000" w:themeColor="text1"/>
+                                  <w:kern w:val="24"/>
+                                  <w:lang w:val="en-US"/>
+                                </w:rPr>
+                                <w:t xml:space="preserve"> size</w:t>
                               </w:r>
                             </w:p>
                           </w:txbxContent>
@@ -2413,14 +2420,6 @@
       <w:tblPr>
         <w:tblStyle w:val="Tabelraster"/>
         <w:tblW w:w="0" w:type="auto"/>
-        <w:tblBorders>
-          <w:top w:val="none" w:sz="0" w:space="0" w:color="auto"/>
-          <w:left w:val="none" w:sz="0" w:space="0" w:color="auto"/>
-          <w:bottom w:val="none" w:sz="0" w:space="0" w:color="auto"/>
-          <w:right w:val="none" w:sz="0" w:space="0" w:color="auto"/>
-          <w:insideH w:val="none" w:sz="0" w:space="0" w:color="auto"/>
-          <w:insideV w:val="none" w:sz="0" w:space="0" w:color="auto"/>
-        </w:tblBorders>
         <w:tblLook w:val="04A0" w:firstRow="1" w:lastRow="0" w:firstColumn="1" w:lastColumn="0" w:noHBand="0" w:noVBand="1"/>
       </w:tblPr>
       <w:tblGrid>
@@ -2645,7 +2644,19 @@
               <w:rPr>
                 <w:i/>
               </w:rPr>
-              <w:t>-level action</w:t>
+              <w:t xml:space="preserve"> </w:t>
+            </w:r>
+            <w:r>
+              <w:rPr>
+                <w:i/>
+              </w:rPr>
+              <w:t xml:space="preserve">persistence </w:t>
+            </w:r>
+            <w:r>
+              <w:rPr>
+                <w:i/>
+              </w:rPr>
+              <w:t>action</w:t>
             </w:r>
           </w:p>
           <w:p>
@@ -2796,7 +2807,13 @@
               <w:t>navigation</w:t>
             </w:r>
             <w:r>
-              <w:t xml:space="preserve"> action. This result of this action is a change of the </w:t>
+              <w:t xml:space="preserve"> action. </w:t>
+            </w:r>
+            <w:r>
+              <w:t>The</w:t>
+            </w:r>
+            <w:r>
+              <w:t xml:space="preserve"> result of this action is a change of the </w:t>
             </w:r>
             <w:r>
               <w:rPr>
@@ -2929,6 +2946,9 @@
             </w:r>
             <w:r>
               <w:t>slide shows</w:t>
+            </w:r>
+            <w:r>
+              <w:t xml:space="preserve"> persistence</w:t>
             </w:r>
             <w:r>
               <w:t xml:space="preserve">. A </w:t>
@@ -3037,236 +3057,6 @@
     <w:p>
       <w:pPr>
         <w:spacing w:line="240" w:lineRule="auto"/>
-      </w:pPr>
-      <w:r>
-        <w:lastRenderedPageBreak/>
-        <w:br w:type="page"/>
-      </w:r>
-    </w:p>
-    <w:p>
-      <w:pPr>
-        <w:pStyle w:val="Kop3"/>
-        <w:sectPr>
-          <w:type w:val="continuous"/>
-          <w:pgSz w:w="11906" w:h="16838" w:code="9"/>
-          <w:pgMar w:top="2160" w:right="1922" w:bottom="1440" w:left="1418" w:header="720" w:footer="720" w:gutter="0"/>
-          <w:cols w:space="720"/>
-        </w:sectPr>
-      </w:pPr>
-    </w:p>
-    <w:p>
-      <w:pPr>
-        <w:pStyle w:val="Kop3"/>
-      </w:pPr>
-      <w:r>
-        <w:lastRenderedPageBreak/>
-        <w:t>Rules</w:t>
-      </w:r>
-    </w:p>
-    <w:p>
-      <w:r>
-        <w:t>This paragraph focuses on the rules that must be enforced. These rules are extracted from the case description and, if not clear, assumed.</w:t>
-      </w:r>
-    </w:p>
-    <w:p/>
-    <w:p>
-      <w:pPr>
-        <w:pStyle w:val="Lijstalinea"/>
-        <w:numPr>
-          <w:ilvl w:val="0"/>
-          <w:numId w:val="21"/>
-        </w:numPr>
-      </w:pPr>
-      <w:r>
-        <w:t xml:space="preserve">A </w:t>
-      </w:r>
-      <w:r>
-        <w:rPr>
-          <w:u w:val="single"/>
-        </w:rPr>
-        <w:t>save action</w:t>
-      </w:r>
-      <w:r>
-        <w:t xml:space="preserve"> can only be issued by the user by selecting the option “File|Save” from the menu</w:t>
-      </w:r>
-    </w:p>
-    <w:p>
-      <w:pPr>
-        <w:pStyle w:val="Lijstalinea"/>
-        <w:numPr>
-          <w:ilvl w:val="0"/>
-          <w:numId w:val="21"/>
-        </w:numPr>
-      </w:pPr>
-      <w:r>
-        <w:t>When a slide show is saved, the current slide number is stored in the source</w:t>
-      </w:r>
-    </w:p>
-    <w:p>
-      <w:pPr>
-        <w:pStyle w:val="Lijstalinea"/>
-        <w:numPr>
-          <w:ilvl w:val="0"/>
-          <w:numId w:val="21"/>
-        </w:numPr>
-      </w:pPr>
-      <w:r>
-        <w:t xml:space="preserve">An </w:t>
-      </w:r>
-      <w:r>
-        <w:rPr>
-          <w:u w:val="single"/>
-        </w:rPr>
-        <w:t>open action</w:t>
-      </w:r>
-      <w:r>
-        <w:t xml:space="preserve"> can be issued by the user by selecting “File|Open” from the menu and by the system when the slide show is being read from the source. In this case, the open action must be issued when the system finds the action tag (xml) or otherwise (database, not defined yet).</w:t>
-      </w:r>
-      <w:r>
-        <w:t xml:space="preserve"> </w:t>
-      </w:r>
-      <w:r>
-        <w:t xml:space="preserve">When an open action is issued, either the user must provide the name of the slide show </w:t>
-      </w:r>
-      <w:r>
-        <w:t>in a dialog window</w:t>
-      </w:r>
-      <w:r>
-        <w:t xml:space="preserve">, or the system must be provided with the name of the slide show in the action </w:t>
-      </w:r>
-      <w:r>
-        <w:t>tag</w:t>
-      </w:r>
-    </w:p>
-    <w:p>
-      <w:pPr>
-        <w:pStyle w:val="Lijstalinea"/>
-        <w:numPr>
-          <w:ilvl w:val="0"/>
-          <w:numId w:val="21"/>
-        </w:numPr>
-      </w:pPr>
-      <w:r>
-        <w:t>When a slide show is opened, the stored current slide number is read from the source and the system navigates to the indicated stored slide number</w:t>
-      </w:r>
-    </w:p>
-    <w:p>
-      <w:pPr>
-        <w:pStyle w:val="Lijstalinea"/>
-        <w:numPr>
-          <w:ilvl w:val="0"/>
-          <w:numId w:val="21"/>
-        </w:numPr>
-      </w:pPr>
-      <w:r>
-        <w:t xml:space="preserve">An </w:t>
-      </w:r>
-      <w:r>
-        <w:rPr>
-          <w:u w:val="single"/>
-        </w:rPr>
-        <w:t>absolute navigation action</w:t>
-      </w:r>
-      <w:r>
-        <w:t xml:space="preserve"> is either a “go to first </w:t>
-      </w:r>
-      <w:r>
-        <w:t>slide</w:t>
-      </w:r>
-      <w:r>
-        <w:t xml:space="preserve">”, “go to last </w:t>
-      </w:r>
-      <w:r>
-        <w:t>slide</w:t>
-      </w:r>
-      <w:r>
-        <w:t xml:space="preserve">” or “go to </w:t>
-      </w:r>
-      <w:r>
-        <w:t>slide</w:t>
-      </w:r>
-      <w:r>
-        <w:t xml:space="preserve"> i” navigation action. </w:t>
-      </w:r>
-      <w:r>
-        <w:t xml:space="preserve">The first two don’t require extra parameters. The latter requires a user to provide the </w:t>
-      </w:r>
-      <w:r>
-        <w:t>slide</w:t>
-      </w:r>
-      <w:r>
-        <w:t xml:space="preserve"> number</w:t>
-      </w:r>
-      <w:r>
-        <w:t xml:space="preserve"> in a dialog window</w:t>
-      </w:r>
-      <w:r>
-        <w:t xml:space="preserve"> or the system must provide the page number in the corresponding action tag</w:t>
-      </w:r>
-    </w:p>
-    <w:p>
-      <w:pPr>
-        <w:pStyle w:val="Lijstalinea"/>
-        <w:numPr>
-          <w:ilvl w:val="0"/>
-          <w:numId w:val="21"/>
-        </w:numPr>
-      </w:pPr>
-      <w:r>
-        <w:t xml:space="preserve">A </w:t>
-      </w:r>
-      <w:r>
-        <w:rPr>
-          <w:u w:val="single"/>
-        </w:rPr>
-        <w:t>relative navigation action</w:t>
-      </w:r>
-      <w:r>
-        <w:t xml:space="preserve"> is either a “go to next </w:t>
-      </w:r>
-      <w:r>
-        <w:t>slide” or a “go to previous slide” navigation action and both don’t require extra information</w:t>
-      </w:r>
-    </w:p>
-    <w:p>
-      <w:pPr>
-        <w:pStyle w:val="Lijstalinea"/>
-        <w:numPr>
-          <w:ilvl w:val="0"/>
-          <w:numId w:val="21"/>
-        </w:numPr>
-      </w:pPr>
-      <w:r>
-        <w:t>Any kind of navigation action can be issued by the user by using the menu, keyboard or clicking on the text item or bitmap item that has an associated navigation action attached to it. It can also be issued by the system, when the application opens a slide show and the appropriate action tag indicates a certain navigation action</w:t>
-      </w:r>
-    </w:p>
-    <w:p>
-      <w:pPr>
-        <w:pStyle w:val="Lijstalinea"/>
-        <w:numPr>
-          <w:ilvl w:val="0"/>
-          <w:numId w:val="21"/>
-        </w:numPr>
-      </w:pPr>
-      <w:r>
-        <w:t>When the application reads a slide show from a source, and an open action is encountered in an action tag, subsequent action tags are ignored, as these additional action tags don’t operate on the same slide show anymore</w:t>
-      </w:r>
-    </w:p>
-    <w:p>
-      <w:pPr>
-        <w:pStyle w:val="Lijstalinea"/>
-        <w:numPr>
-          <w:ilvl w:val="0"/>
-          <w:numId w:val="21"/>
-        </w:numPr>
-      </w:pPr>
-      <w:r>
-        <w:t>An auxiliary action can only be issued by the system (like a sound) when reading the slide show from the source. A use cannot issue such action</w:t>
-      </w:r>
-    </w:p>
-    <w:p/>
-    <w:p>
-      <w:pPr>
         <w:sectPr>
           <w:type w:val="continuous"/>
           <w:pgSz w:w="11906" w:h="16838" w:code="9"/>
@@ -3275,24 +3065,19 @@
         </w:sectPr>
       </w:pPr>
     </w:p>
-    <w:p/>
     <w:p>
-      <w:r>
-        <w:t>The above actions can be summarized in the following table</w:t>
-      </w:r>
-      <w:r>
-        <w:t>.</w:t>
-      </w:r>
+      <w:pPr>
+        <w:spacing w:line="240" w:lineRule="auto"/>
+      </w:pPr>
     </w:p>
-    <w:p/>
-    <w:p/>
-    <w:p/>
-    <w:p/>
-    <w:p/>
-    <w:p/>
-    <w:p/>
     <w:p>
       <w:pPr>
+        <w:spacing w:line="240" w:lineRule="auto"/>
+      </w:pPr>
+    </w:p>
+    <w:p>
+      <w:pPr>
+        <w:spacing w:line="240" w:lineRule="auto"/>
         <w:sectPr>
           <w:type w:val="continuous"/>
           <w:pgSz w:w="11906" w:h="16838" w:code="9"/>
@@ -3303,24 +3088,225 @@
     </w:p>
     <w:p>
       <w:pPr>
-        <w:pStyle w:val="Kop2"/>
-      </w:pPr>
+        <w:spacing w:line="240" w:lineRule="auto"/>
+      </w:pPr>
+      <w:r>
+        <w:lastRenderedPageBreak/>
+        <w:br w:type="page"/>
+      </w:r>
+    </w:p>
+    <w:p>
+      <w:pPr>
+        <w:pStyle w:val="Kop3"/>
+      </w:pPr>
+      <w:r>
+        <w:lastRenderedPageBreak/>
+        <w:t>Rules</w:t>
+      </w:r>
+    </w:p>
+    <w:p>
+      <w:r>
+        <w:t>This paragraph focuses on the rules that must be enforced. These rules are extracted from the case description and, if not clear, assumed.</w:t>
+      </w:r>
+    </w:p>
+    <w:p/>
+    <w:p>
+      <w:pPr>
+        <w:pStyle w:val="Lijstalinea"/>
+        <w:numPr>
+          <w:ilvl w:val="0"/>
+          <w:numId w:val="21"/>
+        </w:numPr>
+      </w:pPr>
+      <w:r>
+        <w:t xml:space="preserve">A </w:t>
+      </w:r>
+      <w:r>
+        <w:t>save action</w:t>
+      </w:r>
+      <w:r>
+        <w:t xml:space="preserve"> can only be issued by the user by selecting the option “File|Save” from the menu</w:t>
+      </w:r>
+    </w:p>
+    <w:p>
+      <w:pPr>
+        <w:pStyle w:val="Lijstalinea"/>
+        <w:numPr>
+          <w:ilvl w:val="0"/>
+          <w:numId w:val="21"/>
+        </w:numPr>
+      </w:pPr>
+      <w:r>
+        <w:t>When a slide show is saved, the current slide</w:t>
+      </w:r>
       <w:bookmarkStart w:id="0" w:name="_GoBack"/>
       <w:bookmarkEnd w:id="0"/>
+      <w:r>
+        <w:t xml:space="preserve"> number is stored in the source</w:t>
+      </w:r>
     </w:p>
+    <w:p>
+      <w:pPr>
+        <w:pStyle w:val="Lijstalinea"/>
+        <w:numPr>
+          <w:ilvl w:val="0"/>
+          <w:numId w:val="21"/>
+        </w:numPr>
+      </w:pPr>
+      <w:r>
+        <w:t xml:space="preserve">An </w:t>
+      </w:r>
+      <w:r>
+        <w:t>open action</w:t>
+      </w:r>
+      <w:r>
+        <w:t xml:space="preserve"> can be issued by the user by selecting “File|Open” from the menu and by the system when the slide show is being read from the source. In this case, the open action must be issued when the system finds the action tag (xml) or otherwise (database, not defined yet). When an open action is issued, either the user must provide the name of the slide show in a dialog window, or the system must be provided with the name of the slide show in the action tag</w:t>
+      </w:r>
+    </w:p>
+    <w:p>
+      <w:pPr>
+        <w:pStyle w:val="Lijstalinea"/>
+        <w:numPr>
+          <w:ilvl w:val="0"/>
+          <w:numId w:val="21"/>
+        </w:numPr>
+      </w:pPr>
+      <w:r>
+        <w:t>When a slide show is opened, the stored current slide number is read from the source and the system navigates to the indicated stored slide number</w:t>
+      </w:r>
+    </w:p>
+    <w:p>
+      <w:pPr>
+        <w:pStyle w:val="Lijstalinea"/>
+        <w:numPr>
+          <w:ilvl w:val="0"/>
+          <w:numId w:val="21"/>
+        </w:numPr>
+      </w:pPr>
+      <w:r>
+        <w:t xml:space="preserve">An </w:t>
+      </w:r>
+      <w:r>
+        <w:t>absolute navigation action</w:t>
+      </w:r>
+      <w:r>
+        <w:t xml:space="preserve"> is either a “go to first slide”, “go to last slide” or “go to slide i” navigation action. The first two don’t require extra parameters. The latter requires a user to provide the slide number in a dialog window or the system must provide the page number in the corresponding action tag</w:t>
+      </w:r>
+    </w:p>
+    <w:p>
+      <w:pPr>
+        <w:pStyle w:val="Lijstalinea"/>
+        <w:numPr>
+          <w:ilvl w:val="0"/>
+          <w:numId w:val="21"/>
+        </w:numPr>
+      </w:pPr>
+      <w:r>
+        <w:t xml:space="preserve">A </w:t>
+      </w:r>
+      <w:r>
+        <w:t>relative navigation action</w:t>
+      </w:r>
+      <w:r>
+        <w:t xml:space="preserve"> is either a “go to next slide” or a “go to previous slide” navigation action and both don’t require extra information</w:t>
+      </w:r>
+    </w:p>
+    <w:p>
+      <w:pPr>
+        <w:pStyle w:val="Lijstalinea"/>
+        <w:numPr>
+          <w:ilvl w:val="0"/>
+          <w:numId w:val="21"/>
+        </w:numPr>
+      </w:pPr>
+      <w:r>
+        <w:t>Any kind of navigation action can be issued by the user by using the menu, keyboard or clicking on the text item or bitmap item that has an associated navigation action attached to it. It can also be issued by the system, when the application opens a slide show and the appropriate action tag indicates a certain navigation action</w:t>
+      </w:r>
+    </w:p>
+    <w:p>
+      <w:pPr>
+        <w:pStyle w:val="Lijstalinea"/>
+        <w:numPr>
+          <w:ilvl w:val="0"/>
+          <w:numId w:val="21"/>
+        </w:numPr>
+      </w:pPr>
+      <w:r>
+        <w:t>When the application reads a slide show from a source, and an open action is encountered in an action tag, subsequent action tags are ignored, as these additional action tags don’t operate on the same slide show anymore</w:t>
+      </w:r>
+    </w:p>
+    <w:p>
+      <w:pPr>
+        <w:pStyle w:val="Lijstalinea"/>
+        <w:numPr>
+          <w:ilvl w:val="0"/>
+          <w:numId w:val="21"/>
+        </w:numPr>
+      </w:pPr>
+      <w:r>
+        <w:t>When the application reads a slide show from a source with name x, and an embedded action in one of the slide items instructs to open the same slide show with name x, the system will raise an error and not load the slide show in the embedded action</w:t>
+      </w:r>
+    </w:p>
+    <w:p>
+      <w:pPr>
+        <w:pStyle w:val="Lijstalinea"/>
+        <w:numPr>
+          <w:ilvl w:val="0"/>
+          <w:numId w:val="21"/>
+        </w:numPr>
+      </w:pPr>
+      <w:r>
+        <w:t>An auxiliary action can only be issued by the system (like a sound) when reading the slide show from the source. A user cannot issue such action</w:t>
+      </w:r>
+      <w:r>
+        <w:t xml:space="preserve"> directly (apart from opening a slide show)</w:t>
+      </w:r>
+    </w:p>
+    <w:p/>
+    <w:p>
+      <w:pPr>
+        <w:spacing w:line="240" w:lineRule="auto"/>
+      </w:pPr>
+      <w:r>
+        <w:t>The above rules are summarized in the following table:</w:t>
+      </w:r>
+      <w:r>
+        <w:br w:type="page"/>
+      </w:r>
+    </w:p>
+    <w:p/>
+    <w:p/>
+    <w:p>
+      <w:pPr>
+        <w:spacing w:line="240" w:lineRule="auto"/>
+      </w:pPr>
+    </w:p>
+    <w:p>
+      <w:pPr>
+        <w:sectPr>
+          <w:type w:val="continuous"/>
+          <w:pgSz w:w="11906" w:h="16838" w:code="9"/>
+          <w:pgMar w:top="1440" w:right="1077" w:bottom="1440" w:left="3515" w:header="720" w:footer="720" w:gutter="0"/>
+          <w:cols w:space="720"/>
+          <w:docGrid w:linePitch="272"/>
+        </w:sectPr>
+      </w:pPr>
+    </w:p>
+    <w:p/>
+    <w:p/>
     <w:tbl>
       <w:tblPr>
         <w:tblStyle w:val="Tabelraster"/>
-        <w:tblW w:w="8330" w:type="dxa"/>
+        <w:tblW w:w="8954" w:type="dxa"/>
         <w:tblLayout w:type="fixed"/>
         <w:tblLook w:val="04A0" w:firstRow="1" w:lastRow="0" w:firstColumn="1" w:lastColumn="0" w:noHBand="0" w:noVBand="1"/>
       </w:tblPr>
       <w:tblGrid>
         <w:gridCol w:w="1668"/>
         <w:gridCol w:w="1417"/>
-        <w:gridCol w:w="1560"/>
-        <w:gridCol w:w="1275"/>
-        <w:gridCol w:w="2410"/>
+        <w:gridCol w:w="2126"/>
+        <w:gridCol w:w="1276"/>
+        <w:gridCol w:w="2467"/>
       </w:tblGrid>
       <w:tr>
         <w:tc>
@@ -3363,7 +3349,7 @@
         </w:tc>
         <w:tc>
           <w:tcPr>
-            <w:tcW w:w="1560" w:type="dxa"/>
+            <w:tcW w:w="2126" w:type="dxa"/>
             <w:shd w:val="clear" w:color="auto" w:fill="A6A6A6" w:themeFill="background1" w:themeFillShade="A6"/>
           </w:tcPr>
           <w:p>
@@ -3395,7 +3381,7 @@
         </w:tc>
         <w:tc>
           <w:tcPr>
-            <w:tcW w:w="1275" w:type="dxa"/>
+            <w:tcW w:w="1276" w:type="dxa"/>
             <w:shd w:val="clear" w:color="auto" w:fill="A6A6A6" w:themeFill="background1" w:themeFillShade="A6"/>
           </w:tcPr>
           <w:p>
@@ -3414,7 +3400,7 @@
         </w:tc>
         <w:tc>
           <w:tcPr>
-            <w:tcW w:w="2410" w:type="dxa"/>
+            <w:tcW w:w="2467" w:type="dxa"/>
             <w:shd w:val="clear" w:color="auto" w:fill="A6A6A6" w:themeFill="background1" w:themeFillShade="A6"/>
           </w:tcPr>
           <w:p>
@@ -3504,7 +3490,7 @@
         </w:tc>
         <w:tc>
           <w:tcPr>
-            <w:tcW w:w="1560" w:type="dxa"/>
+            <w:tcW w:w="2126" w:type="dxa"/>
           </w:tcPr>
           <w:p>
             <w:pPr>
@@ -3517,7 +3503,7 @@
         </w:tc>
         <w:tc>
           <w:tcPr>
-            <w:tcW w:w="1275" w:type="dxa"/>
+            <w:tcW w:w="1276" w:type="dxa"/>
           </w:tcPr>
           <w:p>
             <w:pPr>
@@ -3537,7 +3523,7 @@
         </w:tc>
         <w:tc>
           <w:tcPr>
-            <w:tcW w:w="2410" w:type="dxa"/>
+            <w:tcW w:w="2467" w:type="dxa"/>
           </w:tcPr>
           <w:p>
             <w:pPr>
@@ -3655,7 +3641,7 @@
         </w:tc>
         <w:tc>
           <w:tcPr>
-            <w:tcW w:w="1560" w:type="dxa"/>
+            <w:tcW w:w="2126" w:type="dxa"/>
           </w:tcPr>
           <w:p>
             <w:pPr>
@@ -3675,7 +3661,7 @@
         </w:tc>
         <w:tc>
           <w:tcPr>
-            <w:tcW w:w="1275" w:type="dxa"/>
+            <w:tcW w:w="1276" w:type="dxa"/>
           </w:tcPr>
           <w:p>
             <w:pPr>
@@ -3695,7 +3681,7 @@
         </w:tc>
         <w:tc>
           <w:tcPr>
-            <w:tcW w:w="2410" w:type="dxa"/>
+            <w:tcW w:w="2467" w:type="dxa"/>
           </w:tcPr>
           <w:p>
             <w:pPr>
@@ -3798,7 +3784,7 @@
         </w:tc>
         <w:tc>
           <w:tcPr>
-            <w:tcW w:w="1560" w:type="dxa"/>
+            <w:tcW w:w="2126" w:type="dxa"/>
           </w:tcPr>
           <w:p>
             <w:pPr>
@@ -3811,7 +3797,7 @@
         </w:tc>
         <w:tc>
           <w:tcPr>
-            <w:tcW w:w="1275" w:type="dxa"/>
+            <w:tcW w:w="1276" w:type="dxa"/>
           </w:tcPr>
           <w:p>
             <w:pPr>
@@ -3831,7 +3817,7 @@
         </w:tc>
         <w:tc>
           <w:tcPr>
-            <w:tcW w:w="2410" w:type="dxa"/>
+            <w:tcW w:w="2467" w:type="dxa"/>
           </w:tcPr>
           <w:p>
             <w:pPr>
@@ -3934,7 +3920,7 @@
         </w:tc>
         <w:tc>
           <w:tcPr>
-            <w:tcW w:w="1560" w:type="dxa"/>
+            <w:tcW w:w="2126" w:type="dxa"/>
           </w:tcPr>
           <w:p>
             <w:pPr>
@@ -3954,7 +3940,7 @@
         </w:tc>
         <w:tc>
           <w:tcPr>
-            <w:tcW w:w="1275" w:type="dxa"/>
+            <w:tcW w:w="1276" w:type="dxa"/>
           </w:tcPr>
           <w:p>
             <w:pPr>
@@ -3974,7 +3960,7 @@
         </w:tc>
         <w:tc>
           <w:tcPr>
-            <w:tcW w:w="2410" w:type="dxa"/>
+            <w:tcW w:w="2467" w:type="dxa"/>
           </w:tcPr>
           <w:p>
             <w:pPr>
@@ -4077,7 +4063,7 @@
         </w:tc>
         <w:tc>
           <w:tcPr>
-            <w:tcW w:w="1560" w:type="dxa"/>
+            <w:tcW w:w="2126" w:type="dxa"/>
           </w:tcPr>
           <w:p>
             <w:pPr>
@@ -4090,7 +4076,7 @@
         </w:tc>
         <w:tc>
           <w:tcPr>
-            <w:tcW w:w="1275" w:type="dxa"/>
+            <w:tcW w:w="1276" w:type="dxa"/>
           </w:tcPr>
           <w:p>
             <w:pPr>
@@ -4110,7 +4096,7 @@
         </w:tc>
         <w:tc>
           <w:tcPr>
-            <w:tcW w:w="2410" w:type="dxa"/>
+            <w:tcW w:w="2467" w:type="dxa"/>
           </w:tcPr>
           <w:p>
             <w:pPr>
@@ -4201,7 +4187,7 @@
         </w:tc>
         <w:tc>
           <w:tcPr>
-            <w:tcW w:w="1560" w:type="dxa"/>
+            <w:tcW w:w="2126" w:type="dxa"/>
           </w:tcPr>
           <w:p>
             <w:pPr>
@@ -4214,7 +4200,7 @@
         </w:tc>
         <w:tc>
           <w:tcPr>
-            <w:tcW w:w="1275" w:type="dxa"/>
+            <w:tcW w:w="1276" w:type="dxa"/>
           </w:tcPr>
           <w:p>
             <w:pPr>
@@ -4227,7 +4213,7 @@
         </w:tc>
         <w:tc>
           <w:tcPr>
-            <w:tcW w:w="2410" w:type="dxa"/>
+            <w:tcW w:w="2467" w:type="dxa"/>
           </w:tcPr>
           <w:p>
             <w:pPr>
@@ -4253,77 +4239,182 @@
         </w:tc>
       </w:tr>
     </w:tbl>
-    <w:p/>
-    <w:p/>
     <w:p>
       <w:pPr>
-        <w:spacing w:line="240" w:lineRule="auto"/>
-      </w:pPr>
-      <w:r>
-        <w:br w:type="page"/>
+        <w:jc w:val="center"/>
+        <w:rPr>
+          <w:i/>
+        </w:rPr>
+      </w:pPr>
+      <w:r>
+        <w:rPr>
+          <w:i/>
+        </w:rPr>
+        <w:t>Table</w:t>
+      </w:r>
+      <w:r>
+        <w:rPr>
+          <w:i/>
+        </w:rPr>
+        <w:t xml:space="preserve"> 1: </w:t>
+      </w:r>
+      <w:r>
+        <w:rPr>
+          <w:i/>
+        </w:rPr>
+        <w:t>Action rules</w:t>
       </w:r>
     </w:p>
     <w:p>
       <w:pPr>
+        <w:spacing w:line="240" w:lineRule="auto"/>
+        <w:rPr>
+          <w:lang w:val="nl-NL"/>
+        </w:rPr>
         <w:sectPr>
           <w:type w:val="continuous"/>
           <w:pgSz w:w="11906" w:h="16838" w:code="9"/>
-          <w:pgMar w:top="2160" w:right="1922" w:bottom="1440" w:left="1418" w:header="720" w:footer="720" w:gutter="0"/>
+          <w:pgMar w:top="1417" w:right="1417" w:bottom="1417" w:left="1417" w:header="720" w:footer="720" w:gutter="0"/>
           <w:cols w:space="720"/>
+          <w:docGrid w:linePitch="272"/>
         </w:sectPr>
       </w:pPr>
     </w:p>
     <w:p>
       <w:pPr>
+        <w:spacing w:line="240" w:lineRule="auto"/>
+        <w:rPr>
+          <w:lang w:val="nl-NL"/>
+        </w:rPr>
+      </w:pPr>
+    </w:p>
+    <w:p>
+      <w:pPr>
+        <w:spacing w:line="240" w:lineRule="auto"/>
+        <w:rPr>
+          <w:lang w:val="nl-NL"/>
+        </w:rPr>
+      </w:pPr>
+    </w:p>
+    <w:p>
+      <w:pPr>
+        <w:spacing w:line="240" w:lineRule="auto"/>
+      </w:pPr>
+      <w:r>
+        <w:br w:type="page"/>
+      </w:r>
+    </w:p>
+    <w:p>
+      <w:pPr>
+        <w:spacing w:line="240" w:lineRule="auto"/>
+      </w:pPr>
+    </w:p>
+    <w:p>
+      <w:pPr>
+        <w:spacing w:line="240" w:lineRule="auto"/>
+      </w:pPr>
+    </w:p>
+    <w:p>
+      <w:pPr>
         <w:pStyle w:val="Kop2"/>
       </w:pPr>
       <w:r>
+        <w:t>Assignment 2: Design</w:t>
+      </w:r>
+    </w:p>
+    <w:p>
+      <w:pPr>
+        <w:spacing w:line="240" w:lineRule="auto"/>
+      </w:pPr>
+    </w:p>
+    <w:p>
+      <w:pPr>
+        <w:spacing w:line="240" w:lineRule="auto"/>
+      </w:pPr>
+      <w:r>
+        <w:br w:type="page"/>
+      </w:r>
+    </w:p>
+    <w:p>
+      <w:pPr>
+        <w:pStyle w:val="Kop2"/>
+      </w:pPr>
+      <w:r>
         <w:lastRenderedPageBreak/>
-        <w:t>Assignment</w:t>
-      </w:r>
-      <w:r>
-        <w:t xml:space="preserve"> 2</w:t>
+        <w:t xml:space="preserve">Assignment </w:t>
+      </w:r>
+      <w:r>
+        <w:t>3</w:t>
       </w:r>
       <w:r>
         <w:t>: Design</w:t>
+      </w:r>
+      <w:r>
+        <w:t xml:space="preserve"> decisions</w:t>
+      </w:r>
+    </w:p>
+    <w:p>
+      <w:pPr>
+        <w:spacing w:line="240" w:lineRule="auto"/>
+      </w:pPr>
+      <w:r>
+        <w:br w:type="page"/>
+      </w:r>
+    </w:p>
+    <w:p>
+      <w:pPr>
+        <w:pStyle w:val="Kop2"/>
+      </w:pPr>
+      <w:r>
+        <w:lastRenderedPageBreak/>
+        <w:t xml:space="preserve">Assignment </w:t>
+      </w:r>
+      <w:r>
+        <w:t>4</w:t>
+      </w:r>
+      <w:r>
+        <w:t xml:space="preserve">: </w:t>
+      </w:r>
+      <w:r>
+        <w:t>Source code</w:t>
       </w:r>
     </w:p>
     <w:p/>
     <w:p>
       <w:pPr>
-        <w:pStyle w:val="Kop2"/>
-      </w:pPr>
-      <w:r>
-        <w:t>Assignment 3: Design decisions</w:t>
-      </w:r>
-    </w:p>
-    <w:p/>
-    <w:p>
-      <w:pPr>
-        <w:pStyle w:val="Plattetekst1"/>
+        <w:spacing w:line="240" w:lineRule="auto"/>
       </w:pPr>
     </w:p>
     <w:p>
       <w:pPr>
-        <w:pStyle w:val="Kop11"/>
+        <w:spacing w:line="240" w:lineRule="auto"/>
       </w:pPr>
     </w:p>
     <w:p>
       <w:pPr>
-        <w:pStyle w:val="Kop2"/>
-      </w:pPr>
-      <w:r>
-        <w:t>Assignment 4: Source code</w:t>
-      </w:r>
+        <w:spacing w:line="240" w:lineRule="auto"/>
+      </w:pPr>
     </w:p>
     <w:p>
       <w:pPr>
-        <w:pStyle w:val="Kop11"/>
+        <w:spacing w:line="240" w:lineRule="auto"/>
+      </w:pPr>
+    </w:p>
+    <w:p>
+      <w:pPr>
+        <w:spacing w:line="240" w:lineRule="auto"/>
+        <w:sectPr>
+          <w:type w:val="continuous"/>
+          <w:pgSz w:w="11906" w:h="16838" w:code="9"/>
+          <w:pgMar w:top="1440" w:right="1077" w:bottom="1440" w:left="3515" w:header="720" w:footer="720" w:gutter="0"/>
+          <w:cols w:space="720"/>
+          <w:docGrid w:linePitch="272"/>
+        </w:sectPr>
       </w:pPr>
     </w:p>
     <w:p/>
     <w:sectPr>
-      <w:type w:val="continuous"/>
+      <w:type w:val="oddPage"/>
       <w:pgSz w:w="11906" w:h="16838" w:code="9"/>
       <w:pgMar w:top="2160" w:right="1922" w:bottom="1440" w:left="3515" w:header="720" w:footer="720" w:gutter="0"/>
       <w:cols w:space="720"/>
@@ -4397,7 +4488,7 @@
         <w:rStyle w:val="Paginanummer"/>
         <w:noProof/>
       </w:rPr>
-      <w:t>7</w:t>
+      <w:t>6</w:t>
     </w:r>
     <w:r>
       <w:rPr>
@@ -5731,7 +5822,7 @@
   <w:abstractNum w:abstractNumId="10">
     <w:nsid w:val="4B083659"/>
     <w:multiLevelType w:val="hybridMultilevel"/>
-    <w:tmpl w:val="709A33A0"/>
+    <w:tmpl w:val="5BDA2EFA"/>
     <w:lvl w:ilvl="0" w:tplc="04130001">
       <w:start w:val="1"/>
       <w:numFmt w:val="bullet"/>
@@ -8140,7 +8231,7 @@
 </file>
 
 <file path=customXml/itemProps1.xml><?xml version="1.0" encoding="utf-8"?>
-<ds:datastoreItem xmlns:ds="http://schemas.openxmlformats.org/officeDocument/2006/customXml" ds:itemID="{8FFD91DF-23DF-4991-9B60-D0AC6916B9F6}">
+<ds:datastoreItem xmlns:ds="http://schemas.openxmlformats.org/officeDocument/2006/customXml" ds:itemID="{8B0FE368-ADDF-4BF4-95A7-10F05E256F55}">
   <ds:schemaRefs>
     <ds:schemaRef ds:uri="http://schemas.openxmlformats.org/officeDocument/2006/bibliography"/>
   </ds:schemaRefs>

--- a/VerslagWord/VerslagEindopdracht.docx
+++ b/VerslagWord/VerslagEindopdracht.docx
@@ -347,10 +347,19 @@
               <w:t xml:space="preserve"> two parts: The first part</w:t>
             </w:r>
             <w:r>
-              <w:t xml:space="preserve"> focuses on the identification of the concepts, the entities. The latter part will elaborate on the behavior of those concepts</w:t>
-            </w:r>
-            <w:r>
-              <w:t xml:space="preserve"> and the relationships between them.</w:t>
+              <w:t xml:space="preserve"> focuses on the identification of the concepts, the entities. The latter part will elaborate on the </w:t>
+            </w:r>
+            <w:r>
+              <w:t>rules that can be extracted from the case description</w:t>
+            </w:r>
+            <w:r>
+              <w:t>.</w:t>
+            </w:r>
+          </w:p>
+          <w:p/>
+          <w:p>
+            <w:r>
+              <w:t>Assumptions are made when necessary.</w:t>
             </w:r>
           </w:p>
           <w:p/>
@@ -786,6 +795,20 @@
                 <w:i/>
               </w:rPr>
             </w:pPr>
+          </w:p>
+          <w:p>
+            <w:pPr>
+              <w:rPr>
+                <w:i/>
+              </w:rPr>
+            </w:pPr>
+          </w:p>
+          <w:p>
+            <w:pPr>
+              <w:rPr>
+                <w:i/>
+              </w:rPr>
+            </w:pPr>
             <w:r>
               <w:rPr>
                 <w:i/>
@@ -800,6 +823,7 @@
           </w:tcPr>
           <w:p>
             <w:r>
+              <w:lastRenderedPageBreak/>
               <w:t xml:space="preserve">The main concept is the </w:t>
             </w:r>
             <w:r>
@@ -1079,10 +1103,14 @@
             <w:r>
               <w:t xml:space="preserve"> a displayable item at the leaf-level. </w:t>
             </w:r>
+            <w:r>
+              <w:t xml:space="preserve"> The action item add a border to the displayable item to indicate that one or more actions will be performed when the user click on the item.</w:t>
+            </w:r>
           </w:p>
           <w:p/>
           <w:p>
             <w:r>
+              <w:lastRenderedPageBreak/>
               <w:t xml:space="preserve">A displayable item has a level and an action item does not have a level. A level is associated with a certain </w:t>
             </w:r>
             <w:r>
@@ -1098,7 +1126,6 @@
           <w:p/>
           <w:p>
             <w:r>
-              <w:lastRenderedPageBreak/>
               <w:t>A text item is styled in a different way than a bitmap item. A style for a text item can for example have a certain color, while a color for a bitmap style is not appropriate, as the coloring aspect of a bitmap is inherently determined by the bitmap itself</w:t>
             </w:r>
             <w:r>
@@ -1415,9 +1442,17 @@
         <w:t xml:space="preserve">Styles will be hard-coded in the application </w:t>
       </w:r>
     </w:p>
-    <w:p/>
-    <w:p>
-      <w:r>
+    <w:p>
+      <w:pPr>
+        <w:spacing w:line="240" w:lineRule="auto"/>
+      </w:pPr>
+      <w:r>
+        <w:br w:type="page"/>
+      </w:r>
+    </w:p>
+    <w:p>
+      <w:r>
+        <w:lastRenderedPageBreak/>
         <w:t>The next figure can be used to put these characteristics in perspective.</w:t>
       </w:r>
     </w:p>
@@ -2228,6 +2263,7 @@
                           <w:pStyle w:val="Normaalweb"/>
                           <w:spacing w:before="0" w:beforeAutospacing="0" w:after="0" w:afterAutospacing="0"/>
                         </w:pPr>
+                        <w:proofErr w:type="gramStart"/>
                         <w:r>
                           <w:rPr>
                             <w:rFonts w:asciiTheme="minorHAnsi" w:hAnsi="Calibri" w:cstheme="minorBidi"/>
@@ -2237,6 +2273,7 @@
                           </w:rPr>
                           <w:t>leading</w:t>
                         </w:r>
+                        <w:proofErr w:type="gramEnd"/>
                       </w:p>
                     </w:txbxContent>
                   </v:textbox>
@@ -2249,6 +2286,7 @@
                           <w:pStyle w:val="Normaalweb"/>
                           <w:spacing w:before="0" w:beforeAutospacing="0" w:after="0" w:afterAutospacing="0"/>
                         </w:pPr>
+                        <w:proofErr w:type="gramStart"/>
                         <w:r>
                           <w:rPr>
                             <w:rFonts w:asciiTheme="minorHAnsi" w:hAnsi="Calibri" w:cstheme="minorBidi"/>
@@ -2258,6 +2296,7 @@
                           </w:rPr>
                           <w:t>indent</w:t>
                         </w:r>
+                        <w:proofErr w:type="gramEnd"/>
                       </w:p>
                     </w:txbxContent>
                   </v:textbox>
@@ -2278,6 +2317,7 @@
                           <w:pStyle w:val="Normaalweb"/>
                           <w:spacing w:before="0" w:beforeAutospacing="0" w:after="0" w:afterAutospacing="0"/>
                         </w:pPr>
+                        <w:proofErr w:type="gramStart"/>
                         <w:r>
                           <w:rPr>
                             <w:rFonts w:asciiTheme="minorHAnsi" w:hAnsi="Calibri" w:cstheme="minorBidi"/>
@@ -2287,6 +2327,7 @@
                           </w:rPr>
                           <w:t>scale</w:t>
                         </w:r>
+                        <w:proofErr w:type="gramEnd"/>
                       </w:p>
                     </w:txbxContent>
                   </v:textbox>
@@ -2299,6 +2340,7 @@
                           <w:pStyle w:val="Normaalweb"/>
                           <w:spacing w:before="0" w:beforeAutospacing="0" w:after="0" w:afterAutospacing="0"/>
                         </w:pPr>
+                        <w:proofErr w:type="gramStart"/>
                         <w:r>
                           <w:rPr>
                             <w:rFonts w:asciiTheme="minorHAnsi" w:hAnsi="Calibri" w:cstheme="minorBidi"/>
@@ -2306,7 +2348,17 @@
                             <w:kern w:val="24"/>
                             <w:lang w:val="en-US"/>
                           </w:rPr>
-                          <w:t>font color</w:t>
+                          <w:t>font</w:t>
+                        </w:r>
+                        <w:proofErr w:type="gramEnd"/>
+                        <w:r>
+                          <w:rPr>
+                            <w:rFonts w:asciiTheme="minorHAnsi" w:hAnsi="Calibri" w:cstheme="minorBidi"/>
+                            <w:color w:val="000000" w:themeColor="text1"/>
+                            <w:kern w:val="24"/>
+                            <w:lang w:val="en-US"/>
+                          </w:rPr>
+                          <w:t xml:space="preserve"> color</w:t>
                         </w:r>
                       </w:p>
                     </w:txbxContent>
@@ -2320,6 +2372,7 @@
                           <w:pStyle w:val="Normaalweb"/>
                           <w:spacing w:before="0" w:beforeAutospacing="0" w:after="0" w:afterAutospacing="0"/>
                         </w:pPr>
+                        <w:proofErr w:type="gramStart"/>
                         <w:r>
                           <w:rPr>
                             <w:rFonts w:asciiTheme="minorHAnsi" w:hAnsi="Calibri" w:cstheme="minorBidi"/>
@@ -2327,7 +2380,17 @@
                             <w:kern w:val="24"/>
                             <w:lang w:val="en-US"/>
                           </w:rPr>
-                          <w:t>font size</w:t>
+                          <w:t>font</w:t>
+                        </w:r>
+                        <w:proofErr w:type="gramEnd"/>
+                        <w:r>
+                          <w:rPr>
+                            <w:rFonts w:asciiTheme="minorHAnsi" w:hAnsi="Calibri" w:cstheme="minorBidi"/>
+                            <w:color w:val="000000" w:themeColor="text1"/>
+                            <w:kern w:val="24"/>
+                            <w:lang w:val="en-US"/>
+                          </w:rPr>
+                          <w:t xml:space="preserve"> size</w:t>
                         </w:r>
                       </w:p>
                     </w:txbxContent>
@@ -2392,34 +2455,18 @@
         </w:sectPr>
       </w:pPr>
     </w:p>
-    <w:p>
-      <w:pPr>
-        <w:spacing w:line="240" w:lineRule="auto"/>
-      </w:pPr>
-      <w:r>
-        <w:lastRenderedPageBreak/>
-        <w:br w:type="page"/>
-      </w:r>
-    </w:p>
-    <w:p>
-      <w:pPr>
-        <w:rPr>
-          <w:i/>
-          <w:sz w:val="18"/>
-          <w:szCs w:val="18"/>
-        </w:rPr>
-        <w:sectPr>
-          <w:type w:val="continuous"/>
-          <w:pgSz w:w="11906" w:h="16838" w:code="9"/>
-          <w:pgMar w:top="2160" w:right="1922" w:bottom="1440" w:left="1418" w:header="720" w:footer="720" w:gutter="0"/>
-          <w:cols w:space="720"/>
-        </w:sectPr>
-      </w:pPr>
-    </w:p>
     <w:tbl>
       <w:tblPr>
         <w:tblStyle w:val="Tabelraster"/>
         <w:tblW w:w="0" w:type="auto"/>
+        <w:tblBorders>
+          <w:top w:val="none" w:sz="0" w:space="0" w:color="auto"/>
+          <w:left w:val="none" w:sz="0" w:space="0" w:color="auto"/>
+          <w:bottom w:val="none" w:sz="0" w:space="0" w:color="auto"/>
+          <w:right w:val="none" w:sz="0" w:space="0" w:color="auto"/>
+          <w:insideH w:val="none" w:sz="0" w:space="0" w:color="auto"/>
+          <w:insideV w:val="none" w:sz="0" w:space="0" w:color="auto"/>
+        </w:tblBorders>
         <w:tblLook w:val="04A0" w:firstRow="1" w:lastRow="0" w:firstColumn="1" w:lastColumn="0" w:noHBand="0" w:noVBand="1"/>
       </w:tblPr>
       <w:tblGrid>
@@ -2440,12 +2487,15 @@
               </w:rPr>
             </w:pPr>
             <w:r>
-              <w:rPr>
-                <w:i/>
-                <w:sz w:val="18"/>
-                <w:szCs w:val="18"/>
-              </w:rPr>
               <w:lastRenderedPageBreak/>
+              <w:br w:type="page"/>
+            </w:r>
+            <w:r>
+              <w:rPr>
+                <w:i/>
+                <w:sz w:val="18"/>
+                <w:szCs w:val="18"/>
+              </w:rPr>
               <w:t xml:space="preserve">action </w:t>
             </w:r>
           </w:p>
@@ -2658,13 +2708,6 @@
               </w:rPr>
               <w:t>action</w:t>
             </w:r>
-          </w:p>
-          <w:p>
-            <w:pPr>
-              <w:rPr>
-                <w:i/>
-              </w:rPr>
-            </w:pPr>
           </w:p>
           <w:p>
             <w:pPr>
@@ -2789,6 +2832,7 @@
           </w:tcPr>
           <w:p>
             <w:r>
+              <w:lastRenderedPageBreak/>
               <w:t xml:space="preserve">An important aspect of this assignment is the concept of “action”.  The first type of </w:t>
             </w:r>
             <w:r>
@@ -2822,7 +2866,22 @@
               <w:t>current</w:t>
             </w:r>
             <w:r>
-              <w:t xml:space="preserve"> slide. The current slide in a presentation is the slide that is being displayed at a certain moment in time. The current slide is a feature that should be maintained throughout different presentation sessions and as such, should be saved upon user request</w:t>
+              <w:t xml:space="preserve"> slide. The current slide in a presentation is the slide that is being displayed at a certain moment in time. The current slide is a feature that should be </w:t>
+            </w:r>
+            <w:r>
+              <w:rPr>
+                <w:u w:val="single"/>
+              </w:rPr>
+              <w:t>maintained throughout different presentation sessions</w:t>
+            </w:r>
+            <w:r>
+              <w:t xml:space="preserve"> and as such</w:t>
+            </w:r>
+            <w:r>
+              <w:t xml:space="preserve"> (it is assumed)</w:t>
+            </w:r>
+            <w:r>
+              <w:t>, should be saved upon user request</w:t>
             </w:r>
             <w:r>
               <w:t xml:space="preserve"> (By using the </w:t>
@@ -3017,7 +3076,11 @@
               <w:t>Demo format</w:t>
             </w:r>
             <w:r>
-              <w:t xml:space="preserve"> (hard coded in the application). Of course, adding a different source to the application, like a database format, should require minimal effort and not affect the design of application in a major way.</w:t>
+              <w:t xml:space="preserve"> (hard coded in the application). Of course, adding a different source to the application, like a database </w:t>
+            </w:r>
+            <w:r>
+              <w:lastRenderedPageBreak/>
+              <w:t>format, should require minimal effort and not affect the design of application in a major way.</w:t>
             </w:r>
             <w:r>
               <w:t xml:space="preserve"> When saving to a Demo format, the application should remember the current slide during the duration of the user session. The application can be started with an argument that indicates the type of source that is being used. In case “demo” is used, the</w:t>
@@ -3072,35 +3135,9 @@
     </w:p>
     <w:p>
       <w:pPr>
-        <w:spacing w:line="240" w:lineRule="auto"/>
-      </w:pPr>
-    </w:p>
-    <w:p>
-      <w:pPr>
-        <w:spacing w:line="240" w:lineRule="auto"/>
-        <w:sectPr>
-          <w:type w:val="continuous"/>
-          <w:pgSz w:w="11906" w:h="16838" w:code="9"/>
-          <w:pgMar w:top="2160" w:right="1922" w:bottom="1440" w:left="3515" w:header="720" w:footer="720" w:gutter="0"/>
-          <w:cols w:space="720"/>
-        </w:sectPr>
-      </w:pPr>
-    </w:p>
-    <w:p>
-      <w:pPr>
-        <w:spacing w:line="240" w:lineRule="auto"/>
-      </w:pPr>
-      <w:r>
-        <w:lastRenderedPageBreak/>
-        <w:br w:type="page"/>
-      </w:r>
-    </w:p>
-    <w:p>
-      <w:pPr>
         <w:pStyle w:val="Kop3"/>
       </w:pPr>
       <w:r>
-        <w:lastRenderedPageBreak/>
         <w:t>Rules</w:t>
       </w:r>
     </w:p>
@@ -3137,12 +3174,7 @@
         </w:numPr>
       </w:pPr>
       <w:r>
-        <w:t>When a slide show is saved, the current slide</w:t>
-      </w:r>
-      <w:bookmarkStart w:id="0" w:name="_GoBack"/>
-      <w:bookmarkEnd w:id="0"/>
-      <w:r>
-        <w:t xml:space="preserve"> number is stored in the source</w:t>
+        <w:t>When a slide show is saved, the current slide number is stored in the source</w:t>
       </w:r>
     </w:p>
     <w:p>
@@ -3244,7 +3276,11 @@
         </w:numPr>
       </w:pPr>
       <w:r>
-        <w:t>When the application reads a slide show from a source with name x, and an embedded action in one of the slide items instructs to open the same slide show with name x, the system will raise an error and not load the slide show in the embedded action</w:t>
+        <w:t xml:space="preserve">When the application reads a slide show from a source with name x, and an embedded action in one of the slide items instructs to open the same </w:t>
+      </w:r>
+      <w:r>
+        <w:lastRenderedPageBreak/>
+        <w:t>slide show with name x, the system will raise an error and not load the slide show in the embedded action</w:t>
       </w:r>
     </w:p>
     <w:p>
@@ -3268,18 +3304,11 @@
         <w:spacing w:line="240" w:lineRule="auto"/>
       </w:pPr>
       <w:r>
-        <w:t>The above rules are summarized in the following table:</w:t>
-      </w:r>
-      <w:r>
-        <w:br w:type="page"/>
-      </w:r>
-    </w:p>
-    <w:p/>
-    <w:p/>
-    <w:p>
-      <w:pPr>
-        <w:spacing w:line="240" w:lineRule="auto"/>
-      </w:pPr>
+        <w:t>The above rules are sum</w:t>
+      </w:r>
+      <w:r>
+        <w:t>marized in the following table:</w:t>
+      </w:r>
     </w:p>
     <w:p>
       <w:pPr>
@@ -3303,8 +3332,8 @@
       </w:tblPr>
       <w:tblGrid>
         <w:gridCol w:w="1668"/>
-        <w:gridCol w:w="1417"/>
-        <w:gridCol w:w="2126"/>
+        <w:gridCol w:w="1134"/>
+        <w:gridCol w:w="2409"/>
         <w:gridCol w:w="1276"/>
         <w:gridCol w:w="2467"/>
       </w:tblGrid>
@@ -3330,7 +3359,7 @@
         </w:tc>
         <w:tc>
           <w:tcPr>
-            <w:tcW w:w="1417" w:type="dxa"/>
+            <w:tcW w:w="1134" w:type="dxa"/>
             <w:shd w:val="clear" w:color="auto" w:fill="A6A6A6" w:themeFill="background1" w:themeFillShade="A6"/>
           </w:tcPr>
           <w:p>
@@ -3349,7 +3378,7 @@
         </w:tc>
         <w:tc>
           <w:tcPr>
-            <w:tcW w:w="2126" w:type="dxa"/>
+            <w:tcW w:w="2409" w:type="dxa"/>
             <w:shd w:val="clear" w:color="auto" w:fill="A6A6A6" w:themeFill="background1" w:themeFillShade="A6"/>
           </w:tcPr>
           <w:p>
@@ -3455,7 +3484,7 @@
         </w:tc>
         <w:tc>
           <w:tcPr>
-            <w:tcW w:w="1417" w:type="dxa"/>
+            <w:tcW w:w="1134" w:type="dxa"/>
           </w:tcPr>
           <w:p>
             <w:pPr>
@@ -3490,7 +3519,7 @@
         </w:tc>
         <w:tc>
           <w:tcPr>
-            <w:tcW w:w="2126" w:type="dxa"/>
+            <w:tcW w:w="2409" w:type="dxa"/>
           </w:tcPr>
           <w:p>
             <w:pPr>
@@ -3606,7 +3635,7 @@
         </w:tc>
         <w:tc>
           <w:tcPr>
-            <w:tcW w:w="1417" w:type="dxa"/>
+            <w:tcW w:w="1134" w:type="dxa"/>
           </w:tcPr>
           <w:p>
             <w:pPr>
@@ -3641,7 +3670,7 @@
         </w:tc>
         <w:tc>
           <w:tcPr>
-            <w:tcW w:w="2126" w:type="dxa"/>
+            <w:tcW w:w="2409" w:type="dxa"/>
           </w:tcPr>
           <w:p>
             <w:pPr>
@@ -3655,7 +3684,35 @@
                 <w:sz w:val="18"/>
                 <w:szCs w:val="18"/>
               </w:rPr>
-              <w:t>ask for page / get page from action in xml</w:t>
+              <w:t>ask for page</w:t>
+            </w:r>
+            <w:r>
+              <w:rPr>
+                <w:sz w:val="18"/>
+                <w:szCs w:val="18"/>
+              </w:rPr>
+              <w:t xml:space="preserve"> no. / </w:t>
+            </w:r>
+            <w:r>
+              <w:rPr>
+                <w:sz w:val="18"/>
+                <w:szCs w:val="18"/>
+              </w:rPr>
+              <w:t>get page</w:t>
+            </w:r>
+            <w:r>
+              <w:rPr>
+                <w:sz w:val="18"/>
+                <w:szCs w:val="18"/>
+              </w:rPr>
+              <w:t xml:space="preserve"> no. </w:t>
+            </w:r>
+            <w:r>
+              <w:rPr>
+                <w:sz w:val="18"/>
+                <w:szCs w:val="18"/>
+              </w:rPr>
+              <w:t xml:space="preserve"> from action in xml</w:t>
             </w:r>
           </w:p>
         </w:tc>
@@ -3764,7 +3821,7 @@
         </w:tc>
         <w:tc>
           <w:tcPr>
-            <w:tcW w:w="1417" w:type="dxa"/>
+            <w:tcW w:w="1134" w:type="dxa"/>
           </w:tcPr>
           <w:p>
             <w:pPr>
@@ -3784,7 +3841,7 @@
         </w:tc>
         <w:tc>
           <w:tcPr>
-            <w:tcW w:w="2126" w:type="dxa"/>
+            <w:tcW w:w="2409" w:type="dxa"/>
           </w:tcPr>
           <w:p>
             <w:pPr>
@@ -3900,7 +3957,7 @@
         </w:tc>
         <w:tc>
           <w:tcPr>
-            <w:tcW w:w="1417" w:type="dxa"/>
+            <w:tcW w:w="1134" w:type="dxa"/>
           </w:tcPr>
           <w:p>
             <w:pPr>
@@ -3920,7 +3977,7 @@
         </w:tc>
         <w:tc>
           <w:tcPr>
-            <w:tcW w:w="2126" w:type="dxa"/>
+            <w:tcW w:w="2409" w:type="dxa"/>
           </w:tcPr>
           <w:p>
             <w:pPr>
@@ -4043,7 +4100,7 @@
         </w:tc>
         <w:tc>
           <w:tcPr>
-            <w:tcW w:w="1417" w:type="dxa"/>
+            <w:tcW w:w="1134" w:type="dxa"/>
           </w:tcPr>
           <w:p>
             <w:pPr>
@@ -4063,7 +4120,7 @@
         </w:tc>
         <w:tc>
           <w:tcPr>
-            <w:tcW w:w="2126" w:type="dxa"/>
+            <w:tcW w:w="2409" w:type="dxa"/>
           </w:tcPr>
           <w:p>
             <w:pPr>
@@ -4167,7 +4224,7 @@
         </w:tc>
         <w:tc>
           <w:tcPr>
-            <w:tcW w:w="1417" w:type="dxa"/>
+            <w:tcW w:w="1134" w:type="dxa"/>
           </w:tcPr>
           <w:p>
             <w:pPr>
@@ -4187,7 +4244,7 @@
         </w:tc>
         <w:tc>
           <w:tcPr>
-            <w:tcW w:w="2126" w:type="dxa"/>
+            <w:tcW w:w="2409" w:type="dxa"/>
           </w:tcPr>
           <w:p>
             <w:pPr>
@@ -4332,25 +4389,345 @@
         <w:spacing w:line="240" w:lineRule="auto"/>
       </w:pPr>
       <w:r>
+        <w:t>The following domain model represents a first attempt to model entities and relationships:</w:t>
+      </w:r>
+    </w:p>
+    <w:p>
+      <w:pPr>
+        <w:spacing w:line="240" w:lineRule="auto"/>
+        <w:sectPr>
+          <w:type w:val="continuous"/>
+          <w:pgSz w:w="11906" w:h="16838" w:code="9"/>
+          <w:pgMar w:top="1440" w:right="1077" w:bottom="1440" w:left="3515" w:header="720" w:footer="720" w:gutter="0"/>
+          <w:cols w:space="720"/>
+          <w:docGrid w:linePitch="272"/>
+        </w:sectPr>
+      </w:pPr>
+    </w:p>
+    <w:p>
+      <w:pPr>
+        <w:spacing w:line="240" w:lineRule="auto"/>
+      </w:pPr>
+    </w:p>
+    <w:p>
+      <w:pPr>
+        <w:spacing w:line="240" w:lineRule="auto"/>
+      </w:pPr>
+      <w:r>
+        <w:rPr>
+          <w:noProof/>
+          <w:lang w:val="nl-NL"/>
+        </w:rPr>
+        <w:drawing>
+          <wp:inline distT="0" distB="0" distL="0" distR="0" wp14:anchorId="51F247D1" wp14:editId="56BA1123">
+            <wp:extent cx="5423535" cy="5840731"/>
+            <wp:effectExtent l="0" t="0" r="5715" b="7620"/>
+            <wp:docPr id="1" name="Afbeelding 1"/>
+            <wp:cNvGraphicFramePr>
+              <a:graphicFrameLocks xmlns:a="http://schemas.openxmlformats.org/drawingml/2006/main" noChangeAspect="1"/>
+            </wp:cNvGraphicFramePr>
+            <a:graphic xmlns:a="http://schemas.openxmlformats.org/drawingml/2006/main">
+              <a:graphicData uri="http://schemas.openxmlformats.org/drawingml/2006/picture">
+                <pic:pic xmlns:pic="http://schemas.openxmlformats.org/drawingml/2006/picture">
+                  <pic:nvPicPr>
+                    <pic:cNvPr id="0" name="Picture 1"/>
+                    <pic:cNvPicPr>
+                      <a:picLocks noChangeAspect="1" noChangeArrowheads="1"/>
+                    </pic:cNvPicPr>
+                  </pic:nvPicPr>
+                  <pic:blipFill>
+                    <a:blip r:embed="rId15">
+                      <a:extLst>
+                        <a:ext uri="{28A0092B-C50C-407E-A947-70E740481C1C}">
+                          <a14:useLocalDpi xmlns:a14="http://schemas.microsoft.com/office/drawing/2010/main" val="0"/>
+                        </a:ext>
+                      </a:extLst>
+                    </a:blip>
+                    <a:srcRect/>
+                    <a:stretch>
+                      <a:fillRect/>
+                    </a:stretch>
+                  </pic:blipFill>
+                  <pic:spPr bwMode="auto">
+                    <a:xfrm>
+                      <a:off x="0" y="0"/>
+                      <a:ext cx="5426503" cy="5843927"/>
+                    </a:xfrm>
+                    <a:prstGeom prst="rect">
+                      <a:avLst/>
+                    </a:prstGeom>
+                    <a:noFill/>
+                    <a:ln>
+                      <a:noFill/>
+                    </a:ln>
+                  </pic:spPr>
+                </pic:pic>
+              </a:graphicData>
+            </a:graphic>
+          </wp:inline>
+        </w:drawing>
+      </w:r>
+    </w:p>
+    <w:p>
+      <w:pPr>
+        <w:jc w:val="center"/>
+        <w:rPr>
+          <w:i/>
+        </w:rPr>
+      </w:pPr>
+      <w:r>
+        <w:rPr>
+          <w:i/>
+        </w:rPr>
+        <w:t>Figure 2</w:t>
+      </w:r>
+      <w:r>
+        <w:rPr>
+          <w:i/>
+        </w:rPr>
+        <w:t xml:space="preserve">: </w:t>
+      </w:r>
+      <w:r>
+        <w:rPr>
+          <w:i/>
+        </w:rPr>
+        <w:t>Items and actions, first alternative</w:t>
+      </w:r>
+    </w:p>
+    <w:p>
+      <w:pPr>
+        <w:spacing w:line="240" w:lineRule="auto"/>
+        <w:sectPr>
+          <w:type w:val="continuous"/>
+          <w:pgSz w:w="11906" w:h="16838" w:code="9"/>
+          <w:pgMar w:top="1440" w:right="1077" w:bottom="1440" w:left="1440" w:header="720" w:footer="720" w:gutter="0"/>
+          <w:cols w:space="720"/>
+          <w:docGrid w:linePitch="272"/>
+        </w:sectPr>
+      </w:pPr>
+    </w:p>
+    <w:p>
+      <w:pPr>
+        <w:spacing w:line="240" w:lineRule="auto"/>
+      </w:pPr>
+    </w:p>
+    <w:p>
+      <w:pPr>
+        <w:spacing w:line="240" w:lineRule="auto"/>
+      </w:pPr>
+      <w:r>
+        <w:t>Actions are attached here to the slide item. A slide item has 0, 1 or more actions attached to it. In case a slide item has an action attached to it, a border should be drawn to indicate to the user that clicking on the item will results in 1 or more actions.</w:t>
+      </w:r>
+    </w:p>
+    <w:p>
+      <w:pPr>
+        <w:spacing w:line="240" w:lineRule="auto"/>
+      </w:pPr>
+    </w:p>
+    <w:p>
+      <w:pPr>
+        <w:spacing w:line="240" w:lineRule="auto"/>
+      </w:pPr>
+      <w:r>
+        <w:t>An alternative to this could be the figure that is depicted in the following figure:</w:t>
+      </w:r>
+    </w:p>
+    <w:p>
+      <w:r>
         <w:br w:type="page"/>
       </w:r>
     </w:p>
     <w:p>
       <w:pPr>
+        <w:spacing w:line="240" w:lineRule="auto"/>
+      </w:pPr>
+    </w:p>
+    <w:p>
+      <w:pPr>
+        <w:spacing w:line="240" w:lineRule="auto"/>
+        <w:sectPr>
+          <w:type w:val="continuous"/>
+          <w:pgSz w:w="11906" w:h="16838" w:code="9"/>
+          <w:pgMar w:top="1440" w:right="1077" w:bottom="1440" w:left="3515" w:header="720" w:footer="720" w:gutter="0"/>
+          <w:cols w:space="720"/>
+          <w:docGrid w:linePitch="272"/>
+        </w:sectPr>
+      </w:pPr>
+    </w:p>
+    <w:p>
+      <w:pPr>
+        <w:spacing w:line="240" w:lineRule="auto"/>
+      </w:pPr>
+    </w:p>
+    <w:p>
+      <w:pPr>
+        <w:spacing w:line="240" w:lineRule="auto"/>
+      </w:pPr>
+      <w:r>
+        <w:rPr>
+          <w:noProof/>
+          <w:lang w:val="nl-NL"/>
+        </w:rPr>
+        <w:drawing>
+          <wp:inline distT="0" distB="0" distL="0" distR="0" wp14:anchorId="26966766" wp14:editId="730972C4">
+            <wp:extent cx="5995035" cy="5146341"/>
+            <wp:effectExtent l="0" t="0" r="5715" b="0"/>
+            <wp:docPr id="20" name="Afbeelding 20"/>
+            <wp:cNvGraphicFramePr>
+              <a:graphicFrameLocks xmlns:a="http://schemas.openxmlformats.org/drawingml/2006/main" noChangeAspect="1"/>
+            </wp:cNvGraphicFramePr>
+            <a:graphic xmlns:a="http://schemas.openxmlformats.org/drawingml/2006/main">
+              <a:graphicData uri="http://schemas.openxmlformats.org/drawingml/2006/picture">
+                <pic:pic xmlns:pic="http://schemas.openxmlformats.org/drawingml/2006/picture">
+                  <pic:nvPicPr>
+                    <pic:cNvPr id="0" name="Picture 2"/>
+                    <pic:cNvPicPr>
+                      <a:picLocks noChangeAspect="1" noChangeArrowheads="1"/>
+                    </pic:cNvPicPr>
+                  </pic:nvPicPr>
+                  <pic:blipFill>
+                    <a:blip r:embed="rId16">
+                      <a:extLst>
+                        <a:ext uri="{28A0092B-C50C-407E-A947-70E740481C1C}">
+                          <a14:useLocalDpi xmlns:a14="http://schemas.microsoft.com/office/drawing/2010/main" val="0"/>
+                        </a:ext>
+                      </a:extLst>
+                    </a:blip>
+                    <a:srcRect/>
+                    <a:stretch>
+                      <a:fillRect/>
+                    </a:stretch>
+                  </pic:blipFill>
+                  <pic:spPr bwMode="auto">
+                    <a:xfrm>
+                      <a:off x="0" y="0"/>
+                      <a:ext cx="5998315" cy="5149157"/>
+                    </a:xfrm>
+                    <a:prstGeom prst="rect">
+                      <a:avLst/>
+                    </a:prstGeom>
+                    <a:noFill/>
+                    <a:ln>
+                      <a:noFill/>
+                    </a:ln>
+                  </pic:spPr>
+                </pic:pic>
+              </a:graphicData>
+            </a:graphic>
+          </wp:inline>
+        </w:drawing>
+      </w:r>
+    </w:p>
+    <w:p>
+      <w:pPr>
+        <w:jc w:val="center"/>
+        <w:rPr>
+          <w:i/>
+        </w:rPr>
+      </w:pPr>
+      <w:r>
+        <w:rPr>
+          <w:i/>
+        </w:rPr>
+        <w:t xml:space="preserve">Figure </w:t>
+      </w:r>
+      <w:r>
+        <w:rPr>
+          <w:i/>
+        </w:rPr>
+        <w:t>3</w:t>
+      </w:r>
+      <w:r>
+        <w:rPr>
+          <w:i/>
+        </w:rPr>
+        <w:t xml:space="preserve">: </w:t>
+      </w:r>
+      <w:r>
+        <w:rPr>
+          <w:i/>
+        </w:rPr>
+        <w:t xml:space="preserve">Items and actions, </w:t>
+      </w:r>
+      <w:r>
+        <w:rPr>
+          <w:i/>
+        </w:rPr>
+        <w:t xml:space="preserve">second </w:t>
+      </w:r>
+      <w:r>
+        <w:rPr>
+          <w:i/>
+        </w:rPr>
+        <w:t>alternative</w:t>
+      </w:r>
+    </w:p>
+    <w:p>
+      <w:pPr>
+        <w:spacing w:line="240" w:lineRule="auto"/>
+        <w:sectPr>
+          <w:type w:val="continuous"/>
+          <w:pgSz w:w="11906" w:h="16838" w:code="9"/>
+          <w:pgMar w:top="1440" w:right="1077" w:bottom="1440" w:left="1440" w:header="720" w:footer="720" w:gutter="0"/>
+          <w:cols w:space="720"/>
+          <w:docGrid w:linePitch="272"/>
+        </w:sectPr>
+      </w:pPr>
+    </w:p>
+    <w:p>
+      <w:pPr>
+        <w:spacing w:line="240" w:lineRule="auto"/>
+      </w:pPr>
+    </w:p>
+    <w:p>
+      <w:pPr>
+        <w:spacing w:line="240" w:lineRule="auto"/>
+      </w:pPr>
+      <w:r>
+        <w:t xml:space="preserve">In the above domain model, a decorator pattern is used to decorate the bitmap or text item with a border. Actions are attached to the </w:t>
+      </w:r>
+      <w:proofErr w:type="spellStart"/>
+      <w:r>
+        <w:t>ActionItemDecorator</w:t>
+      </w:r>
+      <w:proofErr w:type="spellEnd"/>
+      <w:r>
+        <w:t xml:space="preserve"> abstract class.</w:t>
+      </w:r>
+    </w:p>
+    <w:p>
+      <w:pPr>
+        <w:spacing w:line="240" w:lineRule="auto"/>
+      </w:pPr>
+    </w:p>
+    <w:p>
+      <w:pPr>
+        <w:spacing w:line="240" w:lineRule="auto"/>
+      </w:pPr>
+      <w:r>
+        <w:t xml:space="preserve">Actually both are valid alternatives, and one of the options must be chosen. The other alternative will be moved to the section regarding design decisions later on, </w:t>
+      </w:r>
+      <w:bookmarkStart w:id="0" w:name="_GoBack"/>
+      <w:bookmarkEnd w:id="0"/>
+      <w:r>
+        <w:t>including an explanation why we have chosen the alternative.</w:t>
+      </w:r>
+    </w:p>
+    <w:p>
+      <w:pPr>
+        <w:spacing w:line="240" w:lineRule="auto"/>
+      </w:pPr>
+      <w:r>
+        <w:br w:type="page"/>
+      </w:r>
+    </w:p>
+    <w:p>
+      <w:pPr>
         <w:pStyle w:val="Kop2"/>
       </w:pPr>
       <w:r>
         <w:lastRenderedPageBreak/>
-        <w:t xml:space="preserve">Assignment </w:t>
-      </w:r>
-      <w:r>
-        <w:t>3</w:t>
-      </w:r>
-      <w:r>
-        <w:t>: Design</w:t>
-      </w:r>
-      <w:r>
-        <w:t xml:space="preserve"> decisions</w:t>
+        <w:t>Assignment 3: Design decisions</w:t>
       </w:r>
     </w:p>
     <w:p>
@@ -4367,16 +4744,7 @@
       </w:pPr>
       <w:r>
         <w:lastRenderedPageBreak/>
-        <w:t xml:space="preserve">Assignment </w:t>
-      </w:r>
-      <w:r>
-        <w:t>4</w:t>
-      </w:r>
-      <w:r>
-        <w:t xml:space="preserve">: </w:t>
-      </w:r>
-      <w:r>
-        <w:t>Source code</w:t>
+        <w:t>Assignment 4: Source code</w:t>
       </w:r>
     </w:p>
     <w:p/>
@@ -4488,7 +4856,7 @@
         <w:rStyle w:val="Paginanummer"/>
         <w:noProof/>
       </w:rPr>
-      <w:t>6</w:t>
+      <w:t>8</w:t>
     </w:r>
     <w:r>
       <w:rPr>
@@ -8231,7 +8599,7 @@
 </file>
 
 <file path=customXml/itemProps1.xml><?xml version="1.0" encoding="utf-8"?>
-<ds:datastoreItem xmlns:ds="http://schemas.openxmlformats.org/officeDocument/2006/customXml" ds:itemID="{8B0FE368-ADDF-4BF4-95A7-10F05E256F55}">
+<ds:datastoreItem xmlns:ds="http://schemas.openxmlformats.org/officeDocument/2006/customXml" ds:itemID="{0F2A9F2E-76B5-4ED9-A00E-E51D1D8B4DBE}">
   <ds:schemaRefs>
     <ds:schemaRef ds:uri="http://schemas.openxmlformats.org/officeDocument/2006/bibliography"/>
   </ds:schemaRefs>

--- a/VerslagWord/VerslagEindopdracht.docx
+++ b/VerslagWord/VerslagEindopdracht.docx
@@ -4389,6 +4389,108 @@
         <w:spacing w:line="240" w:lineRule="auto"/>
       </w:pPr>
       <w:r>
+        <w:t>The following activity diagram depicts the activities that can be identified on a very high level:</w:t>
+      </w:r>
+    </w:p>
+    <w:p>
+      <w:pPr>
+        <w:spacing w:line="240" w:lineRule="auto"/>
+      </w:pPr>
+    </w:p>
+    <w:p>
+      <w:pPr>
+        <w:spacing w:line="240" w:lineRule="auto"/>
+      </w:pPr>
+      <w:r>
+        <w:rPr>
+          <w:noProof/>
+          <w:lang w:val="nl-NL"/>
+        </w:rPr>
+        <w:drawing>
+          <wp:inline distT="0" distB="0" distL="0" distR="0">
+            <wp:extent cx="4215783" cy="5031740"/>
+            <wp:effectExtent l="0" t="0" r="0" b="0"/>
+            <wp:docPr id="21" name="Afbeelding 21"/>
+            <wp:cNvGraphicFramePr>
+              <a:graphicFrameLocks xmlns:a="http://schemas.openxmlformats.org/drawingml/2006/main" noChangeAspect="1"/>
+            </wp:cNvGraphicFramePr>
+            <a:graphic xmlns:a="http://schemas.openxmlformats.org/drawingml/2006/main">
+              <a:graphicData uri="http://schemas.openxmlformats.org/drawingml/2006/picture">
+                <pic:pic xmlns:pic="http://schemas.openxmlformats.org/drawingml/2006/picture">
+                  <pic:nvPicPr>
+                    <pic:cNvPr id="0" name="Picture 1"/>
+                    <pic:cNvPicPr>
+                      <a:picLocks noChangeAspect="1" noChangeArrowheads="1"/>
+                    </pic:cNvPicPr>
+                  </pic:nvPicPr>
+                  <pic:blipFill>
+                    <a:blip r:embed="rId15">
+                      <a:extLst>
+                        <a:ext uri="{28A0092B-C50C-407E-A947-70E740481C1C}">
+                          <a14:useLocalDpi xmlns:a14="http://schemas.microsoft.com/office/drawing/2010/main" val="0"/>
+                        </a:ext>
+                      </a:extLst>
+                    </a:blip>
+                    <a:srcRect/>
+                    <a:stretch>
+                      <a:fillRect/>
+                    </a:stretch>
+                  </pic:blipFill>
+                  <pic:spPr bwMode="auto">
+                    <a:xfrm>
+                      <a:off x="0" y="0"/>
+                      <a:ext cx="4218090" cy="5034493"/>
+                    </a:xfrm>
+                    <a:prstGeom prst="rect">
+                      <a:avLst/>
+                    </a:prstGeom>
+                    <a:noFill/>
+                    <a:ln>
+                      <a:noFill/>
+                    </a:ln>
+                  </pic:spPr>
+                </pic:pic>
+              </a:graphicData>
+            </a:graphic>
+          </wp:inline>
+        </w:drawing>
+      </w:r>
+      <w:bookmarkStart w:id="0" w:name="_GoBack"/>
+      <w:bookmarkEnd w:id="0"/>
+    </w:p>
+    <w:p>
+      <w:pPr>
+        <w:spacing w:line="240" w:lineRule="auto"/>
+      </w:pPr>
+    </w:p>
+    <w:p>
+      <w:pPr>
+        <w:spacing w:line="240" w:lineRule="auto"/>
+      </w:pPr>
+    </w:p>
+    <w:p>
+      <w:pPr>
+        <w:spacing w:line="240" w:lineRule="auto"/>
+      </w:pPr>
+      <w:r>
+        <w:br w:type="page"/>
+      </w:r>
+    </w:p>
+    <w:p>
+      <w:pPr>
+        <w:spacing w:line="240" w:lineRule="auto"/>
+      </w:pPr>
+    </w:p>
+    <w:p>
+      <w:pPr>
+        <w:spacing w:line="240" w:lineRule="auto"/>
+      </w:pPr>
+    </w:p>
+    <w:p>
+      <w:pPr>
+        <w:spacing w:line="240" w:lineRule="auto"/>
+      </w:pPr>
+      <w:r>
         <w:t>The following domain model represents a first attempt to model entities and relationships:</w:t>
       </w:r>
     </w:p>
@@ -4436,7 +4538,7 @@
                     </pic:cNvPicPr>
                   </pic:nvPicPr>
                   <pic:blipFill>
-                    <a:blip r:embed="rId15">
+                    <a:blip r:embed="rId16">
                       <a:extLst>
                         <a:ext uri="{28A0092B-C50C-407E-A947-70E740481C1C}">
                           <a14:useLocalDpi xmlns:a14="http://schemas.microsoft.com/office/drawing/2010/main" val="0"/>
@@ -4586,7 +4688,7 @@
                     </pic:cNvPicPr>
                   </pic:nvPicPr>
                   <pic:blipFill>
-                    <a:blip r:embed="rId16">
+                    <a:blip r:embed="rId17">
                       <a:extLst>
                         <a:ext uri="{28A0092B-C50C-407E-A947-70E740481C1C}">
                           <a14:useLocalDpi xmlns:a14="http://schemas.microsoft.com/office/drawing/2010/main" val="0"/>
@@ -4629,13 +4731,7 @@
         <w:rPr>
           <w:i/>
         </w:rPr>
-        <w:t xml:space="preserve">Figure </w:t>
-      </w:r>
-      <w:r>
-        <w:rPr>
-          <w:i/>
-        </w:rPr>
-        <w:t>3</w:t>
+        <w:t>Figure 3</w:t>
       </w:r>
       <w:r>
         <w:rPr>
@@ -4647,19 +4743,7 @@
         <w:rPr>
           <w:i/>
         </w:rPr>
-        <w:t xml:space="preserve">Items and actions, </w:t>
-      </w:r>
-      <w:r>
-        <w:rPr>
-          <w:i/>
-        </w:rPr>
-        <w:t xml:space="preserve">second </w:t>
-      </w:r>
-      <w:r>
-        <w:rPr>
-          <w:i/>
-        </w:rPr>
-        <w:t>alternative</w:t>
+        <w:t>Items and actions, second alternative</w:t>
       </w:r>
     </w:p>
     <w:p>
@@ -4705,12 +4789,7 @@
         <w:spacing w:line="240" w:lineRule="auto"/>
       </w:pPr>
       <w:r>
-        <w:t xml:space="preserve">Actually both are valid alternatives, and one of the options must be chosen. The other alternative will be moved to the section regarding design decisions later on, </w:t>
-      </w:r>
-      <w:bookmarkStart w:id="0" w:name="_GoBack"/>
-      <w:bookmarkEnd w:id="0"/>
-      <w:r>
-        <w:t>including an explanation why we have chosen the alternative.</w:t>
+        <w:t>Actually both are valid alternatives, and one of the options must be chosen. The other alternative will be moved to the section regarding design decisions later on, including an explanation why we have chosen the alternative.</w:t>
       </w:r>
     </w:p>
     <w:p>
@@ -8599,7 +8678,7 @@
 </file>
 
 <file path=customXml/itemProps1.xml><?xml version="1.0" encoding="utf-8"?>
-<ds:datastoreItem xmlns:ds="http://schemas.openxmlformats.org/officeDocument/2006/customXml" ds:itemID="{0F2A9F2E-76B5-4ED9-A00E-E51D1D8B4DBE}">
+<ds:datastoreItem xmlns:ds="http://schemas.openxmlformats.org/officeDocument/2006/customXml" ds:itemID="{DA088BBE-8DB3-43A5-9F08-3ABFA04941E7}">
   <ds:schemaRefs>
     <ds:schemaRef ds:uri="http://schemas.openxmlformats.org/officeDocument/2006/bibliography"/>
   </ds:schemaRefs>

--- a/VerslagWord/VerslagEindopdracht.docx
+++ b/VerslagWord/VerslagEindopdracht.docx
@@ -4455,8 +4455,6 @@
           </wp:inline>
         </w:drawing>
       </w:r>
-      <w:bookmarkStart w:id="0" w:name="_GoBack"/>
-      <w:bookmarkEnd w:id="0"/>
     </w:p>
     <w:p>
       <w:pPr>
@@ -4802,6 +4800,187 @@
     </w:p>
     <w:p>
       <w:pPr>
+        <w:spacing w:line="240" w:lineRule="auto"/>
+      </w:pPr>
+    </w:p>
+    <w:p>
+      <w:pPr>
+        <w:spacing w:line="240" w:lineRule="auto"/>
+      </w:pPr>
+      <w:r>
+        <w:t>The following figure depicts the action hierarchy:</w:t>
+      </w:r>
+    </w:p>
+    <w:p>
+      <w:pPr>
+        <w:spacing w:line="240" w:lineRule="auto"/>
+        <w:sectPr>
+          <w:type w:val="continuous"/>
+          <w:pgSz w:w="11906" w:h="16838" w:code="9"/>
+          <w:pgMar w:top="1440" w:right="1077" w:bottom="1440" w:left="3515" w:header="720" w:footer="720" w:gutter="0"/>
+          <w:cols w:space="720"/>
+          <w:docGrid w:linePitch="272"/>
+        </w:sectPr>
+      </w:pPr>
+    </w:p>
+    <w:p>
+      <w:pPr>
+        <w:spacing w:line="240" w:lineRule="auto"/>
+      </w:pPr>
+    </w:p>
+    <w:p>
+      <w:pPr>
+        <w:spacing w:line="240" w:lineRule="auto"/>
+      </w:pPr>
+      <w:bookmarkStart w:id="0" w:name="_GoBack"/>
+      <w:r>
+        <w:rPr>
+          <w:noProof/>
+          <w:lang w:val="nl-NL"/>
+        </w:rPr>
+        <w:drawing>
+          <wp:inline distT="0" distB="0" distL="0" distR="0">
+            <wp:extent cx="5880735" cy="6246376"/>
+            <wp:effectExtent l="0" t="0" r="5715" b="2540"/>
+            <wp:docPr id="22" name="Afbeelding 22"/>
+            <wp:cNvGraphicFramePr>
+              <a:graphicFrameLocks xmlns:a="http://schemas.openxmlformats.org/drawingml/2006/main" noChangeAspect="1"/>
+            </wp:cNvGraphicFramePr>
+            <a:graphic xmlns:a="http://schemas.openxmlformats.org/drawingml/2006/main">
+              <a:graphicData uri="http://schemas.openxmlformats.org/drawingml/2006/picture">
+                <pic:pic xmlns:pic="http://schemas.openxmlformats.org/drawingml/2006/picture">
+                  <pic:nvPicPr>
+                    <pic:cNvPr id="0" name="Picture 1"/>
+                    <pic:cNvPicPr>
+                      <a:picLocks noChangeAspect="1" noChangeArrowheads="1"/>
+                    </pic:cNvPicPr>
+                  </pic:nvPicPr>
+                  <pic:blipFill>
+                    <a:blip r:embed="rId18">
+                      <a:extLst>
+                        <a:ext uri="{28A0092B-C50C-407E-A947-70E740481C1C}">
+                          <a14:useLocalDpi xmlns:a14="http://schemas.microsoft.com/office/drawing/2010/main" val="0"/>
+                        </a:ext>
+                      </a:extLst>
+                    </a:blip>
+                    <a:srcRect/>
+                    <a:stretch>
+                      <a:fillRect/>
+                    </a:stretch>
+                  </pic:blipFill>
+                  <pic:spPr bwMode="auto">
+                    <a:xfrm>
+                      <a:off x="0" y="0"/>
+                      <a:ext cx="5883953" cy="6249794"/>
+                    </a:xfrm>
+                    <a:prstGeom prst="rect">
+                      <a:avLst/>
+                    </a:prstGeom>
+                    <a:noFill/>
+                    <a:ln>
+                      <a:noFill/>
+                    </a:ln>
+                  </pic:spPr>
+                </pic:pic>
+              </a:graphicData>
+            </a:graphic>
+          </wp:inline>
+        </w:drawing>
+      </w:r>
+      <w:bookmarkEnd w:id="0"/>
+    </w:p>
+    <w:p>
+      <w:pPr>
+        <w:jc w:val="center"/>
+        <w:sectPr>
+          <w:type w:val="continuous"/>
+          <w:pgSz w:w="11906" w:h="16838" w:code="9"/>
+          <w:pgMar w:top="1440" w:right="1080" w:bottom="1440" w:left="1080" w:header="720" w:footer="720" w:gutter="0"/>
+          <w:cols w:space="720"/>
+          <w:docGrid w:linePitch="272"/>
+        </w:sectPr>
+      </w:pPr>
+      <w:r>
+        <w:rPr>
+          <w:i/>
+        </w:rPr>
+        <w:t>Figure 4</w:t>
+      </w:r>
+      <w:r>
+        <w:rPr>
+          <w:i/>
+        </w:rPr>
+        <w:t xml:space="preserve">: </w:t>
+      </w:r>
+      <w:r>
+        <w:rPr>
+          <w:i/>
+        </w:rPr>
+        <w:t>Action hierarchy</w:t>
+      </w:r>
+    </w:p>
+    <w:p>
+      <w:pPr>
+        <w:spacing w:line="240" w:lineRule="auto"/>
+      </w:pPr>
+    </w:p>
+    <w:p>
+      <w:pPr>
+        <w:spacing w:line="240" w:lineRule="auto"/>
+      </w:pPr>
+    </w:p>
+    <w:p>
+      <w:pPr>
+        <w:spacing w:line="240" w:lineRule="auto"/>
+      </w:pPr>
+    </w:p>
+    <w:p>
+      <w:pPr>
+        <w:spacing w:line="240" w:lineRule="auto"/>
+      </w:pPr>
+    </w:p>
+    <w:p>
+      <w:pPr>
+        <w:spacing w:line="240" w:lineRule="auto"/>
+      </w:pPr>
+    </w:p>
+    <w:p>
+      <w:pPr>
+        <w:spacing w:line="240" w:lineRule="auto"/>
+      </w:pPr>
+    </w:p>
+    <w:p>
+      <w:pPr>
+        <w:spacing w:line="240" w:lineRule="auto"/>
+      </w:pPr>
+    </w:p>
+    <w:p>
+      <w:pPr>
+        <w:spacing w:line="240" w:lineRule="auto"/>
+      </w:pPr>
+    </w:p>
+    <w:p>
+      <w:pPr>
+        <w:spacing w:line="240" w:lineRule="auto"/>
+      </w:pPr>
+    </w:p>
+    <w:p>
+      <w:pPr>
+        <w:spacing w:line="240" w:lineRule="auto"/>
+      </w:pPr>
+    </w:p>
+    <w:p>
+      <w:pPr>
+        <w:spacing w:line="240" w:lineRule="auto"/>
+      </w:pPr>
+    </w:p>
+    <w:p>
+      <w:pPr>
+        <w:spacing w:line="240" w:lineRule="auto"/>
+      </w:pPr>
+    </w:p>
+    <w:p>
+      <w:pPr>
         <w:pStyle w:val="Kop2"/>
       </w:pPr>
       <w:r>
@@ -4935,7 +5114,7 @@
         <w:rStyle w:val="Paginanummer"/>
         <w:noProof/>
       </w:rPr>
-      <w:t>8</w:t>
+      <w:t>10</w:t>
     </w:r>
     <w:r>
       <w:rPr>
@@ -8678,7 +8857,7 @@
 </file>
 
 <file path=customXml/itemProps1.xml><?xml version="1.0" encoding="utf-8"?>
-<ds:datastoreItem xmlns:ds="http://schemas.openxmlformats.org/officeDocument/2006/customXml" ds:itemID="{DA088BBE-8DB3-43A5-9F08-3ABFA04941E7}">
+<ds:datastoreItem xmlns:ds="http://schemas.openxmlformats.org/officeDocument/2006/customXml" ds:itemID="{E3031EDC-0D8F-465F-8D57-23DED2CED97F}">
   <ds:schemaRefs>
     <ds:schemaRef ds:uri="http://schemas.openxmlformats.org/officeDocument/2006/bibliography"/>
   </ds:schemaRefs>

--- a/VerslagWord/VerslagEindopdracht.docx
+++ b/VerslagWord/VerslagEindopdracht.docx
@@ -4832,7 +4832,6 @@
       <w:pPr>
         <w:spacing w:line="240" w:lineRule="auto"/>
       </w:pPr>
-      <w:bookmarkStart w:id="0" w:name="_GoBack"/>
       <w:r>
         <w:rPr>
           <w:noProof/>
@@ -4887,7 +4886,6 @@
           </wp:inline>
         </w:drawing>
       </w:r>
-      <w:bookmarkEnd w:id="0"/>
     </w:p>
     <w:p>
       <w:pPr>
@@ -4928,11 +4926,34 @@
       <w:pPr>
         <w:spacing w:line="240" w:lineRule="auto"/>
       </w:pPr>
+      <w:r>
+        <w:br w:type="page"/>
+      </w:r>
     </w:p>
     <w:p>
       <w:pPr>
         <w:spacing w:line="240" w:lineRule="auto"/>
       </w:pPr>
+      <w:r>
+        <w:lastRenderedPageBreak/>
+        <w:t xml:space="preserve">The following figure shows how slide items and slides in the domain model are separated from the drawing implementations. The idea is that in the future perhaps other implementations are introduced, like </w:t>
+      </w:r>
+      <w:proofErr w:type="spellStart"/>
+      <w:r>
+        <w:t>JavaFx</w:t>
+      </w:r>
+      <w:proofErr w:type="spellEnd"/>
+      <w:r>
+        <w:t xml:space="preserve">, In that case, only an extra </w:t>
+      </w:r>
+      <w:proofErr w:type="spellStart"/>
+      <w:r>
+        <w:t>JavaFXDrawingDriver</w:t>
+      </w:r>
+      <w:proofErr w:type="spellEnd"/>
+      <w:r>
+        <w:t xml:space="preserve"> must be created that encapsulates that specific logic.</w:t>
+      </w:r>
     </w:p>
     <w:p>
       <w:pPr>
@@ -4942,12 +4963,132 @@
     <w:p>
       <w:pPr>
         <w:spacing w:line="240" w:lineRule="auto"/>
+        <w:sectPr>
+          <w:type w:val="continuous"/>
+          <w:pgSz w:w="11906" w:h="16838" w:code="9"/>
+          <w:pgMar w:top="1440" w:right="1077" w:bottom="1440" w:left="3515" w:header="720" w:footer="720" w:gutter="0"/>
+          <w:cols w:space="720"/>
+          <w:docGrid w:linePitch="272"/>
+        </w:sectPr>
       </w:pPr>
     </w:p>
     <w:p>
       <w:pPr>
         <w:spacing w:line="240" w:lineRule="auto"/>
       </w:pPr>
+      <w:r>
+        <w:rPr>
+          <w:noProof/>
+          <w:lang w:val="nl-NL"/>
+        </w:rPr>
+        <w:lastRenderedPageBreak/>
+        <w:drawing>
+          <wp:inline distT="0" distB="0" distL="0" distR="0">
+            <wp:extent cx="6188710" cy="5603291"/>
+            <wp:effectExtent l="0" t="0" r="2540" b="0"/>
+            <wp:docPr id="24" name="Afbeelding 24"/>
+            <wp:cNvGraphicFramePr>
+              <a:graphicFrameLocks xmlns:a="http://schemas.openxmlformats.org/drawingml/2006/main" noChangeAspect="1"/>
+            </wp:cNvGraphicFramePr>
+            <a:graphic xmlns:a="http://schemas.openxmlformats.org/drawingml/2006/main">
+              <a:graphicData uri="http://schemas.openxmlformats.org/drawingml/2006/picture">
+                <pic:pic xmlns:pic="http://schemas.openxmlformats.org/drawingml/2006/picture">
+                  <pic:nvPicPr>
+                    <pic:cNvPr id="0" name="Picture 2"/>
+                    <pic:cNvPicPr>
+                      <a:picLocks noChangeAspect="1" noChangeArrowheads="1"/>
+                    </pic:cNvPicPr>
+                  </pic:nvPicPr>
+                  <pic:blipFill>
+                    <a:blip r:embed="rId19">
+                      <a:extLst>
+                        <a:ext uri="{28A0092B-C50C-407E-A947-70E740481C1C}">
+                          <a14:useLocalDpi xmlns:a14="http://schemas.microsoft.com/office/drawing/2010/main" val="0"/>
+                        </a:ext>
+                      </a:extLst>
+                    </a:blip>
+                    <a:srcRect/>
+                    <a:stretch>
+                      <a:fillRect/>
+                    </a:stretch>
+                  </pic:blipFill>
+                  <pic:spPr bwMode="auto">
+                    <a:xfrm>
+                      <a:off x="0" y="0"/>
+                      <a:ext cx="6188710" cy="5603291"/>
+                    </a:xfrm>
+                    <a:prstGeom prst="rect">
+                      <a:avLst/>
+                    </a:prstGeom>
+                    <a:noFill/>
+                    <a:ln>
+                      <a:noFill/>
+                    </a:ln>
+                  </pic:spPr>
+                </pic:pic>
+              </a:graphicData>
+            </a:graphic>
+          </wp:inline>
+        </w:drawing>
+      </w:r>
+    </w:p>
+    <w:p>
+      <w:pPr>
+        <w:jc w:val="center"/>
+        <w:sectPr>
+          <w:type w:val="continuous"/>
+          <w:pgSz w:w="11906" w:h="16838" w:code="9"/>
+          <w:pgMar w:top="1440" w:right="1080" w:bottom="1440" w:left="1080" w:header="720" w:footer="720" w:gutter="0"/>
+          <w:cols w:space="720"/>
+          <w:docGrid w:linePitch="272"/>
+        </w:sectPr>
+      </w:pPr>
+      <w:r>
+        <w:rPr>
+          <w:i/>
+        </w:rPr>
+        <w:t xml:space="preserve">Figure </w:t>
+      </w:r>
+      <w:r>
+        <w:rPr>
+          <w:i/>
+        </w:rPr>
+        <w:t>5</w:t>
+      </w:r>
+      <w:r>
+        <w:rPr>
+          <w:i/>
+        </w:rPr>
+        <w:t xml:space="preserve">: </w:t>
+      </w:r>
+      <w:r>
+        <w:rPr>
+          <w:i/>
+        </w:rPr>
+        <w:t>Slide/</w:t>
+      </w:r>
+      <w:proofErr w:type="spellStart"/>
+      <w:r>
+        <w:rPr>
+          <w:i/>
+        </w:rPr>
+        <w:t>SlideItem</w:t>
+      </w:r>
+      <w:proofErr w:type="spellEnd"/>
+      <w:r>
+        <w:rPr>
+          <w:i/>
+        </w:rPr>
+        <w:t xml:space="preserve"> Bridge to </w:t>
+      </w:r>
+      <w:proofErr w:type="spellStart"/>
+      <w:r>
+        <w:rPr>
+          <w:i/>
+        </w:rPr>
+        <w:t>DrawingDriver</w:t>
+      </w:r>
+      <w:proofErr w:type="spellEnd"/>
     </w:p>
     <w:p>
       <w:pPr>
@@ -4958,6 +5099,30 @@
       <w:pPr>
         <w:spacing w:line="240" w:lineRule="auto"/>
       </w:pPr>
+      <w:bookmarkStart w:id="0" w:name="_GoBack"/>
+      <w:bookmarkEnd w:id="0"/>
+      <w:r>
+        <w:t xml:space="preserve">Slide and </w:t>
+      </w:r>
+      <w:proofErr w:type="spellStart"/>
+      <w:r>
+        <w:t>SlideItem</w:t>
+      </w:r>
+      <w:proofErr w:type="spellEnd"/>
+      <w:r>
+        <w:t xml:space="preserve"> are entities that belong to the Model part of the MVC Pattern. Model entities should not have direct references to Controller and View entities. That is additional reason to introduce the </w:t>
+      </w:r>
+      <w:proofErr w:type="spellStart"/>
+      <w:r>
+        <w:t>DrawingDriver</w:t>
+      </w:r>
+      <w:proofErr w:type="spellEnd"/>
+      <w:r>
+        <w:t>.</w:t>
+      </w:r>
+      <w:r>
+        <w:br w:type="page"/>
+      </w:r>
     </w:p>
     <w:p>
       <w:pPr>
@@ -4966,25 +5131,9 @@
     </w:p>
     <w:p>
       <w:pPr>
-        <w:spacing w:line="240" w:lineRule="auto"/>
-      </w:pPr>
-    </w:p>
-    <w:p>
-      <w:pPr>
-        <w:spacing w:line="240" w:lineRule="auto"/>
-      </w:pPr>
-    </w:p>
-    <w:p>
-      <w:pPr>
-        <w:spacing w:line="240" w:lineRule="auto"/>
-      </w:pPr>
-    </w:p>
-    <w:p>
-      <w:pPr>
         <w:pStyle w:val="Kop2"/>
       </w:pPr>
       <w:r>
-        <w:lastRenderedPageBreak/>
         <w:t>Assignment 3: Design decisions</w:t>
       </w:r>
     </w:p>
@@ -5114,7 +5263,7 @@
         <w:rStyle w:val="Paginanummer"/>
         <w:noProof/>
       </w:rPr>
-      <w:t>10</w:t>
+      <w:t>11</w:t>
     </w:r>
     <w:r>
       <w:rPr>
@@ -8857,7 +9006,7 @@
 </file>
 
 <file path=customXml/itemProps1.xml><?xml version="1.0" encoding="utf-8"?>
-<ds:datastoreItem xmlns:ds="http://schemas.openxmlformats.org/officeDocument/2006/customXml" ds:itemID="{E3031EDC-0D8F-465F-8D57-23DED2CED97F}">
+<ds:datastoreItem xmlns:ds="http://schemas.openxmlformats.org/officeDocument/2006/customXml" ds:itemID="{10BBDF60-C031-45E6-B5EE-C6C969ED0F95}">
   <ds:schemaRefs>
     <ds:schemaRef ds:uri="http://schemas.openxmlformats.org/officeDocument/2006/bibliography"/>
   </ds:schemaRefs>

--- a/VerslagWord/VerslagEindopdracht.docx
+++ b/VerslagWord/VerslagEindopdracht.docx
@@ -3307,7 +3307,13 @@
         <w:t>The above rules are sum</w:t>
       </w:r>
       <w:r>
-        <w:t>marized in the following table:</w:t>
+        <w:t xml:space="preserve">marized in the following </w:t>
+      </w:r>
+      <w:r>
+        <w:t xml:space="preserve">CVA </w:t>
+      </w:r>
+      <w:r>
+        <w:t>table:</w:t>
       </w:r>
     </w:p>
     <w:p>
@@ -4360,6 +4366,8 @@
       <w:r>
         <w:br w:type="page"/>
       </w:r>
+      <w:bookmarkStart w:id="0" w:name="_GoBack"/>
+      <w:bookmarkEnd w:id="0"/>
     </w:p>
     <w:p>
       <w:pPr>
@@ -4395,11 +4403,24 @@
     <w:p>
       <w:pPr>
         <w:spacing w:line="240" w:lineRule="auto"/>
+        <w:sectPr>
+          <w:type w:val="continuous"/>
+          <w:pgSz w:w="11906" w:h="16838" w:code="9"/>
+          <w:pgMar w:top="1440" w:right="1077" w:bottom="1440" w:left="3515" w:header="720" w:footer="720" w:gutter="0"/>
+          <w:cols w:space="720"/>
+          <w:docGrid w:linePitch="272"/>
+        </w:sectPr>
       </w:pPr>
     </w:p>
     <w:p>
       <w:pPr>
         <w:spacing w:line="240" w:lineRule="auto"/>
+      </w:pPr>
+    </w:p>
+    <w:p>
+      <w:pPr>
+        <w:spacing w:line="240" w:lineRule="auto"/>
+        <w:jc w:val="center"/>
       </w:pPr>
       <w:r>
         <w:rPr>
@@ -4408,9 +4429,9 @@
         </w:rPr>
         <w:drawing>
           <wp:inline distT="0" distB="0" distL="0" distR="0">
-            <wp:extent cx="4215783" cy="5031740"/>
-            <wp:effectExtent l="0" t="0" r="0" b="0"/>
-            <wp:docPr id="21" name="Afbeelding 21"/>
+            <wp:extent cx="5017135" cy="7040172"/>
+            <wp:effectExtent l="0" t="0" r="0" b="8890"/>
+            <wp:docPr id="26" name="Afbeelding 26"/>
             <wp:cNvGraphicFramePr>
               <a:graphicFrameLocks xmlns:a="http://schemas.openxmlformats.org/drawingml/2006/main" noChangeAspect="1"/>
             </wp:cNvGraphicFramePr>
@@ -4418,7 +4439,7 @@
               <a:graphicData uri="http://schemas.openxmlformats.org/drawingml/2006/picture">
                 <pic:pic xmlns:pic="http://schemas.openxmlformats.org/drawingml/2006/picture">
                   <pic:nvPicPr>
-                    <pic:cNvPr id="0" name="Picture 1"/>
+                    <pic:cNvPr id="0" name="Picture 3"/>
                     <pic:cNvPicPr>
                       <a:picLocks noChangeAspect="1" noChangeArrowheads="1"/>
                     </pic:cNvPicPr>
@@ -4439,7 +4460,7 @@
                   <pic:spPr bwMode="auto">
                     <a:xfrm>
                       <a:off x="0" y="0"/>
-                      <a:ext cx="4218090" cy="5034493"/>
+                      <a:ext cx="5018035" cy="7041435"/>
                     </a:xfrm>
                     <a:prstGeom prst="rect">
                       <a:avLst/>
@@ -4458,7 +4479,40 @@
     </w:p>
     <w:p>
       <w:pPr>
+        <w:jc w:val="center"/>
+        <w:rPr>
+          <w:i/>
+        </w:rPr>
+      </w:pPr>
+      <w:r>
+        <w:rPr>
+          <w:i/>
+        </w:rPr>
+        <w:t>Figure x</w:t>
+      </w:r>
+      <w:r>
+        <w:rPr>
+          <w:i/>
+        </w:rPr>
+        <w:t xml:space="preserve">: </w:t>
+      </w:r>
+      <w:r>
+        <w:rPr>
+          <w:i/>
+        </w:rPr>
+        <w:t>High-level Activity Diagram</w:t>
+      </w:r>
+    </w:p>
+    <w:p>
+      <w:pPr>
         <w:spacing w:line="240" w:lineRule="auto"/>
+        <w:sectPr>
+          <w:type w:val="continuous"/>
+          <w:pgSz w:w="11906" w:h="16838" w:code="9"/>
+          <w:pgMar w:top="1440" w:right="1080" w:bottom="1440" w:left="1080" w:header="720" w:footer="720" w:gutter="0"/>
+          <w:cols w:space="720"/>
+          <w:docGrid w:linePitch="272"/>
+        </w:sectPr>
       </w:pPr>
     </w:p>
     <w:p>
@@ -4473,24 +4527,27 @@
       <w:r>
         <w:br w:type="page"/>
       </w:r>
+      <w:r>
+        <w:lastRenderedPageBreak/>
+        <w:t xml:space="preserve">The MVC Pattern will be used to separate </w:t>
+      </w:r>
+      <w:r>
+        <w:t>entities</w:t>
+      </w:r>
+      <w:r>
+        <w:t xml:space="preserve"> in</w:t>
+      </w:r>
+      <w:r>
+        <w:t>to</w:t>
+      </w:r>
+      <w:r>
+        <w:t xml:space="preserve"> Model, Viewer and Controller entities:</w:t>
+      </w:r>
     </w:p>
     <w:p>
       <w:pPr>
         <w:spacing w:line="240" w:lineRule="auto"/>
       </w:pPr>
-    </w:p>
-    <w:p>
-      <w:pPr>
-        <w:spacing w:line="240" w:lineRule="auto"/>
-      </w:pPr>
-    </w:p>
-    <w:p>
-      <w:pPr>
-        <w:spacing w:line="240" w:lineRule="auto"/>
-      </w:pPr>
-      <w:r>
-        <w:t>The following domain model represents a first attempt to model entities and relationships:</w:t>
-      </w:r>
     </w:p>
     <w:p>
       <w:pPr>
@@ -4507,22 +4564,19 @@
     <w:p>
       <w:pPr>
         <w:spacing w:line="240" w:lineRule="auto"/>
-      </w:pPr>
-    </w:p>
-    <w:p>
-      <w:pPr>
-        <w:spacing w:line="240" w:lineRule="auto"/>
+        <w:jc w:val="center"/>
       </w:pPr>
       <w:r>
         <w:rPr>
           <w:noProof/>
           <w:lang w:val="nl-NL"/>
         </w:rPr>
+        <w:lastRenderedPageBreak/>
         <w:drawing>
-          <wp:inline distT="0" distB="0" distL="0" distR="0" wp14:anchorId="51F247D1" wp14:editId="56BA1123">
-            <wp:extent cx="5423535" cy="5840731"/>
-            <wp:effectExtent l="0" t="0" r="5715" b="7620"/>
-            <wp:docPr id="1" name="Afbeelding 1"/>
+          <wp:inline distT="0" distB="0" distL="0" distR="0">
+            <wp:extent cx="6188710" cy="6595862"/>
+            <wp:effectExtent l="0" t="0" r="2540" b="0"/>
+            <wp:docPr id="27" name="Afbeelding 27"/>
             <wp:cNvGraphicFramePr>
               <a:graphicFrameLocks xmlns:a="http://schemas.openxmlformats.org/drawingml/2006/main" noChangeAspect="1"/>
             </wp:cNvGraphicFramePr>
@@ -4530,7 +4584,7 @@
               <a:graphicData uri="http://schemas.openxmlformats.org/drawingml/2006/picture">
                 <pic:pic xmlns:pic="http://schemas.openxmlformats.org/drawingml/2006/picture">
                   <pic:nvPicPr>
-                    <pic:cNvPr id="0" name="Picture 1"/>
+                    <pic:cNvPr id="0" name="Picture 4"/>
                     <pic:cNvPicPr>
                       <a:picLocks noChangeAspect="1" noChangeArrowheads="1"/>
                     </pic:cNvPicPr>
@@ -4551,7 +4605,7 @@
                   <pic:spPr bwMode="auto">
                     <a:xfrm>
                       <a:off x="0" y="0"/>
-                      <a:ext cx="5426503" cy="5843927"/>
+                      <a:ext cx="6188710" cy="6595862"/>
                     </a:xfrm>
                     <a:prstGeom prst="rect">
                       <a:avLst/>
@@ -4579,7 +4633,7 @@
         <w:rPr>
           <w:i/>
         </w:rPr>
-        <w:t>Figure 2</w:t>
+        <w:t>Figure x</w:t>
       </w:r>
       <w:r>
         <w:rPr>
@@ -4591,8 +4645,13 @@
         <w:rPr>
           <w:i/>
         </w:rPr>
-        <w:t>Items and actions, first alternative</w:t>
-      </w:r>
+        <w:t>MVC Class diagram</w:t>
+      </w:r>
+    </w:p>
+    <w:p>
+      <w:pPr>
+        <w:spacing w:line="240" w:lineRule="auto"/>
+      </w:pPr>
     </w:p>
     <w:p>
       <w:pPr>
@@ -4600,7 +4659,7 @@
         <w:sectPr>
           <w:type w:val="continuous"/>
           <w:pgSz w:w="11906" w:h="16838" w:code="9"/>
-          <w:pgMar w:top="1440" w:right="1077" w:bottom="1440" w:left="1440" w:header="720" w:footer="720" w:gutter="0"/>
+          <w:pgMar w:top="1440" w:right="1080" w:bottom="1440" w:left="1080" w:header="720" w:footer="720" w:gutter="0"/>
           <w:cols w:space="720"/>
           <w:docGrid w:linePitch="272"/>
         </w:sectPr>
@@ -4616,7 +4675,14 @@
         <w:spacing w:line="240" w:lineRule="auto"/>
       </w:pPr>
       <w:r>
-        <w:t>Actions are attached here to the slide item. A slide item has 0, 1 or more actions attached to it. In case a slide item has an action attached to it, a border should be drawn to indicate to the user that clicking on the item will results in 1 or more actions.</w:t>
+        <w:t>Slide/SideItem is responsible for initiating the draw methods in the DrawingDriver according to GRASP-guidelines according to the Expert</w:t>
+      </w:r>
+      <w:r>
+        <w:br w:type="page"/>
+      </w:r>
+      <w:r>
+        <w:lastRenderedPageBreak/>
+        <w:t>pattern. Controller entities communicate with the ActionFactory. The responsibility of the ActionFactory is to generate the correct Action entities that know how to perform certain actions. An Action will invoke for example a method on the SlideShow to navigate to the next slide. The SlideShow delegates the responsibility to the Slide.</w:t>
       </w:r>
     </w:p>
     <w:p>
@@ -4629,18 +4695,35 @@
         <w:spacing w:line="240" w:lineRule="auto"/>
       </w:pPr>
       <w:r>
-        <w:t>An alternative to this could be the figure that is depicted in the following figure:</w:t>
-      </w:r>
-    </w:p>
-    <w:p>
-      <w:r>
-        <w:br w:type="page"/>
+        <w:t xml:space="preserve">There is no need for any entities in the Model part of the domain model to be observed for changes. Therefore, Observer Pattern is not necessary in our opinion. One could argue that the invocation of a draw method on the SlideItem for example could be a reason to notify Observers (entities in the View part), but as far as it stands right now, decoupling the Model entities Slide and SlideItem from the View concrete implementation </w:t>
+      </w:r>
+      <w:proofErr w:type="spellStart"/>
+      <w:r>
+        <w:t>SwingDrawingDriver</w:t>
+      </w:r>
+      <w:proofErr w:type="spellEnd"/>
+      <w:r>
+        <w:t xml:space="preserve"> by using the interface DrawingDriver, is good enough.</w:t>
       </w:r>
     </w:p>
     <w:p>
       <w:pPr>
         <w:spacing w:line="240" w:lineRule="auto"/>
       </w:pPr>
+    </w:p>
+    <w:p>
+      <w:pPr>
+        <w:spacing w:line="240" w:lineRule="auto"/>
+      </w:pPr>
+      <w:r>
+        <w:t>The following domain model represents a first attempt to model entities and relationships</w:t>
+      </w:r>
+      <w:r>
+        <w:t xml:space="preserve"> in the Model part of the domain</w:t>
+      </w:r>
+      <w:r>
+        <w:t>:</w:t>
+      </w:r>
     </w:p>
     <w:p>
       <w:pPr>
@@ -4668,11 +4751,12 @@
           <w:noProof/>
           <w:lang w:val="nl-NL"/>
         </w:rPr>
+        <w:lastRenderedPageBreak/>
         <w:drawing>
-          <wp:inline distT="0" distB="0" distL="0" distR="0" wp14:anchorId="26966766" wp14:editId="730972C4">
-            <wp:extent cx="5995035" cy="5146341"/>
-            <wp:effectExtent l="0" t="0" r="5715" b="0"/>
-            <wp:docPr id="20" name="Afbeelding 20"/>
+          <wp:inline distT="0" distB="0" distL="0" distR="0">
+            <wp:extent cx="5962015" cy="8126006"/>
+            <wp:effectExtent l="0" t="0" r="635" b="8890"/>
+            <wp:docPr id="28" name="Afbeelding 28"/>
             <wp:cNvGraphicFramePr>
               <a:graphicFrameLocks xmlns:a="http://schemas.openxmlformats.org/drawingml/2006/main" noChangeAspect="1"/>
             </wp:cNvGraphicFramePr>
@@ -4680,7 +4764,7 @@
               <a:graphicData uri="http://schemas.openxmlformats.org/drawingml/2006/picture">
                 <pic:pic xmlns:pic="http://schemas.openxmlformats.org/drawingml/2006/picture">
                   <pic:nvPicPr>
-                    <pic:cNvPr id="0" name="Picture 2"/>
+                    <pic:cNvPr id="0" name="Picture 5"/>
                     <pic:cNvPicPr>
                       <a:picLocks noChangeAspect="1" noChangeArrowheads="1"/>
                     </pic:cNvPicPr>
@@ -4701,7 +4785,7 @@
                   <pic:spPr bwMode="auto">
                     <a:xfrm>
                       <a:off x="0" y="0"/>
-                      <a:ext cx="5998315" cy="5149157"/>
+                      <a:ext cx="5962015" cy="8126006"/>
                     </a:xfrm>
                     <a:prstGeom prst="rect">
                       <a:avLst/>
@@ -4729,7 +4813,13 @@
         <w:rPr>
           <w:i/>
         </w:rPr>
-        <w:t>Figure 3</w:t>
+        <w:t xml:space="preserve">Figure </w:t>
+      </w:r>
+      <w:r>
+        <w:rPr>
+          <w:i/>
+        </w:rPr>
+        <w:t>x</w:t>
       </w:r>
       <w:r>
         <w:rPr>
@@ -4741,7 +4831,7 @@
         <w:rPr>
           <w:i/>
         </w:rPr>
-        <w:t>Items and actions, second alternative</w:t>
+        <w:t>Items and actions, first alternative</w:t>
       </w:r>
     </w:p>
     <w:p>
@@ -4766,15 +4856,11 @@
         <w:spacing w:line="240" w:lineRule="auto"/>
       </w:pPr>
       <w:r>
-        <w:t xml:space="preserve">In the above domain model, a decorator pattern is used to decorate the bitmap or text item with a border. Actions are attached to the </w:t>
-      </w:r>
-      <w:proofErr w:type="spellStart"/>
-      <w:r>
-        <w:t>ActionItemDecorator</w:t>
-      </w:r>
-      <w:proofErr w:type="spellEnd"/>
-      <w:r>
-        <w:t xml:space="preserve"> abstract class.</w:t>
+        <w:t xml:space="preserve">Actions are attached here to the slide item. A slide item has 0, 1 or more actions attached to it. In case a slide item has an action attached to it, a border should be </w:t>
+      </w:r>
+      <w:r>
+        <w:lastRenderedPageBreak/>
+        <w:t>drawn to indicate to the user that clicking on the item will results in 1 or more actions.</w:t>
       </w:r>
     </w:p>
     <w:p>
@@ -4787,7 +4873,250 @@
         <w:spacing w:line="240" w:lineRule="auto"/>
       </w:pPr>
       <w:r>
+        <w:t>BitMapItem and TextItems have different kind of Styles. A TextItem has a TextItemStyle, which includes a font color and a font size, which a BitMapStyle is lacking.</w:t>
+      </w:r>
+    </w:p>
+    <w:p>
+      <w:pPr>
+        <w:spacing w:line="240" w:lineRule="auto"/>
+      </w:pPr>
+    </w:p>
+    <w:p>
+      <w:pPr>
+        <w:spacing w:line="240" w:lineRule="auto"/>
+      </w:pPr>
+      <w:r>
+        <w:t>In the above domain model, a decorator pattern is used to decorate the bitmap or text item with a border. Actions are attached to the ActionItemDecorator abstract class.</w:t>
+      </w:r>
+    </w:p>
+    <w:p>
+      <w:pPr>
+        <w:spacing w:line="240" w:lineRule="auto"/>
+      </w:pPr>
+    </w:p>
+    <w:p>
+      <w:pPr>
+        <w:spacing w:line="240" w:lineRule="auto"/>
+      </w:pPr>
+      <w:r>
+        <w:t>An alternative to this could be the figure that is d</w:t>
+      </w:r>
+      <w:r>
+        <w:t>epicted in the following figure, where no Decorator Pattern is used. In this situation, A SlideItem has 0, 1 or more Actions attached to it by means of a composition.</w:t>
+      </w:r>
+    </w:p>
+    <w:p>
+      <w:pPr>
+        <w:spacing w:line="240" w:lineRule="auto"/>
+      </w:pPr>
+    </w:p>
+    <w:p>
+      <w:pPr>
+        <w:spacing w:line="240" w:lineRule="auto"/>
+      </w:pPr>
+    </w:p>
+    <w:p>
+      <w:pPr>
+        <w:spacing w:line="240" w:lineRule="auto"/>
+      </w:pPr>
+    </w:p>
+    <w:p>
+      <w:pPr>
+        <w:spacing w:line="240" w:lineRule="auto"/>
+      </w:pPr>
+    </w:p>
+    <w:p>
+      <w:pPr>
+        <w:spacing w:line="240" w:lineRule="auto"/>
+      </w:pPr>
+    </w:p>
+    <w:p>
+      <w:pPr>
+        <w:spacing w:line="240" w:lineRule="auto"/>
+      </w:pPr>
+    </w:p>
+    <w:p>
+      <w:pPr>
+        <w:spacing w:line="240" w:lineRule="auto"/>
+      </w:pPr>
+    </w:p>
+    <w:p>
+      <w:pPr>
+        <w:spacing w:line="240" w:lineRule="auto"/>
+      </w:pPr>
+    </w:p>
+    <w:p>
+      <w:pPr>
+        <w:spacing w:line="240" w:lineRule="auto"/>
+      </w:pPr>
+    </w:p>
+    <w:p>
+      <w:pPr>
+        <w:spacing w:line="240" w:lineRule="auto"/>
+      </w:pPr>
+    </w:p>
+    <w:p>
+      <w:pPr>
+        <w:spacing w:line="240" w:lineRule="auto"/>
+      </w:pPr>
+    </w:p>
+    <w:p>
+      <w:pPr>
+        <w:sectPr>
+          <w:type w:val="continuous"/>
+          <w:pgSz w:w="11906" w:h="16838" w:code="9"/>
+          <w:pgMar w:top="1440" w:right="1077" w:bottom="1440" w:left="3515" w:header="720" w:footer="720" w:gutter="0"/>
+          <w:cols w:space="720"/>
+          <w:docGrid w:linePitch="272"/>
+        </w:sectPr>
+      </w:pPr>
+      <w:r>
+        <w:br w:type="page"/>
+      </w:r>
+    </w:p>
+    <w:p>
+      <w:pPr>
+        <w:spacing w:line="240" w:lineRule="auto"/>
+      </w:pPr>
+    </w:p>
+    <w:p>
+      <w:pPr>
+        <w:spacing w:line="240" w:lineRule="auto"/>
+        <w:jc w:val="center"/>
+      </w:pPr>
+      <w:r>
+        <w:rPr>
+          <w:noProof/>
+          <w:lang w:val="nl-NL"/>
+        </w:rPr>
+        <w:drawing>
+          <wp:inline distT="0" distB="0" distL="0" distR="0">
+            <wp:extent cx="5048250" cy="5429250"/>
+            <wp:effectExtent l="0" t="0" r="0" b="0"/>
+            <wp:docPr id="30" name="Afbeelding 30"/>
+            <wp:cNvGraphicFramePr>
+              <a:graphicFrameLocks xmlns:a="http://schemas.openxmlformats.org/drawingml/2006/main" noChangeAspect="1"/>
+            </wp:cNvGraphicFramePr>
+            <a:graphic xmlns:a="http://schemas.openxmlformats.org/drawingml/2006/main">
+              <a:graphicData uri="http://schemas.openxmlformats.org/drawingml/2006/picture">
+                <pic:pic xmlns:pic="http://schemas.openxmlformats.org/drawingml/2006/picture">
+                  <pic:nvPicPr>
+                    <pic:cNvPr id="0" name="Picture 7"/>
+                    <pic:cNvPicPr>
+                      <a:picLocks noChangeAspect="1" noChangeArrowheads="1"/>
+                    </pic:cNvPicPr>
+                  </pic:nvPicPr>
+                  <pic:blipFill>
+                    <a:blip r:embed="rId18">
+                      <a:extLst>
+                        <a:ext uri="{28A0092B-C50C-407E-A947-70E740481C1C}">
+                          <a14:useLocalDpi xmlns:a14="http://schemas.microsoft.com/office/drawing/2010/main" val="0"/>
+                        </a:ext>
+                      </a:extLst>
+                    </a:blip>
+                    <a:srcRect/>
+                    <a:stretch>
+                      <a:fillRect/>
+                    </a:stretch>
+                  </pic:blipFill>
+                  <pic:spPr bwMode="auto">
+                    <a:xfrm>
+                      <a:off x="0" y="0"/>
+                      <a:ext cx="5048250" cy="5429250"/>
+                    </a:xfrm>
+                    <a:prstGeom prst="rect">
+                      <a:avLst/>
+                    </a:prstGeom>
+                    <a:noFill/>
+                    <a:ln>
+                      <a:noFill/>
+                    </a:ln>
+                  </pic:spPr>
+                </pic:pic>
+              </a:graphicData>
+            </a:graphic>
+          </wp:inline>
+        </w:drawing>
+      </w:r>
+    </w:p>
+    <w:p>
+      <w:pPr>
+        <w:jc w:val="center"/>
+        <w:rPr>
+          <w:i/>
+        </w:rPr>
+      </w:pPr>
+      <w:r>
+        <w:rPr>
+          <w:i/>
+        </w:rPr>
+        <w:t xml:space="preserve">Figure </w:t>
+      </w:r>
+      <w:r>
+        <w:rPr>
+          <w:i/>
+        </w:rPr>
+        <w:t>x</w:t>
+      </w:r>
+      <w:r>
+        <w:rPr>
+          <w:i/>
+        </w:rPr>
+        <w:t xml:space="preserve">: </w:t>
+      </w:r>
+      <w:r>
+        <w:rPr>
+          <w:i/>
+        </w:rPr>
+        <w:t>Items and actions, second alternative</w:t>
+      </w:r>
+    </w:p>
+    <w:p>
+      <w:pPr>
+        <w:spacing w:line="240" w:lineRule="auto"/>
+        <w:sectPr>
+          <w:type w:val="continuous"/>
+          <w:pgSz w:w="11906" w:h="16838" w:code="9"/>
+          <w:pgMar w:top="1440" w:right="1077" w:bottom="1440" w:left="1440" w:header="720" w:footer="720" w:gutter="0"/>
+          <w:cols w:space="720"/>
+          <w:docGrid w:linePitch="272"/>
+        </w:sectPr>
+      </w:pPr>
+    </w:p>
+    <w:p>
+      <w:pPr>
+        <w:spacing w:line="240" w:lineRule="auto"/>
+      </w:pPr>
+    </w:p>
+    <w:p>
+      <w:pPr>
+        <w:spacing w:line="240" w:lineRule="auto"/>
+      </w:pPr>
+    </w:p>
+    <w:p>
+      <w:pPr>
+        <w:spacing w:line="240" w:lineRule="auto"/>
+      </w:pPr>
+    </w:p>
+    <w:p>
+      <w:pPr>
+        <w:spacing w:line="240" w:lineRule="auto"/>
+      </w:pPr>
+      <w:r>
         <w:t>Actually both are valid alternatives, and one of the options must be chosen. The other alternative will be moved to the section regarding design decisions later on, including an explanation why we have chosen the alternative.</w:t>
+      </w:r>
+    </w:p>
+    <w:p>
+      <w:pPr>
+        <w:spacing w:line="240" w:lineRule="auto"/>
+      </w:pPr>
+    </w:p>
+    <w:p>
+      <w:pPr>
+        <w:spacing w:line="240" w:lineRule="auto"/>
+      </w:pPr>
+      <w:r>
+        <w:t>As it looks like right, we will go for the Decorator Pattern.</w:t>
       </w:r>
     </w:p>
     <w:p>
@@ -4831,6 +5160,7 @@
     <w:p>
       <w:pPr>
         <w:spacing w:line="240" w:lineRule="auto"/>
+        <w:jc w:val="center"/>
       </w:pPr>
       <w:r>
         <w:rPr>
@@ -4855,7 +5185,7 @@
                     </pic:cNvPicPr>
                   </pic:nvPicPr>
                   <pic:blipFill>
-                    <a:blip r:embed="rId18">
+                    <a:blip r:embed="rId19">
                       <a:extLst>
                         <a:ext uri="{28A0092B-C50C-407E-A947-70E740481C1C}">
                           <a14:useLocalDpi xmlns:a14="http://schemas.microsoft.com/office/drawing/2010/main" val="0"/>
@@ -4902,7 +5232,13 @@
         <w:rPr>
           <w:i/>
         </w:rPr>
-        <w:t>Figure 4</w:t>
+        <w:t xml:space="preserve">Figure </w:t>
+      </w:r>
+      <w:r>
+        <w:rPr>
+          <w:i/>
+        </w:rPr>
+        <w:t>x</w:t>
       </w:r>
       <w:r>
         <w:rPr>
@@ -5000,7 +5336,7 @@
                     </pic:cNvPicPr>
                   </pic:nvPicPr>
                   <pic:blipFill>
-                    <a:blip r:embed="rId19">
+                    <a:blip r:embed="rId20">
                       <a:extLst>
                         <a:ext uri="{28A0092B-C50C-407E-A947-70E740481C1C}">
                           <a14:useLocalDpi xmlns:a14="http://schemas.microsoft.com/office/drawing/2010/main" val="0"/>
@@ -5053,7 +5389,7 @@
         <w:rPr>
           <w:i/>
         </w:rPr>
-        <w:t>5</w:t>
+        <w:t>x</w:t>
       </w:r>
       <w:r>
         <w:rPr>
@@ -5065,30 +5401,8 @@
         <w:rPr>
           <w:i/>
         </w:rPr>
-        <w:t>Slide/</w:t>
-      </w:r>
-      <w:proofErr w:type="spellStart"/>
-      <w:r>
-        <w:rPr>
-          <w:i/>
-        </w:rPr>
-        <w:t>SlideItem</w:t>
-      </w:r>
-      <w:proofErr w:type="spellEnd"/>
-      <w:r>
-        <w:rPr>
-          <w:i/>
-        </w:rPr>
-        <w:t xml:space="preserve"> Bridge to </w:t>
-      </w:r>
-      <w:proofErr w:type="spellStart"/>
-      <w:r>
-        <w:rPr>
-          <w:i/>
-        </w:rPr>
-        <w:t>DrawingDriver</w:t>
-      </w:r>
-      <w:proofErr w:type="spellEnd"/>
+        <w:t>Slide/SlideItem Bridge to DrawingDriver</w:t>
+      </w:r>
     </w:p>
     <w:p>
       <w:pPr>
@@ -5099,26 +5413,14 @@
       <w:pPr>
         <w:spacing w:line="240" w:lineRule="auto"/>
       </w:pPr>
-      <w:bookmarkStart w:id="0" w:name="_GoBack"/>
-      <w:bookmarkEnd w:id="0"/>
-      <w:r>
-        <w:t xml:space="preserve">Slide and </w:t>
-      </w:r>
-      <w:proofErr w:type="spellStart"/>
-      <w:r>
-        <w:t>SlideItem</w:t>
-      </w:r>
-      <w:proofErr w:type="spellEnd"/>
-      <w:r>
-        <w:t xml:space="preserve"> are entities that belong to the Model part of the MVC Pattern. Model entities should not have direct references to Controller and View entities. That is additional reason to introduce the </w:t>
-      </w:r>
-      <w:proofErr w:type="spellStart"/>
-      <w:r>
-        <w:t>DrawingDriver</w:t>
-      </w:r>
-      <w:proofErr w:type="spellEnd"/>
-      <w:r>
-        <w:t>.</w:t>
+      <w:r>
+        <w:t xml:space="preserve">Slide and SlideItem are entities that belong to the Model part of the MVC Pattern. Model entities should not have direct </w:t>
+      </w:r>
+      <w:r>
+        <w:t xml:space="preserve">navigable </w:t>
+      </w:r>
+      <w:r>
+        <w:t>references to Controller and View entities. That is additional reason to introduce the DrawingDriver.</w:t>
       </w:r>
       <w:r>
         <w:br w:type="page"/>
@@ -5263,7 +5565,7 @@
         <w:rStyle w:val="Paginanummer"/>
         <w:noProof/>
       </w:rPr>
-      <w:t>11</w:t>
+      <w:t>6</w:t>
     </w:r>
     <w:r>
       <w:rPr>
@@ -9006,7 +9308,7 @@
 </file>
 
 <file path=customXml/itemProps1.xml><?xml version="1.0" encoding="utf-8"?>
-<ds:datastoreItem xmlns:ds="http://schemas.openxmlformats.org/officeDocument/2006/customXml" ds:itemID="{10BBDF60-C031-45E6-B5EE-C6C969ED0F95}">
+<ds:datastoreItem xmlns:ds="http://schemas.openxmlformats.org/officeDocument/2006/customXml" ds:itemID="{FBE33093-CB87-4284-9D8B-9BD5BE9022ED}">
   <ds:schemaRefs>
     <ds:schemaRef ds:uri="http://schemas.openxmlformats.org/officeDocument/2006/bibliography"/>
   </ds:schemaRefs>

--- a/VerslagWord/VerslagEindopdracht.docx
+++ b/VerslagWord/VerslagEindopdracht.docx
@@ -4366,8 +4366,6 @@
       <w:r>
         <w:br w:type="page"/>
       </w:r>
-      <w:bookmarkStart w:id="0" w:name="_GoBack"/>
-      <w:bookmarkEnd w:id="0"/>
     </w:p>
     <w:p>
       <w:pPr>
@@ -4899,10 +4897,7 @@
         <w:spacing w:line="240" w:lineRule="auto"/>
       </w:pPr>
       <w:r>
-        <w:t>An alternative to this could be the figure that is d</w:t>
-      </w:r>
-      <w:r>
-        <w:t>epicted in the following figure, where no Decorator Pattern is used. In this situation, A SlideItem has 0, 1 or more Actions attached to it by means of a composition.</w:t>
+        <w:t>An alternative to this could be the figure that is depicted in the following figure, where no Decorator Pattern is used. In this situation, A SlideItem has 0, 1 or more Actions attached to it by means of a composition.</w:t>
       </w:r>
     </w:p>
     <w:p>
@@ -5461,6 +5456,50 @@
       <w:pPr>
         <w:spacing w:line="240" w:lineRule="auto"/>
       </w:pPr>
+      <w:r>
+        <w:t>Good practice rules:</w:t>
+      </w:r>
+    </w:p>
+    <w:p>
+      <w:pPr>
+        <w:spacing w:line="240" w:lineRule="auto"/>
+      </w:pPr>
+    </w:p>
+    <w:p>
+      <w:pPr>
+        <w:spacing w:line="240" w:lineRule="auto"/>
+      </w:pPr>
+      <w:r>
+        <w:t>Parameters that are only used as input, should be made final to enforce this</w:t>
+      </w:r>
+    </w:p>
+    <w:p>
+      <w:pPr>
+        <w:spacing w:line="240" w:lineRule="auto"/>
+      </w:pPr>
+      <w:r>
+        <w:t xml:space="preserve">Variables </w:t>
+      </w:r>
+    </w:p>
+    <w:p>
+      <w:pPr>
+        <w:spacing w:line="240" w:lineRule="auto"/>
+      </w:pPr>
+      <w:r>
+        <w:t>Parameters that never should be null, should be tagged with the annotation @</w:t>
+      </w:r>
+      <w:proofErr w:type="spellStart"/>
+      <w:r>
+        <w:t>NotNull</w:t>
+      </w:r>
+      <w:proofErr w:type="spellEnd"/>
+    </w:p>
+    <w:p>
+      <w:pPr>
+        <w:spacing w:line="240" w:lineRule="auto"/>
+      </w:pPr>
+      <w:bookmarkStart w:id="0" w:name="_GoBack"/>
+      <w:bookmarkEnd w:id="0"/>
     </w:p>
     <w:p>
       <w:pPr>
@@ -5565,7 +5604,7 @@
         <w:rStyle w:val="Paginanummer"/>
         <w:noProof/>
       </w:rPr>
-      <w:t>6</w:t>
+      <w:t>16</w:t>
     </w:r>
     <w:r>
       <w:rPr>
@@ -9308,7 +9347,7 @@
 </file>
 
 <file path=customXml/itemProps1.xml><?xml version="1.0" encoding="utf-8"?>
-<ds:datastoreItem xmlns:ds="http://schemas.openxmlformats.org/officeDocument/2006/customXml" ds:itemID="{FBE33093-CB87-4284-9D8B-9BD5BE9022ED}">
+<ds:datastoreItem xmlns:ds="http://schemas.openxmlformats.org/officeDocument/2006/customXml" ds:itemID="{5E1F95E4-D85A-4397-87AE-9A3C068ED512}">
   <ds:schemaRefs>
     <ds:schemaRef ds:uri="http://schemas.openxmlformats.org/officeDocument/2006/bibliography"/>
   </ds:schemaRefs>

--- a/VerslagWord/VerslagEindopdracht.docx
+++ b/VerslagWord/VerslagEindopdracht.docx
@@ -332,7 +332,25 @@
           </w:p>
           <w:p>
             <w:r>
-              <w:t>Jabberpoint is a simple slide show application that can read a slide show from a source allows the user to navigate through the slides and can save the state of the running slide show to the source again.</w:t>
+              <w:t xml:space="preserve">Jabberpoint is a simple </w:t>
+            </w:r>
+            <w:r>
+              <w:t>slideshow</w:t>
+            </w:r>
+            <w:r>
+              <w:t xml:space="preserve"> application that can read a </w:t>
+            </w:r>
+            <w:r>
+              <w:t>slideshow</w:t>
+            </w:r>
+            <w:r>
+              <w:t xml:space="preserve"> from a source allows the user to navigate through the slides and can save the state of the running </w:t>
+            </w:r>
+            <w:r>
+              <w:t>slideshow</w:t>
+            </w:r>
+            <w:r>
+              <w:t xml:space="preserve"> to the source again.</w:t>
             </w:r>
           </w:p>
           <w:p/>
@@ -422,17 +440,16 @@
                 <w:szCs w:val="18"/>
               </w:rPr>
               <w:lastRenderedPageBreak/>
-              <w:t>slide show</w:t>
-            </w:r>
-          </w:p>
-          <w:p>
-            <w:pPr>
+              <w:t>slide</w:t>
+            </w:r>
+            <w:r>
               <w:rPr>
                 <w:i/>
                 <w:sz w:val="18"/>
                 <w:szCs w:val="18"/>
               </w:rPr>
-            </w:pPr>
+              <w:t>show</w:t>
+            </w:r>
           </w:p>
           <w:p>
             <w:pPr>
@@ -451,23 +468,23 @@
                 <w:szCs w:val="18"/>
               </w:rPr>
             </w:pPr>
-            <w:r>
+          </w:p>
+          <w:p>
+            <w:pPr>
               <w:rPr>
                 <w:i/>
                 <w:sz w:val="18"/>
                 <w:szCs w:val="18"/>
               </w:rPr>
-              <w:t>head, title, theme</w:t>
-            </w:r>
-          </w:p>
-          <w:p>
-            <w:pPr>
+            </w:pPr>
+            <w:r>
               <w:rPr>
                 <w:i/>
                 <w:sz w:val="18"/>
                 <w:szCs w:val="18"/>
               </w:rPr>
-            </w:pPr>
+              <w:t>title</w:t>
+            </w:r>
           </w:p>
           <w:p>
             <w:pPr>
@@ -477,12 +494,64 @@
                 <w:szCs w:val="18"/>
               </w:rPr>
             </w:pPr>
-            <w:r>
+          </w:p>
+          <w:p>
+            <w:pPr>
               <w:rPr>
                 <w:i/>
                 <w:sz w:val="18"/>
                 <w:szCs w:val="18"/>
               </w:rPr>
+            </w:pPr>
+            <w:r>
+              <w:rPr>
+                <w:i/>
+                <w:sz w:val="18"/>
+                <w:szCs w:val="18"/>
+              </w:rPr>
+              <w:t>theme</w:t>
+            </w:r>
+          </w:p>
+          <w:p>
+            <w:pPr>
+              <w:rPr>
+                <w:i/>
+                <w:sz w:val="18"/>
+                <w:szCs w:val="18"/>
+              </w:rPr>
+            </w:pPr>
+            <w:r>
+              <w:rPr>
+                <w:i/>
+                <w:sz w:val="18"/>
+                <w:szCs w:val="18"/>
+              </w:rPr>
+              <w:t>background color</w:t>
+            </w:r>
+          </w:p>
+          <w:p>
+            <w:pPr>
+              <w:rPr>
+                <w:i/>
+                <w:sz w:val="18"/>
+                <w:szCs w:val="18"/>
+              </w:rPr>
+            </w:pPr>
+          </w:p>
+          <w:p>
+            <w:pPr>
+              <w:rPr>
+                <w:i/>
+                <w:sz w:val="18"/>
+                <w:szCs w:val="18"/>
+              </w:rPr>
+            </w:pPr>
+            <w:r>
+              <w:rPr>
+                <w:i/>
+                <w:sz w:val="18"/>
+                <w:szCs w:val="18"/>
+              </w:rPr>
               <w:t>slide</w:t>
             </w:r>
           </w:p>
@@ -521,40 +590,37 @@
                 <w:szCs w:val="18"/>
               </w:rPr>
             </w:pPr>
-            <w:r>
+          </w:p>
+          <w:p>
+            <w:pPr>
               <w:rPr>
                 <w:i/>
                 <w:sz w:val="18"/>
                 <w:szCs w:val="18"/>
               </w:rPr>
-              <w:t>thread</w:t>
-            </w:r>
-          </w:p>
-          <w:p>
-            <w:pPr>
+            </w:pPr>
+            <w:r>
               <w:rPr>
                 <w:i/>
                 <w:sz w:val="18"/>
                 <w:szCs w:val="18"/>
               </w:rPr>
-            </w:pPr>
+              <w:t>slide item</w:t>
+            </w:r>
           </w:p>
           <w:p>
             <w:pPr>
               <w:rPr>
                 <w:i/>
-                <w:sz w:val="18"/>
-                <w:szCs w:val="18"/>
-              </w:rPr>
-            </w:pPr>
-            <w:r>
+              </w:rPr>
+            </w:pPr>
+          </w:p>
+          <w:p>
+            <w:pPr>
               <w:rPr>
                 <w:i/>
-                <w:sz w:val="18"/>
-                <w:szCs w:val="18"/>
-              </w:rPr>
-              <w:t>slide item</w:t>
-            </w:r>
+              </w:rPr>
+            </w:pPr>
           </w:p>
           <w:p>
             <w:pPr>
@@ -574,6 +640,8 @@
             <w:pPr>
               <w:rPr>
                 <w:i/>
+                <w:sz w:val="18"/>
+                <w:szCs w:val="18"/>
               </w:rPr>
             </w:pPr>
           </w:p>
@@ -581,6 +649,8 @@
             <w:pPr>
               <w:rPr>
                 <w:i/>
+                <w:sz w:val="18"/>
+                <w:szCs w:val="18"/>
               </w:rPr>
             </w:pPr>
           </w:p>
@@ -661,23 +731,23 @@
                 <w:szCs w:val="18"/>
               </w:rPr>
             </w:pPr>
-            <w:r>
+          </w:p>
+          <w:p>
+            <w:pPr>
               <w:rPr>
                 <w:i/>
                 <w:sz w:val="18"/>
                 <w:szCs w:val="18"/>
               </w:rPr>
-              <w:t>action item</w:t>
-            </w:r>
-          </w:p>
-          <w:p>
-            <w:pPr>
+            </w:pPr>
+            <w:r>
               <w:rPr>
                 <w:i/>
                 <w:sz w:val="18"/>
                 <w:szCs w:val="18"/>
               </w:rPr>
-            </w:pPr>
+              <w:t>action</w:t>
+            </w:r>
           </w:p>
           <w:p>
             <w:pPr>
@@ -728,8 +798,6 @@
             <w:pPr>
               <w:rPr>
                 <w:i/>
-                <w:sz w:val="18"/>
-                <w:szCs w:val="18"/>
               </w:rPr>
             </w:pPr>
           </w:p>
@@ -737,83 +805,13 @@
             <w:pPr>
               <w:rPr>
                 <w:i/>
-                <w:sz w:val="18"/>
-                <w:szCs w:val="18"/>
-              </w:rPr>
-            </w:pPr>
-          </w:p>
-          <w:p>
-            <w:pPr>
+              </w:rPr>
+            </w:pPr>
+            <w:r>
               <w:rPr>
                 <w:i/>
-                <w:sz w:val="18"/>
-                <w:szCs w:val="18"/>
-              </w:rPr>
-            </w:pPr>
-          </w:p>
-          <w:p>
-            <w:pPr>
-              <w:rPr>
-                <w:i/>
-                <w:sz w:val="18"/>
-                <w:szCs w:val="18"/>
-              </w:rPr>
-            </w:pPr>
-            <w:r>
-              <w:rPr>
-                <w:i/>
-                <w:sz w:val="18"/>
-                <w:szCs w:val="18"/>
-              </w:rPr>
-              <w:t>displayable item</w:t>
-            </w:r>
-          </w:p>
-          <w:p>
-            <w:pPr>
-              <w:rPr>
-                <w:i/>
-              </w:rPr>
-            </w:pPr>
-          </w:p>
-          <w:p>
-            <w:pPr>
-              <w:rPr>
-                <w:i/>
-              </w:rPr>
-            </w:pPr>
-          </w:p>
-          <w:p>
-            <w:pPr>
-              <w:rPr>
-                <w:i/>
-              </w:rPr>
-            </w:pPr>
-          </w:p>
-          <w:p>
-            <w:pPr>
-              <w:rPr>
-                <w:i/>
-              </w:rPr>
-            </w:pPr>
-          </w:p>
-          <w:p>
-            <w:pPr>
-              <w:rPr>
-                <w:i/>
-              </w:rPr>
-            </w:pPr>
-          </w:p>
-          <w:p>
-            <w:pPr>
-              <w:rPr>
-                <w:i/>
-              </w:rPr>
-            </w:pPr>
-            <w:r>
-              <w:rPr>
-                <w:i/>
-              </w:rPr>
-              <w:t>style of a displayable item</w:t>
+              </w:rPr>
+              <w:t>style</w:t>
             </w:r>
           </w:p>
         </w:tc>
@@ -823,14 +821,19 @@
           </w:tcPr>
           <w:p>
             <w:r>
-              <w:lastRenderedPageBreak/>
               <w:t xml:space="preserve">The main concept is the </w:t>
             </w:r>
             <w:r>
               <w:rPr>
                 <w:b/>
               </w:rPr>
-              <w:t>slide show</w:t>
+              <w:t>slide</w:t>
+            </w:r>
+            <w:r>
+              <w:rPr>
+                <w:b/>
+              </w:rPr>
+              <w:t>show</w:t>
             </w:r>
             <w:r>
               <w:t xml:space="preserve">. A </w:t>
@@ -839,7 +842,7 @@
               <w:rPr>
                 <w:bCs/>
               </w:rPr>
-              <w:t>slide show</w:t>
+              <w:t>slideshow</w:t>
             </w:r>
             <w:r>
               <w:t xml:space="preserve"> is a presentation of a series of slides (still images) on the screen, in a </w:t>
@@ -851,7 +854,13 @@
               <w:t>prearranged sequence</w:t>
             </w:r>
             <w:r>
-              <w:t>. A slide show consists of the following parts:</w:t>
+              <w:t xml:space="preserve">. A </w:t>
+            </w:r>
+            <w:r>
+              <w:t>slideshow</w:t>
+            </w:r>
+            <w:r>
+              <w:t xml:space="preserve"> consists of the following parts:</w:t>
             </w:r>
           </w:p>
           <w:p>
@@ -863,43 +872,31 @@
               </w:numPr>
             </w:pPr>
             <w:r>
-              <w:t xml:space="preserve">A </w:t>
+              <w:t>A</w:t>
             </w:r>
             <w:r>
               <w:rPr>
                 <w:b/>
               </w:rPr>
-              <w:t>head</w:t>
-            </w:r>
-            <w:r>
-              <w:t xml:space="preserve">, which consists of a </w:t>
+              <w:t xml:space="preserve"> t</w:t>
             </w:r>
             <w:r>
               <w:rPr>
                 <w:b/>
               </w:rPr>
-              <w:t>title</w:t>
-            </w:r>
-            <w:r>
-              <w:t xml:space="preserve"> and a </w:t>
-            </w:r>
-            <w:r>
-              <w:rPr>
-                <w:b/>
-              </w:rPr>
-              <w:t>possible theme</w:t>
-            </w:r>
-            <w:r>
-              <w:t xml:space="preserve"> (</w:t>
-            </w:r>
-            <w:r>
-              <w:rPr>
-                <w:color w:val="000000"/>
-              </w:rPr>
-              <w:t>ask for clarification</w:t>
-            </w:r>
-            <w:r>
-              <w:t>)</w:t>
+              <w:t>itle</w:t>
+            </w:r>
+            <w:r>
+              <w:t xml:space="preserve">. The title of the </w:t>
+            </w:r>
+            <w:r>
+              <w:t xml:space="preserve">selected </w:t>
+            </w:r>
+            <w:r>
+              <w:t xml:space="preserve">slideshow </w:t>
+            </w:r>
+            <w:r>
+              <w:t>will be displayed in the frame of the application</w:t>
             </w:r>
           </w:p>
           <w:p>
@@ -911,25 +908,28 @@
               </w:numPr>
             </w:pPr>
             <w:r>
-              <w:t xml:space="preserve">A list of </w:t>
+              <w:t xml:space="preserve">A </w:t>
             </w:r>
             <w:r>
               <w:rPr>
                 <w:b/>
               </w:rPr>
-              <w:t>slides</w:t>
-            </w:r>
-            <w:r>
-              <w:t xml:space="preserve">. There must be </w:t>
-            </w:r>
-            <w:r>
-              <w:rPr>
-                <w:i/>
-              </w:rPr>
-              <w:t>at least one slide</w:t>
-            </w:r>
-            <w:r>
-              <w:t xml:space="preserve"> present (ask for clarification) in the slide show. Slides in a slide show have a prearranged order (first slide will have sequence no. 1 and the last slide sequence no. n)</w:t>
+              <w:t>theme</w:t>
+            </w:r>
+            <w:r>
+              <w:t xml:space="preserve">. A slide is configured with a certain theme. </w:t>
+            </w:r>
+            <w:r>
+              <w:t xml:space="preserve">The theme determines the </w:t>
+            </w:r>
+            <w:r>
+              <w:rPr>
+                <w:b/>
+              </w:rPr>
+              <w:t>background color</w:t>
+            </w:r>
+            <w:r>
+              <w:t xml:space="preserve"> of the slideshow. All slides in a slideshow will have that same background color</w:t>
             </w:r>
           </w:p>
           <w:p>
@@ -941,23 +941,55 @@
               </w:numPr>
             </w:pPr>
             <w:r>
-              <w:rPr>
-                <w:color w:val="000000"/>
-              </w:rPr>
               <w:t xml:space="preserve">A list of </w:t>
             </w:r>
             <w:r>
               <w:rPr>
                 <w:b/>
-                <w:color w:val="000000"/>
-              </w:rPr>
-              <w:t>threads</w:t>
-            </w:r>
-            <w:r>
-              <w:rPr>
-                <w:color w:val="000000"/>
-              </w:rPr>
-              <w:t xml:space="preserve"> (ask for clarification).</w:t>
+              </w:rPr>
+              <w:t>slides</w:t>
+            </w:r>
+            <w:r>
+              <w:t xml:space="preserve">. There must be </w:t>
+            </w:r>
+            <w:r>
+              <w:rPr>
+                <w:i/>
+              </w:rPr>
+              <w:t>at least one slide</w:t>
+            </w:r>
+            <w:r>
+              <w:t xml:space="preserve"> present</w:t>
+            </w:r>
+            <w:r>
+              <w:t xml:space="preserve"> </w:t>
+            </w:r>
+            <w:r>
+              <w:t xml:space="preserve">in the </w:t>
+            </w:r>
+            <w:r>
+              <w:t>slideshow</w:t>
+            </w:r>
+            <w:r>
+              <w:t xml:space="preserve">. Slides in a </w:t>
+            </w:r>
+            <w:r>
+              <w:t>slideshow</w:t>
+            </w:r>
+            <w:r>
+              <w:t xml:space="preserve"> have a prearranged order (f</w:t>
+            </w:r>
+            <w:r>
+              <w:t xml:space="preserve">irst slide will have sequence number </w:t>
+            </w:r>
+            <w:r>
+              <w:t xml:space="preserve">1 and the last slide sequence </w:t>
+            </w:r>
+            <w:r>
+              <w:t>number n</w:t>
+            </w:r>
+            <w:r>
+              <w:t>)</w:t>
             </w:r>
           </w:p>
           <w:p/>
@@ -972,13 +1004,22 @@
               <w:t>slide items</w:t>
             </w:r>
             <w:r>
-              <w:t xml:space="preserve">, which are items that are displayed on the slide. Slide items are displayed one after the other in a predefined order. The user will not have control over when or how the slide items are displayed. </w:t>
+              <w:t>, which are items that are displayed on the slide. Slide items are displayed one after the other in a predefined order. The user will not have control over when or how</w:t>
+            </w:r>
+            <w:r>
+              <w:t xml:space="preserve"> the slide items are displayed, except for the fact that slide items can be assigned a certain level, which determines the way slide items look (style) and the position on the screen.</w:t>
             </w:r>
           </w:p>
           <w:p/>
           <w:p>
             <w:r>
-              <w:t>A slide item can have three forms:</w:t>
+              <w:t xml:space="preserve">A slide item can have </w:t>
+            </w:r>
+            <w:r>
+              <w:t>two</w:t>
+            </w:r>
+            <w:r>
+              <w:t xml:space="preserve"> forms:</w:t>
             </w:r>
           </w:p>
           <w:p>
@@ -1035,97 +1076,52 @@
               <w:t>n item that represents an image. Also a bitmap item has a certain level</w:t>
             </w:r>
           </w:p>
-          <w:p>
-            <w:pPr>
-              <w:pStyle w:val="Lijstalinea"/>
-              <w:numPr>
-                <w:ilvl w:val="0"/>
-                <w:numId w:val="15"/>
-              </w:numPr>
-            </w:pPr>
-            <w:r>
-              <w:t xml:space="preserve">An </w:t>
+          <w:p/>
+          <w:p>
+            <w:r>
+              <w:t xml:space="preserve">Slide items can have 0, 1 or more </w:t>
             </w:r>
             <w:r>
               <w:rPr>
                 <w:b/>
               </w:rPr>
-              <w:t>action item</w:t>
-            </w:r>
-            <w:r>
-              <w:t>. An action item cannot be displayed, but contains another slide item, which can be a text, bitmap or action item. The “leaf” item of an action item is a non-action item, i.e. a text item or a bitmap item. Looking at it in a different way: A text item or a bitmap item can have (optio</w:t>
-            </w:r>
-            <w:r>
-              <w:t xml:space="preserve">nally) </w:t>
-            </w:r>
-            <w:r>
-              <w:t>1 or more</w:t>
-            </w:r>
-            <w:r>
-              <w:t xml:space="preserve"> action</w:t>
-            </w:r>
-            <w:r>
-              <w:t>s</w:t>
-            </w:r>
-            <w:r>
-              <w:t xml:space="preserve"> attached to it</w:t>
-            </w:r>
-            <w:r>
-              <w:t>. It must be noted that an action can only have one child action</w:t>
-            </w:r>
-            <w:r>
-              <w:t>. An action item doesn’t have a level, as it is not associated with the displaying of an item on the screen</w:t>
+              <w:t>actions</w:t>
+            </w:r>
+            <w:r>
+              <w:t xml:space="preserve"> attached to them which can be activated by clicking on either the text or the bitmap. The actions are preconfigured and this configuration determines the order that the actions are performed upon activation.</w:t>
+            </w:r>
+            <w:r>
+              <w:t xml:space="preserve"> Actions are discussed in more details later.</w:t>
             </w:r>
           </w:p>
           <w:p/>
           <w:p>
             <w:r>
-              <w:t xml:space="preserve">From the above, it can be deduced, that text and bitmap items are </w:t>
+              <w:t xml:space="preserve">As said, all items have an </w:t>
+            </w:r>
+            <w:r>
+              <w:t xml:space="preserve">associated </w:t>
+            </w:r>
+            <w:r>
+              <w:t xml:space="preserve">level, and this level determines the </w:t>
             </w:r>
             <w:r>
               <w:rPr>
                 <w:b/>
               </w:rPr>
-              <w:t>displayable items</w:t>
-            </w:r>
-            <w:r>
-              <w:t>, and that action item</w:t>
-            </w:r>
-            <w:r>
-              <w:t>s</w:t>
-            </w:r>
-            <w:r>
-              <w:t xml:space="preserve"> are not directly displ</w:t>
-            </w:r>
-            <w:r>
-              <w:t>ayed on the screen, but contain</w:t>
-            </w:r>
-            <w:r>
-              <w:t xml:space="preserve"> a displayable item at the leaf-level. </w:t>
-            </w:r>
-            <w:r>
-              <w:t xml:space="preserve"> The action item add a border to the displayable item to indicate that one or more actions will be performed when the user click on the item.</w:t>
+              <w:t>style</w:t>
+            </w:r>
+            <w:r>
+              <w:t xml:space="preserve">. </w:t>
+            </w:r>
+            <w:r>
+              <w:t>How a slide item is styled is solely dependent on the level of the slide item.</w:t>
             </w:r>
           </w:p>
           <w:p/>
           <w:p>
             <w:r>
               <w:lastRenderedPageBreak/>
-              <w:t xml:space="preserve">A displayable item has a level and an action item does not have a level. A level is associated with a certain </w:t>
-            </w:r>
-            <w:r>
-              <w:rPr>
-                <w:b/>
-              </w:rPr>
-              <w:t>style</w:t>
-            </w:r>
-            <w:r>
-              <w:t>. So displayable items have associated styles. An action item is not associated with a style directly.</w:t>
-            </w:r>
-          </w:p>
-          <w:p/>
-          <w:p>
-            <w:r>
               <w:t>A text item is styled in a different way than a bitmap item. A style for a text item can for example have a certain color, while a color for a bitmap style is not appropriate, as the coloring aspect of a bitmap is inherently determined by the bitmap itself</w:t>
             </w:r>
             <w:r>
@@ -1465,7 +1461,7 @@
         <mc:AlternateContent>
           <mc:Choice Requires="wpg">
             <w:drawing>
-              <wp:anchor distT="0" distB="0" distL="114300" distR="114300" simplePos="0" relativeHeight="251659264" behindDoc="0" locked="0" layoutInCell="1" allowOverlap="1" wp14:anchorId="52C96186" wp14:editId="12AF3A5C">
+              <wp:anchor distT="0" distB="0" distL="114300" distR="114300" simplePos="0" relativeHeight="251659264" behindDoc="0" locked="0" layoutInCell="1" allowOverlap="1" wp14:anchorId="3162F7B6" wp14:editId="3CC5E12D">
                 <wp:simplePos x="0" y="0"/>
                 <wp:positionH relativeFrom="column">
                   <wp:posOffset>-47625</wp:posOffset>
@@ -2688,7 +2684,7 @@
               <w:rPr>
                 <w:i/>
               </w:rPr>
-              <w:t>slide show</w:t>
+              <w:t>slideshow</w:t>
             </w:r>
             <w:r>
               <w:rPr>
@@ -2721,41 +2717,6 @@
               </w:rPr>
               <w:t>source</w:t>
             </w:r>
-          </w:p>
-          <w:p>
-            <w:pPr>
-              <w:rPr>
-                <w:i/>
-              </w:rPr>
-            </w:pPr>
-          </w:p>
-          <w:p>
-            <w:pPr>
-              <w:rPr>
-                <w:i/>
-              </w:rPr>
-            </w:pPr>
-          </w:p>
-          <w:p>
-            <w:pPr>
-              <w:rPr>
-                <w:i/>
-              </w:rPr>
-            </w:pPr>
-          </w:p>
-          <w:p>
-            <w:pPr>
-              <w:rPr>
-                <w:i/>
-              </w:rPr>
-            </w:pPr>
-          </w:p>
-          <w:p>
-            <w:pPr>
-              <w:rPr>
-                <w:i/>
-              </w:rPr>
-            </w:pPr>
           </w:p>
           <w:p>
             <w:pPr>
@@ -2866,13 +2827,31 @@
               <w:t>current</w:t>
             </w:r>
             <w:r>
-              <w:t xml:space="preserve"> slide. The current slide in a presentation is the slide that is being displayed at a certain moment in time. The current slide is a feature that should be </w:t>
+              <w:t xml:space="preserve"> slide. The current slide in a </w:t>
+            </w:r>
+            <w:r>
+              <w:t>slideshow</w:t>
+            </w:r>
+            <w:r>
+              <w:t xml:space="preserve"> is the slide that is being displayed at a certain moment in time. The current slide is a feature that should be </w:t>
             </w:r>
             <w:r>
               <w:rPr>
                 <w:u w:val="single"/>
               </w:rPr>
-              <w:t>maintained throughout different presentation sessions</w:t>
+              <w:t xml:space="preserve">maintained throughout different </w:t>
+            </w:r>
+            <w:r>
+              <w:rPr>
+                <w:u w:val="single"/>
+              </w:rPr>
+              <w:t>slideshow</w:t>
+            </w:r>
+            <w:r>
+              <w:rPr>
+                <w:u w:val="single"/>
+              </w:rPr>
+              <w:t xml:space="preserve"> sessions</w:t>
             </w:r>
             <w:r>
               <w:t xml:space="preserve"> and as such</w:t>
@@ -2896,7 +2875,13 @@
               <w:t xml:space="preserve">. When </w:t>
             </w:r>
             <w:r>
-              <w:t>a slide show is retrieved from the source</w:t>
+              <w:t xml:space="preserve">a </w:t>
+            </w:r>
+            <w:r>
+              <w:t>slideshow</w:t>
+            </w:r>
+            <w:r>
+              <w:t xml:space="preserve"> is retrieved from the source</w:t>
             </w:r>
             <w:r>
               <w:t>, the c</w:t>
@@ -3004,7 +2989,10 @@
               <w:t xml:space="preserve"> is an action that operates on the level of </w:t>
             </w:r>
             <w:r>
-              <w:t>slide shows</w:t>
+              <w:t>slideshow</w:t>
+            </w:r>
+            <w:r>
+              <w:t>s</w:t>
             </w:r>
             <w:r>
               <w:t xml:space="preserve"> persistence</w:t>
@@ -3013,7 +3001,7 @@
               <w:t xml:space="preserve">. A </w:t>
             </w:r>
             <w:r>
-              <w:t>slide show</w:t>
+              <w:t>slideshow</w:t>
             </w:r>
             <w:r>
               <w:t xml:space="preserve"> can be </w:t>
@@ -3040,7 +3028,13 @@
               <w:t>.</w:t>
             </w:r>
             <w:r>
-              <w:t xml:space="preserve"> On saving a slide show, the current slide is recorded in the </w:t>
+              <w:t xml:space="preserve"> On saving a </w:t>
+            </w:r>
+            <w:r>
+              <w:t>slideshow</w:t>
+            </w:r>
+            <w:r>
+              <w:t xml:space="preserve">, the current slide is recorded in the </w:t>
             </w:r>
             <w:r>
               <w:rPr>
@@ -3049,7 +3043,13 @@
               <w:t>source</w:t>
             </w:r>
             <w:r>
-              <w:t xml:space="preserve">. Slide shows can be saved to or retrieved from different types of </w:t>
+              <w:t xml:space="preserve">. </w:t>
+            </w:r>
+            <w:r>
+              <w:t>Slideshow</w:t>
+            </w:r>
+            <w:r>
+              <w:t xml:space="preserve">s can be saved to or retrieved from different types of </w:t>
             </w:r>
             <w:r>
               <w:t>sources</w:t>
@@ -3083,25 +3083,28 @@
               <w:t>format, should require minimal effort and not affect the design of application in a major way.</w:t>
             </w:r>
             <w:r>
-              <w:t xml:space="preserve"> When saving to a Demo format, the application should remember the current slide during the duration of the user session. The application can be started with an argument that indicates the type of source that is being used. In case “demo” is used, the</w:t>
-            </w:r>
-            <w:r>
-              <w:t xml:space="preserve"> internal</w:t>
-            </w:r>
-            <w:r>
-              <w:t xml:space="preserve"> Demo format is used. When the argument “xml” is used, the user will be prov</w:t>
-            </w:r>
-            <w:r>
-              <w:t>ided with a dialog box where he/</w:t>
-            </w:r>
-            <w:r>
-              <w:t>she can select the file that contains the slide show.</w:t>
+              <w:t xml:space="preserve"> </w:t>
+            </w:r>
+            <w:r>
+              <w:t>Saving to a demo format w</w:t>
+            </w:r>
+            <w:r>
+              <w:t>ill not be possible, as it does not add any value to the application.</w:t>
             </w:r>
           </w:p>
           <w:p/>
           <w:p>
             <w:r>
-              <w:t>Finally, the last type of action is an auxiliary action. An auxiliary action for example is a beep sound, or a graphical effect.</w:t>
+              <w:t xml:space="preserve">Finally, the last type of action is an auxiliary action. An </w:t>
+            </w:r>
+            <w:r>
+              <w:rPr>
+                <w:b/>
+              </w:rPr>
+              <w:t>auxiliary action</w:t>
+            </w:r>
+            <w:r>
+              <w:t xml:space="preserve"> for example is a beep sound, or a graphical effect.</w:t>
             </w:r>
           </w:p>
         </w:tc>
@@ -3149,6 +3152,25 @@
     <w:p/>
     <w:p>
       <w:pPr>
+        <w:rPr>
+          <w:rStyle w:val="Nadruk"/>
+        </w:rPr>
+      </w:pPr>
+      <w:r>
+        <w:rPr>
+          <w:rStyle w:val="Nadruk"/>
+        </w:rPr>
+        <w:t>Persistence actions rules</w:t>
+      </w:r>
+    </w:p>
+    <w:p>
+      <w:r>
+        <w:t>The following rules impact the way how slideshows are read from and written to sources (demo format, xml format or database format):</w:t>
+      </w:r>
+    </w:p>
+    <w:p/>
+    <w:p>
+      <w:pPr>
         <w:pStyle w:val="Lijstalinea"/>
         <w:numPr>
           <w:ilvl w:val="0"/>
@@ -3159,7 +3181,16 @@
         <w:t xml:space="preserve">A </w:t>
       </w:r>
       <w:r>
-        <w:t>save action</w:t>
+        <w:t xml:space="preserve">“slideshow </w:t>
+      </w:r>
+      <w:r>
+        <w:t>save</w:t>
+      </w:r>
+      <w:r>
+        <w:t>”</w:t>
+      </w:r>
+      <w:r>
+        <w:t xml:space="preserve"> action</w:t>
       </w:r>
       <w:r>
         <w:t xml:space="preserve"> can only be issued by the user by selecting the option “File|Save” from the menu</w:t>
@@ -3174,7 +3205,13 @@
         </w:numPr>
       </w:pPr>
       <w:r>
-        <w:t>When a slide show is saved, the current slide number is stored in the source</w:t>
+        <w:t xml:space="preserve">When a </w:t>
+      </w:r>
+      <w:r>
+        <w:t>slideshow</w:t>
+      </w:r>
+      <w:r>
+        <w:t xml:space="preserve"> is saved, the current slide number is stored in the source</w:t>
       </w:r>
     </w:p>
     <w:p>
@@ -3186,13 +3223,48 @@
         </w:numPr>
       </w:pPr>
       <w:r>
-        <w:t xml:space="preserve">An </w:t>
-      </w:r>
-      <w:r>
-        <w:t>open action</w:t>
-      </w:r>
-      <w:r>
-        <w:t xml:space="preserve"> can be issued by the user by selecting “File|Open” from the menu and by the system when the slide show is being read from the source. In this case, the open action must be issued when the system finds the action tag (xml) or otherwise (database, not defined yet). When an open action is issued, either the user must provide the name of the slide show in a dialog window, or the system must be provided with the name of the slide show in the action tag</w:t>
+        <w:t>A</w:t>
+      </w:r>
+      <w:r>
+        <w:t xml:space="preserve"> </w:t>
+      </w:r>
+      <w:r>
+        <w:t xml:space="preserve">“slideshow </w:t>
+      </w:r>
+      <w:r>
+        <w:t>open</w:t>
+      </w:r>
+      <w:r>
+        <w:t>”</w:t>
+      </w:r>
+      <w:r>
+        <w:t xml:space="preserve"> action</w:t>
+      </w:r>
+      <w:r>
+        <w:t xml:space="preserve"> can be issued by the user by selecting “</w:t>
+      </w:r>
+      <w:proofErr w:type="spellStart"/>
+      <w:r>
+        <w:t>File|Open</w:t>
+      </w:r>
+      <w:proofErr w:type="spellEnd"/>
+      <w:r>
+        <w:t>” from the menu</w:t>
+      </w:r>
+      <w:r>
+        <w:t xml:space="preserve">. In that case, the application will ask the user to navigate to the stored slideshow by means of a dialog. </w:t>
+      </w:r>
+      <w:r>
+        <w:t xml:space="preserve">The system will read the stored slideshow from the file and will navigate to the saved “current slide number”. </w:t>
+      </w:r>
+      <w:r>
+        <w:t xml:space="preserve">A slideshow can also be opened by a user by clicking on a slide item which has preconfigured actions attached to it. </w:t>
+      </w:r>
+      <w:r>
+        <w:t xml:space="preserve">If one of those attached actions is a “slideshow open” action, the name of the file will have been configured and it will be used to read the slideshow from the file. After reading the slideshow from the file, the system </w:t>
+      </w:r>
+      <w:r>
+        <w:t>will navigate to the saved “current slide number”</w:t>
       </w:r>
     </w:p>
     <w:p>
@@ -3204,7 +3276,22 @@
         </w:numPr>
       </w:pPr>
       <w:r>
-        <w:t>When a slide show is opened, the stored current slide number is read from the source and the system navigates to the indicated stored slide number</w:t>
+        <w:t xml:space="preserve">When the application reads a slideshow from a source (file or other), and an </w:t>
+      </w:r>
+      <w:r>
+        <w:t>“</w:t>
+      </w:r>
+      <w:r>
+        <w:t xml:space="preserve">open </w:t>
+      </w:r>
+      <w:r>
+        <w:t>slideshow</w:t>
+      </w:r>
+      <w:r>
+        <w:t xml:space="preserve">” </w:t>
+      </w:r>
+      <w:r>
+        <w:t>action is encountered in an action tag, subsequent action tags are ignored, as these additional action tags don’t operate on the same slideshow anymore</w:t>
       </w:r>
     </w:p>
     <w:p>
@@ -3216,15 +3303,37 @@
         </w:numPr>
       </w:pPr>
       <w:r>
-        <w:t xml:space="preserve">An </w:t>
-      </w:r>
-      <w:r>
-        <w:t>absolute navigation action</w:t>
-      </w:r>
-      <w:r>
-        <w:t xml:space="preserve"> is either a “go to first slide”, “go to last slide” or “go to slide i” navigation action. The first two don’t require extra parameters. The latter requires a user to provide the slide number in a dialog window or the system must provide the page number in the corresponding action tag</w:t>
-      </w:r>
-    </w:p>
+        <w:t>When the application reads a slideshow from a source with name x, and an embedded action in one of the slide items instructs to open the same slideshow with name x, the system will raise an error and not load the slideshow in the embedded action, as this would result in recursive, cyclic “open slideshow ”actions</w:t>
+      </w:r>
+    </w:p>
+    <w:p/>
+    <w:p>
+      <w:pPr>
+        <w:rPr>
+          <w:i/>
+        </w:rPr>
+      </w:pPr>
+      <w:r>
+        <w:rPr>
+          <w:i/>
+        </w:rPr>
+        <w:t>Navigational rules</w:t>
+      </w:r>
+    </w:p>
+    <w:p>
+      <w:r>
+        <w:t xml:space="preserve">The user will be able to navigate within the slideshow, browsing through the slides, going to the beginning or the end of the slideshow and navigate directly to a certain slide by providing the slide number in a dialog box. The following rules can be identified (or are assumed if not clearly stated in the u </w:t>
+      </w:r>
+      <w:proofErr w:type="spellStart"/>
+      <w:r>
+        <w:t>ser</w:t>
+      </w:r>
+      <w:proofErr w:type="spellEnd"/>
+      <w:r>
+        <w:t>-case):</w:t>
+      </w:r>
+    </w:p>
+    <w:p/>
     <w:p>
       <w:pPr>
         <w:pStyle w:val="Lijstalinea"/>
@@ -3234,13 +3343,17 @@
         </w:numPr>
       </w:pPr>
       <w:r>
-        <w:t xml:space="preserve">A </w:t>
-      </w:r>
-      <w:r>
-        <w:t>relative navigation action</w:t>
-      </w:r>
-      <w:r>
-        <w:t xml:space="preserve"> is either a “go to next slide” or a “go to previous slide” navigation action and both don’t require extra information</w:t>
+        <w:t xml:space="preserve">An </w:t>
+      </w:r>
+      <w:r>
+        <w:t>absolute navigation action</w:t>
+      </w:r>
+      <w:r>
+        <w:t xml:space="preserve"> is either a “go to first slide”, “go to last slide” or “go to slide i” navigation action. The first two don’t require extra parameters. The latter requires a user to provide the slide number in a </w:t>
+      </w:r>
+      <w:r>
+        <w:lastRenderedPageBreak/>
+        <w:t>dialog window or the system must provide the page number in the corresponding action tag</w:t>
       </w:r>
     </w:p>
     <w:p>
@@ -3252,7 +3365,16 @@
         </w:numPr>
       </w:pPr>
       <w:r>
-        <w:t>Any kind of navigation action can be issued by the user by using the menu, keyboard or clicking on the text item or bitmap item that has an associated navigation action attached to it. It can also be issued by the system, when the application opens a slide show and the appropriate action tag indicates a certain navigation action</w:t>
+        <w:t xml:space="preserve">A </w:t>
+      </w:r>
+      <w:r>
+        <w:t>relative navigation action</w:t>
+      </w:r>
+      <w:r>
+        <w:t xml:space="preserve"> is either a “go to next slide” or a “go to previous slide” navigation action and both don’t require extra information</w:t>
+      </w:r>
+      <w:r>
+        <w:t>, as the system can deduce the current slide number from the state of the active slideshow</w:t>
       </w:r>
     </w:p>
     <w:p>
@@ -3264,7 +3386,7 @@
         </w:numPr>
       </w:pPr>
       <w:r>
-        <w:t>When the application reads a slide show from a source, and an open action is encountered in an action tag, subsequent action tags are ignored, as these additional action tags don’t operate on the same slide show anymore</w:t>
+        <w:t xml:space="preserve">Any kind of navigation action can be issued by the user by using the menu, keyboard or clicking on the text item or bitmap item that has an associated navigation action attached to it. </w:t>
       </w:r>
     </w:p>
     <w:p>
@@ -3276,28 +3398,26 @@
         </w:numPr>
       </w:pPr>
       <w:r>
-        <w:t xml:space="preserve">When the application reads a slide show from a source with name x, and an embedded action in one of the slide items instructs to open the same </w:t>
-      </w:r>
-      <w:r>
-        <w:lastRenderedPageBreak/>
-        <w:t>slide show with name x, the system will raise an error and not load the slide show in the embedded action</w:t>
-      </w:r>
-    </w:p>
-    <w:p>
-      <w:pPr>
-        <w:pStyle w:val="Lijstalinea"/>
-        <w:numPr>
-          <w:ilvl w:val="0"/>
-          <w:numId w:val="21"/>
-        </w:numPr>
-      </w:pPr>
-      <w:r>
-        <w:t>An auxiliary action can only be issued by the system (like a sound) when reading the slide show from the source. A user cannot issue such action</w:t>
-      </w:r>
-      <w:r>
-        <w:t xml:space="preserve"> directly (apart from opening a slide show)</w:t>
-      </w:r>
-    </w:p>
+        <w:t xml:space="preserve">An auxiliary action can only be issued by the system (like a sound) when reading the </w:t>
+      </w:r>
+      <w:r>
+        <w:t>slideshow</w:t>
+      </w:r>
+      <w:r>
+        <w:t xml:space="preserve"> from the source. A user cannot issue such action</w:t>
+      </w:r>
+      <w:r>
+        <w:t xml:space="preserve"> directly (apart from opening a </w:t>
+      </w:r>
+      <w:r>
+        <w:t>slideshow</w:t>
+      </w:r>
+      <w:r>
+        <w:t>)</w:t>
+      </w:r>
+    </w:p>
+    <w:p/>
+    <w:p/>
     <w:p/>
     <w:p>
       <w:pPr>
@@ -3328,11 +3448,10 @@
       </w:pPr>
     </w:p>
     <w:p/>
-    <w:p/>
     <w:tbl>
       <w:tblPr>
         <w:tblStyle w:val="Tabelraster"/>
-        <w:tblW w:w="8954" w:type="dxa"/>
+        <w:tblW w:w="9180" w:type="dxa"/>
         <w:tblLayout w:type="fixed"/>
         <w:tblLook w:val="04A0" w:firstRow="1" w:lastRow="0" w:firstColumn="1" w:lastColumn="0" w:noHBand="0" w:noVBand="1"/>
       </w:tblPr>
@@ -3340,8 +3459,7 @@
         <w:gridCol w:w="1668"/>
         <w:gridCol w:w="1134"/>
         <w:gridCol w:w="2409"/>
-        <w:gridCol w:w="1276"/>
-        <w:gridCol w:w="2467"/>
+        <w:gridCol w:w="3969"/>
       </w:tblGrid>
       <w:tr>
         <w:tc>
@@ -3416,7 +3534,7 @@
         </w:tc>
         <w:tc>
           <w:tcPr>
-            <w:tcW w:w="1276" w:type="dxa"/>
+            <w:tcW w:w="3969" w:type="dxa"/>
             <w:shd w:val="clear" w:color="auto" w:fill="A6A6A6" w:themeFill="background1" w:themeFillShade="A6"/>
           </w:tcPr>
           <w:p>
@@ -3429,26 +3547,7 @@
               <w:rPr>
                 <w:b/>
               </w:rPr>
-              <w:t>Parameter</w:t>
-            </w:r>
-          </w:p>
-        </w:tc>
-        <w:tc>
-          <w:tcPr>
-            <w:tcW w:w="2467" w:type="dxa"/>
-            <w:shd w:val="clear" w:color="auto" w:fill="A6A6A6" w:themeFill="background1" w:themeFillShade="A6"/>
-          </w:tcPr>
-          <w:p>
-            <w:pPr>
-              <w:rPr>
-                <w:b/>
-              </w:rPr>
-            </w:pPr>
-            <w:r>
-              <w:rPr>
-                <w:b/>
-              </w:rPr>
-              <w:t>Actor</w:t>
+              <w:t>Activation</w:t>
             </w:r>
           </w:p>
         </w:tc>
@@ -3538,27 +3637,7 @@
         </w:tc>
         <w:tc>
           <w:tcPr>
-            <w:tcW w:w="1276" w:type="dxa"/>
-          </w:tcPr>
-          <w:p>
-            <w:pPr>
-              <w:rPr>
-                <w:sz w:val="18"/>
-                <w:szCs w:val="18"/>
-              </w:rPr>
-            </w:pPr>
-            <w:r>
-              <w:rPr>
-                <w:sz w:val="18"/>
-                <w:szCs w:val="18"/>
-              </w:rPr>
-              <w:t>page</w:t>
-            </w:r>
-          </w:p>
-        </w:tc>
-        <w:tc>
-          <w:tcPr>
-            <w:tcW w:w="2467" w:type="dxa"/>
+            <w:tcW w:w="3969" w:type="dxa"/>
           </w:tcPr>
           <w:p>
             <w:pPr>
@@ -3578,21 +3657,7 @@
                 <w:sz w:val="18"/>
                 <w:szCs w:val="18"/>
               </w:rPr>
-              <w:t>u</w:t>
-            </w:r>
-            <w:r>
-              <w:rPr>
-                <w:sz w:val="18"/>
-                <w:szCs w:val="18"/>
-              </w:rPr>
-              <w:t>ser</w:t>
-            </w:r>
-            <w:r>
-              <w:rPr>
-                <w:sz w:val="18"/>
-                <w:szCs w:val="18"/>
-              </w:rPr>
-              <w:t xml:space="preserve"> (key, link, menu)</w:t>
+              <w:t>keystroke</w:t>
             </w:r>
           </w:p>
           <w:p>
@@ -3613,7 +3678,28 @@
                 <w:sz w:val="18"/>
                 <w:szCs w:val="18"/>
               </w:rPr>
-              <w:t>system (action in xml)</w:t>
+              <w:t>mouse-click on slide item</w:t>
+            </w:r>
+          </w:p>
+          <w:p>
+            <w:pPr>
+              <w:pStyle w:val="Lijstalinea"/>
+              <w:numPr>
+                <w:ilvl w:val="0"/>
+                <w:numId w:val="20"/>
+              </w:numPr>
+              <w:ind w:left="385" w:hanging="357"/>
+              <w:rPr>
+                <w:sz w:val="18"/>
+                <w:szCs w:val="18"/>
+              </w:rPr>
+            </w:pPr>
+            <w:r>
+              <w:rPr>
+                <w:sz w:val="18"/>
+                <w:szCs w:val="18"/>
+              </w:rPr>
+              <w:t>mouse-click in menu</w:t>
             </w:r>
           </w:p>
         </w:tc>
@@ -3690,61 +3776,13 @@
                 <w:sz w:val="18"/>
                 <w:szCs w:val="18"/>
               </w:rPr>
-              <w:t>ask for page</w:t>
-            </w:r>
-            <w:r>
-              <w:rPr>
-                <w:sz w:val="18"/>
-                <w:szCs w:val="18"/>
-              </w:rPr>
-              <w:t xml:space="preserve"> no. / </w:t>
-            </w:r>
-            <w:r>
-              <w:rPr>
-                <w:sz w:val="18"/>
-                <w:szCs w:val="18"/>
-              </w:rPr>
-              <w:t>get page</w:t>
-            </w:r>
-            <w:r>
-              <w:rPr>
-                <w:sz w:val="18"/>
-                <w:szCs w:val="18"/>
-              </w:rPr>
-              <w:t xml:space="preserve"> no. </w:t>
-            </w:r>
-            <w:r>
-              <w:rPr>
-                <w:sz w:val="18"/>
-                <w:szCs w:val="18"/>
-              </w:rPr>
-              <w:t xml:space="preserve"> from action in xml</w:t>
+              <w:t>ask for page through dialog / get page from action in xml</w:t>
             </w:r>
           </w:p>
         </w:tc>
         <w:tc>
           <w:tcPr>
-            <w:tcW w:w="1276" w:type="dxa"/>
-          </w:tcPr>
-          <w:p>
-            <w:pPr>
-              <w:rPr>
-                <w:sz w:val="18"/>
-                <w:szCs w:val="18"/>
-              </w:rPr>
-            </w:pPr>
-            <w:r>
-              <w:rPr>
-                <w:sz w:val="18"/>
-                <w:szCs w:val="18"/>
-              </w:rPr>
-              <w:t>page</w:t>
-            </w:r>
-          </w:p>
-        </w:tc>
-        <w:tc>
-          <w:tcPr>
-            <w:tcW w:w="2467" w:type="dxa"/>
+            <w:tcW w:w="3969" w:type="dxa"/>
           </w:tcPr>
           <w:p>
             <w:pPr>
@@ -3764,21 +3802,7 @@
                 <w:sz w:val="18"/>
                 <w:szCs w:val="18"/>
               </w:rPr>
-              <w:t>u</w:t>
-            </w:r>
-            <w:r>
-              <w:rPr>
-                <w:sz w:val="18"/>
-                <w:szCs w:val="18"/>
-              </w:rPr>
-              <w:t>ser</w:t>
-            </w:r>
-            <w:r>
-              <w:rPr>
-                <w:sz w:val="18"/>
-                <w:szCs w:val="18"/>
-              </w:rPr>
-              <w:t xml:space="preserve"> (key, link, menu)</w:t>
+              <w:t>keystroke</w:t>
             </w:r>
           </w:p>
           <w:p>
@@ -3799,7 +3823,42 @@
                 <w:sz w:val="18"/>
                 <w:szCs w:val="18"/>
               </w:rPr>
-              <w:t>system (action in xml)</w:t>
+              <w:t xml:space="preserve">mouse-click on </w:t>
+            </w:r>
+            <w:r>
+              <w:rPr>
+                <w:sz w:val="18"/>
+                <w:szCs w:val="18"/>
+              </w:rPr>
+              <w:t xml:space="preserve">slide </w:t>
+            </w:r>
+            <w:r>
+              <w:rPr>
+                <w:sz w:val="18"/>
+                <w:szCs w:val="18"/>
+              </w:rPr>
+              <w:t>item</w:t>
+            </w:r>
+          </w:p>
+          <w:p>
+            <w:pPr>
+              <w:pStyle w:val="Lijstalinea"/>
+              <w:numPr>
+                <w:ilvl w:val="0"/>
+                <w:numId w:val="20"/>
+              </w:numPr>
+              <w:ind w:left="385" w:hanging="357"/>
+              <w:rPr>
+                <w:sz w:val="18"/>
+                <w:szCs w:val="18"/>
+              </w:rPr>
+            </w:pPr>
+            <w:r>
+              <w:rPr>
+                <w:sz w:val="18"/>
+                <w:szCs w:val="18"/>
+              </w:rPr>
+              <w:t>mouse-click in menu</w:t>
             </w:r>
           </w:p>
         </w:tc>
@@ -3860,27 +3919,7 @@
         </w:tc>
         <w:tc>
           <w:tcPr>
-            <w:tcW w:w="1276" w:type="dxa"/>
-          </w:tcPr>
-          <w:p>
-            <w:pPr>
-              <w:rPr>
-                <w:sz w:val="18"/>
-                <w:szCs w:val="18"/>
-              </w:rPr>
-            </w:pPr>
-            <w:r>
-              <w:rPr>
-                <w:sz w:val="18"/>
-                <w:szCs w:val="18"/>
-              </w:rPr>
-              <w:t>current slide number</w:t>
-            </w:r>
-          </w:p>
-        </w:tc>
-        <w:tc>
-          <w:tcPr>
-            <w:tcW w:w="2467" w:type="dxa"/>
+            <w:tcW w:w="3969" w:type="dxa"/>
           </w:tcPr>
           <w:p>
             <w:pPr>
@@ -3900,21 +3939,7 @@
                 <w:sz w:val="18"/>
                 <w:szCs w:val="18"/>
               </w:rPr>
-              <w:t>u</w:t>
-            </w:r>
-            <w:r>
-              <w:rPr>
-                <w:sz w:val="18"/>
-                <w:szCs w:val="18"/>
-              </w:rPr>
-              <w:t>ser</w:t>
-            </w:r>
-            <w:r>
-              <w:rPr>
-                <w:sz w:val="18"/>
-                <w:szCs w:val="18"/>
-              </w:rPr>
-              <w:t xml:space="preserve"> (key, link, menu)</w:t>
+              <w:t>keystroke</w:t>
             </w:r>
           </w:p>
           <w:p>
@@ -3935,7 +3960,42 @@
                 <w:sz w:val="18"/>
                 <w:szCs w:val="18"/>
               </w:rPr>
-              <w:t>system (action in xml)</w:t>
+              <w:t xml:space="preserve">mouse-click on </w:t>
+            </w:r>
+            <w:r>
+              <w:rPr>
+                <w:sz w:val="18"/>
+                <w:szCs w:val="18"/>
+              </w:rPr>
+              <w:t xml:space="preserve">slide </w:t>
+            </w:r>
+            <w:r>
+              <w:rPr>
+                <w:sz w:val="18"/>
+                <w:szCs w:val="18"/>
+              </w:rPr>
+              <w:t>item</w:t>
+            </w:r>
+          </w:p>
+          <w:p>
+            <w:pPr>
+              <w:pStyle w:val="Lijstalinea"/>
+              <w:numPr>
+                <w:ilvl w:val="0"/>
+                <w:numId w:val="20"/>
+              </w:numPr>
+              <w:ind w:left="385" w:hanging="357"/>
+              <w:rPr>
+                <w:sz w:val="18"/>
+                <w:szCs w:val="18"/>
+              </w:rPr>
+            </w:pPr>
+            <w:r>
+              <w:rPr>
+                <w:sz w:val="18"/>
+                <w:szCs w:val="18"/>
+              </w:rPr>
+              <w:t>mouse-click in menu</w:t>
             </w:r>
           </w:p>
         </w:tc>
@@ -3977,7 +4037,7 @@
                 <w:sz w:val="18"/>
                 <w:szCs w:val="18"/>
               </w:rPr>
-              <w:t>Slide show persistence</w:t>
+              <w:t>slideshow persistence</w:t>
             </w:r>
           </w:p>
         </w:tc>
@@ -3997,33 +4057,13 @@
                 <w:sz w:val="18"/>
                 <w:szCs w:val="18"/>
               </w:rPr>
-              <w:t>ask for source selection</w:t>
+              <w:t>ask for source selection by means of dialog</w:t>
             </w:r>
           </w:p>
         </w:tc>
         <w:tc>
           <w:tcPr>
-            <w:tcW w:w="1276" w:type="dxa"/>
-          </w:tcPr>
-          <w:p>
-            <w:pPr>
-              <w:rPr>
-                <w:sz w:val="18"/>
-                <w:szCs w:val="18"/>
-              </w:rPr>
-            </w:pPr>
-            <w:r>
-              <w:rPr>
-                <w:sz w:val="18"/>
-                <w:szCs w:val="18"/>
-              </w:rPr>
-              <w:t>name of the source (file)</w:t>
-            </w:r>
-          </w:p>
-        </w:tc>
-        <w:tc>
-          <w:tcPr>
-            <w:tcW w:w="2467" w:type="dxa"/>
+            <w:tcW w:w="3969" w:type="dxa"/>
           </w:tcPr>
           <w:p>
             <w:pPr>
@@ -4043,21 +4083,21 @@
                 <w:sz w:val="18"/>
                 <w:szCs w:val="18"/>
               </w:rPr>
-              <w:t>u</w:t>
-            </w:r>
-            <w:r>
-              <w:rPr>
-                <w:sz w:val="18"/>
-                <w:szCs w:val="18"/>
-              </w:rPr>
-              <w:t>ser</w:t>
-            </w:r>
-            <w:r>
-              <w:rPr>
-                <w:sz w:val="18"/>
-                <w:szCs w:val="18"/>
-              </w:rPr>
-              <w:t xml:space="preserve"> (menu)</w:t>
+              <w:t xml:space="preserve">mouse-click on </w:t>
+            </w:r>
+            <w:r>
+              <w:rPr>
+                <w:sz w:val="18"/>
+                <w:szCs w:val="18"/>
+              </w:rPr>
+              <w:t xml:space="preserve">slide </w:t>
+            </w:r>
+            <w:r>
+              <w:rPr>
+                <w:sz w:val="18"/>
+                <w:szCs w:val="18"/>
+              </w:rPr>
+              <w:t>item</w:t>
             </w:r>
           </w:p>
           <w:p>
@@ -4078,7 +4118,7 @@
                 <w:sz w:val="18"/>
                 <w:szCs w:val="18"/>
               </w:rPr>
-              <w:t>system (action in xml)</w:t>
+              <w:t>mouse-click in menu</w:t>
             </w:r>
           </w:p>
         </w:tc>
@@ -4120,7 +4160,7 @@
                 <w:sz w:val="18"/>
                 <w:szCs w:val="18"/>
               </w:rPr>
-              <w:t>Slide show persistence</w:t>
+              <w:t>slideshow persistence</w:t>
             </w:r>
           </w:p>
         </w:tc>
@@ -4135,31 +4175,32 @@
                 <w:szCs w:val="18"/>
               </w:rPr>
             </w:pPr>
+            <w:r>
+              <w:rPr>
+                <w:sz w:val="18"/>
+                <w:szCs w:val="18"/>
+              </w:rPr>
+              <w:t>ask for source selection</w:t>
+            </w:r>
+            <w:r>
+              <w:rPr>
+                <w:sz w:val="18"/>
+                <w:szCs w:val="18"/>
+              </w:rPr>
+              <w:t xml:space="preserve"> </w:t>
+            </w:r>
+            <w:r>
+              <w:rPr>
+                <w:sz w:val="18"/>
+                <w:szCs w:val="18"/>
+              </w:rPr>
+              <w:t>by means of dialog</w:t>
+            </w:r>
           </w:p>
         </w:tc>
         <w:tc>
           <w:tcPr>
-            <w:tcW w:w="1276" w:type="dxa"/>
-          </w:tcPr>
-          <w:p>
-            <w:pPr>
-              <w:rPr>
-                <w:sz w:val="18"/>
-                <w:szCs w:val="18"/>
-              </w:rPr>
-            </w:pPr>
-            <w:r>
-              <w:rPr>
-                <w:sz w:val="18"/>
-                <w:szCs w:val="18"/>
-              </w:rPr>
-              <w:t>name of the source (file)</w:t>
-            </w:r>
-          </w:p>
-        </w:tc>
-        <w:tc>
-          <w:tcPr>
-            <w:tcW w:w="2467" w:type="dxa"/>
+            <w:tcW w:w="3969" w:type="dxa"/>
           </w:tcPr>
           <w:p>
             <w:pPr>
@@ -4179,31 +4220,8 @@
                 <w:sz w:val="18"/>
                 <w:szCs w:val="18"/>
               </w:rPr>
-              <w:t>u</w:t>
-            </w:r>
-            <w:r>
-              <w:rPr>
-                <w:sz w:val="18"/>
-                <w:szCs w:val="18"/>
-              </w:rPr>
-              <w:t>ser</w:t>
-            </w:r>
-            <w:r>
-              <w:rPr>
-                <w:sz w:val="18"/>
-                <w:szCs w:val="18"/>
-              </w:rPr>
-              <w:t xml:space="preserve"> (menu)</w:t>
-            </w:r>
-          </w:p>
-          <w:p>
-            <w:pPr>
-              <w:ind w:left="28"/>
-              <w:rPr>
-                <w:sz w:val="18"/>
-                <w:szCs w:val="18"/>
-              </w:rPr>
-            </w:pPr>
+              <w:t>mouse-click in menu</w:t>
+            </w:r>
           </w:p>
         </w:tc>
       </w:tr>
@@ -4263,20 +4281,7 @@
         </w:tc>
         <w:tc>
           <w:tcPr>
-            <w:tcW w:w="1276" w:type="dxa"/>
-          </w:tcPr>
-          <w:p>
-            <w:pPr>
-              <w:rPr>
-                <w:sz w:val="18"/>
-                <w:szCs w:val="18"/>
-              </w:rPr>
-            </w:pPr>
-          </w:p>
-        </w:tc>
-        <w:tc>
-          <w:tcPr>
-            <w:tcW w:w="2467" w:type="dxa"/>
+            <w:tcW w:w="3969" w:type="dxa"/>
           </w:tcPr>
           <w:p>
             <w:pPr>
@@ -4296,8 +4301,18 @@
                 <w:sz w:val="18"/>
                 <w:szCs w:val="18"/>
               </w:rPr>
-              <w:t>system (action in xml)</w:t>
-            </w:r>
+              <w:t>mouse-click on slide item</w:t>
+            </w:r>
+          </w:p>
+          <w:p>
+            <w:pPr>
+              <w:pStyle w:val="Lijstalinea"/>
+              <w:ind w:left="385"/>
+              <w:rPr>
+                <w:sz w:val="18"/>
+                <w:szCs w:val="18"/>
+              </w:rPr>
+            </w:pPr>
           </w:p>
         </w:tc>
       </w:tr>
@@ -4331,9 +4346,6 @@
     <w:p>
       <w:pPr>
         <w:spacing w:line="240" w:lineRule="auto"/>
-        <w:rPr>
-          <w:lang w:val="nl-NL"/>
-        </w:rPr>
         <w:sectPr>
           <w:type w:val="continuous"/>
           <w:pgSz w:w="11906" w:h="16838" w:code="9"/>
@@ -4346,17 +4358,11 @@
     <w:p>
       <w:pPr>
         <w:spacing w:line="240" w:lineRule="auto"/>
-        <w:rPr>
-          <w:lang w:val="nl-NL"/>
-        </w:rPr>
       </w:pPr>
     </w:p>
     <w:p>
       <w:pPr>
         <w:spacing w:line="240" w:lineRule="auto"/>
-        <w:rPr>
-          <w:lang w:val="nl-NL"/>
-        </w:rPr>
       </w:pPr>
     </w:p>
     <w:p>
@@ -4389,6 +4395,116 @@
       <w:pPr>
         <w:spacing w:line="240" w:lineRule="auto"/>
       </w:pPr>
+    </w:p>
+    <w:p>
+      <w:pPr>
+        <w:spacing w:line="240" w:lineRule="auto"/>
+      </w:pPr>
+      <w:r>
+        <w:t>This design of the application will be split into the following sections:</w:t>
+      </w:r>
+    </w:p>
+    <w:p>
+      <w:pPr>
+        <w:spacing w:line="240" w:lineRule="auto"/>
+      </w:pPr>
+    </w:p>
+    <w:p>
+      <w:pPr>
+        <w:pStyle w:val="Lijstalinea"/>
+        <w:numPr>
+          <w:ilvl w:val="0"/>
+          <w:numId w:val="26"/>
+        </w:numPr>
+        <w:spacing w:line="240" w:lineRule="auto"/>
+      </w:pPr>
+      <w:r>
+        <w:t xml:space="preserve">Identification of high-level activities. </w:t>
+      </w:r>
+      <w:r>
+        <w:t>An activity diagram will be presented that shows the main, high-level activities that are present in the application</w:t>
+      </w:r>
+    </w:p>
+    <w:p>
+      <w:pPr>
+        <w:pStyle w:val="Lijstalinea"/>
+        <w:numPr>
+          <w:ilvl w:val="0"/>
+          <w:numId w:val="26"/>
+        </w:numPr>
+        <w:spacing w:line="240" w:lineRule="auto"/>
+      </w:pPr>
+      <w:r>
+        <w:t xml:space="preserve">Class diagram of domain model. This class diagram will shed a light on the main entities in the domain model. Not all entities are presented. Only </w:t>
+      </w:r>
+      <w:bookmarkStart w:id="0" w:name="_GoBack"/>
+      <w:bookmarkEnd w:id="0"/>
+      <w:r>
+        <w:t xml:space="preserve">essential entities </w:t>
+      </w:r>
+      <w:r>
+        <w:t xml:space="preserve">(abstractions, not implementations in many cases) </w:t>
+      </w:r>
+      <w:r>
+        <w:t>are depicted to get a good overview of the model</w:t>
+      </w:r>
+    </w:p>
+    <w:p>
+      <w:pPr>
+        <w:pStyle w:val="Lijstalinea"/>
+        <w:numPr>
+          <w:ilvl w:val="0"/>
+          <w:numId w:val="26"/>
+        </w:numPr>
+        <w:spacing w:line="240" w:lineRule="auto"/>
+      </w:pPr>
+      <w:r>
+        <w:t>Class diagram with focus on MVC Design Pattern. Main entities that are involved in the MVC Design Pattern will be included in a separate class diagram</w:t>
+      </w:r>
+    </w:p>
+    <w:p>
+      <w:pPr>
+        <w:pStyle w:val="Lijstalinea"/>
+        <w:numPr>
+          <w:ilvl w:val="0"/>
+          <w:numId w:val="26"/>
+        </w:numPr>
+        <w:spacing w:line="240" w:lineRule="auto"/>
+      </w:pPr>
+      <w:r>
+        <w:t>The concept of action is important in this use-case, and a separate class diagram is shown that depicts the hierarchical structure and other involved entities</w:t>
+      </w:r>
+    </w:p>
+    <w:p>
+      <w:pPr>
+        <w:pStyle w:val="Lijstalinea"/>
+        <w:numPr>
+          <w:ilvl w:val="0"/>
+          <w:numId w:val="26"/>
+        </w:numPr>
+        <w:spacing w:line="240" w:lineRule="auto"/>
+      </w:pPr>
+      <w:r>
+        <w:t>As a good practice, the creation of objects is separated from the usage of the objects. This is reflected in the design, by grouping this facet of the application in a separate sequence of class and interactions diagrams</w:t>
+      </w:r>
+    </w:p>
+    <w:p>
+      <w:pPr>
+        <w:spacing w:line="240" w:lineRule="auto"/>
+      </w:pPr>
+    </w:p>
+    <w:p>
+      <w:pPr>
+        <w:spacing w:line="240" w:lineRule="auto"/>
+      </w:pPr>
+    </w:p>
+    <w:p>
+      <w:pPr>
+        <w:pStyle w:val="Kop3"/>
+      </w:pPr>
+      <w:r>
+        <w:t>High-level activity diagram</w:t>
+      </w:r>
     </w:p>
     <w:p>
       <w:pPr>
@@ -4425,11 +4541,12 @@
           <w:noProof/>
           <w:lang w:val="nl-NL"/>
         </w:rPr>
+        <w:lastRenderedPageBreak/>
         <w:drawing>
           <wp:inline distT="0" distB="0" distL="0" distR="0">
-            <wp:extent cx="5017135" cy="7040172"/>
-            <wp:effectExtent l="0" t="0" r="0" b="8890"/>
-            <wp:docPr id="26" name="Afbeelding 26"/>
+            <wp:extent cx="6188710" cy="7628742"/>
+            <wp:effectExtent l="0" t="0" r="2540" b="0"/>
+            <wp:docPr id="20" name="Afbeelding 20"/>
             <wp:cNvGraphicFramePr>
               <a:graphicFrameLocks xmlns:a="http://schemas.openxmlformats.org/drawingml/2006/main" noChangeAspect="1"/>
             </wp:cNvGraphicFramePr>
@@ -4437,7 +4554,7 @@
               <a:graphicData uri="http://schemas.openxmlformats.org/drawingml/2006/picture">
                 <pic:pic xmlns:pic="http://schemas.openxmlformats.org/drawingml/2006/picture">
                   <pic:nvPicPr>
-                    <pic:cNvPr id="0" name="Picture 3"/>
+                    <pic:cNvPr id="0" name="Picture 2"/>
                     <pic:cNvPicPr>
                       <a:picLocks noChangeAspect="1" noChangeArrowheads="1"/>
                     </pic:cNvPicPr>
@@ -4458,7 +4575,7 @@
                   <pic:spPr bwMode="auto">
                     <a:xfrm>
                       <a:off x="0" y="0"/>
-                      <a:ext cx="5018035" cy="7041435"/>
+                      <a:ext cx="6188710" cy="7628742"/>
                     </a:xfrm>
                     <a:prstGeom prst="rect">
                       <a:avLst/>
@@ -4511,6 +4628,107 @@
           <w:cols w:space="720"/>
           <w:docGrid w:linePitch="272"/>
         </w:sectPr>
+      </w:pPr>
+    </w:p>
+    <w:p>
+      <w:pPr>
+        <w:spacing w:line="240" w:lineRule="auto"/>
+      </w:pPr>
+    </w:p>
+    <w:p>
+      <w:pPr>
+        <w:spacing w:line="240" w:lineRule="auto"/>
+      </w:pPr>
+      <w:r>
+        <w:br w:type="page"/>
+      </w:r>
+    </w:p>
+    <w:p>
+      <w:pPr>
+        <w:spacing w:line="240" w:lineRule="auto"/>
+      </w:pPr>
+      <w:r>
+        <w:lastRenderedPageBreak/>
+        <w:t>From the above activity diagram, it can be observed that there are two paths that lead from a user action to either the loading of the slideshow (and the displaying of the “current” slide</w:t>
+      </w:r>
+      <w:r>
+        <w:t xml:space="preserve"> and its slide items</w:t>
+      </w:r>
+      <w:r>
+        <w:t>) or the change of a slide</w:t>
+      </w:r>
+      <w:r>
+        <w:t xml:space="preserve"> (</w:t>
+      </w:r>
+      <w:r>
+        <w:t>and the displaying of the “current” slide and its slide items</w:t>
+      </w:r>
+      <w:r>
+        <w:t>)</w:t>
+      </w:r>
+      <w:r>
+        <w:t>:</w:t>
+      </w:r>
+    </w:p>
+    <w:p>
+      <w:pPr>
+        <w:spacing w:line="240" w:lineRule="auto"/>
+      </w:pPr>
+    </w:p>
+    <w:p>
+      <w:pPr>
+        <w:pStyle w:val="Lijstalinea"/>
+        <w:numPr>
+          <w:ilvl w:val="0"/>
+          <w:numId w:val="24"/>
+        </w:numPr>
+        <w:spacing w:line="240" w:lineRule="auto"/>
+      </w:pPr>
+      <w:r>
+        <w:t>Wait for user input -&gt; load slide show -&gt; draw slide -&gt; draw item (-&gt; draw border)</w:t>
+      </w:r>
+    </w:p>
+    <w:p>
+      <w:pPr>
+        <w:pStyle w:val="Lijstalinea"/>
+        <w:numPr>
+          <w:ilvl w:val="0"/>
+          <w:numId w:val="24"/>
+        </w:numPr>
+        <w:spacing w:line="240" w:lineRule="auto"/>
+      </w:pPr>
+      <w:r>
+        <w:t>Wait for user input -&gt; draw slide -&gt; draw item (-&gt; draw border)</w:t>
+      </w:r>
+    </w:p>
+    <w:p>
+      <w:pPr>
+        <w:spacing w:line="240" w:lineRule="auto"/>
+      </w:pPr>
+    </w:p>
+    <w:p>
+      <w:pPr>
+        <w:pBdr>
+          <w:top w:val="single" w:sz="4" w:space="1" w:color="auto"/>
+          <w:left w:val="single" w:sz="4" w:space="4" w:color="auto"/>
+          <w:bottom w:val="single" w:sz="4" w:space="1" w:color="auto"/>
+          <w:right w:val="single" w:sz="4" w:space="4" w:color="auto"/>
+        </w:pBdr>
+        <w:spacing w:line="240" w:lineRule="auto"/>
+        <w:rPr>
+          <w:i/>
+        </w:rPr>
+      </w:pPr>
+      <w:r>
+        <w:rPr>
+          <w:i/>
+        </w:rPr>
+        <w:t>In either of those paths, after the initial user input, there is no more user interaction involved. This will be a very important observation that will have its impact in further design decisions.</w:t>
+      </w:r>
+    </w:p>
+    <w:p>
+      <w:pPr>
+        <w:spacing w:line="240" w:lineRule="auto"/>
       </w:pPr>
     </w:p>
     <w:p>
@@ -5456,50 +5674,6 @@
       <w:pPr>
         <w:spacing w:line="240" w:lineRule="auto"/>
       </w:pPr>
-      <w:r>
-        <w:t>Good practice rules:</w:t>
-      </w:r>
-    </w:p>
-    <w:p>
-      <w:pPr>
-        <w:spacing w:line="240" w:lineRule="auto"/>
-      </w:pPr>
-    </w:p>
-    <w:p>
-      <w:pPr>
-        <w:spacing w:line="240" w:lineRule="auto"/>
-      </w:pPr>
-      <w:r>
-        <w:t>Parameters that are only used as input, should be made final to enforce this</w:t>
-      </w:r>
-    </w:p>
-    <w:p>
-      <w:pPr>
-        <w:spacing w:line="240" w:lineRule="auto"/>
-      </w:pPr>
-      <w:r>
-        <w:t xml:space="preserve">Variables </w:t>
-      </w:r>
-    </w:p>
-    <w:p>
-      <w:pPr>
-        <w:spacing w:line="240" w:lineRule="auto"/>
-      </w:pPr>
-      <w:r>
-        <w:t>Parameters that never should be null, should be tagged with the annotation @</w:t>
-      </w:r>
-      <w:proofErr w:type="spellStart"/>
-      <w:r>
-        <w:t>NotNull</w:t>
-      </w:r>
-      <w:proofErr w:type="spellEnd"/>
-    </w:p>
-    <w:p>
-      <w:pPr>
-        <w:spacing w:line="240" w:lineRule="auto"/>
-      </w:pPr>
-      <w:bookmarkStart w:id="0" w:name="_GoBack"/>
-      <w:bookmarkEnd w:id="0"/>
     </w:p>
     <w:p>
       <w:pPr>
@@ -5604,7 +5778,7 @@
         <w:rStyle w:val="Paginanummer"/>
         <w:noProof/>
       </w:rPr>
-      <w:t>16</w:t>
+      <w:t>7</w:t>
     </w:r>
     <w:r>
       <w:rPr>
@@ -5831,6 +6005,95 @@
     </w:lvl>
   </w:abstractNum>
   <w:abstractNum w:abstractNumId="1">
+    <w:nsid w:val="05861968"/>
+    <w:multiLevelType w:val="hybridMultilevel"/>
+    <w:tmpl w:val="B65A2A2E"/>
+    <w:lvl w:ilvl="0" w:tplc="04130001">
+      <w:start w:val="1"/>
+      <w:numFmt w:val="bullet"/>
+      <w:lvlText w:val=""/>
+      <w:lvlJc w:val="left"/>
+      <w:pPr>
+        <w:ind w:left="720" w:hanging="360"/>
+      </w:pPr>
+      <w:rPr>
+        <w:rFonts w:ascii="Symbol" w:hAnsi="Symbol" w:hint="default"/>
+      </w:rPr>
+    </w:lvl>
+    <w:lvl w:ilvl="1" w:tplc="04130019" w:tentative="1">
+      <w:start w:val="1"/>
+      <w:numFmt w:val="lowerLetter"/>
+      <w:lvlText w:val="%2."/>
+      <w:lvlJc w:val="left"/>
+      <w:pPr>
+        <w:ind w:left="1440" w:hanging="360"/>
+      </w:pPr>
+    </w:lvl>
+    <w:lvl w:ilvl="2" w:tplc="0413001B" w:tentative="1">
+      <w:start w:val="1"/>
+      <w:numFmt w:val="lowerRoman"/>
+      <w:lvlText w:val="%3."/>
+      <w:lvlJc w:val="right"/>
+      <w:pPr>
+        <w:ind w:left="2160" w:hanging="180"/>
+      </w:pPr>
+    </w:lvl>
+    <w:lvl w:ilvl="3" w:tplc="0413000F" w:tentative="1">
+      <w:start w:val="1"/>
+      <w:numFmt w:val="decimal"/>
+      <w:lvlText w:val="%4."/>
+      <w:lvlJc w:val="left"/>
+      <w:pPr>
+        <w:ind w:left="2880" w:hanging="360"/>
+      </w:pPr>
+    </w:lvl>
+    <w:lvl w:ilvl="4" w:tplc="04130019" w:tentative="1">
+      <w:start w:val="1"/>
+      <w:numFmt w:val="lowerLetter"/>
+      <w:lvlText w:val="%5."/>
+      <w:lvlJc w:val="left"/>
+      <w:pPr>
+        <w:ind w:left="3600" w:hanging="360"/>
+      </w:pPr>
+    </w:lvl>
+    <w:lvl w:ilvl="5" w:tplc="0413001B" w:tentative="1">
+      <w:start w:val="1"/>
+      <w:numFmt w:val="lowerRoman"/>
+      <w:lvlText w:val="%6."/>
+      <w:lvlJc w:val="right"/>
+      <w:pPr>
+        <w:ind w:left="4320" w:hanging="180"/>
+      </w:pPr>
+    </w:lvl>
+    <w:lvl w:ilvl="6" w:tplc="0413000F" w:tentative="1">
+      <w:start w:val="1"/>
+      <w:numFmt w:val="decimal"/>
+      <w:lvlText w:val="%7."/>
+      <w:lvlJc w:val="left"/>
+      <w:pPr>
+        <w:ind w:left="5040" w:hanging="360"/>
+      </w:pPr>
+    </w:lvl>
+    <w:lvl w:ilvl="7" w:tplc="04130019" w:tentative="1">
+      <w:start w:val="1"/>
+      <w:numFmt w:val="lowerLetter"/>
+      <w:lvlText w:val="%8."/>
+      <w:lvlJc w:val="left"/>
+      <w:pPr>
+        <w:ind w:left="5760" w:hanging="360"/>
+      </w:pPr>
+    </w:lvl>
+    <w:lvl w:ilvl="8" w:tplc="0413001B" w:tentative="1">
+      <w:start w:val="1"/>
+      <w:numFmt w:val="lowerRoman"/>
+      <w:lvlText w:val="%9."/>
+      <w:lvlJc w:val="right"/>
+      <w:pPr>
+        <w:ind w:left="6480" w:hanging="180"/>
+      </w:pPr>
+    </w:lvl>
+  </w:abstractNum>
+  <w:abstractNum w:abstractNumId="2">
     <w:nsid w:val="0A8F464C"/>
     <w:multiLevelType w:val="hybridMultilevel"/>
     <w:tmpl w:val="65CE236A"/>
@@ -5943,7 +6206,7 @@
       </w:rPr>
     </w:lvl>
   </w:abstractNum>
-  <w:abstractNum w:abstractNumId="2">
+  <w:abstractNum w:abstractNumId="3">
     <w:nsid w:val="0D1814D1"/>
     <w:multiLevelType w:val="hybridMultilevel"/>
     <w:tmpl w:val="8C1EDE80"/>
@@ -6056,7 +6319,7 @@
       </w:rPr>
     </w:lvl>
   </w:abstractNum>
-  <w:abstractNum w:abstractNumId="3">
+  <w:abstractNum w:abstractNumId="4">
     <w:nsid w:val="0EFD261A"/>
     <w:multiLevelType w:val="hybridMultilevel"/>
     <w:tmpl w:val="F5F0A310"/>
@@ -6176,7 +6439,7 @@
       </w:pPr>
     </w:lvl>
   </w:abstractNum>
-  <w:abstractNum w:abstractNumId="4">
+  <w:abstractNum w:abstractNumId="5">
     <w:nsid w:val="12E8776B"/>
     <w:multiLevelType w:val="hybridMultilevel"/>
     <w:tmpl w:val="1D5EFD82"/>
@@ -6289,7 +6552,179 @@
       </w:rPr>
     </w:lvl>
   </w:abstractNum>
-  <w:abstractNum w:abstractNumId="5">
+  <w:abstractNum w:abstractNumId="6">
+    <w:nsid w:val="1F2F7617"/>
+    <w:multiLevelType w:val="hybridMultilevel"/>
+    <w:tmpl w:val="59E4EC72"/>
+    <w:lvl w:ilvl="0" w:tplc="0413000F">
+      <w:start w:val="1"/>
+      <w:numFmt w:val="decimal"/>
+      <w:lvlText w:val="%1."/>
+      <w:lvlJc w:val="left"/>
+      <w:pPr>
+        <w:ind w:left="720" w:hanging="360"/>
+      </w:pPr>
+    </w:lvl>
+    <w:lvl w:ilvl="1" w:tplc="04130019" w:tentative="1">
+      <w:start w:val="1"/>
+      <w:numFmt w:val="lowerLetter"/>
+      <w:lvlText w:val="%2."/>
+      <w:lvlJc w:val="left"/>
+      <w:pPr>
+        <w:ind w:left="1440" w:hanging="360"/>
+      </w:pPr>
+    </w:lvl>
+    <w:lvl w:ilvl="2" w:tplc="0413001B" w:tentative="1">
+      <w:start w:val="1"/>
+      <w:numFmt w:val="lowerRoman"/>
+      <w:lvlText w:val="%3."/>
+      <w:lvlJc w:val="right"/>
+      <w:pPr>
+        <w:ind w:left="2160" w:hanging="180"/>
+      </w:pPr>
+    </w:lvl>
+    <w:lvl w:ilvl="3" w:tplc="0413000F" w:tentative="1">
+      <w:start w:val="1"/>
+      <w:numFmt w:val="decimal"/>
+      <w:lvlText w:val="%4."/>
+      <w:lvlJc w:val="left"/>
+      <w:pPr>
+        <w:ind w:left="2880" w:hanging="360"/>
+      </w:pPr>
+    </w:lvl>
+    <w:lvl w:ilvl="4" w:tplc="04130019" w:tentative="1">
+      <w:start w:val="1"/>
+      <w:numFmt w:val="lowerLetter"/>
+      <w:lvlText w:val="%5."/>
+      <w:lvlJc w:val="left"/>
+      <w:pPr>
+        <w:ind w:left="3600" w:hanging="360"/>
+      </w:pPr>
+    </w:lvl>
+    <w:lvl w:ilvl="5" w:tplc="0413001B" w:tentative="1">
+      <w:start w:val="1"/>
+      <w:numFmt w:val="lowerRoman"/>
+      <w:lvlText w:val="%6."/>
+      <w:lvlJc w:val="right"/>
+      <w:pPr>
+        <w:ind w:left="4320" w:hanging="180"/>
+      </w:pPr>
+    </w:lvl>
+    <w:lvl w:ilvl="6" w:tplc="0413000F" w:tentative="1">
+      <w:start w:val="1"/>
+      <w:numFmt w:val="decimal"/>
+      <w:lvlText w:val="%7."/>
+      <w:lvlJc w:val="left"/>
+      <w:pPr>
+        <w:ind w:left="5040" w:hanging="360"/>
+      </w:pPr>
+    </w:lvl>
+    <w:lvl w:ilvl="7" w:tplc="04130019" w:tentative="1">
+      <w:start w:val="1"/>
+      <w:numFmt w:val="lowerLetter"/>
+      <w:lvlText w:val="%8."/>
+      <w:lvlJc w:val="left"/>
+      <w:pPr>
+        <w:ind w:left="5760" w:hanging="360"/>
+      </w:pPr>
+    </w:lvl>
+    <w:lvl w:ilvl="8" w:tplc="0413001B" w:tentative="1">
+      <w:start w:val="1"/>
+      <w:numFmt w:val="lowerRoman"/>
+      <w:lvlText w:val="%9."/>
+      <w:lvlJc w:val="right"/>
+      <w:pPr>
+        <w:ind w:left="6480" w:hanging="180"/>
+      </w:pPr>
+    </w:lvl>
+  </w:abstractNum>
+  <w:abstractNum w:abstractNumId="7">
+    <w:nsid w:val="2ADD11CD"/>
+    <w:multiLevelType w:val="hybridMultilevel"/>
+    <w:tmpl w:val="2AEC29F8"/>
+    <w:lvl w:ilvl="0" w:tplc="0413000F">
+      <w:start w:val="1"/>
+      <w:numFmt w:val="decimal"/>
+      <w:lvlText w:val="%1."/>
+      <w:lvlJc w:val="left"/>
+      <w:pPr>
+        <w:ind w:left="720" w:hanging="360"/>
+      </w:pPr>
+    </w:lvl>
+    <w:lvl w:ilvl="1" w:tplc="04130019" w:tentative="1">
+      <w:start w:val="1"/>
+      <w:numFmt w:val="lowerLetter"/>
+      <w:lvlText w:val="%2."/>
+      <w:lvlJc w:val="left"/>
+      <w:pPr>
+        <w:ind w:left="1440" w:hanging="360"/>
+      </w:pPr>
+    </w:lvl>
+    <w:lvl w:ilvl="2" w:tplc="0413001B" w:tentative="1">
+      <w:start w:val="1"/>
+      <w:numFmt w:val="lowerRoman"/>
+      <w:lvlText w:val="%3."/>
+      <w:lvlJc w:val="right"/>
+      <w:pPr>
+        <w:ind w:left="2160" w:hanging="180"/>
+      </w:pPr>
+    </w:lvl>
+    <w:lvl w:ilvl="3" w:tplc="0413000F" w:tentative="1">
+      <w:start w:val="1"/>
+      <w:numFmt w:val="decimal"/>
+      <w:lvlText w:val="%4."/>
+      <w:lvlJc w:val="left"/>
+      <w:pPr>
+        <w:ind w:left="2880" w:hanging="360"/>
+      </w:pPr>
+    </w:lvl>
+    <w:lvl w:ilvl="4" w:tplc="04130019" w:tentative="1">
+      <w:start w:val="1"/>
+      <w:numFmt w:val="lowerLetter"/>
+      <w:lvlText w:val="%5."/>
+      <w:lvlJc w:val="left"/>
+      <w:pPr>
+        <w:ind w:left="3600" w:hanging="360"/>
+      </w:pPr>
+    </w:lvl>
+    <w:lvl w:ilvl="5" w:tplc="0413001B" w:tentative="1">
+      <w:start w:val="1"/>
+      <w:numFmt w:val="lowerRoman"/>
+      <w:lvlText w:val="%6."/>
+      <w:lvlJc w:val="right"/>
+      <w:pPr>
+        <w:ind w:left="4320" w:hanging="180"/>
+      </w:pPr>
+    </w:lvl>
+    <w:lvl w:ilvl="6" w:tplc="0413000F" w:tentative="1">
+      <w:start w:val="1"/>
+      <w:numFmt w:val="decimal"/>
+      <w:lvlText w:val="%7."/>
+      <w:lvlJc w:val="left"/>
+      <w:pPr>
+        <w:ind w:left="5040" w:hanging="360"/>
+      </w:pPr>
+    </w:lvl>
+    <w:lvl w:ilvl="7" w:tplc="04130019" w:tentative="1">
+      <w:start w:val="1"/>
+      <w:numFmt w:val="lowerLetter"/>
+      <w:lvlText w:val="%8."/>
+      <w:lvlJc w:val="left"/>
+      <w:pPr>
+        <w:ind w:left="5760" w:hanging="360"/>
+      </w:pPr>
+    </w:lvl>
+    <w:lvl w:ilvl="8" w:tplc="0413001B" w:tentative="1">
+      <w:start w:val="1"/>
+      <w:numFmt w:val="lowerRoman"/>
+      <w:lvlText w:val="%9."/>
+      <w:lvlJc w:val="right"/>
+      <w:pPr>
+        <w:ind w:left="6480" w:hanging="180"/>
+      </w:pPr>
+    </w:lvl>
+  </w:abstractNum>
+  <w:abstractNum w:abstractNumId="8">
     <w:nsid w:val="2EA0740E"/>
     <w:multiLevelType w:val="multilevel"/>
     <w:tmpl w:val="32961550"/>
@@ -6429,7 +6864,7 @@
       </w:rPr>
     </w:lvl>
   </w:abstractNum>
-  <w:abstractNum w:abstractNumId="6">
+  <w:abstractNum w:abstractNumId="9">
     <w:nsid w:val="34665CA2"/>
     <w:multiLevelType w:val="hybridMultilevel"/>
     <w:tmpl w:val="0C66EC62"/>
@@ -6542,7 +6977,7 @@
       </w:rPr>
     </w:lvl>
   </w:abstractNum>
-  <w:abstractNum w:abstractNumId="7">
+  <w:abstractNum w:abstractNumId="10">
     <w:nsid w:val="36911DA9"/>
     <w:multiLevelType w:val="hybridMultilevel"/>
     <w:tmpl w:val="B614A630"/>
@@ -6682,7 +7117,7 @@
       </w:rPr>
     </w:lvl>
   </w:abstractNum>
-  <w:abstractNum w:abstractNumId="8">
+  <w:abstractNum w:abstractNumId="11">
     <w:nsid w:val="47B77AF2"/>
     <w:multiLevelType w:val="hybridMultilevel"/>
     <w:tmpl w:val="BF9AEEDE"/>
@@ -6795,7 +7230,7 @@
       </w:rPr>
     </w:lvl>
   </w:abstractNum>
-  <w:abstractNum w:abstractNumId="9">
+  <w:abstractNum w:abstractNumId="12">
     <w:nsid w:val="4A1F4FED"/>
     <w:multiLevelType w:val="multilevel"/>
     <w:tmpl w:val="0908F3CC"/>
@@ -6935,7 +7370,7 @@
       </w:rPr>
     </w:lvl>
   </w:abstractNum>
-  <w:abstractNum w:abstractNumId="10">
+  <w:abstractNum w:abstractNumId="13">
     <w:nsid w:val="4B083659"/>
     <w:multiLevelType w:val="hybridMultilevel"/>
     <w:tmpl w:val="5BDA2EFA"/>
@@ -7048,7 +7483,7 @@
       </w:rPr>
     </w:lvl>
   </w:abstractNum>
-  <w:abstractNum w:abstractNumId="11">
+  <w:abstractNum w:abstractNumId="14">
     <w:nsid w:val="588E7E58"/>
     <w:multiLevelType w:val="hybridMultilevel"/>
     <w:tmpl w:val="F5F0A310"/>
@@ -7167,7 +7602,7 @@
       </w:pPr>
     </w:lvl>
   </w:abstractNum>
-  <w:abstractNum w:abstractNumId="12">
+  <w:abstractNum w:abstractNumId="15">
     <w:nsid w:val="5E5063C2"/>
     <w:multiLevelType w:val="hybridMultilevel"/>
     <w:tmpl w:val="D054BEA6"/>
@@ -7280,7 +7715,7 @@
       </w:pPr>
     </w:lvl>
   </w:abstractNum>
-  <w:abstractNum w:abstractNumId="13">
+  <w:abstractNum w:abstractNumId="16">
     <w:nsid w:val="5F796F49"/>
     <w:multiLevelType w:val="hybridMultilevel"/>
     <w:tmpl w:val="01D45F82"/>
@@ -7393,7 +7828,120 @@
       </w:rPr>
     </w:lvl>
   </w:abstractNum>
-  <w:abstractNum w:abstractNumId="14">
+  <w:abstractNum w:abstractNumId="17">
+    <w:nsid w:val="687A67D9"/>
+    <w:multiLevelType w:val="hybridMultilevel"/>
+    <w:tmpl w:val="87E869EE"/>
+    <w:lvl w:ilvl="0" w:tplc="04130001">
+      <w:start w:val="1"/>
+      <w:numFmt w:val="bullet"/>
+      <w:lvlText w:val=""/>
+      <w:lvlJc w:val="left"/>
+      <w:pPr>
+        <w:ind w:left="720" w:hanging="360"/>
+      </w:pPr>
+      <w:rPr>
+        <w:rFonts w:ascii="Symbol" w:hAnsi="Symbol" w:hint="default"/>
+      </w:rPr>
+    </w:lvl>
+    <w:lvl w:ilvl="1" w:tplc="04130003" w:tentative="1">
+      <w:start w:val="1"/>
+      <w:numFmt w:val="bullet"/>
+      <w:lvlText w:val="o"/>
+      <w:lvlJc w:val="left"/>
+      <w:pPr>
+        <w:ind w:left="1440" w:hanging="360"/>
+      </w:pPr>
+      <w:rPr>
+        <w:rFonts w:ascii="Courier New" w:hAnsi="Courier New" w:cs="Courier New" w:hint="default"/>
+      </w:rPr>
+    </w:lvl>
+    <w:lvl w:ilvl="2" w:tplc="04130005" w:tentative="1">
+      <w:start w:val="1"/>
+      <w:numFmt w:val="bullet"/>
+      <w:lvlText w:val=""/>
+      <w:lvlJc w:val="left"/>
+      <w:pPr>
+        <w:ind w:left="2160" w:hanging="360"/>
+      </w:pPr>
+      <w:rPr>
+        <w:rFonts w:ascii="Wingdings" w:hAnsi="Wingdings" w:hint="default"/>
+      </w:rPr>
+    </w:lvl>
+    <w:lvl w:ilvl="3" w:tplc="04130001" w:tentative="1">
+      <w:start w:val="1"/>
+      <w:numFmt w:val="bullet"/>
+      <w:lvlText w:val=""/>
+      <w:lvlJc w:val="left"/>
+      <w:pPr>
+        <w:ind w:left="2880" w:hanging="360"/>
+      </w:pPr>
+      <w:rPr>
+        <w:rFonts w:ascii="Symbol" w:hAnsi="Symbol" w:hint="default"/>
+      </w:rPr>
+    </w:lvl>
+    <w:lvl w:ilvl="4" w:tplc="04130003" w:tentative="1">
+      <w:start w:val="1"/>
+      <w:numFmt w:val="bullet"/>
+      <w:lvlText w:val="o"/>
+      <w:lvlJc w:val="left"/>
+      <w:pPr>
+        <w:ind w:left="3600" w:hanging="360"/>
+      </w:pPr>
+      <w:rPr>
+        <w:rFonts w:ascii="Courier New" w:hAnsi="Courier New" w:cs="Courier New" w:hint="default"/>
+      </w:rPr>
+    </w:lvl>
+    <w:lvl w:ilvl="5" w:tplc="04130005" w:tentative="1">
+      <w:start w:val="1"/>
+      <w:numFmt w:val="bullet"/>
+      <w:lvlText w:val=""/>
+      <w:lvlJc w:val="left"/>
+      <w:pPr>
+        <w:ind w:left="4320" w:hanging="360"/>
+      </w:pPr>
+      <w:rPr>
+        <w:rFonts w:ascii="Wingdings" w:hAnsi="Wingdings" w:hint="default"/>
+      </w:rPr>
+    </w:lvl>
+    <w:lvl w:ilvl="6" w:tplc="04130001" w:tentative="1">
+      <w:start w:val="1"/>
+      <w:numFmt w:val="bullet"/>
+      <w:lvlText w:val=""/>
+      <w:lvlJc w:val="left"/>
+      <w:pPr>
+        <w:ind w:left="5040" w:hanging="360"/>
+      </w:pPr>
+      <w:rPr>
+        <w:rFonts w:ascii="Symbol" w:hAnsi="Symbol" w:hint="default"/>
+      </w:rPr>
+    </w:lvl>
+    <w:lvl w:ilvl="7" w:tplc="04130003" w:tentative="1">
+      <w:start w:val="1"/>
+      <w:numFmt w:val="bullet"/>
+      <w:lvlText w:val="o"/>
+      <w:lvlJc w:val="left"/>
+      <w:pPr>
+        <w:ind w:left="5760" w:hanging="360"/>
+      </w:pPr>
+      <w:rPr>
+        <w:rFonts w:ascii="Courier New" w:hAnsi="Courier New" w:cs="Courier New" w:hint="default"/>
+      </w:rPr>
+    </w:lvl>
+    <w:lvl w:ilvl="8" w:tplc="04130005" w:tentative="1">
+      <w:start w:val="1"/>
+      <w:numFmt w:val="bullet"/>
+      <w:lvlText w:val=""/>
+      <w:lvlJc w:val="left"/>
+      <w:pPr>
+        <w:ind w:left="6480" w:hanging="360"/>
+      </w:pPr>
+      <w:rPr>
+        <w:rFonts w:ascii="Wingdings" w:hAnsi="Wingdings" w:hint="default"/>
+      </w:rPr>
+    </w:lvl>
+  </w:abstractNum>
+  <w:abstractNum w:abstractNumId="18">
     <w:nsid w:val="6E39617F"/>
     <w:multiLevelType w:val="multilevel"/>
     <w:tmpl w:val="08A271D6"/>
@@ -7533,7 +8081,7 @@
       </w:rPr>
     </w:lvl>
   </w:abstractNum>
-  <w:abstractNum w:abstractNumId="15">
+  <w:abstractNum w:abstractNumId="19">
     <w:nsid w:val="6FA56DC8"/>
     <w:multiLevelType w:val="hybridMultilevel"/>
     <w:tmpl w:val="71EE504A"/>
@@ -7622,7 +8170,93 @@
       </w:pPr>
     </w:lvl>
   </w:abstractNum>
-  <w:abstractNum w:abstractNumId="16">
+  <w:abstractNum w:abstractNumId="20">
+    <w:nsid w:val="6FB1181D"/>
+    <w:multiLevelType w:val="hybridMultilevel"/>
+    <w:tmpl w:val="7D1AEFBE"/>
+    <w:lvl w:ilvl="0" w:tplc="0413000F">
+      <w:start w:val="1"/>
+      <w:numFmt w:val="decimal"/>
+      <w:lvlText w:val="%1."/>
+      <w:lvlJc w:val="left"/>
+      <w:pPr>
+        <w:ind w:left="720" w:hanging="360"/>
+      </w:pPr>
+    </w:lvl>
+    <w:lvl w:ilvl="1" w:tplc="04130019" w:tentative="1">
+      <w:start w:val="1"/>
+      <w:numFmt w:val="lowerLetter"/>
+      <w:lvlText w:val="%2."/>
+      <w:lvlJc w:val="left"/>
+      <w:pPr>
+        <w:ind w:left="1440" w:hanging="360"/>
+      </w:pPr>
+    </w:lvl>
+    <w:lvl w:ilvl="2" w:tplc="0413001B" w:tentative="1">
+      <w:start w:val="1"/>
+      <w:numFmt w:val="lowerRoman"/>
+      <w:lvlText w:val="%3."/>
+      <w:lvlJc w:val="right"/>
+      <w:pPr>
+        <w:ind w:left="2160" w:hanging="180"/>
+      </w:pPr>
+    </w:lvl>
+    <w:lvl w:ilvl="3" w:tplc="0413000F" w:tentative="1">
+      <w:start w:val="1"/>
+      <w:numFmt w:val="decimal"/>
+      <w:lvlText w:val="%4."/>
+      <w:lvlJc w:val="left"/>
+      <w:pPr>
+        <w:ind w:left="2880" w:hanging="360"/>
+      </w:pPr>
+    </w:lvl>
+    <w:lvl w:ilvl="4" w:tplc="04130019" w:tentative="1">
+      <w:start w:val="1"/>
+      <w:numFmt w:val="lowerLetter"/>
+      <w:lvlText w:val="%5."/>
+      <w:lvlJc w:val="left"/>
+      <w:pPr>
+        <w:ind w:left="3600" w:hanging="360"/>
+      </w:pPr>
+    </w:lvl>
+    <w:lvl w:ilvl="5" w:tplc="0413001B" w:tentative="1">
+      <w:start w:val="1"/>
+      <w:numFmt w:val="lowerRoman"/>
+      <w:lvlText w:val="%6."/>
+      <w:lvlJc w:val="right"/>
+      <w:pPr>
+        <w:ind w:left="4320" w:hanging="180"/>
+      </w:pPr>
+    </w:lvl>
+    <w:lvl w:ilvl="6" w:tplc="0413000F" w:tentative="1">
+      <w:start w:val="1"/>
+      <w:numFmt w:val="decimal"/>
+      <w:lvlText w:val="%7."/>
+      <w:lvlJc w:val="left"/>
+      <w:pPr>
+        <w:ind w:left="5040" w:hanging="360"/>
+      </w:pPr>
+    </w:lvl>
+    <w:lvl w:ilvl="7" w:tplc="04130019" w:tentative="1">
+      <w:start w:val="1"/>
+      <w:numFmt w:val="lowerLetter"/>
+      <w:lvlText w:val="%8."/>
+      <w:lvlJc w:val="left"/>
+      <w:pPr>
+        <w:ind w:left="5760" w:hanging="360"/>
+      </w:pPr>
+    </w:lvl>
+    <w:lvl w:ilvl="8" w:tplc="0413001B" w:tentative="1">
+      <w:start w:val="1"/>
+      <w:numFmt w:val="lowerRoman"/>
+      <w:lvlText w:val="%9."/>
+      <w:lvlJc w:val="right"/>
+      <w:pPr>
+        <w:ind w:left="6480" w:hanging="180"/>
+      </w:pPr>
+    </w:lvl>
+  </w:abstractNum>
+  <w:abstractNum w:abstractNumId="21">
     <w:nsid w:val="700B2FB8"/>
     <w:multiLevelType w:val="hybridMultilevel"/>
     <w:tmpl w:val="D6D688B2"/>
@@ -7735,7 +8369,7 @@
       </w:pPr>
     </w:lvl>
   </w:abstractNum>
-  <w:abstractNum w:abstractNumId="17">
+  <w:abstractNum w:abstractNumId="22">
     <w:nsid w:val="7332254A"/>
     <w:multiLevelType w:val="multilevel"/>
     <w:tmpl w:val="6414E068"/>
@@ -7876,7 +8510,7 @@
       </w:rPr>
     </w:lvl>
   </w:abstractNum>
-  <w:abstractNum w:abstractNumId="18">
+  <w:abstractNum w:abstractNumId="23">
     <w:nsid w:val="7A7351B0"/>
     <w:multiLevelType w:val="hybridMultilevel"/>
     <w:tmpl w:val="A24E3872"/>
@@ -7989,7 +8623,7 @@
       </w:rPr>
     </w:lvl>
   </w:abstractNum>
-  <w:abstractNum w:abstractNumId="19">
+  <w:abstractNum w:abstractNumId="24">
     <w:nsid w:val="7C371690"/>
     <w:multiLevelType w:val="hybridMultilevel"/>
     <w:tmpl w:val="A0485B72"/>
@@ -8102,7 +8736,7 @@
       </w:rPr>
     </w:lvl>
   </w:abstractNum>
-  <w:abstractNum w:abstractNumId="20">
+  <w:abstractNum w:abstractNumId="25">
     <w:nsid w:val="7DA0417A"/>
     <w:multiLevelType w:val="hybridMultilevel"/>
     <w:tmpl w:val="37506E5E"/>
@@ -8216,67 +8850,82 @@
     </w:lvl>
   </w:abstractNum>
   <w:num w:numId="1">
+    <w:abstractNumId w:val="14"/>
+  </w:num>
+  <w:num w:numId="2">
+    <w:abstractNumId w:val="22"/>
+  </w:num>
+  <w:num w:numId="3">
+    <w:abstractNumId w:val="8"/>
+  </w:num>
+  <w:num w:numId="4">
+    <w:abstractNumId w:val="12"/>
+  </w:num>
+  <w:num w:numId="5">
+    <w:abstractNumId w:val="18"/>
+  </w:num>
+  <w:num w:numId="6">
+    <w:abstractNumId w:val="10"/>
+  </w:num>
+  <w:num w:numId="7">
+    <w:abstractNumId w:val="4"/>
+  </w:num>
+  <w:num w:numId="8">
+    <w:abstractNumId w:val="21"/>
+  </w:num>
+  <w:num w:numId="9">
+    <w:abstractNumId w:val="15"/>
+  </w:num>
+  <w:num w:numId="10">
     <w:abstractNumId w:val="11"/>
   </w:num>
-  <w:num w:numId="2">
-    <w:abstractNumId w:val="17"/>
+  <w:num w:numId="11">
+    <w:abstractNumId w:val="19"/>
   </w:num>
-  <w:num w:numId="3">
-    <w:abstractNumId w:val="5"/>
-  </w:num>
-  <w:num w:numId="4">
-    <w:abstractNumId w:val="9"/>
-  </w:num>
-  <w:num w:numId="5">
-    <w:abstractNumId w:val="14"/>
-  </w:num>
-  <w:num w:numId="6">
-    <w:abstractNumId w:val="7"/>
-  </w:num>
-  <w:num w:numId="7">
-    <w:abstractNumId w:val="3"/>
-  </w:num>
-  <w:num w:numId="8">
+  <w:num w:numId="12">
     <w:abstractNumId w:val="16"/>
   </w:num>
-  <w:num w:numId="9">
-    <w:abstractNumId w:val="12"/>
-  </w:num>
-  <w:num w:numId="10">
-    <w:abstractNumId w:val="8"/>
-  </w:num>
-  <w:num w:numId="11">
-    <w:abstractNumId w:val="15"/>
-  </w:num>
-  <w:num w:numId="12">
-    <w:abstractNumId w:val="13"/>
-  </w:num>
   <w:num w:numId="13">
-    <w:abstractNumId w:val="4"/>
+    <w:abstractNumId w:val="5"/>
   </w:num>
   <w:num w:numId="14">
     <w:abstractNumId w:val="0"/>
   </w:num>
   <w:num w:numId="15">
+    <w:abstractNumId w:val="3"/>
+  </w:num>
+  <w:num w:numId="16">
+    <w:abstractNumId w:val="23"/>
+  </w:num>
+  <w:num w:numId="17">
+    <w:abstractNumId w:val="24"/>
+  </w:num>
+  <w:num w:numId="18">
     <w:abstractNumId w:val="2"/>
   </w:num>
-  <w:num w:numId="16">
-    <w:abstractNumId w:val="18"/>
+  <w:num w:numId="19">
+    <w:abstractNumId w:val="9"/>
   </w:num>
-  <w:num w:numId="17">
-    <w:abstractNumId w:val="19"/>
+  <w:num w:numId="20">
+    <w:abstractNumId w:val="25"/>
   </w:num>
-  <w:num w:numId="18">
-    <w:abstractNumId w:val="1"/>
+  <w:num w:numId="21">
+    <w:abstractNumId w:val="13"/>
   </w:num>
-  <w:num w:numId="19">
+  <w:num w:numId="22">
+    <w:abstractNumId w:val="20"/>
+  </w:num>
+  <w:num w:numId="23">
+    <w:abstractNumId w:val="17"/>
+  </w:num>
+  <w:num w:numId="24">
     <w:abstractNumId w:val="6"/>
   </w:num>
-  <w:num w:numId="20">
-    <w:abstractNumId w:val="20"/>
+  <w:num w:numId="25">
+    <w:abstractNumId w:val="7"/>
   </w:num>
-  <w:num w:numId="21">
-    <w:abstractNumId w:val="10"/>
+  <w:num w:numId="26">
+    <w:abstractNumId w:val="1"/>
   </w:num>
 </w:numbering>
 </file>
@@ -8666,6 +9315,16 @@
       <w:lang w:val="nl-NL"/>
     </w:rPr>
   </w:style>
+  <w:style w:type="character" w:styleId="Nadruk">
+    <w:name w:val="Emphasis"/>
+    <w:basedOn w:val="Standaardalinea-lettertype"/>
+    <w:qFormat/>
+    <w:rsid w:val="00ED15D0"/>
+    <w:rPr>
+      <w:i/>
+      <w:iCs/>
+    </w:rPr>
+  </w:style>
 </w:styles>
 </file>
 
@@ -9054,6 +9713,16 @@
       <w:lang w:val="nl-NL"/>
     </w:rPr>
   </w:style>
+  <w:style w:type="character" w:styleId="Nadruk">
+    <w:name w:val="Emphasis"/>
+    <w:basedOn w:val="Standaardalinea-lettertype"/>
+    <w:qFormat/>
+    <w:rsid w:val="00ED15D0"/>
+    <w:rPr>
+      <w:i/>
+      <w:iCs/>
+    </w:rPr>
+  </w:style>
 </w:styles>
 </file>
 
@@ -9347,7 +10016,7 @@
 </file>
 
 <file path=customXml/itemProps1.xml><?xml version="1.0" encoding="utf-8"?>
-<ds:datastoreItem xmlns:ds="http://schemas.openxmlformats.org/officeDocument/2006/customXml" ds:itemID="{5E1F95E4-D85A-4397-87AE-9A3C068ED512}">
+<ds:datastoreItem xmlns:ds="http://schemas.openxmlformats.org/officeDocument/2006/customXml" ds:itemID="{4A34CF2B-C8C5-4EEB-9B0F-631C420CC8CE}">
   <ds:schemaRefs>
     <ds:schemaRef ds:uri="http://schemas.openxmlformats.org/officeDocument/2006/bibliography"/>
   </ds:schemaRefs>

--- a/VerslagWord/VerslagEindopdracht.docx
+++ b/VerslagWord/VerslagEindopdracht.docx
@@ -950,33 +950,12 @@
               <w:t>slides</w:t>
             </w:r>
             <w:r>
-              <w:t xml:space="preserve">. There must be </w:t>
-            </w:r>
-            <w:r>
-              <w:rPr>
-                <w:i/>
-              </w:rPr>
-              <w:t>at least one slide</w:t>
-            </w:r>
-            <w:r>
-              <w:t xml:space="preserve"> present</w:t>
-            </w:r>
-            <w:r>
-              <w:t xml:space="preserve"> </w:t>
-            </w:r>
-            <w:r>
-              <w:t xml:space="preserve">in the </w:t>
+              <w:t xml:space="preserve">. Slides in a </w:t>
             </w:r>
             <w:r>
               <w:t>slideshow</w:t>
             </w:r>
             <w:r>
-              <w:t xml:space="preserve">. Slides in a </w:t>
-            </w:r>
-            <w:r>
-              <w:t>slideshow</w:t>
-            </w:r>
-            <w:r>
               <w:t xml:space="preserve"> have a prearranged order (f</w:t>
             </w:r>
             <w:r>
@@ -991,6 +970,9 @@
             <w:r>
               <w:t>)</w:t>
             </w:r>
+            <w:r>
+              <w:t>. It´s possible to have an empty slideshow, i.e. a slideshow with no slides</w:t>
+            </w:r>
           </w:p>
           <w:p/>
           <w:p>
@@ -1008,6 +990,9 @@
             </w:r>
             <w:r>
               <w:t xml:space="preserve"> the slide items are displayed, except for the fact that slide items can be assigned a certain level, which determines the way slide items look (style) and the position on the screen.</w:t>
+            </w:r>
+            <w:r>
+              <w:t xml:space="preserve"> A slide can be empty.</w:t>
             </w:r>
           </w:p>
           <w:p/>
@@ -1751,7 +1736,6 @@
                                 <w:pStyle w:val="Normaalweb"/>
                                 <w:spacing w:before="0" w:beforeAutospacing="0" w:after="0" w:afterAutospacing="0"/>
                               </w:pPr>
-                              <w:proofErr w:type="gramStart"/>
                               <w:r>
                                 <w:rPr>
                                   <w:rFonts w:asciiTheme="minorHAnsi" w:hAnsi="Calibri" w:cstheme="minorBidi"/>
@@ -1761,7 +1745,6 @@
                                 </w:rPr>
                                 <w:t>leading</w:t>
                               </w:r>
-                              <w:proofErr w:type="gramEnd"/>
                             </w:p>
                           </w:txbxContent>
                         </wps:txbx>
@@ -1789,7 +1772,6 @@
                                 <w:pStyle w:val="Normaalweb"/>
                                 <w:spacing w:before="0" w:beforeAutospacing="0" w:after="0" w:afterAutospacing="0"/>
                               </w:pPr>
-                              <w:proofErr w:type="gramStart"/>
                               <w:r>
                                 <w:rPr>
                                   <w:rFonts w:asciiTheme="minorHAnsi" w:hAnsi="Calibri" w:cstheme="minorBidi"/>
@@ -1799,7 +1781,6 @@
                                 </w:rPr>
                                 <w:t>indent</w:t>
                               </w:r>
-                              <w:proofErr w:type="gramEnd"/>
                             </w:p>
                           </w:txbxContent>
                         </wps:txbx>
@@ -1951,7 +1932,6 @@
                                 <w:pStyle w:val="Normaalweb"/>
                                 <w:spacing w:before="0" w:beforeAutospacing="0" w:after="0" w:afterAutospacing="0"/>
                               </w:pPr>
-                              <w:proofErr w:type="gramStart"/>
                               <w:r>
                                 <w:rPr>
                                   <w:rFonts w:asciiTheme="minorHAnsi" w:hAnsi="Calibri" w:cstheme="minorBidi"/>
@@ -1961,7 +1941,6 @@
                                 </w:rPr>
                                 <w:t>scale</w:t>
                               </w:r>
-                              <w:proofErr w:type="gramEnd"/>
                             </w:p>
                           </w:txbxContent>
                         </wps:txbx>
@@ -1989,7 +1968,6 @@
                                 <w:pStyle w:val="Normaalweb"/>
                                 <w:spacing w:before="0" w:beforeAutospacing="0" w:after="0" w:afterAutospacing="0"/>
                               </w:pPr>
-                              <w:proofErr w:type="gramStart"/>
                               <w:r>
                                 <w:rPr>
                                   <w:rFonts w:asciiTheme="minorHAnsi" w:hAnsi="Calibri" w:cstheme="minorBidi"/>
@@ -1997,17 +1975,7 @@
                                   <w:kern w:val="24"/>
                                   <w:lang w:val="en-US"/>
                                 </w:rPr>
-                                <w:t>font</w:t>
-                              </w:r>
-                              <w:proofErr w:type="gramEnd"/>
-                              <w:r>
-                                <w:rPr>
-                                  <w:rFonts w:asciiTheme="minorHAnsi" w:hAnsi="Calibri" w:cstheme="minorBidi"/>
-                                  <w:color w:val="000000" w:themeColor="text1"/>
-                                  <w:kern w:val="24"/>
-                                  <w:lang w:val="en-US"/>
-                                </w:rPr>
-                                <w:t xml:space="preserve"> color</w:t>
+                                <w:t>font color</w:t>
                               </w:r>
                             </w:p>
                           </w:txbxContent>
@@ -2036,7 +2004,6 @@
                                 <w:pStyle w:val="Normaalweb"/>
                                 <w:spacing w:before="0" w:beforeAutospacing="0" w:after="0" w:afterAutospacing="0"/>
                               </w:pPr>
-                              <w:proofErr w:type="gramStart"/>
                               <w:r>
                                 <w:rPr>
                                   <w:rFonts w:asciiTheme="minorHAnsi" w:hAnsi="Calibri" w:cstheme="minorBidi"/>
@@ -2044,17 +2011,7 @@
                                   <w:kern w:val="24"/>
                                   <w:lang w:val="en-US"/>
                                 </w:rPr>
-                                <w:t>font</w:t>
-                              </w:r>
-                              <w:proofErr w:type="gramEnd"/>
-                              <w:r>
-                                <w:rPr>
-                                  <w:rFonts w:asciiTheme="minorHAnsi" w:hAnsi="Calibri" w:cstheme="minorBidi"/>
-                                  <w:color w:val="000000" w:themeColor="text1"/>
-                                  <w:kern w:val="24"/>
-                                  <w:lang w:val="en-US"/>
-                                </w:rPr>
-                                <w:t xml:space="preserve"> size</w:t>
+                                <w:t>font size</w:t>
                               </w:r>
                             </w:p>
                           </w:txbxContent>
@@ -2259,7 +2216,6 @@
                           <w:pStyle w:val="Normaalweb"/>
                           <w:spacing w:before="0" w:beforeAutospacing="0" w:after="0" w:afterAutospacing="0"/>
                         </w:pPr>
-                        <w:proofErr w:type="gramStart"/>
                         <w:r>
                           <w:rPr>
                             <w:rFonts w:asciiTheme="minorHAnsi" w:hAnsi="Calibri" w:cstheme="minorBidi"/>
@@ -2269,7 +2225,6 @@
                           </w:rPr>
                           <w:t>leading</w:t>
                         </w:r>
-                        <w:proofErr w:type="gramEnd"/>
                       </w:p>
                     </w:txbxContent>
                   </v:textbox>
@@ -2282,7 +2237,6 @@
                           <w:pStyle w:val="Normaalweb"/>
                           <w:spacing w:before="0" w:beforeAutospacing="0" w:after="0" w:afterAutospacing="0"/>
                         </w:pPr>
-                        <w:proofErr w:type="gramStart"/>
                         <w:r>
                           <w:rPr>
                             <w:rFonts w:asciiTheme="minorHAnsi" w:hAnsi="Calibri" w:cstheme="minorBidi"/>
@@ -2292,7 +2246,6 @@
                           </w:rPr>
                           <w:t>indent</w:t>
                         </w:r>
-                        <w:proofErr w:type="gramEnd"/>
                       </w:p>
                     </w:txbxContent>
                   </v:textbox>
@@ -2313,7 +2266,6 @@
                           <w:pStyle w:val="Normaalweb"/>
                           <w:spacing w:before="0" w:beforeAutospacing="0" w:after="0" w:afterAutospacing="0"/>
                         </w:pPr>
-                        <w:proofErr w:type="gramStart"/>
                         <w:r>
                           <w:rPr>
                             <w:rFonts w:asciiTheme="minorHAnsi" w:hAnsi="Calibri" w:cstheme="minorBidi"/>
@@ -2323,7 +2275,6 @@
                           </w:rPr>
                           <w:t>scale</w:t>
                         </w:r>
-                        <w:proofErr w:type="gramEnd"/>
                       </w:p>
                     </w:txbxContent>
                   </v:textbox>
@@ -2336,7 +2287,6 @@
                           <w:pStyle w:val="Normaalweb"/>
                           <w:spacing w:before="0" w:beforeAutospacing="0" w:after="0" w:afterAutospacing="0"/>
                         </w:pPr>
-                        <w:proofErr w:type="gramStart"/>
                         <w:r>
                           <w:rPr>
                             <w:rFonts w:asciiTheme="minorHAnsi" w:hAnsi="Calibri" w:cstheme="minorBidi"/>
@@ -2344,17 +2294,7 @@
                             <w:kern w:val="24"/>
                             <w:lang w:val="en-US"/>
                           </w:rPr>
-                          <w:t>font</w:t>
-                        </w:r>
-                        <w:proofErr w:type="gramEnd"/>
-                        <w:r>
-                          <w:rPr>
-                            <w:rFonts w:asciiTheme="minorHAnsi" w:hAnsi="Calibri" w:cstheme="minorBidi"/>
-                            <w:color w:val="000000" w:themeColor="text1"/>
-                            <w:kern w:val="24"/>
-                            <w:lang w:val="en-US"/>
-                          </w:rPr>
-                          <w:t xml:space="preserve"> color</w:t>
+                          <w:t>font color</w:t>
                         </w:r>
                       </w:p>
                     </w:txbxContent>
@@ -2368,7 +2308,6 @@
                           <w:pStyle w:val="Normaalweb"/>
                           <w:spacing w:before="0" w:beforeAutospacing="0" w:after="0" w:afterAutospacing="0"/>
                         </w:pPr>
-                        <w:proofErr w:type="gramStart"/>
                         <w:r>
                           <w:rPr>
                             <w:rFonts w:asciiTheme="minorHAnsi" w:hAnsi="Calibri" w:cstheme="minorBidi"/>
@@ -2376,17 +2315,7 @@
                             <w:kern w:val="24"/>
                             <w:lang w:val="en-US"/>
                           </w:rPr>
-                          <w:t>font</w:t>
-                        </w:r>
-                        <w:proofErr w:type="gramEnd"/>
-                        <w:r>
-                          <w:rPr>
-                            <w:rFonts w:asciiTheme="minorHAnsi" w:hAnsi="Calibri" w:cstheme="minorBidi"/>
-                            <w:color w:val="000000" w:themeColor="text1"/>
-                            <w:kern w:val="24"/>
-                            <w:lang w:val="en-US"/>
-                          </w:rPr>
-                          <w:t xml:space="preserve"> size</w:t>
+                          <w:t>font size</w:t>
                         </w:r>
                       </w:p>
                     </w:txbxContent>
@@ -3241,15 +3170,7 @@
         <w:t xml:space="preserve"> action</w:t>
       </w:r>
       <w:r>
-        <w:t xml:space="preserve"> can be issued by the user by selecting “</w:t>
-      </w:r>
-      <w:proofErr w:type="spellStart"/>
-      <w:r>
-        <w:t>File|Open</w:t>
-      </w:r>
-      <w:proofErr w:type="spellEnd"/>
-      <w:r>
-        <w:t>” from the menu</w:t>
+        <w:t xml:space="preserve"> can be issued by the user by selecting “File|Open” from the menu</w:t>
       </w:r>
       <w:r>
         <w:t xml:space="preserve">. In that case, the application will ask the user to navigate to the stored slideshow by means of a dialog. </w:t>
@@ -3261,10 +3182,7 @@
         <w:t xml:space="preserve">A slideshow can also be opened by a user by clicking on a slide item which has preconfigured actions attached to it. </w:t>
       </w:r>
       <w:r>
-        <w:t xml:space="preserve">If one of those attached actions is a “slideshow open” action, the name of the file will have been configured and it will be used to read the slideshow from the file. After reading the slideshow from the file, the system </w:t>
-      </w:r>
-      <w:r>
-        <w:t>will navigate to the saved “current slide number”</w:t>
+        <w:t>If one of those attached actions is a “slideshow open” action, the name of the file will have been configured and it will be used to read the slideshow from the file. After reading the slideshow from the file, the system will navigate to the saved “current slide number”</w:t>
       </w:r>
     </w:p>
     <w:p>
@@ -3276,22 +3194,13 @@
         </w:numPr>
       </w:pPr>
       <w:r>
-        <w:t xml:space="preserve">When the application reads a slideshow from a source (file or other), and an </w:t>
-      </w:r>
-      <w:r>
-        <w:t>“</w:t>
-      </w:r>
-      <w:r>
-        <w:t xml:space="preserve">open </w:t>
+        <w:t xml:space="preserve">When the application reads a slideshow from a source (file or other), and an “open </w:t>
       </w:r>
       <w:r>
         <w:t>slideshow</w:t>
       </w:r>
       <w:r>
-        <w:t xml:space="preserve">” </w:t>
-      </w:r>
-      <w:r>
-        <w:t>action is encountered in an action tag, subsequent action tags are ignored, as these additional action tags don’t operate on the same slideshow anymore</w:t>
+        <w:t>” action is encountered in an action tag, subsequent action tags are ignored, as these additional action tags don’t operate on the same slideshow anymore</w:t>
       </w:r>
     </w:p>
     <w:p>
@@ -3322,15 +3231,7 @@
     </w:p>
     <w:p>
       <w:r>
-        <w:t xml:space="preserve">The user will be able to navigate within the slideshow, browsing through the slides, going to the beginning or the end of the slideshow and navigate directly to a certain slide by providing the slide number in a dialog box. The following rules can be identified (or are assumed if not clearly stated in the u </w:t>
-      </w:r>
-      <w:proofErr w:type="spellStart"/>
-      <w:r>
-        <w:t>ser</w:t>
-      </w:r>
-      <w:proofErr w:type="spellEnd"/>
-      <w:r>
-        <w:t>-case):</w:t>
+        <w:t>The user will be able to navigate within the slideshow, browsing through the slides, going to the beginning or the end of the slideshow and navigate directly to a certain slide by providing the slide number in a dialog box. The following rules can be identified (or are assumed if not clearly stated in the u ser-case):</w:t>
       </w:r>
     </w:p>
     <w:p/>
@@ -3416,8 +3317,6 @@
         <w:t>)</w:t>
       </w:r>
     </w:p>
-    <w:p/>
-    <w:p/>
     <w:p/>
     <w:p>
       <w:pPr>
@@ -3823,21 +3722,7 @@
                 <w:sz w:val="18"/>
                 <w:szCs w:val="18"/>
               </w:rPr>
-              <w:t xml:space="preserve">mouse-click on </w:t>
-            </w:r>
-            <w:r>
-              <w:rPr>
-                <w:sz w:val="18"/>
-                <w:szCs w:val="18"/>
-              </w:rPr>
-              <w:t xml:space="preserve">slide </w:t>
-            </w:r>
-            <w:r>
-              <w:rPr>
-                <w:sz w:val="18"/>
-                <w:szCs w:val="18"/>
-              </w:rPr>
-              <w:t>item</w:t>
+              <w:t>mouse-click on slide item</w:t>
             </w:r>
           </w:p>
           <w:p>
@@ -3960,21 +3845,7 @@
                 <w:sz w:val="18"/>
                 <w:szCs w:val="18"/>
               </w:rPr>
-              <w:t xml:space="preserve">mouse-click on </w:t>
-            </w:r>
-            <w:r>
-              <w:rPr>
-                <w:sz w:val="18"/>
-                <w:szCs w:val="18"/>
-              </w:rPr>
-              <w:t xml:space="preserve">slide </w:t>
-            </w:r>
-            <w:r>
-              <w:rPr>
-                <w:sz w:val="18"/>
-                <w:szCs w:val="18"/>
-              </w:rPr>
-              <w:t>item</w:t>
+              <w:t>mouse-click on slide item</w:t>
             </w:r>
           </w:p>
           <w:p>
@@ -4083,21 +3954,7 @@
                 <w:sz w:val="18"/>
                 <w:szCs w:val="18"/>
               </w:rPr>
-              <w:t xml:space="preserve">mouse-click on </w:t>
-            </w:r>
-            <w:r>
-              <w:rPr>
-                <w:sz w:val="18"/>
-                <w:szCs w:val="18"/>
-              </w:rPr>
-              <w:t xml:space="preserve">slide </w:t>
-            </w:r>
-            <w:r>
-              <w:rPr>
-                <w:sz w:val="18"/>
-                <w:szCs w:val="18"/>
-              </w:rPr>
-              <w:t>item</w:t>
+              <w:t>mouse-click on slide item</w:t>
             </w:r>
           </w:p>
           <w:p>
@@ -4180,21 +4037,7 @@
                 <w:sz w:val="18"/>
                 <w:szCs w:val="18"/>
               </w:rPr>
-              <w:t>ask for source selection</w:t>
-            </w:r>
-            <w:r>
-              <w:rPr>
-                <w:sz w:val="18"/>
-                <w:szCs w:val="18"/>
-              </w:rPr>
-              <w:t xml:space="preserve"> </w:t>
-            </w:r>
-            <w:r>
-              <w:rPr>
-                <w:sz w:val="18"/>
-                <w:szCs w:val="18"/>
-              </w:rPr>
-              <w:t>by means of dialog</w:t>
+              <w:t>ask for source selection by means of dialog</w:t>
             </w:r>
           </w:p>
         </w:tc>
@@ -4367,6 +4210,188 @@
     </w:p>
     <w:p>
       <w:pPr>
+        <w:rPr>
+          <w:i/>
+        </w:rPr>
+      </w:pPr>
+      <w:r>
+        <w:rPr>
+          <w:i/>
+        </w:rPr>
+        <w:t>General</w:t>
+      </w:r>
+      <w:r>
+        <w:rPr>
+          <w:i/>
+        </w:rPr>
+        <w:t xml:space="preserve"> constraints</w:t>
+      </w:r>
+    </w:p>
+    <w:p>
+      <w:pPr>
+        <w:spacing w:line="240" w:lineRule="auto"/>
+      </w:pPr>
+      <w:r>
+        <w:t xml:space="preserve">There are a set of rules that can be classified as </w:t>
+      </w:r>
+      <w:r>
+        <w:t xml:space="preserve">more general </w:t>
+      </w:r>
+      <w:r>
+        <w:t>constraints and don’t depend on user-interaction</w:t>
+      </w:r>
+      <w:r>
+        <w:t xml:space="preserve"> (like the previous groups of rules)</w:t>
+      </w:r>
+      <w:r>
+        <w:t>:</w:t>
+      </w:r>
+    </w:p>
+    <w:p>
+      <w:pPr>
+        <w:spacing w:line="240" w:lineRule="auto"/>
+      </w:pPr>
+    </w:p>
+    <w:p>
+      <w:pPr>
+        <w:pStyle w:val="Lijstalinea"/>
+        <w:numPr>
+          <w:ilvl w:val="0"/>
+          <w:numId w:val="20"/>
+        </w:numPr>
+        <w:spacing w:line="240" w:lineRule="auto"/>
+      </w:pPr>
+      <w:r>
+        <w:t>A slideshow always has a theme</w:t>
+      </w:r>
+    </w:p>
+    <w:p>
+      <w:pPr>
+        <w:pStyle w:val="Lijstalinea"/>
+        <w:numPr>
+          <w:ilvl w:val="0"/>
+          <w:numId w:val="20"/>
+        </w:numPr>
+        <w:spacing w:line="240" w:lineRule="auto"/>
+      </w:pPr>
+      <w:r>
+        <w:t>The background color of a slideshow depends on the theme</w:t>
+      </w:r>
+    </w:p>
+    <w:p>
+      <w:pPr>
+        <w:pStyle w:val="Lijstalinea"/>
+        <w:numPr>
+          <w:ilvl w:val="0"/>
+          <w:numId w:val="20"/>
+        </w:numPr>
+        <w:spacing w:line="240" w:lineRule="auto"/>
+      </w:pPr>
+      <w:r>
+        <w:t>A slideshow has 0, 1, or more slides</w:t>
+      </w:r>
+    </w:p>
+    <w:p>
+      <w:pPr>
+        <w:pStyle w:val="Lijstalinea"/>
+        <w:numPr>
+          <w:ilvl w:val="0"/>
+          <w:numId w:val="20"/>
+        </w:numPr>
+        <w:spacing w:line="240" w:lineRule="auto"/>
+      </w:pPr>
+      <w:r>
+        <w:t>A slide has 0, 1 or more slide items</w:t>
+      </w:r>
+    </w:p>
+    <w:p>
+      <w:pPr>
+        <w:pStyle w:val="Lijstalinea"/>
+        <w:numPr>
+          <w:ilvl w:val="0"/>
+          <w:numId w:val="20"/>
+        </w:numPr>
+        <w:spacing w:line="240" w:lineRule="auto"/>
+      </w:pPr>
+      <w:r>
+        <w:t>Every slide item has a level</w:t>
+      </w:r>
+      <w:r>
+        <w:t xml:space="preserve"> and a level is mandatory</w:t>
+      </w:r>
+    </w:p>
+    <w:p>
+      <w:pPr>
+        <w:pStyle w:val="Lijstalinea"/>
+        <w:numPr>
+          <w:ilvl w:val="0"/>
+          <w:numId w:val="20"/>
+        </w:numPr>
+        <w:spacing w:line="240" w:lineRule="auto"/>
+      </w:pPr>
+      <w:r>
+        <w:t>Slide items are positioned on the screen according to their level</w:t>
+      </w:r>
+    </w:p>
+    <w:p>
+      <w:pPr>
+        <w:pStyle w:val="Lijstalinea"/>
+        <w:numPr>
+          <w:ilvl w:val="0"/>
+          <w:numId w:val="20"/>
+        </w:numPr>
+        <w:spacing w:line="240" w:lineRule="auto"/>
+      </w:pPr>
+      <w:r>
+        <w:t>Slide items are styled according to their level</w:t>
+      </w:r>
+      <w:r>
+        <w:t>. The theme of a slideshow does not impact the way that slide items are styled</w:t>
+      </w:r>
+      <w:r>
+        <w:t xml:space="preserve"> or are positioned on the screen</w:t>
+      </w:r>
+      <w:bookmarkStart w:id="0" w:name="_GoBack"/>
+      <w:bookmarkEnd w:id="0"/>
+    </w:p>
+    <w:p>
+      <w:pPr>
+        <w:pStyle w:val="Lijstalinea"/>
+        <w:numPr>
+          <w:ilvl w:val="0"/>
+          <w:numId w:val="20"/>
+        </w:numPr>
+        <w:spacing w:line="240" w:lineRule="auto"/>
+      </w:pPr>
+      <w:r>
+        <w:t xml:space="preserve">Bitmap items and text items are </w:t>
+      </w:r>
+      <w:r>
+        <w:t>not styled in the same manner</w:t>
+      </w:r>
+    </w:p>
+    <w:p>
+      <w:pPr>
+        <w:spacing w:line="240" w:lineRule="auto"/>
+      </w:pPr>
+    </w:p>
+    <w:p>
+      <w:pPr>
+        <w:spacing w:line="240" w:lineRule="auto"/>
+      </w:pPr>
+    </w:p>
+    <w:p>
+      <w:pPr>
+        <w:spacing w:line="240" w:lineRule="auto"/>
+      </w:pPr>
+    </w:p>
+    <w:p>
+      <w:pPr>
+        <w:spacing w:line="240" w:lineRule="auto"/>
+      </w:pPr>
+    </w:p>
+    <w:p>
+      <w:pPr>
         <w:spacing w:line="240" w:lineRule="auto"/>
       </w:pPr>
       <w:r>
@@ -4375,19 +4400,10 @@
     </w:p>
     <w:p>
       <w:pPr>
-        <w:spacing w:line="240" w:lineRule="auto"/>
-      </w:pPr>
-    </w:p>
-    <w:p>
-      <w:pPr>
-        <w:spacing w:line="240" w:lineRule="auto"/>
-      </w:pPr>
-    </w:p>
-    <w:p>
-      <w:pPr>
         <w:pStyle w:val="Kop2"/>
       </w:pPr>
       <w:r>
+        <w:lastRenderedPageBreak/>
         <w:t>Assignment 2: Design</w:t>
       </w:r>
     </w:p>
@@ -4435,12 +4451,25 @@
         <w:spacing w:line="240" w:lineRule="auto"/>
       </w:pPr>
       <w:r>
-        <w:t xml:space="preserve">Class diagram of domain model. This class diagram will shed a light on the main entities in the domain model. Not all entities are presented. Only </w:t>
-      </w:r>
-      <w:bookmarkStart w:id="0" w:name="_GoBack"/>
-      <w:bookmarkEnd w:id="0"/>
-      <w:r>
-        <w:t xml:space="preserve">essential entities </w:t>
+        <w:t xml:space="preserve">Class diagram of </w:t>
+      </w:r>
+      <w:r>
+        <w:t xml:space="preserve">the </w:t>
+      </w:r>
+      <w:r>
+        <w:t>domain model. This class diagram will shed a light on the main entities in the domain model.</w:t>
+      </w:r>
+      <w:r>
+        <w:t xml:space="preserve"> Not all entities are presented,</w:t>
+      </w:r>
+      <w:r>
+        <w:t xml:space="preserve"> </w:t>
+      </w:r>
+      <w:r>
+        <w:t>o</w:t>
+      </w:r>
+      <w:r>
+        <w:t xml:space="preserve">nly essential entities </w:t>
       </w:r>
       <w:r>
         <w:t xml:space="preserve">(abstractions, not implementations in many cases) </w:t>
@@ -4658,13 +4687,7 @@
         <w:t>) or the change of a slide</w:t>
       </w:r>
       <w:r>
-        <w:t xml:space="preserve"> (</w:t>
-      </w:r>
-      <w:r>
-        <w:t>and the displaying of the “current” slide and its slide items</w:t>
-      </w:r>
-      <w:r>
-        <w:t>)</w:t>
+        <w:t xml:space="preserve"> (and the displaying of the “current” slide and its slide items)</w:t>
       </w:r>
       <w:r>
         <w:t>:</w:t>
@@ -4911,15 +4934,7 @@
         <w:spacing w:line="240" w:lineRule="auto"/>
       </w:pPr>
       <w:r>
-        <w:t xml:space="preserve">There is no need for any entities in the Model part of the domain model to be observed for changes. Therefore, Observer Pattern is not necessary in our opinion. One could argue that the invocation of a draw method on the SlideItem for example could be a reason to notify Observers (entities in the View part), but as far as it stands right now, decoupling the Model entities Slide and SlideItem from the View concrete implementation </w:t>
-      </w:r>
-      <w:proofErr w:type="spellStart"/>
-      <w:r>
-        <w:t>SwingDrawingDriver</w:t>
-      </w:r>
-      <w:proofErr w:type="spellEnd"/>
-      <w:r>
-        <w:t xml:space="preserve"> by using the interface DrawingDriver, is good enough.</w:t>
+        <w:t>There is no need for any entities in the Model part of the domain model to be observed for changes. Therefore, Observer Pattern is not necessary in our opinion. One could argue that the invocation of a draw method on the SlideItem for example could be a reason to notify Observers (entities in the View part), but as far as it stands right now, decoupling the Model entities Slide and SlideItem from the View concrete implementation SwingDrawingDriver by using the interface DrawingDriver, is good enough.</w:t>
       </w:r>
     </w:p>
     <w:p>
@@ -5485,23 +5500,7 @@
       </w:pPr>
       <w:r>
         <w:lastRenderedPageBreak/>
-        <w:t xml:space="preserve">The following figure shows how slide items and slides in the domain model are separated from the drawing implementations. The idea is that in the future perhaps other implementations are introduced, like </w:t>
-      </w:r>
-      <w:proofErr w:type="spellStart"/>
-      <w:r>
-        <w:t>JavaFx</w:t>
-      </w:r>
-      <w:proofErr w:type="spellEnd"/>
-      <w:r>
-        <w:t xml:space="preserve">, In that case, only an extra </w:t>
-      </w:r>
-      <w:proofErr w:type="spellStart"/>
-      <w:r>
-        <w:t>JavaFXDrawingDriver</w:t>
-      </w:r>
-      <w:proofErr w:type="spellEnd"/>
-      <w:r>
-        <w:t xml:space="preserve"> must be created that encapsulates that specific logic.</w:t>
+        <w:t>The following figure shows how slide items and slides in the domain model are separated from the drawing implementations. The idea is that in the future perhaps other implementations are introduced, like JavaFx, In that case, only an extra JavaFXDrawingDriver must be created that encapsulates that specific logic.</w:t>
       </w:r>
     </w:p>
     <w:p>
@@ -5778,7 +5777,7 @@
         <w:rStyle w:val="Paginanummer"/>
         <w:noProof/>
       </w:rPr>
-      <w:t>7</w:t>
+      <w:t>6</w:t>
     </w:r>
     <w:r>
       <w:rPr>
@@ -5878,13 +5877,8 @@
       </w:tabs>
     </w:pPr>
     <w:r>
-      <w:t xml:space="preserve">Open </w:t>
+      <w:t>Open universiteitCursustitel</w:t>
     </w:r>
-    <w:proofErr w:type="spellStart"/>
-    <w:r>
-      <w:t>universiteitCursustitel</w:t>
-    </w:r>
-    <w:proofErr w:type="spellEnd"/>
   </w:p>
 </w:hdr>
 </file>
@@ -8739,7 +8733,7 @@
   <w:abstractNum w:abstractNumId="25">
     <w:nsid w:val="7DA0417A"/>
     <w:multiLevelType w:val="hybridMultilevel"/>
-    <w:tmpl w:val="37506E5E"/>
+    <w:tmpl w:val="DAB27CC2"/>
     <w:lvl w:ilvl="0" w:tplc="04130001">
       <w:start w:val="1"/>
       <w:numFmt w:val="bullet"/>
@@ -10016,7 +10010,7 @@
 </file>
 
 <file path=customXml/itemProps1.xml><?xml version="1.0" encoding="utf-8"?>
-<ds:datastoreItem xmlns:ds="http://schemas.openxmlformats.org/officeDocument/2006/customXml" ds:itemID="{4A34CF2B-C8C5-4EEB-9B0F-631C420CC8CE}">
+<ds:datastoreItem xmlns:ds="http://schemas.openxmlformats.org/officeDocument/2006/customXml" ds:itemID="{B3644EFC-4F3C-4A6B-BBC6-A379B12D559C}">
   <ds:schemaRefs>
     <ds:schemaRef ds:uri="http://schemas.openxmlformats.org/officeDocument/2006/bibliography"/>
   </ds:schemaRefs>

--- a/VerslagWord/VerslagEindopdracht.docx
+++ b/VerslagWord/VerslagEindopdracht.docx
@@ -1736,6 +1736,7 @@
                                 <w:pStyle w:val="Normaalweb"/>
                                 <w:spacing w:before="0" w:beforeAutospacing="0" w:after="0" w:afterAutospacing="0"/>
                               </w:pPr>
+                              <w:proofErr w:type="gramStart"/>
                               <w:r>
                                 <w:rPr>
                                   <w:rFonts w:asciiTheme="minorHAnsi" w:hAnsi="Calibri" w:cstheme="minorBidi"/>
@@ -1745,6 +1746,7 @@
                                 </w:rPr>
                                 <w:t>leading</w:t>
                               </w:r>
+                              <w:proofErr w:type="gramEnd"/>
                             </w:p>
                           </w:txbxContent>
                         </wps:txbx>
@@ -1772,6 +1774,7 @@
                                 <w:pStyle w:val="Normaalweb"/>
                                 <w:spacing w:before="0" w:beforeAutospacing="0" w:after="0" w:afterAutospacing="0"/>
                               </w:pPr>
+                              <w:proofErr w:type="gramStart"/>
                               <w:r>
                                 <w:rPr>
                                   <w:rFonts w:asciiTheme="minorHAnsi" w:hAnsi="Calibri" w:cstheme="minorBidi"/>
@@ -1781,6 +1784,7 @@
                                 </w:rPr>
                                 <w:t>indent</w:t>
                               </w:r>
+                              <w:proofErr w:type="gramEnd"/>
                             </w:p>
                           </w:txbxContent>
                         </wps:txbx>
@@ -1932,6 +1936,7 @@
                                 <w:pStyle w:val="Normaalweb"/>
                                 <w:spacing w:before="0" w:beforeAutospacing="0" w:after="0" w:afterAutospacing="0"/>
                               </w:pPr>
+                              <w:proofErr w:type="gramStart"/>
                               <w:r>
                                 <w:rPr>
                                   <w:rFonts w:asciiTheme="minorHAnsi" w:hAnsi="Calibri" w:cstheme="minorBidi"/>
@@ -1941,6 +1946,7 @@
                                 </w:rPr>
                                 <w:t>scale</w:t>
                               </w:r>
+                              <w:proofErr w:type="gramEnd"/>
                             </w:p>
                           </w:txbxContent>
                         </wps:txbx>
@@ -1968,6 +1974,7 @@
                                 <w:pStyle w:val="Normaalweb"/>
                                 <w:spacing w:before="0" w:beforeAutospacing="0" w:after="0" w:afterAutospacing="0"/>
                               </w:pPr>
+                              <w:proofErr w:type="gramStart"/>
                               <w:r>
                                 <w:rPr>
                                   <w:rFonts w:asciiTheme="minorHAnsi" w:hAnsi="Calibri" w:cstheme="minorBidi"/>
@@ -1975,7 +1982,17 @@
                                   <w:kern w:val="24"/>
                                   <w:lang w:val="en-US"/>
                                 </w:rPr>
-                                <w:t>font color</w:t>
+                                <w:t>font</w:t>
+                              </w:r>
+                              <w:proofErr w:type="gramEnd"/>
+                              <w:r>
+                                <w:rPr>
+                                  <w:rFonts w:asciiTheme="minorHAnsi" w:hAnsi="Calibri" w:cstheme="minorBidi"/>
+                                  <w:color w:val="000000" w:themeColor="text1"/>
+                                  <w:kern w:val="24"/>
+                                  <w:lang w:val="en-US"/>
+                                </w:rPr>
+                                <w:t xml:space="preserve"> color</w:t>
                               </w:r>
                             </w:p>
                           </w:txbxContent>
@@ -2004,6 +2021,7 @@
                                 <w:pStyle w:val="Normaalweb"/>
                                 <w:spacing w:before="0" w:beforeAutospacing="0" w:after="0" w:afterAutospacing="0"/>
                               </w:pPr>
+                              <w:proofErr w:type="gramStart"/>
                               <w:r>
                                 <w:rPr>
                                   <w:rFonts w:asciiTheme="minorHAnsi" w:hAnsi="Calibri" w:cstheme="minorBidi"/>
@@ -2011,7 +2029,17 @@
                                   <w:kern w:val="24"/>
                                   <w:lang w:val="en-US"/>
                                 </w:rPr>
-                                <w:t>font size</w:t>
+                                <w:t>font</w:t>
+                              </w:r>
+                              <w:proofErr w:type="gramEnd"/>
+                              <w:r>
+                                <w:rPr>
+                                  <w:rFonts w:asciiTheme="minorHAnsi" w:hAnsi="Calibri" w:cstheme="minorBidi"/>
+                                  <w:color w:val="000000" w:themeColor="text1"/>
+                                  <w:kern w:val="24"/>
+                                  <w:lang w:val="en-US"/>
+                                </w:rPr>
+                                <w:t xml:space="preserve"> size</w:t>
                               </w:r>
                             </w:p>
                           </w:txbxContent>
@@ -3122,7 +3150,15 @@
         <w:t xml:space="preserve"> action</w:t>
       </w:r>
       <w:r>
-        <w:t xml:space="preserve"> can only be issued by the user by selecting the option “File|Save” from the menu</w:t>
+        <w:t xml:space="preserve"> can only be issued by the user by selecting the option “</w:t>
+      </w:r>
+      <w:proofErr w:type="spellStart"/>
+      <w:r>
+        <w:t>File|Save</w:t>
+      </w:r>
+      <w:proofErr w:type="spellEnd"/>
+      <w:r>
+        <w:t>” from the menu</w:t>
       </w:r>
     </w:p>
     <w:p>
@@ -3170,7 +3206,15 @@
         <w:t xml:space="preserve"> action</w:t>
       </w:r>
       <w:r>
-        <w:t xml:space="preserve"> can be issued by the user by selecting “File|Open” from the menu</w:t>
+        <w:t xml:space="preserve"> can be issued by the user by selecting “</w:t>
+      </w:r>
+      <w:proofErr w:type="spellStart"/>
+      <w:r>
+        <w:t>File|Open</w:t>
+      </w:r>
+      <w:proofErr w:type="spellEnd"/>
+      <w:r>
+        <w:t>” from the menu</w:t>
       </w:r>
       <w:r>
         <w:t xml:space="preserve">. In that case, the application will ask the user to navigate to the stored slideshow by means of a dialog. </w:t>
@@ -3231,7 +3275,15 @@
     </w:p>
     <w:p>
       <w:r>
-        <w:t>The user will be able to navigate within the slideshow, browsing through the slides, going to the beginning or the end of the slideshow and navigate directly to a certain slide by providing the slide number in a dialog box. The following rules can be identified (or are assumed if not clearly stated in the u ser-case):</w:t>
+        <w:t xml:space="preserve">The user will be able to navigate within the slideshow, browsing through the slides, going to the beginning or the end of the slideshow and navigate directly to a certain slide by providing the slide number in a dialog box. The following rules can be identified (or are assumed if not clearly stated in the u </w:t>
+      </w:r>
+      <w:proofErr w:type="spellStart"/>
+      <w:r>
+        <w:t>ser</w:t>
+      </w:r>
+      <w:proofErr w:type="spellEnd"/>
+      <w:r>
+        <w:t>-case):</w:t>
       </w:r>
     </w:p>
     <w:p/>
@@ -3305,16 +3357,16 @@
         <w:t>slideshow</w:t>
       </w:r>
       <w:r>
-        <w:t xml:space="preserve"> from the source. A user cannot issue such action</w:t>
-      </w:r>
-      <w:r>
-        <w:t xml:space="preserve"> directly (apart from opening a </w:t>
-      </w:r>
-      <w:r>
-        <w:t>slideshow</w:t>
-      </w:r>
-      <w:r>
-        <w:t>)</w:t>
+        <w:t xml:space="preserve"> from the source</w:t>
+      </w:r>
+      <w:r>
+        <w:t xml:space="preserve"> after the user has clicked on a slide item with an action attached to it</w:t>
+      </w:r>
+      <w:r>
+        <w:t>. A user cannot issue such action</w:t>
+      </w:r>
+      <w:r>
+        <w:t xml:space="preserve"> directly</w:t>
       </w:r>
     </w:p>
     <w:p/>
@@ -4351,8 +4403,6 @@
       <w:r>
         <w:t xml:space="preserve"> or are positioned on the screen</w:t>
       </w:r>
-      <w:bookmarkStart w:id="0" w:name="_GoBack"/>
-      <w:bookmarkEnd w:id="0"/>
     </w:p>
     <w:p>
       <w:pPr>
@@ -4532,16 +4582,104 @@
         <w:pStyle w:val="Kop3"/>
       </w:pPr>
       <w:r>
-        <w:t>High-level activity diagram</w:t>
-      </w:r>
-    </w:p>
-    <w:p>
-      <w:pPr>
-        <w:spacing w:line="240" w:lineRule="auto"/>
-      </w:pPr>
-      <w:r>
-        <w:t>The following activity diagram depicts the activities that can be identified on a very high level:</w:t>
-      </w:r>
+        <w:t xml:space="preserve">High-level </w:t>
+      </w:r>
+      <w:r>
+        <w:t>activities</w:t>
+      </w:r>
+    </w:p>
+    <w:p>
+      <w:pPr>
+        <w:spacing w:line="240" w:lineRule="auto"/>
+      </w:pPr>
+      <w:r>
+        <w:t xml:space="preserve">The </w:t>
+      </w:r>
+      <w:r>
+        <w:t>high-level activities that are present in the system are presented in the next figure by means of an activity diagram.</w:t>
+      </w:r>
+    </w:p>
+    <w:p>
+      <w:pPr>
+        <w:spacing w:line="240" w:lineRule="auto"/>
+      </w:pPr>
+    </w:p>
+    <w:p>
+      <w:pPr>
+        <w:spacing w:line="240" w:lineRule="auto"/>
+      </w:pPr>
+      <w:r>
+        <w:t xml:space="preserve">From </w:t>
+      </w:r>
+      <w:bookmarkStart w:id="0" w:name="_GoBack"/>
+      <w:bookmarkEnd w:id="0"/>
+      <w:r>
+        <w:t xml:space="preserve">that </w:t>
+      </w:r>
+      <w:r>
+        <w:t>diagram, it can be observed that there are two paths that lead from a user action to either the loading of the slideshow (and the displaying of the “current” slide and its slide items) or the change of a slide (and the displaying of that slide and its slide items):</w:t>
+      </w:r>
+    </w:p>
+    <w:p>
+      <w:pPr>
+        <w:spacing w:line="240" w:lineRule="auto"/>
+      </w:pPr>
+    </w:p>
+    <w:p>
+      <w:pPr>
+        <w:pStyle w:val="Lijstalinea"/>
+        <w:numPr>
+          <w:ilvl w:val="0"/>
+          <w:numId w:val="24"/>
+        </w:numPr>
+        <w:spacing w:line="240" w:lineRule="auto"/>
+      </w:pPr>
+      <w:r>
+        <w:t>Wait for user input -&gt; load slide show -&gt; draw slide -&gt; draw item (-&gt; draw border)</w:t>
+      </w:r>
+    </w:p>
+    <w:p>
+      <w:pPr>
+        <w:pStyle w:val="Lijstalinea"/>
+        <w:numPr>
+          <w:ilvl w:val="0"/>
+          <w:numId w:val="24"/>
+        </w:numPr>
+        <w:spacing w:line="240" w:lineRule="auto"/>
+      </w:pPr>
+      <w:r>
+        <w:t>Wait for user input -&gt; draw slide -&gt; draw item (-&gt; draw border)</w:t>
+      </w:r>
+    </w:p>
+    <w:p>
+      <w:pPr>
+        <w:spacing w:line="240" w:lineRule="auto"/>
+      </w:pPr>
+    </w:p>
+    <w:p>
+      <w:pPr>
+        <w:pBdr>
+          <w:top w:val="single" w:sz="4" w:space="1" w:color="auto"/>
+          <w:left w:val="single" w:sz="4" w:space="4" w:color="auto"/>
+          <w:bottom w:val="single" w:sz="4" w:space="1" w:color="auto"/>
+          <w:right w:val="single" w:sz="4" w:space="4" w:color="auto"/>
+        </w:pBdr>
+        <w:spacing w:line="240" w:lineRule="auto"/>
+        <w:rPr>
+          <w:i/>
+        </w:rPr>
+      </w:pPr>
+      <w:r>
+        <w:rPr>
+          <w:i/>
+        </w:rPr>
+        <w:t>In either of those paths, after the initial user input, there is no more user interaction involved. This will be a very important observation that will have its impact in further design decisions.</w:t>
+      </w:r>
+    </w:p>
+    <w:p>
+      <w:pPr>
+        <w:spacing w:line="240" w:lineRule="auto"/>
+      </w:pPr>
     </w:p>
     <w:p>
       <w:pPr>
@@ -4575,7 +4713,7 @@
           <wp:inline distT="0" distB="0" distL="0" distR="0">
             <wp:extent cx="6188710" cy="7628742"/>
             <wp:effectExtent l="0" t="0" r="2540" b="0"/>
-            <wp:docPr id="20" name="Afbeelding 20"/>
+            <wp:docPr id="1" name="Afbeelding 1"/>
             <wp:cNvGraphicFramePr>
               <a:graphicFrameLocks xmlns:a="http://schemas.openxmlformats.org/drawingml/2006/main" noChangeAspect="1"/>
             </wp:cNvGraphicFramePr>
@@ -4583,7 +4721,7 @@
               <a:graphicData uri="http://schemas.openxmlformats.org/drawingml/2006/picture">
                 <pic:pic xmlns:pic="http://schemas.openxmlformats.org/drawingml/2006/picture">
                   <pic:nvPicPr>
-                    <pic:cNvPr id="0" name="Picture 2"/>
+                    <pic:cNvPr id="0" name="Picture 1"/>
                     <pic:cNvPicPr>
                       <a:picLocks noChangeAspect="1" noChangeArrowheads="1"/>
                     </pic:cNvPicPr>
@@ -4644,7 +4782,13 @@
         <w:rPr>
           <w:i/>
         </w:rPr>
-        <w:t>High-level Activity Diagram</w:t>
+        <w:t xml:space="preserve">High-level </w:t>
+      </w:r>
+      <w:r>
+        <w:rPr>
+          <w:i/>
+        </w:rPr>
+        <w:t>activities in the application</w:t>
       </w:r>
     </w:p>
     <w:p>
@@ -4676,93 +4820,16 @@
       <w:pPr>
         <w:spacing w:line="240" w:lineRule="auto"/>
       </w:pPr>
-      <w:r>
-        <w:lastRenderedPageBreak/>
-        <w:t>From the above activity diagram, it can be observed that there are two paths that lead from a user action to either the loading of the slideshow (and the displaying of the “current” slide</w:t>
-      </w:r>
-      <w:r>
-        <w:t xml:space="preserve"> and its slide items</w:t>
-      </w:r>
-      <w:r>
-        <w:t>) or the change of a slide</w:t>
-      </w:r>
-      <w:r>
-        <w:t xml:space="preserve"> (and the displaying of the “current” slide and its slide items)</w:t>
-      </w:r>
-      <w:r>
-        <w:t>:</w:t>
-      </w:r>
-    </w:p>
-    <w:p>
-      <w:pPr>
-        <w:spacing w:line="240" w:lineRule="auto"/>
-      </w:pPr>
-    </w:p>
-    <w:p>
-      <w:pPr>
-        <w:pStyle w:val="Lijstalinea"/>
-        <w:numPr>
-          <w:ilvl w:val="0"/>
-          <w:numId w:val="24"/>
-        </w:numPr>
-        <w:spacing w:line="240" w:lineRule="auto"/>
-      </w:pPr>
-      <w:r>
-        <w:t>Wait for user input -&gt; load slide show -&gt; draw slide -&gt; draw item (-&gt; draw border)</w:t>
-      </w:r>
-    </w:p>
-    <w:p>
-      <w:pPr>
-        <w:pStyle w:val="Lijstalinea"/>
-        <w:numPr>
-          <w:ilvl w:val="0"/>
-          <w:numId w:val="24"/>
-        </w:numPr>
-        <w:spacing w:line="240" w:lineRule="auto"/>
-      </w:pPr>
-      <w:r>
-        <w:t>Wait for user input -&gt; draw slide -&gt; draw item (-&gt; draw border)</w:t>
-      </w:r>
-    </w:p>
-    <w:p>
-      <w:pPr>
-        <w:spacing w:line="240" w:lineRule="auto"/>
-      </w:pPr>
-    </w:p>
-    <w:p>
-      <w:pPr>
-        <w:pBdr>
-          <w:top w:val="single" w:sz="4" w:space="1" w:color="auto"/>
-          <w:left w:val="single" w:sz="4" w:space="4" w:color="auto"/>
-          <w:bottom w:val="single" w:sz="4" w:space="1" w:color="auto"/>
-          <w:right w:val="single" w:sz="4" w:space="4" w:color="auto"/>
-        </w:pBdr>
-        <w:spacing w:line="240" w:lineRule="auto"/>
-        <w:rPr>
-          <w:i/>
-        </w:rPr>
-      </w:pPr>
-      <w:r>
-        <w:rPr>
-          <w:i/>
-        </w:rPr>
-        <w:t>In either of those paths, after the initial user input, there is no more user interaction involved. This will be a very important observation that will have its impact in further design decisions.</w:t>
-      </w:r>
-    </w:p>
-    <w:p>
-      <w:pPr>
-        <w:spacing w:line="240" w:lineRule="auto"/>
-      </w:pPr>
-    </w:p>
-    <w:p>
-      <w:pPr>
-        <w:spacing w:line="240" w:lineRule="auto"/>
-      </w:pPr>
-    </w:p>
-    <w:p>
-      <w:pPr>
-        <w:spacing w:line="240" w:lineRule="auto"/>
-      </w:pPr>
+    </w:p>
+    <w:p>
+      <w:pPr>
+        <w:pStyle w:val="Kop3"/>
+      </w:pPr>
+      <w:r>
+        <w:t>Domain model</w:t>
+      </w:r>
+    </w:p>
+    <w:p>
       <w:r>
         <w:br w:type="page"/>
       </w:r>
@@ -4934,7 +5001,15 @@
         <w:spacing w:line="240" w:lineRule="auto"/>
       </w:pPr>
       <w:r>
-        <w:t>There is no need for any entities in the Model part of the domain model to be observed for changes. Therefore, Observer Pattern is not necessary in our opinion. One could argue that the invocation of a draw method on the SlideItem for example could be a reason to notify Observers (entities in the View part), but as far as it stands right now, decoupling the Model entities Slide and SlideItem from the View concrete implementation SwingDrawingDriver by using the interface DrawingDriver, is good enough.</w:t>
+        <w:t xml:space="preserve">There is no need for any entities in the Model part of the domain model to be observed for changes. Therefore, Observer Pattern is not necessary in our opinion. One could argue that the invocation of a draw method on the SlideItem for example could be a reason to notify Observers (entities in the View part), but as far as it stands right now, decoupling the Model entities Slide and SlideItem from the View concrete implementation </w:t>
+      </w:r>
+      <w:proofErr w:type="spellStart"/>
+      <w:r>
+        <w:t>SwingDrawingDriver</w:t>
+      </w:r>
+      <w:proofErr w:type="spellEnd"/>
+      <w:r>
+        <w:t xml:space="preserve"> by using the interface DrawingDriver, is good enough.</w:t>
       </w:r>
     </w:p>
     <w:p>
@@ -5500,7 +5575,23 @@
       </w:pPr>
       <w:r>
         <w:lastRenderedPageBreak/>
-        <w:t>The following figure shows how slide items and slides in the domain model are separated from the drawing implementations. The idea is that in the future perhaps other implementations are introduced, like JavaFx, In that case, only an extra JavaFXDrawingDriver must be created that encapsulates that specific logic.</w:t>
+        <w:t xml:space="preserve">The following figure shows how slide items and slides in the domain model are separated from the drawing implementations. The idea is that in the future perhaps other implementations are introduced, like </w:t>
+      </w:r>
+      <w:proofErr w:type="spellStart"/>
+      <w:r>
+        <w:t>JavaFx</w:t>
+      </w:r>
+      <w:proofErr w:type="spellEnd"/>
+      <w:r>
+        <w:t xml:space="preserve">, In that case, only an extra </w:t>
+      </w:r>
+      <w:proofErr w:type="spellStart"/>
+      <w:r>
+        <w:t>JavaFXDrawingDriver</w:t>
+      </w:r>
+      <w:proofErr w:type="spellEnd"/>
+      <w:r>
+        <w:t xml:space="preserve"> must be created that encapsulates that specific logic.</w:t>
       </w:r>
     </w:p>
     <w:p>
@@ -5777,7 +5868,7 @@
         <w:rStyle w:val="Paginanummer"/>
         <w:noProof/>
       </w:rPr>
-      <w:t>6</w:t>
+      <w:t>7</w:t>
     </w:r>
     <w:r>
       <w:rPr>
@@ -5877,8 +5968,13 @@
       </w:tabs>
     </w:pPr>
     <w:r>
-      <w:t>Open universiteitCursustitel</w:t>
+      <w:t xml:space="preserve">Open </w:t>
     </w:r>
+    <w:proofErr w:type="spellStart"/>
+    <w:r>
+      <w:t>universiteitCursustitel</w:t>
+    </w:r>
+    <w:proofErr w:type="spellEnd"/>
   </w:p>
 </w:hdr>
 </file>
@@ -10010,7 +10106,7 @@
 </file>
 
 <file path=customXml/itemProps1.xml><?xml version="1.0" encoding="utf-8"?>
-<ds:datastoreItem xmlns:ds="http://schemas.openxmlformats.org/officeDocument/2006/customXml" ds:itemID="{B3644EFC-4F3C-4A6B-BBC6-A379B12D559C}">
+<ds:datastoreItem xmlns:ds="http://schemas.openxmlformats.org/officeDocument/2006/customXml" ds:itemID="{84C82E1A-4245-47A9-8B4D-51D2773DF318}">
   <ds:schemaRefs>
     <ds:schemaRef ds:uri="http://schemas.openxmlformats.org/officeDocument/2006/bibliography"/>
   </ds:schemaRefs>

--- a/VerslagWord/VerslagEindopdracht.docx
+++ b/VerslagWord/VerslagEindopdracht.docx
@@ -407,10 +407,6 @@
         <w:tblStyle w:val="Tabelraster"/>
         <w:tblW w:w="0" w:type="auto"/>
         <w:tblBorders>
-          <w:top w:val="none" w:sz="0" w:space="0" w:color="auto"/>
-          <w:left w:val="none" w:sz="0" w:space="0" w:color="auto"/>
-          <w:bottom w:val="none" w:sz="0" w:space="0" w:color="auto"/>
-          <w:right w:val="none" w:sz="0" w:space="0" w:color="auto"/>
           <w:insideH w:val="none" w:sz="0" w:space="0" w:color="auto"/>
           <w:insideV w:val="none" w:sz="0" w:space="0" w:color="auto"/>
         </w:tblBorders>
@@ -2244,6 +2240,7 @@
                           <w:pStyle w:val="Normaalweb"/>
                           <w:spacing w:before="0" w:beforeAutospacing="0" w:after="0" w:afterAutospacing="0"/>
                         </w:pPr>
+                        <w:proofErr w:type="gramStart"/>
                         <w:r>
                           <w:rPr>
                             <w:rFonts w:asciiTheme="minorHAnsi" w:hAnsi="Calibri" w:cstheme="minorBidi"/>
@@ -2253,6 +2250,7 @@
                           </w:rPr>
                           <w:t>leading</w:t>
                         </w:r>
+                        <w:proofErr w:type="gramEnd"/>
                       </w:p>
                     </w:txbxContent>
                   </v:textbox>
@@ -2265,6 +2263,7 @@
                           <w:pStyle w:val="Normaalweb"/>
                           <w:spacing w:before="0" w:beforeAutospacing="0" w:after="0" w:afterAutospacing="0"/>
                         </w:pPr>
+                        <w:proofErr w:type="gramStart"/>
                         <w:r>
                           <w:rPr>
                             <w:rFonts w:asciiTheme="minorHAnsi" w:hAnsi="Calibri" w:cstheme="minorBidi"/>
@@ -2274,6 +2273,7 @@
                           </w:rPr>
                           <w:t>indent</w:t>
                         </w:r>
+                        <w:proofErr w:type="gramEnd"/>
                       </w:p>
                     </w:txbxContent>
                   </v:textbox>
@@ -2294,6 +2294,7 @@
                           <w:pStyle w:val="Normaalweb"/>
                           <w:spacing w:before="0" w:beforeAutospacing="0" w:after="0" w:afterAutospacing="0"/>
                         </w:pPr>
+                        <w:proofErr w:type="gramStart"/>
                         <w:r>
                           <w:rPr>
                             <w:rFonts w:asciiTheme="minorHAnsi" w:hAnsi="Calibri" w:cstheme="minorBidi"/>
@@ -2303,6 +2304,7 @@
                           </w:rPr>
                           <w:t>scale</w:t>
                         </w:r>
+                        <w:proofErr w:type="gramEnd"/>
                       </w:p>
                     </w:txbxContent>
                   </v:textbox>
@@ -2315,6 +2317,7 @@
                           <w:pStyle w:val="Normaalweb"/>
                           <w:spacing w:before="0" w:beforeAutospacing="0" w:after="0" w:afterAutospacing="0"/>
                         </w:pPr>
+                        <w:proofErr w:type="gramStart"/>
                         <w:r>
                           <w:rPr>
                             <w:rFonts w:asciiTheme="minorHAnsi" w:hAnsi="Calibri" w:cstheme="minorBidi"/>
@@ -2322,7 +2325,17 @@
                             <w:kern w:val="24"/>
                             <w:lang w:val="en-US"/>
                           </w:rPr>
-                          <w:t>font color</w:t>
+                          <w:t>font</w:t>
+                        </w:r>
+                        <w:proofErr w:type="gramEnd"/>
+                        <w:r>
+                          <w:rPr>
+                            <w:rFonts w:asciiTheme="minorHAnsi" w:hAnsi="Calibri" w:cstheme="minorBidi"/>
+                            <w:color w:val="000000" w:themeColor="text1"/>
+                            <w:kern w:val="24"/>
+                            <w:lang w:val="en-US"/>
+                          </w:rPr>
+                          <w:t xml:space="preserve"> color</w:t>
                         </w:r>
                       </w:p>
                     </w:txbxContent>
@@ -2336,6 +2349,7 @@
                           <w:pStyle w:val="Normaalweb"/>
                           <w:spacing w:before="0" w:beforeAutospacing="0" w:after="0" w:afterAutospacing="0"/>
                         </w:pPr>
+                        <w:proofErr w:type="gramStart"/>
                         <w:r>
                           <w:rPr>
                             <w:rFonts w:asciiTheme="minorHAnsi" w:hAnsi="Calibri" w:cstheme="minorBidi"/>
@@ -2343,7 +2357,17 @@
                             <w:kern w:val="24"/>
                             <w:lang w:val="en-US"/>
                           </w:rPr>
-                          <w:t>font size</w:t>
+                          <w:t>font</w:t>
+                        </w:r>
+                        <w:proofErr w:type="gramEnd"/>
+                        <w:r>
+                          <w:rPr>
+                            <w:rFonts w:asciiTheme="minorHAnsi" w:hAnsi="Calibri" w:cstheme="minorBidi"/>
+                            <w:color w:val="000000" w:themeColor="text1"/>
+                            <w:kern w:val="24"/>
+                            <w:lang w:val="en-US"/>
+                          </w:rPr>
+                          <w:t xml:space="preserve"> size</w:t>
                         </w:r>
                       </w:p>
                     </w:txbxContent>
@@ -2440,6 +2464,10 @@
               </w:rPr>
             </w:pPr>
             <w:r>
+              <w:rPr>
+                <w:sz w:val="18"/>
+                <w:szCs w:val="18"/>
+              </w:rPr>
               <w:lastRenderedPageBreak/>
               <w:br w:type="page"/>
             </w:r>
@@ -2490,97 +2518,125 @@
             <w:pPr>
               <w:rPr>
                 <w:i/>
-              </w:rPr>
-            </w:pPr>
-          </w:p>
-          <w:p>
-            <w:pPr>
-              <w:rPr>
-                <w:i/>
-              </w:rPr>
-            </w:pPr>
-          </w:p>
-          <w:p>
-            <w:pPr>
-              <w:rPr>
-                <w:i/>
-              </w:rPr>
-            </w:pPr>
-          </w:p>
-          <w:p>
-            <w:pPr>
-              <w:rPr>
-                <w:i/>
-              </w:rPr>
-            </w:pPr>
-          </w:p>
-          <w:p>
-            <w:pPr>
-              <w:rPr>
-                <w:i/>
-              </w:rPr>
-            </w:pPr>
-          </w:p>
-          <w:p>
-            <w:pPr>
-              <w:rPr>
-                <w:i/>
-              </w:rPr>
-            </w:pPr>
-          </w:p>
-          <w:p>
-            <w:pPr>
-              <w:rPr>
-                <w:i/>
-              </w:rPr>
-            </w:pPr>
-          </w:p>
-          <w:p>
-            <w:pPr>
-              <w:rPr>
-                <w:i/>
-              </w:rPr>
-            </w:pPr>
-          </w:p>
-          <w:p>
-            <w:pPr>
-              <w:rPr>
-                <w:i/>
-              </w:rPr>
-            </w:pPr>
-          </w:p>
-          <w:p>
-            <w:pPr>
-              <w:rPr>
-                <w:i/>
-              </w:rPr>
-            </w:pPr>
-          </w:p>
-          <w:p>
-            <w:pPr>
-              <w:rPr>
-                <w:i/>
-              </w:rPr>
-            </w:pPr>
-          </w:p>
-          <w:p>
-            <w:pPr>
-              <w:rPr>
-                <w:i/>
-              </w:rPr>
-            </w:pPr>
-          </w:p>
-          <w:p>
-            <w:pPr>
-              <w:rPr>
-                <w:i/>
-              </w:rPr>
-            </w:pPr>
-          </w:p>
-          <w:p>
-            <w:pPr>
-              <w:rPr>
-                <w:i/>
+                <w:sz w:val="18"/>
+                <w:szCs w:val="18"/>
+              </w:rPr>
+            </w:pPr>
+          </w:p>
+          <w:p>
+            <w:pPr>
+              <w:rPr>
+                <w:i/>
+                <w:sz w:val="18"/>
+                <w:szCs w:val="18"/>
+              </w:rPr>
+            </w:pPr>
+          </w:p>
+          <w:p>
+            <w:pPr>
+              <w:rPr>
+                <w:i/>
+                <w:sz w:val="18"/>
+                <w:szCs w:val="18"/>
+              </w:rPr>
+            </w:pPr>
+          </w:p>
+          <w:p>
+            <w:pPr>
+              <w:rPr>
+                <w:i/>
+                <w:sz w:val="18"/>
+                <w:szCs w:val="18"/>
+              </w:rPr>
+            </w:pPr>
+          </w:p>
+          <w:p>
+            <w:pPr>
+              <w:rPr>
+                <w:i/>
+                <w:sz w:val="18"/>
+                <w:szCs w:val="18"/>
+              </w:rPr>
+            </w:pPr>
+          </w:p>
+          <w:p>
+            <w:pPr>
+              <w:rPr>
+                <w:i/>
+                <w:sz w:val="18"/>
+                <w:szCs w:val="18"/>
+              </w:rPr>
+            </w:pPr>
+          </w:p>
+          <w:p>
+            <w:pPr>
+              <w:rPr>
+                <w:i/>
+                <w:sz w:val="18"/>
+                <w:szCs w:val="18"/>
+              </w:rPr>
+            </w:pPr>
+          </w:p>
+          <w:p>
+            <w:pPr>
+              <w:rPr>
+                <w:i/>
+                <w:sz w:val="18"/>
+                <w:szCs w:val="18"/>
+              </w:rPr>
+            </w:pPr>
+          </w:p>
+          <w:p>
+            <w:pPr>
+              <w:rPr>
+                <w:i/>
+                <w:sz w:val="18"/>
+                <w:szCs w:val="18"/>
+              </w:rPr>
+            </w:pPr>
+          </w:p>
+          <w:p>
+            <w:pPr>
+              <w:rPr>
+                <w:i/>
+                <w:sz w:val="18"/>
+                <w:szCs w:val="18"/>
+              </w:rPr>
+            </w:pPr>
+          </w:p>
+          <w:p>
+            <w:pPr>
+              <w:rPr>
+                <w:i/>
+                <w:sz w:val="18"/>
+                <w:szCs w:val="18"/>
+              </w:rPr>
+            </w:pPr>
+          </w:p>
+          <w:p>
+            <w:pPr>
+              <w:rPr>
+                <w:i/>
+                <w:sz w:val="18"/>
+                <w:szCs w:val="18"/>
+              </w:rPr>
+            </w:pPr>
+          </w:p>
+          <w:p>
+            <w:pPr>
+              <w:rPr>
+                <w:i/>
+                <w:sz w:val="18"/>
+                <w:szCs w:val="18"/>
+              </w:rPr>
+            </w:pPr>
+          </w:p>
+          <w:p>
+            <w:pPr>
+              <w:rPr>
+                <w:i/>
+                <w:sz w:val="18"/>
+                <w:szCs w:val="18"/>
               </w:rPr>
             </w:pPr>
           </w:p>
@@ -2614,50 +2670,66 @@
             <w:pPr>
               <w:rPr>
                 <w:i/>
-              </w:rPr>
-            </w:pPr>
-          </w:p>
-          <w:p>
-            <w:pPr>
-              <w:rPr>
-                <w:i/>
-              </w:rPr>
-            </w:pPr>
-          </w:p>
-          <w:p>
-            <w:pPr>
-              <w:rPr>
-                <w:i/>
-              </w:rPr>
-            </w:pPr>
-          </w:p>
-          <w:p>
-            <w:pPr>
-              <w:rPr>
-                <w:i/>
-              </w:rPr>
-            </w:pPr>
-            <w:r>
-              <w:rPr>
-                <w:i/>
+                <w:sz w:val="18"/>
+                <w:szCs w:val="18"/>
+              </w:rPr>
+            </w:pPr>
+          </w:p>
+          <w:p>
+            <w:pPr>
+              <w:rPr>
+                <w:i/>
+                <w:sz w:val="18"/>
+                <w:szCs w:val="18"/>
+              </w:rPr>
+            </w:pPr>
+          </w:p>
+          <w:p>
+            <w:pPr>
+              <w:rPr>
+                <w:i/>
+                <w:sz w:val="18"/>
+                <w:szCs w:val="18"/>
+              </w:rPr>
+            </w:pPr>
+          </w:p>
+          <w:p>
+            <w:pPr>
+              <w:rPr>
+                <w:i/>
+                <w:sz w:val="18"/>
+                <w:szCs w:val="18"/>
+              </w:rPr>
+            </w:pPr>
+            <w:r>
+              <w:rPr>
+                <w:i/>
+                <w:sz w:val="18"/>
+                <w:szCs w:val="18"/>
               </w:rPr>
               <w:t>slideshow</w:t>
             </w:r>
             <w:r>
               <w:rPr>
                 <w:i/>
+                <w:sz w:val="18"/>
+                <w:szCs w:val="18"/>
               </w:rPr>
               <w:t xml:space="preserve"> </w:t>
             </w:r>
             <w:r>
               <w:rPr>
                 <w:i/>
+                <w:sz w:val="18"/>
+                <w:szCs w:val="18"/>
               </w:rPr>
               <w:t xml:space="preserve">persistence </w:t>
             </w:r>
             <w:r>
               <w:rPr>
                 <w:i/>
+                <w:sz w:val="18"/>
+                <w:szCs w:val="18"/>
               </w:rPr>
               <w:t>action</w:t>
             </w:r>
@@ -2666,11 +2738,15 @@
             <w:pPr>
               <w:rPr>
                 <w:i/>
-              </w:rPr>
-            </w:pPr>
-            <w:r>
-              <w:rPr>
-                <w:i/>
+                <w:sz w:val="18"/>
+                <w:szCs w:val="18"/>
+              </w:rPr>
+            </w:pPr>
+            <w:r>
+              <w:rPr>
+                <w:i/>
+                <w:sz w:val="18"/>
+                <w:szCs w:val="18"/>
               </w:rPr>
               <w:t>source</w:t>
             </w:r>
@@ -2679,68 +2755,80 @@
             <w:pPr>
               <w:rPr>
                 <w:i/>
-              </w:rPr>
-            </w:pPr>
-          </w:p>
-          <w:p>
-            <w:pPr>
-              <w:rPr>
-                <w:i/>
-              </w:rPr>
-            </w:pPr>
-          </w:p>
-          <w:p>
-            <w:pPr>
-              <w:rPr>
-                <w:i/>
-              </w:rPr>
-            </w:pPr>
-          </w:p>
-          <w:p>
-            <w:pPr>
-              <w:rPr>
-                <w:i/>
-              </w:rPr>
-            </w:pPr>
-          </w:p>
-          <w:p>
-            <w:pPr>
-              <w:rPr>
-                <w:i/>
-              </w:rPr>
-            </w:pPr>
-          </w:p>
-          <w:p>
-            <w:pPr>
-              <w:rPr>
-                <w:i/>
-              </w:rPr>
-            </w:pPr>
-          </w:p>
-          <w:p>
-            <w:pPr>
-              <w:rPr>
-                <w:i/>
-              </w:rPr>
-            </w:pPr>
-          </w:p>
-          <w:p>
-            <w:pPr>
-              <w:rPr>
-                <w:i/>
-              </w:rPr>
-            </w:pPr>
-            <w:r>
-              <w:rPr>
-                <w:i/>
-              </w:rPr>
-              <w:t>auxiliary</w:t>
-            </w:r>
-            <w:r>
-              <w:rPr>
-                <w:i/>
-              </w:rPr>
-              <w:t xml:space="preserve"> action</w:t>
+                <w:sz w:val="18"/>
+                <w:szCs w:val="18"/>
+              </w:rPr>
+            </w:pPr>
+          </w:p>
+          <w:p>
+            <w:pPr>
+              <w:rPr>
+                <w:i/>
+                <w:sz w:val="18"/>
+                <w:szCs w:val="18"/>
+              </w:rPr>
+            </w:pPr>
+          </w:p>
+          <w:p>
+            <w:pPr>
+              <w:rPr>
+                <w:i/>
+                <w:sz w:val="18"/>
+                <w:szCs w:val="18"/>
+              </w:rPr>
+            </w:pPr>
+          </w:p>
+          <w:p>
+            <w:pPr>
+              <w:rPr>
+                <w:i/>
+                <w:sz w:val="18"/>
+                <w:szCs w:val="18"/>
+              </w:rPr>
+            </w:pPr>
+          </w:p>
+          <w:p>
+            <w:pPr>
+              <w:rPr>
+                <w:i/>
+                <w:sz w:val="18"/>
+                <w:szCs w:val="18"/>
+              </w:rPr>
+            </w:pPr>
+          </w:p>
+          <w:p>
+            <w:pPr>
+              <w:rPr>
+                <w:i/>
+                <w:sz w:val="18"/>
+                <w:szCs w:val="18"/>
+              </w:rPr>
+            </w:pPr>
+          </w:p>
+          <w:p>
+            <w:pPr>
+              <w:rPr>
+                <w:i/>
+                <w:sz w:val="18"/>
+                <w:szCs w:val="18"/>
+              </w:rPr>
+            </w:pPr>
+          </w:p>
+          <w:p>
+            <w:pPr>
+              <w:rPr>
+                <w:i/>
+                <w:sz w:val="18"/>
+                <w:szCs w:val="18"/>
+              </w:rPr>
+            </w:pPr>
+            <w:r>
+              <w:rPr>
+                <w:i/>
+                <w:sz w:val="18"/>
+                <w:szCs w:val="18"/>
+              </w:rPr>
+              <w:t>auxiliary action</w:t>
             </w:r>
           </w:p>
         </w:tc>
@@ -4609,15 +4697,7 @@
         <w:spacing w:line="240" w:lineRule="auto"/>
       </w:pPr>
       <w:r>
-        <w:t xml:space="preserve">From </w:t>
-      </w:r>
-      <w:bookmarkStart w:id="0" w:name="_GoBack"/>
-      <w:bookmarkEnd w:id="0"/>
-      <w:r>
-        <w:t xml:space="preserve">that </w:t>
-      </w:r>
-      <w:r>
-        <w:t>diagram, it can be observed that there are two paths that lead from a user action to either the loading of the slideshow (and the displaying of the “current” slide and its slide items) or the change of a slide (and the displaying of that slide and its slide items):</w:t>
+        <w:t>From that diagram, it can be observed that there are two paths that lead from a user action to either the loading of the slideshow (and the displaying of the “current” slide and its slide items) or the change of a slide (and the displaying of that slide and its slide items):</w:t>
       </w:r>
     </w:p>
     <w:p>
@@ -4818,36 +4898,11 @@
     </w:p>
     <w:p>
       <w:pPr>
-        <w:spacing w:line="240" w:lineRule="auto"/>
-      </w:pPr>
-    </w:p>
-    <w:p>
-      <w:pPr>
         <w:pStyle w:val="Kop3"/>
       </w:pPr>
       <w:r>
+        <w:lastRenderedPageBreak/>
         <w:t>Domain model</w:t>
-      </w:r>
-    </w:p>
-    <w:p>
-      <w:r>
-        <w:br w:type="page"/>
-      </w:r>
-      <w:r>
-        <w:lastRenderedPageBreak/>
-        <w:t xml:space="preserve">The MVC Pattern will be used to separate </w:t>
-      </w:r>
-      <w:r>
-        <w:t>entities</w:t>
-      </w:r>
-      <w:r>
-        <w:t xml:space="preserve"> in</w:t>
-      </w:r>
-      <w:r>
-        <w:t>to</w:t>
-      </w:r>
-      <w:r>
-        <w:t xml:space="preserve"> Model, Viewer and Controller entities:</w:t>
       </w:r>
     </w:p>
     <w:p>
@@ -4862,6 +4917,901 @@
           <w:type w:val="continuous"/>
           <w:pgSz w:w="11906" w:h="16838" w:code="9"/>
           <w:pgMar w:top="1440" w:right="1077" w:bottom="1440" w:left="3515" w:header="720" w:footer="720" w:gutter="0"/>
+          <w:cols w:space="720"/>
+          <w:docGrid w:linePitch="272"/>
+        </w:sectPr>
+      </w:pPr>
+    </w:p>
+    <w:p>
+      <w:pPr>
+        <w:spacing w:line="240" w:lineRule="auto"/>
+        <w:jc w:val="center"/>
+      </w:pPr>
+      <w:r>
+        <w:rPr>
+          <w:noProof/>
+          <w:lang w:val="nl-NL"/>
+        </w:rPr>
+        <w:lastRenderedPageBreak/>
+        <w:drawing>
+          <wp:inline distT="0" distB="0" distL="0" distR="0">
+            <wp:extent cx="6188710" cy="8251613"/>
+            <wp:effectExtent l="0" t="0" r="2540" b="0"/>
+            <wp:docPr id="50" name="Afbeelding 50"/>
+            <wp:cNvGraphicFramePr>
+              <a:graphicFrameLocks xmlns:a="http://schemas.openxmlformats.org/drawingml/2006/main" noChangeAspect="1"/>
+            </wp:cNvGraphicFramePr>
+            <a:graphic xmlns:a="http://schemas.openxmlformats.org/drawingml/2006/main">
+              <a:graphicData uri="http://schemas.openxmlformats.org/drawingml/2006/picture">
+                <pic:pic xmlns:pic="http://schemas.openxmlformats.org/drawingml/2006/picture">
+                  <pic:nvPicPr>
+                    <pic:cNvPr id="0" name="Picture 27"/>
+                    <pic:cNvPicPr>
+                      <a:picLocks noChangeAspect="1" noChangeArrowheads="1"/>
+                    </pic:cNvPicPr>
+                  </pic:nvPicPr>
+                  <pic:blipFill>
+                    <a:blip r:embed="rId16">
+                      <a:extLst>
+                        <a:ext uri="{28A0092B-C50C-407E-A947-70E740481C1C}">
+                          <a14:useLocalDpi xmlns:a14="http://schemas.microsoft.com/office/drawing/2010/main" val="0"/>
+                        </a:ext>
+                      </a:extLst>
+                    </a:blip>
+                    <a:srcRect/>
+                    <a:stretch>
+                      <a:fillRect/>
+                    </a:stretch>
+                  </pic:blipFill>
+                  <pic:spPr bwMode="auto">
+                    <a:xfrm>
+                      <a:off x="0" y="0"/>
+                      <a:ext cx="6188710" cy="8251613"/>
+                    </a:xfrm>
+                    <a:prstGeom prst="rect">
+                      <a:avLst/>
+                    </a:prstGeom>
+                    <a:noFill/>
+                    <a:ln>
+                      <a:noFill/>
+                    </a:ln>
+                  </pic:spPr>
+                </pic:pic>
+              </a:graphicData>
+            </a:graphic>
+          </wp:inline>
+        </w:drawing>
+      </w:r>
+    </w:p>
+    <w:p>
+      <w:pPr>
+        <w:jc w:val="center"/>
+        <w:rPr>
+          <w:i/>
+        </w:rPr>
+        <w:sectPr>
+          <w:type w:val="continuous"/>
+          <w:pgSz w:w="11906" w:h="16838" w:code="9"/>
+          <w:pgMar w:top="1440" w:right="1080" w:bottom="1440" w:left="1080" w:header="720" w:footer="720" w:gutter="0"/>
+          <w:cols w:space="720"/>
+          <w:docGrid w:linePitch="272"/>
+        </w:sectPr>
+      </w:pPr>
+      <w:r>
+        <w:rPr>
+          <w:i/>
+        </w:rPr>
+        <w:t>Figure x</w:t>
+      </w:r>
+      <w:r>
+        <w:rPr>
+          <w:i/>
+        </w:rPr>
+        <w:t xml:space="preserve">: </w:t>
+      </w:r>
+      <w:r>
+        <w:rPr>
+          <w:i/>
+        </w:rPr>
+        <w:t>Domain model of the Model part</w:t>
+      </w:r>
+    </w:p>
+    <w:p>
+      <w:pPr>
+        <w:spacing w:line="240" w:lineRule="auto"/>
+      </w:pPr>
+    </w:p>
+    <w:tbl>
+      <w:tblPr>
+        <w:tblStyle w:val="Tabelraster"/>
+        <w:tblW w:w="0" w:type="auto"/>
+        <w:tblBorders>
+          <w:insideH w:val="none" w:sz="0" w:space="0" w:color="auto"/>
+          <w:insideV w:val="none" w:sz="0" w:space="0" w:color="auto"/>
+        </w:tblBorders>
+        <w:tblLook w:val="04A0" w:firstRow="1" w:lastRow="0" w:firstColumn="1" w:lastColumn="0" w:noHBand="0" w:noVBand="1"/>
+      </w:tblPr>
+      <w:tblGrid>
+        <w:gridCol w:w="2093"/>
+        <w:gridCol w:w="6689"/>
+      </w:tblGrid>
+      <w:tr>
+        <w:tc>
+          <w:tcPr>
+            <w:tcW w:w="2093" w:type="dxa"/>
+          </w:tcPr>
+          <w:p>
+            <w:pPr>
+              <w:rPr>
+                <w:i/>
+                <w:sz w:val="18"/>
+                <w:szCs w:val="18"/>
+              </w:rPr>
+            </w:pPr>
+          </w:p>
+          <w:p>
+            <w:pPr>
+              <w:rPr>
+                <w:i/>
+                <w:sz w:val="18"/>
+                <w:szCs w:val="18"/>
+              </w:rPr>
+            </w:pPr>
+            <w:r>
+              <w:rPr>
+                <w:i/>
+                <w:sz w:val="18"/>
+                <w:szCs w:val="18"/>
+              </w:rPr>
+              <w:t>MVC Design Pattern</w:t>
+            </w:r>
+          </w:p>
+          <w:p>
+            <w:pPr>
+              <w:rPr>
+                <w:i/>
+                <w:sz w:val="18"/>
+                <w:szCs w:val="18"/>
+              </w:rPr>
+            </w:pPr>
+          </w:p>
+          <w:p>
+            <w:pPr>
+              <w:rPr>
+                <w:i/>
+                <w:sz w:val="18"/>
+                <w:szCs w:val="18"/>
+              </w:rPr>
+            </w:pPr>
+            <w:r>
+              <w:rPr>
+                <w:i/>
+                <w:sz w:val="18"/>
+                <w:szCs w:val="18"/>
+              </w:rPr>
+              <w:t>Singleton Pattern</w:t>
+            </w:r>
+          </w:p>
+          <w:p>
+            <w:pPr>
+              <w:rPr>
+                <w:i/>
+                <w:sz w:val="18"/>
+                <w:szCs w:val="18"/>
+              </w:rPr>
+            </w:pPr>
+          </w:p>
+          <w:p>
+            <w:pPr>
+              <w:rPr>
+                <w:i/>
+                <w:sz w:val="18"/>
+                <w:szCs w:val="18"/>
+              </w:rPr>
+            </w:pPr>
+          </w:p>
+          <w:p>
+            <w:pPr>
+              <w:rPr>
+                <w:i/>
+                <w:sz w:val="18"/>
+                <w:szCs w:val="18"/>
+              </w:rPr>
+            </w:pPr>
+            <w:r>
+              <w:rPr>
+                <w:i/>
+                <w:sz w:val="18"/>
+                <w:szCs w:val="18"/>
+              </w:rPr>
+              <w:t>Composite Design Pattern</w:t>
+            </w:r>
+          </w:p>
+          <w:p>
+            <w:pPr>
+              <w:rPr>
+                <w:i/>
+              </w:rPr>
+            </w:pPr>
+          </w:p>
+          <w:p>
+            <w:pPr>
+              <w:rPr>
+                <w:i/>
+              </w:rPr>
+            </w:pPr>
+          </w:p>
+          <w:p>
+            <w:pPr>
+              <w:rPr>
+                <w:i/>
+              </w:rPr>
+            </w:pPr>
+          </w:p>
+          <w:p>
+            <w:pPr>
+              <w:rPr>
+                <w:i/>
+              </w:rPr>
+            </w:pPr>
+          </w:p>
+          <w:p>
+            <w:pPr>
+              <w:rPr>
+                <w:i/>
+              </w:rPr>
+            </w:pPr>
+          </w:p>
+          <w:p>
+            <w:pPr>
+              <w:rPr>
+                <w:i/>
+              </w:rPr>
+            </w:pPr>
+          </w:p>
+          <w:p>
+            <w:pPr>
+              <w:rPr>
+                <w:i/>
+              </w:rPr>
+            </w:pPr>
+          </w:p>
+          <w:p>
+            <w:pPr>
+              <w:rPr>
+                <w:i/>
+              </w:rPr>
+            </w:pPr>
+            <w:r>
+              <w:rPr>
+                <w:i/>
+              </w:rPr>
+              <w:t>Decorator Pattern</w:t>
+            </w:r>
+          </w:p>
+          <w:p>
+            <w:pPr>
+              <w:rPr>
+                <w:i/>
+              </w:rPr>
+            </w:pPr>
+          </w:p>
+          <w:p>
+            <w:pPr>
+              <w:rPr>
+                <w:i/>
+              </w:rPr>
+            </w:pPr>
+          </w:p>
+          <w:p>
+            <w:pPr>
+              <w:rPr>
+                <w:i/>
+              </w:rPr>
+            </w:pPr>
+          </w:p>
+          <w:p>
+            <w:pPr>
+              <w:rPr>
+                <w:i/>
+              </w:rPr>
+            </w:pPr>
+          </w:p>
+          <w:p>
+            <w:pPr>
+              <w:rPr>
+                <w:i/>
+              </w:rPr>
+            </w:pPr>
+          </w:p>
+          <w:p>
+            <w:pPr>
+              <w:rPr>
+                <w:i/>
+              </w:rPr>
+            </w:pPr>
+          </w:p>
+          <w:p>
+            <w:pPr>
+              <w:rPr>
+                <w:i/>
+              </w:rPr>
+            </w:pPr>
+          </w:p>
+          <w:p>
+            <w:pPr>
+              <w:rPr>
+                <w:i/>
+              </w:rPr>
+            </w:pPr>
+          </w:p>
+          <w:p>
+            <w:pPr>
+              <w:rPr>
+                <w:i/>
+              </w:rPr>
+            </w:pPr>
+          </w:p>
+          <w:p>
+            <w:pPr>
+              <w:rPr>
+                <w:i/>
+              </w:rPr>
+            </w:pPr>
+          </w:p>
+          <w:p>
+            <w:pPr>
+              <w:rPr>
+                <w:i/>
+              </w:rPr>
+            </w:pPr>
+          </w:p>
+          <w:p>
+            <w:pPr>
+              <w:rPr>
+                <w:i/>
+              </w:rPr>
+            </w:pPr>
+          </w:p>
+          <w:p>
+            <w:pPr>
+              <w:rPr>
+                <w:i/>
+              </w:rPr>
+            </w:pPr>
+          </w:p>
+          <w:p>
+            <w:pPr>
+              <w:rPr>
+                <w:i/>
+              </w:rPr>
+            </w:pPr>
+          </w:p>
+          <w:p>
+            <w:pPr>
+              <w:rPr>
+                <w:i/>
+              </w:rPr>
+            </w:pPr>
+          </w:p>
+          <w:p>
+            <w:pPr>
+              <w:rPr>
+                <w:i/>
+              </w:rPr>
+            </w:pPr>
+          </w:p>
+          <w:p>
+            <w:pPr>
+              <w:rPr>
+                <w:i/>
+              </w:rPr>
+            </w:pPr>
+          </w:p>
+          <w:p>
+            <w:pPr>
+              <w:rPr>
+                <w:i/>
+              </w:rPr>
+            </w:pPr>
+          </w:p>
+          <w:p>
+            <w:pPr>
+              <w:rPr>
+                <w:i/>
+              </w:rPr>
+            </w:pPr>
+            <w:r>
+              <w:rPr>
+                <w:i/>
+              </w:rPr>
+              <w:t>Command Pattern</w:t>
+            </w:r>
+          </w:p>
+          <w:p>
+            <w:pPr>
+              <w:rPr>
+                <w:i/>
+              </w:rPr>
+            </w:pPr>
+          </w:p>
+          <w:p>
+            <w:pPr>
+              <w:rPr>
+                <w:i/>
+              </w:rPr>
+            </w:pPr>
+          </w:p>
+          <w:p>
+            <w:pPr>
+              <w:rPr>
+                <w:i/>
+              </w:rPr>
+            </w:pPr>
+          </w:p>
+          <w:p>
+            <w:pPr>
+              <w:rPr>
+                <w:i/>
+              </w:rPr>
+            </w:pPr>
+          </w:p>
+          <w:p>
+            <w:pPr>
+              <w:rPr>
+                <w:i/>
+              </w:rPr>
+            </w:pPr>
+          </w:p>
+          <w:p>
+            <w:pPr>
+              <w:rPr>
+                <w:i/>
+              </w:rPr>
+            </w:pPr>
+          </w:p>
+          <w:p>
+            <w:pPr>
+              <w:rPr>
+                <w:i/>
+              </w:rPr>
+            </w:pPr>
+          </w:p>
+          <w:p>
+            <w:pPr>
+              <w:rPr>
+                <w:i/>
+              </w:rPr>
+            </w:pPr>
+          </w:p>
+          <w:p>
+            <w:pPr>
+              <w:rPr>
+                <w:i/>
+              </w:rPr>
+            </w:pPr>
+          </w:p>
+          <w:p>
+            <w:pPr>
+              <w:rPr>
+                <w:i/>
+              </w:rPr>
+            </w:pPr>
+            <w:r>
+              <w:rPr>
+                <w:i/>
+              </w:rPr>
+              <w:t>Bridge Pattern</w:t>
+            </w:r>
+          </w:p>
+          <w:p>
+            <w:pPr>
+              <w:rPr>
+                <w:i/>
+              </w:rPr>
+            </w:pPr>
+          </w:p>
+          <w:p>
+            <w:pPr>
+              <w:rPr>
+                <w:i/>
+              </w:rPr>
+            </w:pPr>
+          </w:p>
+          <w:p>
+            <w:pPr>
+              <w:rPr>
+                <w:i/>
+              </w:rPr>
+            </w:pPr>
+          </w:p>
+          <w:p>
+            <w:pPr>
+              <w:rPr>
+                <w:i/>
+              </w:rPr>
+            </w:pPr>
+          </w:p>
+          <w:p>
+            <w:pPr>
+              <w:rPr>
+                <w:i/>
+              </w:rPr>
+            </w:pPr>
+          </w:p>
+          <w:p>
+            <w:pPr>
+              <w:rPr>
+                <w:i/>
+              </w:rPr>
+            </w:pPr>
+          </w:p>
+          <w:p>
+            <w:pPr>
+              <w:rPr>
+                <w:i/>
+              </w:rPr>
+            </w:pPr>
+            <w:r>
+              <w:rPr>
+                <w:i/>
+              </w:rPr>
+              <w:t>Observer Pattern</w:t>
+            </w:r>
+          </w:p>
+        </w:tc>
+        <w:tc>
+          <w:tcPr>
+            <w:tcW w:w="6689" w:type="dxa"/>
+          </w:tcPr>
+          <w:p>
+            <w:r>
+              <w:t xml:space="preserve">The above domain model only contains entities that are part of Model part of the </w:t>
+            </w:r>
+            <w:r>
+              <w:rPr>
+                <w:b/>
+              </w:rPr>
+              <w:t>MVC Design Pattern</w:t>
+            </w:r>
+            <w:r>
+              <w:t xml:space="preserve">. </w:t>
+            </w:r>
+          </w:p>
+          <w:p/>
+          <w:p>
+            <w:r>
+              <w:t xml:space="preserve">Slideshow is a </w:t>
+            </w:r>
+            <w:r>
+              <w:rPr>
+                <w:b/>
+              </w:rPr>
+              <w:t>singleton</w:t>
+            </w:r>
+            <w:r>
+              <w:t xml:space="preserve"> and it</w:t>
+            </w:r>
+            <w:r>
+              <w:rPr>
+                <w:rFonts w:hint="eastAsia"/>
+              </w:rPr>
+              <w:t>’</w:t>
+            </w:r>
+            <w:r>
+              <w:t xml:space="preserve">s the heart of the Model domain model. The Slideshow implements the interface CompositeSlideShowComponent, which is the contract for the </w:t>
+            </w:r>
+            <w:r>
+              <w:rPr>
+                <w:b/>
+              </w:rPr>
+              <w:t>Composite Design Pattern</w:t>
+            </w:r>
+            <w:r>
+              <w:t xml:space="preserve">. A Slideshow is composed of 0, 1 or more Slides, where each slide is composed of 0, 1 or more SlideItems. The SlideItem entity is the leaf in this composition and will have empty implementations for the methods that participate in this pattern. </w:t>
+            </w:r>
+          </w:p>
+          <w:p/>
+          <w:p>
+            <w:r>
+              <w:t xml:space="preserve">Every SlideItem </w:t>
+            </w:r>
+            <w:r>
+              <w:t xml:space="preserve">is either a DisplayableItem or an </w:t>
+            </w:r>
+            <w:r>
+              <w:t>ActionDecoratedItem</w:t>
+            </w:r>
+            <w:r>
+              <w:t xml:space="preserve">. A </w:t>
+            </w:r>
+            <w:r>
+              <w:t>DisplayableItem</w:t>
+            </w:r>
+            <w:r>
+              <w:t xml:space="preserve"> is a SlideItem that can be displayed, thus having a level, which will lead to a certain Style. A DisplayableItem </w:t>
+            </w:r>
+            <w:r>
+              <w:t>can be a TextItem</w:t>
+            </w:r>
+            <w:r>
+              <w:t xml:space="preserve"> or a </w:t>
+            </w:r>
+            <w:r>
+              <w:t>BitmapItem</w:t>
+            </w:r>
+            <w:r>
+              <w:t xml:space="preserve">. An </w:t>
+            </w:r>
+            <w:r>
+              <w:t>ActionDec</w:t>
+            </w:r>
+            <w:r>
+              <w:t xml:space="preserve">oratedItem is not displayed directly, but </w:t>
+            </w:r>
+            <w:r>
+              <w:t xml:space="preserve">is </w:t>
+            </w:r>
+            <w:r>
+              <w:t xml:space="preserve">a </w:t>
+            </w:r>
+            <w:r>
+              <w:rPr>
+                <w:b/>
+              </w:rPr>
+              <w:t>decorator</w:t>
+            </w:r>
+            <w:r>
+              <w:t xml:space="preserve"> for the concrete implementations TextItem and BitmapItem. It decorates these concrete implementations with Actions. So an ActionDecoratedItem is an entity that has a</w:t>
+            </w:r>
+            <w:r>
+              <w:t>n</w:t>
+            </w:r>
+            <w:r>
+              <w:t xml:space="preserve"> </w:t>
+            </w:r>
+            <w:r>
+              <w:t xml:space="preserve">attribute that is </w:t>
+            </w:r>
+            <w:r>
+              <w:t xml:space="preserve">a concrete SlideItem </w:t>
+            </w:r>
+            <w:r>
+              <w:t xml:space="preserve">(either a TextItem or a BitmapItem) </w:t>
+            </w:r>
+            <w:r>
+              <w:t xml:space="preserve">and 1 or more actions attached to that SlideItem. </w:t>
+            </w:r>
+            <w:r>
+              <w:t xml:space="preserve">This decorator is part of the Model domain model. It does not specify </w:t>
+            </w:r>
+            <w:r>
+              <w:rPr>
+                <w:i/>
+              </w:rPr>
+              <w:t>how</w:t>
+            </w:r>
+            <w:r>
+              <w:t xml:space="preserve"> the </w:t>
+            </w:r>
+            <w:r>
+              <w:t>Displayable</w:t>
+            </w:r>
+            <w:r>
+              <w:t xml:space="preserve">Item should be painted. It merely </w:t>
+            </w:r>
+            <w:r>
+              <w:rPr>
+                <w:i/>
+              </w:rPr>
+              <w:t>specifies</w:t>
+            </w:r>
+            <w:r>
+              <w:t xml:space="preserve"> </w:t>
+            </w:r>
+            <w:r>
+              <w:rPr>
+                <w:i/>
+              </w:rPr>
+              <w:t>that</w:t>
+            </w:r>
+            <w:r>
+              <w:t xml:space="preserve"> the </w:t>
+            </w:r>
+            <w:r>
+              <w:t>DisplayableItem</w:t>
+            </w:r>
+            <w:r>
+              <w:t xml:space="preserve"> is decorated with Actions. How things are painted, that’s the responsibility of the View part of the domain model.</w:t>
+            </w:r>
+          </w:p>
+          <w:p/>
+          <w:p>
+            <w:r>
+              <w:t>DisplayableItem</w:t>
+            </w:r>
+            <w:r>
+              <w:t xml:space="preserve">s </w:t>
+            </w:r>
+            <w:r>
+              <w:t xml:space="preserve">are styled a certain way. The driver behind this concept is the level of the </w:t>
+            </w:r>
+            <w:r>
+              <w:t>DisplayableItem</w:t>
+            </w:r>
+            <w:r>
+              <w:t xml:space="preserve">. </w:t>
+            </w:r>
+            <w:r>
+              <w:t>When an instance of a DisplayableItem is created, its Style is also determined by invoking a method on the StyleFactory (more about this later</w:t>
+            </w:r>
+            <w:r>
+              <w:t xml:space="preserve"> in the design</w:t>
+            </w:r>
+            <w:r>
+              <w:t>).</w:t>
+            </w:r>
+          </w:p>
+          <w:p/>
+          <w:p>
+            <w:r>
+              <w:t>Because DisplayableItems are styled in different ways, there are also two different implementations of Styles. BitmapItems are styled according to a BitmapStyle and TextItems ar</w:t>
+            </w:r>
+            <w:r>
+              <w:t>e styled according to a Text</w:t>
+            </w:r>
+            <w:r>
+              <w:t>Style.</w:t>
+            </w:r>
+            <w:r>
+              <w:t xml:space="preserve"> </w:t>
+            </w:r>
+          </w:p>
+          <w:p/>
+          <w:p>
+            <w:r>
+              <w:t xml:space="preserve">Actions are implemented through the </w:t>
+            </w:r>
+            <w:r>
+              <w:rPr>
+                <w:b/>
+              </w:rPr>
+              <w:t>Command Pattern</w:t>
+            </w:r>
+            <w:r>
+              <w:t xml:space="preserve">. The Action as modeled in the above domain </w:t>
+            </w:r>
+            <w:r>
+              <w:t>model</w:t>
+            </w:r>
+            <w:r>
+              <w:t xml:space="preserve"> is an interface and it’s implemented by all sorts of concrete implementations like SaveSlideShowAction or RelativeNavigationAction. </w:t>
+            </w:r>
+            <w:r>
+              <w:t xml:space="preserve">These Actions group </w:t>
+            </w:r>
+            <w:r>
+              <w:t xml:space="preserve">together </w:t>
+            </w:r>
+            <w:r>
+              <w:t>smaller fine-grained steps into a more integral part. These Actions can be assigned to ActionDecoratedItems during the loading of the Slideshow. When the user clicks for example on a TextItem which is wrapped in an ActionDecoratedItem, the available actions are executed in a sequential manner.</w:t>
+            </w:r>
+          </w:p>
+          <w:p/>
+          <w:p>
+            <w:r>
+              <w:t xml:space="preserve">Then… the DrawingDriver. Against all odds… the Slideshow will communicate with a DrawingDriver and orchestrate the drawing of a Slide. With respect to SlideItems, this entity functions as an abstraction in the Bridge Pattern. The DrawingDriver is the abstraction of a set of implementations that will take care of the physical drawing of the slides. This way, </w:t>
+            </w:r>
+            <w:proofErr w:type="spellStart"/>
+            <w:r>
+              <w:t>SlidItems</w:t>
+            </w:r>
+            <w:proofErr w:type="spellEnd"/>
+            <w:r>
+              <w:t xml:space="preserve"> and implementations of </w:t>
+            </w:r>
+            <w:proofErr w:type="spellStart"/>
+            <w:r>
+              <w:t>DrawingDrivers</w:t>
+            </w:r>
+            <w:proofErr w:type="spellEnd"/>
+            <w:r>
+              <w:t xml:space="preserve"> are loosely decoupled and can vary accordingly.</w:t>
+            </w:r>
+            <w:r>
+              <w:t xml:space="preserve"> Why this pattern is used, and not the Observer Pattern is explained in TODO …</w:t>
+            </w:r>
+          </w:p>
+        </w:tc>
+      </w:tr>
+    </w:tbl>
+    <w:p>
+      <w:pPr>
+        <w:spacing w:line="240" w:lineRule="auto"/>
+      </w:pPr>
+    </w:p>
+    <w:p>
+      <w:pPr>
+        <w:spacing w:line="240" w:lineRule="auto"/>
+        <w:sectPr>
+          <w:type w:val="continuous"/>
+          <w:pgSz w:w="11906" w:h="16838" w:code="9"/>
+          <w:pgMar w:top="1440" w:right="1077" w:bottom="1440" w:left="1418" w:header="720" w:footer="720" w:gutter="0"/>
+          <w:cols w:space="720"/>
+          <w:docGrid w:linePitch="272"/>
+        </w:sectPr>
+      </w:pPr>
+      <w:bookmarkStart w:id="0" w:name="_GoBack"/>
+      <w:bookmarkEnd w:id="0"/>
+    </w:p>
+    <w:p>
+      <w:pPr>
+        <w:spacing w:line="240" w:lineRule="auto"/>
+      </w:pPr>
+    </w:p>
+    <w:p>
+      <w:pPr>
+        <w:spacing w:line="240" w:lineRule="auto"/>
+      </w:pPr>
+    </w:p>
+    <w:p>
+      <w:pPr>
+        <w:spacing w:line="240" w:lineRule="auto"/>
+      </w:pPr>
+    </w:p>
+    <w:p>
+      <w:pPr>
+        <w:spacing w:line="240" w:lineRule="auto"/>
+      </w:pPr>
+    </w:p>
+    <w:p>
+      <w:pPr>
+        <w:spacing w:line="240" w:lineRule="auto"/>
+      </w:pPr>
+    </w:p>
+    <w:p>
+      <w:pPr>
+        <w:spacing w:line="240" w:lineRule="auto"/>
+      </w:pPr>
+    </w:p>
+    <w:p>
+      <w:pPr>
+        <w:spacing w:line="240" w:lineRule="auto"/>
+      </w:pPr>
+      <w:r>
+        <w:br w:type="page"/>
+      </w:r>
+    </w:p>
+    <w:p>
+      <w:r>
+        <w:lastRenderedPageBreak/>
+        <w:t xml:space="preserve">The MVC Pattern will be used to separate </w:t>
+      </w:r>
+      <w:r>
+        <w:t>entities</w:t>
+      </w:r>
+      <w:r>
+        <w:t xml:space="preserve"> in</w:t>
+      </w:r>
+      <w:r>
+        <w:t>to</w:t>
+      </w:r>
+      <w:r>
+        <w:t xml:space="preserve"> Model, Viewer and Controller entities:</w:t>
+      </w:r>
+    </w:p>
+    <w:p>
+      <w:pPr>
+        <w:spacing w:line="240" w:lineRule="auto"/>
+      </w:pPr>
+    </w:p>
+    <w:p>
+      <w:pPr>
+        <w:spacing w:line="240" w:lineRule="auto"/>
+        <w:sectPr>
+          <w:type w:val="continuous"/>
+          <w:pgSz w:w="11906" w:h="16838" w:code="9"/>
+          <w:pgMar w:top="1440" w:right="1077" w:bottom="1440" w:left="1418" w:header="720" w:footer="720" w:gutter="0"/>
           <w:cols w:space="720"/>
           <w:docGrid w:linePitch="272"/>
         </w:sectPr>
@@ -4896,7 +5846,7 @@
                     </pic:cNvPicPr>
                   </pic:nvPicPr>
                   <pic:blipFill>
-                    <a:blip r:embed="rId16">
+                    <a:blip r:embed="rId17">
                       <a:extLst>
                         <a:ext uri="{28A0092B-C50C-407E-A947-70E740481C1C}">
                           <a14:useLocalDpi xmlns:a14="http://schemas.microsoft.com/office/drawing/2010/main" val="0"/>
@@ -5076,7 +6026,7 @@
                     </pic:cNvPicPr>
                   </pic:nvPicPr>
                   <pic:blipFill>
-                    <a:blip r:embed="rId17">
+                    <a:blip r:embed="rId18">
                       <a:extLst>
                         <a:ext uri="{28A0092B-C50C-407E-A947-70E740481C1C}">
                           <a14:useLocalDpi xmlns:a14="http://schemas.microsoft.com/office/drawing/2010/main" val="0"/>
@@ -5310,7 +6260,7 @@
                     </pic:cNvPicPr>
                   </pic:nvPicPr>
                   <pic:blipFill>
-                    <a:blip r:embed="rId18">
+                    <a:blip r:embed="rId19">
                       <a:extLst>
                         <a:ext uri="{28A0092B-C50C-407E-A947-70E740481C1C}">
                           <a14:useLocalDpi xmlns:a14="http://schemas.microsoft.com/office/drawing/2010/main" val="0"/>
@@ -5488,7 +6438,7 @@
                     </pic:cNvPicPr>
                   </pic:nvPicPr>
                   <pic:blipFill>
-                    <a:blip r:embed="rId19">
+                    <a:blip r:embed="rId20">
                       <a:extLst>
                         <a:ext uri="{28A0092B-C50C-407E-A947-70E740481C1C}">
                           <a14:useLocalDpi xmlns:a14="http://schemas.microsoft.com/office/drawing/2010/main" val="0"/>
@@ -5639,7 +6589,7 @@
                     </pic:cNvPicPr>
                   </pic:nvPicPr>
                   <pic:blipFill>
-                    <a:blip r:embed="rId20">
+                    <a:blip r:embed="rId21">
                       <a:extLst>
                         <a:ext uri="{28A0092B-C50C-407E-A947-70E740481C1C}">
                           <a14:useLocalDpi xmlns:a14="http://schemas.microsoft.com/office/drawing/2010/main" val="0"/>
@@ -5868,7 +6818,7 @@
         <w:rStyle w:val="Paginanummer"/>
         <w:noProof/>
       </w:rPr>
-      <w:t>7</w:t>
+      <w:t>12</w:t>
     </w:r>
     <w:r>
       <w:rPr>
@@ -9415,6 +10365,24 @@
       <w:iCs/>
     </w:rPr>
   </w:style>
+  <w:style w:type="paragraph" w:styleId="Bijschrift">
+    <w:name w:val="caption"/>
+    <w:basedOn w:val="Standaard"/>
+    <w:next w:val="Standaard"/>
+    <w:unhideWhenUsed/>
+    <w:qFormat/>
+    <w:rsid w:val="0082644E"/>
+    <w:pPr>
+      <w:spacing w:after="200" w:line="240" w:lineRule="auto"/>
+    </w:pPr>
+    <w:rPr>
+      <w:b/>
+      <w:bCs/>
+      <w:color w:val="4F81BD" w:themeColor="accent1"/>
+      <w:sz w:val="18"/>
+      <w:szCs w:val="18"/>
+    </w:rPr>
+  </w:style>
 </w:styles>
 </file>
 
@@ -9813,6 +10781,24 @@
       <w:iCs/>
     </w:rPr>
   </w:style>
+  <w:style w:type="paragraph" w:styleId="Bijschrift">
+    <w:name w:val="caption"/>
+    <w:basedOn w:val="Standaard"/>
+    <w:next w:val="Standaard"/>
+    <w:unhideWhenUsed/>
+    <w:qFormat/>
+    <w:rsid w:val="0082644E"/>
+    <w:pPr>
+      <w:spacing w:after="200" w:line="240" w:lineRule="auto"/>
+    </w:pPr>
+    <w:rPr>
+      <w:b/>
+      <w:bCs/>
+      <w:color w:val="4F81BD" w:themeColor="accent1"/>
+      <w:sz w:val="18"/>
+      <w:szCs w:val="18"/>
+    </w:rPr>
+  </w:style>
 </w:styles>
 </file>
 
@@ -10106,7 +11092,7 @@
 </file>
 
 <file path=customXml/itemProps1.xml><?xml version="1.0" encoding="utf-8"?>
-<ds:datastoreItem xmlns:ds="http://schemas.openxmlformats.org/officeDocument/2006/customXml" ds:itemID="{84C82E1A-4245-47A9-8B4D-51D2773DF318}">
+<ds:datastoreItem xmlns:ds="http://schemas.openxmlformats.org/officeDocument/2006/customXml" ds:itemID="{E08BA8B2-6E7F-4462-897B-3DA6CE1DA501}">
   <ds:schemaRefs>
     <ds:schemaRef ds:uri="http://schemas.openxmlformats.org/officeDocument/2006/bibliography"/>
   </ds:schemaRefs>

--- a/VerslagWord/VerslagEindopdracht.docx
+++ b/VerslagWord/VerslagEindopdracht.docx
@@ -407,6 +407,10 @@
         <w:tblStyle w:val="Tabelraster"/>
         <w:tblW w:w="0" w:type="auto"/>
         <w:tblBorders>
+          <w:top w:val="none" w:sz="0" w:space="0" w:color="auto"/>
+          <w:left w:val="none" w:sz="0" w:space="0" w:color="auto"/>
+          <w:bottom w:val="none" w:sz="0" w:space="0" w:color="auto"/>
+          <w:right w:val="none" w:sz="0" w:space="0" w:color="auto"/>
           <w:insideH w:val="none" w:sz="0" w:space="0" w:color="auto"/>
           <w:insideV w:val="none" w:sz="0" w:space="0" w:color="auto"/>
         </w:tblBorders>
@@ -1732,7 +1736,6 @@
                                 <w:pStyle w:val="Normaalweb"/>
                                 <w:spacing w:before="0" w:beforeAutospacing="0" w:after="0" w:afterAutospacing="0"/>
                               </w:pPr>
-                              <w:proofErr w:type="gramStart"/>
                               <w:r>
                                 <w:rPr>
                                   <w:rFonts w:asciiTheme="minorHAnsi" w:hAnsi="Calibri" w:cstheme="minorBidi"/>
@@ -1742,7 +1745,6 @@
                                 </w:rPr>
                                 <w:t>leading</w:t>
                               </w:r>
-                              <w:proofErr w:type="gramEnd"/>
                             </w:p>
                           </w:txbxContent>
                         </wps:txbx>
@@ -1770,7 +1772,6 @@
                                 <w:pStyle w:val="Normaalweb"/>
                                 <w:spacing w:before="0" w:beforeAutospacing="0" w:after="0" w:afterAutospacing="0"/>
                               </w:pPr>
-                              <w:proofErr w:type="gramStart"/>
                               <w:r>
                                 <w:rPr>
                                   <w:rFonts w:asciiTheme="minorHAnsi" w:hAnsi="Calibri" w:cstheme="minorBidi"/>
@@ -1780,7 +1781,6 @@
                                 </w:rPr>
                                 <w:t>indent</w:t>
                               </w:r>
-                              <w:proofErr w:type="gramEnd"/>
                             </w:p>
                           </w:txbxContent>
                         </wps:txbx>
@@ -1932,7 +1932,6 @@
                                 <w:pStyle w:val="Normaalweb"/>
                                 <w:spacing w:before="0" w:beforeAutospacing="0" w:after="0" w:afterAutospacing="0"/>
                               </w:pPr>
-                              <w:proofErr w:type="gramStart"/>
                               <w:r>
                                 <w:rPr>
                                   <w:rFonts w:asciiTheme="minorHAnsi" w:hAnsi="Calibri" w:cstheme="minorBidi"/>
@@ -1942,7 +1941,6 @@
                                 </w:rPr>
                                 <w:t>scale</w:t>
                               </w:r>
-                              <w:proofErr w:type="gramEnd"/>
                             </w:p>
                           </w:txbxContent>
                         </wps:txbx>
@@ -1970,7 +1968,6 @@
                                 <w:pStyle w:val="Normaalweb"/>
                                 <w:spacing w:before="0" w:beforeAutospacing="0" w:after="0" w:afterAutospacing="0"/>
                               </w:pPr>
-                              <w:proofErr w:type="gramStart"/>
                               <w:r>
                                 <w:rPr>
                                   <w:rFonts w:asciiTheme="minorHAnsi" w:hAnsi="Calibri" w:cstheme="minorBidi"/>
@@ -1978,17 +1975,7 @@
                                   <w:kern w:val="24"/>
                                   <w:lang w:val="en-US"/>
                                 </w:rPr>
-                                <w:t>font</w:t>
-                              </w:r>
-                              <w:proofErr w:type="gramEnd"/>
-                              <w:r>
-                                <w:rPr>
-                                  <w:rFonts w:asciiTheme="minorHAnsi" w:hAnsi="Calibri" w:cstheme="minorBidi"/>
-                                  <w:color w:val="000000" w:themeColor="text1"/>
-                                  <w:kern w:val="24"/>
-                                  <w:lang w:val="en-US"/>
-                                </w:rPr>
-                                <w:t xml:space="preserve"> color</w:t>
+                                <w:t>font color</w:t>
                               </w:r>
                             </w:p>
                           </w:txbxContent>
@@ -2017,7 +2004,6 @@
                                 <w:pStyle w:val="Normaalweb"/>
                                 <w:spacing w:before="0" w:beforeAutospacing="0" w:after="0" w:afterAutospacing="0"/>
                               </w:pPr>
-                              <w:proofErr w:type="gramStart"/>
                               <w:r>
                                 <w:rPr>
                                   <w:rFonts w:asciiTheme="minorHAnsi" w:hAnsi="Calibri" w:cstheme="minorBidi"/>
@@ -2025,17 +2011,7 @@
                                   <w:kern w:val="24"/>
                                   <w:lang w:val="en-US"/>
                                 </w:rPr>
-                                <w:t>font</w:t>
-                              </w:r>
-                              <w:proofErr w:type="gramEnd"/>
-                              <w:r>
-                                <w:rPr>
-                                  <w:rFonts w:asciiTheme="minorHAnsi" w:hAnsi="Calibri" w:cstheme="minorBidi"/>
-                                  <w:color w:val="000000" w:themeColor="text1"/>
-                                  <w:kern w:val="24"/>
-                                  <w:lang w:val="en-US"/>
-                                </w:rPr>
-                                <w:t xml:space="preserve"> size</w:t>
+                                <w:t>font size</w:t>
                               </w:r>
                             </w:p>
                           </w:txbxContent>
@@ -2240,7 +2216,6 @@
                           <w:pStyle w:val="Normaalweb"/>
                           <w:spacing w:before="0" w:beforeAutospacing="0" w:after="0" w:afterAutospacing="0"/>
                         </w:pPr>
-                        <w:proofErr w:type="gramStart"/>
                         <w:r>
                           <w:rPr>
                             <w:rFonts w:asciiTheme="minorHAnsi" w:hAnsi="Calibri" w:cstheme="minorBidi"/>
@@ -2250,7 +2225,6 @@
                           </w:rPr>
                           <w:t>leading</w:t>
                         </w:r>
-                        <w:proofErr w:type="gramEnd"/>
                       </w:p>
                     </w:txbxContent>
                   </v:textbox>
@@ -2263,7 +2237,6 @@
                           <w:pStyle w:val="Normaalweb"/>
                           <w:spacing w:before="0" w:beforeAutospacing="0" w:after="0" w:afterAutospacing="0"/>
                         </w:pPr>
-                        <w:proofErr w:type="gramStart"/>
                         <w:r>
                           <w:rPr>
                             <w:rFonts w:asciiTheme="minorHAnsi" w:hAnsi="Calibri" w:cstheme="minorBidi"/>
@@ -2273,7 +2246,6 @@
                           </w:rPr>
                           <w:t>indent</w:t>
                         </w:r>
-                        <w:proofErr w:type="gramEnd"/>
                       </w:p>
                     </w:txbxContent>
                   </v:textbox>
@@ -2294,7 +2266,6 @@
                           <w:pStyle w:val="Normaalweb"/>
                           <w:spacing w:before="0" w:beforeAutospacing="0" w:after="0" w:afterAutospacing="0"/>
                         </w:pPr>
-                        <w:proofErr w:type="gramStart"/>
                         <w:r>
                           <w:rPr>
                             <w:rFonts w:asciiTheme="minorHAnsi" w:hAnsi="Calibri" w:cstheme="minorBidi"/>
@@ -2304,7 +2275,6 @@
                           </w:rPr>
                           <w:t>scale</w:t>
                         </w:r>
-                        <w:proofErr w:type="gramEnd"/>
                       </w:p>
                     </w:txbxContent>
                   </v:textbox>
@@ -2317,7 +2287,6 @@
                           <w:pStyle w:val="Normaalweb"/>
                           <w:spacing w:before="0" w:beforeAutospacing="0" w:after="0" w:afterAutospacing="0"/>
                         </w:pPr>
-                        <w:proofErr w:type="gramStart"/>
                         <w:r>
                           <w:rPr>
                             <w:rFonts w:asciiTheme="minorHAnsi" w:hAnsi="Calibri" w:cstheme="minorBidi"/>
@@ -2325,17 +2294,7 @@
                             <w:kern w:val="24"/>
                             <w:lang w:val="en-US"/>
                           </w:rPr>
-                          <w:t>font</w:t>
-                        </w:r>
-                        <w:proofErr w:type="gramEnd"/>
-                        <w:r>
-                          <w:rPr>
-                            <w:rFonts w:asciiTheme="minorHAnsi" w:hAnsi="Calibri" w:cstheme="minorBidi"/>
-                            <w:color w:val="000000" w:themeColor="text1"/>
-                            <w:kern w:val="24"/>
-                            <w:lang w:val="en-US"/>
-                          </w:rPr>
-                          <w:t xml:space="preserve"> color</w:t>
+                          <w:t>font color</w:t>
                         </w:r>
                       </w:p>
                     </w:txbxContent>
@@ -2349,7 +2308,6 @@
                           <w:pStyle w:val="Normaalweb"/>
                           <w:spacing w:before="0" w:beforeAutospacing="0" w:after="0" w:afterAutospacing="0"/>
                         </w:pPr>
-                        <w:proofErr w:type="gramStart"/>
                         <w:r>
                           <w:rPr>
                             <w:rFonts w:asciiTheme="minorHAnsi" w:hAnsi="Calibri" w:cstheme="minorBidi"/>
@@ -2357,17 +2315,7 @@
                             <w:kern w:val="24"/>
                             <w:lang w:val="en-US"/>
                           </w:rPr>
-                          <w:t>font</w:t>
-                        </w:r>
-                        <w:proofErr w:type="gramEnd"/>
-                        <w:r>
-                          <w:rPr>
-                            <w:rFonts w:asciiTheme="minorHAnsi" w:hAnsi="Calibri" w:cstheme="minorBidi"/>
-                            <w:color w:val="000000" w:themeColor="text1"/>
-                            <w:kern w:val="24"/>
-                            <w:lang w:val="en-US"/>
-                          </w:rPr>
-                          <w:t xml:space="preserve"> size</w:t>
+                          <w:t>font size</w:t>
                         </w:r>
                       </w:p>
                     </w:txbxContent>
@@ -3238,15 +3186,7 @@
         <w:t xml:space="preserve"> action</w:t>
       </w:r>
       <w:r>
-        <w:t xml:space="preserve"> can only be issued by the user by selecting the option “</w:t>
-      </w:r>
-      <w:proofErr w:type="spellStart"/>
-      <w:r>
-        <w:t>File|Save</w:t>
-      </w:r>
-      <w:proofErr w:type="spellEnd"/>
-      <w:r>
-        <w:t>” from the menu</w:t>
+        <w:t xml:space="preserve"> can only be issued by the user by selecting the option “File|Save” from the menu</w:t>
       </w:r>
     </w:p>
     <w:p>
@@ -3294,15 +3234,7 @@
         <w:t xml:space="preserve"> action</w:t>
       </w:r>
       <w:r>
-        <w:t xml:space="preserve"> can be issued by the user by selecting “</w:t>
-      </w:r>
-      <w:proofErr w:type="spellStart"/>
-      <w:r>
-        <w:t>File|Open</w:t>
-      </w:r>
-      <w:proofErr w:type="spellEnd"/>
-      <w:r>
-        <w:t>” from the menu</w:t>
+        <w:t xml:space="preserve"> can be issued by the user by selecting “File|Open” from the menu</w:t>
       </w:r>
       <w:r>
         <w:t xml:space="preserve">. In that case, the application will ask the user to navigate to the stored slideshow by means of a dialog. </w:t>
@@ -3363,15 +3295,7 @@
     </w:p>
     <w:p>
       <w:r>
-        <w:t xml:space="preserve">The user will be able to navigate within the slideshow, browsing through the slides, going to the beginning or the end of the slideshow and navigate directly to a certain slide by providing the slide number in a dialog box. The following rules can be identified (or are assumed if not clearly stated in the u </w:t>
-      </w:r>
-      <w:proofErr w:type="spellStart"/>
-      <w:r>
-        <w:t>ser</w:t>
-      </w:r>
-      <w:proofErr w:type="spellEnd"/>
-      <w:r>
-        <w:t>-case):</w:t>
+        <w:t>The user will be able to navigate within the slideshow, browsing through the slides, going to the beginning or the end of the slideshow and navigate directly to a certain slide by providing the slide number in a dialog box. The following rules can be identified (or are assumed if not clearly stated in the u ser-case):</w:t>
       </w:r>
     </w:p>
     <w:p/>
@@ -5026,6 +4950,10 @@
         <w:tblStyle w:val="Tabelraster"/>
         <w:tblW w:w="0" w:type="auto"/>
         <w:tblBorders>
+          <w:top w:val="none" w:sz="0" w:space="0" w:color="auto"/>
+          <w:left w:val="none" w:sz="0" w:space="0" w:color="auto"/>
+          <w:bottom w:val="none" w:sz="0" w:space="0" w:color="auto"/>
+          <w:right w:val="none" w:sz="0" w:space="0" w:color="auto"/>
           <w:insideH w:val="none" w:sz="0" w:space="0" w:color="auto"/>
           <w:insideV w:val="none" w:sz="0" w:space="0" w:color="auto"/>
         </w:tblBorders>
@@ -5397,10 +5325,67 @@
                 <w:i/>
               </w:rPr>
             </w:pPr>
-            <w:r>
-              <w:rPr>
-                <w:i/>
-              </w:rPr>
+          </w:p>
+          <w:p>
+            <w:pPr>
+              <w:rPr>
+                <w:i/>
+              </w:rPr>
+            </w:pPr>
+          </w:p>
+          <w:p>
+            <w:pPr>
+              <w:rPr>
+                <w:i/>
+              </w:rPr>
+            </w:pPr>
+          </w:p>
+          <w:p>
+            <w:pPr>
+              <w:rPr>
+                <w:i/>
+              </w:rPr>
+            </w:pPr>
+          </w:p>
+          <w:p>
+            <w:pPr>
+              <w:rPr>
+                <w:i/>
+              </w:rPr>
+            </w:pPr>
+          </w:p>
+          <w:p>
+            <w:pPr>
+              <w:rPr>
+                <w:i/>
+              </w:rPr>
+            </w:pPr>
+          </w:p>
+          <w:p>
+            <w:pPr>
+              <w:rPr>
+                <w:i/>
+              </w:rPr>
+            </w:pPr>
+          </w:p>
+          <w:p>
+            <w:pPr>
+              <w:rPr>
+                <w:i/>
+              </w:rPr>
+            </w:pPr>
+          </w:p>
+          <w:p>
+            <w:pPr>
+              <w:rPr>
+                <w:i/>
+              </w:rPr>
+            </w:pPr>
+            <w:r>
+              <w:rPr>
+                <w:i/>
+              </w:rPr>
+              <w:lastRenderedPageBreak/>
               <w:t>Bridge Pattern</w:t>
             </w:r>
           </w:p>
@@ -5466,6 +5451,7 @@
           </w:tcPr>
           <w:p>
             <w:r>
+              <w:lastRenderedPageBreak/>
               <w:t xml:space="preserve">The above domain model only contains entities that are part of Model part of the </w:t>
             </w:r>
             <w:r>
@@ -5523,203 +5509,212 @@
               <w:t>ActionDecoratedItem</w:t>
             </w:r>
             <w:r>
-              <w:t xml:space="preserve">. A </w:t>
+              <w:t xml:space="preserve">. A DisplayableItem is a SlideItem that can be displayed, thus having a level, which will lead to a certain Style. A DisplayableItem </w:t>
+            </w:r>
+            <w:r>
+              <w:t>can be a TextItem</w:t>
+            </w:r>
+            <w:r>
+              <w:t xml:space="preserve"> or a </w:t>
+            </w:r>
+            <w:r>
+              <w:t>BitmapItem</w:t>
+            </w:r>
+            <w:r>
+              <w:t xml:space="preserve">. An </w:t>
+            </w:r>
+            <w:r>
+              <w:t>ActionDec</w:t>
+            </w:r>
+            <w:r>
+              <w:t xml:space="preserve">oratedItem is not displayed directly, but </w:t>
+            </w:r>
+            <w:r>
+              <w:t xml:space="preserve">is </w:t>
+            </w:r>
+            <w:r>
+              <w:t xml:space="preserve">a </w:t>
+            </w:r>
+            <w:r>
+              <w:rPr>
+                <w:b/>
+              </w:rPr>
+              <w:t>decorator</w:t>
+            </w:r>
+            <w:r>
+              <w:t xml:space="preserve"> for the concrete implementations TextItem and BitmapItem. It decorates these concrete implementations with Actions. So an ActionDecoratedItem is an entity that has a</w:t>
+            </w:r>
+            <w:r>
+              <w:t>n</w:t>
+            </w:r>
+            <w:r>
+              <w:t xml:space="preserve"> </w:t>
+            </w:r>
+            <w:r>
+              <w:t xml:space="preserve">attribute that is </w:t>
+            </w:r>
+            <w:r>
+              <w:t xml:space="preserve">a concrete SlideItem </w:t>
+            </w:r>
+            <w:r>
+              <w:t xml:space="preserve">(either a TextItem or a BitmapItem) </w:t>
+            </w:r>
+            <w:r>
+              <w:t xml:space="preserve">and 1 or more actions attached to that SlideItem. </w:t>
+            </w:r>
+            <w:r>
+              <w:t xml:space="preserve">This decorator is part of the Model domain model. It does not specify </w:t>
+            </w:r>
+            <w:r>
+              <w:rPr>
+                <w:i/>
+              </w:rPr>
+              <w:t>how</w:t>
+            </w:r>
+            <w:r>
+              <w:t xml:space="preserve"> the </w:t>
+            </w:r>
+            <w:r>
+              <w:t>Displayable</w:t>
+            </w:r>
+            <w:r>
+              <w:t xml:space="preserve">Item should be painted. It merely </w:t>
+            </w:r>
+            <w:r>
+              <w:rPr>
+                <w:i/>
+              </w:rPr>
+              <w:t>specifies</w:t>
+            </w:r>
+            <w:r>
+              <w:t xml:space="preserve"> </w:t>
+            </w:r>
+            <w:r>
+              <w:rPr>
+                <w:i/>
+              </w:rPr>
+              <w:t>that</w:t>
+            </w:r>
+            <w:r>
+              <w:t xml:space="preserve"> the </w:t>
             </w:r>
             <w:r>
               <w:t>DisplayableItem</w:t>
             </w:r>
             <w:r>
-              <w:t xml:space="preserve"> is a SlideItem that can be displayed, thus having a level, which will lead to a certain Style. A DisplayableItem </w:t>
-            </w:r>
-            <w:r>
-              <w:t>can be a TextItem</w:t>
-            </w:r>
-            <w:r>
-              <w:t xml:space="preserve"> or a </w:t>
-            </w:r>
-            <w:r>
-              <w:t>BitmapItem</w:t>
-            </w:r>
-            <w:r>
-              <w:t xml:space="preserve">. An </w:t>
-            </w:r>
-            <w:r>
-              <w:t>ActionDec</w:t>
-            </w:r>
-            <w:r>
-              <w:t xml:space="preserve">oratedItem is not displayed directly, but </w:t>
-            </w:r>
-            <w:r>
-              <w:t xml:space="preserve">is </w:t>
-            </w:r>
-            <w:r>
-              <w:t xml:space="preserve">a </w:t>
+              <w:t xml:space="preserve"> is decorated with Actions. How things are painted, that’s the responsibility of the View part of the domain model.</w:t>
+            </w:r>
+          </w:p>
+          <w:p/>
+          <w:p>
+            <w:r>
+              <w:t xml:space="preserve">DisplayableItems </w:t>
+            </w:r>
+            <w:r>
+              <w:t xml:space="preserve">are styled a certain way. The driver behind this concept is the level of the </w:t>
+            </w:r>
+            <w:r>
+              <w:t>DisplayableItem</w:t>
+            </w:r>
+            <w:r>
+              <w:t xml:space="preserve">. </w:t>
+            </w:r>
+            <w:r>
+              <w:t>When an instance of a DisplayableItem is created, its Style is also determined by invoking a method on the StyleFactory (more about this later</w:t>
+            </w:r>
+            <w:r>
+              <w:t xml:space="preserve"> in the design</w:t>
+            </w:r>
+            <w:r>
+              <w:t>).</w:t>
+            </w:r>
+          </w:p>
+          <w:p/>
+          <w:p>
+            <w:r>
+              <w:t>Because DisplayableItems are styled in different ways, there are also two different implementations of Styles. BitmapItems are styled according to a BitmapStyle and TextItems ar</w:t>
+            </w:r>
+            <w:r>
+              <w:t>e styled according to a Text</w:t>
+            </w:r>
+            <w:r>
+              <w:t>Style.</w:t>
+            </w:r>
+            <w:r>
+              <w:t xml:space="preserve"> </w:t>
+            </w:r>
+          </w:p>
+          <w:p/>
+          <w:p>
+            <w:r>
+              <w:t xml:space="preserve">Actions are implemented through the </w:t>
             </w:r>
             <w:r>
               <w:rPr>
                 <w:b/>
               </w:rPr>
-              <w:t>decorator</w:t>
-            </w:r>
-            <w:r>
-              <w:t xml:space="preserve"> for the concrete implementations TextItem and BitmapItem. It decorates these concrete implementations with Actions. So an ActionDecoratedItem is an entity that has a</w:t>
-            </w:r>
-            <w:r>
-              <w:t>n</w:t>
+              <w:t>Command Pattern</w:t>
+            </w:r>
+            <w:r>
+              <w:t xml:space="preserve">. The Action as modeled in the above domain </w:t>
+            </w:r>
+            <w:r>
+              <w:t>model</w:t>
+            </w:r>
+            <w:r>
+              <w:t xml:space="preserve"> is an interface and it’s implemented by all sorts of concrete implementations like SaveSlideShowAction or RelativeNavigationAction. </w:t>
+            </w:r>
+            <w:r>
+              <w:t xml:space="preserve">These Actions group </w:t>
+            </w:r>
+            <w:r>
+              <w:t xml:space="preserve">together </w:t>
+            </w:r>
+            <w:r>
+              <w:t>smaller fine-grained steps into a more integral part. These Actions can be assigned to ActionDecoratedItems during the loading of the Slideshow. When the user clicks for example on a TextItem which is wrapped in an ActionDecoratedItem, the available actions are executed in a sequential manner.</w:t>
+            </w:r>
+          </w:p>
+          <w:p/>
+          <w:p/>
+          <w:p/>
+          <w:p/>
+          <w:p/>
+          <w:p/>
+          <w:p/>
+          <w:p/>
+          <w:p/>
+          <w:p>
+            <w:r>
+              <w:lastRenderedPageBreak/>
+              <w:t xml:space="preserve">Then… the DrawingDriver. </w:t>
+            </w:r>
+            <w:r>
+              <w:t>T</w:t>
+            </w:r>
+            <w:r>
+              <w:t>he Slideshow will communicate with a DrawingDriver and orchestrate the drawing of a Slide. With respect to SlideItems, this entity functions as an abstraction in the Bridge Pattern. The DrawingDriver is the abstraction of a set of implementations that will take care of the physical drawing of the slides. This way, Slid</w:t>
+            </w:r>
+            <w:r>
+              <w:t>e</w:t>
+            </w:r>
+            <w:r>
+              <w:t>Items and implementations of DrawingDrivers are loosely decoupled and can vary accordingly.</w:t>
+            </w:r>
+            <w:r>
+              <w:t xml:space="preserve"> Why this pattern is used, and not the Observer Pattern is explained in TODO …</w:t>
+            </w:r>
+            <w:r>
+              <w:rPr>
+                <w:i/>
+                <w:u w:val="single"/>
+              </w:rPr>
+              <w:t>It is strongly recommended</w:t>
             </w:r>
             <w:r>
               <w:t xml:space="preserve"> </w:t>
             </w:r>
             <w:r>
-              <w:t xml:space="preserve">attribute that is </w:t>
-            </w:r>
-            <w:r>
-              <w:t xml:space="preserve">a concrete SlideItem </w:t>
-            </w:r>
-            <w:r>
-              <w:t xml:space="preserve">(either a TextItem or a BitmapItem) </w:t>
-            </w:r>
-            <w:r>
-              <w:t xml:space="preserve">and 1 or more actions attached to that SlideItem. </w:t>
-            </w:r>
-            <w:r>
-              <w:t xml:space="preserve">This decorator is part of the Model domain model. It does not specify </w:t>
-            </w:r>
-            <w:r>
-              <w:rPr>
-                <w:i/>
-              </w:rPr>
-              <w:t>how</w:t>
-            </w:r>
-            <w:r>
-              <w:t xml:space="preserve"> the </w:t>
-            </w:r>
-            <w:r>
-              <w:t>Displayable</w:t>
-            </w:r>
-            <w:r>
-              <w:t xml:space="preserve">Item should be painted. It merely </w:t>
-            </w:r>
-            <w:r>
-              <w:rPr>
-                <w:i/>
-              </w:rPr>
-              <w:t>specifies</w:t>
-            </w:r>
-            <w:r>
-              <w:t xml:space="preserve"> </w:t>
-            </w:r>
-            <w:r>
-              <w:rPr>
-                <w:i/>
-              </w:rPr>
-              <w:t>that</w:t>
-            </w:r>
-            <w:r>
-              <w:t xml:space="preserve"> the </w:t>
-            </w:r>
-            <w:r>
-              <w:t>DisplayableItem</w:t>
-            </w:r>
-            <w:r>
-              <w:t xml:space="preserve"> is decorated with Actions. How things are painted, that’s the responsibility of the View part of the domain model.</w:t>
-            </w:r>
-          </w:p>
-          <w:p/>
-          <w:p>
-            <w:r>
-              <w:t>DisplayableItem</w:t>
-            </w:r>
-            <w:r>
-              <w:t xml:space="preserve">s </w:t>
-            </w:r>
-            <w:r>
-              <w:t xml:space="preserve">are styled a certain way. The driver behind this concept is the level of the </w:t>
-            </w:r>
-            <w:r>
-              <w:t>DisplayableItem</w:t>
-            </w:r>
-            <w:r>
-              <w:t xml:space="preserve">. </w:t>
-            </w:r>
-            <w:r>
-              <w:t>When an instance of a DisplayableItem is created, its Style is also determined by invoking a method on the StyleFactory (more about this later</w:t>
-            </w:r>
-            <w:r>
-              <w:t xml:space="preserve"> in the design</w:t>
-            </w:r>
-            <w:r>
-              <w:t>).</w:t>
-            </w:r>
-          </w:p>
-          <w:p/>
-          <w:p>
-            <w:r>
-              <w:t>Because DisplayableItems are styled in different ways, there are also two different implementations of Styles. BitmapItems are styled according to a BitmapStyle and TextItems ar</w:t>
-            </w:r>
-            <w:r>
-              <w:t>e styled according to a Text</w:t>
-            </w:r>
-            <w:r>
-              <w:t>Style.</w:t>
-            </w:r>
-            <w:r>
-              <w:t xml:space="preserve"> </w:t>
-            </w:r>
-          </w:p>
-          <w:p/>
-          <w:p>
-            <w:r>
-              <w:t xml:space="preserve">Actions are implemented through the </w:t>
-            </w:r>
-            <w:r>
-              <w:rPr>
-                <w:b/>
-              </w:rPr>
-              <w:t>Command Pattern</w:t>
-            </w:r>
-            <w:r>
-              <w:t xml:space="preserve">. The Action as modeled in the above domain </w:t>
-            </w:r>
-            <w:r>
-              <w:t>model</w:t>
-            </w:r>
-            <w:r>
-              <w:t xml:space="preserve"> is an interface and it’s implemented by all sorts of concrete implementations like SaveSlideShowAction or RelativeNavigationAction. </w:t>
-            </w:r>
-            <w:r>
-              <w:t xml:space="preserve">These Actions group </w:t>
-            </w:r>
-            <w:r>
-              <w:t xml:space="preserve">together </w:t>
-            </w:r>
-            <w:r>
-              <w:t>smaller fine-grained steps into a more integral part. These Actions can be assigned to ActionDecoratedItems during the loading of the Slideshow. When the user clicks for example on a TextItem which is wrapped in an ActionDecoratedItem, the available actions are executed in a sequential manner.</w:t>
-            </w:r>
-          </w:p>
-          <w:p/>
-          <w:p>
-            <w:r>
-              <w:t xml:space="preserve">Then… the DrawingDriver. Against all odds… the Slideshow will communicate with a DrawingDriver and orchestrate the drawing of a Slide. With respect to SlideItems, this entity functions as an abstraction in the Bridge Pattern. The DrawingDriver is the abstraction of a set of implementations that will take care of the physical drawing of the slides. This way, </w:t>
-            </w:r>
-            <w:proofErr w:type="spellStart"/>
-            <w:r>
-              <w:t>SlidItems</w:t>
-            </w:r>
-            <w:proofErr w:type="spellEnd"/>
-            <w:r>
-              <w:t xml:space="preserve"> and implementations of </w:t>
-            </w:r>
-            <w:proofErr w:type="spellStart"/>
-            <w:r>
-              <w:t>DrawingDrivers</w:t>
-            </w:r>
-            <w:proofErr w:type="spellEnd"/>
-            <w:r>
-              <w:t xml:space="preserve"> are loosely decoupled and can vary accordingly.</w:t>
-            </w:r>
-            <w:r>
-              <w:t xml:space="preserve"> Why this pattern is used, and not the Observer Pattern is explained in TODO …</w:t>
+              <w:t>to first read this section, as this is the most interesting part regarding the decisions taken in the design.</w:t>
             </w:r>
           </w:p>
         </w:tc>
@@ -5741,8 +5736,6 @@
           <w:docGrid w:linePitch="272"/>
         </w:sectPr>
       </w:pPr>
-      <w:bookmarkStart w:id="0" w:name="_GoBack"/>
-      <w:bookmarkEnd w:id="0"/>
     </w:p>
     <w:p>
       <w:pPr>
@@ -5951,15 +5944,7 @@
         <w:spacing w:line="240" w:lineRule="auto"/>
       </w:pPr>
       <w:r>
-        <w:t xml:space="preserve">There is no need for any entities in the Model part of the domain model to be observed for changes. Therefore, Observer Pattern is not necessary in our opinion. One could argue that the invocation of a draw method on the SlideItem for example could be a reason to notify Observers (entities in the View part), but as far as it stands right now, decoupling the Model entities Slide and SlideItem from the View concrete implementation </w:t>
-      </w:r>
-      <w:proofErr w:type="spellStart"/>
-      <w:r>
-        <w:t>SwingDrawingDriver</w:t>
-      </w:r>
-      <w:proofErr w:type="spellEnd"/>
-      <w:r>
-        <w:t xml:space="preserve"> by using the interface DrawingDriver, is good enough.</w:t>
+        <w:t>There is no need for any entities in the Model part of the domain model to be observed for changes. Therefore, Observer Pattern is not necessary in our opinion. One could argue that the invocation of a draw method on the SlideItem for example could be a reason to notify Observers (entities in the View part), but as far as it stands right now, decoupling the Model entities Slide and SlideItem from the View concrete implementation SwingDrawingDriver by using the interface DrawingDriver, is good enough.</w:t>
       </w:r>
     </w:p>
     <w:p>
@@ -6525,23 +6510,7 @@
       </w:pPr>
       <w:r>
         <w:lastRenderedPageBreak/>
-        <w:t xml:space="preserve">The following figure shows how slide items and slides in the domain model are separated from the drawing implementations. The idea is that in the future perhaps other implementations are introduced, like </w:t>
-      </w:r>
-      <w:proofErr w:type="spellStart"/>
-      <w:r>
-        <w:t>JavaFx</w:t>
-      </w:r>
-      <w:proofErr w:type="spellEnd"/>
-      <w:r>
-        <w:t xml:space="preserve">, In that case, only an extra </w:t>
-      </w:r>
-      <w:proofErr w:type="spellStart"/>
-      <w:r>
-        <w:t>JavaFXDrawingDriver</w:t>
-      </w:r>
-      <w:proofErr w:type="spellEnd"/>
-      <w:r>
-        <w:t xml:space="preserve"> must be created that encapsulates that specific logic.</w:t>
+        <w:t>The following figure shows how slide items and slides in the domain model are separated from the drawing implementations. The idea is that in the future perhaps other implementations are introduced, like JavaFx, In that case, only an extra JavaFXDrawingDriver must be created that encapsulates that specific logic.</w:t>
       </w:r>
     </w:p>
     <w:p>
@@ -6697,15 +6666,1637 @@
         <w:spacing w:line="240" w:lineRule="auto"/>
       </w:pPr>
       <w:r>
+        <w:t>This section discusses the decisions that were taken during the design.</w:t>
+      </w:r>
+    </w:p>
+    <w:p>
+      <w:pPr>
+        <w:spacing w:line="240" w:lineRule="auto"/>
+      </w:pPr>
+    </w:p>
+    <w:p>
+      <w:pPr>
+        <w:pStyle w:val="Kop3"/>
+      </w:pPr>
+      <w:r>
+        <w:t>Bridge Pattern vs. Observer Pattern regarding View/Model decoupling</w:t>
+      </w:r>
+    </w:p>
+    <w:p>
+      <w:pPr>
+        <w:spacing w:line="240" w:lineRule="auto"/>
+      </w:pPr>
+      <w:r>
+        <w:t xml:space="preserve">The most obvious choice for decoupling the Model and the View in the MVC Design Pattern is to use the Observer Pattern. </w:t>
+      </w:r>
+    </w:p>
+    <w:p>
+      <w:pPr>
+        <w:spacing w:line="240" w:lineRule="auto"/>
+      </w:pPr>
+    </w:p>
+    <w:p>
+      <w:pPr>
+        <w:spacing w:line="240" w:lineRule="auto"/>
+        <w:rPr>
+          <w:rStyle w:val="Nadruk"/>
+        </w:rPr>
+      </w:pPr>
+      <w:r>
+        <w:rPr>
+          <w:rStyle w:val="Nadruk"/>
+        </w:rPr>
+        <w:t>Using the Observer Pattern to decouple the View and Model</w:t>
+      </w:r>
+    </w:p>
+    <w:p>
+      <w:pPr>
+        <w:spacing w:line="240" w:lineRule="auto"/>
+        <w:sectPr>
+          <w:type w:val="continuous"/>
+          <w:pgSz w:w="11906" w:h="16838" w:code="9"/>
+          <w:pgMar w:top="1440" w:right="1077" w:bottom="1440" w:left="3515" w:header="720" w:footer="720" w:gutter="0"/>
+          <w:cols w:space="720"/>
+          <w:docGrid w:linePitch="272"/>
+        </w:sectPr>
+      </w:pPr>
+      <w:r>
+        <w:t>For example, at the moment a user goes to the next page</w:t>
+      </w:r>
+      <w:r>
+        <w:t xml:space="preserve"> by pressing the right-arrow key</w:t>
+      </w:r>
+      <w:r>
+        <w:t xml:space="preserve">, the KeyController will receive an interrupt. </w:t>
+      </w:r>
+      <w:r>
+        <w:t xml:space="preserve">The KeyController will call the Model (or use an event) to change the current slide. Usually, one or more Observers have been registered with certain entities in the Model. In this case, an Observer (A view component interested in the change of the current slide) would be registered with the Observable, the SlideShow (the entity that is being changed). So, when the Slideshow changes the current slide, it will call </w:t>
+      </w:r>
+      <w:r>
+        <w:t xml:space="preserve">a </w:t>
+      </w:r>
+      <w:r>
+        <w:t>notify method that in turn will cause an update method to be fired at the Observer side, in this case the component in the View, let’s say the SlideViewerComponent, the component responsible for physical painting pixels, lines and characters on the screen.</w:t>
+      </w:r>
+      <w:r>
+        <w:t xml:space="preserve"> Now t</w:t>
+      </w:r>
+      <w:r>
+        <w:t xml:space="preserve">his View component has the responsibility </w:t>
+      </w:r>
+      <w:r>
+        <w:t xml:space="preserve">of repainting the slide. In order to repaint the slide, it needs to get the Slideshow from the Model. </w:t>
+      </w:r>
+    </w:p>
+    <w:p>
+      <w:pPr>
+        <w:spacing w:line="240" w:lineRule="auto"/>
+      </w:pPr>
+    </w:p>
+    <w:p>
+      <w:pPr>
+        <w:spacing w:line="240" w:lineRule="auto"/>
+        <w:jc w:val="center"/>
+      </w:pPr>
+      <w:r>
+        <w:rPr>
+          <w:noProof/>
+          <w:lang w:val="nl-NL"/>
+        </w:rPr>
+        <w:drawing>
+          <wp:inline distT="0" distB="0" distL="0" distR="0" wp14:anchorId="164806DC" wp14:editId="643BF2DF">
+            <wp:extent cx="5664835" cy="4793322"/>
+            <wp:effectExtent l="0" t="0" r="0" b="7620"/>
+            <wp:docPr id="21" name="Afbeelding 21"/>
+            <wp:cNvGraphicFramePr>
+              <a:graphicFrameLocks xmlns:a="http://schemas.openxmlformats.org/drawingml/2006/main" noChangeAspect="1"/>
+            </wp:cNvGraphicFramePr>
+            <a:graphic xmlns:a="http://schemas.openxmlformats.org/drawingml/2006/main">
+              <a:graphicData uri="http://schemas.openxmlformats.org/drawingml/2006/picture">
+                <pic:pic xmlns:pic="http://schemas.openxmlformats.org/drawingml/2006/picture">
+                  <pic:nvPicPr>
+                    <pic:cNvPr id="0" name="Picture 2"/>
+                    <pic:cNvPicPr>
+                      <a:picLocks noChangeAspect="1" noChangeArrowheads="1"/>
+                    </pic:cNvPicPr>
+                  </pic:nvPicPr>
+                  <pic:blipFill>
+                    <a:blip r:embed="rId22">
+                      <a:extLst>
+                        <a:ext uri="{28A0092B-C50C-407E-A947-70E740481C1C}">
+                          <a14:useLocalDpi xmlns:a14="http://schemas.microsoft.com/office/drawing/2010/main" val="0"/>
+                        </a:ext>
+                      </a:extLst>
+                    </a:blip>
+                    <a:srcRect/>
+                    <a:stretch>
+                      <a:fillRect/>
+                    </a:stretch>
+                  </pic:blipFill>
+                  <pic:spPr bwMode="auto">
+                    <a:xfrm>
+                      <a:off x="0" y="0"/>
+                      <a:ext cx="5667935" cy="4795945"/>
+                    </a:xfrm>
+                    <a:prstGeom prst="rect">
+                      <a:avLst/>
+                    </a:prstGeom>
+                    <a:noFill/>
+                    <a:ln>
+                      <a:noFill/>
+                    </a:ln>
+                  </pic:spPr>
+                </pic:pic>
+              </a:graphicData>
+            </a:graphic>
+          </wp:inline>
+        </w:drawing>
+      </w:r>
+    </w:p>
+    <w:p>
+      <w:pPr>
+        <w:spacing w:line="240" w:lineRule="auto"/>
+        <w:sectPr>
+          <w:type w:val="continuous"/>
+          <w:pgSz w:w="11906" w:h="16838" w:code="9"/>
+          <w:pgMar w:top="1417" w:right="1417" w:bottom="1417" w:left="1417" w:header="720" w:footer="720" w:gutter="0"/>
+          <w:cols w:space="720"/>
+          <w:docGrid w:linePitch="272"/>
+        </w:sectPr>
+      </w:pPr>
+    </w:p>
+    <w:p>
+      <w:pPr>
+        <w:jc w:val="center"/>
+        <w:sectPr>
+          <w:type w:val="continuous"/>
+          <w:pgSz w:w="11906" w:h="16838" w:code="9"/>
+          <w:pgMar w:top="1440" w:right="1080" w:bottom="1440" w:left="1080" w:header="720" w:footer="720" w:gutter="0"/>
+          <w:cols w:space="720"/>
+          <w:docGrid w:linePitch="272"/>
+        </w:sectPr>
+      </w:pPr>
+      <w:r>
+        <w:rPr>
+          <w:i/>
+        </w:rPr>
+        <w:lastRenderedPageBreak/>
+        <w:t>Figure x</w:t>
+      </w:r>
+      <w:r>
+        <w:rPr>
+          <w:i/>
+        </w:rPr>
+        <w:t xml:space="preserve">: </w:t>
+      </w:r>
+      <w:r>
+        <w:rPr>
+          <w:i/>
+        </w:rPr>
+        <w:t>D</w:t>
+      </w:r>
+      <w:r>
+        <w:rPr>
+          <w:i/>
+        </w:rPr>
+        <w:t>iagram showing order of messages between MVC objects</w:t>
+      </w:r>
+      <w:r>
+        <w:rPr>
+          <w:i/>
+        </w:rPr>
+        <w:t xml:space="preserve"> using the Observer Pattern</w:t>
+      </w:r>
+    </w:p>
+    <w:p>
+      <w:pPr>
+        <w:spacing w:line="240" w:lineRule="auto"/>
+      </w:pPr>
+    </w:p>
+    <w:p>
+      <w:pPr>
+        <w:spacing w:line="240" w:lineRule="auto"/>
+      </w:pPr>
+      <w:r>
+        <w:lastRenderedPageBreak/>
+        <w:t xml:space="preserve">It needs to get all the information from the Slideshow, i.e. the current </w:t>
+      </w:r>
+      <w:r>
+        <w:t>Slide, the total number of slides</w:t>
+      </w:r>
+      <w:r>
+        <w:t xml:space="preserve"> and the SlideItems within the </w:t>
+      </w:r>
+      <w:r>
+        <w:t>current Slide</w:t>
+      </w:r>
+      <w:r>
+        <w:t xml:space="preserve">. It will need to iterate through the SlideItems and decide how to paint them. It’s the View who is in the driver seat and determines the </w:t>
+      </w:r>
+      <w:r>
+        <w:rPr>
+          <w:i/>
+        </w:rPr>
+        <w:t>orchestration</w:t>
+      </w:r>
+      <w:r>
+        <w:t xml:space="preserve"> of handling the Slideshow, Slide and SlideItems. </w:t>
+      </w:r>
+    </w:p>
+    <w:p>
+      <w:pPr>
+        <w:spacing w:line="240" w:lineRule="auto"/>
+        <w:rPr>
+          <w:rStyle w:val="Nadruk"/>
+        </w:rPr>
+      </w:pPr>
+    </w:p>
+    <w:p>
+      <w:pPr>
+        <w:spacing w:line="240" w:lineRule="auto"/>
+        <w:rPr>
+          <w:rStyle w:val="Nadruk"/>
+        </w:rPr>
+      </w:pPr>
+      <w:r>
+        <w:rPr>
+          <w:rStyle w:val="Nadruk"/>
+        </w:rPr>
+        <w:t xml:space="preserve">Using the </w:t>
+      </w:r>
+      <w:r>
+        <w:rPr>
+          <w:rStyle w:val="Nadruk"/>
+        </w:rPr>
+        <w:t xml:space="preserve">Bridge </w:t>
+      </w:r>
+      <w:r>
+        <w:rPr>
+          <w:rStyle w:val="Nadruk"/>
+        </w:rPr>
+        <w:t>Pattern to decouple the View and Model</w:t>
+      </w:r>
+    </w:p>
+    <w:p>
+      <w:pPr>
+        <w:spacing w:line="240" w:lineRule="auto"/>
+        <w:rPr>
+          <w:rStyle w:val="Nadruk"/>
+          <w:i w:val="0"/>
+        </w:rPr>
+      </w:pPr>
+      <w:r>
+        <w:rPr>
+          <w:rStyle w:val="Nadruk"/>
+          <w:i w:val="0"/>
+        </w:rPr>
+        <w:t xml:space="preserve">Another way of decoupling the View and the Model is by applying the Bridge Pattern. In this pattern, one or more abstractions are decoupled from one or more implementations by communicating with an abstraction of the concrete implementations. In this use-case, the abstraction is the SlideItem and the implementation is the DrawingDriver. A DrawingDriver is an interface that defines a contract of </w:t>
+      </w:r>
+      <w:r>
+        <w:rPr>
+          <w:rStyle w:val="Nadruk"/>
+          <w:u w:val="single"/>
+        </w:rPr>
+        <w:t>what</w:t>
+      </w:r>
+      <w:r>
+        <w:rPr>
+          <w:rStyle w:val="Nadruk"/>
+          <w:i w:val="0"/>
+        </w:rPr>
+        <w:t xml:space="preserve"> an implementation of that interface should do. For example, one of the implementations is a Swin</w:t>
+      </w:r>
+      <w:r>
+        <w:rPr>
+          <w:rStyle w:val="Nadruk"/>
+          <w:i w:val="0"/>
+        </w:rPr>
+        <w:t xml:space="preserve">gDrawingDriver. This component </w:t>
+      </w:r>
+      <w:r>
+        <w:rPr>
+          <w:rStyle w:val="Nadruk"/>
+          <w:i w:val="0"/>
+        </w:rPr>
+        <w:t xml:space="preserve">knows </w:t>
+      </w:r>
+      <w:r>
+        <w:rPr>
+          <w:rStyle w:val="Nadruk"/>
+          <w:u w:val="single"/>
+        </w:rPr>
+        <w:t>how</w:t>
+      </w:r>
+      <w:r>
+        <w:rPr>
+          <w:rStyle w:val="Nadruk"/>
+          <w:i w:val="0"/>
+        </w:rPr>
+        <w:t xml:space="preserve"> to paint the </w:t>
+      </w:r>
+      <w:r>
+        <w:rPr>
+          <w:rStyle w:val="Nadruk"/>
+          <w:i w:val="0"/>
+        </w:rPr>
+        <w:t>SlideItems, the current slide number, the total number of slides, the colors and lines, everything</w:t>
+      </w:r>
+      <w:r>
+        <w:rPr>
+          <w:rStyle w:val="Nadruk"/>
+          <w:i w:val="0"/>
+        </w:rPr>
+        <w:t xml:space="preserve"> with the Swing library</w:t>
+      </w:r>
+      <w:r>
+        <w:rPr>
+          <w:rStyle w:val="Nadruk"/>
+          <w:i w:val="0"/>
+        </w:rPr>
+        <w:t>.</w:t>
+      </w:r>
+      <w:r>
+        <w:rPr>
+          <w:rStyle w:val="Nadruk"/>
+          <w:i w:val="0"/>
+        </w:rPr>
+        <w:t xml:space="preserve"> But another implementation might</w:t>
+      </w:r>
+      <w:r>
+        <w:rPr>
+          <w:rStyle w:val="Nadruk"/>
+          <w:i w:val="0"/>
+        </w:rPr>
+        <w:t xml:space="preserve"> </w:t>
+      </w:r>
+      <w:r>
+        <w:rPr>
+          <w:rStyle w:val="Nadruk"/>
+          <w:i w:val="0"/>
+        </w:rPr>
+        <w:t>be the JavaFxDrawingDriver. It adheres to the same contract; it just manages other bolt</w:t>
+      </w:r>
+      <w:r>
+        <w:rPr>
+          <w:rStyle w:val="Nadruk"/>
+          <w:i w:val="0"/>
+        </w:rPr>
+        <w:t>s, nuts and screws</w:t>
+      </w:r>
+      <w:r>
+        <w:rPr>
+          <w:rStyle w:val="Nadruk"/>
+          <w:i w:val="0"/>
+        </w:rPr>
+        <w:t xml:space="preserve"> by using JavaFx. It needs to be noted that also Slideshow and Slide can use the DrawingDriver, but in these cases they both have o</w:t>
+      </w:r>
+      <w:r>
+        <w:rPr>
+          <w:rStyle w:val="Nadruk"/>
+          <w:i w:val="0"/>
+        </w:rPr>
+        <w:t>nly one concrete implementation</w:t>
+      </w:r>
+      <w:r>
+        <w:rPr>
+          <w:rStyle w:val="Nadruk"/>
+          <w:i w:val="0"/>
+        </w:rPr>
+        <w:t xml:space="preserve"> of the abstraction</w:t>
+      </w:r>
+      <w:r>
+        <w:rPr>
+          <w:rStyle w:val="Nadruk"/>
+          <w:i w:val="0"/>
+        </w:rPr>
+        <w:t>. If the Bridge Pattern is applied, the diagram will look like this:</w:t>
+      </w:r>
+    </w:p>
+    <w:p>
+      <w:pPr>
+        <w:spacing w:line="240" w:lineRule="auto"/>
+        <w:rPr>
+          <w:rStyle w:val="Nadruk"/>
+          <w:i w:val="0"/>
+        </w:rPr>
+      </w:pPr>
+    </w:p>
+    <w:p>
+      <w:pPr>
+        <w:spacing w:line="240" w:lineRule="auto"/>
+        <w:rPr>
+          <w:rStyle w:val="Nadruk"/>
+          <w:i w:val="0"/>
+        </w:rPr>
+        <w:sectPr>
+          <w:type w:val="continuous"/>
+          <w:pgSz w:w="11906" w:h="16838" w:code="9"/>
+          <w:pgMar w:top="1440" w:right="1077" w:bottom="1440" w:left="3515" w:header="720" w:footer="720" w:gutter="0"/>
+          <w:cols w:space="720"/>
+          <w:docGrid w:linePitch="272"/>
+        </w:sectPr>
+      </w:pPr>
+    </w:p>
+    <w:p>
+      <w:pPr>
+        <w:spacing w:line="240" w:lineRule="auto"/>
+        <w:jc w:val="center"/>
+        <w:rPr>
+          <w:rStyle w:val="Nadruk"/>
+          <w:i w:val="0"/>
+        </w:rPr>
+      </w:pPr>
+      <w:r>
+        <w:rPr>
+          <w:iCs/>
+          <w:noProof/>
+          <w:lang w:val="nl-NL"/>
+        </w:rPr>
+        <w:lastRenderedPageBreak/>
+        <w:drawing>
+          <wp:inline distT="0" distB="0" distL="0" distR="0">
+            <wp:extent cx="6188710" cy="4363834"/>
+            <wp:effectExtent l="0" t="0" r="2540" b="0"/>
+            <wp:docPr id="26" name="Afbeelding 26"/>
+            <wp:cNvGraphicFramePr>
+              <a:graphicFrameLocks xmlns:a="http://schemas.openxmlformats.org/drawingml/2006/main" noChangeAspect="1"/>
+            </wp:cNvGraphicFramePr>
+            <a:graphic xmlns:a="http://schemas.openxmlformats.org/drawingml/2006/main">
+              <a:graphicData uri="http://schemas.openxmlformats.org/drawingml/2006/picture">
+                <pic:pic xmlns:pic="http://schemas.openxmlformats.org/drawingml/2006/picture">
+                  <pic:nvPicPr>
+                    <pic:cNvPr id="0" name="Picture 5"/>
+                    <pic:cNvPicPr>
+                      <a:picLocks noChangeAspect="1" noChangeArrowheads="1"/>
+                    </pic:cNvPicPr>
+                  </pic:nvPicPr>
+                  <pic:blipFill>
+                    <a:blip r:embed="rId23">
+                      <a:extLst>
+                        <a:ext uri="{28A0092B-C50C-407E-A947-70E740481C1C}">
+                          <a14:useLocalDpi xmlns:a14="http://schemas.microsoft.com/office/drawing/2010/main" val="0"/>
+                        </a:ext>
+                      </a:extLst>
+                    </a:blip>
+                    <a:srcRect/>
+                    <a:stretch>
+                      <a:fillRect/>
+                    </a:stretch>
+                  </pic:blipFill>
+                  <pic:spPr bwMode="auto">
+                    <a:xfrm>
+                      <a:off x="0" y="0"/>
+                      <a:ext cx="6188710" cy="4363834"/>
+                    </a:xfrm>
+                    <a:prstGeom prst="rect">
+                      <a:avLst/>
+                    </a:prstGeom>
+                    <a:noFill/>
+                    <a:ln>
+                      <a:noFill/>
+                    </a:ln>
+                  </pic:spPr>
+                </pic:pic>
+              </a:graphicData>
+            </a:graphic>
+          </wp:inline>
+        </w:drawing>
+      </w:r>
+    </w:p>
+    <w:p>
+      <w:pPr>
+        <w:jc w:val="center"/>
+        <w:sectPr>
+          <w:type w:val="continuous"/>
+          <w:pgSz w:w="11906" w:h="16838" w:code="9"/>
+          <w:pgMar w:top="1440" w:right="1080" w:bottom="1440" w:left="1080" w:header="720" w:footer="720" w:gutter="0"/>
+          <w:cols w:space="720"/>
+          <w:docGrid w:linePitch="272"/>
+        </w:sectPr>
+      </w:pPr>
+      <w:r>
+        <w:rPr>
+          <w:i/>
+        </w:rPr>
+        <w:t>Figure x</w:t>
+      </w:r>
+      <w:r>
+        <w:rPr>
+          <w:i/>
+        </w:rPr>
+        <w:t xml:space="preserve">: </w:t>
+      </w:r>
+      <w:r>
+        <w:rPr>
+          <w:i/>
+        </w:rPr>
+        <w:t>D</w:t>
+      </w:r>
+      <w:r>
+        <w:rPr>
+          <w:i/>
+        </w:rPr>
+        <w:t>iagram showing order of messages between MVC objects</w:t>
+      </w:r>
+      <w:r>
+        <w:rPr>
+          <w:i/>
+        </w:rPr>
+        <w:t xml:space="preserve"> using the Bridge Pattern</w:t>
+      </w:r>
+    </w:p>
+    <w:p>
+      <w:pPr>
+        <w:spacing w:line="240" w:lineRule="auto"/>
+        <w:rPr>
+          <w:rStyle w:val="Nadruk"/>
+          <w:i w:val="0"/>
+        </w:rPr>
+      </w:pPr>
+    </w:p>
+    <w:p>
+      <w:pPr>
+        <w:spacing w:line="240" w:lineRule="auto"/>
+        <w:rPr>
+          <w:rStyle w:val="Nadruk"/>
+          <w:i w:val="0"/>
+        </w:rPr>
+      </w:pPr>
+    </w:p>
+    <w:p>
+      <w:pPr>
+        <w:spacing w:line="240" w:lineRule="auto"/>
+        <w:rPr>
+          <w:rStyle w:val="Nadruk"/>
+          <w:i w:val="0"/>
+        </w:rPr>
+      </w:pPr>
+    </w:p>
+    <w:p>
+      <w:pPr>
+        <w:spacing w:line="240" w:lineRule="auto"/>
+        <w:rPr>
+          <w:rStyle w:val="Nadruk"/>
+          <w:i w:val="0"/>
+        </w:rPr>
+      </w:pPr>
+    </w:p>
+    <w:p>
+      <w:pPr>
+        <w:spacing w:line="240" w:lineRule="auto"/>
+        <w:rPr>
+          <w:rStyle w:val="Nadruk"/>
+          <w:i w:val="0"/>
+        </w:rPr>
+      </w:pPr>
+      <w:r>
+        <w:rPr>
+          <w:rStyle w:val="Nadruk"/>
+          <w:i w:val="0"/>
+        </w:rPr>
         <w:br w:type="page"/>
       </w:r>
+      <w:r>
+        <w:rPr>
+          <w:rStyle w:val="Nadruk"/>
+          <w:i w:val="0"/>
+        </w:rPr>
+        <w:lastRenderedPageBreak/>
+        <w:t>The Slideshow is the Information Expert, according to the GRASP-guideline (</w:t>
+      </w:r>
+      <w:r>
+        <w:rPr>
+          <w:rStyle w:val="Nadruk"/>
+          <w:i w:val="0"/>
+        </w:rPr>
+        <w:t xml:space="preserve">TODO </w:t>
+      </w:r>
+      <w:r>
+        <w:rPr>
+          <w:rStyle w:val="Nadruk"/>
+          <w:i w:val="0"/>
+        </w:rPr>
+        <w:t xml:space="preserve">Larman, 2005, pg. 283). The Slideshow knows about its own information, it knows about the Slides, the current Slide. The Slides knows about its SlideItems and the SlideItems know all about themselves. The Composition Pattern is the best example of how to implement the Information Expert Pattern. It knows how to </w:t>
+      </w:r>
+      <w:r>
+        <w:rPr>
+          <w:rStyle w:val="Nadruk"/>
+        </w:rPr>
+        <w:t>orchestrate</w:t>
+      </w:r>
+      <w:r>
+        <w:rPr>
+          <w:rStyle w:val="Nadruk"/>
+          <w:i w:val="0"/>
+        </w:rPr>
+        <w:t xml:space="preserve"> the whole thing. The slideshow is the </w:t>
+      </w:r>
+      <w:r>
+        <w:rPr>
+          <w:rStyle w:val="Nadruk"/>
+        </w:rPr>
+        <w:t>maestro</w:t>
+      </w:r>
+      <w:r>
+        <w:rPr>
+          <w:rStyle w:val="Nadruk"/>
+          <w:i w:val="0"/>
+        </w:rPr>
+        <w:t>. The implementations</w:t>
+      </w:r>
+      <w:r>
+        <w:rPr>
+          <w:rStyle w:val="Nadruk"/>
+          <w:i w:val="0"/>
+        </w:rPr>
+        <w:t xml:space="preserve"> of the DrawingDriver </w:t>
+      </w:r>
+      <w:r>
+        <w:rPr>
+          <w:rStyle w:val="Nadruk"/>
+          <w:i w:val="0"/>
+        </w:rPr>
+        <w:t xml:space="preserve">are just the brass and the woodwinds section of the orchestra. They don’t see the big picture, they </w:t>
+      </w:r>
+      <w:r>
+        <w:rPr>
+          <w:rStyle w:val="Nadruk"/>
+        </w:rPr>
+        <w:t>implement</w:t>
+      </w:r>
+      <w:r>
+        <w:rPr>
+          <w:rStyle w:val="Nadruk"/>
+          <w:i w:val="0"/>
+        </w:rPr>
+        <w:t xml:space="preserve"> what the maestro </w:t>
+      </w:r>
+      <w:r>
+        <w:rPr>
+          <w:rStyle w:val="Nadruk"/>
+          <w:i w:val="0"/>
+        </w:rPr>
+        <w:t>tells them, namely to take care of those bolts, nuts and screws.</w:t>
+      </w:r>
+    </w:p>
+    <w:p>
+      <w:pPr>
+        <w:spacing w:line="240" w:lineRule="auto"/>
+        <w:rPr>
+          <w:rStyle w:val="Nadruk"/>
+        </w:rPr>
+      </w:pPr>
+    </w:p>
+    <w:p>
+      <w:pPr>
+        <w:spacing w:line="240" w:lineRule="auto"/>
+        <w:rPr>
+          <w:rStyle w:val="Nadruk"/>
+        </w:rPr>
+      </w:pPr>
+    </w:p>
+    <w:p>
+      <w:pPr>
+        <w:spacing w:line="240" w:lineRule="auto"/>
+        <w:jc w:val="center"/>
+        <w:rPr>
+          <w:rStyle w:val="Nadruk"/>
+        </w:rPr>
+      </w:pPr>
+      <w:r>
+        <w:rPr>
+          <w:rStyle w:val="Nadruk"/>
+        </w:rPr>
+        <w:t>---------- The verdict ----------</w:t>
+      </w:r>
+    </w:p>
+    <w:p>
+      <w:pPr>
+        <w:spacing w:line="240" w:lineRule="auto"/>
+        <w:jc w:val="center"/>
+        <w:rPr>
+          <w:rStyle w:val="Nadruk"/>
+        </w:rPr>
+      </w:pPr>
+    </w:p>
+    <w:p>
+      <w:pPr>
+        <w:spacing w:line="240" w:lineRule="auto"/>
+        <w:rPr>
+          <w:rStyle w:val="Nadruk"/>
+          <w:i w:val="0"/>
+        </w:rPr>
+      </w:pPr>
+      <w:r>
+        <w:rPr>
+          <w:rStyle w:val="Nadruk"/>
+          <w:i w:val="0"/>
+        </w:rPr>
+        <w:t>So what to do? Which pattern should be used?</w:t>
+      </w:r>
+    </w:p>
+    <w:p>
+      <w:pPr>
+        <w:spacing w:line="240" w:lineRule="auto"/>
+        <w:rPr>
+          <w:rStyle w:val="Nadruk"/>
+          <w:i w:val="0"/>
+        </w:rPr>
+      </w:pPr>
+    </w:p>
+    <w:p>
+      <w:pPr>
+        <w:spacing w:line="240" w:lineRule="auto"/>
+        <w:rPr>
+          <w:rStyle w:val="Nadruk"/>
+          <w:i w:val="0"/>
+        </w:rPr>
+      </w:pPr>
+      <w:r>
+        <w:rPr>
+          <w:rStyle w:val="Nadruk"/>
+          <w:i w:val="0"/>
+        </w:rPr>
+        <w:t>Of course, best practices say we need to use the Observer Pattern in this case: The View has to react to a change in the model, and the View and Model must be loosely coupled and there is a standard solution for that</w:t>
+      </w:r>
+      <w:r>
+        <w:rPr>
+          <w:rStyle w:val="Nadruk"/>
+          <w:i w:val="0"/>
+        </w:rPr>
+        <w:t>. The Model shouldn’t drive the View anyway. N</w:t>
+      </w:r>
+      <w:r>
+        <w:rPr>
+          <w:rStyle w:val="Nadruk"/>
+          <w:i w:val="0"/>
+        </w:rPr>
+        <w:t>o thinking needed</w:t>
+      </w:r>
+      <w:r>
+        <w:rPr>
+          <w:rStyle w:val="Nadruk"/>
+          <w:i w:val="0"/>
+        </w:rPr>
+        <w:t>: 1-0 for Observer Pattern.</w:t>
+      </w:r>
+      <w:r>
+        <w:rPr>
+          <w:rStyle w:val="Nadruk"/>
+          <w:i w:val="0"/>
+        </w:rPr>
+        <w:t xml:space="preserve"> </w:t>
+      </w:r>
+    </w:p>
+    <w:p>
+      <w:pPr>
+        <w:spacing w:line="240" w:lineRule="auto"/>
+        <w:rPr>
+          <w:rStyle w:val="Nadruk"/>
+          <w:i w:val="0"/>
+        </w:rPr>
+      </w:pPr>
+    </w:p>
+    <w:p>
+      <w:pPr>
+        <w:spacing w:line="240" w:lineRule="auto"/>
+        <w:rPr>
+          <w:rStyle w:val="Nadruk"/>
+          <w:i w:val="0"/>
+        </w:rPr>
+      </w:pPr>
+      <w:r>
+        <w:rPr>
+          <w:rStyle w:val="Nadruk"/>
+          <w:i w:val="0"/>
+        </w:rPr>
+        <w:t xml:space="preserve">But </w:t>
+      </w:r>
+      <w:r>
+        <w:rPr>
+          <w:rStyle w:val="Nadruk"/>
+        </w:rPr>
+        <w:t>what</w:t>
+      </w:r>
+      <w:r>
+        <w:rPr>
+          <w:rStyle w:val="Nadruk"/>
+          <w:i w:val="0"/>
+        </w:rPr>
+        <w:t xml:space="preserve"> case? So let’s examine </w:t>
+      </w:r>
+      <w:r>
+        <w:rPr>
+          <w:rStyle w:val="Nadruk"/>
+        </w:rPr>
+        <w:t>our</w:t>
+      </w:r>
+      <w:r>
+        <w:rPr>
+          <w:rStyle w:val="Nadruk"/>
+          <w:i w:val="0"/>
+        </w:rPr>
+        <w:t xml:space="preserve"> use-case, and not just follow some best practices</w:t>
+      </w:r>
+      <w:r>
+        <w:rPr>
+          <w:rStyle w:val="Nadruk"/>
+          <w:i w:val="0"/>
+        </w:rPr>
+        <w:t xml:space="preserve"> blindly</w:t>
+      </w:r>
+      <w:r>
+        <w:rPr>
+          <w:rStyle w:val="Nadruk"/>
+          <w:i w:val="0"/>
+        </w:rPr>
+        <w:t xml:space="preserve">. </w:t>
+      </w:r>
+    </w:p>
+    <w:p>
+      <w:pPr>
+        <w:spacing w:line="240" w:lineRule="auto"/>
+        <w:rPr>
+          <w:rStyle w:val="Nadruk"/>
+          <w:i w:val="0"/>
+        </w:rPr>
+      </w:pPr>
+    </w:p>
+    <w:p>
+      <w:pPr>
+        <w:spacing w:line="240" w:lineRule="auto"/>
+        <w:rPr>
+          <w:rStyle w:val="Nadruk"/>
+          <w:i w:val="0"/>
+        </w:rPr>
+      </w:pPr>
+      <w:r>
+        <w:rPr>
+          <w:rStyle w:val="Nadruk"/>
+          <w:i w:val="0"/>
+        </w:rPr>
+        <w:t>We have a use-case where we have the same kind of behavior in the following three cases:</w:t>
+      </w:r>
+    </w:p>
+    <w:p>
+      <w:pPr>
+        <w:pStyle w:val="Lijstalinea"/>
+        <w:numPr>
+          <w:ilvl w:val="0"/>
+          <w:numId w:val="27"/>
+        </w:numPr>
+        <w:spacing w:line="240" w:lineRule="auto"/>
+        <w:rPr>
+          <w:rStyle w:val="Nadruk"/>
+          <w:i w:val="0"/>
+        </w:rPr>
+      </w:pPr>
+      <w:r>
+        <w:rPr>
+          <w:rStyle w:val="Nadruk"/>
+          <w:i w:val="0"/>
+        </w:rPr>
+        <w:t xml:space="preserve">The user changes the </w:t>
+      </w:r>
+      <w:r>
+        <w:rPr>
+          <w:rStyle w:val="Nadruk"/>
+          <w:i w:val="0"/>
+        </w:rPr>
+        <w:t xml:space="preserve">slide </w:t>
+      </w:r>
+      <w:r>
+        <w:rPr>
+          <w:rStyle w:val="Nadruk"/>
+          <w:i w:val="0"/>
+        </w:rPr>
+        <w:t xml:space="preserve">by pressing a key </w:t>
+      </w:r>
+      <w:r>
+        <w:rPr>
+          <w:rStyle w:val="Nadruk"/>
+        </w:rPr>
+        <w:t>and the next slide is drawn</w:t>
+      </w:r>
+    </w:p>
+    <w:p>
+      <w:pPr>
+        <w:pStyle w:val="Lijstalinea"/>
+        <w:numPr>
+          <w:ilvl w:val="0"/>
+          <w:numId w:val="27"/>
+        </w:numPr>
+        <w:spacing w:line="240" w:lineRule="auto"/>
+        <w:rPr>
+          <w:rStyle w:val="Nadruk"/>
+          <w:i w:val="0"/>
+        </w:rPr>
+      </w:pPr>
+      <w:r>
+        <w:rPr>
+          <w:rStyle w:val="Nadruk"/>
+          <w:i w:val="0"/>
+        </w:rPr>
+        <w:t xml:space="preserve">The user clicks a text item with a relative navigational action attached to it </w:t>
+      </w:r>
+      <w:r>
+        <w:rPr>
+          <w:rStyle w:val="Nadruk"/>
+        </w:rPr>
+        <w:t>and the next slide is drawn</w:t>
+      </w:r>
+    </w:p>
+    <w:p>
+      <w:pPr>
+        <w:pStyle w:val="Lijstalinea"/>
+        <w:numPr>
+          <w:ilvl w:val="0"/>
+          <w:numId w:val="27"/>
+        </w:numPr>
+        <w:spacing w:line="240" w:lineRule="auto"/>
+        <w:rPr>
+          <w:rStyle w:val="Nadruk"/>
+          <w:i w:val="0"/>
+        </w:rPr>
+      </w:pPr>
+      <w:r>
+        <w:rPr>
+          <w:rStyle w:val="Nadruk"/>
+          <w:i w:val="0"/>
+        </w:rPr>
+        <w:t xml:space="preserve">The user opens a new </w:t>
+      </w:r>
+      <w:r>
+        <w:rPr>
+          <w:rStyle w:val="Nadruk"/>
+          <w:i w:val="0"/>
+        </w:rPr>
+        <w:t>slideshow</w:t>
+      </w:r>
+      <w:r>
+        <w:rPr>
+          <w:rStyle w:val="Nadruk"/>
+          <w:i w:val="0"/>
+        </w:rPr>
+        <w:t xml:space="preserve"> </w:t>
+      </w:r>
+      <w:r>
+        <w:rPr>
+          <w:rStyle w:val="Nadruk"/>
+          <w:i w:val="0"/>
+        </w:rPr>
+        <w:t xml:space="preserve">from a file </w:t>
+      </w:r>
+      <w:r>
+        <w:rPr>
+          <w:rStyle w:val="Nadruk"/>
+        </w:rPr>
+        <w:t>and the first slide is drawn</w:t>
+      </w:r>
+    </w:p>
+    <w:p>
+      <w:pPr>
+        <w:spacing w:line="240" w:lineRule="auto"/>
+        <w:rPr>
+          <w:rStyle w:val="Nadruk"/>
+          <w:i w:val="0"/>
+        </w:rPr>
+      </w:pPr>
+    </w:p>
+    <w:p>
+      <w:pPr>
+        <w:spacing w:line="240" w:lineRule="auto"/>
+        <w:rPr>
+          <w:rStyle w:val="Nadruk"/>
+          <w:i w:val="0"/>
+        </w:rPr>
+      </w:pPr>
+      <w:r>
+        <w:rPr>
+          <w:rStyle w:val="Nadruk"/>
+          <w:i w:val="0"/>
+        </w:rPr>
+        <w:t xml:space="preserve">In all of the above situations, </w:t>
+      </w:r>
+      <w:r>
+        <w:rPr>
+          <w:rStyle w:val="Nadruk"/>
+        </w:rPr>
+        <w:t>no user interaction is allowed during the drawing of the slide</w:t>
+      </w:r>
+      <w:r>
+        <w:rPr>
+          <w:rStyle w:val="Nadruk"/>
+          <w:i w:val="0"/>
+        </w:rPr>
+        <w:t xml:space="preserve">. Neither the View nor the Controller can intervene in this process: </w:t>
+      </w:r>
+    </w:p>
+    <w:p>
+      <w:pPr>
+        <w:spacing w:line="240" w:lineRule="auto"/>
+        <w:rPr>
+          <w:rStyle w:val="Nadruk"/>
+          <w:i w:val="0"/>
+        </w:rPr>
+      </w:pPr>
+    </w:p>
+    <w:p>
+      <w:pPr>
+        <w:spacing w:line="240" w:lineRule="auto"/>
+        <w:jc w:val="center"/>
+        <w:rPr>
+          <w:rStyle w:val="Nadruk"/>
+          <w:i w:val="0"/>
+        </w:rPr>
+      </w:pPr>
+      <w:r>
+        <w:rPr>
+          <w:rStyle w:val="Nadruk"/>
+          <w:b/>
+          <w:i w:val="0"/>
+        </w:rPr>
+        <w:t>N</w:t>
+      </w:r>
+      <w:r>
+        <w:rPr>
+          <w:rStyle w:val="Nadruk"/>
+          <w:b/>
+          <w:i w:val="0"/>
+        </w:rPr>
+        <w:t>either the View, nor</w:t>
+      </w:r>
+      <w:r>
+        <w:rPr>
+          <w:rStyle w:val="Nadruk"/>
+          <w:b/>
+          <w:i w:val="0"/>
+        </w:rPr>
+        <w:t xml:space="preserve"> the Controller is in control</w:t>
+      </w:r>
+      <w:r>
+        <w:rPr>
+          <w:rStyle w:val="Nadruk"/>
+          <w:b/>
+          <w:i w:val="0"/>
+        </w:rPr>
+        <w:t xml:space="preserve"> here</w:t>
+      </w:r>
+    </w:p>
+    <w:p>
+      <w:pPr>
+        <w:spacing w:line="240" w:lineRule="auto"/>
+        <w:rPr>
+          <w:rStyle w:val="Nadruk"/>
+          <w:i w:val="0"/>
+        </w:rPr>
+      </w:pPr>
+    </w:p>
+    <w:p>
+      <w:pPr>
+        <w:spacing w:line="240" w:lineRule="auto"/>
+        <w:rPr>
+          <w:rStyle w:val="Nadruk"/>
+          <w:i w:val="0"/>
+        </w:rPr>
+      </w:pPr>
+      <w:r>
+        <w:rPr>
+          <w:rStyle w:val="Nadruk"/>
+          <w:i w:val="0"/>
+        </w:rPr>
+        <w:t>So if the View is not in control why allow the View to orchestrate the drawing of the Slides by using the Observer Pattern? When the Observer Pattern is being used, there is a “pull” action from the View towards the Model: The View will ask th</w:t>
+      </w:r>
+      <w:r>
+        <w:rPr>
+          <w:rStyle w:val="Nadruk"/>
+          <w:i w:val="0"/>
+        </w:rPr>
+        <w:t>e model for information</w:t>
+      </w:r>
+      <w:r>
+        <w:rPr>
+          <w:rStyle w:val="Nadruk"/>
+          <w:i w:val="0"/>
+        </w:rPr>
+        <w:t>, will get that information</w:t>
+      </w:r>
+      <w:r>
+        <w:rPr>
+          <w:rStyle w:val="Nadruk"/>
+          <w:i w:val="0"/>
+        </w:rPr>
+        <w:t xml:space="preserve"> and act</w:t>
+      </w:r>
+      <w:r>
+        <w:rPr>
+          <w:rStyle w:val="Nadruk"/>
+          <w:i w:val="0"/>
+        </w:rPr>
+        <w:t xml:space="preserve"> upon that. </w:t>
+      </w:r>
+    </w:p>
+    <w:p>
+      <w:pPr>
+        <w:spacing w:line="240" w:lineRule="auto"/>
+        <w:rPr>
+          <w:rStyle w:val="Nadruk"/>
+          <w:i w:val="0"/>
+        </w:rPr>
+      </w:pPr>
+    </w:p>
+    <w:p>
+      <w:pPr>
+        <w:spacing w:line="240" w:lineRule="auto"/>
+        <w:rPr>
+          <w:rStyle w:val="Nadruk"/>
+          <w:i w:val="0"/>
+        </w:rPr>
+      </w:pPr>
+      <w:r>
+        <w:rPr>
+          <w:rStyle w:val="Nadruk"/>
+          <w:i w:val="0"/>
+        </w:rPr>
+        <w:t xml:space="preserve">When the Bridge Pattern is used, there is a clear predefined sequence of information </w:t>
+      </w:r>
+      <w:r>
+        <w:rPr>
+          <w:rStyle w:val="Nadruk"/>
+          <w:i w:val="0"/>
+        </w:rPr>
+        <w:t>“push”</w:t>
+      </w:r>
+      <w:r>
+        <w:rPr>
+          <w:rStyle w:val="Nadruk"/>
+          <w:i w:val="0"/>
+        </w:rPr>
+        <w:t xml:space="preserve"> that is taking place. The Slideshow pushes its will on the View by telling it exactly </w:t>
+      </w:r>
+      <w:r>
+        <w:rPr>
+          <w:rStyle w:val="Nadruk"/>
+        </w:rPr>
+        <w:t>what</w:t>
+      </w:r>
+      <w:r>
+        <w:rPr>
+          <w:rStyle w:val="Nadruk"/>
+          <w:i w:val="0"/>
+        </w:rPr>
+        <w:t xml:space="preserve"> to do, not </w:t>
+      </w:r>
+      <w:r>
+        <w:rPr>
+          <w:rStyle w:val="Nadruk"/>
+        </w:rPr>
+        <w:t>how</w:t>
+      </w:r>
+      <w:r>
+        <w:rPr>
+          <w:rStyle w:val="Nadruk"/>
+          <w:i w:val="0"/>
+        </w:rPr>
+        <w:t xml:space="preserve"> to do it: There is a clear o</w:t>
+      </w:r>
+      <w:r>
+        <w:rPr>
+          <w:rStyle w:val="Nadruk"/>
+          <w:i w:val="0"/>
+        </w:rPr>
+        <w:t>rchestrational responsibility of the Composition Pattern</w:t>
+      </w:r>
+      <w:r>
+        <w:rPr>
+          <w:rStyle w:val="Nadruk"/>
+          <w:i w:val="0"/>
+        </w:rPr>
+        <w:t xml:space="preserve"> that the Slideshow takes. </w:t>
+      </w:r>
+    </w:p>
+    <w:p>
+      <w:pPr>
+        <w:spacing w:line="240" w:lineRule="auto"/>
+        <w:rPr>
+          <w:rStyle w:val="Nadruk"/>
+          <w:i w:val="0"/>
+        </w:rPr>
+      </w:pPr>
+    </w:p>
+    <w:p>
+      <w:pPr>
+        <w:spacing w:line="240" w:lineRule="auto"/>
+        <w:rPr>
+          <w:rStyle w:val="Nadruk"/>
+          <w:i w:val="0"/>
+        </w:rPr>
+      </w:pPr>
+      <w:r>
+        <w:rPr>
+          <w:rStyle w:val="Nadruk"/>
+          <w:i w:val="0"/>
+        </w:rPr>
+        <w:t xml:space="preserve">Now let’s go back to the orchestra: It’s the perfect example of a real-life Bridge Pattern taking place. The maestro as a concept is the abstraction. There might be </w:t>
+      </w:r>
+      <w:r>
+        <w:rPr>
+          <w:rStyle w:val="Nadruk"/>
+          <w:i w:val="0"/>
+        </w:rPr>
+        <w:t>m</w:t>
+      </w:r>
+      <w:r>
+        <w:rPr>
+          <w:rStyle w:val="Nadruk"/>
+          <w:i w:val="0"/>
+        </w:rPr>
+        <w:t>any different kind of maestros, these are the implementations</w:t>
+      </w:r>
+      <w:r>
+        <w:rPr>
+          <w:rStyle w:val="Nadruk"/>
+          <w:i w:val="0"/>
+        </w:rPr>
+        <w:t xml:space="preserve"> of the maestro abstraction</w:t>
+      </w:r>
+      <w:r>
+        <w:rPr>
+          <w:rStyle w:val="Nadruk"/>
+          <w:i w:val="0"/>
+        </w:rPr>
+        <w:t>.</w:t>
+      </w:r>
+      <w:r>
+        <w:rPr>
+          <w:rStyle w:val="Nadruk"/>
+          <w:i w:val="0"/>
+        </w:rPr>
+        <w:t xml:space="preserve"> They all speak the same </w:t>
+      </w:r>
+      <w:r>
+        <w:rPr>
+          <w:rStyle w:val="Nadruk"/>
+          <w:i w:val="0"/>
+        </w:rPr>
+        <w:t>language; they know how to interpret the sheet music</w:t>
+      </w:r>
+      <w:r>
+        <w:rPr>
+          <w:rStyle w:val="Nadruk"/>
+          <w:i w:val="0"/>
+        </w:rPr>
+        <w:t xml:space="preserve"> by body language, rhythm and moving the baton.</w:t>
+      </w:r>
+      <w:r>
+        <w:rPr>
+          <w:rStyle w:val="Nadruk"/>
+          <w:i w:val="0"/>
+        </w:rPr>
+        <w:t xml:space="preserve"> There are several sections in the orchestra, the brass section, the percussion section and the woodwinds section. They each are implementations of </w:t>
+      </w:r>
+      <w:r>
+        <w:rPr>
+          <w:rStyle w:val="Nadruk"/>
+          <w:i w:val="0"/>
+        </w:rPr>
+        <w:t>an abstract orchestra section. These sections know how to interpret the language of the conductor</w:t>
+      </w:r>
+      <w:bookmarkStart w:id="0" w:name="_GoBack"/>
+      <w:bookmarkEnd w:id="0"/>
+    </w:p>
+    <w:p>
+      <w:pPr>
+        <w:spacing w:line="240" w:lineRule="auto"/>
+        <w:rPr>
+          <w:rStyle w:val="Nadruk"/>
+          <w:i w:val="0"/>
+        </w:rPr>
+      </w:pPr>
+    </w:p>
+    <w:p>
+      <w:pPr>
+        <w:spacing w:line="240" w:lineRule="auto"/>
+        <w:rPr>
+          <w:rStyle w:val="Nadruk"/>
+          <w:i w:val="0"/>
+        </w:rPr>
+      </w:pPr>
+      <w:r>
+        <w:rPr>
+          <w:rStyle w:val="Nadruk"/>
+          <w:i w:val="0"/>
+        </w:rPr>
+        <w:t>Would be good if there is a text box that needs to be filled and depending on the text a certain other textbox must be filled or a calculation must be redone.</w:t>
+      </w:r>
+    </w:p>
+    <w:p>
+      <w:pPr>
+        <w:spacing w:line="240" w:lineRule="auto"/>
+        <w:rPr>
+          <w:rStyle w:val="Nadruk"/>
+          <w:i w:val="0"/>
+        </w:rPr>
+      </w:pPr>
+    </w:p>
+    <w:p>
+      <w:pPr>
+        <w:spacing w:line="240" w:lineRule="auto"/>
+        <w:rPr>
+          <w:rStyle w:val="Nadruk"/>
+          <w:i w:val="0"/>
+        </w:rPr>
+      </w:pPr>
+    </w:p>
+    <w:p>
+      <w:pPr>
+        <w:spacing w:line="240" w:lineRule="auto"/>
+        <w:rPr>
+          <w:rStyle w:val="Nadruk"/>
+          <w:i w:val="0"/>
+        </w:rPr>
+      </w:pPr>
+    </w:p>
+    <w:p>
+      <w:pPr>
+        <w:spacing w:line="240" w:lineRule="auto"/>
+        <w:rPr>
+          <w:rStyle w:val="Nadruk"/>
+          <w:i w:val="0"/>
+        </w:rPr>
+      </w:pPr>
+      <w:r>
+        <w:rPr>
+          <w:rStyle w:val="Nadruk"/>
+          <w:i w:val="0"/>
+        </w:rPr>
+        <w:t>The model is loosely coupled with the View. No direct calling. Down the drain 1-1</w:t>
+      </w:r>
+    </w:p>
+    <w:p>
+      <w:pPr>
+        <w:spacing w:line="240" w:lineRule="auto"/>
+        <w:rPr>
+          <w:rStyle w:val="Nadruk"/>
+          <w:i w:val="0"/>
+        </w:rPr>
+      </w:pPr>
+    </w:p>
+    <w:p>
+      <w:pPr>
+        <w:spacing w:line="240" w:lineRule="auto"/>
+        <w:rPr>
+          <w:rStyle w:val="Nadruk"/>
+          <w:i w:val="0"/>
+        </w:rPr>
+      </w:pPr>
+      <w:r>
+        <w:rPr>
+          <w:rStyle w:val="Nadruk"/>
+          <w:i w:val="0"/>
+        </w:rPr>
+        <w:t xml:space="preserve">In our use-case, </w:t>
+      </w:r>
+    </w:p>
+    <w:p>
+      <w:pPr>
+        <w:spacing w:line="240" w:lineRule="auto"/>
+        <w:rPr>
+          <w:rStyle w:val="Nadruk"/>
+          <w:i w:val="0"/>
+        </w:rPr>
+      </w:pPr>
+    </w:p>
+    <w:p>
+      <w:pPr>
+        <w:spacing w:line="240" w:lineRule="auto"/>
+        <w:rPr>
+          <w:rStyle w:val="Nadruk"/>
+          <w:i w:val="0"/>
+        </w:rPr>
+      </w:pPr>
+      <w:r>
+        <w:rPr>
+          <w:rStyle w:val="Nadruk"/>
+          <w:i w:val="0"/>
+        </w:rPr>
+        <w:t>We see a pattern slide.. sliditems</w:t>
+      </w:r>
+    </w:p>
+    <w:p>
+      <w:pPr>
+        <w:spacing w:line="240" w:lineRule="auto"/>
+        <w:rPr>
+          <w:rStyle w:val="Nadruk"/>
+          <w:i w:val="0"/>
+        </w:rPr>
+      </w:pPr>
+    </w:p>
+    <w:p>
+      <w:pPr>
+        <w:spacing w:line="240" w:lineRule="auto"/>
+        <w:rPr>
+          <w:rStyle w:val="Nadruk"/>
+          <w:i w:val="0"/>
+        </w:rPr>
+      </w:pPr>
+    </w:p>
+    <w:p>
+      <w:pPr>
+        <w:spacing w:line="240" w:lineRule="auto"/>
+        <w:rPr>
+          <w:rStyle w:val="Nadruk"/>
+          <w:i w:val="0"/>
+        </w:rPr>
+      </w:pPr>
+    </w:p>
+    <w:p>
+      <w:pPr>
+        <w:spacing w:line="240" w:lineRule="auto"/>
+        <w:rPr>
+          <w:rStyle w:val="Nadruk"/>
+          <w:i w:val="0"/>
+        </w:rPr>
+      </w:pPr>
+    </w:p>
+    <w:p>
+      <w:pPr>
+        <w:spacing w:line="240" w:lineRule="auto"/>
+        <w:rPr>
+          <w:rStyle w:val="Nadruk"/>
+          <w:i w:val="0"/>
+        </w:rPr>
+      </w:pPr>
+    </w:p>
+    <w:p>
+      <w:pPr>
+        <w:spacing w:line="240" w:lineRule="auto"/>
+        <w:rPr>
+          <w:rStyle w:val="Nadruk"/>
+          <w:i w:val="0"/>
+        </w:rPr>
+      </w:pPr>
+    </w:p>
+    <w:p>
+      <w:pPr>
+        <w:spacing w:line="240" w:lineRule="auto"/>
+        <w:rPr>
+          <w:rStyle w:val="Nadruk"/>
+          <w:i w:val="0"/>
+        </w:rPr>
+      </w:pPr>
+      <w:r>
+        <w:rPr>
+          <w:rStyle w:val="Nadruk"/>
+          <w:i w:val="0"/>
+        </w:rPr>
+        <w:br w:type="page"/>
+      </w:r>
+    </w:p>
+    <w:p>
+      <w:pPr>
+        <w:spacing w:line="240" w:lineRule="auto"/>
+        <w:rPr>
+          <w:rStyle w:val="Nadruk"/>
+          <w:i w:val="0"/>
+        </w:rPr>
+      </w:pPr>
+    </w:p>
+    <w:p>
+      <w:pPr>
+        <w:spacing w:line="240" w:lineRule="auto"/>
+        <w:rPr>
+          <w:rStyle w:val="Nadruk"/>
+          <w:i w:val="0"/>
+        </w:rPr>
+      </w:pPr>
+    </w:p>
+    <w:p>
+      <w:pPr>
+        <w:spacing w:line="240" w:lineRule="auto"/>
+        <w:rPr>
+          <w:rStyle w:val="Nadruk"/>
+          <w:i w:val="0"/>
+        </w:rPr>
+      </w:pPr>
+    </w:p>
+    <w:p>
+      <w:pPr>
+        <w:spacing w:line="240" w:lineRule="auto"/>
+        <w:rPr>
+          <w:rStyle w:val="Nadruk"/>
+          <w:i w:val="0"/>
+        </w:rPr>
+      </w:pPr>
+    </w:p>
+    <w:p>
+      <w:pPr>
+        <w:spacing w:line="240" w:lineRule="auto"/>
+        <w:rPr>
+          <w:rStyle w:val="Nadruk"/>
+          <w:i w:val="0"/>
+        </w:rPr>
+      </w:pPr>
+    </w:p>
+    <w:p>
+      <w:pPr>
+        <w:spacing w:line="240" w:lineRule="auto"/>
+        <w:rPr>
+          <w:rStyle w:val="Nadruk"/>
+          <w:i w:val="0"/>
+        </w:rPr>
+      </w:pPr>
+    </w:p>
+    <w:p>
+      <w:pPr>
+        <w:spacing w:line="240" w:lineRule="auto"/>
+        <w:rPr>
+          <w:rStyle w:val="Nadruk"/>
+          <w:i w:val="0"/>
+        </w:rPr>
+      </w:pPr>
+    </w:p>
+    <w:p>
+      <w:pPr>
+        <w:spacing w:line="240" w:lineRule="auto"/>
+        <w:rPr>
+          <w:rStyle w:val="Nadruk"/>
+          <w:i w:val="0"/>
+        </w:rPr>
+      </w:pPr>
+    </w:p>
+    <w:p>
+      <w:pPr>
+        <w:spacing w:line="240" w:lineRule="auto"/>
+        <w:rPr>
+          <w:rStyle w:val="Nadruk"/>
+          <w:i w:val="0"/>
+        </w:rPr>
+      </w:pPr>
+    </w:p>
+    <w:p>
+      <w:pPr>
+        <w:spacing w:line="240" w:lineRule="auto"/>
+        <w:rPr>
+          <w:rStyle w:val="Nadruk"/>
+          <w:i w:val="0"/>
+        </w:rPr>
+      </w:pPr>
+    </w:p>
+    <w:p>
+      <w:pPr>
+        <w:spacing w:line="240" w:lineRule="auto"/>
+        <w:rPr>
+          <w:rStyle w:val="Nadruk"/>
+          <w:i w:val="0"/>
+        </w:rPr>
+      </w:pPr>
+    </w:p>
+    <w:p>
+      <w:pPr>
+        <w:spacing w:line="240" w:lineRule="auto"/>
+        <w:rPr>
+          <w:rStyle w:val="Nadruk"/>
+          <w:i w:val="0"/>
+        </w:rPr>
+      </w:pPr>
+    </w:p>
+    <w:p>
+      <w:pPr>
+        <w:spacing w:line="240" w:lineRule="auto"/>
+        <w:rPr>
+          <w:rStyle w:val="Nadruk"/>
+          <w:i w:val="0"/>
+        </w:rPr>
+      </w:pPr>
+    </w:p>
+    <w:p>
+      <w:pPr>
+        <w:spacing w:line="240" w:lineRule="auto"/>
+        <w:rPr>
+          <w:rStyle w:val="Nadruk"/>
+          <w:i w:val="0"/>
+        </w:rPr>
+      </w:pPr>
+    </w:p>
+    <w:p>
+      <w:pPr>
+        <w:spacing w:line="240" w:lineRule="auto"/>
+        <w:rPr>
+          <w:iCs/>
+        </w:rPr>
+      </w:pPr>
     </w:p>
     <w:p>
       <w:pPr>
         <w:pStyle w:val="Kop2"/>
       </w:pPr>
-      <w:r>
-        <w:lastRenderedPageBreak/>
+    </w:p>
+    <w:p>
+      <w:pPr>
+        <w:pStyle w:val="Kop2"/>
+      </w:pPr>
+      <w:r>
         <w:t>Assignment 4: Source code</w:t>
       </w:r>
     </w:p>
@@ -6818,7 +8409,7 @@
         <w:rStyle w:val="Paginanummer"/>
         <w:noProof/>
       </w:rPr>
-      <w:t>12</w:t>
+      <w:t>21</w:t>
     </w:r>
     <w:r>
       <w:rPr>
@@ -6897,13 +8488,7 @@
       <w:jc w:val="right"/>
     </w:pPr>
     <w:r>
-      <w:t>Final Assignment</w:t>
-    </w:r>
-    <w:r>
-      <w:t xml:space="preserve"> Design patterns</w:t>
-    </w:r>
-    <w:r>
-      <w:t xml:space="preserve"> IM0102</w:t>
+      <w:t>Final Assignment Design patterns IM0102</w:t>
     </w:r>
   </w:p>
 </w:hdr>
@@ -6918,13 +8503,8 @@
       </w:tabs>
     </w:pPr>
     <w:r>
-      <w:t xml:space="preserve">Open </w:t>
+      <w:t>Open universiteitCursustitel</w:t>
     </w:r>
-    <w:proofErr w:type="spellStart"/>
-    <w:r>
-      <w:t>universiteitCursustitel</w:t>
-    </w:r>
-    <w:proofErr w:type="spellEnd"/>
   </w:p>
 </w:hdr>
 </file>
@@ -8158,6 +9738,119 @@
     </w:lvl>
   </w:abstractNum>
   <w:abstractNum w:abstractNumId="11">
+    <w:nsid w:val="384C6FA0"/>
+    <w:multiLevelType w:val="hybridMultilevel"/>
+    <w:tmpl w:val="5F3CFED0"/>
+    <w:lvl w:ilvl="0" w:tplc="04130001">
+      <w:start w:val="1"/>
+      <w:numFmt w:val="bullet"/>
+      <w:lvlText w:val=""/>
+      <w:lvlJc w:val="left"/>
+      <w:pPr>
+        <w:ind w:left="720" w:hanging="360"/>
+      </w:pPr>
+      <w:rPr>
+        <w:rFonts w:ascii="Symbol" w:hAnsi="Symbol" w:hint="default"/>
+      </w:rPr>
+    </w:lvl>
+    <w:lvl w:ilvl="1" w:tplc="04130003" w:tentative="1">
+      <w:start w:val="1"/>
+      <w:numFmt w:val="bullet"/>
+      <w:lvlText w:val="o"/>
+      <w:lvlJc w:val="left"/>
+      <w:pPr>
+        <w:ind w:left="1440" w:hanging="360"/>
+      </w:pPr>
+      <w:rPr>
+        <w:rFonts w:ascii="Courier New" w:hAnsi="Courier New" w:cs="Courier New" w:hint="default"/>
+      </w:rPr>
+    </w:lvl>
+    <w:lvl w:ilvl="2" w:tplc="04130005" w:tentative="1">
+      <w:start w:val="1"/>
+      <w:numFmt w:val="bullet"/>
+      <w:lvlText w:val=""/>
+      <w:lvlJc w:val="left"/>
+      <w:pPr>
+        <w:ind w:left="2160" w:hanging="360"/>
+      </w:pPr>
+      <w:rPr>
+        <w:rFonts w:ascii="Wingdings" w:hAnsi="Wingdings" w:hint="default"/>
+      </w:rPr>
+    </w:lvl>
+    <w:lvl w:ilvl="3" w:tplc="04130001" w:tentative="1">
+      <w:start w:val="1"/>
+      <w:numFmt w:val="bullet"/>
+      <w:lvlText w:val=""/>
+      <w:lvlJc w:val="left"/>
+      <w:pPr>
+        <w:ind w:left="2880" w:hanging="360"/>
+      </w:pPr>
+      <w:rPr>
+        <w:rFonts w:ascii="Symbol" w:hAnsi="Symbol" w:hint="default"/>
+      </w:rPr>
+    </w:lvl>
+    <w:lvl w:ilvl="4" w:tplc="04130003" w:tentative="1">
+      <w:start w:val="1"/>
+      <w:numFmt w:val="bullet"/>
+      <w:lvlText w:val="o"/>
+      <w:lvlJc w:val="left"/>
+      <w:pPr>
+        <w:ind w:left="3600" w:hanging="360"/>
+      </w:pPr>
+      <w:rPr>
+        <w:rFonts w:ascii="Courier New" w:hAnsi="Courier New" w:cs="Courier New" w:hint="default"/>
+      </w:rPr>
+    </w:lvl>
+    <w:lvl w:ilvl="5" w:tplc="04130005" w:tentative="1">
+      <w:start w:val="1"/>
+      <w:numFmt w:val="bullet"/>
+      <w:lvlText w:val=""/>
+      <w:lvlJc w:val="left"/>
+      <w:pPr>
+        <w:ind w:left="4320" w:hanging="360"/>
+      </w:pPr>
+      <w:rPr>
+        <w:rFonts w:ascii="Wingdings" w:hAnsi="Wingdings" w:hint="default"/>
+      </w:rPr>
+    </w:lvl>
+    <w:lvl w:ilvl="6" w:tplc="04130001" w:tentative="1">
+      <w:start w:val="1"/>
+      <w:numFmt w:val="bullet"/>
+      <w:lvlText w:val=""/>
+      <w:lvlJc w:val="left"/>
+      <w:pPr>
+        <w:ind w:left="5040" w:hanging="360"/>
+      </w:pPr>
+      <w:rPr>
+        <w:rFonts w:ascii="Symbol" w:hAnsi="Symbol" w:hint="default"/>
+      </w:rPr>
+    </w:lvl>
+    <w:lvl w:ilvl="7" w:tplc="04130003" w:tentative="1">
+      <w:start w:val="1"/>
+      <w:numFmt w:val="bullet"/>
+      <w:lvlText w:val="o"/>
+      <w:lvlJc w:val="left"/>
+      <w:pPr>
+        <w:ind w:left="5760" w:hanging="360"/>
+      </w:pPr>
+      <w:rPr>
+        <w:rFonts w:ascii="Courier New" w:hAnsi="Courier New" w:cs="Courier New" w:hint="default"/>
+      </w:rPr>
+    </w:lvl>
+    <w:lvl w:ilvl="8" w:tplc="04130005" w:tentative="1">
+      <w:start w:val="1"/>
+      <w:numFmt w:val="bullet"/>
+      <w:lvlText w:val=""/>
+      <w:lvlJc w:val="left"/>
+      <w:pPr>
+        <w:ind w:left="6480" w:hanging="360"/>
+      </w:pPr>
+      <w:rPr>
+        <w:rFonts w:ascii="Wingdings" w:hAnsi="Wingdings" w:hint="default"/>
+      </w:rPr>
+    </w:lvl>
+  </w:abstractNum>
+  <w:abstractNum w:abstractNumId="12">
     <w:nsid w:val="47B77AF2"/>
     <w:multiLevelType w:val="hybridMultilevel"/>
     <w:tmpl w:val="BF9AEEDE"/>
@@ -8270,7 +9963,7 @@
       </w:rPr>
     </w:lvl>
   </w:abstractNum>
-  <w:abstractNum w:abstractNumId="12">
+  <w:abstractNum w:abstractNumId="13">
     <w:nsid w:val="4A1F4FED"/>
     <w:multiLevelType w:val="multilevel"/>
     <w:tmpl w:val="0908F3CC"/>
@@ -8410,7 +10103,7 @@
       </w:rPr>
     </w:lvl>
   </w:abstractNum>
-  <w:abstractNum w:abstractNumId="13">
+  <w:abstractNum w:abstractNumId="14">
     <w:nsid w:val="4B083659"/>
     <w:multiLevelType w:val="hybridMultilevel"/>
     <w:tmpl w:val="5BDA2EFA"/>
@@ -8523,7 +10216,7 @@
       </w:rPr>
     </w:lvl>
   </w:abstractNum>
-  <w:abstractNum w:abstractNumId="14">
+  <w:abstractNum w:abstractNumId="15">
     <w:nsid w:val="588E7E58"/>
     <w:multiLevelType w:val="hybridMultilevel"/>
     <w:tmpl w:val="F5F0A310"/>
@@ -8642,7 +10335,7 @@
       </w:pPr>
     </w:lvl>
   </w:abstractNum>
-  <w:abstractNum w:abstractNumId="15">
+  <w:abstractNum w:abstractNumId="16">
     <w:nsid w:val="5E5063C2"/>
     <w:multiLevelType w:val="hybridMultilevel"/>
     <w:tmpl w:val="D054BEA6"/>
@@ -8755,7 +10448,7 @@
       </w:pPr>
     </w:lvl>
   </w:abstractNum>
-  <w:abstractNum w:abstractNumId="16">
+  <w:abstractNum w:abstractNumId="17">
     <w:nsid w:val="5F796F49"/>
     <w:multiLevelType w:val="hybridMultilevel"/>
     <w:tmpl w:val="01D45F82"/>
@@ -8868,7 +10561,7 @@
       </w:rPr>
     </w:lvl>
   </w:abstractNum>
-  <w:abstractNum w:abstractNumId="17">
+  <w:abstractNum w:abstractNumId="18">
     <w:nsid w:val="687A67D9"/>
     <w:multiLevelType w:val="hybridMultilevel"/>
     <w:tmpl w:val="87E869EE"/>
@@ -8981,7 +10674,7 @@
       </w:rPr>
     </w:lvl>
   </w:abstractNum>
-  <w:abstractNum w:abstractNumId="18">
+  <w:abstractNum w:abstractNumId="19">
     <w:nsid w:val="6E39617F"/>
     <w:multiLevelType w:val="multilevel"/>
     <w:tmpl w:val="08A271D6"/>
@@ -9121,7 +10814,7 @@
       </w:rPr>
     </w:lvl>
   </w:abstractNum>
-  <w:abstractNum w:abstractNumId="19">
+  <w:abstractNum w:abstractNumId="20">
     <w:nsid w:val="6FA56DC8"/>
     <w:multiLevelType w:val="hybridMultilevel"/>
     <w:tmpl w:val="71EE504A"/>
@@ -9210,7 +10903,7 @@
       </w:pPr>
     </w:lvl>
   </w:abstractNum>
-  <w:abstractNum w:abstractNumId="20">
+  <w:abstractNum w:abstractNumId="21">
     <w:nsid w:val="6FB1181D"/>
     <w:multiLevelType w:val="hybridMultilevel"/>
     <w:tmpl w:val="7D1AEFBE"/>
@@ -9296,7 +10989,7 @@
       </w:pPr>
     </w:lvl>
   </w:abstractNum>
-  <w:abstractNum w:abstractNumId="21">
+  <w:abstractNum w:abstractNumId="22">
     <w:nsid w:val="700B2FB8"/>
     <w:multiLevelType w:val="hybridMultilevel"/>
     <w:tmpl w:val="D6D688B2"/>
@@ -9409,7 +11102,7 @@
       </w:pPr>
     </w:lvl>
   </w:abstractNum>
-  <w:abstractNum w:abstractNumId="22">
+  <w:abstractNum w:abstractNumId="23">
     <w:nsid w:val="7332254A"/>
     <w:multiLevelType w:val="multilevel"/>
     <w:tmpl w:val="6414E068"/>
@@ -9550,7 +11243,7 @@
       </w:rPr>
     </w:lvl>
   </w:abstractNum>
-  <w:abstractNum w:abstractNumId="23">
+  <w:abstractNum w:abstractNumId="24">
     <w:nsid w:val="7A7351B0"/>
     <w:multiLevelType w:val="hybridMultilevel"/>
     <w:tmpl w:val="A24E3872"/>
@@ -9663,7 +11356,7 @@
       </w:rPr>
     </w:lvl>
   </w:abstractNum>
-  <w:abstractNum w:abstractNumId="24">
+  <w:abstractNum w:abstractNumId="25">
     <w:nsid w:val="7C371690"/>
     <w:multiLevelType w:val="hybridMultilevel"/>
     <w:tmpl w:val="A0485B72"/>
@@ -9776,7 +11469,7 @@
       </w:rPr>
     </w:lvl>
   </w:abstractNum>
-  <w:abstractNum w:abstractNumId="25">
+  <w:abstractNum w:abstractNumId="26">
     <w:nsid w:val="7DA0417A"/>
     <w:multiLevelType w:val="hybridMultilevel"/>
     <w:tmpl w:val="DAB27CC2"/>
@@ -9890,19 +11583,19 @@
     </w:lvl>
   </w:abstractNum>
   <w:num w:numId="1">
-    <w:abstractNumId w:val="14"/>
+    <w:abstractNumId w:val="15"/>
   </w:num>
   <w:num w:numId="2">
-    <w:abstractNumId w:val="22"/>
+    <w:abstractNumId w:val="23"/>
   </w:num>
   <w:num w:numId="3">
     <w:abstractNumId w:val="8"/>
   </w:num>
   <w:num w:numId="4">
-    <w:abstractNumId w:val="12"/>
+    <w:abstractNumId w:val="13"/>
   </w:num>
   <w:num w:numId="5">
-    <w:abstractNumId w:val="18"/>
+    <w:abstractNumId w:val="19"/>
   </w:num>
   <w:num w:numId="6">
     <w:abstractNumId w:val="10"/>
@@ -9911,19 +11604,19 @@
     <w:abstractNumId w:val="4"/>
   </w:num>
   <w:num w:numId="8">
-    <w:abstractNumId w:val="21"/>
+    <w:abstractNumId w:val="22"/>
   </w:num>
   <w:num w:numId="9">
-    <w:abstractNumId w:val="15"/>
+    <w:abstractNumId w:val="16"/>
   </w:num>
   <w:num w:numId="10">
-    <w:abstractNumId w:val="11"/>
+    <w:abstractNumId w:val="12"/>
   </w:num>
   <w:num w:numId="11">
-    <w:abstractNumId w:val="19"/>
+    <w:abstractNumId w:val="20"/>
   </w:num>
   <w:num w:numId="12">
-    <w:abstractNumId w:val="16"/>
+    <w:abstractNumId w:val="17"/>
   </w:num>
   <w:num w:numId="13">
     <w:abstractNumId w:val="5"/>
@@ -9935,10 +11628,10 @@
     <w:abstractNumId w:val="3"/>
   </w:num>
   <w:num w:numId="16">
-    <w:abstractNumId w:val="23"/>
+    <w:abstractNumId w:val="24"/>
   </w:num>
   <w:num w:numId="17">
-    <w:abstractNumId w:val="24"/>
+    <w:abstractNumId w:val="25"/>
   </w:num>
   <w:num w:numId="18">
     <w:abstractNumId w:val="2"/>
@@ -9947,16 +11640,16 @@
     <w:abstractNumId w:val="9"/>
   </w:num>
   <w:num w:numId="20">
-    <w:abstractNumId w:val="25"/>
+    <w:abstractNumId w:val="26"/>
   </w:num>
   <w:num w:numId="21">
-    <w:abstractNumId w:val="13"/>
+    <w:abstractNumId w:val="14"/>
   </w:num>
   <w:num w:numId="22">
-    <w:abstractNumId w:val="20"/>
+    <w:abstractNumId w:val="21"/>
   </w:num>
   <w:num w:numId="23">
-    <w:abstractNumId w:val="17"/>
+    <w:abstractNumId w:val="18"/>
   </w:num>
   <w:num w:numId="24">
     <w:abstractNumId w:val="6"/>
@@ -9966,6 +11659,9 @@
   </w:num>
   <w:num w:numId="26">
     <w:abstractNumId w:val="1"/>
+  </w:num>
+  <w:num w:numId="27">
+    <w:abstractNumId w:val="11"/>
   </w:num>
 </w:numbering>
 </file>
@@ -11092,7 +12788,7 @@
 </file>
 
 <file path=customXml/itemProps1.xml><?xml version="1.0" encoding="utf-8"?>
-<ds:datastoreItem xmlns:ds="http://schemas.openxmlformats.org/officeDocument/2006/customXml" ds:itemID="{E08BA8B2-6E7F-4462-897B-3DA6CE1DA501}">
+<ds:datastoreItem xmlns:ds="http://schemas.openxmlformats.org/officeDocument/2006/customXml" ds:itemID="{C35E8598-8DE5-4C54-B447-91116DCC3A69}">
   <ds:schemaRefs>
     <ds:schemaRef ds:uri="http://schemas.openxmlformats.org/officeDocument/2006/bibliography"/>
   </ds:schemaRefs>

--- a/VerslagWord/VerslagEindopdracht.docx
+++ b/VerslagWord/VerslagEindopdracht.docx
@@ -15,6 +15,21 @@
       <w:r>
         <w:t>Final Assignment</w:t>
       </w:r>
+    </w:p>
+    <w:p>
+      <w:pPr>
+        <w:pStyle w:val="Plattetekst1"/>
+      </w:pPr>
+    </w:p>
+    <w:p>
+      <w:pPr>
+        <w:pStyle w:val="Plattetekst1"/>
+      </w:pPr>
+    </w:p>
+    <w:p>
+      <w:pPr>
+        <w:pStyle w:val="Plattetekst1"/>
+      </w:pPr>
     </w:p>
     <w:p>
       <w:pPr>
@@ -139,31 +154,29 @@
     </w:p>
     <w:p>
       <w:pPr>
+        <w:spacing w:line="680" w:lineRule="exact"/>
         <w:jc w:val="center"/>
         <w:rPr>
           <w:b/>
-          <w:i/>
           <w:color w:val="000000"/>
-          <w:sz w:val="24"/>
-          <w:szCs w:val="24"/>
+          <w:sz w:val="44"/>
+          <w:szCs w:val="44"/>
         </w:rPr>
       </w:pPr>
       <w:r>
         <w:rPr>
           <w:b/>
-          <w:i/>
-          <w:sz w:val="24"/>
-          <w:szCs w:val="24"/>
+          <w:sz w:val="44"/>
+          <w:szCs w:val="44"/>
         </w:rPr>
         <w:t xml:space="preserve">Scenario 3, </w:t>
       </w:r>
       <w:r>
         <w:rPr>
           <w:b/>
-          <w:i/>
           <w:color w:val="000000"/>
-          <w:sz w:val="24"/>
-          <w:szCs w:val="24"/>
+          <w:sz w:val="44"/>
+          <w:szCs w:val="44"/>
         </w:rPr>
         <w:t>Interactive Navigation</w:t>
       </w:r>
@@ -171,6 +184,172 @@
     <w:p>
       <w:pPr>
         <w:pStyle w:val="Plattetekst1"/>
+        <w:jc w:val="center"/>
+        <w:rPr>
+          <w:rStyle w:val="Nadruk"/>
+        </w:rPr>
+      </w:pPr>
+    </w:p>
+    <w:p>
+      <w:pPr>
+        <w:pStyle w:val="Plattetekst1"/>
+        <w:jc w:val="center"/>
+      </w:pPr>
+      <w:r>
+        <w:rPr>
+          <w:rStyle w:val="Nadruk"/>
+        </w:rPr>
+        <w:t>Orchestrational responsibility of the Composition Pattern</w:t>
+      </w:r>
+    </w:p>
+    <w:p>
+      <w:pPr>
+        <w:pStyle w:val="Plattetekst1"/>
+      </w:pPr>
+    </w:p>
+    <w:p>
+      <w:pPr>
+        <w:pStyle w:val="Plattetekst1"/>
+      </w:pPr>
+    </w:p>
+    <w:p>
+      <w:pPr>
+        <w:pStyle w:val="Plattetekst1"/>
+      </w:pPr>
+    </w:p>
+    <w:p>
+      <w:pPr>
+        <w:spacing w:line="240" w:lineRule="auto"/>
+        <w:rPr>
+          <w:rStyle w:val="Nadruk"/>
+          <w:i w:val="0"/>
+        </w:rPr>
+      </w:pPr>
+    </w:p>
+    <w:p>
+      <w:pPr>
+        <w:spacing w:line="240" w:lineRule="auto"/>
+        <w:jc w:val="center"/>
+        <w:rPr>
+          <w:rStyle w:val="Nadruk"/>
+          <w:i w:val="0"/>
+        </w:rPr>
+      </w:pPr>
+      <w:r>
+        <w:rPr>
+          <w:iCs/>
+          <w:noProof/>
+          <w:lang w:val="nl-NL"/>
+        </w:rPr>
+        <w:drawing>
+          <wp:inline distT="0" distB="0" distL="0" distR="0">
+            <wp:extent cx="4762500" cy="3238500"/>
+            <wp:effectExtent l="0" t="0" r="0" b="0"/>
+            <wp:docPr id="39" name="Afbeelding 39"/>
+            <wp:cNvGraphicFramePr>
+              <a:graphicFrameLocks xmlns:a="http://schemas.openxmlformats.org/drawingml/2006/main" noChangeAspect="1"/>
+            </wp:cNvGraphicFramePr>
+            <a:graphic xmlns:a="http://schemas.openxmlformats.org/drawingml/2006/main">
+              <a:graphicData uri="http://schemas.openxmlformats.org/drawingml/2006/picture">
+                <pic:pic xmlns:pic="http://schemas.openxmlformats.org/drawingml/2006/picture">
+                  <pic:nvPicPr>
+                    <pic:cNvPr id="0" name="Picture 10"/>
+                    <pic:cNvPicPr>
+                      <a:picLocks noChangeAspect="1" noChangeArrowheads="1"/>
+                    </pic:cNvPicPr>
+                  </pic:nvPicPr>
+                  <pic:blipFill>
+                    <a:blip r:embed="rId14">
+                      <a:extLst>
+                        <a:ext uri="{28A0092B-C50C-407E-A947-70E740481C1C}">
+                          <a14:useLocalDpi xmlns:a14="http://schemas.microsoft.com/office/drawing/2010/main" val="0"/>
+                        </a:ext>
+                      </a:extLst>
+                    </a:blip>
+                    <a:srcRect/>
+                    <a:stretch>
+                      <a:fillRect/>
+                    </a:stretch>
+                  </pic:blipFill>
+                  <pic:spPr bwMode="auto">
+                    <a:xfrm>
+                      <a:off x="0" y="0"/>
+                      <a:ext cx="4762500" cy="3238500"/>
+                    </a:xfrm>
+                    <a:prstGeom prst="rect">
+                      <a:avLst/>
+                    </a:prstGeom>
+                    <a:noFill/>
+                    <a:ln>
+                      <a:noFill/>
+                    </a:ln>
+                  </pic:spPr>
+                </pic:pic>
+              </a:graphicData>
+            </a:graphic>
+          </wp:inline>
+        </w:drawing>
+      </w:r>
+    </w:p>
+    <w:p>
+      <w:pPr>
+        <w:spacing w:line="240" w:lineRule="auto"/>
+        <w:rPr>
+          <w:rStyle w:val="Nadruk"/>
+          <w:i w:val="0"/>
+        </w:rPr>
+      </w:pPr>
+    </w:p>
+    <w:p>
+      <w:pPr>
+        <w:pStyle w:val="Plattetekst1"/>
+      </w:pPr>
+    </w:p>
+    <w:p>
+      <w:pPr>
+        <w:pStyle w:val="Plattetekst1"/>
+      </w:pPr>
+    </w:p>
+    <w:p>
+      <w:pPr>
+        <w:pStyle w:val="Plattetekst1"/>
+      </w:pPr>
+    </w:p>
+    <w:p>
+      <w:pPr>
+        <w:pStyle w:val="Plattetekst1"/>
+      </w:pPr>
+    </w:p>
+    <w:p>
+      <w:pPr>
+        <w:pStyle w:val="Plattetekst1"/>
+      </w:pPr>
+    </w:p>
+    <w:p>
+      <w:pPr>
+        <w:pStyle w:val="Plattetekst1"/>
+      </w:pPr>
+    </w:p>
+    <w:p>
+      <w:pPr>
+        <w:pStyle w:val="Plattetekst1"/>
+      </w:pPr>
+    </w:p>
+    <w:p>
+      <w:pPr>
+        <w:pStyle w:val="Plattetekst1"/>
+      </w:pPr>
+    </w:p>
+    <w:p>
+      <w:pPr>
+        <w:pStyle w:val="Plattetekst1"/>
+        <w:sectPr>
+          <w:type w:val="continuous"/>
+          <w:pgSz w:w="11906" w:h="16838" w:code="9"/>
+          <w:pgMar w:top="1440" w:right="1080" w:bottom="1440" w:left="1080" w:header="720" w:footer="720" w:gutter="0"/>
+          <w:cols w:space="720"/>
+          <w:docGrid w:linePitch="272"/>
+        </w:sectPr>
       </w:pPr>
     </w:p>
     <w:p>
@@ -1736,6 +1915,7 @@
                                 <w:pStyle w:val="Normaalweb"/>
                                 <w:spacing w:before="0" w:beforeAutospacing="0" w:after="0" w:afterAutospacing="0"/>
                               </w:pPr>
+                              <w:proofErr w:type="gramStart"/>
                               <w:r>
                                 <w:rPr>
                                   <w:rFonts w:asciiTheme="minorHAnsi" w:hAnsi="Calibri" w:cstheme="minorBidi"/>
@@ -1745,6 +1925,7 @@
                                 </w:rPr>
                                 <w:t>leading</w:t>
                               </w:r>
+                              <w:proofErr w:type="gramEnd"/>
                             </w:p>
                           </w:txbxContent>
                         </wps:txbx>
@@ -1772,6 +1953,7 @@
                                 <w:pStyle w:val="Normaalweb"/>
                                 <w:spacing w:before="0" w:beforeAutospacing="0" w:after="0" w:afterAutospacing="0"/>
                               </w:pPr>
+                              <w:proofErr w:type="gramStart"/>
                               <w:r>
                                 <w:rPr>
                                   <w:rFonts w:asciiTheme="minorHAnsi" w:hAnsi="Calibri" w:cstheme="minorBidi"/>
@@ -1781,6 +1963,7 @@
                                 </w:rPr>
                                 <w:t>indent</w:t>
                               </w:r>
+                              <w:proofErr w:type="gramEnd"/>
                             </w:p>
                           </w:txbxContent>
                         </wps:txbx>
@@ -1932,6 +2115,7 @@
                                 <w:pStyle w:val="Normaalweb"/>
                                 <w:spacing w:before="0" w:beforeAutospacing="0" w:after="0" w:afterAutospacing="0"/>
                               </w:pPr>
+                              <w:proofErr w:type="gramStart"/>
                               <w:r>
                                 <w:rPr>
                                   <w:rFonts w:asciiTheme="minorHAnsi" w:hAnsi="Calibri" w:cstheme="minorBidi"/>
@@ -1941,6 +2125,7 @@
                                 </w:rPr>
                                 <w:t>scale</w:t>
                               </w:r>
+                              <w:proofErr w:type="gramEnd"/>
                             </w:p>
                           </w:txbxContent>
                         </wps:txbx>
@@ -1968,6 +2153,7 @@
                                 <w:pStyle w:val="Normaalweb"/>
                                 <w:spacing w:before="0" w:beforeAutospacing="0" w:after="0" w:afterAutospacing="0"/>
                               </w:pPr>
+                              <w:proofErr w:type="gramStart"/>
                               <w:r>
                                 <w:rPr>
                                   <w:rFonts w:asciiTheme="minorHAnsi" w:hAnsi="Calibri" w:cstheme="minorBidi"/>
@@ -1975,7 +2161,17 @@
                                   <w:kern w:val="24"/>
                                   <w:lang w:val="en-US"/>
                                 </w:rPr>
-                                <w:t>font color</w:t>
+                                <w:t>font</w:t>
+                              </w:r>
+                              <w:proofErr w:type="gramEnd"/>
+                              <w:r>
+                                <w:rPr>
+                                  <w:rFonts w:asciiTheme="minorHAnsi" w:hAnsi="Calibri" w:cstheme="minorBidi"/>
+                                  <w:color w:val="000000" w:themeColor="text1"/>
+                                  <w:kern w:val="24"/>
+                                  <w:lang w:val="en-US"/>
+                                </w:rPr>
+                                <w:t xml:space="preserve"> color</w:t>
                               </w:r>
                             </w:p>
                           </w:txbxContent>
@@ -2004,6 +2200,7 @@
                                 <w:pStyle w:val="Normaalweb"/>
                                 <w:spacing w:before="0" w:beforeAutospacing="0" w:after="0" w:afterAutospacing="0"/>
                               </w:pPr>
+                              <w:proofErr w:type="gramStart"/>
                               <w:r>
                                 <w:rPr>
                                   <w:rFonts w:asciiTheme="minorHAnsi" w:hAnsi="Calibri" w:cstheme="minorBidi"/>
@@ -2011,7 +2208,17 @@
                                   <w:kern w:val="24"/>
                                   <w:lang w:val="en-US"/>
                                 </w:rPr>
-                                <w:t>font size</w:t>
+                                <w:t>font</w:t>
+                              </w:r>
+                              <w:proofErr w:type="gramEnd"/>
+                              <w:r>
+                                <w:rPr>
+                                  <w:rFonts w:asciiTheme="minorHAnsi" w:hAnsi="Calibri" w:cstheme="minorBidi"/>
+                                  <w:color w:val="000000" w:themeColor="text1"/>
+                                  <w:kern w:val="24"/>
+                                  <w:lang w:val="en-US"/>
+                                </w:rPr>
+                                <w:t xml:space="preserve"> size</w:t>
                               </w:r>
                             </w:p>
                           </w:txbxContent>
@@ -2158,7 +2365,7 @@
                   <v:stroke startarrow="block" endarrow="block"/>
                 </v:shape>
                 <v:rect id="Rechthoek 5" o:spid="_x0000_s1030" style="position:absolute;left:7200;top:10213;width:12962;height:6348;visibility:visible;mso-wrap-style:square;v-text-anchor:middle" o:gfxdata="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" fillcolor="#4f81bd [3204]" strokecolor="#243f60 [1604]" strokeweight="2pt">
-                  <v:fill r:id="rId14" o:title="" color2="white [3212]" type="pattern"/>
+                  <v:fill r:id="rId15" o:title="" color2="white [3212]" type="pattern"/>
                   <v:textbox>
                     <w:txbxContent>
                       <w:p>
@@ -2216,6 +2423,7 @@
                           <w:pStyle w:val="Normaalweb"/>
                           <w:spacing w:before="0" w:beforeAutospacing="0" w:after="0" w:afterAutospacing="0"/>
                         </w:pPr>
+                        <w:proofErr w:type="gramStart"/>
                         <w:r>
                           <w:rPr>
                             <w:rFonts w:asciiTheme="minorHAnsi" w:hAnsi="Calibri" w:cstheme="minorBidi"/>
@@ -2225,6 +2433,7 @@
                           </w:rPr>
                           <w:t>leading</w:t>
                         </w:r>
+                        <w:proofErr w:type="gramEnd"/>
                       </w:p>
                     </w:txbxContent>
                   </v:textbox>
@@ -2237,6 +2446,7 @@
                           <w:pStyle w:val="Normaalweb"/>
                           <w:spacing w:before="0" w:beforeAutospacing="0" w:after="0" w:afterAutospacing="0"/>
                         </w:pPr>
+                        <w:proofErr w:type="gramStart"/>
                         <w:r>
                           <w:rPr>
                             <w:rFonts w:asciiTheme="minorHAnsi" w:hAnsi="Calibri" w:cstheme="minorBidi"/>
@@ -2246,6 +2456,7 @@
                           </w:rPr>
                           <w:t>indent</w:t>
                         </w:r>
+                        <w:proofErr w:type="gramEnd"/>
                       </w:p>
                     </w:txbxContent>
                   </v:textbox>
@@ -2266,6 +2477,7 @@
                           <w:pStyle w:val="Normaalweb"/>
                           <w:spacing w:before="0" w:beforeAutospacing="0" w:after="0" w:afterAutospacing="0"/>
                         </w:pPr>
+                        <w:proofErr w:type="gramStart"/>
                         <w:r>
                           <w:rPr>
                             <w:rFonts w:asciiTheme="minorHAnsi" w:hAnsi="Calibri" w:cstheme="minorBidi"/>
@@ -2275,6 +2487,7 @@
                           </w:rPr>
                           <w:t>scale</w:t>
                         </w:r>
+                        <w:proofErr w:type="gramEnd"/>
                       </w:p>
                     </w:txbxContent>
                   </v:textbox>
@@ -2287,6 +2500,7 @@
                           <w:pStyle w:val="Normaalweb"/>
                           <w:spacing w:before="0" w:beforeAutospacing="0" w:after="0" w:afterAutospacing="0"/>
                         </w:pPr>
+                        <w:proofErr w:type="gramStart"/>
                         <w:r>
                           <w:rPr>
                             <w:rFonts w:asciiTheme="minorHAnsi" w:hAnsi="Calibri" w:cstheme="minorBidi"/>
@@ -2294,7 +2508,17 @@
                             <w:kern w:val="24"/>
                             <w:lang w:val="en-US"/>
                           </w:rPr>
-                          <w:t>font color</w:t>
+                          <w:t>font</w:t>
+                        </w:r>
+                        <w:proofErr w:type="gramEnd"/>
+                        <w:r>
+                          <w:rPr>
+                            <w:rFonts w:asciiTheme="minorHAnsi" w:hAnsi="Calibri" w:cstheme="minorBidi"/>
+                            <w:color w:val="000000" w:themeColor="text1"/>
+                            <w:kern w:val="24"/>
+                            <w:lang w:val="en-US"/>
+                          </w:rPr>
+                          <w:t xml:space="preserve"> color</w:t>
                         </w:r>
                       </w:p>
                     </w:txbxContent>
@@ -2308,6 +2532,7 @@
                           <w:pStyle w:val="Normaalweb"/>
                           <w:spacing w:before="0" w:beforeAutospacing="0" w:after="0" w:afterAutospacing="0"/>
                         </w:pPr>
+                        <w:proofErr w:type="gramStart"/>
                         <w:r>
                           <w:rPr>
                             <w:rFonts w:asciiTheme="minorHAnsi" w:hAnsi="Calibri" w:cstheme="minorBidi"/>
@@ -2315,7 +2540,17 @@
                             <w:kern w:val="24"/>
                             <w:lang w:val="en-US"/>
                           </w:rPr>
-                          <w:t>font size</w:t>
+                          <w:t>font</w:t>
+                        </w:r>
+                        <w:proofErr w:type="gramEnd"/>
+                        <w:r>
+                          <w:rPr>
+                            <w:rFonts w:asciiTheme="minorHAnsi" w:hAnsi="Calibri" w:cstheme="minorBidi"/>
+                            <w:color w:val="000000" w:themeColor="text1"/>
+                            <w:kern w:val="24"/>
+                            <w:lang w:val="en-US"/>
+                          </w:rPr>
+                          <w:t xml:space="preserve"> size</w:t>
                         </w:r>
                       </w:p>
                     </w:txbxContent>
@@ -3186,7 +3421,15 @@
         <w:t xml:space="preserve"> action</w:t>
       </w:r>
       <w:r>
-        <w:t xml:space="preserve"> can only be issued by the user by selecting the option “File|Save” from the menu</w:t>
+        <w:t xml:space="preserve"> can only be issued by the user by selecting the option “</w:t>
+      </w:r>
+      <w:proofErr w:type="spellStart"/>
+      <w:r>
+        <w:t>File|Save</w:t>
+      </w:r>
+      <w:proofErr w:type="spellEnd"/>
+      <w:r>
+        <w:t>” from the menu</w:t>
       </w:r>
     </w:p>
     <w:p>
@@ -3234,7 +3477,15 @@
         <w:t xml:space="preserve"> action</w:t>
       </w:r>
       <w:r>
-        <w:t xml:space="preserve"> can be issued by the user by selecting “File|Open” from the menu</w:t>
+        <w:t xml:space="preserve"> can be issued by the user by selecting “</w:t>
+      </w:r>
+      <w:proofErr w:type="spellStart"/>
+      <w:r>
+        <w:t>File|Open</w:t>
+      </w:r>
+      <w:proofErr w:type="spellEnd"/>
+      <w:r>
+        <w:t>” from the menu</w:t>
       </w:r>
       <w:r>
         <w:t xml:space="preserve">. In that case, the application will ask the user to navigate to the stored slideshow by means of a dialog. </w:t>
@@ -3295,7 +3546,15 @@
     </w:p>
     <w:p>
       <w:r>
-        <w:t>The user will be able to navigate within the slideshow, browsing through the slides, going to the beginning or the end of the slideshow and navigate directly to a certain slide by providing the slide number in a dialog box. The following rules can be identified (or are assumed if not clearly stated in the u ser-case):</w:t>
+        <w:t xml:space="preserve">The user will be able to navigate within the slideshow, browsing through the slides, going to the beginning or the end of the slideshow and navigate directly to a certain slide by providing the slide number in a dialog box. The following rules can be identified (or are assumed if not clearly stated in the u </w:t>
+      </w:r>
+      <w:proofErr w:type="spellStart"/>
+      <w:r>
+        <w:t>ser</w:t>
+      </w:r>
+      <w:proofErr w:type="spellEnd"/>
+      <w:r>
+        <w:t>-case):</w:t>
       </w:r>
     </w:p>
     <w:p/>
@@ -4731,7 +4990,7 @@
                     </pic:cNvPicPr>
                   </pic:nvPicPr>
                   <pic:blipFill>
-                    <a:blip r:embed="rId15">
+                    <a:blip r:embed="rId16">
                       <a:extLst>
                         <a:ext uri="{28A0092B-C50C-407E-A947-70E740481C1C}">
                           <a14:useLocalDpi xmlns:a14="http://schemas.microsoft.com/office/drawing/2010/main" val="0"/>
@@ -4859,9 +5118,9 @@
         <w:lastRenderedPageBreak/>
         <w:drawing>
           <wp:inline distT="0" distB="0" distL="0" distR="0">
-            <wp:extent cx="6188710" cy="8251613"/>
-            <wp:effectExtent l="0" t="0" r="2540" b="0"/>
-            <wp:docPr id="50" name="Afbeelding 50"/>
+            <wp:extent cx="6188710" cy="8150984"/>
+            <wp:effectExtent l="0" t="0" r="2540" b="2540"/>
+            <wp:docPr id="20" name="Afbeelding 20"/>
             <wp:cNvGraphicFramePr>
               <a:graphicFrameLocks xmlns:a="http://schemas.openxmlformats.org/drawingml/2006/main" noChangeAspect="1"/>
             </wp:cNvGraphicFramePr>
@@ -4869,13 +5128,13 @@
               <a:graphicData uri="http://schemas.openxmlformats.org/drawingml/2006/picture">
                 <pic:pic xmlns:pic="http://schemas.openxmlformats.org/drawingml/2006/picture">
                   <pic:nvPicPr>
-                    <pic:cNvPr id="0" name="Picture 27"/>
+                    <pic:cNvPr id="0" name="Picture 1"/>
                     <pic:cNvPicPr>
                       <a:picLocks noChangeAspect="1" noChangeArrowheads="1"/>
                     </pic:cNvPicPr>
                   </pic:nvPicPr>
                   <pic:blipFill>
-                    <a:blip r:embed="rId16">
+                    <a:blip r:embed="rId17">
                       <a:extLst>
                         <a:ext uri="{28A0092B-C50C-407E-A947-70E740481C1C}">
                           <a14:useLocalDpi xmlns:a14="http://schemas.microsoft.com/office/drawing/2010/main" val="0"/>
@@ -4890,7 +5149,7 @@
                   <pic:spPr bwMode="auto">
                     <a:xfrm>
                       <a:off x="0" y="0"/>
-                      <a:ext cx="6188710" cy="8251613"/>
+                      <a:ext cx="6188710" cy="8150984"/>
                     </a:xfrm>
                     <a:prstGeom prst="rect">
                       <a:avLst/>
@@ -5381,6 +5640,13 @@
                 <w:i/>
               </w:rPr>
             </w:pPr>
+          </w:p>
+          <w:p>
+            <w:pPr>
+              <w:rPr>
+                <w:i/>
+              </w:rPr>
+            </w:pPr>
             <w:r>
               <w:rPr>
                 <w:i/>
@@ -5674,6 +5940,7 @@
               <w:t>smaller fine-grained steps into a more integral part. These Actions can be assigned to ActionDecoratedItems during the loading of the Slideshow. When the user clicks for example on a TextItem which is wrapped in an ActionDecoratedItem, the available actions are executed in a sequential manner.</w:t>
             </w:r>
           </w:p>
+          <w:p/>
           <w:p/>
           <w:p/>
           <w:p/>
@@ -5839,7 +6106,7 @@
                     </pic:cNvPicPr>
                   </pic:nvPicPr>
                   <pic:blipFill>
-                    <a:blip r:embed="rId17">
+                    <a:blip r:embed="rId18">
                       <a:extLst>
                         <a:ext uri="{28A0092B-C50C-407E-A947-70E740481C1C}">
                           <a14:useLocalDpi xmlns:a14="http://schemas.microsoft.com/office/drawing/2010/main" val="0"/>
@@ -6011,7 +6278,7 @@
                     </pic:cNvPicPr>
                   </pic:nvPicPr>
                   <pic:blipFill>
-                    <a:blip r:embed="rId18">
+                    <a:blip r:embed="rId19">
                       <a:extLst>
                         <a:ext uri="{28A0092B-C50C-407E-A947-70E740481C1C}">
                           <a14:useLocalDpi xmlns:a14="http://schemas.microsoft.com/office/drawing/2010/main" val="0"/>
@@ -6245,7 +6512,7 @@
                     </pic:cNvPicPr>
                   </pic:nvPicPr>
                   <pic:blipFill>
-                    <a:blip r:embed="rId19">
+                    <a:blip r:embed="rId20">
                       <a:extLst>
                         <a:ext uri="{28A0092B-C50C-407E-A947-70E740481C1C}">
                           <a14:useLocalDpi xmlns:a14="http://schemas.microsoft.com/office/drawing/2010/main" val="0"/>
@@ -6423,7 +6690,7 @@
                     </pic:cNvPicPr>
                   </pic:nvPicPr>
                   <pic:blipFill>
-                    <a:blip r:embed="rId20">
+                    <a:blip r:embed="rId21">
                       <a:extLst>
                         <a:ext uri="{28A0092B-C50C-407E-A947-70E740481C1C}">
                           <a14:useLocalDpi xmlns:a14="http://schemas.microsoft.com/office/drawing/2010/main" val="0"/>
@@ -6558,7 +6825,7 @@
                     </pic:cNvPicPr>
                   </pic:nvPicPr>
                   <pic:blipFill>
-                    <a:blip r:embed="rId21">
+                    <a:blip r:embed="rId22">
                       <a:extLst>
                         <a:ext uri="{28A0092B-C50C-407E-A947-70E740481C1C}">
                           <a14:useLocalDpi xmlns:a14="http://schemas.microsoft.com/office/drawing/2010/main" val="0"/>
@@ -6730,7 +6997,12 @@
         <w:t xml:space="preserve">, the KeyController will receive an interrupt. </w:t>
       </w:r>
       <w:r>
-        <w:t xml:space="preserve">The KeyController will call the Model (or use an event) to change the current slide. Usually, one or more Observers have been registered with certain entities in the Model. In this case, an Observer (A view component interested in the change of the current slide) would be registered with the Observable, the SlideShow (the entity that is being changed). So, when the Slideshow changes the current slide, it will call </w:t>
+        <w:t xml:space="preserve">The KeyController will call the Model (or use an event) to change the current slide. Usually, one or more Observers have been registered with certain entities in the Model. In this case, an </w:t>
+      </w:r>
+      <w:bookmarkStart w:id="0" w:name="_GoBack"/>
+      <w:bookmarkEnd w:id="0"/>
+      <w:r>
+        <w:t xml:space="preserve">Observer (A view component interested in the change of the current slide) would be registered with the Observable, the SlideShow (the entity that is being changed). So, when the Slideshow changes the current slide, it will call </w:t>
       </w:r>
       <w:r>
         <w:t xml:space="preserve">a </w:t>
@@ -6781,7 +7053,7 @@
                     </pic:cNvPicPr>
                   </pic:nvPicPr>
                   <pic:blipFill>
-                    <a:blip r:embed="rId22">
+                    <a:blip r:embed="rId23">
                       <a:extLst>
                         <a:ext uri="{28A0092B-C50C-407E-A947-70E740481C1C}">
                           <a14:useLocalDpi xmlns:a14="http://schemas.microsoft.com/office/drawing/2010/main" val="0"/>
@@ -6999,14 +7271,21 @@
           <w:rStyle w:val="Nadruk"/>
           <w:i w:val="0"/>
         </w:rPr>
-        <w:t>SlideItems, the current slide number, the total number of slides, the colors and lines, everything</w:t>
-      </w:r>
-      <w:r>
-        <w:rPr>
-          <w:rStyle w:val="Nadruk"/>
-          <w:i w:val="0"/>
-        </w:rPr>
-        <w:t xml:space="preserve"> with the Swing library</w:t>
+        <w:t xml:space="preserve">SlideItems, the current slide number, the total number of slides, the colors and lines, </w:t>
+      </w:r>
+      <w:r>
+        <w:rPr>
+          <w:rStyle w:val="Nadruk"/>
+          <w:i w:val="0"/>
+        </w:rPr>
+        <w:t xml:space="preserve">using </w:t>
+      </w:r>
+      <w:r>
+        <w:rPr>
+          <w:rStyle w:val="Nadruk"/>
+          <w:i w:val="0"/>
+        </w:rPr>
+        <w:t>the Swing library</w:t>
       </w:r>
       <w:r>
         <w:rPr>
@@ -7069,7 +7348,168 @@
           <w:rStyle w:val="Nadruk"/>
           <w:i w:val="0"/>
         </w:rPr>
-        <w:t>. If the Bridge Pattern is applied, the diagram will look like this:</w:t>
+        <w:t xml:space="preserve">. If the Bridge Pattern is applied, the </w:t>
+      </w:r>
+      <w:r>
+        <w:rPr>
+          <w:rStyle w:val="Nadruk"/>
+          <w:i w:val="0"/>
+        </w:rPr>
+        <w:t xml:space="preserve">class </w:t>
+      </w:r>
+      <w:r>
+        <w:rPr>
+          <w:rStyle w:val="Nadruk"/>
+          <w:i w:val="0"/>
+        </w:rPr>
+        <w:t>diagram will look like this:</w:t>
+      </w:r>
+    </w:p>
+    <w:p>
+      <w:pPr>
+        <w:spacing w:line="240" w:lineRule="auto"/>
+        <w:rPr>
+          <w:rStyle w:val="Nadruk"/>
+          <w:i w:val="0"/>
+        </w:rPr>
+      </w:pPr>
+    </w:p>
+    <w:p>
+      <w:pPr>
+        <w:spacing w:line="240" w:lineRule="auto"/>
+        <w:rPr>
+          <w:rStyle w:val="Nadruk"/>
+          <w:i w:val="0"/>
+        </w:rPr>
+        <w:sectPr>
+          <w:type w:val="continuous"/>
+          <w:pgSz w:w="11906" w:h="16838" w:code="9"/>
+          <w:pgMar w:top="1440" w:right="1077" w:bottom="1440" w:left="3515" w:header="720" w:footer="720" w:gutter="0"/>
+          <w:cols w:space="720"/>
+          <w:docGrid w:linePitch="272"/>
+        </w:sectPr>
+      </w:pPr>
+    </w:p>
+    <w:p>
+      <w:pPr>
+        <w:spacing w:line="240" w:lineRule="auto"/>
+        <w:jc w:val="center"/>
+        <w:rPr>
+          <w:rStyle w:val="Nadruk"/>
+          <w:i w:val="0"/>
+        </w:rPr>
+      </w:pPr>
+      <w:r>
+        <w:rPr>
+          <w:iCs/>
+          <w:noProof/>
+          <w:lang w:val="nl-NL"/>
+        </w:rPr>
+        <w:lastRenderedPageBreak/>
+        <w:drawing>
+          <wp:inline distT="0" distB="0" distL="0" distR="0">
+            <wp:extent cx="5728335" cy="5005841"/>
+            <wp:effectExtent l="0" t="0" r="5715" b="4445"/>
+            <wp:docPr id="29" name="Afbeelding 29"/>
+            <wp:cNvGraphicFramePr>
+              <a:graphicFrameLocks xmlns:a="http://schemas.openxmlformats.org/drawingml/2006/main" noChangeAspect="1"/>
+            </wp:cNvGraphicFramePr>
+            <a:graphic xmlns:a="http://schemas.openxmlformats.org/drawingml/2006/main">
+              <a:graphicData uri="http://schemas.openxmlformats.org/drawingml/2006/picture">
+                <pic:pic xmlns:pic="http://schemas.openxmlformats.org/drawingml/2006/picture">
+                  <pic:nvPicPr>
+                    <pic:cNvPr id="0" name="Picture 4"/>
+                    <pic:cNvPicPr>
+                      <a:picLocks noChangeAspect="1" noChangeArrowheads="1"/>
+                    </pic:cNvPicPr>
+                  </pic:nvPicPr>
+                  <pic:blipFill>
+                    <a:blip r:embed="rId24">
+                      <a:extLst>
+                        <a:ext uri="{28A0092B-C50C-407E-A947-70E740481C1C}">
+                          <a14:useLocalDpi xmlns:a14="http://schemas.microsoft.com/office/drawing/2010/main" val="0"/>
+                        </a:ext>
+                      </a:extLst>
+                    </a:blip>
+                    <a:srcRect/>
+                    <a:stretch>
+                      <a:fillRect/>
+                    </a:stretch>
+                  </pic:blipFill>
+                  <pic:spPr bwMode="auto">
+                    <a:xfrm>
+                      <a:off x="0" y="0"/>
+                      <a:ext cx="5728994" cy="5006417"/>
+                    </a:xfrm>
+                    <a:prstGeom prst="rect">
+                      <a:avLst/>
+                    </a:prstGeom>
+                    <a:noFill/>
+                    <a:ln>
+                      <a:noFill/>
+                    </a:ln>
+                  </pic:spPr>
+                </pic:pic>
+              </a:graphicData>
+            </a:graphic>
+          </wp:inline>
+        </w:drawing>
+      </w:r>
+    </w:p>
+    <w:p>
+      <w:pPr>
+        <w:jc w:val="center"/>
+        <w:sectPr>
+          <w:type w:val="continuous"/>
+          <w:pgSz w:w="11906" w:h="16838" w:code="9"/>
+          <w:pgMar w:top="1440" w:right="1080" w:bottom="1440" w:left="1080" w:header="720" w:footer="720" w:gutter="0"/>
+          <w:cols w:space="720"/>
+          <w:docGrid w:linePitch="272"/>
+        </w:sectPr>
+      </w:pPr>
+      <w:r>
+        <w:rPr>
+          <w:i/>
+        </w:rPr>
+        <w:t>Figure x</w:t>
+      </w:r>
+      <w:r>
+        <w:rPr>
+          <w:i/>
+        </w:rPr>
+        <w:t xml:space="preserve">: </w:t>
+      </w:r>
+      <w:r>
+        <w:rPr>
+          <w:i/>
+        </w:rPr>
+        <w:t>Class diagram that depicts the Bridge Pattern</w:t>
+      </w:r>
+    </w:p>
+    <w:p>
+      <w:pPr>
+        <w:spacing w:line="240" w:lineRule="auto"/>
+        <w:rPr>
+          <w:rStyle w:val="Nadruk"/>
+          <w:i w:val="0"/>
+        </w:rPr>
+      </w:pPr>
+    </w:p>
+    <w:p>
+      <w:pPr>
+        <w:spacing w:line="240" w:lineRule="auto"/>
+        <w:rPr>
+          <w:rStyle w:val="Nadruk"/>
+          <w:i w:val="0"/>
+        </w:rPr>
+      </w:pPr>
+      <w:r>
+        <w:rPr>
+          <w:rStyle w:val="Nadruk"/>
+          <w:i w:val="0"/>
+        </w:rPr>
+        <w:lastRenderedPageBreak/>
+        <w:t>The accompanying diagram to show the sequence of messages between the objects is the following:</w:t>
       </w:r>
     </w:p>
     <w:p>
@@ -7131,7 +7571,7 @@
                     </pic:cNvPicPr>
                   </pic:nvPicPr>
                   <pic:blipFill>
-                    <a:blip r:embed="rId23">
+                    <a:blip r:embed="rId25">
                       <a:extLst>
                         <a:ext uri="{28A0092B-C50C-407E-A947-70E740481C1C}">
                           <a14:useLocalDpi xmlns:a14="http://schemas.microsoft.com/office/drawing/2010/main" val="0"/>
@@ -7222,319 +7662,285 @@
           <w:i w:val="0"/>
         </w:rPr>
       </w:pPr>
-    </w:p>
-    <w:p>
-      <w:pPr>
-        <w:spacing w:line="240" w:lineRule="auto"/>
-        <w:rPr>
-          <w:rStyle w:val="Nadruk"/>
-          <w:i w:val="0"/>
-        </w:rPr>
-      </w:pPr>
-    </w:p>
-    <w:p>
-      <w:pPr>
-        <w:spacing w:line="240" w:lineRule="auto"/>
-        <w:rPr>
-          <w:rStyle w:val="Nadruk"/>
-          <w:i w:val="0"/>
-        </w:rPr>
-      </w:pPr>
-    </w:p>
-    <w:p>
-      <w:pPr>
-        <w:spacing w:line="240" w:lineRule="auto"/>
-        <w:rPr>
-          <w:rStyle w:val="Nadruk"/>
-          <w:i w:val="0"/>
-        </w:rPr>
-      </w:pPr>
-      <w:r>
-        <w:rPr>
-          <w:rStyle w:val="Nadruk"/>
-          <w:i w:val="0"/>
-        </w:rPr>
-        <w:br w:type="page"/>
-      </w:r>
+      <w:r>
+        <w:rPr>
+          <w:rStyle w:val="Nadruk"/>
+          <w:i w:val="0"/>
+        </w:rPr>
+        <w:t>The Slideshow is the Information Expert, according to the GRASP-guideline (</w:t>
+      </w:r>
+      <w:r>
+        <w:rPr>
+          <w:rStyle w:val="Nadruk"/>
+          <w:i w:val="0"/>
+        </w:rPr>
+        <w:t xml:space="preserve">TODO </w:t>
+      </w:r>
+      <w:r>
+        <w:rPr>
+          <w:rStyle w:val="Nadruk"/>
+          <w:i w:val="0"/>
+        </w:rPr>
+        <w:t xml:space="preserve">Larman, 2005, pg. 283). The Slideshow knows about its own information, it knows about the Slides, the current Slide. The Slides knows about its SlideItems and the SlideItems know all about themselves. The Composition Pattern is the best example of how to implement the Information Expert Pattern. It knows how to </w:t>
+      </w:r>
+      <w:r>
+        <w:rPr>
+          <w:rStyle w:val="Nadruk"/>
+        </w:rPr>
+        <w:t>orchestrate</w:t>
+      </w:r>
+      <w:r>
+        <w:rPr>
+          <w:rStyle w:val="Nadruk"/>
+          <w:i w:val="0"/>
+        </w:rPr>
+        <w:t xml:space="preserve"> the whole thing. The slideshow is the </w:t>
+      </w:r>
+      <w:r>
+        <w:rPr>
+          <w:rStyle w:val="Nadruk"/>
+        </w:rPr>
+        <w:t>conductor</w:t>
+      </w:r>
+      <w:r>
+        <w:rPr>
+          <w:rStyle w:val="Nadruk"/>
+          <w:i w:val="0"/>
+        </w:rPr>
+        <w:t>. The implementations</w:t>
+      </w:r>
+      <w:r>
+        <w:rPr>
+          <w:rStyle w:val="Nadruk"/>
+          <w:i w:val="0"/>
+        </w:rPr>
+        <w:t xml:space="preserve"> of the DrawingDriver </w:t>
+      </w:r>
+      <w:r>
+        <w:rPr>
+          <w:rStyle w:val="Nadruk"/>
+          <w:i w:val="0"/>
+        </w:rPr>
+        <w:t xml:space="preserve">are just the brass and the woodwinds section of the orchestra. They don’t see the big picture, they </w:t>
+      </w:r>
+      <w:r>
+        <w:rPr>
+          <w:rStyle w:val="Nadruk"/>
+        </w:rPr>
+        <w:t>implement</w:t>
+      </w:r>
+      <w:r>
+        <w:rPr>
+          <w:rStyle w:val="Nadruk"/>
+          <w:i w:val="0"/>
+        </w:rPr>
+        <w:t xml:space="preserve"> what the maestro </w:t>
+      </w:r>
+      <w:r>
+        <w:rPr>
+          <w:rStyle w:val="Nadruk"/>
+          <w:i w:val="0"/>
+        </w:rPr>
+        <w:t>tells them, namely to take care of those bolts, nuts and screws.</w:t>
+      </w:r>
+    </w:p>
+    <w:p>
+      <w:pPr>
+        <w:spacing w:line="240" w:lineRule="auto"/>
+        <w:rPr>
+          <w:rStyle w:val="Nadruk"/>
+        </w:rPr>
+      </w:pPr>
+    </w:p>
+    <w:p>
+      <w:pPr>
+        <w:spacing w:line="240" w:lineRule="auto"/>
+        <w:rPr>
+          <w:rStyle w:val="Nadruk"/>
+        </w:rPr>
+      </w:pPr>
+    </w:p>
+    <w:p>
+      <w:pPr>
+        <w:spacing w:line="240" w:lineRule="auto"/>
+        <w:jc w:val="center"/>
+        <w:rPr>
+          <w:rStyle w:val="Nadruk"/>
+        </w:rPr>
+      </w:pPr>
+      <w:r>
+        <w:rPr>
+          <w:rStyle w:val="Nadruk"/>
+        </w:rPr>
+        <w:t>---------- The verdict ----------</w:t>
+      </w:r>
+    </w:p>
+    <w:p>
+      <w:pPr>
+        <w:spacing w:line="240" w:lineRule="auto"/>
+        <w:jc w:val="center"/>
+        <w:rPr>
+          <w:rStyle w:val="Nadruk"/>
+        </w:rPr>
+      </w:pPr>
+    </w:p>
+    <w:p>
+      <w:pPr>
+        <w:spacing w:line="240" w:lineRule="auto"/>
+        <w:rPr>
+          <w:rStyle w:val="Nadruk"/>
+          <w:i w:val="0"/>
+        </w:rPr>
+      </w:pPr>
+      <w:r>
+        <w:rPr>
+          <w:rStyle w:val="Nadruk"/>
+          <w:i w:val="0"/>
+        </w:rPr>
+        <w:t>So what to do? Which pattern should be used?</w:t>
+      </w:r>
+    </w:p>
+    <w:p>
+      <w:pPr>
+        <w:spacing w:line="240" w:lineRule="auto"/>
+        <w:rPr>
+          <w:rStyle w:val="Nadruk"/>
+          <w:i w:val="0"/>
+        </w:rPr>
+      </w:pPr>
+    </w:p>
+    <w:p>
+      <w:pPr>
+        <w:spacing w:line="240" w:lineRule="auto"/>
+        <w:rPr>
+          <w:rStyle w:val="Nadruk"/>
+          <w:i w:val="0"/>
+        </w:rPr>
+      </w:pPr>
+      <w:r>
+        <w:rPr>
+          <w:rStyle w:val="Nadruk"/>
+          <w:i w:val="0"/>
+        </w:rPr>
+        <w:t>Of course, best practices say we need to use the Observer Pattern in this case: The View has to react to a change in the model, and the View and Model must be loosely coupled and there is a standard solution for that</w:t>
+      </w:r>
+      <w:r>
+        <w:rPr>
+          <w:rStyle w:val="Nadruk"/>
+          <w:i w:val="0"/>
+        </w:rPr>
+        <w:t>. The Model shouldn’t drive the View anyway. N</w:t>
+      </w:r>
+      <w:r>
+        <w:rPr>
+          <w:rStyle w:val="Nadruk"/>
+          <w:i w:val="0"/>
+        </w:rPr>
+        <w:t>o thinking needed</w:t>
+      </w:r>
+      <w:r>
+        <w:rPr>
+          <w:rStyle w:val="Nadruk"/>
+          <w:i w:val="0"/>
+        </w:rPr>
+        <w:t>: 1-0 for Observer Pattern.</w:t>
+      </w:r>
+      <w:r>
+        <w:rPr>
+          <w:rStyle w:val="Nadruk"/>
+          <w:i w:val="0"/>
+        </w:rPr>
+        <w:t xml:space="preserve"> </w:t>
+      </w:r>
+    </w:p>
+    <w:p>
+      <w:pPr>
+        <w:spacing w:line="240" w:lineRule="auto"/>
+        <w:rPr>
+          <w:rStyle w:val="Nadruk"/>
+          <w:i w:val="0"/>
+        </w:rPr>
+      </w:pPr>
+    </w:p>
+    <w:p>
+      <w:pPr>
+        <w:spacing w:line="240" w:lineRule="auto"/>
+        <w:rPr>
+          <w:rStyle w:val="Nadruk"/>
+          <w:i w:val="0"/>
+        </w:rPr>
+      </w:pPr>
+      <w:r>
+        <w:rPr>
+          <w:rStyle w:val="Nadruk"/>
+          <w:i w:val="0"/>
+        </w:rPr>
+        <w:t xml:space="preserve">But </w:t>
+      </w:r>
+      <w:r>
+        <w:rPr>
+          <w:rStyle w:val="Nadruk"/>
+        </w:rPr>
+        <w:t>what</w:t>
+      </w:r>
+      <w:r>
+        <w:rPr>
+          <w:rStyle w:val="Nadruk"/>
+          <w:i w:val="0"/>
+        </w:rPr>
+        <w:t xml:space="preserve"> case? So let’s examine </w:t>
+      </w:r>
+      <w:r>
+        <w:rPr>
+          <w:rStyle w:val="Nadruk"/>
+        </w:rPr>
+        <w:t>our</w:t>
+      </w:r>
+      <w:r>
+        <w:rPr>
+          <w:rStyle w:val="Nadruk"/>
+          <w:i w:val="0"/>
+        </w:rPr>
+        <w:t xml:space="preserve"> use-case, and not just follow some best practices</w:t>
+      </w:r>
+      <w:r>
+        <w:rPr>
+          <w:rStyle w:val="Nadruk"/>
+          <w:i w:val="0"/>
+        </w:rPr>
+        <w:t xml:space="preserve"> blindly</w:t>
+      </w:r>
+      <w:r>
+        <w:rPr>
+          <w:rStyle w:val="Nadruk"/>
+          <w:i w:val="0"/>
+        </w:rPr>
+        <w:t xml:space="preserve">. </w:t>
+      </w:r>
+    </w:p>
+    <w:p>
+      <w:pPr>
+        <w:spacing w:line="240" w:lineRule="auto"/>
+        <w:rPr>
+          <w:rStyle w:val="Nadruk"/>
+          <w:i w:val="0"/>
+        </w:rPr>
+      </w:pPr>
+    </w:p>
+    <w:p>
+      <w:pPr>
+        <w:spacing w:line="240" w:lineRule="auto"/>
+        <w:rPr>
+          <w:rStyle w:val="Nadruk"/>
+          <w:i w:val="0"/>
+        </w:rPr>
+      </w:pPr>
       <w:r>
         <w:rPr>
           <w:rStyle w:val="Nadruk"/>
           <w:i w:val="0"/>
         </w:rPr>
         <w:lastRenderedPageBreak/>
-        <w:t>The Slideshow is the Information Expert, according to the GRASP-guideline (</w:t>
-      </w:r>
-      <w:r>
-        <w:rPr>
-          <w:rStyle w:val="Nadruk"/>
-          <w:i w:val="0"/>
-        </w:rPr>
-        <w:t xml:space="preserve">TODO </w:t>
-      </w:r>
-      <w:r>
-        <w:rPr>
-          <w:rStyle w:val="Nadruk"/>
-          <w:i w:val="0"/>
-        </w:rPr>
-        <w:t xml:space="preserve">Larman, 2005, pg. 283). The Slideshow knows about its own information, it knows about the Slides, the current Slide. The Slides knows about its SlideItems and the SlideItems know all about themselves. The Composition Pattern is the best example of how to implement the Information Expert Pattern. It knows how to </w:t>
-      </w:r>
-      <w:r>
-        <w:rPr>
-          <w:rStyle w:val="Nadruk"/>
-        </w:rPr>
-        <w:t>orchestrate</w:t>
-      </w:r>
-      <w:r>
-        <w:rPr>
-          <w:rStyle w:val="Nadruk"/>
-          <w:i w:val="0"/>
-        </w:rPr>
-        <w:t xml:space="preserve"> the whole thing. The slideshow is the </w:t>
-      </w:r>
-      <w:r>
-        <w:rPr>
-          <w:rStyle w:val="Nadruk"/>
-        </w:rPr>
-        <w:t>maestro</w:t>
-      </w:r>
-      <w:r>
-        <w:rPr>
-          <w:rStyle w:val="Nadruk"/>
-          <w:i w:val="0"/>
-        </w:rPr>
-        <w:t>. The implementations</w:t>
-      </w:r>
-      <w:r>
-        <w:rPr>
-          <w:rStyle w:val="Nadruk"/>
-          <w:i w:val="0"/>
-        </w:rPr>
-        <w:t xml:space="preserve"> of the DrawingDriver </w:t>
-      </w:r>
-      <w:r>
-        <w:rPr>
-          <w:rStyle w:val="Nadruk"/>
-          <w:i w:val="0"/>
-        </w:rPr>
-        <w:t xml:space="preserve">are just the brass and the woodwinds section of the orchestra. They don’t see the big picture, they </w:t>
-      </w:r>
-      <w:r>
-        <w:rPr>
-          <w:rStyle w:val="Nadruk"/>
-        </w:rPr>
-        <w:t>implement</w:t>
-      </w:r>
-      <w:r>
-        <w:rPr>
-          <w:rStyle w:val="Nadruk"/>
-          <w:i w:val="0"/>
-        </w:rPr>
-        <w:t xml:space="preserve"> what the maestro </w:t>
-      </w:r>
-      <w:r>
-        <w:rPr>
-          <w:rStyle w:val="Nadruk"/>
-          <w:i w:val="0"/>
-        </w:rPr>
-        <w:t>tells them, namely to take care of those bolts, nuts and screws.</w:t>
-      </w:r>
-    </w:p>
-    <w:p>
-      <w:pPr>
-        <w:spacing w:line="240" w:lineRule="auto"/>
-        <w:rPr>
-          <w:rStyle w:val="Nadruk"/>
-        </w:rPr>
-      </w:pPr>
-    </w:p>
-    <w:p>
-      <w:pPr>
-        <w:spacing w:line="240" w:lineRule="auto"/>
-        <w:rPr>
-          <w:rStyle w:val="Nadruk"/>
-        </w:rPr>
-      </w:pPr>
-    </w:p>
-    <w:p>
-      <w:pPr>
-        <w:spacing w:line="240" w:lineRule="auto"/>
-        <w:jc w:val="center"/>
-        <w:rPr>
-          <w:rStyle w:val="Nadruk"/>
-        </w:rPr>
-      </w:pPr>
-      <w:r>
-        <w:rPr>
-          <w:rStyle w:val="Nadruk"/>
-        </w:rPr>
-        <w:t>---------- The verdict ----------</w:t>
-      </w:r>
-    </w:p>
-    <w:p>
-      <w:pPr>
-        <w:spacing w:line="240" w:lineRule="auto"/>
-        <w:jc w:val="center"/>
-        <w:rPr>
-          <w:rStyle w:val="Nadruk"/>
-        </w:rPr>
-      </w:pPr>
-    </w:p>
-    <w:p>
-      <w:pPr>
-        <w:spacing w:line="240" w:lineRule="auto"/>
-        <w:rPr>
-          <w:rStyle w:val="Nadruk"/>
-          <w:i w:val="0"/>
-        </w:rPr>
-      </w:pPr>
-      <w:r>
-        <w:rPr>
-          <w:rStyle w:val="Nadruk"/>
-          <w:i w:val="0"/>
-        </w:rPr>
-        <w:t>So what to do? Which pattern should be used?</w:t>
-      </w:r>
-    </w:p>
-    <w:p>
-      <w:pPr>
-        <w:spacing w:line="240" w:lineRule="auto"/>
-        <w:rPr>
-          <w:rStyle w:val="Nadruk"/>
-          <w:i w:val="0"/>
-        </w:rPr>
-      </w:pPr>
-    </w:p>
-    <w:p>
-      <w:pPr>
-        <w:spacing w:line="240" w:lineRule="auto"/>
-        <w:rPr>
-          <w:rStyle w:val="Nadruk"/>
-          <w:i w:val="0"/>
-        </w:rPr>
-      </w:pPr>
-      <w:r>
-        <w:rPr>
-          <w:rStyle w:val="Nadruk"/>
-          <w:i w:val="0"/>
-        </w:rPr>
-        <w:t>Of course, best practices say we need to use the Observer Pattern in this case: The View has to react to a change in the model, and the View and Model must be loosely coupled and there is a standard solution for that</w:t>
-      </w:r>
-      <w:r>
-        <w:rPr>
-          <w:rStyle w:val="Nadruk"/>
-          <w:i w:val="0"/>
-        </w:rPr>
-        <w:t>. The Model shouldn’t drive the View anyway. N</w:t>
-      </w:r>
-      <w:r>
-        <w:rPr>
-          <w:rStyle w:val="Nadruk"/>
-          <w:i w:val="0"/>
-        </w:rPr>
-        <w:t>o thinking needed</w:t>
-      </w:r>
-      <w:r>
-        <w:rPr>
-          <w:rStyle w:val="Nadruk"/>
-          <w:i w:val="0"/>
-        </w:rPr>
-        <w:t>: 1-0 for Observer Pattern.</w:t>
-      </w:r>
-      <w:r>
-        <w:rPr>
-          <w:rStyle w:val="Nadruk"/>
-          <w:i w:val="0"/>
-        </w:rPr>
-        <w:t xml:space="preserve"> </w:t>
-      </w:r>
-    </w:p>
-    <w:p>
-      <w:pPr>
-        <w:spacing w:line="240" w:lineRule="auto"/>
-        <w:rPr>
-          <w:rStyle w:val="Nadruk"/>
-          <w:i w:val="0"/>
-        </w:rPr>
-      </w:pPr>
-    </w:p>
-    <w:p>
-      <w:pPr>
-        <w:spacing w:line="240" w:lineRule="auto"/>
-        <w:rPr>
-          <w:rStyle w:val="Nadruk"/>
-          <w:i w:val="0"/>
-        </w:rPr>
-      </w:pPr>
-      <w:r>
-        <w:rPr>
-          <w:rStyle w:val="Nadruk"/>
-          <w:i w:val="0"/>
-        </w:rPr>
-        <w:t xml:space="preserve">But </w:t>
-      </w:r>
-      <w:r>
-        <w:rPr>
-          <w:rStyle w:val="Nadruk"/>
-        </w:rPr>
-        <w:t>what</w:t>
-      </w:r>
-      <w:r>
-        <w:rPr>
-          <w:rStyle w:val="Nadruk"/>
-          <w:i w:val="0"/>
-        </w:rPr>
-        <w:t xml:space="preserve"> case? So let’s examine </w:t>
-      </w:r>
-      <w:r>
-        <w:rPr>
-          <w:rStyle w:val="Nadruk"/>
-        </w:rPr>
-        <w:t>our</w:t>
-      </w:r>
-      <w:r>
-        <w:rPr>
-          <w:rStyle w:val="Nadruk"/>
-          <w:i w:val="0"/>
-        </w:rPr>
-        <w:t xml:space="preserve"> use-case, and not just follow some best practices</w:t>
-      </w:r>
-      <w:r>
-        <w:rPr>
-          <w:rStyle w:val="Nadruk"/>
-          <w:i w:val="0"/>
-        </w:rPr>
-        <w:t xml:space="preserve"> blindly</w:t>
-      </w:r>
-      <w:r>
-        <w:rPr>
-          <w:rStyle w:val="Nadruk"/>
-          <w:i w:val="0"/>
-        </w:rPr>
-        <w:t xml:space="preserve">. </w:t>
-      </w:r>
-    </w:p>
-    <w:p>
-      <w:pPr>
-        <w:spacing w:line="240" w:lineRule="auto"/>
-        <w:rPr>
-          <w:rStyle w:val="Nadruk"/>
-          <w:i w:val="0"/>
-        </w:rPr>
-      </w:pPr>
-    </w:p>
-    <w:p>
-      <w:pPr>
-        <w:spacing w:line="240" w:lineRule="auto"/>
-        <w:rPr>
-          <w:rStyle w:val="Nadruk"/>
-          <w:i w:val="0"/>
-        </w:rPr>
-      </w:pPr>
-      <w:r>
-        <w:rPr>
-          <w:rStyle w:val="Nadruk"/>
-          <w:i w:val="0"/>
-        </w:rPr>
         <w:t>We have a use-case where we have the same kind of behavior in the following three cases:</w:t>
       </w:r>
     </w:p>
@@ -7765,7 +8171,21 @@
           <w:rStyle w:val="Nadruk"/>
           <w:i w:val="0"/>
         </w:rPr>
-        <w:t>So if the View is not in control why allow the View to orchestrate the drawing of the Slides by using the Observer Pattern? When the Observer Pattern is being used, there is a “pull” action from the View towards the Model: The View will ask th</w:t>
+        <w:t>So if the View is not in control</w:t>
+      </w:r>
+      <w:r>
+        <w:rPr>
+          <w:rStyle w:val="Nadruk"/>
+          <w:i w:val="0"/>
+        </w:rPr>
+        <w:t>,</w:t>
+      </w:r>
+      <w:r>
+        <w:rPr>
+          <w:rStyle w:val="Nadruk"/>
+          <w:i w:val="0"/>
+        </w:rPr>
+        <w:t xml:space="preserve"> why allow the View to orchestrate the drawing of the Slides by using the Observer Pattern? When the Observer Pattern is being used, there is a “pull” action from the View towards the Model: The View will ask th</w:t>
       </w:r>
       <w:r>
         <w:rPr>
@@ -7818,21 +8238,7 @@
           <w:rStyle w:val="Nadruk"/>
           <w:i w:val="0"/>
         </w:rPr>
-        <w:t xml:space="preserve">When the Bridge Pattern is used, there is a clear predefined sequence of information </w:t>
-      </w:r>
-      <w:r>
-        <w:rPr>
-          <w:rStyle w:val="Nadruk"/>
-          <w:i w:val="0"/>
-        </w:rPr>
-        <w:t>“push”</w:t>
-      </w:r>
-      <w:r>
-        <w:rPr>
-          <w:rStyle w:val="Nadruk"/>
-          <w:i w:val="0"/>
-        </w:rPr>
-        <w:t xml:space="preserve"> that is taking place. The Slideshow pushes its will on the View by telling it exactly </w:t>
+        <w:t xml:space="preserve">When the Bridge Pattern is used, there is a clear predefined sequence of information “push” that is taking place. The Slideshow pushes its will on the View by telling it exactly </w:t>
       </w:r>
       <w:r>
         <w:rPr>
@@ -7858,14 +8264,13 @@
           <w:rStyle w:val="Nadruk"/>
           <w:i w:val="0"/>
         </w:rPr>
-        <w:t xml:space="preserve"> to do it: There is a clear o</w:t>
-      </w:r>
-      <w:r>
-        <w:rPr>
-          <w:rStyle w:val="Nadruk"/>
-          <w:i w:val="0"/>
-        </w:rPr>
-        <w:t>rchestrational responsibility of the Composition Pattern</w:t>
+        <w:t xml:space="preserve"> to do it: There is a clear </w:t>
+      </w:r>
+      <w:r>
+        <w:rPr>
+          <w:rStyle w:val="Nadruk"/>
+        </w:rPr>
+        <w:t>orchestrational responsibility of the Composition Pattern</w:t>
       </w:r>
       <w:r>
         <w:rPr>
@@ -7874,31 +8279,60 @@
         </w:rPr>
         <w:t xml:space="preserve"> that the Slideshow takes. </w:t>
       </w:r>
-    </w:p>
-    <w:p>
-      <w:pPr>
-        <w:spacing w:line="240" w:lineRule="auto"/>
-        <w:rPr>
-          <w:rStyle w:val="Nadruk"/>
-          <w:i w:val="0"/>
-        </w:rPr>
-      </w:pPr>
-    </w:p>
-    <w:p>
-      <w:pPr>
-        <w:spacing w:line="240" w:lineRule="auto"/>
-        <w:rPr>
-          <w:rStyle w:val="Nadruk"/>
-          <w:i w:val="0"/>
-        </w:rPr>
-      </w:pPr>
-      <w:r>
-        <w:rPr>
-          <w:rStyle w:val="Nadruk"/>
-          <w:i w:val="0"/>
-        </w:rPr>
-        <w:t xml:space="preserve">Now let’s go back to the orchestra: It’s the perfect example of a real-life Bridge Pattern taking place. The maestro as a concept is the abstraction. There might be </w:t>
-      </w:r>
+      <w:r>
+        <w:rPr>
+          <w:rStyle w:val="Nadruk"/>
+          <w:i w:val="0"/>
+        </w:rPr>
+        <w:t>That equals the score</w:t>
+      </w:r>
+      <w:r>
+        <w:rPr>
+          <w:rStyle w:val="Nadruk"/>
+          <w:i w:val="0"/>
+        </w:rPr>
+        <w:t>: 1-1.</w:t>
+      </w:r>
+    </w:p>
+    <w:p>
+      <w:pPr>
+        <w:spacing w:line="240" w:lineRule="auto"/>
+        <w:rPr>
+          <w:rStyle w:val="Nadruk"/>
+          <w:i w:val="0"/>
+        </w:rPr>
+      </w:pPr>
+    </w:p>
+    <w:p>
+      <w:pPr>
+        <w:spacing w:line="240" w:lineRule="auto"/>
+        <w:rPr>
+          <w:rStyle w:val="Nadruk"/>
+          <w:i w:val="0"/>
+        </w:rPr>
+      </w:pPr>
+      <w:r>
+        <w:rPr>
+          <w:rStyle w:val="Nadruk"/>
+          <w:i w:val="0"/>
+        </w:rPr>
+        <w:t xml:space="preserve">Now let’s go back to the orchestra: It’s the perfect example of a real-life Bridge Pattern taking place. The </w:t>
+      </w:r>
+      <w:r>
+        <w:rPr>
+          <w:rStyle w:val="Nadruk"/>
+          <w:i w:val="0"/>
+        </w:rPr>
+        <w:t>conductor</w:t>
+      </w:r>
+      <w:r>
+        <w:rPr>
+          <w:rStyle w:val="Nadruk"/>
+          <w:i w:val="0"/>
+        </w:rPr>
+        <w:t xml:space="preserve"> as a concept is the abstraction. There might be </w:t>
+      </w:r>
+      <w:proofErr w:type="gramStart"/>
       <w:r>
         <w:rPr>
           <w:rStyle w:val="Nadruk"/>
@@ -7911,14 +8345,50 @@
           <w:rStyle w:val="Nadruk"/>
           <w:i w:val="0"/>
         </w:rPr>
-        <w:t>any different kind of maestros, these are the implementations</w:t>
-      </w:r>
-      <w:r>
-        <w:rPr>
-          <w:rStyle w:val="Nadruk"/>
-          <w:i w:val="0"/>
-        </w:rPr>
-        <w:t xml:space="preserve"> of the maestro abstraction</w:t>
+        <w:t>any</w:t>
+      </w:r>
+      <w:proofErr w:type="gramEnd"/>
+      <w:r>
+        <w:rPr>
+          <w:rStyle w:val="Nadruk"/>
+          <w:i w:val="0"/>
+        </w:rPr>
+        <w:t xml:space="preserve"> different kind of </w:t>
+      </w:r>
+      <w:r>
+        <w:rPr>
+          <w:rStyle w:val="Nadruk"/>
+          <w:i w:val="0"/>
+        </w:rPr>
+        <w:t>conductors;</w:t>
+      </w:r>
+      <w:r>
+        <w:rPr>
+          <w:rStyle w:val="Nadruk"/>
+          <w:i w:val="0"/>
+        </w:rPr>
+        <w:t xml:space="preserve"> these are the implementations</w:t>
+      </w:r>
+      <w:r>
+        <w:rPr>
+          <w:rStyle w:val="Nadruk"/>
+          <w:i w:val="0"/>
+        </w:rPr>
+        <w:t xml:space="preserve"> of the </w:t>
+      </w:r>
+      <w:r>
+        <w:rPr>
+          <w:rStyle w:val="Nadruk"/>
+          <w:i w:val="0"/>
+        </w:rPr>
+        <w:t>conductor</w:t>
+      </w:r>
+      <w:r>
+        <w:rPr>
+          <w:rStyle w:val="Nadruk"/>
+          <w:i w:val="0"/>
+        </w:rPr>
+        <w:t xml:space="preserve"> abstraction</w:t>
       </w:r>
       <w:r>
         <w:rPr>
@@ -7962,8 +8432,135 @@
         </w:rPr>
         <w:t>an abstract orchestra section. These sections know how to interpret the language of the conductor</w:t>
       </w:r>
-      <w:bookmarkStart w:id="0" w:name="_GoBack"/>
-      <w:bookmarkEnd w:id="0"/>
+      <w:r>
+        <w:rPr>
+          <w:rStyle w:val="Nadruk"/>
+          <w:i w:val="0"/>
+        </w:rPr>
+        <w:t>.</w:t>
+      </w:r>
+    </w:p>
+    <w:p>
+      <w:pPr>
+        <w:spacing w:line="240" w:lineRule="auto"/>
+        <w:rPr>
+          <w:rStyle w:val="Nadruk"/>
+          <w:i w:val="0"/>
+        </w:rPr>
+      </w:pPr>
+    </w:p>
+    <w:p>
+      <w:pPr>
+        <w:spacing w:line="240" w:lineRule="auto"/>
+        <w:rPr>
+          <w:rStyle w:val="Nadruk"/>
+          <w:i w:val="0"/>
+        </w:rPr>
+      </w:pPr>
+      <w:r>
+        <w:rPr>
+          <w:rStyle w:val="Nadruk"/>
+          <w:i w:val="0"/>
+        </w:rPr>
+        <w:t xml:space="preserve">What would happen if every section of the orchestra would have a copy of the sheet music and the </w:t>
+      </w:r>
+      <w:r>
+        <w:rPr>
+          <w:rStyle w:val="Nadruk"/>
+          <w:i w:val="0"/>
+        </w:rPr>
+        <w:t xml:space="preserve">main door to the hall would open </w:t>
+      </w:r>
+      <w:r>
+        <w:rPr>
+          <w:rStyle w:val="Nadruk"/>
+          <w:i w:val="0"/>
+        </w:rPr>
+        <w:t xml:space="preserve">and somebody would </w:t>
+      </w:r>
+      <w:r>
+        <w:rPr>
+          <w:rStyle w:val="Nadruk"/>
+          <w:i w:val="0"/>
+        </w:rPr>
+        <w:t xml:space="preserve">come in and </w:t>
+      </w:r>
+      <w:r>
+        <w:rPr>
+          <w:rStyle w:val="Nadruk"/>
+          <w:i w:val="0"/>
+        </w:rPr>
+        <w:t xml:space="preserve">shout: “Now </w:t>
+      </w:r>
+      <w:proofErr w:type="gramStart"/>
+      <w:r>
+        <w:rPr>
+          <w:rStyle w:val="Nadruk"/>
+          <w:i w:val="0"/>
+        </w:rPr>
+        <w:t>play</w:t>
+      </w:r>
+      <w:proofErr w:type="gramEnd"/>
+      <w:r>
+        <w:rPr>
+          <w:rStyle w:val="Nadruk"/>
+          <w:i w:val="0"/>
+        </w:rPr>
+        <w:t xml:space="preserve"> </w:t>
+      </w:r>
+      <w:r>
+        <w:rPr>
+          <w:rStyle w:val="Nadruk"/>
+          <w:i w:val="0"/>
+        </w:rPr>
+        <w:t>Beethoven’s Symphony no. 5</w:t>
+      </w:r>
+      <w:r>
+        <w:rPr>
+          <w:rStyle w:val="Nadruk"/>
+          <w:i w:val="0"/>
+        </w:rPr>
+        <w:t>”</w:t>
+      </w:r>
+      <w:r>
+        <w:rPr>
+          <w:rStyle w:val="Nadruk"/>
+          <w:i w:val="0"/>
+        </w:rPr>
+        <w:t>. All the sections would start playing</w:t>
+      </w:r>
+      <w:r>
+        <w:rPr>
+          <w:rStyle w:val="Nadruk"/>
+          <w:i w:val="0"/>
+        </w:rPr>
+        <w:t xml:space="preserve"> immediately and each section would have to interpret the sheet music, playing hopelessly out of tune with the other sections. </w:t>
+      </w:r>
+      <w:r>
+        <w:rPr>
+          <w:rStyle w:val="Nadruk"/>
+          <w:i w:val="0"/>
+        </w:rPr>
+        <w:t>Apart from that, as all the section need a copy of the sheet music, it’s an example of redundancy.</w:t>
+      </w:r>
+    </w:p>
+    <w:p>
+      <w:pPr>
+        <w:spacing w:line="240" w:lineRule="auto"/>
+        <w:rPr>
+          <w:rStyle w:val="Nadruk"/>
+          <w:i w:val="0"/>
+        </w:rPr>
+      </w:pPr>
+    </w:p>
+    <w:p>
+      <w:pPr>
+        <w:spacing w:line="240" w:lineRule="auto"/>
+        <w:rPr>
+          <w:rStyle w:val="Nadruk"/>
+          <w:i w:val="0"/>
+        </w:rPr>
+      </w:pPr>
     </w:p>
     <w:p>
       <w:pPr>
@@ -8080,8 +8677,35 @@
           <w:rStyle w:val="Nadruk"/>
           <w:i w:val="0"/>
         </w:rPr>
-        <w:t>We see a pattern slide.. sliditems</w:t>
-      </w:r>
+        <w:t>We see a pattern slide</w:t>
+      </w:r>
+      <w:proofErr w:type="gramStart"/>
+      <w:r>
+        <w:rPr>
+          <w:rStyle w:val="Nadruk"/>
+          <w:i w:val="0"/>
+        </w:rPr>
+        <w:t>..</w:t>
+      </w:r>
+      <w:proofErr w:type="gramEnd"/>
+      <w:r>
+        <w:rPr>
+          <w:rStyle w:val="Nadruk"/>
+          <w:i w:val="0"/>
+        </w:rPr>
+        <w:t xml:space="preserve"> </w:t>
+      </w:r>
+      <w:proofErr w:type="spellStart"/>
+      <w:proofErr w:type="gramStart"/>
+      <w:r>
+        <w:rPr>
+          <w:rStyle w:val="Nadruk"/>
+          <w:i w:val="0"/>
+        </w:rPr>
+        <w:t>sliditems</w:t>
+      </w:r>
+      <w:proofErr w:type="spellEnd"/>
+      <w:proofErr w:type="gramEnd"/>
     </w:p>
     <w:p>
       <w:pPr>
@@ -8409,7 +9033,7 @@
         <w:rStyle w:val="Paginanummer"/>
         <w:noProof/>
       </w:rPr>
-      <w:t>21</w:t>
+      <w:t>20</w:t>
     </w:r>
     <w:r>
       <w:rPr>
@@ -8503,8 +9127,13 @@
       </w:tabs>
     </w:pPr>
     <w:r>
-      <w:t>Open universiteitCursustitel</w:t>
+      <w:t xml:space="preserve">Open </w:t>
     </w:r>
+    <w:proofErr w:type="spellStart"/>
+    <w:r>
+      <w:t>universiteitCursustitel</w:t>
+    </w:r>
+    <w:proofErr w:type="spellEnd"/>
   </w:p>
 </w:hdr>
 </file>
@@ -12788,7 +13417,7 @@
 </file>
 
 <file path=customXml/itemProps1.xml><?xml version="1.0" encoding="utf-8"?>
-<ds:datastoreItem xmlns:ds="http://schemas.openxmlformats.org/officeDocument/2006/customXml" ds:itemID="{C35E8598-8DE5-4C54-B447-91116DCC3A69}">
+<ds:datastoreItem xmlns:ds="http://schemas.openxmlformats.org/officeDocument/2006/customXml" ds:itemID="{FF761CC2-D56F-4B40-9BC1-BFD9E50D1F73}">
   <ds:schemaRefs>
     <ds:schemaRef ds:uri="http://schemas.openxmlformats.org/officeDocument/2006/bibliography"/>
   </ds:schemaRefs>

--- a/VerslagWord/VerslagEindopdracht.docx
+++ b/VerslagWord/VerslagEindopdracht.docx
@@ -360,14 +360,23 @@
     <w:p>
       <w:pPr>
         <w:pStyle w:val="Kop11"/>
-      </w:pPr>
-      <w:r>
+        <w:rPr>
+          <w:lang w:val="nl-NL"/>
+        </w:rPr>
+      </w:pPr>
+      <w:r>
+        <w:rPr>
+          <w:lang w:val="nl-NL"/>
+        </w:rPr>
         <w:t>Approach</w:t>
       </w:r>
     </w:p>
     <w:p>
       <w:pPr>
         <w:pStyle w:val="Plattetekst1"/>
+        <w:rPr>
+          <w:lang w:val="nl-NL"/>
+        </w:rPr>
       </w:pPr>
     </w:p>
     <w:p>
@@ -6997,12 +7006,7 @@
         <w:t xml:space="preserve">, the KeyController will receive an interrupt. </w:t>
       </w:r>
       <w:r>
-        <w:t xml:space="preserve">The KeyController will call the Model (or use an event) to change the current slide. Usually, one or more Observers have been registered with certain entities in the Model. In this case, an </w:t>
-      </w:r>
-      <w:bookmarkStart w:id="0" w:name="_GoBack"/>
-      <w:bookmarkEnd w:id="0"/>
-      <w:r>
-        <w:t xml:space="preserve">Observer (A view component interested in the change of the current slide) would be registered with the Observable, the SlideShow (the entity that is being changed). So, when the Slideshow changes the current slide, it will call </w:t>
+        <w:t xml:space="preserve">The KeyController will call the Model (or use an event) to change the current slide. Usually, one or more Observers have been registered with certain entities in the Model. In this case, an Observer (A view component interested in the change of the current slide) would be registered with the Observable, the SlideShow (the entity that is being changed). So, when the Slideshow changes the current slide, it will call </w:t>
       </w:r>
       <w:r>
         <w:t xml:space="preserve">a </w:t>
@@ -7843,7 +7847,21 @@
           <w:rStyle w:val="Nadruk"/>
           <w:i w:val="0"/>
         </w:rPr>
-        <w:t>: 1-0 for Observer Pattern.</w:t>
+        <w:t xml:space="preserve">: </w:t>
+      </w:r>
+      <w:r>
+        <w:rPr>
+          <w:rStyle w:val="Nadruk"/>
+          <w:i w:val="0"/>
+        </w:rPr>
+        <w:t>0-1</w:t>
+      </w:r>
+      <w:r>
+        <w:rPr>
+          <w:rStyle w:val="Nadruk"/>
+          <w:i w:val="0"/>
+        </w:rPr>
+        <w:t xml:space="preserve"> for Observer Pattern.</w:t>
       </w:r>
       <w:r>
         <w:rPr>
@@ -8264,21 +8282,81 @@
           <w:rStyle w:val="Nadruk"/>
           <w:i w:val="0"/>
         </w:rPr>
-        <w:t xml:space="preserve"> to do it: There is a clear </w:t>
-      </w:r>
-      <w:r>
-        <w:rPr>
-          <w:rStyle w:val="Nadruk"/>
-        </w:rPr>
-        <w:t>orchestrational responsibility of the Composition Pattern</w:t>
-      </w:r>
-      <w:r>
-        <w:rPr>
-          <w:rStyle w:val="Nadruk"/>
-          <w:i w:val="0"/>
-        </w:rPr>
-        <w:t xml:space="preserve"> that the Slideshow takes. </w:t>
-      </w:r>
+        <w:t xml:space="preserve"> to do it: </w:t>
+      </w:r>
+    </w:p>
+    <w:p>
+      <w:pPr>
+        <w:spacing w:line="240" w:lineRule="auto"/>
+        <w:rPr>
+          <w:rStyle w:val="Nadruk"/>
+          <w:i w:val="0"/>
+        </w:rPr>
+      </w:pPr>
+    </w:p>
+    <w:p>
+      <w:pPr>
+        <w:spacing w:line="240" w:lineRule="auto"/>
+        <w:jc w:val="center"/>
+        <w:rPr>
+          <w:rStyle w:val="Nadruk"/>
+          <w:b/>
+          <w:i w:val="0"/>
+        </w:rPr>
+      </w:pPr>
+      <w:r>
+        <w:rPr>
+          <w:rStyle w:val="Nadruk"/>
+          <w:b/>
+          <w:i w:val="0"/>
+        </w:rPr>
+        <w:t xml:space="preserve">There is a clear orchestrational responsibility of the </w:t>
+      </w:r>
+    </w:p>
+    <w:p>
+      <w:pPr>
+        <w:spacing w:line="240" w:lineRule="auto"/>
+        <w:jc w:val="center"/>
+        <w:rPr>
+          <w:rStyle w:val="Nadruk"/>
+          <w:b/>
+          <w:i w:val="0"/>
+        </w:rPr>
+      </w:pPr>
+      <w:r>
+        <w:rPr>
+          <w:rStyle w:val="Nadruk"/>
+          <w:b/>
+          <w:i w:val="0"/>
+        </w:rPr>
+        <w:t>Composition Pattern</w:t>
+      </w:r>
+      <w:r>
+        <w:rPr>
+          <w:rStyle w:val="Nadruk"/>
+          <w:b/>
+          <w:i w:val="0"/>
+        </w:rPr>
+        <w:t xml:space="preserve"> that the Slideshow takes</w:t>
+      </w:r>
+    </w:p>
+    <w:p>
+      <w:pPr>
+        <w:spacing w:line="240" w:lineRule="auto"/>
+        <w:rPr>
+          <w:rStyle w:val="Nadruk"/>
+          <w:i w:val="0"/>
+        </w:rPr>
+      </w:pPr>
+    </w:p>
+    <w:p>
+      <w:pPr>
+        <w:spacing w:line="240" w:lineRule="auto"/>
+        <w:rPr>
+          <w:rStyle w:val="Nadruk"/>
+          <w:i w:val="0"/>
+        </w:rPr>
+      </w:pPr>
       <w:r>
         <w:rPr>
           <w:rStyle w:val="Nadruk"/>
@@ -8541,8 +8619,858 @@
           <w:rStyle w:val="Nadruk"/>
           <w:i w:val="0"/>
         </w:rPr>
-        <w:t>Apart from that, as all the section need a copy of the sheet music, it’s an example of redundancy.</w:t>
-      </w:r>
+        <w:t xml:space="preserve">Apart from that, as all the section need a copy of the sheet music, it’s an example of </w:t>
+      </w:r>
+      <w:r>
+        <w:rPr>
+          <w:rStyle w:val="Nadruk"/>
+        </w:rPr>
+        <w:t>redundancy</w:t>
+      </w:r>
+      <w:r>
+        <w:rPr>
+          <w:rStyle w:val="Nadruk"/>
+          <w:i w:val="0"/>
+        </w:rPr>
+        <w:t>.</w:t>
+      </w:r>
+    </w:p>
+    <w:p>
+      <w:pPr>
+        <w:spacing w:line="240" w:lineRule="auto"/>
+        <w:rPr>
+          <w:rStyle w:val="Nadruk"/>
+          <w:i w:val="0"/>
+        </w:rPr>
+      </w:pPr>
+    </w:p>
+    <w:p>
+      <w:pPr>
+        <w:spacing w:line="240" w:lineRule="auto"/>
+        <w:rPr>
+          <w:rStyle w:val="Nadruk"/>
+          <w:i w:val="0"/>
+        </w:rPr>
+      </w:pPr>
+      <w:r>
+        <w:rPr>
+          <w:rStyle w:val="Nadruk"/>
+          <w:i w:val="0"/>
+        </w:rPr>
+        <w:t xml:space="preserve">So how does </w:t>
+      </w:r>
+      <w:r>
+        <w:rPr>
+          <w:rStyle w:val="Nadruk"/>
+          <w:i w:val="0"/>
+        </w:rPr>
+        <w:t>this</w:t>
+      </w:r>
+      <w:r>
+        <w:rPr>
+          <w:rStyle w:val="Nadruk"/>
+          <w:i w:val="0"/>
+        </w:rPr>
+        <w:t xml:space="preserve"> last remark regarding redundancy relate to our use-case? If the Bridge and the Composition Pattern is not used as a means to dictate </w:t>
+      </w:r>
+      <w:r>
+        <w:rPr>
+          <w:rStyle w:val="Nadruk"/>
+          <w:i w:val="0"/>
+        </w:rPr>
+        <w:t xml:space="preserve">(“push”) </w:t>
+      </w:r>
+      <w:r>
+        <w:rPr>
+          <w:rStyle w:val="Nadruk"/>
+          <w:i w:val="0"/>
+        </w:rPr>
+        <w:t>the orchestration of the drawing of the slide, then we will end up with possible many “pull” actions implemented in several parts of the applicatio</w:t>
+      </w:r>
+      <w:r>
+        <w:rPr>
+          <w:rStyle w:val="Nadruk"/>
+          <w:i w:val="0"/>
+        </w:rPr>
+        <w:t>n, thus introdu</w:t>
+      </w:r>
+      <w:r>
+        <w:rPr>
+          <w:rStyle w:val="Nadruk"/>
+          <w:i w:val="0"/>
+        </w:rPr>
+        <w:t xml:space="preserve">cing redundancy in our use-case. </w:t>
+      </w:r>
+      <w:r>
+        <w:rPr>
+          <w:rStyle w:val="Nadruk"/>
+          <w:i w:val="0"/>
+        </w:rPr>
+        <w:t xml:space="preserve">If we would use the Observer Pattern, the View would have to pull the data from the Model. We already identified that issue. But is there another part in the application where we might have </w:t>
+      </w:r>
+      <w:r>
+        <w:rPr>
+          <w:rStyle w:val="Nadruk"/>
+          <w:i w:val="0"/>
+        </w:rPr>
+        <w:t>the same construct</w:t>
+      </w:r>
+      <w:r>
+        <w:rPr>
+          <w:rStyle w:val="Nadruk"/>
+          <w:i w:val="0"/>
+        </w:rPr>
+        <w:t>?</w:t>
+      </w:r>
+      <w:r>
+        <w:rPr>
+          <w:rStyle w:val="Nadruk"/>
+          <w:i w:val="0"/>
+        </w:rPr>
+        <w:t xml:space="preserve"> If we can identify that same construct in another part of the application, we will have identified redundancy in the design.</w:t>
+      </w:r>
+    </w:p>
+    <w:p>
+      <w:pPr>
+        <w:spacing w:line="240" w:lineRule="auto"/>
+        <w:rPr>
+          <w:rStyle w:val="Nadruk"/>
+          <w:i w:val="0"/>
+        </w:rPr>
+      </w:pPr>
+    </w:p>
+    <w:p>
+      <w:pPr>
+        <w:spacing w:line="240" w:lineRule="auto"/>
+        <w:rPr>
+          <w:rStyle w:val="Nadruk"/>
+          <w:i w:val="0"/>
+        </w:rPr>
+      </w:pPr>
+      <w:r>
+        <w:rPr>
+          <w:rStyle w:val="Nadruk"/>
+          <w:i w:val="0"/>
+        </w:rPr>
+        <w:t xml:space="preserve"> Actually, there is: The Accessor. Let’s take a look at the following class diagram:</w:t>
+      </w:r>
+    </w:p>
+    <w:p>
+      <w:pPr>
+        <w:spacing w:line="240" w:lineRule="auto"/>
+        <w:rPr>
+          <w:rStyle w:val="Nadruk"/>
+          <w:i w:val="0"/>
+        </w:rPr>
+      </w:pPr>
+      <w:r>
+        <w:rPr>
+          <w:rStyle w:val="Nadruk"/>
+          <w:i w:val="0"/>
+        </w:rPr>
+        <w:br w:type="page"/>
+      </w:r>
+    </w:p>
+    <w:p>
+      <w:pPr>
+        <w:rPr>
+          <w:rStyle w:val="Nadruk"/>
+          <w:i w:val="0"/>
+        </w:rPr>
+        <w:sectPr>
+          <w:type w:val="continuous"/>
+          <w:pgSz w:w="11906" w:h="16838" w:code="9"/>
+          <w:pgMar w:top="1440" w:right="1077" w:bottom="1440" w:left="3515" w:header="720" w:footer="720" w:gutter="0"/>
+          <w:cols w:space="720"/>
+          <w:docGrid w:linePitch="272"/>
+        </w:sectPr>
+      </w:pPr>
+    </w:p>
+    <w:p>
+      <w:pPr>
+        <w:rPr>
+          <w:rStyle w:val="Nadruk"/>
+          <w:i w:val="0"/>
+        </w:rPr>
+      </w:pPr>
+    </w:p>
+    <w:p>
+      <w:pPr>
+        <w:rPr>
+          <w:rStyle w:val="Nadruk"/>
+          <w:i w:val="0"/>
+        </w:rPr>
+        <w:sectPr>
+          <w:type w:val="continuous"/>
+          <w:pgSz w:w="11906" w:h="16838" w:code="9"/>
+          <w:pgMar w:top="1440" w:right="1077" w:bottom="1440" w:left="3515" w:header="720" w:footer="720" w:gutter="0"/>
+          <w:cols w:space="720"/>
+          <w:docGrid w:linePitch="272"/>
+        </w:sectPr>
+      </w:pPr>
+    </w:p>
+    <w:p>
+      <w:pPr>
+        <w:rPr>
+          <w:rStyle w:val="Nadruk"/>
+          <w:i w:val="0"/>
+        </w:rPr>
+      </w:pPr>
+    </w:p>
+    <w:p>
+      <w:pPr>
+        <w:spacing w:line="240" w:lineRule="auto"/>
+        <w:jc w:val="center"/>
+        <w:rPr>
+          <w:rStyle w:val="Nadruk"/>
+          <w:i w:val="0"/>
+        </w:rPr>
+      </w:pPr>
+      <w:r>
+        <w:rPr>
+          <w:iCs/>
+          <w:noProof/>
+          <w:lang w:val="nl-NL"/>
+        </w:rPr>
+        <w:drawing>
+          <wp:inline distT="0" distB="0" distL="0" distR="0">
+            <wp:extent cx="6188710" cy="5712655"/>
+            <wp:effectExtent l="0" t="0" r="2540" b="2540"/>
+            <wp:docPr id="38" name="Afbeelding 38"/>
+            <wp:cNvGraphicFramePr>
+              <a:graphicFrameLocks xmlns:a="http://schemas.openxmlformats.org/drawingml/2006/main" noChangeAspect="1"/>
+            </wp:cNvGraphicFramePr>
+            <a:graphic xmlns:a="http://schemas.openxmlformats.org/drawingml/2006/main">
+              <a:graphicData uri="http://schemas.openxmlformats.org/drawingml/2006/picture">
+                <pic:pic xmlns:pic="http://schemas.openxmlformats.org/drawingml/2006/picture">
+                  <pic:nvPicPr>
+                    <pic:cNvPr id="0" name="Picture 10"/>
+                    <pic:cNvPicPr>
+                      <a:picLocks noChangeAspect="1" noChangeArrowheads="1"/>
+                    </pic:cNvPicPr>
+                  </pic:nvPicPr>
+                  <pic:blipFill>
+                    <a:blip r:embed="rId26">
+                      <a:extLst>
+                        <a:ext uri="{28A0092B-C50C-407E-A947-70E740481C1C}">
+                          <a14:useLocalDpi xmlns:a14="http://schemas.microsoft.com/office/drawing/2010/main" val="0"/>
+                        </a:ext>
+                      </a:extLst>
+                    </a:blip>
+                    <a:srcRect/>
+                    <a:stretch>
+                      <a:fillRect/>
+                    </a:stretch>
+                  </pic:blipFill>
+                  <pic:spPr bwMode="auto">
+                    <a:xfrm>
+                      <a:off x="0" y="0"/>
+                      <a:ext cx="6188710" cy="5712655"/>
+                    </a:xfrm>
+                    <a:prstGeom prst="rect">
+                      <a:avLst/>
+                    </a:prstGeom>
+                    <a:noFill/>
+                    <a:ln>
+                      <a:noFill/>
+                    </a:ln>
+                  </pic:spPr>
+                </pic:pic>
+              </a:graphicData>
+            </a:graphic>
+          </wp:inline>
+        </w:drawing>
+      </w:r>
+    </w:p>
+    <w:p>
+      <w:pPr>
+        <w:jc w:val="center"/>
+        <w:sectPr>
+          <w:type w:val="continuous"/>
+          <w:pgSz w:w="11906" w:h="16838" w:code="9"/>
+          <w:pgMar w:top="1440" w:right="1080" w:bottom="1440" w:left="1080" w:header="720" w:footer="720" w:gutter="0"/>
+          <w:cols w:space="720"/>
+          <w:docGrid w:linePitch="272"/>
+        </w:sectPr>
+      </w:pPr>
+      <w:r>
+        <w:rPr>
+          <w:i/>
+        </w:rPr>
+        <w:t>Figure x</w:t>
+      </w:r>
+      <w:r>
+        <w:rPr>
+          <w:i/>
+        </w:rPr>
+        <w:t xml:space="preserve">: </w:t>
+      </w:r>
+      <w:r>
+        <w:rPr>
+          <w:i/>
+        </w:rPr>
+        <w:t>Class diagram showing relationship between Accessor and Slideshow</w:t>
+      </w:r>
+    </w:p>
+    <w:p>
+      <w:pPr>
+        <w:rPr>
+          <w:rStyle w:val="Nadruk"/>
+          <w:i w:val="0"/>
+        </w:rPr>
+      </w:pPr>
+    </w:p>
+    <w:p>
+      <w:pPr>
+        <w:rPr>
+          <w:rStyle w:val="Nadruk"/>
+          <w:i w:val="0"/>
+        </w:rPr>
+      </w:pPr>
+      <w:r>
+        <w:rPr>
+          <w:rStyle w:val="Nadruk"/>
+          <w:i w:val="0"/>
+        </w:rPr>
+        <w:t xml:space="preserve">The Accessor abstract class defines the contract for its implementations regarding the saving and loading of the Slideshow to and from a source (which can be a Demo, XML or maybe even a Database source). </w:t>
+      </w:r>
+      <w:r>
+        <w:rPr>
+          <w:rStyle w:val="Nadruk"/>
+          <w:i w:val="0"/>
+        </w:rPr>
+        <w:t>The Accessor class uses t</w:t>
+      </w:r>
+      <w:r>
+        <w:rPr>
+          <w:rStyle w:val="Nadruk"/>
+          <w:i w:val="0"/>
+        </w:rPr>
+        <w:t xml:space="preserve">emplate methods that </w:t>
+      </w:r>
+      <w:r>
+        <w:rPr>
+          <w:rStyle w:val="Nadruk"/>
+          <w:i w:val="0"/>
+        </w:rPr>
+        <w:t>have</w:t>
+      </w:r>
+      <w:r>
+        <w:rPr>
+          <w:rStyle w:val="Nadruk"/>
+          <w:i w:val="0"/>
+        </w:rPr>
+        <w:t xml:space="preserve"> the responsibil</w:t>
+      </w:r>
+      <w:r>
+        <w:rPr>
+          <w:rStyle w:val="Nadruk"/>
+          <w:i w:val="0"/>
+        </w:rPr>
+        <w:t>ity of inspecting the Slideshow. The Accessor, for every Slide, inspects the SlideItems and calls a template method to save or load the information to or from the source. So, there is the pattern again! Here is the redundancy. Wouldn</w:t>
+      </w:r>
+      <w:r>
+        <w:rPr>
+          <w:rStyle w:val="Nadruk"/>
+          <w:i w:val="0"/>
+        </w:rPr>
+        <w:t>’</w:t>
+      </w:r>
+      <w:r>
+        <w:rPr>
+          <w:rStyle w:val="Nadruk"/>
+          <w:i w:val="0"/>
+        </w:rPr>
+        <w:t xml:space="preserve">t it be much better to give that responsibility to the “Conductor” class Slideshow, because the Slideshow </w:t>
+      </w:r>
+      <w:r>
+        <w:rPr>
+          <w:rStyle w:val="Nadruk"/>
+          <w:i w:val="0"/>
+        </w:rPr>
+        <w:t xml:space="preserve">already </w:t>
+      </w:r>
+      <w:r>
+        <w:rPr>
+          <w:rStyle w:val="Nadruk"/>
+          <w:i w:val="0"/>
+        </w:rPr>
+        <w:t>knows about</w:t>
+      </w:r>
+      <w:r>
+        <w:rPr>
+          <w:rStyle w:val="Nadruk"/>
+          <w:i w:val="0"/>
+        </w:rPr>
+        <w:t xml:space="preserve"> the structure of its children, as enforced by the Composite </w:t>
+      </w:r>
+      <w:proofErr w:type="gramStart"/>
+      <w:r>
+        <w:rPr>
+          <w:rStyle w:val="Nadruk"/>
+          <w:i w:val="0"/>
+        </w:rPr>
+        <w:t>Pattern.</w:t>
+      </w:r>
+      <w:proofErr w:type="gramEnd"/>
+      <w:r>
+        <w:rPr>
+          <w:rStyle w:val="Nadruk"/>
+          <w:i w:val="0"/>
+        </w:rPr>
+        <w:t xml:space="preserve"> </w:t>
+      </w:r>
+      <w:r>
+        <w:rPr>
+          <w:rStyle w:val="Nadruk"/>
+          <w:i w:val="0"/>
+        </w:rPr>
+        <w:t>The next figure illustrates this proposal.</w:t>
+      </w:r>
+    </w:p>
+    <w:p>
+      <w:pPr>
+        <w:rPr>
+          <w:rStyle w:val="Nadruk"/>
+          <w:i w:val="0"/>
+        </w:rPr>
+      </w:pPr>
+    </w:p>
+    <w:p>
+      <w:pPr>
+        <w:rPr>
+          <w:rStyle w:val="Nadruk"/>
+          <w:i w:val="0"/>
+        </w:rPr>
+      </w:pPr>
+    </w:p>
+    <w:p>
+      <w:pPr>
+        <w:spacing w:line="240" w:lineRule="auto"/>
+        <w:rPr>
+          <w:rStyle w:val="Nadruk"/>
+          <w:i w:val="0"/>
+        </w:rPr>
+      </w:pPr>
+      <w:r>
+        <w:rPr>
+          <w:rStyle w:val="Nadruk"/>
+          <w:i w:val="0"/>
+        </w:rPr>
+        <w:br w:type="page"/>
+      </w:r>
+    </w:p>
+    <w:p>
+      <w:pPr>
+        <w:rPr>
+          <w:rStyle w:val="Nadruk"/>
+          <w:i w:val="0"/>
+        </w:rPr>
+        <w:sectPr>
+          <w:type w:val="continuous"/>
+          <w:pgSz w:w="11906" w:h="16838" w:code="9"/>
+          <w:pgMar w:top="1440" w:right="1077" w:bottom="1440" w:left="3515" w:header="720" w:footer="720" w:gutter="0"/>
+          <w:cols w:space="720"/>
+          <w:docGrid w:linePitch="272"/>
+        </w:sectPr>
+      </w:pPr>
+    </w:p>
+    <w:p>
+      <w:pPr>
+        <w:rPr>
+          <w:rStyle w:val="Nadruk"/>
+          <w:i w:val="0"/>
+        </w:rPr>
+      </w:pPr>
+    </w:p>
+    <w:p>
+      <w:pPr>
+        <w:rPr>
+          <w:rStyle w:val="Nadruk"/>
+          <w:i w:val="0"/>
+        </w:rPr>
+      </w:pPr>
+    </w:p>
+    <w:p>
+      <w:pPr>
+        <w:rPr>
+          <w:rStyle w:val="Nadruk"/>
+          <w:i w:val="0"/>
+        </w:rPr>
+      </w:pPr>
+      <w:bookmarkStart w:id="0" w:name="_GoBack"/>
+      <w:bookmarkEnd w:id="0"/>
+    </w:p>
+    <w:p>
+      <w:pPr>
+        <w:rPr>
+          <w:rStyle w:val="Nadruk"/>
+          <w:i w:val="0"/>
+        </w:rPr>
+      </w:pPr>
+    </w:p>
+    <w:p>
+      <w:pPr>
+        <w:rPr>
+          <w:rStyle w:val="Nadruk"/>
+          <w:i w:val="0"/>
+        </w:rPr>
+      </w:pPr>
+    </w:p>
+    <w:p>
+      <w:pPr>
+        <w:rPr>
+          <w:rStyle w:val="Nadruk"/>
+          <w:i w:val="0"/>
+        </w:rPr>
+      </w:pPr>
+    </w:p>
+    <w:p>
+      <w:pPr>
+        <w:rPr>
+          <w:rStyle w:val="Nadruk"/>
+          <w:i w:val="0"/>
+        </w:rPr>
+      </w:pPr>
+    </w:p>
+    <w:p>
+      <w:pPr>
+        <w:rPr>
+          <w:rStyle w:val="Nadruk"/>
+          <w:i w:val="0"/>
+        </w:rPr>
+      </w:pPr>
+    </w:p>
+    <w:p>
+      <w:pPr>
+        <w:rPr>
+          <w:rStyle w:val="Nadruk"/>
+          <w:i w:val="0"/>
+        </w:rPr>
+      </w:pPr>
+    </w:p>
+    <w:p>
+      <w:pPr>
+        <w:rPr>
+          <w:rStyle w:val="Nadruk"/>
+          <w:i w:val="0"/>
+        </w:rPr>
+      </w:pPr>
+    </w:p>
+    <w:p>
+      <w:pPr>
+        <w:rPr>
+          <w:rStyle w:val="Nadruk"/>
+          <w:i w:val="0"/>
+        </w:rPr>
+      </w:pPr>
+    </w:p>
+    <w:p>
+      <w:pPr>
+        <w:rPr>
+          <w:rStyle w:val="Nadruk"/>
+          <w:i w:val="0"/>
+        </w:rPr>
+      </w:pPr>
+    </w:p>
+    <w:p>
+      <w:pPr>
+        <w:rPr>
+          <w:rStyle w:val="Nadruk"/>
+          <w:i w:val="0"/>
+        </w:rPr>
+      </w:pPr>
+    </w:p>
+    <w:p>
+      <w:pPr>
+        <w:rPr>
+          <w:rStyle w:val="Nadruk"/>
+          <w:i w:val="0"/>
+        </w:rPr>
+      </w:pPr>
+    </w:p>
+    <w:p>
+      <w:pPr>
+        <w:rPr>
+          <w:rStyle w:val="Nadruk"/>
+          <w:i w:val="0"/>
+        </w:rPr>
+      </w:pPr>
+    </w:p>
+    <w:p>
+      <w:pPr>
+        <w:rPr>
+          <w:rStyle w:val="Nadruk"/>
+          <w:i w:val="0"/>
+        </w:rPr>
+      </w:pPr>
+    </w:p>
+    <w:p>
+      <w:pPr>
+        <w:rPr>
+          <w:rStyle w:val="Nadruk"/>
+          <w:i w:val="0"/>
+        </w:rPr>
+      </w:pPr>
+    </w:p>
+    <w:p>
+      <w:pPr>
+        <w:rPr>
+          <w:rStyle w:val="Nadruk"/>
+          <w:i w:val="0"/>
+        </w:rPr>
+      </w:pPr>
+    </w:p>
+    <w:p>
+      <w:pPr>
+        <w:rPr>
+          <w:rStyle w:val="Nadruk"/>
+          <w:i w:val="0"/>
+        </w:rPr>
+      </w:pPr>
+    </w:p>
+    <w:p>
+      <w:pPr>
+        <w:rPr>
+          <w:rStyle w:val="Nadruk"/>
+          <w:i w:val="0"/>
+        </w:rPr>
+      </w:pPr>
+    </w:p>
+    <w:p>
+      <w:pPr>
+        <w:rPr>
+          <w:rStyle w:val="Nadruk"/>
+          <w:i w:val="0"/>
+        </w:rPr>
+      </w:pPr>
+    </w:p>
+    <w:p>
+      <w:pPr>
+        <w:rPr>
+          <w:rStyle w:val="Nadruk"/>
+          <w:i w:val="0"/>
+        </w:rPr>
+      </w:pPr>
+    </w:p>
+    <w:p>
+      <w:pPr>
+        <w:rPr>
+          <w:rStyle w:val="Nadruk"/>
+          <w:i w:val="0"/>
+        </w:rPr>
+      </w:pPr>
+    </w:p>
+    <w:p>
+      <w:pPr>
+        <w:rPr>
+          <w:rStyle w:val="Nadruk"/>
+          <w:i w:val="0"/>
+        </w:rPr>
+      </w:pPr>
+    </w:p>
+    <w:p>
+      <w:pPr>
+        <w:rPr>
+          <w:rStyle w:val="Nadruk"/>
+          <w:i w:val="0"/>
+        </w:rPr>
+      </w:pPr>
+    </w:p>
+    <w:p>
+      <w:pPr>
+        <w:rPr>
+          <w:rStyle w:val="Nadruk"/>
+          <w:i w:val="0"/>
+        </w:rPr>
+      </w:pPr>
+    </w:p>
+    <w:p>
+      <w:pPr>
+        <w:rPr>
+          <w:rStyle w:val="Nadruk"/>
+          <w:i w:val="0"/>
+        </w:rPr>
+      </w:pPr>
+    </w:p>
+    <w:p>
+      <w:pPr>
+        <w:rPr>
+          <w:rStyle w:val="Nadruk"/>
+          <w:i w:val="0"/>
+        </w:rPr>
+      </w:pPr>
+    </w:p>
+    <w:p>
+      <w:pPr>
+        <w:rPr>
+          <w:rStyle w:val="Nadruk"/>
+          <w:i w:val="0"/>
+        </w:rPr>
+      </w:pPr>
+    </w:p>
+    <w:p>
+      <w:pPr>
+        <w:rPr>
+          <w:rStyle w:val="Nadruk"/>
+          <w:i w:val="0"/>
+        </w:rPr>
+      </w:pPr>
+    </w:p>
+    <w:p>
+      <w:pPr>
+        <w:rPr>
+          <w:rStyle w:val="Nadruk"/>
+          <w:i w:val="0"/>
+        </w:rPr>
+      </w:pPr>
+    </w:p>
+    <w:p>
+      <w:pPr>
+        <w:rPr>
+          <w:rStyle w:val="Nadruk"/>
+          <w:i w:val="0"/>
+        </w:rPr>
+      </w:pPr>
+    </w:p>
+    <w:p>
+      <w:pPr>
+        <w:rPr>
+          <w:rStyle w:val="Nadruk"/>
+          <w:i w:val="0"/>
+        </w:rPr>
+        <w:sectPr>
+          <w:type w:val="continuous"/>
+          <w:pgSz w:w="11906" w:h="16838" w:code="9"/>
+          <w:pgMar w:top="1417" w:right="1417" w:bottom="1417" w:left="1417" w:header="720" w:footer="720" w:gutter="0"/>
+          <w:cols w:space="720"/>
+          <w:docGrid w:linePitch="272"/>
+        </w:sectPr>
+      </w:pPr>
+    </w:p>
+    <w:p>
+      <w:pPr>
+        <w:rPr>
+          <w:rStyle w:val="Nadruk"/>
+          <w:i w:val="0"/>
+        </w:rPr>
+      </w:pPr>
+    </w:p>
+    <w:p>
+      <w:pPr>
+        <w:rPr>
+          <w:rStyle w:val="Nadruk"/>
+          <w:i w:val="0"/>
+        </w:rPr>
+      </w:pPr>
+      <w:proofErr w:type="spellStart"/>
+      <w:proofErr w:type="gramStart"/>
+      <w:r>
+        <w:rPr>
+          <w:rStyle w:val="Nadruk"/>
+          <w:i w:val="0"/>
+        </w:rPr>
+        <w:t>fdfdfdf</w:t>
+      </w:r>
+      <w:proofErr w:type="spellEnd"/>
+      <w:proofErr w:type="gramEnd"/>
+    </w:p>
+    <w:p>
+      <w:pPr>
+        <w:rPr>
+          <w:rStyle w:val="Nadruk"/>
+          <w:i w:val="0"/>
+        </w:rPr>
+      </w:pPr>
+    </w:p>
+    <w:p>
+      <w:pPr>
+        <w:spacing w:line="240" w:lineRule="auto"/>
+        <w:rPr>
+          <w:rStyle w:val="Nadruk"/>
+          <w:i w:val="0"/>
+        </w:rPr>
+      </w:pPr>
+      <w:r>
+        <w:rPr>
+          <w:rStyle w:val="Nadruk"/>
+          <w:i w:val="0"/>
+        </w:rPr>
+        <w:br w:type="page"/>
+      </w:r>
+    </w:p>
+    <w:p>
+      <w:pPr>
+        <w:rPr>
+          <w:rStyle w:val="Nadruk"/>
+          <w:i w:val="0"/>
+        </w:rPr>
+      </w:pPr>
+    </w:p>
+    <w:p>
+      <w:pPr>
+        <w:rPr>
+          <w:rStyle w:val="Nadruk"/>
+          <w:i w:val="0"/>
+        </w:rPr>
+      </w:pPr>
+    </w:p>
+    <w:p>
+      <w:pPr>
+        <w:rPr>
+          <w:rStyle w:val="Nadruk"/>
+          <w:i w:val="0"/>
+        </w:rPr>
+      </w:pPr>
+    </w:p>
+    <w:p>
+      <w:pPr>
+        <w:rPr>
+          <w:rStyle w:val="Nadruk"/>
+          <w:i w:val="0"/>
+        </w:rPr>
+      </w:pPr>
+    </w:p>
+    <w:p>
+      <w:pPr>
+        <w:rPr>
+          <w:rStyle w:val="Nadruk"/>
+          <w:i w:val="0"/>
+        </w:rPr>
+      </w:pPr>
+    </w:p>
+    <w:p>
+      <w:pPr>
+        <w:rPr>
+          <w:rStyle w:val="Nadruk"/>
+          <w:i w:val="0"/>
+        </w:rPr>
+      </w:pPr>
+      <w:r>
+        <w:rPr>
+          <w:rStyle w:val="Nadruk"/>
+          <w:i w:val="0"/>
+        </w:rPr>
+        <w:br w:type="page"/>
+      </w:r>
+    </w:p>
+    <w:p>
+      <w:pPr>
+        <w:spacing w:line="240" w:lineRule="auto"/>
+        <w:rPr>
+          <w:rStyle w:val="Nadruk"/>
+          <w:i w:val="0"/>
+        </w:rPr>
+      </w:pPr>
+    </w:p>
+    <w:p>
+      <w:pPr>
+        <w:spacing w:line="240" w:lineRule="auto"/>
+        <w:rPr>
+          <w:rStyle w:val="Nadruk"/>
+          <w:i w:val="0"/>
+        </w:rPr>
+      </w:pPr>
     </w:p>
     <w:p>
       <w:pPr>
@@ -9033,7 +9961,7 @@
         <w:rStyle w:val="Paginanummer"/>
         <w:noProof/>
       </w:rPr>
-      <w:t>20</w:t>
+      <w:t>29</w:t>
     </w:r>
     <w:r>
       <w:rPr>
@@ -13417,7 +14345,7 @@
 </file>
 
 <file path=customXml/itemProps1.xml><?xml version="1.0" encoding="utf-8"?>
-<ds:datastoreItem xmlns:ds="http://schemas.openxmlformats.org/officeDocument/2006/customXml" ds:itemID="{FF761CC2-D56F-4B40-9BC1-BFD9E50D1F73}">
+<ds:datastoreItem xmlns:ds="http://schemas.openxmlformats.org/officeDocument/2006/customXml" ds:itemID="{1A0A5647-94BD-49B2-9B73-179799025D7F}">
   <ds:schemaRefs>
     <ds:schemaRef ds:uri="http://schemas.openxmlformats.org/officeDocument/2006/bibliography"/>
   </ds:schemaRefs>

--- a/VerslagWord/VerslagEindopdracht.docx
+++ b/VerslagWord/VerslagEindopdracht.docx
@@ -1924,7 +1924,6 @@
                                 <w:pStyle w:val="Normaalweb"/>
                                 <w:spacing w:before="0" w:beforeAutospacing="0" w:after="0" w:afterAutospacing="0"/>
                               </w:pPr>
-                              <w:proofErr w:type="gramStart"/>
                               <w:r>
                                 <w:rPr>
                                   <w:rFonts w:asciiTheme="minorHAnsi" w:hAnsi="Calibri" w:cstheme="minorBidi"/>
@@ -1934,7 +1933,6 @@
                                 </w:rPr>
                                 <w:t>leading</w:t>
                               </w:r>
-                              <w:proofErr w:type="gramEnd"/>
                             </w:p>
                           </w:txbxContent>
                         </wps:txbx>
@@ -1962,7 +1960,6 @@
                                 <w:pStyle w:val="Normaalweb"/>
                                 <w:spacing w:before="0" w:beforeAutospacing="0" w:after="0" w:afterAutospacing="0"/>
                               </w:pPr>
-                              <w:proofErr w:type="gramStart"/>
                               <w:r>
                                 <w:rPr>
                                   <w:rFonts w:asciiTheme="minorHAnsi" w:hAnsi="Calibri" w:cstheme="minorBidi"/>
@@ -1972,7 +1969,6 @@
                                 </w:rPr>
                                 <w:t>indent</w:t>
                               </w:r>
-                              <w:proofErr w:type="gramEnd"/>
                             </w:p>
                           </w:txbxContent>
                         </wps:txbx>
@@ -2124,7 +2120,6 @@
                                 <w:pStyle w:val="Normaalweb"/>
                                 <w:spacing w:before="0" w:beforeAutospacing="0" w:after="0" w:afterAutospacing="0"/>
                               </w:pPr>
-                              <w:proofErr w:type="gramStart"/>
                               <w:r>
                                 <w:rPr>
                                   <w:rFonts w:asciiTheme="minorHAnsi" w:hAnsi="Calibri" w:cstheme="minorBidi"/>
@@ -2134,7 +2129,6 @@
                                 </w:rPr>
                                 <w:t>scale</w:t>
                               </w:r>
-                              <w:proofErr w:type="gramEnd"/>
                             </w:p>
                           </w:txbxContent>
                         </wps:txbx>
@@ -2162,7 +2156,6 @@
                                 <w:pStyle w:val="Normaalweb"/>
                                 <w:spacing w:before="0" w:beforeAutospacing="0" w:after="0" w:afterAutospacing="0"/>
                               </w:pPr>
-                              <w:proofErr w:type="gramStart"/>
                               <w:r>
                                 <w:rPr>
                                   <w:rFonts w:asciiTheme="minorHAnsi" w:hAnsi="Calibri" w:cstheme="minorBidi"/>
@@ -2170,17 +2163,7 @@
                                   <w:kern w:val="24"/>
                                   <w:lang w:val="en-US"/>
                                 </w:rPr>
-                                <w:t>font</w:t>
-                              </w:r>
-                              <w:proofErr w:type="gramEnd"/>
-                              <w:r>
-                                <w:rPr>
-                                  <w:rFonts w:asciiTheme="minorHAnsi" w:hAnsi="Calibri" w:cstheme="minorBidi"/>
-                                  <w:color w:val="000000" w:themeColor="text1"/>
-                                  <w:kern w:val="24"/>
-                                  <w:lang w:val="en-US"/>
-                                </w:rPr>
-                                <w:t xml:space="preserve"> color</w:t>
+                                <w:t>font color</w:t>
                               </w:r>
                             </w:p>
                           </w:txbxContent>
@@ -2209,7 +2192,6 @@
                                 <w:pStyle w:val="Normaalweb"/>
                                 <w:spacing w:before="0" w:beforeAutospacing="0" w:after="0" w:afterAutospacing="0"/>
                               </w:pPr>
-                              <w:proofErr w:type="gramStart"/>
                               <w:r>
                                 <w:rPr>
                                   <w:rFonts w:asciiTheme="minorHAnsi" w:hAnsi="Calibri" w:cstheme="minorBidi"/>
@@ -2217,17 +2199,7 @@
                                   <w:kern w:val="24"/>
                                   <w:lang w:val="en-US"/>
                                 </w:rPr>
-                                <w:t>font</w:t>
-                              </w:r>
-                              <w:proofErr w:type="gramEnd"/>
-                              <w:r>
-                                <w:rPr>
-                                  <w:rFonts w:asciiTheme="minorHAnsi" w:hAnsi="Calibri" w:cstheme="minorBidi"/>
-                                  <w:color w:val="000000" w:themeColor="text1"/>
-                                  <w:kern w:val="24"/>
-                                  <w:lang w:val="en-US"/>
-                                </w:rPr>
-                                <w:t xml:space="preserve"> size</w:t>
+                                <w:t>font size</w:t>
                               </w:r>
                             </w:p>
                           </w:txbxContent>
@@ -2432,7 +2404,6 @@
                           <w:pStyle w:val="Normaalweb"/>
                           <w:spacing w:before="0" w:beforeAutospacing="0" w:after="0" w:afterAutospacing="0"/>
                         </w:pPr>
-                        <w:proofErr w:type="gramStart"/>
                         <w:r>
                           <w:rPr>
                             <w:rFonts w:asciiTheme="minorHAnsi" w:hAnsi="Calibri" w:cstheme="minorBidi"/>
@@ -2442,7 +2413,6 @@
                           </w:rPr>
                           <w:t>leading</w:t>
                         </w:r>
-                        <w:proofErr w:type="gramEnd"/>
                       </w:p>
                     </w:txbxContent>
                   </v:textbox>
@@ -2455,7 +2425,6 @@
                           <w:pStyle w:val="Normaalweb"/>
                           <w:spacing w:before="0" w:beforeAutospacing="0" w:after="0" w:afterAutospacing="0"/>
                         </w:pPr>
-                        <w:proofErr w:type="gramStart"/>
                         <w:r>
                           <w:rPr>
                             <w:rFonts w:asciiTheme="minorHAnsi" w:hAnsi="Calibri" w:cstheme="minorBidi"/>
@@ -2465,7 +2434,6 @@
                           </w:rPr>
                           <w:t>indent</w:t>
                         </w:r>
-                        <w:proofErr w:type="gramEnd"/>
                       </w:p>
                     </w:txbxContent>
                   </v:textbox>
@@ -2486,7 +2454,6 @@
                           <w:pStyle w:val="Normaalweb"/>
                           <w:spacing w:before="0" w:beforeAutospacing="0" w:after="0" w:afterAutospacing="0"/>
                         </w:pPr>
-                        <w:proofErr w:type="gramStart"/>
                         <w:r>
                           <w:rPr>
                             <w:rFonts w:asciiTheme="minorHAnsi" w:hAnsi="Calibri" w:cstheme="minorBidi"/>
@@ -2496,7 +2463,6 @@
                           </w:rPr>
                           <w:t>scale</w:t>
                         </w:r>
-                        <w:proofErr w:type="gramEnd"/>
                       </w:p>
                     </w:txbxContent>
                   </v:textbox>
@@ -2509,7 +2475,6 @@
                           <w:pStyle w:val="Normaalweb"/>
                           <w:spacing w:before="0" w:beforeAutospacing="0" w:after="0" w:afterAutospacing="0"/>
                         </w:pPr>
-                        <w:proofErr w:type="gramStart"/>
                         <w:r>
                           <w:rPr>
                             <w:rFonts w:asciiTheme="minorHAnsi" w:hAnsi="Calibri" w:cstheme="minorBidi"/>
@@ -2517,17 +2482,7 @@
                             <w:kern w:val="24"/>
                             <w:lang w:val="en-US"/>
                           </w:rPr>
-                          <w:t>font</w:t>
-                        </w:r>
-                        <w:proofErr w:type="gramEnd"/>
-                        <w:r>
-                          <w:rPr>
-                            <w:rFonts w:asciiTheme="minorHAnsi" w:hAnsi="Calibri" w:cstheme="minorBidi"/>
-                            <w:color w:val="000000" w:themeColor="text1"/>
-                            <w:kern w:val="24"/>
-                            <w:lang w:val="en-US"/>
-                          </w:rPr>
-                          <w:t xml:space="preserve"> color</w:t>
+                          <w:t>font color</w:t>
                         </w:r>
                       </w:p>
                     </w:txbxContent>
@@ -2541,7 +2496,6 @@
                           <w:pStyle w:val="Normaalweb"/>
                           <w:spacing w:before="0" w:beforeAutospacing="0" w:after="0" w:afterAutospacing="0"/>
                         </w:pPr>
-                        <w:proofErr w:type="gramStart"/>
                         <w:r>
                           <w:rPr>
                             <w:rFonts w:asciiTheme="minorHAnsi" w:hAnsi="Calibri" w:cstheme="minorBidi"/>
@@ -2549,17 +2503,7 @@
                             <w:kern w:val="24"/>
                             <w:lang w:val="en-US"/>
                           </w:rPr>
-                          <w:t>font</w:t>
-                        </w:r>
-                        <w:proofErr w:type="gramEnd"/>
-                        <w:r>
-                          <w:rPr>
-                            <w:rFonts w:asciiTheme="minorHAnsi" w:hAnsi="Calibri" w:cstheme="minorBidi"/>
-                            <w:color w:val="000000" w:themeColor="text1"/>
-                            <w:kern w:val="24"/>
-                            <w:lang w:val="en-US"/>
-                          </w:rPr>
-                          <w:t xml:space="preserve"> size</w:t>
+                          <w:t>font size</w:t>
                         </w:r>
                       </w:p>
                     </w:txbxContent>
@@ -3430,15 +3374,7 @@
         <w:t xml:space="preserve"> action</w:t>
       </w:r>
       <w:r>
-        <w:t xml:space="preserve"> can only be issued by the user by selecting the option “</w:t>
-      </w:r>
-      <w:proofErr w:type="spellStart"/>
-      <w:r>
-        <w:t>File|Save</w:t>
-      </w:r>
-      <w:proofErr w:type="spellEnd"/>
-      <w:r>
-        <w:t>” from the menu</w:t>
+        <w:t xml:space="preserve"> can only be issued by the user by selecting the option “File|Save” from the menu</w:t>
       </w:r>
     </w:p>
     <w:p>
@@ -3486,15 +3422,7 @@
         <w:t xml:space="preserve"> action</w:t>
       </w:r>
       <w:r>
-        <w:t xml:space="preserve"> can be issued by the user by selecting “</w:t>
-      </w:r>
-      <w:proofErr w:type="spellStart"/>
-      <w:r>
-        <w:t>File|Open</w:t>
-      </w:r>
-      <w:proofErr w:type="spellEnd"/>
-      <w:r>
-        <w:t>” from the menu</w:t>
+        <w:t xml:space="preserve"> can be issued by the user by selecting “File|Open” from the menu</w:t>
       </w:r>
       <w:r>
         <w:t xml:space="preserve">. In that case, the application will ask the user to navigate to the stored slideshow by means of a dialog. </w:t>
@@ -3555,15 +3483,7 @@
     </w:p>
     <w:p>
       <w:r>
-        <w:t xml:space="preserve">The user will be able to navigate within the slideshow, browsing through the slides, going to the beginning or the end of the slideshow and navigate directly to a certain slide by providing the slide number in a dialog box. The following rules can be identified (or are assumed if not clearly stated in the u </w:t>
-      </w:r>
-      <w:proofErr w:type="spellStart"/>
-      <w:r>
-        <w:t>ser</w:t>
-      </w:r>
-      <w:proofErr w:type="spellEnd"/>
-      <w:r>
-        <w:t>-case):</w:t>
+        <w:t>The user will be able to navigate within the slideshow, browsing through the slides, going to the beginning or the end of the slideshow and navigate directly to a certain slide by providing the slide number in a dialog box. The following rules can be identified (or are assumed if not clearly stated in the u ser-case):</w:t>
       </w:r>
     </w:p>
     <w:p/>
@@ -4844,7 +4764,15 @@
         <w:spacing w:line="240" w:lineRule="auto"/>
       </w:pPr>
       <w:r>
-        <w:t>As a good practice, the creation of objects is separated from the usage of the objects. This is reflected in the design, by grouping this facet of the application in a separate sequence of class and interactions diagrams</w:t>
+        <w:t xml:space="preserve">As a good practice, the creation of objects is separated from the usage of the objects. This is reflected in the design, by grouping this facet of the </w:t>
+      </w:r>
+      <w:r>
+        <w:t>design</w:t>
+      </w:r>
+      <w:bookmarkStart w:id="0" w:name="_GoBack"/>
+      <w:bookmarkEnd w:id="0"/>
+      <w:r>
+        <w:t xml:space="preserve"> in a separate sequence of class and interactions diagrams</w:t>
       </w:r>
     </w:p>
     <w:p>
@@ -5105,6 +5033,19 @@
     <w:p>
       <w:pPr>
         <w:spacing w:line="240" w:lineRule="auto"/>
+      </w:pPr>
+      <w:r>
+        <w:t>The domain model of the Model part of the MVC Design Pattern is depicted in the following class diagram:</w:t>
+      </w:r>
+    </w:p>
+    <w:p>
+      <w:pPr>
+        <w:spacing w:line="240" w:lineRule="auto"/>
+      </w:pPr>
+    </w:p>
+    <w:p>
+      <w:pPr>
+        <w:spacing w:line="240" w:lineRule="auto"/>
         <w:sectPr>
           <w:type w:val="continuous"/>
           <w:pgSz w:w="11906" w:h="16838" w:code="9"/>
@@ -5127,9 +5068,9 @@
         <w:lastRenderedPageBreak/>
         <w:drawing>
           <wp:inline distT="0" distB="0" distL="0" distR="0">
-            <wp:extent cx="6188710" cy="8150984"/>
-            <wp:effectExtent l="0" t="0" r="2540" b="2540"/>
-            <wp:docPr id="20" name="Afbeelding 20"/>
+            <wp:extent cx="6188710" cy="7622679"/>
+            <wp:effectExtent l="0" t="0" r="2540" b="0"/>
+            <wp:docPr id="44" name="Afbeelding 44"/>
             <wp:cNvGraphicFramePr>
               <a:graphicFrameLocks xmlns:a="http://schemas.openxmlformats.org/drawingml/2006/main" noChangeAspect="1"/>
             </wp:cNvGraphicFramePr>
@@ -5137,7 +5078,7 @@
               <a:graphicData uri="http://schemas.openxmlformats.org/drawingml/2006/picture">
                 <pic:pic xmlns:pic="http://schemas.openxmlformats.org/drawingml/2006/picture">
                   <pic:nvPicPr>
-                    <pic:cNvPr id="0" name="Picture 1"/>
+                    <pic:cNvPr id="0" name="Picture 9"/>
                     <pic:cNvPicPr>
                       <a:picLocks noChangeAspect="1" noChangeArrowheads="1"/>
                     </pic:cNvPicPr>
@@ -5158,7 +5099,7 @@
                   <pic:spPr bwMode="auto">
                     <a:xfrm>
                       <a:off x="0" y="0"/>
-                      <a:ext cx="6188710" cy="8150984"/>
+                      <a:ext cx="6188710" cy="7622679"/>
                     </a:xfrm>
                     <a:prstGeom prst="rect">
                       <a:avLst/>
@@ -5206,6 +5147,15 @@
           <w:i/>
         </w:rPr>
         <w:t>Domain model of the Model part</w:t>
+      </w:r>
+    </w:p>
+    <w:p>
+      <w:pPr>
+        <w:spacing w:line="240" w:lineRule="auto"/>
+      </w:pPr>
+      <w:r>
+        <w:lastRenderedPageBreak/>
+        <w:br w:type="page"/>
       </w:r>
     </w:p>
     <w:p>
@@ -5275,6 +5225,94 @@
             <w:pPr>
               <w:rPr>
                 <w:i/>
+              </w:rPr>
+            </w:pPr>
+            <w:r>
+              <w:rPr>
+                <w:i/>
+              </w:rPr>
+              <w:t>Bridge Pattern</w:t>
+            </w:r>
+          </w:p>
+          <w:p>
+            <w:pPr>
+              <w:rPr>
+                <w:i/>
+              </w:rPr>
+            </w:pPr>
+          </w:p>
+          <w:p>
+            <w:pPr>
+              <w:rPr>
+                <w:i/>
+              </w:rPr>
+            </w:pPr>
+          </w:p>
+          <w:p>
+            <w:pPr>
+              <w:rPr>
+                <w:i/>
+              </w:rPr>
+            </w:pPr>
+          </w:p>
+          <w:p>
+            <w:pPr>
+              <w:rPr>
+                <w:i/>
+              </w:rPr>
+            </w:pPr>
+          </w:p>
+          <w:p>
+            <w:pPr>
+              <w:rPr>
+                <w:i/>
+              </w:rPr>
+            </w:pPr>
+          </w:p>
+          <w:p>
+            <w:pPr>
+              <w:rPr>
+                <w:i/>
+              </w:rPr>
+            </w:pPr>
+          </w:p>
+          <w:p>
+            <w:pPr>
+              <w:rPr>
+                <w:i/>
+                <w:sz w:val="18"/>
+                <w:szCs w:val="18"/>
+              </w:rPr>
+            </w:pPr>
+            <w:r>
+              <w:rPr>
+                <w:i/>
+              </w:rPr>
+              <w:t>Observer Pattern</w:t>
+            </w:r>
+          </w:p>
+          <w:p>
+            <w:pPr>
+              <w:rPr>
+                <w:i/>
+                <w:sz w:val="18"/>
+                <w:szCs w:val="18"/>
+              </w:rPr>
+            </w:pPr>
+          </w:p>
+          <w:p>
+            <w:pPr>
+              <w:rPr>
+                <w:i/>
+                <w:sz w:val="18"/>
+                <w:szCs w:val="18"/>
+              </w:rPr>
+            </w:pPr>
+          </w:p>
+          <w:p>
+            <w:pPr>
+              <w:rPr>
+                <w:i/>
                 <w:sz w:val="18"/>
                 <w:szCs w:val="18"/>
               </w:rPr>
@@ -5517,6 +5555,69 @@
                 <w:i/>
               </w:rPr>
             </w:pPr>
+          </w:p>
+          <w:p>
+            <w:pPr>
+              <w:rPr>
+                <w:i/>
+              </w:rPr>
+            </w:pPr>
+          </w:p>
+          <w:p>
+            <w:pPr>
+              <w:rPr>
+                <w:i/>
+              </w:rPr>
+            </w:pPr>
+          </w:p>
+          <w:p>
+            <w:pPr>
+              <w:rPr>
+                <w:i/>
+              </w:rPr>
+            </w:pPr>
+          </w:p>
+          <w:p>
+            <w:pPr>
+              <w:rPr>
+                <w:i/>
+              </w:rPr>
+            </w:pPr>
+          </w:p>
+          <w:p>
+            <w:pPr>
+              <w:rPr>
+                <w:i/>
+              </w:rPr>
+            </w:pPr>
+          </w:p>
+          <w:p>
+            <w:pPr>
+              <w:rPr>
+                <w:i/>
+              </w:rPr>
+            </w:pPr>
+          </w:p>
+          <w:p>
+            <w:pPr>
+              <w:rPr>
+                <w:i/>
+              </w:rPr>
+            </w:pPr>
+          </w:p>
+          <w:p>
+            <w:pPr>
+              <w:rPr>
+                <w:i/>
+              </w:rPr>
+            </w:pPr>
+          </w:p>
+          <w:p>
+            <w:pPr>
+              <w:rPr>
+                <w:i/>
+              </w:rPr>
+            </w:pPr>
             <w:r>
               <w:rPr>
                 <w:i/>
@@ -5656,68 +5757,6 @@
                 <w:i/>
               </w:rPr>
             </w:pPr>
-            <w:r>
-              <w:rPr>
-                <w:i/>
-              </w:rPr>
-              <w:lastRenderedPageBreak/>
-              <w:t>Bridge Pattern</w:t>
-            </w:r>
-          </w:p>
-          <w:p>
-            <w:pPr>
-              <w:rPr>
-                <w:i/>
-              </w:rPr>
-            </w:pPr>
-          </w:p>
-          <w:p>
-            <w:pPr>
-              <w:rPr>
-                <w:i/>
-              </w:rPr>
-            </w:pPr>
-          </w:p>
-          <w:p>
-            <w:pPr>
-              <w:rPr>
-                <w:i/>
-              </w:rPr>
-            </w:pPr>
-          </w:p>
-          <w:p>
-            <w:pPr>
-              <w:rPr>
-                <w:i/>
-              </w:rPr>
-            </w:pPr>
-          </w:p>
-          <w:p>
-            <w:pPr>
-              <w:rPr>
-                <w:i/>
-              </w:rPr>
-            </w:pPr>
-          </w:p>
-          <w:p>
-            <w:pPr>
-              <w:rPr>
-                <w:i/>
-              </w:rPr>
-            </w:pPr>
-          </w:p>
-          <w:p>
-            <w:pPr>
-              <w:rPr>
-                <w:i/>
-              </w:rPr>
-            </w:pPr>
-            <w:r>
-              <w:rPr>
-                <w:i/>
-              </w:rPr>
-              <w:t>Observer Pattern</w:t>
-            </w:r>
           </w:p>
         </w:tc>
         <w:tc>
@@ -5742,6 +5781,22 @@
           <w:p/>
           <w:p>
             <w:r>
+              <w:t>The Slideshow will communicate with a DrawingDriver and orchestrate the drawing of a Slide. With respect to SlideItems, this entity functions as an abstraction in the Bridge Pattern. The DrawingDriver is the abstraction of a set of implementations that will take care of the physical drawing of the slides. This way, SlideItems and implementations of DrawingDrivers are loosely decoupled and can vary accordingly. Why this pattern is used, and not the Observer Pattern is explained in TODO …</w:t>
+            </w:r>
+            <w:r>
+              <w:rPr>
+                <w:i/>
+                <w:u w:val="single"/>
+              </w:rPr>
+              <w:t>It is strongly recommended</w:t>
+            </w:r>
+            <w:r>
+              <w:t xml:space="preserve"> to first read this section, as this is the most interesting part regarding the decisions taken in the design.</w:t>
+            </w:r>
+          </w:p>
+          <w:p/>
+          <w:p>
+            <w:r>
               <w:t xml:space="preserve">Slideshow is a </w:t>
             </w:r>
             <w:r>
@@ -5760,7 +5815,13 @@
               <w:t>’</w:t>
             </w:r>
             <w:r>
-              <w:t xml:space="preserve">s the heart of the Model domain model. The Slideshow implements the interface CompositeSlideShowComponent, which is the contract for the </w:t>
+              <w:t xml:space="preserve">s the heart of the Model domain model. The Slideshow implements the interface </w:t>
+            </w:r>
+            <w:r>
+              <w:t>CompositeSlideshowComponent</w:t>
+            </w:r>
+            <w:r>
+              <w:t xml:space="preserve">, which is the contract for the </w:t>
             </w:r>
             <w:r>
               <w:rPr>
@@ -5917,36 +5978,6 @@
             </w:r>
             <w:r>
               <w:t xml:space="preserve"> </w:t>
-            </w:r>
-          </w:p>
-          <w:p/>
-          <w:p>
-            <w:r>
-              <w:t xml:space="preserve">Actions are implemented through the </w:t>
-            </w:r>
-            <w:r>
-              <w:rPr>
-                <w:b/>
-              </w:rPr>
-              <w:t>Command Pattern</w:t>
-            </w:r>
-            <w:r>
-              <w:t xml:space="preserve">. The Action as modeled in the above domain </w:t>
-            </w:r>
-            <w:r>
-              <w:t>model</w:t>
-            </w:r>
-            <w:r>
-              <w:t xml:space="preserve"> is an interface and it’s implemented by all sorts of concrete implementations like SaveSlideShowAction or RelativeNavigationAction. </w:t>
-            </w:r>
-            <w:r>
-              <w:t xml:space="preserve">These Actions group </w:t>
-            </w:r>
-            <w:r>
-              <w:t xml:space="preserve">together </w:t>
-            </w:r>
-            <w:r>
-              <w:t>smaller fine-grained steps into a more integral part. These Actions can be assigned to ActionDecoratedItems during the loading of the Slideshow. When the user clicks for example on a TextItem which is wrapped in an ActionDecoratedItem, the available actions are executed in a sequential manner.</w:t>
             </w:r>
           </w:p>
           <w:p/>
@@ -5961,38 +5992,50 @@
           <w:p/>
           <w:p>
             <w:r>
-              <w:lastRenderedPageBreak/>
-              <w:t xml:space="preserve">Then… the DrawingDriver. </w:t>
-            </w:r>
-            <w:r>
-              <w:t>T</w:t>
-            </w:r>
-            <w:r>
-              <w:t>he Slideshow will communicate with a DrawingDriver and orchestrate the drawing of a Slide. With respect to SlideItems, this entity functions as an abstraction in the Bridge Pattern. The DrawingDriver is the abstraction of a set of implementations that will take care of the physical drawing of the slides. This way, Slid</w:t>
-            </w:r>
-            <w:r>
-              <w:t>e</w:t>
-            </w:r>
-            <w:r>
-              <w:t>Items and implementations of DrawingDrivers are loosely decoupled and can vary accordingly.</w:t>
-            </w:r>
-            <w:r>
-              <w:t xml:space="preserve"> Why this pattern is used, and not the Observer Pattern is explained in TODO …</w:t>
-            </w:r>
-            <w:r>
-              <w:rPr>
-                <w:i/>
-                <w:u w:val="single"/>
-              </w:rPr>
-              <w:t>It is strongly recommended</w:t>
-            </w:r>
-            <w:r>
-              <w:t xml:space="preserve"> </w:t>
-            </w:r>
-            <w:r>
-              <w:t>to first read this section, as this is the most interesting part regarding the decisions taken in the design.</w:t>
-            </w:r>
-          </w:p>
+              <w:t xml:space="preserve">Actions are implemented through the </w:t>
+            </w:r>
+            <w:r>
+              <w:rPr>
+                <w:b/>
+              </w:rPr>
+              <w:t>Command Pattern</w:t>
+            </w:r>
+            <w:r>
+              <w:t xml:space="preserve">. The Action as modeled in the above domain </w:t>
+            </w:r>
+            <w:r>
+              <w:t>model</w:t>
+            </w:r>
+            <w:r>
+              <w:t xml:space="preserve"> is an interface and it’s implemented by all sorts of concrete implementations like SaveSlideShowAction or RelativeNavigationAction. </w:t>
+            </w:r>
+            <w:r>
+              <w:t xml:space="preserve">These Actions group </w:t>
+            </w:r>
+            <w:r>
+              <w:t xml:space="preserve">together </w:t>
+            </w:r>
+            <w:r>
+              <w:t xml:space="preserve">smaller fine-grained steps into a more integral </w:t>
+            </w:r>
+            <w:r>
+              <w:t>piece of functionality</w:t>
+            </w:r>
+            <w:r>
+              <w:t>. These Actions can be assigned to ActionDecoratedItems during the loading of the Slideshow. When the user clicks for example on a TextItem which is wrapped in an ActionDecoratedItem, the available actions are executed in a sequential manner.</w:t>
+            </w:r>
+          </w:p>
+          <w:p/>
+          <w:p/>
+          <w:p/>
+          <w:p/>
+          <w:p/>
+          <w:p/>
+          <w:p/>
+          <w:p/>
+          <w:p/>
+          <w:p/>
+          <w:p/>
         </w:tc>
       </w:tr>
     </w:tbl>
@@ -6098,7 +6141,7 @@
         </w:rPr>
         <w:lastRenderedPageBreak/>
         <w:drawing>
-          <wp:inline distT="0" distB="0" distL="0" distR="0">
+          <wp:inline distT="0" distB="0" distL="0" distR="0" wp14:anchorId="6A0EBA28" wp14:editId="5208838C">
             <wp:extent cx="6188710" cy="6595862"/>
             <wp:effectExtent l="0" t="0" r="2540" b="0"/>
             <wp:docPr id="27" name="Afbeelding 27"/>
@@ -6270,7 +6313,7 @@
         </w:rPr>
         <w:lastRenderedPageBreak/>
         <w:drawing>
-          <wp:inline distT="0" distB="0" distL="0" distR="0">
+          <wp:inline distT="0" distB="0" distL="0" distR="0" wp14:anchorId="2BAB64BB" wp14:editId="69442FB9">
             <wp:extent cx="5962015" cy="8126006"/>
             <wp:effectExtent l="0" t="0" r="635" b="8890"/>
             <wp:docPr id="28" name="Afbeelding 28"/>
@@ -6504,7 +6547,7 @@
           <w:lang w:val="nl-NL"/>
         </w:rPr>
         <w:drawing>
-          <wp:inline distT="0" distB="0" distL="0" distR="0">
+          <wp:inline distT="0" distB="0" distL="0" distR="0" wp14:anchorId="77E7CB95" wp14:editId="127A0B3E">
             <wp:extent cx="5048250" cy="5429250"/>
             <wp:effectExtent l="0" t="0" r="0" b="0"/>
             <wp:docPr id="30" name="Afbeelding 30"/>
@@ -6682,7 +6725,7 @@
           <w:lang w:val="nl-NL"/>
         </w:rPr>
         <w:drawing>
-          <wp:inline distT="0" distB="0" distL="0" distR="0">
+          <wp:inline distT="0" distB="0" distL="0" distR="0" wp14:anchorId="6F0E0397" wp14:editId="07ACAF4C">
             <wp:extent cx="5880735" cy="6246376"/>
             <wp:effectExtent l="0" t="0" r="5715" b="2540"/>
             <wp:docPr id="22" name="Afbeelding 22"/>
@@ -6817,7 +6860,7 @@
         </w:rPr>
         <w:lastRenderedPageBreak/>
         <w:drawing>
-          <wp:inline distT="0" distB="0" distL="0" distR="0">
+          <wp:inline distT="0" distB="0" distL="0" distR="0" wp14:anchorId="06CD9842" wp14:editId="1856BE72">
             <wp:extent cx="6188710" cy="5603291"/>
             <wp:effectExtent l="0" t="0" r="2540" b="0"/>
             <wp:docPr id="24" name="Afbeelding 24"/>
@@ -7040,7 +7083,7 @@
           <w:lang w:val="nl-NL"/>
         </w:rPr>
         <w:drawing>
-          <wp:inline distT="0" distB="0" distL="0" distR="0" wp14:anchorId="164806DC" wp14:editId="643BF2DF">
+          <wp:inline distT="0" distB="0" distL="0" distR="0" wp14:anchorId="52D4E42B" wp14:editId="4C422DC5">
             <wp:extent cx="5664835" cy="4793322"/>
             <wp:effectExtent l="0" t="0" r="0" b="7620"/>
             <wp:docPr id="21" name="Afbeelding 21"/>
@@ -7411,7 +7454,7 @@
         </w:rPr>
         <w:lastRenderedPageBreak/>
         <w:drawing>
-          <wp:inline distT="0" distB="0" distL="0" distR="0">
+          <wp:inline distT="0" distB="0" distL="0" distR="0" wp14:anchorId="21E2CAD7" wp14:editId="148C5FA4">
             <wp:extent cx="5728335" cy="5005841"/>
             <wp:effectExtent l="0" t="0" r="5715" b="4445"/>
             <wp:docPr id="29" name="Afbeelding 29"/>
@@ -7558,7 +7601,7 @@
         </w:rPr>
         <w:lastRenderedPageBreak/>
         <w:drawing>
-          <wp:inline distT="0" distB="0" distL="0" distR="0">
+          <wp:inline distT="0" distB="0" distL="0" distR="0" wp14:anchorId="683DDFA2" wp14:editId="28B92784">
             <wp:extent cx="6188710" cy="4363834"/>
             <wp:effectExtent l="0" t="0" r="2540" b="0"/>
             <wp:docPr id="26" name="Afbeelding 26"/>
@@ -7738,7 +7781,21 @@
           <w:rStyle w:val="Nadruk"/>
           <w:i w:val="0"/>
         </w:rPr>
-        <w:t xml:space="preserve"> what the maestro </w:t>
+        <w:t xml:space="preserve"> what the </w:t>
+      </w:r>
+      <w:r>
+        <w:rPr>
+          <w:rStyle w:val="Nadruk"/>
+          <w:i w:val="0"/>
+        </w:rPr>
+        <w:t>conductor</w:t>
+      </w:r>
+      <w:r>
+        <w:rPr>
+          <w:rStyle w:val="Nadruk"/>
+          <w:i w:val="0"/>
+        </w:rPr>
+        <w:t xml:space="preserve"> </w:t>
       </w:r>
       <w:r>
         <w:rPr>
@@ -8410,7 +8467,6 @@
         </w:rPr>
         <w:t xml:space="preserve"> as a concept is the abstraction. There might be </w:t>
       </w:r>
-      <w:proofErr w:type="gramStart"/>
       <w:r>
         <w:rPr>
           <w:rStyle w:val="Nadruk"/>
@@ -8423,15 +8479,7 @@
           <w:rStyle w:val="Nadruk"/>
           <w:i w:val="0"/>
         </w:rPr>
-        <w:t>any</w:t>
-      </w:r>
-      <w:proofErr w:type="gramEnd"/>
-      <w:r>
-        <w:rPr>
-          <w:rStyle w:val="Nadruk"/>
-          <w:i w:val="0"/>
-        </w:rPr>
-        <w:t xml:space="preserve"> different kind of </w:t>
+        <w:t xml:space="preserve">any different kind of </w:t>
       </w:r>
       <w:r>
         <w:rPr>
@@ -8568,23 +8616,7 @@
           <w:rStyle w:val="Nadruk"/>
           <w:i w:val="0"/>
         </w:rPr>
-        <w:t xml:space="preserve">shout: “Now </w:t>
-      </w:r>
-      <w:proofErr w:type="gramStart"/>
-      <w:r>
-        <w:rPr>
-          <w:rStyle w:val="Nadruk"/>
-          <w:i w:val="0"/>
-        </w:rPr>
-        <w:t>play</w:t>
-      </w:r>
-      <w:proofErr w:type="gramEnd"/>
-      <w:r>
-        <w:rPr>
-          <w:rStyle w:val="Nadruk"/>
-          <w:i w:val="0"/>
-        </w:rPr>
-        <w:t xml:space="preserve"> </w:t>
+        <w:t xml:space="preserve">shout: “Now play </w:t>
       </w:r>
       <w:r>
         <w:rPr>
@@ -8598,6 +8630,13 @@
           <w:rStyle w:val="Nadruk"/>
           <w:i w:val="0"/>
         </w:rPr>
+        <w:t>!</w:t>
+      </w:r>
+      <w:r>
+        <w:rPr>
+          <w:rStyle w:val="Nadruk"/>
+          <w:i w:val="0"/>
+        </w:rPr>
         <w:t>”</w:t>
       </w:r>
       <w:r>
@@ -8752,7 +8791,14 @@
           <w:rStyle w:val="Nadruk"/>
           <w:i w:val="0"/>
         </w:rPr>
-        <w:t xml:space="preserve"> Actually, there is: The Accessor. Let’s take a look at the following class diagram:</w:t>
+        <w:t>Actually, there is: The Accessor. Let’s take a look</w:t>
+      </w:r>
+      <w:r>
+        <w:rPr>
+          <w:rStyle w:val="Nadruk"/>
+          <w:i w:val="0"/>
+        </w:rPr>
+        <w:t xml:space="preserve"> at the following class diagram which is part of the final design. </w:t>
       </w:r>
     </w:p>
     <w:p>
@@ -8833,7 +8879,7 @@
           <w:lang w:val="nl-NL"/>
         </w:rPr>
         <w:drawing>
-          <wp:inline distT="0" distB="0" distL="0" distR="0">
+          <wp:inline distT="0" distB="0" distL="0" distR="0" wp14:anchorId="622DA860" wp14:editId="0CA15846">
             <wp:extent cx="6188710" cy="5712655"/>
             <wp:effectExtent l="0" t="0" r="2540" b="2540"/>
             <wp:docPr id="38" name="Afbeelding 38"/>
@@ -8981,7 +9027,21 @@
           <w:rStyle w:val="Nadruk"/>
           <w:i w:val="0"/>
         </w:rPr>
-        <w:t xml:space="preserve">t it be much better to give that responsibility to the “Conductor” class Slideshow, because the Slideshow </w:t>
+        <w:t>t it be much better to give that responsibility to the “Conductor” class Slideshow</w:t>
+      </w:r>
+      <w:r>
+        <w:rPr>
+          <w:rStyle w:val="Nadruk"/>
+          <w:i w:val="0"/>
+        </w:rPr>
+        <w:t>?  That’s</w:t>
+      </w:r>
+      <w:r>
+        <w:rPr>
+          <w:rStyle w:val="Nadruk"/>
+          <w:i w:val="0"/>
+        </w:rPr>
+        <w:t xml:space="preserve"> because the Slideshow </w:t>
       </w:r>
       <w:r>
         <w:rPr>
@@ -9002,62 +9062,21 @@
           <w:rStyle w:val="Nadruk"/>
           <w:i w:val="0"/>
         </w:rPr>
-        <w:t xml:space="preserve"> the structure of its children, as enforced by the Composite </w:t>
-      </w:r>
-      <w:proofErr w:type="gramStart"/>
-      <w:r>
-        <w:rPr>
-          <w:rStyle w:val="Nadruk"/>
-          <w:i w:val="0"/>
-        </w:rPr>
-        <w:t>Pattern.</w:t>
-      </w:r>
-      <w:proofErr w:type="gramEnd"/>
-      <w:r>
-        <w:rPr>
-          <w:rStyle w:val="Nadruk"/>
-          <w:i w:val="0"/>
-        </w:rPr>
-        <w:t xml:space="preserve"> </w:t>
-      </w:r>
-      <w:r>
-        <w:rPr>
-          <w:rStyle w:val="Nadruk"/>
-          <w:i w:val="0"/>
-        </w:rPr>
-        <w:t>The next figure illustrates this proposal.</w:t>
-      </w:r>
-    </w:p>
-    <w:p>
-      <w:pPr>
-        <w:rPr>
-          <w:rStyle w:val="Nadruk"/>
-          <w:i w:val="0"/>
-        </w:rPr>
-      </w:pPr>
-    </w:p>
-    <w:p>
-      <w:pPr>
-        <w:rPr>
-          <w:rStyle w:val="Nadruk"/>
-          <w:i w:val="0"/>
-        </w:rPr>
-      </w:pPr>
-    </w:p>
-    <w:p>
-      <w:pPr>
-        <w:spacing w:line="240" w:lineRule="auto"/>
-        <w:rPr>
-          <w:rStyle w:val="Nadruk"/>
-          <w:i w:val="0"/>
-        </w:rPr>
-      </w:pPr>
-      <w:r>
-        <w:rPr>
-          <w:rStyle w:val="Nadruk"/>
-          <w:i w:val="0"/>
-        </w:rPr>
-        <w:br w:type="page"/>
+        <w:t xml:space="preserve"> the structure of its children, as enforced by the Composite Pattern. </w:t>
+      </w:r>
+      <w:r>
+        <w:rPr>
+          <w:rStyle w:val="Nadruk"/>
+          <w:i w:val="0"/>
+        </w:rPr>
+        <w:t>The next f</w:t>
+      </w:r>
+      <w:r>
+        <w:rPr>
+          <w:rStyle w:val="Nadruk"/>
+          <w:i w:val="0"/>
+        </w:rPr>
+        <w:t>igure illustrates this proposal</w:t>
       </w:r>
     </w:p>
     <w:p>
@@ -9085,245 +9104,111 @@
     </w:p>
     <w:p>
       <w:pPr>
-        <w:rPr>
-          <w:rStyle w:val="Nadruk"/>
-          <w:i w:val="0"/>
-        </w:rPr>
-      </w:pPr>
-    </w:p>
-    <w:p>
-      <w:pPr>
-        <w:rPr>
-          <w:rStyle w:val="Nadruk"/>
-          <w:i w:val="0"/>
-        </w:rPr>
-      </w:pPr>
-      <w:bookmarkStart w:id="0" w:name="_GoBack"/>
-      <w:bookmarkEnd w:id="0"/>
-    </w:p>
-    <w:p>
-      <w:pPr>
-        <w:rPr>
-          <w:rStyle w:val="Nadruk"/>
-          <w:i w:val="0"/>
-        </w:rPr>
-      </w:pPr>
-    </w:p>
-    <w:p>
-      <w:pPr>
-        <w:rPr>
-          <w:rStyle w:val="Nadruk"/>
-          <w:i w:val="0"/>
-        </w:rPr>
-      </w:pPr>
-    </w:p>
-    <w:p>
-      <w:pPr>
-        <w:rPr>
-          <w:rStyle w:val="Nadruk"/>
-          <w:i w:val="0"/>
-        </w:rPr>
-      </w:pPr>
-    </w:p>
-    <w:p>
-      <w:pPr>
-        <w:rPr>
-          <w:rStyle w:val="Nadruk"/>
-          <w:i w:val="0"/>
-        </w:rPr>
-      </w:pPr>
-    </w:p>
-    <w:p>
-      <w:pPr>
-        <w:rPr>
-          <w:rStyle w:val="Nadruk"/>
-          <w:i w:val="0"/>
-        </w:rPr>
-      </w:pPr>
-    </w:p>
-    <w:p>
-      <w:pPr>
-        <w:rPr>
-          <w:rStyle w:val="Nadruk"/>
-          <w:i w:val="0"/>
-        </w:rPr>
-      </w:pPr>
-    </w:p>
-    <w:p>
-      <w:pPr>
-        <w:rPr>
-          <w:rStyle w:val="Nadruk"/>
-          <w:i w:val="0"/>
-        </w:rPr>
-      </w:pPr>
-    </w:p>
-    <w:p>
-      <w:pPr>
-        <w:rPr>
-          <w:rStyle w:val="Nadruk"/>
-          <w:i w:val="0"/>
-        </w:rPr>
-      </w:pPr>
-    </w:p>
-    <w:p>
-      <w:pPr>
-        <w:rPr>
-          <w:rStyle w:val="Nadruk"/>
-          <w:i w:val="0"/>
-        </w:rPr>
-      </w:pPr>
-    </w:p>
-    <w:p>
-      <w:pPr>
-        <w:rPr>
-          <w:rStyle w:val="Nadruk"/>
-          <w:i w:val="0"/>
-        </w:rPr>
-      </w:pPr>
-    </w:p>
-    <w:p>
-      <w:pPr>
-        <w:rPr>
-          <w:rStyle w:val="Nadruk"/>
-          <w:i w:val="0"/>
-        </w:rPr>
-      </w:pPr>
-    </w:p>
-    <w:p>
-      <w:pPr>
-        <w:rPr>
-          <w:rStyle w:val="Nadruk"/>
-          <w:i w:val="0"/>
-        </w:rPr>
-      </w:pPr>
-    </w:p>
-    <w:p>
-      <w:pPr>
-        <w:rPr>
-          <w:rStyle w:val="Nadruk"/>
-          <w:i w:val="0"/>
-        </w:rPr>
-      </w:pPr>
-    </w:p>
-    <w:p>
-      <w:pPr>
-        <w:rPr>
-          <w:rStyle w:val="Nadruk"/>
-          <w:i w:val="0"/>
-        </w:rPr>
-      </w:pPr>
-    </w:p>
-    <w:p>
-      <w:pPr>
-        <w:rPr>
-          <w:rStyle w:val="Nadruk"/>
-          <w:i w:val="0"/>
-        </w:rPr>
-      </w:pPr>
-    </w:p>
-    <w:p>
-      <w:pPr>
-        <w:rPr>
-          <w:rStyle w:val="Nadruk"/>
-          <w:i w:val="0"/>
-        </w:rPr>
-      </w:pPr>
-    </w:p>
-    <w:p>
-      <w:pPr>
-        <w:rPr>
-          <w:rStyle w:val="Nadruk"/>
-          <w:i w:val="0"/>
-        </w:rPr>
-      </w:pPr>
-    </w:p>
-    <w:p>
-      <w:pPr>
-        <w:rPr>
-          <w:rStyle w:val="Nadruk"/>
-          <w:i w:val="0"/>
-        </w:rPr>
-      </w:pPr>
-    </w:p>
-    <w:p>
-      <w:pPr>
-        <w:rPr>
-          <w:rStyle w:val="Nadruk"/>
-          <w:i w:val="0"/>
-        </w:rPr>
-      </w:pPr>
-    </w:p>
-    <w:p>
-      <w:pPr>
-        <w:rPr>
-          <w:rStyle w:val="Nadruk"/>
-          <w:i w:val="0"/>
-        </w:rPr>
-      </w:pPr>
-    </w:p>
-    <w:p>
-      <w:pPr>
-        <w:rPr>
-          <w:rStyle w:val="Nadruk"/>
-          <w:i w:val="0"/>
-        </w:rPr>
-      </w:pPr>
-    </w:p>
-    <w:p>
-      <w:pPr>
-        <w:rPr>
-          <w:rStyle w:val="Nadruk"/>
-          <w:i w:val="0"/>
-        </w:rPr>
-      </w:pPr>
-    </w:p>
-    <w:p>
-      <w:pPr>
-        <w:rPr>
-          <w:rStyle w:val="Nadruk"/>
-          <w:i w:val="0"/>
-        </w:rPr>
-      </w:pPr>
-    </w:p>
-    <w:p>
-      <w:pPr>
-        <w:rPr>
-          <w:rStyle w:val="Nadruk"/>
-          <w:i w:val="0"/>
-        </w:rPr>
-      </w:pPr>
-    </w:p>
-    <w:p>
-      <w:pPr>
-        <w:rPr>
-          <w:rStyle w:val="Nadruk"/>
-          <w:i w:val="0"/>
-        </w:rPr>
-      </w:pPr>
-    </w:p>
-    <w:p>
-      <w:pPr>
-        <w:rPr>
-          <w:rStyle w:val="Nadruk"/>
-          <w:i w:val="0"/>
-        </w:rPr>
-      </w:pPr>
-    </w:p>
-    <w:p>
-      <w:pPr>
-        <w:rPr>
-          <w:rStyle w:val="Nadruk"/>
-          <w:i w:val="0"/>
-        </w:rPr>
-      </w:pPr>
-    </w:p>
-    <w:p>
-      <w:pPr>
-        <w:rPr>
-          <w:rStyle w:val="Nadruk"/>
-          <w:i w:val="0"/>
-        </w:rPr>
-      </w:pPr>
+        <w:spacing w:line="240" w:lineRule="auto"/>
+        <w:jc w:val="center"/>
+        <w:rPr>
+          <w:rStyle w:val="Nadruk"/>
+          <w:i w:val="0"/>
+        </w:rPr>
+      </w:pPr>
+      <w:r>
+        <w:rPr>
+          <w:iCs/>
+          <w:noProof/>
+          <w:lang w:val="nl-NL"/>
+        </w:rPr>
+        <w:lastRenderedPageBreak/>
+        <w:drawing>
+          <wp:inline distT="0" distB="0" distL="0" distR="0" wp14:anchorId="19075ED0" wp14:editId="4ACD0FFA">
+            <wp:extent cx="5882536" cy="7279640"/>
+            <wp:effectExtent l="0" t="0" r="4445" b="0"/>
+            <wp:docPr id="43" name="Afbeelding 43"/>
+            <wp:cNvGraphicFramePr>
+              <a:graphicFrameLocks xmlns:a="http://schemas.openxmlformats.org/drawingml/2006/main" noChangeAspect="1"/>
+            </wp:cNvGraphicFramePr>
+            <a:graphic xmlns:a="http://schemas.openxmlformats.org/drawingml/2006/main">
+              <a:graphicData uri="http://schemas.openxmlformats.org/drawingml/2006/picture">
+                <pic:pic xmlns:pic="http://schemas.openxmlformats.org/drawingml/2006/picture">
+                  <pic:nvPicPr>
+                    <pic:cNvPr id="0" name="Picture 8"/>
+                    <pic:cNvPicPr>
+                      <a:picLocks noChangeAspect="1" noChangeArrowheads="1"/>
+                    </pic:cNvPicPr>
+                  </pic:nvPicPr>
+                  <pic:blipFill>
+                    <a:blip r:embed="rId27">
+                      <a:extLst>
+                        <a:ext uri="{28A0092B-C50C-407E-A947-70E740481C1C}">
+                          <a14:useLocalDpi xmlns:a14="http://schemas.microsoft.com/office/drawing/2010/main" val="0"/>
+                        </a:ext>
+                      </a:extLst>
+                    </a:blip>
+                    <a:srcRect/>
+                    <a:stretch>
+                      <a:fillRect/>
+                    </a:stretch>
+                  </pic:blipFill>
+                  <pic:spPr bwMode="auto">
+                    <a:xfrm>
+                      <a:off x="0" y="0"/>
+                      <a:ext cx="5884951" cy="7282629"/>
+                    </a:xfrm>
+                    <a:prstGeom prst="rect">
+                      <a:avLst/>
+                    </a:prstGeom>
+                    <a:noFill/>
+                    <a:ln>
+                      <a:noFill/>
+                    </a:ln>
+                  </pic:spPr>
+                </pic:pic>
+              </a:graphicData>
+            </a:graphic>
+          </wp:inline>
+        </w:drawing>
+      </w:r>
+    </w:p>
+    <w:p>
+      <w:pPr>
+        <w:jc w:val="center"/>
+        <w:sectPr>
+          <w:type w:val="continuous"/>
+          <w:pgSz w:w="11906" w:h="16838" w:code="9"/>
+          <w:pgMar w:top="1440" w:right="1080" w:bottom="1440" w:left="1080" w:header="720" w:footer="720" w:gutter="0"/>
+          <w:cols w:space="720"/>
+          <w:docGrid w:linePitch="272"/>
+        </w:sectPr>
+      </w:pPr>
+      <w:r>
+        <w:rPr>
+          <w:i/>
+        </w:rPr>
+        <w:t>Figure x</w:t>
+      </w:r>
+      <w:r>
+        <w:rPr>
+          <w:i/>
+        </w:rPr>
+        <w:t xml:space="preserve">: </w:t>
+      </w:r>
+      <w:r>
+        <w:rPr>
+          <w:i/>
+        </w:rPr>
+        <w:t xml:space="preserve">Proposal for refactoring of </w:t>
+      </w:r>
+      <w:r>
+        <w:rPr>
+          <w:i/>
+        </w:rPr>
+        <w:t>CompositeSlideshowComponent</w:t>
+      </w:r>
+      <w:r>
+        <w:rPr>
+          <w:i/>
+        </w:rPr>
+        <w:t>, Accessor, Slideshow and its children</w:t>
+      </w:r>
     </w:p>
     <w:p>
       <w:pPr>
@@ -9355,33 +9240,21 @@
           <w:i w:val="0"/>
         </w:rPr>
       </w:pPr>
-    </w:p>
-    <w:p>
-      <w:pPr>
-        <w:rPr>
-          <w:rStyle w:val="Nadruk"/>
-          <w:i w:val="0"/>
-        </w:rPr>
-      </w:pPr>
-      <w:proofErr w:type="spellStart"/>
-      <w:proofErr w:type="gramStart"/>
-      <w:r>
-        <w:rPr>
-          <w:rStyle w:val="Nadruk"/>
-          <w:i w:val="0"/>
-        </w:rPr>
-        <w:t>fdfdfdf</w:t>
-      </w:r>
-      <w:proofErr w:type="spellEnd"/>
-      <w:proofErr w:type="gramEnd"/>
-    </w:p>
-    <w:p>
-      <w:pPr>
-        <w:rPr>
-          <w:rStyle w:val="Nadruk"/>
-          <w:i w:val="0"/>
-        </w:rPr>
-      </w:pPr>
+      <w:r>
+        <w:rPr>
+          <w:rStyle w:val="Nadruk"/>
+          <w:i w:val="0"/>
+        </w:rPr>
+        <w:lastRenderedPageBreak/>
+        <w:t>Save and load methods have been added to the CompositeSlideshowComponent, Slideshow and its composition hierarchy. The Accessor and its implementations now take care of the finer-grained details of loading and saving Slideshow information, Slides and SlideItems on a per-component request basis.</w:t>
+      </w:r>
+      <w:r>
+        <w:rPr>
+          <w:rStyle w:val="Nadruk"/>
+          <w:i w:val="0"/>
+        </w:rPr>
+        <w:t xml:space="preserve"> </w:t>
+      </w:r>
     </w:p>
     <w:p>
       <w:pPr>
@@ -9406,41 +9279,172 @@
           <w:i w:val="0"/>
         </w:rPr>
       </w:pPr>
-    </w:p>
-    <w:p>
-      <w:pPr>
-        <w:rPr>
-          <w:rStyle w:val="Nadruk"/>
-          <w:i w:val="0"/>
-        </w:rPr>
-      </w:pPr>
-    </w:p>
-    <w:p>
-      <w:pPr>
-        <w:rPr>
-          <w:rStyle w:val="Nadruk"/>
-          <w:i w:val="0"/>
-        </w:rPr>
-      </w:pPr>
-    </w:p>
-    <w:p>
-      <w:pPr>
-        <w:rPr>
-          <w:rStyle w:val="Nadruk"/>
-          <w:i w:val="0"/>
-        </w:rPr>
-      </w:pPr>
-    </w:p>
-    <w:p>
-      <w:pPr>
-        <w:rPr>
-          <w:rStyle w:val="Nadruk"/>
-          <w:i w:val="0"/>
-        </w:rPr>
-      </w:pPr>
-    </w:p>
-    <w:p>
-      <w:pPr>
+      <w:r>
+        <w:rPr>
+          <w:rStyle w:val="Nadruk"/>
+          <w:i w:val="0"/>
+        </w:rPr>
+        <w:lastRenderedPageBreak/>
+        <w:t xml:space="preserve">So, we can come to the conclusion that using the </w:t>
+      </w:r>
+      <w:r>
+        <w:rPr>
+          <w:rStyle w:val="Nadruk"/>
+        </w:rPr>
+        <w:t>Observer Pattern</w:t>
+      </w:r>
+      <w:r>
+        <w:rPr>
+          <w:rStyle w:val="Nadruk"/>
+          <w:i w:val="0"/>
+        </w:rPr>
+        <w:t xml:space="preserve"> </w:t>
+      </w:r>
+      <w:r>
+        <w:rPr>
+          <w:rStyle w:val="Nadruk"/>
+          <w:i w:val="0"/>
+        </w:rPr>
+        <w:t xml:space="preserve">in this use-case, </w:t>
+      </w:r>
+      <w:r>
+        <w:rPr>
+          <w:rStyle w:val="Nadruk"/>
+          <w:i w:val="0"/>
+        </w:rPr>
+        <w:t>thus using a pull-mechanism to retrieve information of the model</w:t>
+      </w:r>
+      <w:r>
+        <w:rPr>
+          <w:rStyle w:val="Nadruk"/>
+          <w:i w:val="0"/>
+        </w:rPr>
+        <w:t xml:space="preserve">, </w:t>
+      </w:r>
+      <w:r>
+        <w:rPr>
+          <w:rStyle w:val="Nadruk"/>
+        </w:rPr>
+        <w:t>introduces redundancy</w:t>
+      </w:r>
+      <w:r>
+        <w:rPr>
+          <w:rStyle w:val="Nadruk"/>
+          <w:i w:val="0"/>
+        </w:rPr>
+        <w:t xml:space="preserve">, because the View will have to find about the composition of the Slideshow, iterate through the SlideItems. The same construct exists in the Accessor. The Accessor must access the model in order to find out about the structure of the Slideshow. </w:t>
+      </w:r>
+    </w:p>
+    <w:p>
+      <w:pPr>
+        <w:rPr>
+          <w:rStyle w:val="Nadruk"/>
+          <w:i w:val="0"/>
+        </w:rPr>
+      </w:pPr>
+    </w:p>
+    <w:p>
+      <w:pPr>
+        <w:jc w:val="center"/>
+        <w:rPr>
+          <w:rStyle w:val="Nadruk"/>
+          <w:b/>
+          <w:i w:val="0"/>
+        </w:rPr>
+      </w:pPr>
+      <w:r>
+        <w:rPr>
+          <w:rStyle w:val="Nadruk"/>
+          <w:b/>
+          <w:i w:val="0"/>
+        </w:rPr>
+        <w:t xml:space="preserve">We therefore can say that using a </w:t>
+      </w:r>
+      <w:r>
+        <w:rPr>
+          <w:rStyle w:val="Nadruk"/>
+          <w:b/>
+        </w:rPr>
+        <w:t>Bridge Pattern</w:t>
+      </w:r>
+      <w:r>
+        <w:rPr>
+          <w:rStyle w:val="Nadruk"/>
+          <w:b/>
+          <w:i w:val="0"/>
+        </w:rPr>
+        <w:t xml:space="preserve"> to decouple the Slideshow, Slide and SlideItems on one side and the DrawingDriver implementations on the other side, </w:t>
+      </w:r>
+      <w:r>
+        <w:rPr>
+          <w:rStyle w:val="Nadruk"/>
+          <w:b/>
+        </w:rPr>
+        <w:t>reduces redundancy</w:t>
+      </w:r>
+    </w:p>
+    <w:p>
+      <w:pPr>
+        <w:rPr>
+          <w:rStyle w:val="Nadruk"/>
+          <w:i w:val="0"/>
+        </w:rPr>
+      </w:pPr>
+    </w:p>
+    <w:p>
+      <w:pPr>
+        <w:rPr>
+          <w:rStyle w:val="Nadruk"/>
+          <w:i w:val="0"/>
+        </w:rPr>
+      </w:pPr>
+      <w:r>
+        <w:rPr>
+          <w:rStyle w:val="Nadruk"/>
+          <w:i w:val="0"/>
+        </w:rPr>
+        <w:t xml:space="preserve">Final score: 2-1 for Bridge Pattern. </w:t>
+      </w:r>
+      <w:r>
+        <w:rPr>
+          <w:rStyle w:val="Nadruk"/>
+          <w:i w:val="0"/>
+        </w:rPr>
+        <w:t xml:space="preserve">We will let the Slideshow take the role as a conductor by letting the Composite Pattern to its work. </w:t>
+      </w:r>
+      <w:r>
+        <w:rPr>
+          <w:rStyle w:val="Nadruk"/>
+        </w:rPr>
+        <w:t>So the model is driving the View, but in a decoupled manner</w:t>
+      </w:r>
+      <w:r>
+        <w:rPr>
+          <w:rStyle w:val="Nadruk"/>
+          <w:i w:val="0"/>
+        </w:rPr>
+        <w:t>.</w:t>
+      </w:r>
+    </w:p>
+    <w:p>
+      <w:pPr>
+        <w:rPr>
+          <w:rStyle w:val="Nadruk"/>
+          <w:i w:val="0"/>
+        </w:rPr>
+      </w:pPr>
+    </w:p>
+    <w:p>
+      <w:pPr>
+        <w:rPr>
+          <w:rStyle w:val="Nadruk"/>
+          <w:i w:val="0"/>
+        </w:rPr>
+      </w:pPr>
+    </w:p>
+    <w:p>
+      <w:pPr>
+        <w:spacing w:line="240" w:lineRule="auto"/>
         <w:rPr>
           <w:rStyle w:val="Nadruk"/>
           <w:i w:val="0"/>
@@ -9456,6 +9460,61 @@
     </w:p>
     <w:p>
       <w:pPr>
+        <w:rPr>
+          <w:rStyle w:val="Nadruk"/>
+          <w:i w:val="0"/>
+        </w:rPr>
+      </w:pPr>
+    </w:p>
+    <w:p>
+      <w:pPr>
+        <w:rPr>
+          <w:rStyle w:val="Nadruk"/>
+          <w:i w:val="0"/>
+        </w:rPr>
+      </w:pPr>
+    </w:p>
+    <w:p>
+      <w:pPr>
+        <w:rPr>
+          <w:rStyle w:val="Nadruk"/>
+          <w:i w:val="0"/>
+        </w:rPr>
+      </w:pPr>
+    </w:p>
+    <w:p>
+      <w:pPr>
+        <w:rPr>
+          <w:rStyle w:val="Nadruk"/>
+          <w:i w:val="0"/>
+        </w:rPr>
+      </w:pPr>
+    </w:p>
+    <w:p>
+      <w:pPr>
+        <w:rPr>
+          <w:rStyle w:val="Nadruk"/>
+          <w:i w:val="0"/>
+        </w:rPr>
+      </w:pPr>
+    </w:p>
+    <w:p>
+      <w:pPr>
+        <w:rPr>
+          <w:rStyle w:val="Nadruk"/>
+          <w:i w:val="0"/>
+        </w:rPr>
+      </w:pPr>
+      <w:r>
+        <w:rPr>
+          <w:rStyle w:val="Nadruk"/>
+          <w:i w:val="0"/>
+        </w:rPr>
+        <w:br w:type="page"/>
+      </w:r>
+    </w:p>
+    <w:p>
+      <w:pPr>
         <w:spacing w:line="240" w:lineRule="auto"/>
         <w:rPr>
           <w:rStyle w:val="Nadruk"/>
@@ -9605,71 +9664,58 @@
           <w:rStyle w:val="Nadruk"/>
           <w:i w:val="0"/>
         </w:rPr>
-        <w:t>We see a pattern slide</w:t>
-      </w:r>
-      <w:proofErr w:type="gramStart"/>
-      <w:r>
-        <w:rPr>
-          <w:rStyle w:val="Nadruk"/>
-          <w:i w:val="0"/>
-        </w:rPr>
-        <w:t>..</w:t>
-      </w:r>
-      <w:proofErr w:type="gramEnd"/>
-      <w:r>
-        <w:rPr>
-          <w:rStyle w:val="Nadruk"/>
-          <w:i w:val="0"/>
-        </w:rPr>
-        <w:t xml:space="preserve"> </w:t>
-      </w:r>
-      <w:proofErr w:type="spellStart"/>
-      <w:proofErr w:type="gramStart"/>
-      <w:r>
-        <w:rPr>
-          <w:rStyle w:val="Nadruk"/>
-          <w:i w:val="0"/>
-        </w:rPr>
-        <w:t>sliditems</w:t>
-      </w:r>
-      <w:proofErr w:type="spellEnd"/>
-      <w:proofErr w:type="gramEnd"/>
-    </w:p>
-    <w:p>
-      <w:pPr>
-        <w:spacing w:line="240" w:lineRule="auto"/>
-        <w:rPr>
-          <w:rStyle w:val="Nadruk"/>
-          <w:i w:val="0"/>
-        </w:rPr>
-      </w:pPr>
-    </w:p>
-    <w:p>
-      <w:pPr>
-        <w:spacing w:line="240" w:lineRule="auto"/>
-        <w:rPr>
-          <w:rStyle w:val="Nadruk"/>
-          <w:i w:val="0"/>
-        </w:rPr>
-      </w:pPr>
-    </w:p>
-    <w:p>
-      <w:pPr>
-        <w:spacing w:line="240" w:lineRule="auto"/>
-        <w:rPr>
-          <w:rStyle w:val="Nadruk"/>
-          <w:i w:val="0"/>
-        </w:rPr>
-      </w:pPr>
-    </w:p>
-    <w:p>
-      <w:pPr>
-        <w:spacing w:line="240" w:lineRule="auto"/>
-        <w:rPr>
-          <w:rStyle w:val="Nadruk"/>
-          <w:i w:val="0"/>
-        </w:rPr>
-      </w:pPr>
+        <w:t>We see a pattern slide.. sliditems</w:t>
+      </w:r>
+    </w:p>
+    <w:p>
+      <w:pPr>
+        <w:spacing w:line="240" w:lineRule="auto"/>
+        <w:rPr>
+          <w:rStyle w:val="Nadruk"/>
+          <w:i w:val="0"/>
+        </w:rPr>
+      </w:pPr>
+    </w:p>
+    <w:p>
+      <w:pPr>
+        <w:spacing w:line="240" w:lineRule="auto"/>
+        <w:rPr>
+          <w:rStyle w:val="Nadruk"/>
+          <w:i w:val="0"/>
+        </w:rPr>
+      </w:pPr>
+      <w:r>
+        <w:rPr>
+          <w:rStyle w:val="Nadruk"/>
+          <w:i w:val="0"/>
+        </w:rPr>
+        <w:t>Explain use references in slide to drawingdriver and accessor!</w:t>
+      </w:r>
+    </w:p>
+    <w:p>
+      <w:pPr>
+        <w:spacing w:line="240" w:lineRule="auto"/>
+        <w:rPr>
+          <w:rStyle w:val="Nadruk"/>
+          <w:i w:val="0"/>
+        </w:rPr>
+      </w:pPr>
+    </w:p>
+    <w:p>
+      <w:pPr>
+        <w:spacing w:line="240" w:lineRule="auto"/>
+        <w:rPr>
+          <w:rStyle w:val="Nadruk"/>
+          <w:i w:val="0"/>
+        </w:rPr>
+      </w:pPr>
+      <w:r>
+        <w:rPr>
+          <w:rStyle w:val="Nadruk"/>
+          <w:i w:val="0"/>
+        </w:rPr>
+        <w:t>Nethods in slideitem should be abstract</w:t>
+      </w:r>
     </w:p>
     <w:p>
       <w:pPr>
@@ -9961,7 +10007,7 @@
         <w:rStyle w:val="Paginanummer"/>
         <w:noProof/>
       </w:rPr>
-      <w:t>29</w:t>
+      <w:t>8</w:t>
     </w:r>
     <w:r>
       <w:rPr>
@@ -10055,13 +10101,8 @@
       </w:tabs>
     </w:pPr>
     <w:r>
-      <w:t xml:space="preserve">Open </w:t>
+      <w:t>Open universiteitCursustitel</w:t>
     </w:r>
-    <w:proofErr w:type="spellStart"/>
-    <w:r>
-      <w:t>universiteitCursustitel</w:t>
-    </w:r>
-    <w:proofErr w:type="spellEnd"/>
   </w:p>
 </w:hdr>
 </file>
@@ -14345,7 +14386,7 @@
 </file>
 
 <file path=customXml/itemProps1.xml><?xml version="1.0" encoding="utf-8"?>
-<ds:datastoreItem xmlns:ds="http://schemas.openxmlformats.org/officeDocument/2006/customXml" ds:itemID="{1A0A5647-94BD-49B2-9B73-179799025D7F}">
+<ds:datastoreItem xmlns:ds="http://schemas.openxmlformats.org/officeDocument/2006/customXml" ds:itemID="{E8DDB15D-1893-410E-9E00-4C9B505DB711}">
   <ds:schemaRefs>
     <ds:schemaRef ds:uri="http://schemas.openxmlformats.org/officeDocument/2006/bibliography"/>
   </ds:schemaRefs>

--- a/VerslagWord/VerslagEindopdracht.docx
+++ b/VerslagWord/VerslagEindopdracht.docx
@@ -1924,6 +1924,7 @@
                                 <w:pStyle w:val="Normaalweb"/>
                                 <w:spacing w:before="0" w:beforeAutospacing="0" w:after="0" w:afterAutospacing="0"/>
                               </w:pPr>
+                              <w:proofErr w:type="gramStart"/>
                               <w:r>
                                 <w:rPr>
                                   <w:rFonts w:asciiTheme="minorHAnsi" w:hAnsi="Calibri" w:cstheme="minorBidi"/>
@@ -1933,6 +1934,7 @@
                                 </w:rPr>
                                 <w:t>leading</w:t>
                               </w:r>
+                              <w:proofErr w:type="gramEnd"/>
                             </w:p>
                           </w:txbxContent>
                         </wps:txbx>
@@ -1960,6 +1962,7 @@
                                 <w:pStyle w:val="Normaalweb"/>
                                 <w:spacing w:before="0" w:beforeAutospacing="0" w:after="0" w:afterAutospacing="0"/>
                               </w:pPr>
+                              <w:proofErr w:type="gramStart"/>
                               <w:r>
                                 <w:rPr>
                                   <w:rFonts w:asciiTheme="minorHAnsi" w:hAnsi="Calibri" w:cstheme="minorBidi"/>
@@ -1969,6 +1972,7 @@
                                 </w:rPr>
                                 <w:t>indent</w:t>
                               </w:r>
+                              <w:proofErr w:type="gramEnd"/>
                             </w:p>
                           </w:txbxContent>
                         </wps:txbx>
@@ -2120,6 +2124,7 @@
                                 <w:pStyle w:val="Normaalweb"/>
                                 <w:spacing w:before="0" w:beforeAutospacing="0" w:after="0" w:afterAutospacing="0"/>
                               </w:pPr>
+                              <w:proofErr w:type="gramStart"/>
                               <w:r>
                                 <w:rPr>
                                   <w:rFonts w:asciiTheme="minorHAnsi" w:hAnsi="Calibri" w:cstheme="minorBidi"/>
@@ -2129,6 +2134,7 @@
                                 </w:rPr>
                                 <w:t>scale</w:t>
                               </w:r>
+                              <w:proofErr w:type="gramEnd"/>
                             </w:p>
                           </w:txbxContent>
                         </wps:txbx>
@@ -2156,6 +2162,7 @@
                                 <w:pStyle w:val="Normaalweb"/>
                                 <w:spacing w:before="0" w:beforeAutospacing="0" w:after="0" w:afterAutospacing="0"/>
                               </w:pPr>
+                              <w:proofErr w:type="gramStart"/>
                               <w:r>
                                 <w:rPr>
                                   <w:rFonts w:asciiTheme="minorHAnsi" w:hAnsi="Calibri" w:cstheme="minorBidi"/>
@@ -2163,7 +2170,17 @@
                                   <w:kern w:val="24"/>
                                   <w:lang w:val="en-US"/>
                                 </w:rPr>
-                                <w:t>font color</w:t>
+                                <w:t>font</w:t>
+                              </w:r>
+                              <w:proofErr w:type="gramEnd"/>
+                              <w:r>
+                                <w:rPr>
+                                  <w:rFonts w:asciiTheme="minorHAnsi" w:hAnsi="Calibri" w:cstheme="minorBidi"/>
+                                  <w:color w:val="000000" w:themeColor="text1"/>
+                                  <w:kern w:val="24"/>
+                                  <w:lang w:val="en-US"/>
+                                </w:rPr>
+                                <w:t xml:space="preserve"> color</w:t>
                               </w:r>
                             </w:p>
                           </w:txbxContent>
@@ -2192,6 +2209,7 @@
                                 <w:pStyle w:val="Normaalweb"/>
                                 <w:spacing w:before="0" w:beforeAutospacing="0" w:after="0" w:afterAutospacing="0"/>
                               </w:pPr>
+                              <w:proofErr w:type="gramStart"/>
                               <w:r>
                                 <w:rPr>
                                   <w:rFonts w:asciiTheme="minorHAnsi" w:hAnsi="Calibri" w:cstheme="minorBidi"/>
@@ -2199,7 +2217,17 @@
                                   <w:kern w:val="24"/>
                                   <w:lang w:val="en-US"/>
                                 </w:rPr>
-                                <w:t>font size</w:t>
+                                <w:t>font</w:t>
+                              </w:r>
+                              <w:proofErr w:type="gramEnd"/>
+                              <w:r>
+                                <w:rPr>
+                                  <w:rFonts w:asciiTheme="minorHAnsi" w:hAnsi="Calibri" w:cstheme="minorBidi"/>
+                                  <w:color w:val="000000" w:themeColor="text1"/>
+                                  <w:kern w:val="24"/>
+                                  <w:lang w:val="en-US"/>
+                                </w:rPr>
+                                <w:t xml:space="preserve"> size</w:t>
                               </w:r>
                             </w:p>
                           </w:txbxContent>
@@ -2404,6 +2432,7 @@
                           <w:pStyle w:val="Normaalweb"/>
                           <w:spacing w:before="0" w:beforeAutospacing="0" w:after="0" w:afterAutospacing="0"/>
                         </w:pPr>
+                        <w:proofErr w:type="gramStart"/>
                         <w:r>
                           <w:rPr>
                             <w:rFonts w:asciiTheme="minorHAnsi" w:hAnsi="Calibri" w:cstheme="minorBidi"/>
@@ -2413,6 +2442,7 @@
                           </w:rPr>
                           <w:t>leading</w:t>
                         </w:r>
+                        <w:proofErr w:type="gramEnd"/>
                       </w:p>
                     </w:txbxContent>
                   </v:textbox>
@@ -2425,6 +2455,7 @@
                           <w:pStyle w:val="Normaalweb"/>
                           <w:spacing w:before="0" w:beforeAutospacing="0" w:after="0" w:afterAutospacing="0"/>
                         </w:pPr>
+                        <w:proofErr w:type="gramStart"/>
                         <w:r>
                           <w:rPr>
                             <w:rFonts w:asciiTheme="minorHAnsi" w:hAnsi="Calibri" w:cstheme="minorBidi"/>
@@ -2434,6 +2465,7 @@
                           </w:rPr>
                           <w:t>indent</w:t>
                         </w:r>
+                        <w:proofErr w:type="gramEnd"/>
                       </w:p>
                     </w:txbxContent>
                   </v:textbox>
@@ -2454,6 +2486,7 @@
                           <w:pStyle w:val="Normaalweb"/>
                           <w:spacing w:before="0" w:beforeAutospacing="0" w:after="0" w:afterAutospacing="0"/>
                         </w:pPr>
+                        <w:proofErr w:type="gramStart"/>
                         <w:r>
                           <w:rPr>
                             <w:rFonts w:asciiTheme="minorHAnsi" w:hAnsi="Calibri" w:cstheme="minorBidi"/>
@@ -2463,6 +2496,7 @@
                           </w:rPr>
                           <w:t>scale</w:t>
                         </w:r>
+                        <w:proofErr w:type="gramEnd"/>
                       </w:p>
                     </w:txbxContent>
                   </v:textbox>
@@ -2475,6 +2509,7 @@
                           <w:pStyle w:val="Normaalweb"/>
                           <w:spacing w:before="0" w:beforeAutospacing="0" w:after="0" w:afterAutospacing="0"/>
                         </w:pPr>
+                        <w:proofErr w:type="gramStart"/>
                         <w:r>
                           <w:rPr>
                             <w:rFonts w:asciiTheme="minorHAnsi" w:hAnsi="Calibri" w:cstheme="minorBidi"/>
@@ -2482,7 +2517,17 @@
                             <w:kern w:val="24"/>
                             <w:lang w:val="en-US"/>
                           </w:rPr>
-                          <w:t>font color</w:t>
+                          <w:t>font</w:t>
+                        </w:r>
+                        <w:proofErr w:type="gramEnd"/>
+                        <w:r>
+                          <w:rPr>
+                            <w:rFonts w:asciiTheme="minorHAnsi" w:hAnsi="Calibri" w:cstheme="minorBidi"/>
+                            <w:color w:val="000000" w:themeColor="text1"/>
+                            <w:kern w:val="24"/>
+                            <w:lang w:val="en-US"/>
+                          </w:rPr>
+                          <w:t xml:space="preserve"> color</w:t>
                         </w:r>
                       </w:p>
                     </w:txbxContent>
@@ -2496,6 +2541,7 @@
                           <w:pStyle w:val="Normaalweb"/>
                           <w:spacing w:before="0" w:beforeAutospacing="0" w:after="0" w:afterAutospacing="0"/>
                         </w:pPr>
+                        <w:proofErr w:type="gramStart"/>
                         <w:r>
                           <w:rPr>
                             <w:rFonts w:asciiTheme="minorHAnsi" w:hAnsi="Calibri" w:cstheme="minorBidi"/>
@@ -2503,7 +2549,17 @@
                             <w:kern w:val="24"/>
                             <w:lang w:val="en-US"/>
                           </w:rPr>
-                          <w:t>font size</w:t>
+                          <w:t>font</w:t>
+                        </w:r>
+                        <w:proofErr w:type="gramEnd"/>
+                        <w:r>
+                          <w:rPr>
+                            <w:rFonts w:asciiTheme="minorHAnsi" w:hAnsi="Calibri" w:cstheme="minorBidi"/>
+                            <w:color w:val="000000" w:themeColor="text1"/>
+                            <w:kern w:val="24"/>
+                            <w:lang w:val="en-US"/>
+                          </w:rPr>
+                          <w:t xml:space="preserve"> size</w:t>
                         </w:r>
                       </w:p>
                     </w:txbxContent>
@@ -3374,7 +3430,15 @@
         <w:t xml:space="preserve"> action</w:t>
       </w:r>
       <w:r>
-        <w:t xml:space="preserve"> can only be issued by the user by selecting the option “File|Save” from the menu</w:t>
+        <w:t xml:space="preserve"> can only be issued by the user by selecting the option “</w:t>
+      </w:r>
+      <w:proofErr w:type="spellStart"/>
+      <w:r>
+        <w:t>File|Save</w:t>
+      </w:r>
+      <w:proofErr w:type="spellEnd"/>
+      <w:r>
+        <w:t>” from the menu</w:t>
       </w:r>
     </w:p>
     <w:p>
@@ -3422,7 +3486,15 @@
         <w:t xml:space="preserve"> action</w:t>
       </w:r>
       <w:r>
-        <w:t xml:space="preserve"> can be issued by the user by selecting “File|Open” from the menu</w:t>
+        <w:t xml:space="preserve"> can be issued by the user by selecting “</w:t>
+      </w:r>
+      <w:proofErr w:type="spellStart"/>
+      <w:r>
+        <w:t>File|Open</w:t>
+      </w:r>
+      <w:proofErr w:type="spellEnd"/>
+      <w:r>
+        <w:t>” from the menu</w:t>
       </w:r>
       <w:r>
         <w:t xml:space="preserve">. In that case, the application will ask the user to navigate to the stored slideshow by means of a dialog. </w:t>
@@ -3483,7 +3555,15 @@
     </w:p>
     <w:p>
       <w:r>
-        <w:t>The user will be able to navigate within the slideshow, browsing through the slides, going to the beginning or the end of the slideshow and navigate directly to a certain slide by providing the slide number in a dialog box. The following rules can be identified (or are assumed if not clearly stated in the u ser-case):</w:t>
+        <w:t xml:space="preserve">The user will be able to navigate within the slideshow, browsing through the slides, going to the beginning or the end of the slideshow and navigate directly to a certain slide by providing the slide number in a dialog box. The following rules can be identified (or are assumed if not clearly stated in the u </w:t>
+      </w:r>
+      <w:proofErr w:type="spellStart"/>
+      <w:r>
+        <w:t>ser</w:t>
+      </w:r>
+      <w:proofErr w:type="spellEnd"/>
+      <w:r>
+        <w:t>-case):</w:t>
       </w:r>
     </w:p>
     <w:p/>
@@ -4769,8 +4849,6 @@
       <w:r>
         <w:t>design</w:t>
       </w:r>
-      <w:bookmarkStart w:id="0" w:name="_GoBack"/>
-      <w:bookmarkEnd w:id="0"/>
       <w:r>
         <w:t xml:space="preserve"> in a separate sequence of class and interactions diagrams</w:t>
       </w:r>
@@ -4804,7 +4882,13 @@
         <w:t xml:space="preserve">The </w:t>
       </w:r>
       <w:r>
-        <w:t>high-level activities that are present in the system are presented in the next figure by means of an activity diagram.</w:t>
+        <w:t xml:space="preserve">high-level activities that are present in the system are presented in the figure </w:t>
+      </w:r>
+      <w:r>
+        <w:t xml:space="preserve">on the next page </w:t>
+      </w:r>
+      <w:r>
+        <w:t>by means of an activity diagram.</w:t>
       </w:r>
     </w:p>
     <w:p>
@@ -4911,9 +4995,9 @@
         <w:lastRenderedPageBreak/>
         <w:drawing>
           <wp:inline distT="0" distB="0" distL="0" distR="0">
-            <wp:extent cx="6188710" cy="7628742"/>
+            <wp:extent cx="6188710" cy="7228283"/>
             <wp:effectExtent l="0" t="0" r="2540" b="0"/>
-            <wp:docPr id="1" name="Afbeelding 1"/>
+            <wp:docPr id="20" name="Afbeelding 20"/>
             <wp:cNvGraphicFramePr>
               <a:graphicFrameLocks xmlns:a="http://schemas.openxmlformats.org/drawingml/2006/main" noChangeAspect="1"/>
             </wp:cNvGraphicFramePr>
@@ -4942,7 +5026,7 @@
                   <pic:spPr bwMode="auto">
                     <a:xfrm>
                       <a:off x="0" y="0"/>
-                      <a:ext cx="6188710" cy="7628742"/>
+                      <a:ext cx="6188710" cy="7228283"/>
                     </a:xfrm>
                     <a:prstGeom prst="rect">
                       <a:avLst/>
@@ -5035,7 +5119,16 @@
         <w:spacing w:line="240" w:lineRule="auto"/>
       </w:pPr>
       <w:r>
-        <w:t>The domain model of the Model part of the MVC Design Pattern is depicted in the following class diagram:</w:t>
+        <w:t xml:space="preserve">The domain model of the </w:t>
+      </w:r>
+      <w:r>
+        <w:rPr>
+          <w:i/>
+        </w:rPr>
+        <w:t>Model</w:t>
+      </w:r>
+      <w:r>
+        <w:t xml:space="preserve"> part of the MVC Design Pattern is depicted in the following class diagram:</w:t>
       </w:r>
     </w:p>
     <w:p>
@@ -5287,6 +5380,19 @@
             <w:r>
               <w:rPr>
                 <w:i/>
+                <w:u w:val="single"/>
+              </w:rPr>
+              <w:t>No</w:t>
+            </w:r>
+            <w:r>
+              <w:rPr>
+                <w:i/>
+              </w:rPr>
+              <w:t xml:space="preserve"> </w:t>
+            </w:r>
+            <w:r>
+              <w:rPr>
+                <w:i/>
               </w:rPr>
               <w:t>Observer Pattern</w:t>
             </w:r>
@@ -5611,96 +5717,13 @@
                 <w:i/>
               </w:rPr>
             </w:pPr>
-          </w:p>
-          <w:p>
-            <w:pPr>
-              <w:rPr>
-                <w:i/>
-              </w:rPr>
-            </w:pPr>
-            <w:r>
-              <w:rPr>
-                <w:i/>
-              </w:rPr>
+            <w:r>
+              <w:rPr>
+                <w:i/>
+              </w:rPr>
+              <w:lastRenderedPageBreak/>
               <w:t>Command Pattern</w:t>
             </w:r>
-          </w:p>
-          <w:p>
-            <w:pPr>
-              <w:rPr>
-                <w:i/>
-              </w:rPr>
-            </w:pPr>
-          </w:p>
-          <w:p>
-            <w:pPr>
-              <w:rPr>
-                <w:i/>
-              </w:rPr>
-            </w:pPr>
-          </w:p>
-          <w:p>
-            <w:pPr>
-              <w:rPr>
-                <w:i/>
-              </w:rPr>
-            </w:pPr>
-          </w:p>
-          <w:p>
-            <w:pPr>
-              <w:rPr>
-                <w:i/>
-              </w:rPr>
-            </w:pPr>
-          </w:p>
-          <w:p>
-            <w:pPr>
-              <w:rPr>
-                <w:i/>
-              </w:rPr>
-            </w:pPr>
-          </w:p>
-          <w:p>
-            <w:pPr>
-              <w:rPr>
-                <w:i/>
-              </w:rPr>
-            </w:pPr>
-          </w:p>
-          <w:p>
-            <w:pPr>
-              <w:rPr>
-                <w:i/>
-              </w:rPr>
-            </w:pPr>
-          </w:p>
-          <w:p>
-            <w:pPr>
-              <w:rPr>
-                <w:i/>
-              </w:rPr>
-            </w:pPr>
-          </w:p>
-          <w:p>
-            <w:pPr>
-              <w:rPr>
-                <w:i/>
-              </w:rPr>
-            </w:pPr>
-          </w:p>
-          <w:p>
-            <w:pPr>
-              <w:rPr>
-                <w:i/>
-              </w:rPr>
-            </w:pPr>
-          </w:p>
-          <w:p>
-            <w:pPr>
-              <w:rPr>
-                <w:i/>
-              </w:rPr>
-            </w:pPr>
           </w:p>
           <w:p>
             <w:pPr>
@@ -5978,6 +6001,27 @@
             </w:r>
             <w:r>
               <w:t xml:space="preserve"> </w:t>
+            </w:r>
+            <w:r>
+              <w:t xml:space="preserve">At the moment that a Slideshow is loaded, a </w:t>
+            </w:r>
+            <w:r>
+              <w:t>Style</w:t>
+            </w:r>
+            <w:r>
+              <w:t>Facto</w:t>
+            </w:r>
+            <w:r>
+              <w:t>r</w:t>
+            </w:r>
+            <w:r>
+              <w:t xml:space="preserve">y is used to retrieve instances of the correct kind. This </w:t>
+            </w:r>
+            <w:r>
+              <w:t xml:space="preserve">StyleFactory </w:t>
+            </w:r>
+            <w:r>
+              <w:t>will be elaborated on in a different part of the design that discusses the usage of factories.</w:t>
             </w:r>
           </w:p>
           <w:p/>
@@ -5986,12 +6030,9 @@
           <w:p/>
           <w:p/>
           <w:p/>
-          <w:p/>
-          <w:p/>
-          <w:p/>
-          <w:p/>
-          <w:p>
-            <w:r>
+          <w:p>
+            <w:r>
+              <w:lastRenderedPageBreak/>
               <w:t xml:space="preserve">Actions are implemented through the </w:t>
             </w:r>
             <w:r>
@@ -6001,12 +6042,21 @@
               <w:t>Command Pattern</w:t>
             </w:r>
             <w:r>
-              <w:t xml:space="preserve">. The Action as modeled in the above domain </w:t>
+              <w:t>. The Action</w:t>
+            </w:r>
+            <w:r>
+              <w:t>,</w:t>
+            </w:r>
+            <w:r>
+              <w:t xml:space="preserve"> as modeled in the above domain </w:t>
             </w:r>
             <w:r>
               <w:t>model</w:t>
             </w:r>
             <w:r>
+              <w:t>,</w:t>
+            </w:r>
+            <w:r>
               <w:t xml:space="preserve"> is an interface and it’s implemented by all sorts of concrete implementations like SaveSlideShowAction or RelativeNavigationAction. </w:t>
             </w:r>
             <w:r>
@@ -6022,20 +6072,42 @@
               <w:t>piece of functionality</w:t>
             </w:r>
             <w:r>
-              <w:t>. These Actions can be assigned to ActionDecoratedItems during the loading of the Slideshow. When the user clicks for example on a TextItem which is wrapped in an ActionDecoratedItem, the available actions are executed in a sequential manner.</w:t>
-            </w:r>
-          </w:p>
-          <w:p/>
-          <w:p/>
-          <w:p/>
-          <w:p/>
-          <w:p/>
-          <w:p/>
-          <w:p/>
-          <w:p/>
-          <w:p/>
-          <w:p/>
-          <w:p/>
+              <w:t xml:space="preserve">. </w:t>
+            </w:r>
+            <w:r>
+              <w:t>Instances of t</w:t>
+            </w:r>
+            <w:r>
+              <w:t xml:space="preserve">hese Actions can be assigned to ActionDecoratedItems </w:t>
+            </w:r>
+            <w:r>
+              <w:t xml:space="preserve">instances </w:t>
+            </w:r>
+            <w:r>
+              <w:t xml:space="preserve">during the loading of the Slideshow. When the user clicks for example on a TextItem which is wrapped in an ActionDecoratedItem, the available </w:t>
+            </w:r>
+            <w:r>
+              <w:t>A</w:t>
+            </w:r>
+            <w:r>
+              <w:t>ctions are executed in a sequential manner</w:t>
+            </w:r>
+            <w:r>
+              <w:t xml:space="preserve">. Actions are created on-the-fly by asking an ActionFactory for the desired action. This factory class is not depicted in the domain model of the Model part. It will be </w:t>
+            </w:r>
+            <w:r>
+              <w:t xml:space="preserve">covered </w:t>
+            </w:r>
+            <w:r>
+              <w:t xml:space="preserve">in a </w:t>
+            </w:r>
+            <w:r>
+              <w:t xml:space="preserve">different </w:t>
+            </w:r>
+            <w:r>
+              <w:t xml:space="preserve">part of the design. </w:t>
+            </w:r>
+          </w:p>
         </w:tc>
       </w:tr>
     </w:tbl>
@@ -6058,46 +6130,22 @@
     </w:p>
     <w:p>
       <w:pPr>
-        <w:spacing w:line="240" w:lineRule="auto"/>
-      </w:pPr>
-    </w:p>
-    <w:p>
-      <w:pPr>
-        <w:spacing w:line="240" w:lineRule="auto"/>
-      </w:pPr>
-    </w:p>
-    <w:p>
-      <w:pPr>
-        <w:spacing w:line="240" w:lineRule="auto"/>
-      </w:pPr>
-    </w:p>
-    <w:p>
-      <w:pPr>
-        <w:spacing w:line="240" w:lineRule="auto"/>
-      </w:pPr>
-    </w:p>
-    <w:p>
-      <w:pPr>
-        <w:spacing w:line="240" w:lineRule="auto"/>
-      </w:pPr>
-    </w:p>
-    <w:p>
-      <w:pPr>
-        <w:spacing w:line="240" w:lineRule="auto"/>
-      </w:pPr>
-    </w:p>
-    <w:p>
-      <w:pPr>
-        <w:spacing w:line="240" w:lineRule="auto"/>
-      </w:pPr>
-      <w:r>
-        <w:br w:type="page"/>
-      </w:r>
-    </w:p>
-    <w:p>
+        <w:pStyle w:val="Kop3"/>
+      </w:pPr>
       <w:r>
         <w:lastRenderedPageBreak/>
-        <w:t xml:space="preserve">The MVC Pattern will be used to separate </w:t>
+        <w:t>The MVC Design Pattern</w:t>
+      </w:r>
+    </w:p>
+    <w:p>
+      <w:r>
+        <w:t xml:space="preserve">The MVC </w:t>
+      </w:r>
+      <w:r>
+        <w:t xml:space="preserve">Design </w:t>
+      </w:r>
+      <w:r>
+        <w:t xml:space="preserve">Pattern will be used to separate </w:t>
       </w:r>
       <w:r>
         <w:t>entities</w:t>
@@ -6109,7 +6157,164 @@
         <w:t>to</w:t>
       </w:r>
       <w:r>
-        <w:t xml:space="preserve"> Model, Viewer and Controller entities:</w:t>
+        <w:t xml:space="preserve"> Model,</w:t>
+      </w:r>
+      <w:r>
+        <w:t xml:space="preserve"> View and Controller entities. The figure on the next page illustrates the relationships between the various entities that are involved in grouping them into those three groups.</w:t>
+      </w:r>
+    </w:p>
+    <w:p/>
+    <w:p>
+      <w:r>
+        <w:t xml:space="preserve">Upon starting the application, the controllers KeyController, MenuController and MouseController are registered with the frame SlideViewerFrame. Also the area where the painting takes place, the JComponent </w:t>
+      </w:r>
+      <w:r>
+        <w:t>Slide</w:t>
+      </w:r>
+      <w:r>
+        <w:t xml:space="preserve">ViewerComponent will be added to the </w:t>
+      </w:r>
+      <w:r>
+        <w:t>frame’s content</w:t>
+      </w:r>
+      <w:r>
+        <w:t xml:space="preserve"> pane.  </w:t>
+      </w:r>
+    </w:p>
+    <w:p/>
+    <w:p>
+      <w:r>
+        <w:t xml:space="preserve">When a user presses a key, for example a right-arrow key, or when the user selects “View | Next “, either the KeyController or the MenuController will ask the ActionFactory (not showed in the </w:t>
+      </w:r>
+      <w:r>
+        <w:t>next</w:t>
+      </w:r>
+      <w:r>
+        <w:t xml:space="preserve"> class diagram) for an instance of the AbsoluteNavigationAction. This action encapsulates the logic that is involved with changing the current slide from a Slideshow’s point of perspective. </w:t>
+      </w:r>
+      <w:r>
+        <w:t xml:space="preserve">After the action has finished, the involved controller will call the </w:t>
+      </w:r>
+      <w:proofErr w:type="gramStart"/>
+      <w:r>
+        <w:t>frame’s</w:t>
+      </w:r>
+      <w:proofErr w:type="gramEnd"/>
+      <w:r>
+        <w:t xml:space="preserve"> repaint method in order to trigger the repainting of the SlideViewerComponent, which in turn will invoke Slideshow’s draw method.</w:t>
+      </w:r>
+      <w:r>
+        <w:t xml:space="preserve"> The Slideshow then manages the drawing of the required slide and its slide items through the DrawingDriver on the screen. The reason for this approached has already been referred to </w:t>
+      </w:r>
+      <w:r>
+        <w:t>in the TODO</w:t>
+      </w:r>
+      <w:r>
+        <w:t>…</w:t>
+      </w:r>
+      <w:r>
+        <w:t xml:space="preserve"> </w:t>
+      </w:r>
+    </w:p>
+    <w:p/>
+    <w:p/>
+    <w:p/>
+    <w:p>
+      <w:pPr>
+        <w:spacing w:line="240" w:lineRule="auto"/>
+      </w:pPr>
+    </w:p>
+    <w:p>
+      <w:pPr>
+        <w:spacing w:line="240" w:lineRule="auto"/>
+      </w:pPr>
+    </w:p>
+    <w:p>
+      <w:pPr>
+        <w:spacing w:line="240" w:lineRule="auto"/>
+      </w:pPr>
+    </w:p>
+    <w:p>
+      <w:pPr>
+        <w:spacing w:line="240" w:lineRule="auto"/>
+      </w:pPr>
+    </w:p>
+    <w:p>
+      <w:pPr>
+        <w:spacing w:line="240" w:lineRule="auto"/>
+      </w:pPr>
+    </w:p>
+    <w:p>
+      <w:pPr>
+        <w:spacing w:line="240" w:lineRule="auto"/>
+      </w:pPr>
+    </w:p>
+    <w:p>
+      <w:pPr>
+        <w:spacing w:line="240" w:lineRule="auto"/>
+      </w:pPr>
+    </w:p>
+    <w:p>
+      <w:pPr>
+        <w:spacing w:line="240" w:lineRule="auto"/>
+      </w:pPr>
+    </w:p>
+    <w:p>
+      <w:pPr>
+        <w:spacing w:line="240" w:lineRule="auto"/>
+      </w:pPr>
+    </w:p>
+    <w:p>
+      <w:pPr>
+        <w:spacing w:line="240" w:lineRule="auto"/>
+      </w:pPr>
+    </w:p>
+    <w:p>
+      <w:pPr>
+        <w:spacing w:line="240" w:lineRule="auto"/>
+      </w:pPr>
+    </w:p>
+    <w:p>
+      <w:pPr>
+        <w:spacing w:line="240" w:lineRule="auto"/>
+      </w:pPr>
+    </w:p>
+    <w:p>
+      <w:pPr>
+        <w:spacing w:line="240" w:lineRule="auto"/>
+      </w:pPr>
+    </w:p>
+    <w:p>
+      <w:pPr>
+        <w:spacing w:line="240" w:lineRule="auto"/>
+      </w:pPr>
+    </w:p>
+    <w:p>
+      <w:pPr>
+        <w:spacing w:line="240" w:lineRule="auto"/>
+      </w:pPr>
+    </w:p>
+    <w:p>
+      <w:pPr>
+        <w:spacing w:line="240" w:lineRule="auto"/>
+      </w:pPr>
+    </w:p>
+    <w:p>
+      <w:pPr>
+        <w:spacing w:line="240" w:lineRule="auto"/>
+      </w:pPr>
+    </w:p>
+    <w:p>
+      <w:pPr>
+        <w:spacing w:line="240" w:lineRule="auto"/>
+      </w:pPr>
+    </w:p>
+    <w:p>
+      <w:pPr>
+        <w:spacing w:line="240" w:lineRule="auto"/>
+      </w:pPr>
+      <w:r>
+        <w:t>The following diagram can be consulted to determine which entities belong to what part of the MVC Design Patterns.</w:t>
       </w:r>
     </w:p>
     <w:p>
@@ -6123,7 +6328,7 @@
         <w:sectPr>
           <w:type w:val="continuous"/>
           <w:pgSz w:w="11906" w:h="16838" w:code="9"/>
-          <w:pgMar w:top="1440" w:right="1077" w:bottom="1440" w:left="1418" w:header="720" w:footer="720" w:gutter="0"/>
+          <w:pgMar w:top="1418" w:right="1418" w:bottom="1418" w:left="3515" w:header="720" w:footer="720" w:gutter="0"/>
           <w:cols w:space="720"/>
           <w:docGrid w:linePitch="272"/>
         </w:sectPr>
@@ -6141,10 +6346,10 @@
         </w:rPr>
         <w:lastRenderedPageBreak/>
         <w:drawing>
-          <wp:inline distT="0" distB="0" distL="0" distR="0" wp14:anchorId="6A0EBA28" wp14:editId="5208838C">
-            <wp:extent cx="6188710" cy="6595862"/>
+          <wp:inline distT="0" distB="0" distL="0" distR="0">
+            <wp:extent cx="6188710" cy="6807581"/>
             <wp:effectExtent l="0" t="0" r="2540" b="0"/>
-            <wp:docPr id="27" name="Afbeelding 27"/>
+            <wp:docPr id="37" name="Afbeelding 37"/>
             <wp:cNvGraphicFramePr>
               <a:graphicFrameLocks xmlns:a="http://schemas.openxmlformats.org/drawingml/2006/main" noChangeAspect="1"/>
             </wp:cNvGraphicFramePr>
@@ -6152,7 +6357,7 @@
               <a:graphicData uri="http://schemas.openxmlformats.org/drawingml/2006/picture">
                 <pic:pic xmlns:pic="http://schemas.openxmlformats.org/drawingml/2006/picture">
                   <pic:nvPicPr>
-                    <pic:cNvPr id="0" name="Picture 4"/>
+                    <pic:cNvPr id="0" name="Picture 10"/>
                     <pic:cNvPicPr>
                       <a:picLocks noChangeAspect="1" noChangeArrowheads="1"/>
                     </pic:cNvPicPr>
@@ -6173,7 +6378,7 @@
                   <pic:spPr bwMode="auto">
                     <a:xfrm>
                       <a:off x="0" y="0"/>
-                      <a:ext cx="6188710" cy="6595862"/>
+                      <a:ext cx="6188710" cy="6807581"/>
                     </a:xfrm>
                     <a:prstGeom prst="rect">
                       <a:avLst/>
@@ -6189,6 +6394,8 @@
           </wp:inline>
         </w:drawing>
       </w:r>
+      <w:bookmarkStart w:id="0" w:name="_GoBack"/>
+      <w:bookmarkEnd w:id="0"/>
     </w:p>
     <w:p>
       <w:pPr>
@@ -6237,53 +6444,35 @@
       <w:pPr>
         <w:spacing w:line="240" w:lineRule="auto"/>
       </w:pPr>
-    </w:p>
-    <w:p>
-      <w:pPr>
-        <w:spacing w:line="240" w:lineRule="auto"/>
-      </w:pPr>
-      <w:r>
-        <w:t>Slide/SideItem is responsible for initiating the draw methods in the DrawingDriver according to GRASP-guidelines according to the Expert</w:t>
-      </w:r>
+      <w:r>
+        <w:lastRenderedPageBreak/>
+        <w:t>In order to preserve space, parameters and return values of methods are not displayed in the entities. These details can be retrieved from other diagrams that will be presented in other parts of the design.</w:t>
+      </w:r>
+    </w:p>
+    <w:p>
+      <w:pPr>
+        <w:spacing w:line="240" w:lineRule="auto"/>
+      </w:pPr>
       <w:r>
         <w:br w:type="page"/>
       </w:r>
+    </w:p>
+    <w:p>
+      <w:pPr>
+        <w:spacing w:line="240" w:lineRule="auto"/>
+      </w:pPr>
       <w:r>
         <w:lastRenderedPageBreak/>
-        <w:t>pattern. Controller entities communicate with the ActionFactory. The responsibility of the ActionFactory is to generate the correct Action entities that know how to perform certain actions. An Action will invoke for example a method on the SlideShow to navigate to the next slide. The SlideShow delegates the responsibility to the Slide.</w:t>
-      </w:r>
-    </w:p>
-    <w:p>
-      <w:pPr>
-        <w:spacing w:line="240" w:lineRule="auto"/>
-      </w:pPr>
-    </w:p>
-    <w:p>
-      <w:pPr>
-        <w:spacing w:line="240" w:lineRule="auto"/>
-      </w:pPr>
-      <w:r>
-        <w:t>There is no need for any entities in the Model part of the domain model to be observed for changes. Therefore, Observer Pattern is not necessary in our opinion. One could argue that the invocation of a draw method on the SlideItem for example could be a reason to notify Observers (entities in the View part), but as far as it stands right now, decoupling the Model entities Slide and SlideItem from the View concrete implementation SwingDrawingDriver by using the interface DrawingDriver, is good enough.</w:t>
-      </w:r>
-    </w:p>
-    <w:p>
-      <w:pPr>
-        <w:spacing w:line="240" w:lineRule="auto"/>
-      </w:pPr>
-    </w:p>
-    <w:p>
-      <w:pPr>
-        <w:spacing w:line="240" w:lineRule="auto"/>
-      </w:pPr>
-      <w:r>
-        <w:t>The following domain model represents a first attempt to model entities and relationships</w:t>
-      </w:r>
-      <w:r>
-        <w:t xml:space="preserve"> in the Model part of the domain</w:t>
-      </w:r>
-      <w:r>
-        <w:t>:</w:t>
-      </w:r>
+        <w:t>The next diagram contains the flow of messages between objects in a use-case where the us</w:t>
+      </w:r>
+      <w:r>
+        <w:t>er presses the right-arrow key with the goal to advance to the next slide</w:t>
+      </w:r>
+    </w:p>
+    <w:p>
+      <w:pPr>
+        <w:spacing w:line="240" w:lineRule="auto"/>
+      </w:pPr>
     </w:p>
     <w:p>
       <w:pPr>
@@ -6301,11 +6490,6 @@
       <w:pPr>
         <w:spacing w:line="240" w:lineRule="auto"/>
       </w:pPr>
-    </w:p>
-    <w:p>
-      <w:pPr>
-        <w:spacing w:line="240" w:lineRule="auto"/>
-      </w:pPr>
       <w:r>
         <w:rPr>
           <w:noProof/>
@@ -6313,10 +6497,10 @@
         </w:rPr>
         <w:lastRenderedPageBreak/>
         <w:drawing>
-          <wp:inline distT="0" distB="0" distL="0" distR="0" wp14:anchorId="2BAB64BB" wp14:editId="69442FB9">
-            <wp:extent cx="5962015" cy="8126006"/>
-            <wp:effectExtent l="0" t="0" r="635" b="8890"/>
-            <wp:docPr id="28" name="Afbeelding 28"/>
+          <wp:inline distT="0" distB="0" distL="0" distR="0">
+            <wp:extent cx="7288827" cy="5355590"/>
+            <wp:effectExtent l="0" t="0" r="7620" b="0"/>
+            <wp:docPr id="35" name="Afbeelding 35"/>
             <wp:cNvGraphicFramePr>
               <a:graphicFrameLocks xmlns:a="http://schemas.openxmlformats.org/drawingml/2006/main" noChangeAspect="1"/>
             </wp:cNvGraphicFramePr>
@@ -6324,7 +6508,7 @@
               <a:graphicData uri="http://schemas.openxmlformats.org/drawingml/2006/picture">
                 <pic:pic xmlns:pic="http://schemas.openxmlformats.org/drawingml/2006/picture">
                   <pic:nvPicPr>
-                    <pic:cNvPr id="0" name="Picture 5"/>
+                    <pic:cNvPr id="0" name="Picture 8"/>
                     <pic:cNvPicPr>
                       <a:picLocks noChangeAspect="1" noChangeArrowheads="1"/>
                     </pic:cNvPicPr>
@@ -6345,7 +6529,7 @@
                   <pic:spPr bwMode="auto">
                     <a:xfrm>
                       <a:off x="0" y="0"/>
-                      <a:ext cx="5962015" cy="8126006"/>
+                      <a:ext cx="7288051" cy="5355020"/>
                     </a:xfrm>
                     <a:prstGeom prst="rect">
                       <a:avLst/>
@@ -6373,26 +6557,25 @@
         <w:rPr>
           <w:i/>
         </w:rPr>
-        <w:t xml:space="preserve">Figure </w:t>
+        <w:t>Figure x</w:t>
       </w:r>
       <w:r>
         <w:rPr>
           <w:i/>
         </w:rPr>
-        <w:t>x</w:t>
+        <w:t xml:space="preserve">: </w:t>
       </w:r>
       <w:r>
         <w:rPr>
           <w:i/>
         </w:rPr>
-        <w:t xml:space="preserve">: </w:t>
-      </w:r>
-      <w:r>
-        <w:rPr>
-          <w:i/>
-        </w:rPr>
-        <w:t>Items and actions, first alternative</w:t>
-      </w:r>
+        <w:t>Sequence diagram that depicts flow of messages during a change of slide by using the keyboard</w:t>
+      </w:r>
+    </w:p>
+    <w:p>
+      <w:pPr>
+        <w:spacing w:line="240" w:lineRule="auto"/>
+      </w:pPr>
     </w:p>
     <w:p>
       <w:pPr>
@@ -6400,7 +6583,7 @@
         <w:sectPr>
           <w:type w:val="continuous"/>
           <w:pgSz w:w="11906" w:h="16838" w:code="9"/>
-          <w:pgMar w:top="1440" w:right="1077" w:bottom="1440" w:left="1440" w:header="720" w:footer="720" w:gutter="0"/>
+          <w:pgMar w:top="1440" w:right="284" w:bottom="1440" w:left="284" w:header="720" w:footer="720" w:gutter="0"/>
           <w:cols w:space="720"/>
           <w:docGrid w:linePitch="272"/>
         </w:sectPr>
@@ -6410,17 +6593,294 @@
       <w:pPr>
         <w:spacing w:line="240" w:lineRule="auto"/>
       </w:pPr>
-    </w:p>
-    <w:p>
-      <w:pPr>
-        <w:spacing w:line="240" w:lineRule="auto"/>
-      </w:pPr>
-      <w:r>
-        <w:t xml:space="preserve">Actions are attached here to the slide item. A slide item has 0, 1 or more actions attached to it. In case a slide item has an action attached to it, a border should be </w:t>
-      </w:r>
       <w:r>
         <w:lastRenderedPageBreak/>
-        <w:t>drawn to indicate to the user that clicking on the item will results in 1 or more actions.</w:t>
+        <w:t>The following bullets add clarification to the above diagram:</w:t>
+      </w:r>
+    </w:p>
+    <w:p>
+      <w:pPr>
+        <w:spacing w:line="240" w:lineRule="auto"/>
+      </w:pPr>
+    </w:p>
+    <w:p>
+      <w:pPr>
+        <w:pStyle w:val="Lijstalinea"/>
+        <w:numPr>
+          <w:ilvl w:val="0"/>
+          <w:numId w:val="28"/>
+        </w:numPr>
+        <w:spacing w:line="240" w:lineRule="auto"/>
+      </w:pPr>
+      <w:r>
+        <w:t xml:space="preserve">The KeyController instance calls the repaint() method on the SlideViewerFrame instance. This call causes the frame to internally call a repaint() method on all its registered components. </w:t>
+      </w:r>
+    </w:p>
+    <w:p>
+      <w:pPr>
+        <w:pStyle w:val="Lijstalinea"/>
+        <w:numPr>
+          <w:ilvl w:val="0"/>
+          <w:numId w:val="28"/>
+        </w:numPr>
+        <w:spacing w:line="240" w:lineRule="auto"/>
+      </w:pPr>
+      <w:r>
+        <w:t>The SlideViewerCompent</w:t>
+      </w:r>
+      <w:r>
+        <w:t>’s</w:t>
+      </w:r>
+      <w:r>
+        <w:t xml:space="preserve">  method paintComponent() is called by Swing and this is the moment </w:t>
+      </w:r>
+      <w:r>
+        <w:rPr>
+          <w:i/>
+        </w:rPr>
+        <w:t>to grab the Graphics object and store it in the SlideViewerComponent instance to be used later by subsequent calls to draw information on the screen</w:t>
+      </w:r>
+    </w:p>
+    <w:p>
+      <w:pPr>
+        <w:pStyle w:val="Lijstalinea"/>
+        <w:numPr>
+          <w:ilvl w:val="0"/>
+          <w:numId w:val="28"/>
+        </w:numPr>
+        <w:spacing w:line="240" w:lineRule="auto"/>
+      </w:pPr>
+      <w:r>
+        <w:t>The KeyController instance asks the ActionFactory to create an instance of type RelativeNavigationAction</w:t>
+      </w:r>
+    </w:p>
+    <w:p>
+      <w:pPr>
+        <w:pStyle w:val="Lijstalinea"/>
+        <w:numPr>
+          <w:ilvl w:val="0"/>
+          <w:numId w:val="28"/>
+        </w:numPr>
+        <w:spacing w:line="240" w:lineRule="auto"/>
+      </w:pPr>
+      <w:r>
+        <w:t xml:space="preserve">The ActionFactory creates the </w:t>
+      </w:r>
+      <w:r>
+        <w:t>RelativeNavigationAction</w:t>
+      </w:r>
+      <w:r>
+        <w:t xml:space="preserve"> and returns it</w:t>
+      </w:r>
+      <w:r>
+        <w:t xml:space="preserve"> to the KeyController instance</w:t>
+      </w:r>
+    </w:p>
+    <w:p>
+      <w:pPr>
+        <w:pStyle w:val="Lijstalinea"/>
+        <w:numPr>
+          <w:ilvl w:val="0"/>
+          <w:numId w:val="28"/>
+        </w:numPr>
+        <w:spacing w:line="240" w:lineRule="auto"/>
+      </w:pPr>
+      <w:r>
+        <w:t>The KeyController instance issues the execute() method on the Action instance</w:t>
+      </w:r>
+    </w:p>
+    <w:p>
+      <w:pPr>
+        <w:pStyle w:val="Lijstalinea"/>
+        <w:numPr>
+          <w:ilvl w:val="0"/>
+          <w:numId w:val="28"/>
+        </w:numPr>
+        <w:spacing w:line="240" w:lineRule="auto"/>
+      </w:pPr>
+      <w:r>
+        <w:lastRenderedPageBreak/>
+        <w:t>The Action instance of type RelativeNavigationAction deals with fine-grained logic to determine the slide to go</w:t>
+      </w:r>
+    </w:p>
+    <w:p>
+      <w:pPr>
+        <w:pStyle w:val="Lijstalinea"/>
+        <w:numPr>
+          <w:ilvl w:val="0"/>
+          <w:numId w:val="28"/>
+        </w:numPr>
+        <w:spacing w:line="240" w:lineRule="auto"/>
+      </w:pPr>
+      <w:r>
+        <w:t xml:space="preserve">The Action instance will call the draw() method on the singleton Slideshow. </w:t>
+      </w:r>
+    </w:p>
+    <w:p>
+      <w:pPr>
+        <w:pStyle w:val="Lijstalinea"/>
+        <w:numPr>
+          <w:ilvl w:val="0"/>
+          <w:numId w:val="28"/>
+        </w:numPr>
+        <w:spacing w:line="240" w:lineRule="auto"/>
+      </w:pPr>
+      <w:r>
+        <w:t>Here the Composite Patterns comes into action and first the getCurrentSlide</w:t>
+      </w:r>
+      <w:r>
+        <w:t>Number</w:t>
+      </w:r>
+      <w:r>
+        <w:t>() method of Slideshow is called to retrieve the current slide item</w:t>
+      </w:r>
+    </w:p>
+    <w:p>
+      <w:pPr>
+        <w:pStyle w:val="Lijstalinea"/>
+        <w:numPr>
+          <w:ilvl w:val="0"/>
+          <w:numId w:val="28"/>
+        </w:numPr>
+        <w:spacing w:line="240" w:lineRule="auto"/>
+      </w:pPr>
+      <w:r>
+        <w:t xml:space="preserve">Then the </w:t>
+      </w:r>
+      <w:r>
+        <w:t>getComponent(</w:t>
+      </w:r>
+      <w:r>
+        <w:t>) method is called with the current slide number that was retrieved in the previous step. This method will retrieve an instance of type Slide</w:t>
+      </w:r>
+    </w:p>
+    <w:p>
+      <w:pPr>
+        <w:pStyle w:val="Lijstalinea"/>
+        <w:numPr>
+          <w:ilvl w:val="0"/>
+          <w:numId w:val="28"/>
+        </w:numPr>
+        <w:spacing w:line="240" w:lineRule="auto"/>
+      </w:pPr>
+      <w:r>
+        <w:t>On the retrieved Slide instance, the method draw() will be called</w:t>
+      </w:r>
+    </w:p>
+    <w:p>
+      <w:pPr>
+        <w:pStyle w:val="Lijstalinea"/>
+        <w:numPr>
+          <w:ilvl w:val="0"/>
+          <w:numId w:val="28"/>
+        </w:numPr>
+        <w:spacing w:line="240" w:lineRule="auto"/>
+      </w:pPr>
+      <w:r>
+        <w:t xml:space="preserve">First a method to draw slide number info is called that will call a method on the SwingDrawingDriver, </w:t>
+      </w:r>
+      <w:r>
+        <w:rPr>
+          <w:i/>
+        </w:rPr>
+        <w:t>which is an instance of type DrawingDriver</w:t>
+      </w:r>
+      <w:r>
+        <w:t xml:space="preserve">. This is a loosely coupled method invocation, as the invocation is done on variable that is of type </w:t>
+      </w:r>
+      <w:r>
+        <w:t>DrawingDriver</w:t>
+      </w:r>
+      <w:r>
+        <w:t>, an interface</w:t>
+      </w:r>
+      <w:r>
+        <w:t>. The Slide is not aware of the underlying implementation. In the sequence diagram, the S</w:t>
+      </w:r>
+      <w:r>
+        <w:t>wingDrawingDriver is mentioned. This is an instance that is returned by the DrawingDriverFactory. But due to lack of space on the page, this factory instance is not displayed in the sequence diagram. It will be covered later during the design of the factories</w:t>
+      </w:r>
+    </w:p>
+    <w:p>
+      <w:pPr>
+        <w:pStyle w:val="Lijstalinea"/>
+        <w:numPr>
+          <w:ilvl w:val="0"/>
+          <w:numId w:val="28"/>
+        </w:numPr>
+        <w:spacing w:line="240" w:lineRule="auto"/>
+      </w:pPr>
+      <w:r>
+        <w:t>The draw() method in the slide will iterate over its SlideItems</w:t>
+      </w:r>
+    </w:p>
+    <w:p>
+      <w:pPr>
+        <w:pStyle w:val="Lijstalinea"/>
+        <w:numPr>
+          <w:ilvl w:val="0"/>
+          <w:numId w:val="28"/>
+        </w:numPr>
+        <w:spacing w:line="240" w:lineRule="auto"/>
+      </w:pPr>
+      <w:r>
+        <w:t xml:space="preserve">For every SlideItem instance a call is made to the </w:t>
+      </w:r>
+      <w:r>
+        <w:t>SwingDrawingDriver</w:t>
+      </w:r>
+      <w:r>
+        <w:t xml:space="preserve"> through a variable of type DrawingDriver. This call will do the drawing of the SlideItem on the screen</w:t>
+      </w:r>
+    </w:p>
+    <w:p>
+      <w:pPr>
+        <w:pStyle w:val="Lijstalinea"/>
+        <w:spacing w:line="240" w:lineRule="auto"/>
+      </w:pPr>
+    </w:p>
+    <w:p>
+      <w:pPr>
+        <w:spacing w:line="240" w:lineRule="auto"/>
+      </w:pPr>
+      <w:r>
+        <w:t xml:space="preserve"> </w:t>
+      </w:r>
+    </w:p>
+    <w:p>
+      <w:pPr>
+        <w:spacing w:line="240" w:lineRule="auto"/>
+      </w:pPr>
+    </w:p>
+    <w:p>
+      <w:pPr>
+        <w:spacing w:line="240" w:lineRule="auto"/>
+      </w:pPr>
+    </w:p>
+    <w:p>
+      <w:pPr>
+        <w:spacing w:line="240" w:lineRule="auto"/>
+      </w:pPr>
+      <w:r>
+        <w:br w:type="page"/>
+      </w:r>
+    </w:p>
+    <w:p>
+      <w:pPr>
+        <w:spacing w:line="240" w:lineRule="auto"/>
+      </w:pPr>
+    </w:p>
+    <w:p>
+      <w:pPr>
+        <w:spacing w:line="240" w:lineRule="auto"/>
+      </w:pPr>
+    </w:p>
+    <w:p>
+      <w:pPr>
+        <w:spacing w:line="240" w:lineRule="auto"/>
+      </w:pPr>
+      <w:r>
+        <w:t>Actions are attached here to the slide item. A slide item has 0, 1 or more actions attached to it. In case a slide item has an action attached to it, a border should be drawn to indicate to the user that clicking on the item will results in 1 or more actions.</w:t>
       </w:r>
     </w:p>
     <w:p>
@@ -7532,30 +7992,35 @@
         </w:rPr>
         <w:t>Class diagram that depicts the Bridge Pattern</w:t>
       </w:r>
-    </w:p>
-    <w:p>
-      <w:pPr>
-        <w:spacing w:line="240" w:lineRule="auto"/>
-        <w:rPr>
-          <w:rStyle w:val="Nadruk"/>
-          <w:i w:val="0"/>
-        </w:rPr>
-      </w:pPr>
-    </w:p>
-    <w:p>
-      <w:pPr>
-        <w:spacing w:line="240" w:lineRule="auto"/>
-        <w:rPr>
-          <w:rStyle w:val="Nadruk"/>
-          <w:i w:val="0"/>
-        </w:rPr>
-      </w:pPr>
-      <w:r>
-        <w:rPr>
-          <w:rStyle w:val="Nadruk"/>
-          <w:i w:val="0"/>
-        </w:rPr>
-        <w:lastRenderedPageBreak/>
+      <w:r>
+        <w:rPr>
+          <w:i/>
+        </w:rPr>
+        <w:t xml:space="preserve"> used to decouple SlideItems and implementations of DrawingDrivers</w:t>
+      </w:r>
+    </w:p>
+    <w:p>
+      <w:pPr>
+        <w:spacing w:line="240" w:lineRule="auto"/>
+        <w:rPr>
+          <w:rStyle w:val="Nadruk"/>
+          <w:i w:val="0"/>
+        </w:rPr>
+      </w:pPr>
+    </w:p>
+    <w:p>
+      <w:pPr>
+        <w:spacing w:line="240" w:lineRule="auto"/>
+        <w:rPr>
+          <w:rStyle w:val="Nadruk"/>
+          <w:i w:val="0"/>
+        </w:rPr>
+      </w:pPr>
+      <w:r>
+        <w:rPr>
+          <w:rStyle w:val="Nadruk"/>
+          <w:i w:val="0"/>
+        </w:rPr>
         <w:t>The accompanying diagram to show the sequence of messages between the objects is the following:</w:t>
       </w:r>
     </w:p>
@@ -8015,7 +8480,6 @@
           <w:rStyle w:val="Nadruk"/>
           <w:i w:val="0"/>
         </w:rPr>
-        <w:lastRenderedPageBreak/>
         <w:t>We have a use-case where we have the same kind of behavior in the following three cases:</w:t>
       </w:r>
     </w:p>
@@ -8467,6 +8931,7 @@
         </w:rPr>
         <w:t xml:space="preserve"> as a concept is the abstraction. There might be </w:t>
       </w:r>
+      <w:proofErr w:type="gramStart"/>
       <w:r>
         <w:rPr>
           <w:rStyle w:val="Nadruk"/>
@@ -8479,7 +8944,15 @@
           <w:rStyle w:val="Nadruk"/>
           <w:i w:val="0"/>
         </w:rPr>
-        <w:t xml:space="preserve">any different kind of </w:t>
+        <w:t>any</w:t>
+      </w:r>
+      <w:proofErr w:type="gramEnd"/>
+      <w:r>
+        <w:rPr>
+          <w:rStyle w:val="Nadruk"/>
+          <w:i w:val="0"/>
+        </w:rPr>
+        <w:t xml:space="preserve"> different kind of </w:t>
       </w:r>
       <w:r>
         <w:rPr>
@@ -8632,6 +9105,7 @@
         </w:rPr>
         <w:t>!</w:t>
       </w:r>
+      <w:proofErr w:type="gramStart"/>
       <w:r>
         <w:rPr>
           <w:rStyle w:val="Nadruk"/>
@@ -8644,7 +9118,15 @@
           <w:rStyle w:val="Nadruk"/>
           <w:i w:val="0"/>
         </w:rPr>
-        <w:t>. All the sections would start playing</w:t>
+        <w:t>.</w:t>
+      </w:r>
+      <w:proofErr w:type="gramEnd"/>
+      <w:r>
+        <w:rPr>
+          <w:rStyle w:val="Nadruk"/>
+          <w:i w:val="0"/>
+        </w:rPr>
+        <w:t xml:space="preserve"> All the sections would start playing</w:t>
       </w:r>
       <w:r>
         <w:rPr>
@@ -9664,57 +10146,125 @@
           <w:rStyle w:val="Nadruk"/>
           <w:i w:val="0"/>
         </w:rPr>
-        <w:t>We see a pattern slide.. sliditems</w:t>
-      </w:r>
-    </w:p>
-    <w:p>
-      <w:pPr>
-        <w:spacing w:line="240" w:lineRule="auto"/>
-        <w:rPr>
-          <w:rStyle w:val="Nadruk"/>
-          <w:i w:val="0"/>
-        </w:rPr>
-      </w:pPr>
-    </w:p>
-    <w:p>
-      <w:pPr>
-        <w:spacing w:line="240" w:lineRule="auto"/>
-        <w:rPr>
-          <w:rStyle w:val="Nadruk"/>
-          <w:i w:val="0"/>
-        </w:rPr>
-      </w:pPr>
-      <w:r>
-        <w:rPr>
-          <w:rStyle w:val="Nadruk"/>
-          <w:i w:val="0"/>
-        </w:rPr>
-        <w:t>Explain use references in slide to drawingdriver and accessor!</w:t>
-      </w:r>
-    </w:p>
-    <w:p>
-      <w:pPr>
-        <w:spacing w:line="240" w:lineRule="auto"/>
-        <w:rPr>
-          <w:rStyle w:val="Nadruk"/>
-          <w:i w:val="0"/>
-        </w:rPr>
-      </w:pPr>
-    </w:p>
-    <w:p>
-      <w:pPr>
-        <w:spacing w:line="240" w:lineRule="auto"/>
-        <w:rPr>
-          <w:rStyle w:val="Nadruk"/>
-          <w:i w:val="0"/>
-        </w:rPr>
-      </w:pPr>
-      <w:r>
-        <w:rPr>
-          <w:rStyle w:val="Nadruk"/>
-          <w:i w:val="0"/>
-        </w:rPr>
-        <w:t>Nethods in slideitem should be abstract</w:t>
+        <w:t>We see a pattern slide</w:t>
+      </w:r>
+      <w:proofErr w:type="gramStart"/>
+      <w:r>
+        <w:rPr>
+          <w:rStyle w:val="Nadruk"/>
+          <w:i w:val="0"/>
+        </w:rPr>
+        <w:t>..</w:t>
+      </w:r>
+      <w:proofErr w:type="gramEnd"/>
+      <w:r>
+        <w:rPr>
+          <w:rStyle w:val="Nadruk"/>
+          <w:i w:val="0"/>
+        </w:rPr>
+        <w:t xml:space="preserve"> </w:t>
+      </w:r>
+      <w:proofErr w:type="spellStart"/>
+      <w:proofErr w:type="gramStart"/>
+      <w:r>
+        <w:rPr>
+          <w:rStyle w:val="Nadruk"/>
+          <w:i w:val="0"/>
+        </w:rPr>
+        <w:t>sliditems</w:t>
+      </w:r>
+      <w:proofErr w:type="spellEnd"/>
+      <w:proofErr w:type="gramEnd"/>
+    </w:p>
+    <w:p>
+      <w:pPr>
+        <w:spacing w:line="240" w:lineRule="auto"/>
+        <w:rPr>
+          <w:rStyle w:val="Nadruk"/>
+          <w:i w:val="0"/>
+        </w:rPr>
+      </w:pPr>
+    </w:p>
+    <w:p>
+      <w:pPr>
+        <w:spacing w:line="240" w:lineRule="auto"/>
+        <w:rPr>
+          <w:rStyle w:val="Nadruk"/>
+          <w:i w:val="0"/>
+        </w:rPr>
+      </w:pPr>
+      <w:r>
+        <w:rPr>
+          <w:rStyle w:val="Nadruk"/>
+          <w:i w:val="0"/>
+        </w:rPr>
+        <w:t xml:space="preserve">Explain use references in slide to </w:t>
+      </w:r>
+      <w:proofErr w:type="spellStart"/>
+      <w:r>
+        <w:rPr>
+          <w:rStyle w:val="Nadruk"/>
+          <w:i w:val="0"/>
+        </w:rPr>
+        <w:t>drawingdriver</w:t>
+      </w:r>
+      <w:proofErr w:type="spellEnd"/>
+      <w:r>
+        <w:rPr>
+          <w:rStyle w:val="Nadruk"/>
+          <w:i w:val="0"/>
+        </w:rPr>
+        <w:t xml:space="preserve"> and accessor!</w:t>
+      </w:r>
+    </w:p>
+    <w:p>
+      <w:pPr>
+        <w:spacing w:line="240" w:lineRule="auto"/>
+        <w:rPr>
+          <w:rStyle w:val="Nadruk"/>
+          <w:i w:val="0"/>
+        </w:rPr>
+      </w:pPr>
+    </w:p>
+    <w:p>
+      <w:pPr>
+        <w:spacing w:line="240" w:lineRule="auto"/>
+        <w:rPr>
+          <w:rStyle w:val="Nadruk"/>
+          <w:i w:val="0"/>
+        </w:rPr>
+      </w:pPr>
+      <w:proofErr w:type="spellStart"/>
+      <w:r>
+        <w:rPr>
+          <w:rStyle w:val="Nadruk"/>
+          <w:i w:val="0"/>
+        </w:rPr>
+        <w:t>Nethods</w:t>
+      </w:r>
+      <w:proofErr w:type="spellEnd"/>
+      <w:r>
+        <w:rPr>
+          <w:rStyle w:val="Nadruk"/>
+          <w:i w:val="0"/>
+        </w:rPr>
+        <w:t xml:space="preserve"> in </w:t>
+      </w:r>
+      <w:proofErr w:type="spellStart"/>
+      <w:r>
+        <w:rPr>
+          <w:rStyle w:val="Nadruk"/>
+          <w:i w:val="0"/>
+        </w:rPr>
+        <w:t>slideitem</w:t>
+      </w:r>
+      <w:proofErr w:type="spellEnd"/>
+      <w:r>
+        <w:rPr>
+          <w:rStyle w:val="Nadruk"/>
+          <w:i w:val="0"/>
+        </w:rPr>
+        <w:t xml:space="preserve"> should be abstract</w:t>
       </w:r>
     </w:p>
     <w:p>
@@ -9931,6 +10481,29 @@
         </w:sectPr>
       </w:pPr>
     </w:p>
+    <w:p>
+      <w:proofErr w:type="spellStart"/>
+      <w:r>
+        <w:lastRenderedPageBreak/>
+        <w:t>Todo</w:t>
+      </w:r>
+      <w:proofErr w:type="spellEnd"/>
+      <w:r>
+        <w:t>:</w:t>
+      </w:r>
+    </w:p>
+    <w:p/>
+    <w:p>
+      <w:r>
+        <w:t>Flyweight pattern</w:t>
+      </w:r>
+    </w:p>
+    <w:p>
+      <w:r>
+        <w:t>Explain why parameters are not visible in MVC class diagram</w:t>
+      </w:r>
+    </w:p>
+    <w:p/>
     <w:p/>
     <w:sectPr>
       <w:type w:val="oddPage"/>
@@ -10007,7 +10580,7 @@
         <w:rStyle w:val="Paginanummer"/>
         <w:noProof/>
       </w:rPr>
-      <w:t>8</w:t>
+      <w:t>13</w:t>
     </w:r>
     <w:r>
       <w:rPr>
@@ -10101,8 +10674,13 @@
       </w:tabs>
     </w:pPr>
     <w:r>
-      <w:t>Open universiteitCursustitel</w:t>
+      <w:t xml:space="preserve">Open </w:t>
     </w:r>
+    <w:proofErr w:type="spellStart"/>
+    <w:r>
+      <w:t>universiteitCursustitel</w:t>
+    </w:r>
+    <w:proofErr w:type="spellEnd"/>
   </w:p>
 </w:hdr>
 </file>
@@ -11815,6 +12393,119 @@
     </w:lvl>
   </w:abstractNum>
   <w:abstractNum w:abstractNumId="15">
+    <w:nsid w:val="51852FB1"/>
+    <w:multiLevelType w:val="hybridMultilevel"/>
+    <w:tmpl w:val="AFDAC364"/>
+    <w:lvl w:ilvl="0" w:tplc="04130001">
+      <w:start w:val="1"/>
+      <w:numFmt w:val="bullet"/>
+      <w:lvlText w:val=""/>
+      <w:lvlJc w:val="left"/>
+      <w:pPr>
+        <w:ind w:left="720" w:hanging="360"/>
+      </w:pPr>
+      <w:rPr>
+        <w:rFonts w:ascii="Symbol" w:hAnsi="Symbol" w:hint="default"/>
+      </w:rPr>
+    </w:lvl>
+    <w:lvl w:ilvl="1" w:tplc="04130003" w:tentative="1">
+      <w:start w:val="1"/>
+      <w:numFmt w:val="bullet"/>
+      <w:lvlText w:val="o"/>
+      <w:lvlJc w:val="left"/>
+      <w:pPr>
+        <w:ind w:left="1440" w:hanging="360"/>
+      </w:pPr>
+      <w:rPr>
+        <w:rFonts w:ascii="Courier New" w:hAnsi="Courier New" w:cs="Courier New" w:hint="default"/>
+      </w:rPr>
+    </w:lvl>
+    <w:lvl w:ilvl="2" w:tplc="04130005" w:tentative="1">
+      <w:start w:val="1"/>
+      <w:numFmt w:val="bullet"/>
+      <w:lvlText w:val=""/>
+      <w:lvlJc w:val="left"/>
+      <w:pPr>
+        <w:ind w:left="2160" w:hanging="360"/>
+      </w:pPr>
+      <w:rPr>
+        <w:rFonts w:ascii="Wingdings" w:hAnsi="Wingdings" w:hint="default"/>
+      </w:rPr>
+    </w:lvl>
+    <w:lvl w:ilvl="3" w:tplc="04130001" w:tentative="1">
+      <w:start w:val="1"/>
+      <w:numFmt w:val="bullet"/>
+      <w:lvlText w:val=""/>
+      <w:lvlJc w:val="left"/>
+      <w:pPr>
+        <w:ind w:left="2880" w:hanging="360"/>
+      </w:pPr>
+      <w:rPr>
+        <w:rFonts w:ascii="Symbol" w:hAnsi="Symbol" w:hint="default"/>
+      </w:rPr>
+    </w:lvl>
+    <w:lvl w:ilvl="4" w:tplc="04130003" w:tentative="1">
+      <w:start w:val="1"/>
+      <w:numFmt w:val="bullet"/>
+      <w:lvlText w:val="o"/>
+      <w:lvlJc w:val="left"/>
+      <w:pPr>
+        <w:ind w:left="3600" w:hanging="360"/>
+      </w:pPr>
+      <w:rPr>
+        <w:rFonts w:ascii="Courier New" w:hAnsi="Courier New" w:cs="Courier New" w:hint="default"/>
+      </w:rPr>
+    </w:lvl>
+    <w:lvl w:ilvl="5" w:tplc="04130005" w:tentative="1">
+      <w:start w:val="1"/>
+      <w:numFmt w:val="bullet"/>
+      <w:lvlText w:val=""/>
+      <w:lvlJc w:val="left"/>
+      <w:pPr>
+        <w:ind w:left="4320" w:hanging="360"/>
+      </w:pPr>
+      <w:rPr>
+        <w:rFonts w:ascii="Wingdings" w:hAnsi="Wingdings" w:hint="default"/>
+      </w:rPr>
+    </w:lvl>
+    <w:lvl w:ilvl="6" w:tplc="04130001" w:tentative="1">
+      <w:start w:val="1"/>
+      <w:numFmt w:val="bullet"/>
+      <w:lvlText w:val=""/>
+      <w:lvlJc w:val="left"/>
+      <w:pPr>
+        <w:ind w:left="5040" w:hanging="360"/>
+      </w:pPr>
+      <w:rPr>
+        <w:rFonts w:ascii="Symbol" w:hAnsi="Symbol" w:hint="default"/>
+      </w:rPr>
+    </w:lvl>
+    <w:lvl w:ilvl="7" w:tplc="04130003" w:tentative="1">
+      <w:start w:val="1"/>
+      <w:numFmt w:val="bullet"/>
+      <w:lvlText w:val="o"/>
+      <w:lvlJc w:val="left"/>
+      <w:pPr>
+        <w:ind w:left="5760" w:hanging="360"/>
+      </w:pPr>
+      <w:rPr>
+        <w:rFonts w:ascii="Courier New" w:hAnsi="Courier New" w:cs="Courier New" w:hint="default"/>
+      </w:rPr>
+    </w:lvl>
+    <w:lvl w:ilvl="8" w:tplc="04130005" w:tentative="1">
+      <w:start w:val="1"/>
+      <w:numFmt w:val="bullet"/>
+      <w:lvlText w:val=""/>
+      <w:lvlJc w:val="left"/>
+      <w:pPr>
+        <w:ind w:left="6480" w:hanging="360"/>
+      </w:pPr>
+      <w:rPr>
+        <w:rFonts w:ascii="Wingdings" w:hAnsi="Wingdings" w:hint="default"/>
+      </w:rPr>
+    </w:lvl>
+  </w:abstractNum>
+  <w:abstractNum w:abstractNumId="16">
     <w:nsid w:val="588E7E58"/>
     <w:multiLevelType w:val="hybridMultilevel"/>
     <w:tmpl w:val="F5F0A310"/>
@@ -11933,7 +12624,7 @@
       </w:pPr>
     </w:lvl>
   </w:abstractNum>
-  <w:abstractNum w:abstractNumId="16">
+  <w:abstractNum w:abstractNumId="17">
     <w:nsid w:val="5E5063C2"/>
     <w:multiLevelType w:val="hybridMultilevel"/>
     <w:tmpl w:val="D054BEA6"/>
@@ -12046,7 +12737,7 @@
       </w:pPr>
     </w:lvl>
   </w:abstractNum>
-  <w:abstractNum w:abstractNumId="17">
+  <w:abstractNum w:abstractNumId="18">
     <w:nsid w:val="5F796F49"/>
     <w:multiLevelType w:val="hybridMultilevel"/>
     <w:tmpl w:val="01D45F82"/>
@@ -12159,7 +12850,7 @@
       </w:rPr>
     </w:lvl>
   </w:abstractNum>
-  <w:abstractNum w:abstractNumId="18">
+  <w:abstractNum w:abstractNumId="19">
     <w:nsid w:val="687A67D9"/>
     <w:multiLevelType w:val="hybridMultilevel"/>
     <w:tmpl w:val="87E869EE"/>
@@ -12272,7 +12963,7 @@
       </w:rPr>
     </w:lvl>
   </w:abstractNum>
-  <w:abstractNum w:abstractNumId="19">
+  <w:abstractNum w:abstractNumId="20">
     <w:nsid w:val="6E39617F"/>
     <w:multiLevelType w:val="multilevel"/>
     <w:tmpl w:val="08A271D6"/>
@@ -12412,7 +13103,7 @@
       </w:rPr>
     </w:lvl>
   </w:abstractNum>
-  <w:abstractNum w:abstractNumId="20">
+  <w:abstractNum w:abstractNumId="21">
     <w:nsid w:val="6FA56DC8"/>
     <w:multiLevelType w:val="hybridMultilevel"/>
     <w:tmpl w:val="71EE504A"/>
@@ -12501,7 +13192,7 @@
       </w:pPr>
     </w:lvl>
   </w:abstractNum>
-  <w:abstractNum w:abstractNumId="21">
+  <w:abstractNum w:abstractNumId="22">
     <w:nsid w:val="6FB1181D"/>
     <w:multiLevelType w:val="hybridMultilevel"/>
     <w:tmpl w:val="7D1AEFBE"/>
@@ -12587,7 +13278,7 @@
       </w:pPr>
     </w:lvl>
   </w:abstractNum>
-  <w:abstractNum w:abstractNumId="22">
+  <w:abstractNum w:abstractNumId="23">
     <w:nsid w:val="700B2FB8"/>
     <w:multiLevelType w:val="hybridMultilevel"/>
     <w:tmpl w:val="D6D688B2"/>
@@ -12700,7 +13391,7 @@
       </w:pPr>
     </w:lvl>
   </w:abstractNum>
-  <w:abstractNum w:abstractNumId="23">
+  <w:abstractNum w:abstractNumId="24">
     <w:nsid w:val="7332254A"/>
     <w:multiLevelType w:val="multilevel"/>
     <w:tmpl w:val="6414E068"/>
@@ -12841,7 +13532,7 @@
       </w:rPr>
     </w:lvl>
   </w:abstractNum>
-  <w:abstractNum w:abstractNumId="24">
+  <w:abstractNum w:abstractNumId="25">
     <w:nsid w:val="7A7351B0"/>
     <w:multiLevelType w:val="hybridMultilevel"/>
     <w:tmpl w:val="A24E3872"/>
@@ -12954,7 +13645,7 @@
       </w:rPr>
     </w:lvl>
   </w:abstractNum>
-  <w:abstractNum w:abstractNumId="25">
+  <w:abstractNum w:abstractNumId="26">
     <w:nsid w:val="7C371690"/>
     <w:multiLevelType w:val="hybridMultilevel"/>
     <w:tmpl w:val="A0485B72"/>
@@ -13067,7 +13758,7 @@
       </w:rPr>
     </w:lvl>
   </w:abstractNum>
-  <w:abstractNum w:abstractNumId="26">
+  <w:abstractNum w:abstractNumId="27">
     <w:nsid w:val="7DA0417A"/>
     <w:multiLevelType w:val="hybridMultilevel"/>
     <w:tmpl w:val="DAB27CC2"/>
@@ -13181,10 +13872,10 @@
     </w:lvl>
   </w:abstractNum>
   <w:num w:numId="1">
-    <w:abstractNumId w:val="15"/>
+    <w:abstractNumId w:val="16"/>
   </w:num>
   <w:num w:numId="2">
-    <w:abstractNumId w:val="23"/>
+    <w:abstractNumId w:val="24"/>
   </w:num>
   <w:num w:numId="3">
     <w:abstractNumId w:val="8"/>
@@ -13193,7 +13884,7 @@
     <w:abstractNumId w:val="13"/>
   </w:num>
   <w:num w:numId="5">
-    <w:abstractNumId w:val="19"/>
+    <w:abstractNumId w:val="20"/>
   </w:num>
   <w:num w:numId="6">
     <w:abstractNumId w:val="10"/>
@@ -13202,19 +13893,19 @@
     <w:abstractNumId w:val="4"/>
   </w:num>
   <w:num w:numId="8">
-    <w:abstractNumId w:val="22"/>
+    <w:abstractNumId w:val="23"/>
   </w:num>
   <w:num w:numId="9">
-    <w:abstractNumId w:val="16"/>
+    <w:abstractNumId w:val="17"/>
   </w:num>
   <w:num w:numId="10">
     <w:abstractNumId w:val="12"/>
   </w:num>
   <w:num w:numId="11">
-    <w:abstractNumId w:val="20"/>
+    <w:abstractNumId w:val="21"/>
   </w:num>
   <w:num w:numId="12">
-    <w:abstractNumId w:val="17"/>
+    <w:abstractNumId w:val="18"/>
   </w:num>
   <w:num w:numId="13">
     <w:abstractNumId w:val="5"/>
@@ -13226,10 +13917,10 @@
     <w:abstractNumId w:val="3"/>
   </w:num>
   <w:num w:numId="16">
-    <w:abstractNumId w:val="24"/>
+    <w:abstractNumId w:val="25"/>
   </w:num>
   <w:num w:numId="17">
-    <w:abstractNumId w:val="25"/>
+    <w:abstractNumId w:val="26"/>
   </w:num>
   <w:num w:numId="18">
     <w:abstractNumId w:val="2"/>
@@ -13238,16 +13929,16 @@
     <w:abstractNumId w:val="9"/>
   </w:num>
   <w:num w:numId="20">
-    <w:abstractNumId w:val="26"/>
+    <w:abstractNumId w:val="27"/>
   </w:num>
   <w:num w:numId="21">
     <w:abstractNumId w:val="14"/>
   </w:num>
   <w:num w:numId="22">
-    <w:abstractNumId w:val="21"/>
+    <w:abstractNumId w:val="22"/>
   </w:num>
   <w:num w:numId="23">
-    <w:abstractNumId w:val="18"/>
+    <w:abstractNumId w:val="19"/>
   </w:num>
   <w:num w:numId="24">
     <w:abstractNumId w:val="6"/>
@@ -13260,6 +13951,9 @@
   </w:num>
   <w:num w:numId="27">
     <w:abstractNumId w:val="11"/>
+  </w:num>
+  <w:num w:numId="28">
+    <w:abstractNumId w:val="15"/>
   </w:num>
 </w:numbering>
 </file>
@@ -14386,7 +15080,7 @@
 </file>
 
 <file path=customXml/itemProps1.xml><?xml version="1.0" encoding="utf-8"?>
-<ds:datastoreItem xmlns:ds="http://schemas.openxmlformats.org/officeDocument/2006/customXml" ds:itemID="{E8DDB15D-1893-410E-9E00-4C9B505DB711}">
+<ds:datastoreItem xmlns:ds="http://schemas.openxmlformats.org/officeDocument/2006/customXml" ds:itemID="{EEC83E63-B4C1-43B7-947D-C7FF6B580096}">
   <ds:schemaRefs>
     <ds:schemaRef ds:uri="http://schemas.openxmlformats.org/officeDocument/2006/bibliography"/>
   </ds:schemaRefs>

--- a/VerslagWord/VerslagEindopdracht.docx
+++ b/VerslagWord/VerslagEindopdracht.docx
@@ -4844,6 +4844,19 @@
         <w:spacing w:line="240" w:lineRule="auto"/>
       </w:pPr>
       <w:r>
+        <w:t>Slideshows can ideally be retrieved from and saved to various format. There is also the possibility of reading a demo Slideshow. A class diagram is presented to clarify the Accessor interface and its implementations</w:t>
+      </w:r>
+    </w:p>
+    <w:p>
+      <w:pPr>
+        <w:pStyle w:val="Lijstalinea"/>
+        <w:numPr>
+          <w:ilvl w:val="0"/>
+          <w:numId w:val="26"/>
+        </w:numPr>
+        <w:spacing w:line="240" w:lineRule="auto"/>
+      </w:pPr>
+      <w:r>
         <w:t xml:space="preserve">As a good practice, the creation of objects is separated from the usage of the objects. This is reflected in the design, by grouping this facet of the </w:t>
       </w:r>
       <w:r>
@@ -6394,8 +6407,6 @@
           </wp:inline>
         </w:drawing>
       </w:r>
-      <w:bookmarkStart w:id="0" w:name="_GoBack"/>
-      <w:bookmarkEnd w:id="0"/>
     </w:p>
     <w:p>
       <w:pPr>
@@ -6664,10 +6675,7 @@
         <w:spacing w:line="240" w:lineRule="auto"/>
       </w:pPr>
       <w:r>
-        <w:t xml:space="preserve">The ActionFactory creates the </w:t>
-      </w:r>
-      <w:r>
-        <w:t>RelativeNavigationAction</w:t>
+        <w:t>The ActionFactory creates the RelativeNavigationAction</w:t>
       </w:r>
       <w:r>
         <w:t xml:space="preserve"> and returns it</w:t>
@@ -6824,13 +6832,7 @@
         <w:spacing w:line="240" w:lineRule="auto"/>
       </w:pPr>
       <w:r>
-        <w:t xml:space="preserve">For every SlideItem instance a call is made to the </w:t>
-      </w:r>
-      <w:r>
-        <w:t>SwingDrawingDriver</w:t>
-      </w:r>
-      <w:r>
-        <w:t xml:space="preserve"> through a variable of type DrawingDriver. This call will do the drawing of the SlideItem on the screen</w:t>
+        <w:t>For every SlideItem instance a call is made to the SwingDrawingDriver through a variable of type DrawingDriver. This call will do the drawing of the SlideItem on the screen</w:t>
       </w:r>
     </w:p>
     <w:p>
@@ -6841,15 +6843,368 @@
     </w:p>
     <w:p>
       <w:pPr>
-        <w:spacing w:line="240" w:lineRule="auto"/>
-      </w:pPr>
-      <w:r>
-        <w:t xml:space="preserve"> </w:t>
-      </w:r>
-    </w:p>
-    <w:p>
-      <w:pPr>
-        <w:spacing w:line="240" w:lineRule="auto"/>
+        <w:pStyle w:val="Kop3"/>
+      </w:pPr>
+      <w:r>
+        <w:t>Actions</w:t>
+      </w:r>
+    </w:p>
+    <w:p>
+      <w:pPr>
+        <w:spacing w:line="240" w:lineRule="auto"/>
+      </w:pPr>
+      <w:r>
+        <w:t>This section will elaborate more on the concept of actions that are used in the design.</w:t>
+      </w:r>
+    </w:p>
+    <w:p>
+      <w:pPr>
+        <w:spacing w:line="240" w:lineRule="auto"/>
+      </w:pPr>
+    </w:p>
+    <w:p>
+      <w:pPr>
+        <w:spacing w:line="240" w:lineRule="auto"/>
+        <w:sectPr>
+          <w:type w:val="continuous"/>
+          <w:pgSz w:w="11906" w:h="16838" w:code="9"/>
+          <w:pgMar w:top="1440" w:right="1077" w:bottom="1440" w:left="3515" w:header="720" w:footer="720" w:gutter="0"/>
+          <w:cols w:space="720"/>
+          <w:docGrid w:linePitch="272"/>
+        </w:sectPr>
+      </w:pPr>
+    </w:p>
+    <w:tbl>
+      <w:tblPr>
+        <w:tblStyle w:val="Tabelraster"/>
+        <w:tblW w:w="0" w:type="auto"/>
+        <w:tblBorders>
+          <w:insideH w:val="none" w:sz="0" w:space="0" w:color="auto"/>
+          <w:insideV w:val="none" w:sz="0" w:space="0" w:color="auto"/>
+        </w:tblBorders>
+        <w:tblLook w:val="04A0" w:firstRow="1" w:lastRow="0" w:firstColumn="1" w:lastColumn="0" w:noHBand="0" w:noVBand="1"/>
+      </w:tblPr>
+      <w:tblGrid>
+        <w:gridCol w:w="2093"/>
+        <w:gridCol w:w="6689"/>
+      </w:tblGrid>
+      <w:tr>
+        <w:tc>
+          <w:tcPr>
+            <w:tcW w:w="2093" w:type="dxa"/>
+          </w:tcPr>
+          <w:p>
+            <w:pPr>
+              <w:rPr>
+                <w:i/>
+              </w:rPr>
+            </w:pPr>
+            <w:r>
+              <w:rPr>
+                <w:i/>
+                <w:sz w:val="18"/>
+                <w:szCs w:val="18"/>
+              </w:rPr>
+              <w:lastRenderedPageBreak/>
+              <w:t>Command Pattern</w:t>
+            </w:r>
+          </w:p>
+        </w:tc>
+        <w:tc>
+          <w:tcPr>
+            <w:tcW w:w="6689" w:type="dxa"/>
+          </w:tcPr>
+          <w:p>
+            <w:r>
+              <w:t>An Action is an encapsulation</w:t>
+            </w:r>
+            <w:r>
+              <w:t xml:space="preserve"> of fine-grained logic that performs some sort of composite action at later time, therefore implementing the Command Pattern.</w:t>
+            </w:r>
+            <w:r>
+              <w:t xml:space="preserve"> The following Actions can be distinguished within the use-case:</w:t>
+            </w:r>
+          </w:p>
+          <w:p>
+            <w:pPr>
+              <w:pStyle w:val="Lijstalinea"/>
+              <w:numPr>
+                <w:ilvl w:val="0"/>
+                <w:numId w:val="29"/>
+              </w:numPr>
+            </w:pPr>
+            <w:r>
+              <w:t>AbsoluteNavigationAction</w:t>
+            </w:r>
+            <w:r>
+              <w:t xml:space="preserve"> which is an extension of NavigationAction. This Action will cause the Slideshow to navigate to a specific slide. When an instance of this Action is created, a slide number must be provided or an instance of type </w:t>
+            </w:r>
+            <w:r>
+              <w:t>NavigationPosition</w:t>
+            </w:r>
+            <w:r>
+              <w:t xml:space="preserve"> must be provided that indicates to which </w:t>
+            </w:r>
+            <w:r>
+              <w:t>position</w:t>
+            </w:r>
+            <w:r>
+              <w:t xml:space="preserve"> the navigation is: LAST or FIRST</w:t>
+            </w:r>
+            <w:r>
+              <w:t xml:space="preserve"> (enumerations)</w:t>
+            </w:r>
+            <w:r>
+              <w:t xml:space="preserve">. An </w:t>
+            </w:r>
+            <w:r>
+              <w:t>AbsoluteNavigationAction</w:t>
+            </w:r>
+            <w:r>
+              <w:t xml:space="preserve"> can be instantiated as part of reading a Slideshow from a source, as part of an action tag. The Action will be created at the time of reading the Slideshow, but only at the moment when the user clicks on the SlideItem to which that the Action is attached, will that Action be executed. Also when the user select</w:t>
+            </w:r>
+            <w:r>
+              <w:t>s</w:t>
+            </w:r>
+            <w:r>
+              <w:t xml:space="preserve"> the option from the menu</w:t>
+            </w:r>
+            <w:r>
+              <w:t xml:space="preserve">, </w:t>
+            </w:r>
+            <w:r>
+              <w:t>this Action will be create, but it will be executed immediately, there will be no time lag between the moment of creating the Action and the execution</w:t>
+            </w:r>
+            <w:r>
+              <w:t xml:space="preserve"> of it</w:t>
+            </w:r>
+            <w:r>
+              <w:t>. In case the user selects the option from the menu, the system will ask for the slide number to navigate to by means of dialog input window</w:t>
+            </w:r>
+          </w:p>
+          <w:p>
+            <w:pPr>
+              <w:pStyle w:val="Lijstalinea"/>
+              <w:numPr>
+                <w:ilvl w:val="0"/>
+                <w:numId w:val="29"/>
+              </w:numPr>
+            </w:pPr>
+            <w:r>
+              <w:t>RelativeNavigationAction</w:t>
+            </w:r>
+            <w:r>
+              <w:t xml:space="preserve">. When an instance of this Action is created, the direction must be provided as part of the constructor. An instance of type </w:t>
+            </w:r>
+            <w:r>
+              <w:t>NavigationDirection</w:t>
+            </w:r>
+            <w:r>
+              <w:t xml:space="preserve"> must be provided that indicates the direction: </w:t>
+            </w:r>
+            <w:r>
+              <w:t xml:space="preserve">NEXT or PREVIOUS </w:t>
+            </w:r>
+            <w:r>
+              <w:lastRenderedPageBreak/>
+              <w:t>(enumerations).</w:t>
+            </w:r>
+            <w:r>
+              <w:t xml:space="preserve"> </w:t>
+            </w:r>
+            <w:r>
+              <w:t xml:space="preserve">This Action can be created by using the keyboard, the menu. </w:t>
+            </w:r>
+            <w:r>
+              <w:t>Also, a</w:t>
+            </w:r>
+            <w:r>
+              <w:t xml:space="preserve"> </w:t>
+            </w:r>
+            <w:r>
+              <w:t>RelativeNavigationAction</w:t>
+            </w:r>
+            <w:r>
+              <w:t xml:space="preserve"> </w:t>
+            </w:r>
+            <w:r>
+              <w:t xml:space="preserve">can be instantiated as part of </w:t>
+            </w:r>
+            <w:r>
+              <w:t>loading</w:t>
+            </w:r>
+            <w:r>
+              <w:t xml:space="preserve"> a Slideshow from a source, as part of an action tag</w:t>
+            </w:r>
+            <w:r>
+              <w:t>,</w:t>
+            </w:r>
+            <w:r>
+              <w:t xml:space="preserve"> but only at the moment when the user clicks on the SlideItem to which that the Action is attached, will that Action be executed</w:t>
+            </w:r>
+            <w:r>
+              <w:t>.</w:t>
+            </w:r>
+          </w:p>
+          <w:p>
+            <w:pPr>
+              <w:pStyle w:val="Lijstalinea"/>
+              <w:numPr>
+                <w:ilvl w:val="0"/>
+                <w:numId w:val="29"/>
+              </w:numPr>
+            </w:pPr>
+            <w:r>
+              <w:t xml:space="preserve">AuxiliaryAction. These are supporting Actions, which can be a beep, a flash or encapsulating the exit of the application. These Actions can be created on request by a user, by selecting from the menu. </w:t>
+            </w:r>
+            <w:r>
+              <w:t>Also, a</w:t>
+            </w:r>
+            <w:r>
+              <w:t xml:space="preserve">n </w:t>
+            </w:r>
+            <w:r>
+              <w:t>AuxiliaryAction</w:t>
+            </w:r>
+            <w:r>
+              <w:t xml:space="preserve"> </w:t>
+            </w:r>
+            <w:r>
+              <w:t>can be instantiated as part of reading a Slideshow from a source, as part of an action tag</w:t>
+            </w:r>
+            <w:r>
+              <w:t xml:space="preserve">, </w:t>
+            </w:r>
+            <w:r>
+              <w:t>but only at the moment when the user clicks on the SlideItem to which that the Action is attached, will that Action be executed</w:t>
+            </w:r>
+          </w:p>
+          <w:p>
+            <w:pPr>
+              <w:pStyle w:val="Lijstalinea"/>
+              <w:numPr>
+                <w:ilvl w:val="0"/>
+                <w:numId w:val="29"/>
+              </w:numPr>
+            </w:pPr>
+            <w:r>
+              <w:t>OpenDemoSlideShowAction</w:t>
+            </w:r>
+            <w:bookmarkStart w:id="0" w:name="_GoBack"/>
+            <w:bookmarkEnd w:id="0"/>
+            <w:r>
+              <w:t xml:space="preserve">. This action is only created when the user choses to open a demo Slideshow by using the menu. The Action will be executed immediately and it will result in the reading of a demo Slideshow through the DemoAccessor. </w:t>
+            </w:r>
+          </w:p>
+          <w:p/>
+          <w:p>
+            <w:r>
+              <w:t xml:space="preserve"> </w:t>
+            </w:r>
+          </w:p>
+        </w:tc>
+      </w:tr>
+    </w:tbl>
+    <w:p>
+      <w:pPr>
+        <w:spacing w:line="240" w:lineRule="auto"/>
+      </w:pPr>
+    </w:p>
+    <w:p>
+      <w:pPr>
+        <w:spacing w:line="240" w:lineRule="auto"/>
+      </w:pPr>
+    </w:p>
+    <w:p>
+      <w:pPr>
+        <w:spacing w:line="240" w:lineRule="auto"/>
+      </w:pPr>
+    </w:p>
+    <w:p>
+      <w:pPr>
+        <w:spacing w:line="240" w:lineRule="auto"/>
+      </w:pPr>
+    </w:p>
+    <w:p>
+      <w:pPr>
+        <w:spacing w:line="240" w:lineRule="auto"/>
+      </w:pPr>
+    </w:p>
+    <w:p>
+      <w:pPr>
+        <w:spacing w:line="240" w:lineRule="auto"/>
+      </w:pPr>
+    </w:p>
+    <w:p>
+      <w:pPr>
+        <w:spacing w:line="240" w:lineRule="auto"/>
+      </w:pPr>
+    </w:p>
+    <w:p>
+      <w:pPr>
+        <w:spacing w:line="240" w:lineRule="auto"/>
+      </w:pPr>
+    </w:p>
+    <w:p>
+      <w:pPr>
+        <w:spacing w:line="240" w:lineRule="auto"/>
+      </w:pPr>
+    </w:p>
+    <w:p>
+      <w:pPr>
+        <w:spacing w:line="240" w:lineRule="auto"/>
+      </w:pPr>
+    </w:p>
+    <w:p>
+      <w:pPr>
+        <w:spacing w:line="240" w:lineRule="auto"/>
+      </w:pPr>
+    </w:p>
+    <w:p>
+      <w:pPr>
+        <w:spacing w:line="240" w:lineRule="auto"/>
+      </w:pPr>
+    </w:p>
+    <w:p>
+      <w:pPr>
+        <w:spacing w:line="240" w:lineRule="auto"/>
+      </w:pPr>
+    </w:p>
+    <w:p>
+      <w:pPr>
+        <w:spacing w:line="240" w:lineRule="auto"/>
+      </w:pPr>
+    </w:p>
+    <w:p>
+      <w:pPr>
+        <w:spacing w:line="240" w:lineRule="auto"/>
+      </w:pPr>
+    </w:p>
+    <w:p>
+      <w:pPr>
+        <w:spacing w:line="240" w:lineRule="auto"/>
+      </w:pPr>
+    </w:p>
+    <w:p>
+      <w:pPr>
+        <w:spacing w:line="240" w:lineRule="auto"/>
+      </w:pPr>
+    </w:p>
+    <w:p>
+      <w:pPr>
+        <w:spacing w:line="240" w:lineRule="auto"/>
+      </w:pPr>
+    </w:p>
+    <w:p>
+      <w:pPr>
+        <w:spacing w:line="240" w:lineRule="auto"/>
+        <w:sectPr>
+          <w:type w:val="continuous"/>
+          <w:pgSz w:w="11906" w:h="16838" w:code="9"/>
+          <w:pgMar w:top="1417" w:right="1417" w:bottom="1417" w:left="1417" w:header="720" w:footer="720" w:gutter="0"/>
+          <w:cols w:space="720"/>
+          <w:docGrid w:linePitch="272"/>
+        </w:sectPr>
       </w:pPr>
     </w:p>
     <w:p>
@@ -10580,7 +10935,7 @@
         <w:rStyle w:val="Paginanummer"/>
         <w:noProof/>
       </w:rPr>
-      <w:t>13</w:t>
+      <w:t>15</w:t>
     </w:r>
     <w:r>
       <w:rPr>
@@ -12506,6 +12861,119 @@
     </w:lvl>
   </w:abstractNum>
   <w:abstractNum w:abstractNumId="16">
+    <w:nsid w:val="5641513D"/>
+    <w:multiLevelType w:val="hybridMultilevel"/>
+    <w:tmpl w:val="31143B3E"/>
+    <w:lvl w:ilvl="0" w:tplc="04130001">
+      <w:start w:val="1"/>
+      <w:numFmt w:val="bullet"/>
+      <w:lvlText w:val=""/>
+      <w:lvlJc w:val="left"/>
+      <w:pPr>
+        <w:ind w:left="720" w:hanging="360"/>
+      </w:pPr>
+      <w:rPr>
+        <w:rFonts w:ascii="Symbol" w:hAnsi="Symbol" w:hint="default"/>
+      </w:rPr>
+    </w:lvl>
+    <w:lvl w:ilvl="1" w:tplc="04130003" w:tentative="1">
+      <w:start w:val="1"/>
+      <w:numFmt w:val="bullet"/>
+      <w:lvlText w:val="o"/>
+      <w:lvlJc w:val="left"/>
+      <w:pPr>
+        <w:ind w:left="1440" w:hanging="360"/>
+      </w:pPr>
+      <w:rPr>
+        <w:rFonts w:ascii="Courier New" w:hAnsi="Courier New" w:cs="Courier New" w:hint="default"/>
+      </w:rPr>
+    </w:lvl>
+    <w:lvl w:ilvl="2" w:tplc="04130005" w:tentative="1">
+      <w:start w:val="1"/>
+      <w:numFmt w:val="bullet"/>
+      <w:lvlText w:val=""/>
+      <w:lvlJc w:val="left"/>
+      <w:pPr>
+        <w:ind w:left="2160" w:hanging="360"/>
+      </w:pPr>
+      <w:rPr>
+        <w:rFonts w:ascii="Wingdings" w:hAnsi="Wingdings" w:hint="default"/>
+      </w:rPr>
+    </w:lvl>
+    <w:lvl w:ilvl="3" w:tplc="04130001" w:tentative="1">
+      <w:start w:val="1"/>
+      <w:numFmt w:val="bullet"/>
+      <w:lvlText w:val=""/>
+      <w:lvlJc w:val="left"/>
+      <w:pPr>
+        <w:ind w:left="2880" w:hanging="360"/>
+      </w:pPr>
+      <w:rPr>
+        <w:rFonts w:ascii="Symbol" w:hAnsi="Symbol" w:hint="default"/>
+      </w:rPr>
+    </w:lvl>
+    <w:lvl w:ilvl="4" w:tplc="04130003" w:tentative="1">
+      <w:start w:val="1"/>
+      <w:numFmt w:val="bullet"/>
+      <w:lvlText w:val="o"/>
+      <w:lvlJc w:val="left"/>
+      <w:pPr>
+        <w:ind w:left="3600" w:hanging="360"/>
+      </w:pPr>
+      <w:rPr>
+        <w:rFonts w:ascii="Courier New" w:hAnsi="Courier New" w:cs="Courier New" w:hint="default"/>
+      </w:rPr>
+    </w:lvl>
+    <w:lvl w:ilvl="5" w:tplc="04130005" w:tentative="1">
+      <w:start w:val="1"/>
+      <w:numFmt w:val="bullet"/>
+      <w:lvlText w:val=""/>
+      <w:lvlJc w:val="left"/>
+      <w:pPr>
+        <w:ind w:left="4320" w:hanging="360"/>
+      </w:pPr>
+      <w:rPr>
+        <w:rFonts w:ascii="Wingdings" w:hAnsi="Wingdings" w:hint="default"/>
+      </w:rPr>
+    </w:lvl>
+    <w:lvl w:ilvl="6" w:tplc="04130001" w:tentative="1">
+      <w:start w:val="1"/>
+      <w:numFmt w:val="bullet"/>
+      <w:lvlText w:val=""/>
+      <w:lvlJc w:val="left"/>
+      <w:pPr>
+        <w:ind w:left="5040" w:hanging="360"/>
+      </w:pPr>
+      <w:rPr>
+        <w:rFonts w:ascii="Symbol" w:hAnsi="Symbol" w:hint="default"/>
+      </w:rPr>
+    </w:lvl>
+    <w:lvl w:ilvl="7" w:tplc="04130003" w:tentative="1">
+      <w:start w:val="1"/>
+      <w:numFmt w:val="bullet"/>
+      <w:lvlText w:val="o"/>
+      <w:lvlJc w:val="left"/>
+      <w:pPr>
+        <w:ind w:left="5760" w:hanging="360"/>
+      </w:pPr>
+      <w:rPr>
+        <w:rFonts w:ascii="Courier New" w:hAnsi="Courier New" w:cs="Courier New" w:hint="default"/>
+      </w:rPr>
+    </w:lvl>
+    <w:lvl w:ilvl="8" w:tplc="04130005" w:tentative="1">
+      <w:start w:val="1"/>
+      <w:numFmt w:val="bullet"/>
+      <w:lvlText w:val=""/>
+      <w:lvlJc w:val="left"/>
+      <w:pPr>
+        <w:ind w:left="6480" w:hanging="360"/>
+      </w:pPr>
+      <w:rPr>
+        <w:rFonts w:ascii="Wingdings" w:hAnsi="Wingdings" w:hint="default"/>
+      </w:rPr>
+    </w:lvl>
+  </w:abstractNum>
+  <w:abstractNum w:abstractNumId="17">
     <w:nsid w:val="588E7E58"/>
     <w:multiLevelType w:val="hybridMultilevel"/>
     <w:tmpl w:val="F5F0A310"/>
@@ -12624,7 +13092,7 @@
       </w:pPr>
     </w:lvl>
   </w:abstractNum>
-  <w:abstractNum w:abstractNumId="17">
+  <w:abstractNum w:abstractNumId="18">
     <w:nsid w:val="5E5063C2"/>
     <w:multiLevelType w:val="hybridMultilevel"/>
     <w:tmpl w:val="D054BEA6"/>
@@ -12737,7 +13205,7 @@
       </w:pPr>
     </w:lvl>
   </w:abstractNum>
-  <w:abstractNum w:abstractNumId="18">
+  <w:abstractNum w:abstractNumId="19">
     <w:nsid w:val="5F796F49"/>
     <w:multiLevelType w:val="hybridMultilevel"/>
     <w:tmpl w:val="01D45F82"/>
@@ -12850,7 +13318,7 @@
       </w:rPr>
     </w:lvl>
   </w:abstractNum>
-  <w:abstractNum w:abstractNumId="19">
+  <w:abstractNum w:abstractNumId="20">
     <w:nsid w:val="687A67D9"/>
     <w:multiLevelType w:val="hybridMultilevel"/>
     <w:tmpl w:val="87E869EE"/>
@@ -12963,7 +13431,7 @@
       </w:rPr>
     </w:lvl>
   </w:abstractNum>
-  <w:abstractNum w:abstractNumId="20">
+  <w:abstractNum w:abstractNumId="21">
     <w:nsid w:val="6E39617F"/>
     <w:multiLevelType w:val="multilevel"/>
     <w:tmpl w:val="08A271D6"/>
@@ -13103,7 +13571,7 @@
       </w:rPr>
     </w:lvl>
   </w:abstractNum>
-  <w:abstractNum w:abstractNumId="21">
+  <w:abstractNum w:abstractNumId="22">
     <w:nsid w:val="6FA56DC8"/>
     <w:multiLevelType w:val="hybridMultilevel"/>
     <w:tmpl w:val="71EE504A"/>
@@ -13192,7 +13660,7 @@
       </w:pPr>
     </w:lvl>
   </w:abstractNum>
-  <w:abstractNum w:abstractNumId="22">
+  <w:abstractNum w:abstractNumId="23">
     <w:nsid w:val="6FB1181D"/>
     <w:multiLevelType w:val="hybridMultilevel"/>
     <w:tmpl w:val="7D1AEFBE"/>
@@ -13278,7 +13746,7 @@
       </w:pPr>
     </w:lvl>
   </w:abstractNum>
-  <w:abstractNum w:abstractNumId="23">
+  <w:abstractNum w:abstractNumId="24">
     <w:nsid w:val="700B2FB8"/>
     <w:multiLevelType w:val="hybridMultilevel"/>
     <w:tmpl w:val="D6D688B2"/>
@@ -13391,7 +13859,7 @@
       </w:pPr>
     </w:lvl>
   </w:abstractNum>
-  <w:abstractNum w:abstractNumId="24">
+  <w:abstractNum w:abstractNumId="25">
     <w:nsid w:val="7332254A"/>
     <w:multiLevelType w:val="multilevel"/>
     <w:tmpl w:val="6414E068"/>
@@ -13532,7 +14000,7 @@
       </w:rPr>
     </w:lvl>
   </w:abstractNum>
-  <w:abstractNum w:abstractNumId="25">
+  <w:abstractNum w:abstractNumId="26">
     <w:nsid w:val="7A7351B0"/>
     <w:multiLevelType w:val="hybridMultilevel"/>
     <w:tmpl w:val="A24E3872"/>
@@ -13645,7 +14113,7 @@
       </w:rPr>
     </w:lvl>
   </w:abstractNum>
-  <w:abstractNum w:abstractNumId="26">
+  <w:abstractNum w:abstractNumId="27">
     <w:nsid w:val="7C371690"/>
     <w:multiLevelType w:val="hybridMultilevel"/>
     <w:tmpl w:val="A0485B72"/>
@@ -13758,7 +14226,7 @@
       </w:rPr>
     </w:lvl>
   </w:abstractNum>
-  <w:abstractNum w:abstractNumId="27">
+  <w:abstractNum w:abstractNumId="28">
     <w:nsid w:val="7DA0417A"/>
     <w:multiLevelType w:val="hybridMultilevel"/>
     <w:tmpl w:val="DAB27CC2"/>
@@ -13872,10 +14340,10 @@
     </w:lvl>
   </w:abstractNum>
   <w:num w:numId="1">
-    <w:abstractNumId w:val="16"/>
+    <w:abstractNumId w:val="17"/>
   </w:num>
   <w:num w:numId="2">
-    <w:abstractNumId w:val="24"/>
+    <w:abstractNumId w:val="25"/>
   </w:num>
   <w:num w:numId="3">
     <w:abstractNumId w:val="8"/>
@@ -13884,7 +14352,7 @@
     <w:abstractNumId w:val="13"/>
   </w:num>
   <w:num w:numId="5">
-    <w:abstractNumId w:val="20"/>
+    <w:abstractNumId w:val="21"/>
   </w:num>
   <w:num w:numId="6">
     <w:abstractNumId w:val="10"/>
@@ -13893,19 +14361,19 @@
     <w:abstractNumId w:val="4"/>
   </w:num>
   <w:num w:numId="8">
-    <w:abstractNumId w:val="23"/>
+    <w:abstractNumId w:val="24"/>
   </w:num>
   <w:num w:numId="9">
-    <w:abstractNumId w:val="17"/>
+    <w:abstractNumId w:val="18"/>
   </w:num>
   <w:num w:numId="10">
     <w:abstractNumId w:val="12"/>
   </w:num>
   <w:num w:numId="11">
-    <w:abstractNumId w:val="21"/>
+    <w:abstractNumId w:val="22"/>
   </w:num>
   <w:num w:numId="12">
-    <w:abstractNumId w:val="18"/>
+    <w:abstractNumId w:val="19"/>
   </w:num>
   <w:num w:numId="13">
     <w:abstractNumId w:val="5"/>
@@ -13917,10 +14385,10 @@
     <w:abstractNumId w:val="3"/>
   </w:num>
   <w:num w:numId="16">
-    <w:abstractNumId w:val="25"/>
+    <w:abstractNumId w:val="26"/>
   </w:num>
   <w:num w:numId="17">
-    <w:abstractNumId w:val="26"/>
+    <w:abstractNumId w:val="27"/>
   </w:num>
   <w:num w:numId="18">
     <w:abstractNumId w:val="2"/>
@@ -13929,16 +14397,16 @@
     <w:abstractNumId w:val="9"/>
   </w:num>
   <w:num w:numId="20">
-    <w:abstractNumId w:val="27"/>
+    <w:abstractNumId w:val="28"/>
   </w:num>
   <w:num w:numId="21">
     <w:abstractNumId w:val="14"/>
   </w:num>
   <w:num w:numId="22">
-    <w:abstractNumId w:val="22"/>
+    <w:abstractNumId w:val="23"/>
   </w:num>
   <w:num w:numId="23">
-    <w:abstractNumId w:val="19"/>
+    <w:abstractNumId w:val="20"/>
   </w:num>
   <w:num w:numId="24">
     <w:abstractNumId w:val="6"/>
@@ -13954,6 +14422,9 @@
   </w:num>
   <w:num w:numId="28">
     <w:abstractNumId w:val="15"/>
+  </w:num>
+  <w:num w:numId="29">
+    <w:abstractNumId w:val="16"/>
   </w:num>
 </w:numbering>
 </file>
@@ -15080,7 +15551,7 @@
 </file>
 
 <file path=customXml/itemProps1.xml><?xml version="1.0" encoding="utf-8"?>
-<ds:datastoreItem xmlns:ds="http://schemas.openxmlformats.org/officeDocument/2006/customXml" ds:itemID="{EEC83E63-B4C1-43B7-947D-C7FF6B580096}">
+<ds:datastoreItem xmlns:ds="http://schemas.openxmlformats.org/officeDocument/2006/customXml" ds:itemID="{4F4BC256-76FF-47F7-8648-77A9FABD0F36}">
   <ds:schemaRefs>
     <ds:schemaRef ds:uri="http://schemas.openxmlformats.org/officeDocument/2006/bibliography"/>
   </ds:schemaRefs>

--- a/VerslagWord/VerslagEindopdracht.docx
+++ b/VerslagWord/VerslagEindopdracht.docx
@@ -354,123 +354,910 @@
     </w:p>
     <w:p>
       <w:pPr>
+        <w:pStyle w:val="Kop11"/>
+      </w:pPr>
+      <w:r>
+        <w:lastRenderedPageBreak/>
+        <w:t>Approach</w:t>
+      </w:r>
+    </w:p>
+    <w:p>
+      <w:pPr>
         <w:pStyle w:val="Plattetekst1"/>
       </w:pPr>
-    </w:p>
-    <w:p>
-      <w:pPr>
-        <w:pStyle w:val="Kop11"/>
-        <w:rPr>
-          <w:lang w:val="nl-NL"/>
-        </w:rPr>
-      </w:pPr>
-      <w:r>
-        <w:rPr>
-          <w:lang w:val="nl-NL"/>
-        </w:rPr>
-        <w:t>Approach</w:t>
+      <w:r>
+        <w:t>We have per</w:t>
+      </w:r>
+      <w:r>
+        <w:t>formed the following activities, in the given order:</w:t>
       </w:r>
     </w:p>
     <w:p>
       <w:pPr>
         <w:pStyle w:val="Plattetekst1"/>
-        <w:rPr>
-          <w:lang w:val="nl-NL"/>
-        </w:rPr>
       </w:pPr>
     </w:p>
     <w:p>
       <w:pPr>
         <w:pStyle w:val="Plattetekst1"/>
-        <w:rPr>
-          <w:lang w:val="nl-NL"/>
-        </w:rPr>
-      </w:pPr>
-      <w:r>
-        <w:rPr>
-          <w:lang w:val="nl-NL"/>
-        </w:rPr>
-        <w:t>&lt;</w:t>
-      </w:r>
-      <w:r>
-        <w:rPr>
-          <w:i/>
-          <w:lang w:val="nl-NL"/>
-        </w:rPr>
-        <w:t xml:space="preserve">Geef aan </w:t>
-      </w:r>
-      <w:r>
-        <w:rPr>
-          <w:i/>
-          <w:lang w:val="nl-NL"/>
-        </w:rPr>
-        <w:t xml:space="preserve">hoe jullie de opdracht hebben aangepakt </w:t>
-      </w:r>
-      <w:r>
-        <w:rPr>
-          <w:i/>
-          <w:lang w:val="nl-NL"/>
-        </w:rPr>
-        <w:t xml:space="preserve">en </w:t>
-      </w:r>
-      <w:r>
-        <w:rPr>
-          <w:i/>
-          <w:lang w:val="nl-NL"/>
-        </w:rPr>
-        <w:t>wie wat heeft gedaan</w:t>
-      </w:r>
-      <w:r>
-        <w:rPr>
-          <w:i/>
-          <w:lang w:val="nl-NL"/>
-        </w:rPr>
-        <w:t>, maximaal 1 A-4</w:t>
-      </w:r>
-      <w:r>
-        <w:rPr>
-          <w:i/>
-          <w:lang w:val="nl-NL"/>
-        </w:rPr>
-        <w:t>. Geef expliciet aandacht aan de volgorde van activiteiten</w:t>
-      </w:r>
-      <w:r>
-        <w:rPr>
-          <w:lang w:val="nl-NL"/>
-        </w:rPr>
-        <w:t>&gt;</w:t>
-      </w:r>
-    </w:p>
-    <w:p>
-      <w:pPr>
-        <w:jc w:val="center"/>
-        <w:rPr>
-          <w:color w:val="000000"/>
-          <w:lang w:val="nl-NL"/>
-        </w:rPr>
-      </w:pPr>
-    </w:p>
-    <w:p>
-      <w:pPr>
-        <w:spacing w:line="240" w:lineRule="auto"/>
-        <w:rPr>
-          <w:lang w:val="nl-NL"/>
-        </w:rPr>
-      </w:pPr>
-      <w:r>
-        <w:rPr>
-          <w:lang w:val="nl-NL"/>
-        </w:rPr>
-        <w:br w:type="page"/>
-      </w:r>
-    </w:p>
-    <w:p>
-      <w:pPr>
         <w:sectPr>
           <w:type w:val="continuous"/>
           <w:pgSz w:w="11906" w:h="16838" w:code="9"/>
           <w:pgMar w:top="2160" w:right="1922" w:bottom="1440" w:left="3515" w:header="720" w:footer="720" w:gutter="0"/>
           <w:cols w:space="720"/>
+        </w:sectPr>
+      </w:pPr>
+    </w:p>
+    <w:tbl>
+      <w:tblPr>
+        <w:tblStyle w:val="Tabelraster"/>
+        <w:tblW w:w="10774" w:type="dxa"/>
+        <w:tblInd w:w="-176" w:type="dxa"/>
+        <w:tblLook w:val="04A0" w:firstRow="1" w:lastRow="0" w:firstColumn="1" w:lastColumn="0" w:noHBand="0" w:noVBand="1"/>
+      </w:tblPr>
+      <w:tblGrid>
+        <w:gridCol w:w="1560"/>
+        <w:gridCol w:w="1843"/>
+        <w:gridCol w:w="3827"/>
+        <w:gridCol w:w="1881"/>
+        <w:gridCol w:w="1663"/>
+      </w:tblGrid>
+      <w:tr>
+        <w:tc>
+          <w:tcPr>
+            <w:tcW w:w="1560" w:type="dxa"/>
+            <w:shd w:val="clear" w:color="auto" w:fill="BFBFBF" w:themeFill="background1" w:themeFillShade="BF"/>
+          </w:tcPr>
+          <w:p>
+            <w:pPr>
+              <w:pStyle w:val="Plattetekst1"/>
+            </w:pPr>
+            <w:r>
+              <w:lastRenderedPageBreak/>
+              <w:t>Date</w:t>
+            </w:r>
+          </w:p>
+        </w:tc>
+        <w:tc>
+          <w:tcPr>
+            <w:tcW w:w="1843" w:type="dxa"/>
+            <w:shd w:val="clear" w:color="auto" w:fill="BFBFBF" w:themeFill="background1" w:themeFillShade="BF"/>
+          </w:tcPr>
+          <w:p>
+            <w:pPr>
+              <w:pStyle w:val="Plattetekst1"/>
+            </w:pPr>
+            <w:r>
+              <w:t>Phase</w:t>
+            </w:r>
+          </w:p>
+        </w:tc>
+        <w:tc>
+          <w:tcPr>
+            <w:tcW w:w="3827" w:type="dxa"/>
+            <w:shd w:val="clear" w:color="auto" w:fill="BFBFBF" w:themeFill="background1" w:themeFillShade="BF"/>
+          </w:tcPr>
+          <w:p>
+            <w:pPr>
+              <w:pStyle w:val="Plattetekst1"/>
+            </w:pPr>
+            <w:r>
+              <w:t>Activity</w:t>
+            </w:r>
+          </w:p>
+        </w:tc>
+        <w:tc>
+          <w:tcPr>
+            <w:tcW w:w="1881" w:type="dxa"/>
+            <w:shd w:val="clear" w:color="auto" w:fill="BFBFBF" w:themeFill="background1" w:themeFillShade="BF"/>
+          </w:tcPr>
+          <w:p>
+            <w:pPr>
+              <w:pStyle w:val="Plattetekst1"/>
+            </w:pPr>
+            <w:r>
+              <w:t>Creator</w:t>
+            </w:r>
+          </w:p>
+        </w:tc>
+        <w:tc>
+          <w:tcPr>
+            <w:tcW w:w="1663" w:type="dxa"/>
+            <w:shd w:val="clear" w:color="auto" w:fill="BFBFBF" w:themeFill="background1" w:themeFillShade="BF"/>
+          </w:tcPr>
+          <w:p>
+            <w:pPr>
+              <w:pStyle w:val="Plattetekst1"/>
+            </w:pPr>
+            <w:r>
+              <w:t>Verificator</w:t>
+            </w:r>
+          </w:p>
+        </w:tc>
+      </w:tr>
+      <w:tr>
+        <w:tc>
+          <w:tcPr>
+            <w:tcW w:w="1560" w:type="dxa"/>
+          </w:tcPr>
+          <w:p>
+            <w:pPr>
+              <w:pStyle w:val="Plattetekst1"/>
+            </w:pPr>
+            <w:r>
+              <w:t>4/11/2017</w:t>
+            </w:r>
+          </w:p>
+        </w:tc>
+        <w:tc>
+          <w:tcPr>
+            <w:tcW w:w="1843" w:type="dxa"/>
+          </w:tcPr>
+          <w:p>
+            <w:pPr>
+              <w:pStyle w:val="Plattetekst1"/>
+            </w:pPr>
+            <w:r>
+              <w:t>Planning, problem analysis</w:t>
+            </w:r>
+          </w:p>
+        </w:tc>
+        <w:tc>
+          <w:tcPr>
+            <w:tcW w:w="3827" w:type="dxa"/>
+          </w:tcPr>
+          <w:p>
+            <w:pPr>
+              <w:pStyle w:val="Plattetekst1"/>
+            </w:pPr>
+            <w:r>
+              <w:t>Meeting no. 1</w:t>
+            </w:r>
+          </w:p>
+          <w:p>
+            <w:pPr>
+              <w:pStyle w:val="Plattetekst1"/>
+              <w:numPr>
+                <w:ilvl w:val="0"/>
+                <w:numId w:val="30"/>
+              </w:numPr>
+            </w:pPr>
+            <w:r>
+              <w:t>Created a planning of the activities of problem analysis, design and development</w:t>
+            </w:r>
+          </w:p>
+          <w:p>
+            <w:pPr>
+              <w:pStyle w:val="Plattetekst1"/>
+              <w:numPr>
+                <w:ilvl w:val="0"/>
+                <w:numId w:val="30"/>
+              </w:numPr>
+            </w:pPr>
+            <w:r>
+              <w:t>Whiteboard session about the problem analysis. Crunching the domain by using the application and glancing through the code</w:t>
+            </w:r>
+          </w:p>
+          <w:p>
+            <w:pPr>
+              <w:pStyle w:val="Plattetekst1"/>
+            </w:pPr>
+            <w:r>
+              <w:t xml:space="preserve"> </w:t>
+            </w:r>
+          </w:p>
+        </w:tc>
+        <w:tc>
+          <w:tcPr>
+            <w:tcW w:w="1881" w:type="dxa"/>
+          </w:tcPr>
+          <w:p>
+            <w:pPr>
+              <w:pStyle w:val="Plattetekst1"/>
+            </w:pPr>
+            <w:r>
+              <w:t>Randy Pöttgens</w:t>
+            </w:r>
+          </w:p>
+          <w:p>
+            <w:pPr>
+              <w:pStyle w:val="Plattetekst1"/>
+            </w:pPr>
+            <w:r>
+              <w:t>Ivo Willemsen</w:t>
+            </w:r>
+          </w:p>
+        </w:tc>
+        <w:tc>
+          <w:tcPr>
+            <w:tcW w:w="1663" w:type="dxa"/>
+          </w:tcPr>
+          <w:p>
+            <w:pPr>
+              <w:pStyle w:val="Plattetekst1"/>
+            </w:pPr>
+          </w:p>
+        </w:tc>
+      </w:tr>
+      <w:tr>
+        <w:tc>
+          <w:tcPr>
+            <w:tcW w:w="1560" w:type="dxa"/>
+          </w:tcPr>
+          <w:p>
+            <w:pPr>
+              <w:pStyle w:val="Plattetekst1"/>
+            </w:pPr>
+            <w:r>
+              <w:t>5/11/2017</w:t>
+            </w:r>
+          </w:p>
+        </w:tc>
+        <w:tc>
+          <w:tcPr>
+            <w:tcW w:w="1843" w:type="dxa"/>
+          </w:tcPr>
+          <w:p>
+            <w:pPr>
+              <w:pStyle w:val="Plattetekst1"/>
+            </w:pPr>
+            <w:r>
+              <w:t>Problem analysis</w:t>
+            </w:r>
+          </w:p>
+        </w:tc>
+        <w:tc>
+          <w:tcPr>
+            <w:tcW w:w="3827" w:type="dxa"/>
+          </w:tcPr>
+          <w:p>
+            <w:pPr>
+              <w:pStyle w:val="Plattetekst1"/>
+            </w:pPr>
+            <w:r>
+              <w:t>Creation of the first draft of the report, containing the problem analysis</w:t>
+            </w:r>
+          </w:p>
+        </w:tc>
+        <w:tc>
+          <w:tcPr>
+            <w:tcW w:w="1881" w:type="dxa"/>
+          </w:tcPr>
+          <w:p>
+            <w:pPr>
+              <w:pStyle w:val="Plattetekst1"/>
+            </w:pPr>
+            <w:r>
+              <w:t>Ivo Willemsen</w:t>
+            </w:r>
+          </w:p>
+        </w:tc>
+        <w:tc>
+          <w:tcPr>
+            <w:tcW w:w="1663" w:type="dxa"/>
+          </w:tcPr>
+          <w:p>
+            <w:pPr>
+              <w:pStyle w:val="Plattetekst1"/>
+            </w:pPr>
+            <w:r>
+              <w:t>Randy Pöttgens</w:t>
+            </w:r>
+          </w:p>
+        </w:tc>
+      </w:tr>
+      <w:tr>
+        <w:tc>
+          <w:tcPr>
+            <w:tcW w:w="1560" w:type="dxa"/>
+          </w:tcPr>
+          <w:p>
+            <w:pPr>
+              <w:pStyle w:val="Plattetekst1"/>
+            </w:pPr>
+            <w:r>
+              <w:t>8/11/2017</w:t>
+            </w:r>
+          </w:p>
+        </w:tc>
+        <w:tc>
+          <w:tcPr>
+            <w:tcW w:w="1843" w:type="dxa"/>
+          </w:tcPr>
+          <w:p>
+            <w:pPr>
+              <w:pStyle w:val="Plattetekst1"/>
+            </w:pPr>
+            <w:r>
+              <w:t>Design</w:t>
+            </w:r>
+          </w:p>
+        </w:tc>
+        <w:tc>
+          <w:tcPr>
+            <w:tcW w:w="3827" w:type="dxa"/>
+          </w:tcPr>
+          <w:p>
+            <w:pPr>
+              <w:pStyle w:val="Plattetekst1"/>
+            </w:pPr>
+            <w:r>
+              <w:t>Meeting no. 2</w:t>
+            </w:r>
+          </w:p>
+          <w:p>
+            <w:pPr>
+              <w:pStyle w:val="Plattetekst1"/>
+              <w:numPr>
+                <w:ilvl w:val="0"/>
+                <w:numId w:val="31"/>
+              </w:numPr>
+            </w:pPr>
+            <w:r>
+              <w:t>Dividing work between us: Ivo would work on the Model part</w:t>
+            </w:r>
+            <w:r>
+              <w:t xml:space="preserve"> of the MVC, Randy on the View</w:t>
+            </w:r>
+            <w:r>
+              <w:t xml:space="preserve"> and Controller</w:t>
+            </w:r>
+          </w:p>
+          <w:p>
+            <w:pPr>
+              <w:pStyle w:val="Plattetekst1"/>
+              <w:numPr>
+                <w:ilvl w:val="0"/>
+                <w:numId w:val="31"/>
+              </w:numPr>
+            </w:pPr>
+            <w:r>
+              <w:t>Made decision of how the View and Model would be decoupled so we could work independently for the design phase</w:t>
+            </w:r>
+          </w:p>
+        </w:tc>
+        <w:tc>
+          <w:tcPr>
+            <w:tcW w:w="1881" w:type="dxa"/>
+          </w:tcPr>
+          <w:p>
+            <w:pPr>
+              <w:pStyle w:val="Plattetekst1"/>
+            </w:pPr>
+            <w:r>
+              <w:t>Randy Pöttgens</w:t>
+            </w:r>
+          </w:p>
+          <w:p>
+            <w:pPr>
+              <w:pStyle w:val="Plattetekst1"/>
+            </w:pPr>
+            <w:r>
+              <w:t>Ivo Willemsen</w:t>
+            </w:r>
+          </w:p>
+        </w:tc>
+        <w:tc>
+          <w:tcPr>
+            <w:tcW w:w="1663" w:type="dxa"/>
+          </w:tcPr>
+          <w:p>
+            <w:pPr>
+              <w:pStyle w:val="Plattetekst1"/>
+            </w:pPr>
+          </w:p>
+        </w:tc>
+      </w:tr>
+      <w:tr>
+        <w:tc>
+          <w:tcPr>
+            <w:tcW w:w="1560" w:type="dxa"/>
+          </w:tcPr>
+          <w:p>
+            <w:pPr>
+              <w:pStyle w:val="Plattetekst1"/>
+            </w:pPr>
+            <w:r>
+              <w:t>9/11/2017 – 11/11/2017</w:t>
+            </w:r>
+          </w:p>
+        </w:tc>
+        <w:tc>
+          <w:tcPr>
+            <w:tcW w:w="1843" w:type="dxa"/>
+          </w:tcPr>
+          <w:p>
+            <w:pPr>
+              <w:pStyle w:val="Plattetekst1"/>
+            </w:pPr>
+            <w:r>
+              <w:t>Design</w:t>
+            </w:r>
+          </w:p>
+        </w:tc>
+        <w:tc>
+          <w:tcPr>
+            <w:tcW w:w="3827" w:type="dxa"/>
+          </w:tcPr>
+          <w:p>
+            <w:pPr>
+              <w:pStyle w:val="Plattetekst1"/>
+            </w:pPr>
+            <w:r>
+              <w:t>Working on the Controller and View design</w:t>
+            </w:r>
+          </w:p>
+        </w:tc>
+        <w:tc>
+          <w:tcPr>
+            <w:tcW w:w="1881" w:type="dxa"/>
+          </w:tcPr>
+          <w:p>
+            <w:pPr>
+              <w:pStyle w:val="Plattetekst1"/>
+            </w:pPr>
+            <w:r>
+              <w:t>Randy Pöttgens</w:t>
+            </w:r>
+          </w:p>
+        </w:tc>
+        <w:tc>
+          <w:tcPr>
+            <w:tcW w:w="1663" w:type="dxa"/>
+          </w:tcPr>
+          <w:p>
+            <w:pPr>
+              <w:pStyle w:val="Plattetekst1"/>
+            </w:pPr>
+            <w:r>
+              <w:t>Ivo Willemsen</w:t>
+            </w:r>
+          </w:p>
+        </w:tc>
+      </w:tr>
+      <w:tr>
+        <w:tc>
+          <w:tcPr>
+            <w:tcW w:w="1560" w:type="dxa"/>
+          </w:tcPr>
+          <w:p>
+            <w:pPr>
+              <w:pStyle w:val="Plattetekst1"/>
+            </w:pPr>
+            <w:r>
+              <w:t>9/11/2017 – 11/11/2017</w:t>
+            </w:r>
+          </w:p>
+        </w:tc>
+        <w:tc>
+          <w:tcPr>
+            <w:tcW w:w="1843" w:type="dxa"/>
+          </w:tcPr>
+          <w:p>
+            <w:pPr>
+              <w:pStyle w:val="Plattetekst1"/>
+            </w:pPr>
+            <w:r>
+              <w:t>Design</w:t>
+            </w:r>
+          </w:p>
+        </w:tc>
+        <w:tc>
+          <w:tcPr>
+            <w:tcW w:w="3827" w:type="dxa"/>
+          </w:tcPr>
+          <w:p>
+            <w:pPr>
+              <w:pStyle w:val="Plattetekst1"/>
+            </w:pPr>
+            <w:r>
+              <w:t>Working on the Model</w:t>
+            </w:r>
+          </w:p>
+        </w:tc>
+        <w:tc>
+          <w:tcPr>
+            <w:tcW w:w="1881" w:type="dxa"/>
+          </w:tcPr>
+          <w:p>
+            <w:pPr>
+              <w:pStyle w:val="Plattetekst1"/>
+            </w:pPr>
+            <w:r>
+              <w:t>Ivo Willemsen</w:t>
+            </w:r>
+          </w:p>
+        </w:tc>
+        <w:tc>
+          <w:tcPr>
+            <w:tcW w:w="1663" w:type="dxa"/>
+          </w:tcPr>
+          <w:p>
+            <w:pPr>
+              <w:pStyle w:val="Plattetekst1"/>
+            </w:pPr>
+            <w:r>
+              <w:t>Randy Pöttgens</w:t>
+            </w:r>
+          </w:p>
+        </w:tc>
+      </w:tr>
+      <w:tr>
+        <w:tc>
+          <w:tcPr>
+            <w:tcW w:w="1560" w:type="dxa"/>
+          </w:tcPr>
+          <w:p>
+            <w:pPr>
+              <w:pStyle w:val="Plattetekst1"/>
+            </w:pPr>
+            <w:r>
+              <w:t>11/11/2017</w:t>
+            </w:r>
+          </w:p>
+        </w:tc>
+        <w:tc>
+          <w:tcPr>
+            <w:tcW w:w="1843" w:type="dxa"/>
+          </w:tcPr>
+          <w:p>
+            <w:pPr>
+              <w:pStyle w:val="Plattetekst1"/>
+            </w:pPr>
+            <w:r>
+              <w:t>Design</w:t>
+            </w:r>
+          </w:p>
+        </w:tc>
+        <w:tc>
+          <w:tcPr>
+            <w:tcW w:w="3827" w:type="dxa"/>
+          </w:tcPr>
+          <w:p>
+            <w:pPr>
+              <w:pStyle w:val="Plattetekst1"/>
+            </w:pPr>
+            <w:r>
+              <w:t>Meeting no. 3</w:t>
+            </w:r>
+          </w:p>
+          <w:p>
+            <w:pPr>
+              <w:pStyle w:val="Plattetekst1"/>
+              <w:numPr>
+                <w:ilvl w:val="0"/>
+                <w:numId w:val="32"/>
+              </w:numPr>
+            </w:pPr>
+            <w:r>
+              <w:t>Putting design work together</w:t>
+            </w:r>
+          </w:p>
+          <w:p>
+            <w:pPr>
+              <w:pStyle w:val="Plattetekst1"/>
+              <w:numPr>
+                <w:ilvl w:val="0"/>
+                <w:numId w:val="32"/>
+              </w:numPr>
+            </w:pPr>
+            <w:r>
+              <w:t>Deciding on development work. Randy would focus on the MouseController extensions and XMLAccessor refactoring. Ivo would develop the Model and factory classes</w:t>
+            </w:r>
+            <w:r>
+              <w:t xml:space="preserve"> plus the refactoring (MVC setup) of the application</w:t>
+            </w:r>
+          </w:p>
+        </w:tc>
+        <w:tc>
+          <w:tcPr>
+            <w:tcW w:w="1881" w:type="dxa"/>
+          </w:tcPr>
+          <w:p>
+            <w:pPr>
+              <w:pStyle w:val="Plattetekst1"/>
+            </w:pPr>
+            <w:r>
+              <w:t>Randy Pöttgens</w:t>
+            </w:r>
+          </w:p>
+          <w:p>
+            <w:pPr>
+              <w:pStyle w:val="Plattetekst1"/>
+            </w:pPr>
+            <w:r>
+              <w:t>Ivo Willemsen</w:t>
+            </w:r>
+          </w:p>
+        </w:tc>
+        <w:tc>
+          <w:tcPr>
+            <w:tcW w:w="1663" w:type="dxa"/>
+          </w:tcPr>
+          <w:p>
+            <w:pPr>
+              <w:pStyle w:val="Plattetekst1"/>
+            </w:pPr>
+          </w:p>
+        </w:tc>
+      </w:tr>
+      <w:tr>
+        <w:tc>
+          <w:tcPr>
+            <w:tcW w:w="1560" w:type="dxa"/>
+          </w:tcPr>
+          <w:p>
+            <w:pPr>
+              <w:pStyle w:val="Plattetekst1"/>
+            </w:pPr>
+            <w:r>
+              <w:t>13/11/2017</w:t>
+            </w:r>
+          </w:p>
+        </w:tc>
+        <w:tc>
+          <w:tcPr>
+            <w:tcW w:w="1843" w:type="dxa"/>
+          </w:tcPr>
+          <w:p>
+            <w:pPr>
+              <w:pStyle w:val="Plattetekst1"/>
+            </w:pPr>
+            <w:r>
+              <w:t>Design</w:t>
+            </w:r>
+          </w:p>
+        </w:tc>
+        <w:tc>
+          <w:tcPr>
+            <w:tcW w:w="3827" w:type="dxa"/>
+          </w:tcPr>
+          <w:p>
+            <w:pPr>
+              <w:pStyle w:val="Plattetekst1"/>
+            </w:pPr>
+            <w:r>
+              <w:t>Incorporating the design in the report by collecting input from Randy and myself</w:t>
+            </w:r>
+            <w:r>
+              <w:t>. Focusing first on the MVC part of the design</w:t>
+            </w:r>
+          </w:p>
+        </w:tc>
+        <w:tc>
+          <w:tcPr>
+            <w:tcW w:w="1881" w:type="dxa"/>
+          </w:tcPr>
+          <w:p>
+            <w:pPr>
+              <w:pStyle w:val="Plattetekst1"/>
+            </w:pPr>
+            <w:r>
+              <w:t>Ivo Willemsen</w:t>
+            </w:r>
+          </w:p>
+        </w:tc>
+        <w:tc>
+          <w:tcPr>
+            <w:tcW w:w="1663" w:type="dxa"/>
+          </w:tcPr>
+          <w:p>
+            <w:pPr>
+              <w:pStyle w:val="Plattetekst1"/>
+            </w:pPr>
+            <w:r>
+              <w:t>Randy Pöttgens</w:t>
+            </w:r>
+          </w:p>
+        </w:tc>
+      </w:tr>
+      <w:tr>
+        <w:tc>
+          <w:tcPr>
+            <w:tcW w:w="1560" w:type="dxa"/>
+          </w:tcPr>
+          <w:p>
+            <w:pPr>
+              <w:pStyle w:val="Plattetekst1"/>
+            </w:pPr>
+            <w:r>
+              <w:t>14/11/2017</w:t>
+            </w:r>
+          </w:p>
+        </w:tc>
+        <w:tc>
+          <w:tcPr>
+            <w:tcW w:w="1843" w:type="dxa"/>
+          </w:tcPr>
+          <w:p>
+            <w:pPr>
+              <w:pStyle w:val="Plattetekst1"/>
+            </w:pPr>
+            <w:r>
+              <w:t>Development</w:t>
+            </w:r>
+          </w:p>
+        </w:tc>
+        <w:tc>
+          <w:tcPr>
+            <w:tcW w:w="3827" w:type="dxa"/>
+          </w:tcPr>
+          <w:p>
+            <w:pPr>
+              <w:pStyle w:val="Plattetekst1"/>
+            </w:pPr>
+            <w:r>
+              <w:t>Refactoring of existing application into MVC packages</w:t>
+            </w:r>
+          </w:p>
+        </w:tc>
+        <w:tc>
+          <w:tcPr>
+            <w:tcW w:w="1881" w:type="dxa"/>
+          </w:tcPr>
+          <w:p>
+            <w:pPr>
+              <w:pStyle w:val="Plattetekst1"/>
+            </w:pPr>
+            <w:r>
+              <w:t>Ivo Willemsen</w:t>
+            </w:r>
+          </w:p>
+        </w:tc>
+        <w:tc>
+          <w:tcPr>
+            <w:tcW w:w="1663" w:type="dxa"/>
+          </w:tcPr>
+          <w:p>
+            <w:pPr>
+              <w:pStyle w:val="Plattetekst1"/>
+            </w:pPr>
+            <w:r>
+              <w:t>Randy Pöttgens</w:t>
+            </w:r>
+          </w:p>
+        </w:tc>
+      </w:tr>
+      <w:tr>
+        <w:tc>
+          <w:tcPr>
+            <w:tcW w:w="1560" w:type="dxa"/>
+          </w:tcPr>
+          <w:p>
+            <w:pPr>
+              <w:pStyle w:val="Plattetekst1"/>
+            </w:pPr>
+          </w:p>
+        </w:tc>
+        <w:tc>
+          <w:tcPr>
+            <w:tcW w:w="1843" w:type="dxa"/>
+          </w:tcPr>
+          <w:p>
+            <w:pPr>
+              <w:pStyle w:val="Plattetekst1"/>
+            </w:pPr>
+          </w:p>
+        </w:tc>
+        <w:tc>
+          <w:tcPr>
+            <w:tcW w:w="3827" w:type="dxa"/>
+          </w:tcPr>
+          <w:p>
+            <w:pPr>
+              <w:pStyle w:val="Plattetekst1"/>
+            </w:pPr>
+          </w:p>
+        </w:tc>
+        <w:tc>
+          <w:tcPr>
+            <w:tcW w:w="1881" w:type="dxa"/>
+          </w:tcPr>
+          <w:p>
+            <w:pPr>
+              <w:pStyle w:val="Plattetekst1"/>
+            </w:pPr>
+          </w:p>
+        </w:tc>
+        <w:tc>
+          <w:tcPr>
+            <w:tcW w:w="1663" w:type="dxa"/>
+          </w:tcPr>
+          <w:p>
+            <w:pPr>
+              <w:pStyle w:val="Plattetekst1"/>
+            </w:pPr>
+          </w:p>
+        </w:tc>
+      </w:tr>
+      <w:tr>
+        <w:tc>
+          <w:tcPr>
+            <w:tcW w:w="1560" w:type="dxa"/>
+          </w:tcPr>
+          <w:p>
+            <w:pPr>
+              <w:pStyle w:val="Plattetekst1"/>
+            </w:pPr>
+            <w:r>
+              <w:t>15/11/2017</w:t>
+            </w:r>
+          </w:p>
+        </w:tc>
+        <w:tc>
+          <w:tcPr>
+            <w:tcW w:w="1843" w:type="dxa"/>
+          </w:tcPr>
+          <w:p>
+            <w:pPr>
+              <w:pStyle w:val="Plattetekst1"/>
+            </w:pPr>
+            <w:r>
+              <w:t>Development</w:t>
+            </w:r>
+          </w:p>
+        </w:tc>
+        <w:tc>
+          <w:tcPr>
+            <w:tcW w:w="3827" w:type="dxa"/>
+          </w:tcPr>
+          <w:p>
+            <w:pPr>
+              <w:pStyle w:val="Plattetekst1"/>
+            </w:pPr>
+          </w:p>
+        </w:tc>
+        <w:tc>
+          <w:tcPr>
+            <w:tcW w:w="1881" w:type="dxa"/>
+          </w:tcPr>
+          <w:p>
+            <w:pPr>
+              <w:pStyle w:val="Plattetekst1"/>
+            </w:pPr>
+          </w:p>
+        </w:tc>
+        <w:tc>
+          <w:tcPr>
+            <w:tcW w:w="1663" w:type="dxa"/>
+          </w:tcPr>
+          <w:p>
+            <w:pPr>
+              <w:pStyle w:val="Plattetekst1"/>
+            </w:pPr>
+          </w:p>
+        </w:tc>
+      </w:tr>
+    </w:tbl>
+    <w:p>
+      <w:pPr>
+        <w:pStyle w:val="Plattetekst1"/>
+      </w:pPr>
+    </w:p>
+    <w:p>
+      <w:pPr>
+        <w:pStyle w:val="Plattetekst1"/>
+      </w:pPr>
+    </w:p>
+    <w:p>
+      <w:pPr>
+        <w:pStyle w:val="Plattetekst1"/>
+      </w:pPr>
+    </w:p>
+    <w:p>
+      <w:pPr>
+        <w:pStyle w:val="Plattetekst1"/>
+      </w:pPr>
+    </w:p>
+    <w:p>
+      <w:pPr>
+        <w:pStyle w:val="Plattetekst1"/>
+        <w:sectPr>
+          <w:type w:val="continuous"/>
+          <w:pgSz w:w="11906" w:h="16838" w:code="9"/>
+          <w:pgMar w:top="1418" w:right="851" w:bottom="1418" w:left="851" w:header="720" w:footer="720" w:gutter="0"/>
+          <w:cols w:space="720"/>
+          <w:docGrid w:linePitch="272"/>
         </w:sectPr>
       </w:pPr>
     </w:p>
@@ -1294,8 +2081,11 @@
           <w:p/>
           <w:p>
             <w:r>
+              <w:t xml:space="preserve">A text item is styled in a different way than a bitmap item. A style for a text item can for example have a certain color, while a color for a bitmap </w:t>
+            </w:r>
+            <w:r>
               <w:lastRenderedPageBreak/>
-              <w:t>A text item is styled in a different way than a bitmap item. A style for a text item can for example have a certain color, while a color for a bitmap style is not appropriate, as the coloring aspect of a bitmap is inherently determined by the bitmap itself</w:t>
+              <w:t>style is not appropriate, as the coloring aspect of a bitmap is inherently determined by the bitmap itself</w:t>
             </w:r>
             <w:r>
               <w:t xml:space="preserve">. </w:t>
@@ -5176,7 +5966,7 @@
           <wp:inline distT="0" distB="0" distL="0" distR="0">
             <wp:extent cx="6188710" cy="7622679"/>
             <wp:effectExtent l="0" t="0" r="2540" b="0"/>
-            <wp:docPr id="44" name="Afbeelding 44"/>
+            <wp:docPr id="27" name="Afbeelding 27"/>
             <wp:cNvGraphicFramePr>
               <a:graphicFrameLocks xmlns:a="http://schemas.openxmlformats.org/drawingml/2006/main" noChangeAspect="1"/>
             </wp:cNvGraphicFramePr>
@@ -5184,7 +5974,7 @@
               <a:graphicData uri="http://schemas.openxmlformats.org/drawingml/2006/picture">
                 <pic:pic xmlns:pic="http://schemas.openxmlformats.org/drawingml/2006/picture">
                   <pic:nvPicPr>
-                    <pic:cNvPr id="0" name="Picture 9"/>
+                    <pic:cNvPr id="0" name="Picture 4"/>
                     <pic:cNvPicPr>
                       <a:picLocks noChangeAspect="1" noChangeArrowheads="1"/>
                     </pic:cNvPicPr>
@@ -6479,6 +7269,9 @@
       <w:r>
         <w:t>er presses the right-arrow key with the goal to advance to the next slide</w:t>
       </w:r>
+      <w:r>
+        <w:t xml:space="preserve"> (RelativeNavigationAction).</w:t>
+      </w:r>
     </w:p>
     <w:p>
       <w:pPr>
@@ -6879,6 +7672,10 @@
         <w:tblStyle w:val="Tabelraster"/>
         <w:tblW w:w="0" w:type="auto"/>
         <w:tblBorders>
+          <w:top w:val="none" w:sz="0" w:space="0" w:color="auto"/>
+          <w:left w:val="none" w:sz="0" w:space="0" w:color="auto"/>
+          <w:bottom w:val="none" w:sz="0" w:space="0" w:color="auto"/>
+          <w:right w:val="none" w:sz="0" w:space="0" w:color="auto"/>
           <w:insideH w:val="none" w:sz="0" w:space="0" w:color="auto"/>
           <w:insideV w:val="none" w:sz="0" w:space="0" w:color="auto"/>
         </w:tblBorders>
@@ -6897,15 +7694,32 @@
             <w:pPr>
               <w:rPr>
                 <w:i/>
-              </w:rPr>
-            </w:pPr>
-            <w:r>
-              <w:rPr>
-                <w:i/>
-                <w:sz w:val="18"/>
-                <w:szCs w:val="18"/>
-              </w:rPr>
-              <w:lastRenderedPageBreak/>
+                <w:sz w:val="18"/>
+                <w:szCs w:val="18"/>
+              </w:rPr>
+            </w:pPr>
+          </w:p>
+          <w:p>
+            <w:pPr>
+              <w:rPr>
+                <w:i/>
+                <w:sz w:val="18"/>
+                <w:szCs w:val="18"/>
+              </w:rPr>
+            </w:pPr>
+          </w:p>
+          <w:p>
+            <w:pPr>
+              <w:rPr>
+                <w:i/>
+              </w:rPr>
+            </w:pPr>
+            <w:r>
+              <w:rPr>
+                <w:i/>
+                <w:sz w:val="18"/>
+                <w:szCs w:val="18"/>
+              </w:rPr>
               <w:t>Command Pattern</w:t>
             </w:r>
           </w:p>
@@ -6916,10 +7730,16 @@
           </w:tcPr>
           <w:p>
             <w:r>
-              <w:t>An Action is an encapsulation</w:t>
-            </w:r>
-            <w:r>
-              <w:t xml:space="preserve"> of fine-grained logic that performs some sort of composite action at later time, therefore implementing the Command Pattern.</w:t>
+              <w:t xml:space="preserve">An Action is an encapsulation of fine-grained logic that performs some sort of composite action at later time, therefore implementing the </w:t>
+            </w:r>
+            <w:r>
+              <w:rPr>
+                <w:b/>
+              </w:rPr>
+              <w:t>Command Pattern</w:t>
+            </w:r>
+            <w:r>
+              <w:t>.</w:t>
             </w:r>
             <w:r>
               <w:t xml:space="preserve"> The following Actions can be distinguished within the use-case:</w:t>
@@ -6937,7 +7757,13 @@
               <w:t>AbsoluteNavigationAction</w:t>
             </w:r>
             <w:r>
-              <w:t xml:space="preserve"> which is an extension of NavigationAction. This Action will cause the Slideshow to navigate to a specific slide. When an instance of this Action is created, a slide number must be provided or an instance of type </w:t>
+              <w:t xml:space="preserve"> which is an extension of NavigationAction. This Action will cause the Slideshow to navigate to a specific slide. When an instance of this Action is created, a slide number must be provided </w:t>
+            </w:r>
+            <w:r>
+              <w:t xml:space="preserve">(it then implies a NavigationPosition of INDEX) </w:t>
+            </w:r>
+            <w:r>
+              <w:t xml:space="preserve">or an instance of type </w:t>
             </w:r>
             <w:r>
               <w:t>NavigationPosition</w:t>
@@ -7000,14 +7826,14 @@
               <w:t>NavigationDirection</w:t>
             </w:r>
             <w:r>
-              <w:t xml:space="preserve"> must be provided that indicates the direction: </w:t>
-            </w:r>
-            <w:r>
-              <w:t xml:space="preserve">NEXT or PREVIOUS </w:t>
+              <w:t xml:space="preserve"> must be </w:t>
             </w:r>
             <w:r>
               <w:lastRenderedPageBreak/>
-              <w:t>(enumerations).</w:t>
+              <w:t xml:space="preserve">provided that indicates the direction: </w:t>
+            </w:r>
+            <w:r>
+              <w:t>NEXT or PREVIOUS (enumerations).</w:t>
             </w:r>
             <w:r>
               <w:t xml:space="preserve"> </w:t>
@@ -7040,10 +7866,7 @@
               <w:t>,</w:t>
             </w:r>
             <w:r>
-              <w:t xml:space="preserve"> but only at the moment when the user clicks on the SlideItem to which that the Action is attached, will that Action be executed</w:t>
-            </w:r>
-            <w:r>
-              <w:t>.</w:t>
+              <w:t xml:space="preserve"> but only at the moment when the user clicks on the SlideItem to which that the Action is attached, will that Action be executed.</w:t>
             </w:r>
           </w:p>
           <w:p>
@@ -7064,10 +7887,7 @@
               <w:t xml:space="preserve">n </w:t>
             </w:r>
             <w:r>
-              <w:t>AuxiliaryAction</w:t>
-            </w:r>
-            <w:r>
-              <w:t xml:space="preserve"> </w:t>
+              <w:t xml:space="preserve">AuxiliaryAction </w:t>
             </w:r>
             <w:r>
               <w:t>can be instantiated as part of reading a Slideshow from a source, as part of an action tag</w:t>
@@ -7090,14 +7910,48 @@
             <w:r>
               <w:t>OpenDemoSlideShowAction</w:t>
             </w:r>
-            <w:bookmarkStart w:id="0" w:name="_GoBack"/>
-            <w:bookmarkEnd w:id="0"/>
             <w:r>
               <w:t xml:space="preserve">. This action is only created when the user choses to open a demo Slideshow by using the menu. The Action will be executed immediately and it will result in the reading of a demo Slideshow through the DemoAccessor. </w:t>
             </w:r>
           </w:p>
-          <w:p/>
-          <w:p>
+          <w:p>
+            <w:pPr>
+              <w:pStyle w:val="Lijstalinea"/>
+              <w:numPr>
+                <w:ilvl w:val="0"/>
+                <w:numId w:val="29"/>
+              </w:numPr>
+            </w:pPr>
+            <w:r>
+              <w:t>OpenSlideShowAction. This action encapsulates the loading of a Slideshow through an Accessor. When creating this Action, the identification of the Slideshow should be provided as part of the constructor. In case of file, this will interpreted as a file name. But it could also be some other form of identification, which depends on the Accessor that is being used. This Action can be triggered on</w:t>
+            </w:r>
+            <w:r>
+              <w:t xml:space="preserve">-the-fly by a user </w:t>
+            </w:r>
+            <w:r>
+              <w:t xml:space="preserve">who selects </w:t>
+            </w:r>
+            <w:r>
+              <w:t xml:space="preserve">the option from the menu to open a </w:t>
+            </w:r>
+            <w:r>
+              <w:t>Slideshow. Also, an OpenSlideShowAction can be instantiated as part of loading a Slideshow from a source, as part of an action tag, but only at the moment when the user clicks on the SlideItem to which that the Action is attached, will that Action be executed</w:t>
+            </w:r>
+          </w:p>
+          <w:p>
+            <w:pPr>
+              <w:pStyle w:val="Lijstalinea"/>
+              <w:numPr>
+                <w:ilvl w:val="0"/>
+                <w:numId w:val="29"/>
+              </w:numPr>
+            </w:pPr>
+            <w:r>
+              <w:t>SaveSlideShowAction</w:t>
+            </w:r>
+            <w:r>
+              <w:t>. An Action that encapsulates the saving of a Slideshow that is being presented to a source. Upon saving, the current slide is being recorded and the Slideshow can be retrieved from source at a later moment, allowing the user to continue the Slideshow where he left off at the moment of saving it. This action can be triggered only on-the-fly by the user by selecting the option from the menu</w:t>
+            </w:r>
             <w:r>
               <w:t xml:space="preserve"> </w:t>
             </w:r>
@@ -7105,96 +7959,6 @@
         </w:tc>
       </w:tr>
     </w:tbl>
-    <w:p>
-      <w:pPr>
-        <w:spacing w:line="240" w:lineRule="auto"/>
-      </w:pPr>
-    </w:p>
-    <w:p>
-      <w:pPr>
-        <w:spacing w:line="240" w:lineRule="auto"/>
-      </w:pPr>
-    </w:p>
-    <w:p>
-      <w:pPr>
-        <w:spacing w:line="240" w:lineRule="auto"/>
-      </w:pPr>
-    </w:p>
-    <w:p>
-      <w:pPr>
-        <w:spacing w:line="240" w:lineRule="auto"/>
-      </w:pPr>
-    </w:p>
-    <w:p>
-      <w:pPr>
-        <w:spacing w:line="240" w:lineRule="auto"/>
-      </w:pPr>
-    </w:p>
-    <w:p>
-      <w:pPr>
-        <w:spacing w:line="240" w:lineRule="auto"/>
-      </w:pPr>
-    </w:p>
-    <w:p>
-      <w:pPr>
-        <w:spacing w:line="240" w:lineRule="auto"/>
-      </w:pPr>
-    </w:p>
-    <w:p>
-      <w:pPr>
-        <w:spacing w:line="240" w:lineRule="auto"/>
-      </w:pPr>
-    </w:p>
-    <w:p>
-      <w:pPr>
-        <w:spacing w:line="240" w:lineRule="auto"/>
-      </w:pPr>
-    </w:p>
-    <w:p>
-      <w:pPr>
-        <w:spacing w:line="240" w:lineRule="auto"/>
-      </w:pPr>
-    </w:p>
-    <w:p>
-      <w:pPr>
-        <w:spacing w:line="240" w:lineRule="auto"/>
-      </w:pPr>
-    </w:p>
-    <w:p>
-      <w:pPr>
-        <w:spacing w:line="240" w:lineRule="auto"/>
-      </w:pPr>
-    </w:p>
-    <w:p>
-      <w:pPr>
-        <w:spacing w:line="240" w:lineRule="auto"/>
-      </w:pPr>
-    </w:p>
-    <w:p>
-      <w:pPr>
-        <w:spacing w:line="240" w:lineRule="auto"/>
-      </w:pPr>
-    </w:p>
-    <w:p>
-      <w:pPr>
-        <w:spacing w:line="240" w:lineRule="auto"/>
-      </w:pPr>
-    </w:p>
-    <w:p>
-      <w:pPr>
-        <w:spacing w:line="240" w:lineRule="auto"/>
-      </w:pPr>
-    </w:p>
-    <w:p>
-      <w:pPr>
-        <w:spacing w:line="240" w:lineRule="auto"/>
-      </w:pPr>
-    </w:p>
-    <w:p>
-      <w:pPr>
-        <w:spacing w:line="240" w:lineRule="auto"/>
-      </w:pPr>
-    </w:p>
     <w:p>
       <w:pPr>
         <w:spacing w:line="240" w:lineRule="auto"/>
@@ -7217,6 +7981,9 @@
         <w:spacing w:line="240" w:lineRule="auto"/>
       </w:pPr>
       <w:r>
+        <w:t>The figure on the next page shows the Action interface and its implementations.</w:t>
+      </w:r>
+      <w:r>
         <w:br w:type="page"/>
       </w:r>
     </w:p>
@@ -7229,111 +7996,13 @@
       <w:pPr>
         <w:spacing w:line="240" w:lineRule="auto"/>
       </w:pPr>
-    </w:p>
-    <w:p>
-      <w:pPr>
-        <w:spacing w:line="240" w:lineRule="auto"/>
-      </w:pPr>
-      <w:r>
-        <w:t>Actions are attached here to the slide item. A slide item has 0, 1 or more actions attached to it. In case a slide item has an action attached to it, a border should be drawn to indicate to the user that clicking on the item will results in 1 or more actions.</w:t>
-      </w:r>
-    </w:p>
-    <w:p>
-      <w:pPr>
-        <w:spacing w:line="240" w:lineRule="auto"/>
-      </w:pPr>
-    </w:p>
-    <w:p>
-      <w:pPr>
-        <w:spacing w:line="240" w:lineRule="auto"/>
-      </w:pPr>
-      <w:r>
-        <w:t>BitMapItem and TextItems have different kind of Styles. A TextItem has a TextItemStyle, which includes a font color and a font size, which a BitMapStyle is lacking.</w:t>
-      </w:r>
-    </w:p>
-    <w:p>
-      <w:pPr>
-        <w:spacing w:line="240" w:lineRule="auto"/>
-      </w:pPr>
-    </w:p>
-    <w:p>
-      <w:pPr>
-        <w:spacing w:line="240" w:lineRule="auto"/>
-      </w:pPr>
-      <w:r>
-        <w:t>In the above domain model, a decorator pattern is used to decorate the bitmap or text item with a border. Actions are attached to the ActionItemDecorator abstract class.</w:t>
-      </w:r>
-    </w:p>
-    <w:p>
-      <w:pPr>
-        <w:spacing w:line="240" w:lineRule="auto"/>
-      </w:pPr>
-    </w:p>
-    <w:p>
-      <w:pPr>
-        <w:spacing w:line="240" w:lineRule="auto"/>
-      </w:pPr>
-      <w:r>
-        <w:t>An alternative to this could be the figure that is depicted in the following figure, where no Decorator Pattern is used. In this situation, A SlideItem has 0, 1 or more Actions attached to it by means of a composition.</w:t>
-      </w:r>
-    </w:p>
-    <w:p>
-      <w:pPr>
-        <w:spacing w:line="240" w:lineRule="auto"/>
-      </w:pPr>
-    </w:p>
-    <w:p>
-      <w:pPr>
-        <w:spacing w:line="240" w:lineRule="auto"/>
-      </w:pPr>
-    </w:p>
-    <w:p>
-      <w:pPr>
-        <w:spacing w:line="240" w:lineRule="auto"/>
-      </w:pPr>
-    </w:p>
-    <w:p>
-      <w:pPr>
-        <w:spacing w:line="240" w:lineRule="auto"/>
-      </w:pPr>
-    </w:p>
-    <w:p>
-      <w:pPr>
-        <w:spacing w:line="240" w:lineRule="auto"/>
-      </w:pPr>
-    </w:p>
-    <w:p>
-      <w:pPr>
-        <w:spacing w:line="240" w:lineRule="auto"/>
-      </w:pPr>
-    </w:p>
-    <w:p>
-      <w:pPr>
-        <w:spacing w:line="240" w:lineRule="auto"/>
-      </w:pPr>
-    </w:p>
-    <w:p>
-      <w:pPr>
-        <w:spacing w:line="240" w:lineRule="auto"/>
-      </w:pPr>
-    </w:p>
-    <w:p>
-      <w:pPr>
-        <w:spacing w:line="240" w:lineRule="auto"/>
-      </w:pPr>
-    </w:p>
-    <w:p>
-      <w:pPr>
-        <w:spacing w:line="240" w:lineRule="auto"/>
-      </w:pPr>
-    </w:p>
-    <w:p>
-      <w:pPr>
-        <w:spacing w:line="240" w:lineRule="auto"/>
-      </w:pPr>
-    </w:p>
-    <w:p>
-      <w:pPr>
+      <w:r>
+        <w:t>The following figure depicts the action hierarchy:</w:t>
+      </w:r>
+    </w:p>
+    <w:p>
+      <w:pPr>
+        <w:spacing w:line="240" w:lineRule="auto"/>
         <w:sectPr>
           <w:type w:val="continuous"/>
           <w:pgSz w:w="11906" w:h="16838" w:code="9"/>
@@ -7342,9 +8011,6 @@
           <w:docGrid w:linePitch="272"/>
         </w:sectPr>
       </w:pPr>
-      <w:r>
-        <w:br w:type="page"/>
-      </w:r>
     </w:p>
     <w:p>
       <w:pPr>
@@ -7362,10 +8028,10 @@
           <w:lang w:val="nl-NL"/>
         </w:rPr>
         <w:drawing>
-          <wp:inline distT="0" distB="0" distL="0" distR="0" wp14:anchorId="77E7CB95" wp14:editId="127A0B3E">
-            <wp:extent cx="5048250" cy="5429250"/>
+          <wp:inline distT="0" distB="0" distL="0" distR="0">
+            <wp:extent cx="6840220" cy="4522030"/>
             <wp:effectExtent l="0" t="0" r="0" b="0"/>
-            <wp:docPr id="30" name="Afbeelding 30"/>
+            <wp:docPr id="25" name="Afbeelding 25"/>
             <wp:cNvGraphicFramePr>
               <a:graphicFrameLocks xmlns:a="http://schemas.openxmlformats.org/drawingml/2006/main" noChangeAspect="1"/>
             </wp:cNvGraphicFramePr>
@@ -7373,7 +8039,7 @@
               <a:graphicData uri="http://schemas.openxmlformats.org/drawingml/2006/picture">
                 <pic:pic xmlns:pic="http://schemas.openxmlformats.org/drawingml/2006/picture">
                   <pic:nvPicPr>
-                    <pic:cNvPr id="0" name="Picture 7"/>
+                    <pic:cNvPr id="0" name="Picture 3"/>
                     <pic:cNvPicPr>
                       <a:picLocks noChangeAspect="1" noChangeArrowheads="1"/>
                     </pic:cNvPicPr>
@@ -7394,7 +8060,7 @@
                   <pic:spPr bwMode="auto">
                     <a:xfrm>
                       <a:off x="0" y="0"/>
-                      <a:ext cx="5048250" cy="5429250"/>
+                      <a:ext cx="6840220" cy="4522030"/>
                     </a:xfrm>
                     <a:prstGeom prst="rect">
                       <a:avLst/>
@@ -7414,82 +8080,128 @@
     <w:p>
       <w:pPr>
         <w:jc w:val="center"/>
-        <w:rPr>
-          <w:i/>
-        </w:rPr>
-      </w:pPr>
-      <w:r>
-        <w:rPr>
-          <w:i/>
-        </w:rPr>
-        <w:t xml:space="preserve">Figure </w:t>
-      </w:r>
-      <w:r>
-        <w:rPr>
-          <w:i/>
-        </w:rPr>
-        <w:t>x</w:t>
-      </w:r>
-      <w:r>
-        <w:rPr>
-          <w:i/>
-        </w:rPr>
-        <w:t xml:space="preserve">: </w:t>
-      </w:r>
-      <w:r>
-        <w:rPr>
-          <w:i/>
-        </w:rPr>
-        <w:t>Items and actions, second alternative</w:t>
-      </w:r>
-    </w:p>
-    <w:p>
-      <w:pPr>
-        <w:spacing w:line="240" w:lineRule="auto"/>
         <w:sectPr>
           <w:type w:val="continuous"/>
           <w:pgSz w:w="11906" w:h="16838" w:code="9"/>
-          <w:pgMar w:top="1440" w:right="1077" w:bottom="1440" w:left="1440" w:header="720" w:footer="720" w:gutter="0"/>
+          <w:pgMar w:top="1440" w:right="567" w:bottom="1440" w:left="567" w:header="720" w:footer="720" w:gutter="0"/>
           <w:cols w:space="720"/>
           <w:docGrid w:linePitch="272"/>
         </w:sectPr>
       </w:pPr>
-    </w:p>
-    <w:p>
-      <w:pPr>
-        <w:spacing w:line="240" w:lineRule="auto"/>
-      </w:pPr>
-    </w:p>
-    <w:p>
-      <w:pPr>
-        <w:spacing w:line="240" w:lineRule="auto"/>
-      </w:pPr>
-    </w:p>
-    <w:p>
-      <w:pPr>
-        <w:spacing w:line="240" w:lineRule="auto"/>
-      </w:pPr>
-    </w:p>
-    <w:p>
-      <w:pPr>
-        <w:spacing w:line="240" w:lineRule="auto"/>
-      </w:pPr>
-      <w:r>
-        <w:t>Actually both are valid alternatives, and one of the options must be chosen. The other alternative will be moved to the section regarding design decisions later on, including an explanation why we have chosen the alternative.</w:t>
-      </w:r>
-    </w:p>
-    <w:p>
-      <w:pPr>
-        <w:spacing w:line="240" w:lineRule="auto"/>
-      </w:pPr>
-    </w:p>
-    <w:p>
-      <w:pPr>
-        <w:spacing w:line="240" w:lineRule="auto"/>
-      </w:pPr>
-      <w:r>
-        <w:t>As it looks like right, we will go for the Decorator Pattern.</w:t>
-      </w:r>
+      <w:r>
+        <w:rPr>
+          <w:i/>
+        </w:rPr>
+        <w:t xml:space="preserve">Figure </w:t>
+      </w:r>
+      <w:r>
+        <w:rPr>
+          <w:i/>
+        </w:rPr>
+        <w:t>x</w:t>
+      </w:r>
+      <w:r>
+        <w:rPr>
+          <w:i/>
+        </w:rPr>
+        <w:t>: Class diagram that illustrates the</w:t>
+      </w:r>
+      <w:r>
+        <w:rPr>
+          <w:i/>
+        </w:rPr>
+        <w:t xml:space="preserve"> </w:t>
+      </w:r>
+      <w:r>
+        <w:rPr>
+          <w:i/>
+        </w:rPr>
+        <w:t xml:space="preserve">Action </w:t>
+      </w:r>
+      <w:r>
+        <w:rPr>
+          <w:i/>
+        </w:rPr>
+        <w:t>interface and its implementations</w:t>
+      </w:r>
+    </w:p>
+    <w:p>
+      <w:pPr>
+        <w:spacing w:line="240" w:lineRule="auto"/>
+      </w:pPr>
+    </w:p>
+    <w:p>
+      <w:pPr>
+        <w:spacing w:line="240" w:lineRule="auto"/>
+      </w:pPr>
+    </w:p>
+    <w:p>
+      <w:pPr>
+        <w:pStyle w:val="Kop3"/>
+      </w:pPr>
+      <w:r>
+        <w:t>The Accessor</w:t>
+      </w:r>
+    </w:p>
+    <w:p>
+      <w:pPr>
+        <w:spacing w:line="240" w:lineRule="auto"/>
+      </w:pPr>
+      <w:r>
+        <w:t xml:space="preserve">Slideshows can be stored offline. At the moment when the Jabberpoint application starts, an empty screen will appear, because no Slideshow is active. Then user has the possibility to open a demo Slideshow. In this case an instance of DemoAccessor is retrieved by a factory and the </w:t>
+      </w:r>
+      <w:proofErr w:type="gramStart"/>
+      <w:r>
+        <w:t>load(</w:t>
+      </w:r>
+      <w:proofErr w:type="gramEnd"/>
+      <w:r>
+        <w:t xml:space="preserve">) method is called on it. </w:t>
+      </w:r>
+    </w:p>
+    <w:p>
+      <w:pPr>
+        <w:spacing w:line="240" w:lineRule="auto"/>
+      </w:pPr>
+    </w:p>
+    <w:p>
+      <w:pPr>
+        <w:spacing w:line="240" w:lineRule="auto"/>
+      </w:pPr>
+      <w:r>
+        <w:t>In case the user decides to load a Slideshow from a source, he/her will be provided with a dialog input window to select the Slideshow from the underlying source. The application will be preconfigured with the XMLAccessor. As most commonly XML content is stored in a file, the user will have to navigate to the file, where after the system will load the file and create a Slideshow instance from it.</w:t>
+      </w:r>
+    </w:p>
+    <w:p>
+      <w:pPr>
+        <w:spacing w:line="240" w:lineRule="auto"/>
+      </w:pPr>
+    </w:p>
+    <w:p>
+      <w:pPr>
+        <w:spacing w:line="240" w:lineRule="auto"/>
+      </w:pPr>
+      <w:r>
+        <w:t>The reverse operation can be done as well: The user can save an “ongoing” Slideshow to a source by again providing the name and location of the XML file (in case of an XMLAccessor).</w:t>
+      </w:r>
+    </w:p>
+    <w:p>
+      <w:pPr>
+        <w:spacing w:line="240" w:lineRule="auto"/>
+      </w:pPr>
+    </w:p>
+    <w:p>
+      <w:pPr>
+        <w:spacing w:line="240" w:lineRule="auto"/>
+      </w:pPr>
+      <w:r>
+        <w:t>The class diagram on the next page will clarify this concept.</w:t>
+      </w:r>
+    </w:p>
+    <w:p>
+      <w:pPr>
+        <w:spacing w:line="240" w:lineRule="auto"/>
+      </w:pPr>
     </w:p>
     <w:p>
       <w:pPr>
@@ -7497,19 +8209,6 @@
       </w:pPr>
       <w:r>
         <w:br w:type="page"/>
-      </w:r>
-    </w:p>
-    <w:p>
-      <w:pPr>
-        <w:spacing w:line="240" w:lineRule="auto"/>
-      </w:pPr>
-    </w:p>
-    <w:p>
-      <w:pPr>
-        <w:spacing w:line="240" w:lineRule="auto"/>
-      </w:pPr>
-      <w:r>
-        <w:t>The following figure depicts the action hierarchy:</w:t>
       </w:r>
     </w:p>
     <w:p>
@@ -7532,6 +8231,21 @@
     <w:p>
       <w:pPr>
         <w:spacing w:line="240" w:lineRule="auto"/>
+      </w:pPr>
+    </w:p>
+    <w:p>
+      <w:pPr>
+        <w:spacing w:line="240" w:lineRule="auto"/>
+      </w:pPr>
+    </w:p>
+    <w:p>
+      <w:pPr>
+        <w:spacing w:line="240" w:lineRule="auto"/>
+      </w:pPr>
+    </w:p>
+    <w:p>
+      <w:pPr>
+        <w:spacing w:line="240" w:lineRule="auto"/>
         <w:jc w:val="center"/>
       </w:pPr>
       <w:r>
@@ -7540,10 +8254,10 @@
           <w:lang w:val="nl-NL"/>
         </w:rPr>
         <w:drawing>
-          <wp:inline distT="0" distB="0" distL="0" distR="0" wp14:anchorId="6F0E0397" wp14:editId="07ACAF4C">
-            <wp:extent cx="5880735" cy="6246376"/>
-            <wp:effectExtent l="0" t="0" r="5715" b="2540"/>
-            <wp:docPr id="22" name="Afbeelding 22"/>
+          <wp:inline distT="0" distB="0" distL="0" distR="0">
+            <wp:extent cx="6840220" cy="5220168"/>
+            <wp:effectExtent l="0" t="0" r="0" b="0"/>
+            <wp:docPr id="34" name="Afbeelding 34"/>
             <wp:cNvGraphicFramePr>
               <a:graphicFrameLocks xmlns:a="http://schemas.openxmlformats.org/drawingml/2006/main" noChangeAspect="1"/>
             </wp:cNvGraphicFramePr>
@@ -7551,7 +8265,7 @@
               <a:graphicData uri="http://schemas.openxmlformats.org/drawingml/2006/picture">
                 <pic:pic xmlns:pic="http://schemas.openxmlformats.org/drawingml/2006/picture">
                   <pic:nvPicPr>
-                    <pic:cNvPr id="0" name="Picture 1"/>
+                    <pic:cNvPr id="0" name="Picture 9"/>
                     <pic:cNvPicPr>
                       <a:picLocks noChangeAspect="1" noChangeArrowheads="1"/>
                     </pic:cNvPicPr>
@@ -7572,7 +8286,7 @@
                   <pic:spPr bwMode="auto">
                     <a:xfrm>
                       <a:off x="0" y="0"/>
-                      <a:ext cx="5883953" cy="6249794"/>
+                      <a:ext cx="6840220" cy="5220168"/>
                     </a:xfrm>
                     <a:prstGeom prst="rect">
                       <a:avLst/>
@@ -7595,7 +8309,7 @@
         <w:sectPr>
           <w:type w:val="continuous"/>
           <w:pgSz w:w="11906" w:h="16838" w:code="9"/>
-          <w:pgMar w:top="1440" w:right="1080" w:bottom="1440" w:left="1080" w:header="720" w:footer="720" w:gutter="0"/>
+          <w:pgMar w:top="1440" w:right="567" w:bottom="1440" w:left="567" w:header="720" w:footer="720" w:gutter="0"/>
           <w:cols w:space="720"/>
           <w:docGrid w:linePitch="272"/>
         </w:sectPr>
@@ -7604,129 +8318,12 @@
         <w:rPr>
           <w:i/>
         </w:rPr>
-        <w:t xml:space="preserve">Figure </w:t>
-      </w:r>
-      <w:r>
-        <w:rPr>
-          <w:i/>
-        </w:rPr>
-        <w:t>x</w:t>
-      </w:r>
-      <w:r>
-        <w:rPr>
-          <w:i/>
-        </w:rPr>
-        <w:t xml:space="preserve">: </w:t>
-      </w:r>
-      <w:r>
-        <w:rPr>
-          <w:i/>
-        </w:rPr>
-        <w:t>Action hierarchy</w:t>
-      </w:r>
-    </w:p>
-    <w:p>
-      <w:pPr>
-        <w:spacing w:line="240" w:lineRule="auto"/>
-      </w:pPr>
-    </w:p>
-    <w:p>
-      <w:pPr>
-        <w:spacing w:line="240" w:lineRule="auto"/>
-      </w:pPr>
-      <w:r>
-        <w:br w:type="page"/>
-      </w:r>
-    </w:p>
-    <w:p>
-      <w:pPr>
-        <w:spacing w:line="240" w:lineRule="auto"/>
-      </w:pPr>
-      <w:r>
-        <w:lastRenderedPageBreak/>
-        <w:t>The following figure shows how slide items and slides in the domain model are separated from the drawing implementations. The idea is that in the future perhaps other implementations are introduced, like JavaFx, In that case, only an extra JavaFXDrawingDriver must be created that encapsulates that specific logic.</w:t>
-      </w:r>
-    </w:p>
-    <w:p>
-      <w:pPr>
-        <w:spacing w:line="240" w:lineRule="auto"/>
-      </w:pPr>
-    </w:p>
-    <w:p>
-      <w:pPr>
-        <w:spacing w:line="240" w:lineRule="auto"/>
-        <w:sectPr>
-          <w:type w:val="continuous"/>
-          <w:pgSz w:w="11906" w:h="16838" w:code="9"/>
-          <w:pgMar w:top="1440" w:right="1077" w:bottom="1440" w:left="3515" w:header="720" w:footer="720" w:gutter="0"/>
-          <w:cols w:space="720"/>
-          <w:docGrid w:linePitch="272"/>
-        </w:sectPr>
-      </w:pPr>
-    </w:p>
-    <w:p>
-      <w:pPr>
-        <w:spacing w:line="240" w:lineRule="auto"/>
-      </w:pPr>
-      <w:r>
-        <w:rPr>
-          <w:noProof/>
-          <w:lang w:val="nl-NL"/>
-        </w:rPr>
-        <w:lastRenderedPageBreak/>
-        <w:drawing>
-          <wp:inline distT="0" distB="0" distL="0" distR="0" wp14:anchorId="06CD9842" wp14:editId="1856BE72">
-            <wp:extent cx="6188710" cy="5603291"/>
-            <wp:effectExtent l="0" t="0" r="2540" b="0"/>
-            <wp:docPr id="24" name="Afbeelding 24"/>
-            <wp:cNvGraphicFramePr>
-              <a:graphicFrameLocks xmlns:a="http://schemas.openxmlformats.org/drawingml/2006/main" noChangeAspect="1"/>
-            </wp:cNvGraphicFramePr>
-            <a:graphic xmlns:a="http://schemas.openxmlformats.org/drawingml/2006/main">
-              <a:graphicData uri="http://schemas.openxmlformats.org/drawingml/2006/picture">
-                <pic:pic xmlns:pic="http://schemas.openxmlformats.org/drawingml/2006/picture">
-                  <pic:nvPicPr>
-                    <pic:cNvPr id="0" name="Picture 2"/>
-                    <pic:cNvPicPr>
-                      <a:picLocks noChangeAspect="1" noChangeArrowheads="1"/>
-                    </pic:cNvPicPr>
-                  </pic:nvPicPr>
-                  <pic:blipFill>
-                    <a:blip r:embed="rId22">
-                      <a:extLst>
-                        <a:ext uri="{28A0092B-C50C-407E-A947-70E740481C1C}">
-                          <a14:useLocalDpi xmlns:a14="http://schemas.microsoft.com/office/drawing/2010/main" val="0"/>
-                        </a:ext>
-                      </a:extLst>
-                    </a:blip>
-                    <a:srcRect/>
-                    <a:stretch>
-                      <a:fillRect/>
-                    </a:stretch>
-                  </pic:blipFill>
-                  <pic:spPr bwMode="auto">
-                    <a:xfrm>
-                      <a:off x="0" y="0"/>
-                      <a:ext cx="6188710" cy="5603291"/>
-                    </a:xfrm>
-                    <a:prstGeom prst="rect">
-                      <a:avLst/>
-                    </a:prstGeom>
-                    <a:noFill/>
-                    <a:ln>
-                      <a:noFill/>
-                    </a:ln>
-                  </pic:spPr>
-                </pic:pic>
-              </a:graphicData>
-            </a:graphic>
-          </wp:inline>
-        </w:drawing>
-      </w:r>
-    </w:p>
-    <w:p>
-      <w:pPr>
-        <w:jc w:val="center"/>
+        <w:t>Figure x: Class diagram of the Accessor and its implementations</w:t>
+      </w:r>
+    </w:p>
+    <w:p>
+      <w:pPr>
+        <w:spacing w:line="240" w:lineRule="auto"/>
         <w:sectPr>
           <w:type w:val="continuous"/>
           <w:pgSz w:w="11906" w:h="16838" w:code="9"/>
@@ -7735,49 +8332,16 @@
           <w:docGrid w:linePitch="272"/>
         </w:sectPr>
       </w:pPr>
-      <w:r>
-        <w:rPr>
-          <w:i/>
-        </w:rPr>
-        <w:t xml:space="preserve">Figure </w:t>
-      </w:r>
-      <w:r>
-        <w:rPr>
-          <w:i/>
-        </w:rPr>
-        <w:t>x</w:t>
-      </w:r>
-      <w:r>
-        <w:rPr>
-          <w:i/>
-        </w:rPr>
-        <w:t xml:space="preserve">: </w:t>
-      </w:r>
-      <w:r>
-        <w:rPr>
-          <w:i/>
-        </w:rPr>
-        <w:t>Slide/SlideItem Bridge to DrawingDriver</w:t>
-      </w:r>
-    </w:p>
-    <w:p>
-      <w:pPr>
-        <w:spacing w:line="240" w:lineRule="auto"/>
-      </w:pPr>
-    </w:p>
-    <w:p>
-      <w:pPr>
-        <w:spacing w:line="240" w:lineRule="auto"/>
-      </w:pPr>
-      <w:r>
-        <w:t xml:space="preserve">Slide and SlideItem are entities that belong to the Model part of the MVC Pattern. Model entities should not have direct </w:t>
-      </w:r>
-      <w:r>
-        <w:t xml:space="preserve">navigable </w:t>
-      </w:r>
-      <w:r>
-        <w:t>references to Controller and View entities. That is additional reason to introduce the DrawingDriver.</w:t>
-      </w:r>
+    </w:p>
+    <w:p>
+      <w:pPr>
+        <w:spacing w:line="240" w:lineRule="auto"/>
+      </w:pPr>
+    </w:p>
+    <w:p>
+      <w:pPr>
+        <w:spacing w:line="240" w:lineRule="auto"/>
+      </w:pPr>
       <w:r>
         <w:br w:type="page"/>
       </w:r>
@@ -7915,7 +8479,7 @@
                     </pic:cNvPicPr>
                   </pic:nvPicPr>
                   <pic:blipFill>
-                    <a:blip r:embed="rId23">
+                    <a:blip r:embed="rId22">
                       <a:extLst>
                         <a:ext uri="{28A0092B-C50C-407E-A947-70E740481C1C}">
                           <a14:useLocalDpi xmlns:a14="http://schemas.microsoft.com/office/drawing/2010/main" val="0"/>
@@ -8286,7 +8850,7 @@
                     </pic:cNvPicPr>
                   </pic:nvPicPr>
                   <pic:blipFill>
-                    <a:blip r:embed="rId24">
+                    <a:blip r:embed="rId23">
                       <a:extLst>
                         <a:ext uri="{28A0092B-C50C-407E-A947-70E740481C1C}">
                           <a14:useLocalDpi xmlns:a14="http://schemas.microsoft.com/office/drawing/2010/main" val="0"/>
@@ -8438,7 +9002,7 @@
                     </pic:cNvPicPr>
                   </pic:nvPicPr>
                   <pic:blipFill>
-                    <a:blip r:embed="rId25">
+                    <a:blip r:embed="rId24">
                       <a:extLst>
                         <a:ext uri="{28A0092B-C50C-407E-A947-70E740481C1C}">
                           <a14:useLocalDpi xmlns:a14="http://schemas.microsoft.com/office/drawing/2010/main" val="0"/>
@@ -9716,10 +10280,10 @@
           <w:lang w:val="nl-NL"/>
         </w:rPr>
         <w:drawing>
-          <wp:inline distT="0" distB="0" distL="0" distR="0" wp14:anchorId="622DA860" wp14:editId="0CA15846">
+          <wp:inline distT="0" distB="0" distL="0" distR="0">
             <wp:extent cx="6188710" cy="5712655"/>
             <wp:effectExtent l="0" t="0" r="2540" b="2540"/>
-            <wp:docPr id="38" name="Afbeelding 38"/>
+            <wp:docPr id="28" name="Afbeelding 28"/>
             <wp:cNvGraphicFramePr>
               <a:graphicFrameLocks xmlns:a="http://schemas.openxmlformats.org/drawingml/2006/main" noChangeAspect="1"/>
             </wp:cNvGraphicFramePr>
@@ -9727,13 +10291,13 @@
               <a:graphicData uri="http://schemas.openxmlformats.org/drawingml/2006/picture">
                 <pic:pic xmlns:pic="http://schemas.openxmlformats.org/drawingml/2006/picture">
                   <pic:nvPicPr>
-                    <pic:cNvPr id="0" name="Picture 10"/>
+                    <pic:cNvPr id="0" name="Picture 5"/>
                     <pic:cNvPicPr>
                       <a:picLocks noChangeAspect="1" noChangeArrowheads="1"/>
                     </pic:cNvPicPr>
                   </pic:nvPicPr>
                   <pic:blipFill>
-                    <a:blip r:embed="rId26">
+                    <a:blip r:embed="rId25">
                       <a:extLst>
                         <a:ext uri="{28A0092B-C50C-407E-A947-70E740481C1C}">
                           <a14:useLocalDpi xmlns:a14="http://schemas.microsoft.com/office/drawing/2010/main" val="0"/>
@@ -9973,7 +10537,7 @@
                     </pic:cNvPicPr>
                   </pic:nvPicPr>
                   <pic:blipFill>
-                    <a:blip r:embed="rId27">
+                    <a:blip r:embed="rId26">
                       <a:extLst>
                         <a:ext uri="{28A0092B-C50C-407E-A947-70E740481C1C}">
                           <a14:useLocalDpi xmlns:a14="http://schemas.microsoft.com/office/drawing/2010/main" val="0"/>
@@ -10210,14 +10774,113 @@
           <w:b/>
           <w:i w:val="0"/>
         </w:rPr>
-        <w:t xml:space="preserve"> to decouple the Slideshow, Slide and SlideItems on one side and the DrawingDriver implementations on the other side, </w:t>
-      </w:r>
-      <w:r>
+        <w:t xml:space="preserve"> to </w:t>
+      </w:r>
+    </w:p>
+    <w:p>
+      <w:pPr>
+        <w:jc w:val="center"/>
         <w:rPr>
           <w:rStyle w:val="Nadruk"/>
           <w:b/>
-        </w:rPr>
-        <w:t>reduces redundancy</w:t>
+          <w:i w:val="0"/>
+        </w:rPr>
+      </w:pPr>
+      <w:proofErr w:type="gramStart"/>
+      <w:r>
+        <w:rPr>
+          <w:rStyle w:val="Nadruk"/>
+          <w:b/>
+          <w:i w:val="0"/>
+        </w:rPr>
+        <w:t>decouple</w:t>
+      </w:r>
+      <w:proofErr w:type="gramEnd"/>
+      <w:r>
+        <w:rPr>
+          <w:rStyle w:val="Nadruk"/>
+          <w:b/>
+          <w:i w:val="0"/>
+        </w:rPr>
+        <w:t xml:space="preserve"> the Slideshow, Slide and SlideItems on one side </w:t>
+      </w:r>
+    </w:p>
+    <w:p>
+      <w:pPr>
+        <w:jc w:val="center"/>
+        <w:rPr>
+          <w:rStyle w:val="Nadruk"/>
+          <w:b/>
+          <w:i w:val="0"/>
+        </w:rPr>
+      </w:pPr>
+      <w:proofErr w:type="gramStart"/>
+      <w:r>
+        <w:rPr>
+          <w:rStyle w:val="Nadruk"/>
+          <w:b/>
+          <w:i w:val="0"/>
+        </w:rPr>
+        <w:t>and</w:t>
+      </w:r>
+      <w:proofErr w:type="gramEnd"/>
+      <w:r>
+        <w:rPr>
+          <w:rStyle w:val="Nadruk"/>
+          <w:b/>
+          <w:i w:val="0"/>
+        </w:rPr>
+        <w:t xml:space="preserve"> the DrawingDriver</w:t>
+      </w:r>
+      <w:r>
+        <w:rPr>
+          <w:rStyle w:val="Nadruk"/>
+          <w:b/>
+          <w:i w:val="0"/>
+        </w:rPr>
+        <w:t xml:space="preserve"> i</w:t>
+      </w:r>
+      <w:r>
+        <w:rPr>
+          <w:rStyle w:val="Nadruk"/>
+          <w:b/>
+          <w:i w:val="0"/>
+        </w:rPr>
+        <w:t>mplementations</w:t>
+      </w:r>
+      <w:r>
+        <w:rPr>
+          <w:rStyle w:val="Nadruk"/>
+          <w:b/>
+          <w:i w:val="0"/>
+        </w:rPr>
+        <w:t xml:space="preserve"> on the other side, </w:t>
+      </w:r>
+    </w:p>
+    <w:p>
+      <w:pPr>
+        <w:jc w:val="center"/>
+        <w:rPr>
+          <w:rStyle w:val="Nadruk"/>
+          <w:b/>
+          <w:i w:val="0"/>
+        </w:rPr>
+      </w:pPr>
+      <w:proofErr w:type="gramStart"/>
+      <w:r>
+        <w:rPr>
+          <w:rStyle w:val="Nadruk"/>
+          <w:b/>
+        </w:rPr>
+        <w:t>reduces</w:t>
+      </w:r>
+      <w:proofErr w:type="gramEnd"/>
+      <w:r>
+        <w:rPr>
+          <w:rStyle w:val="Nadruk"/>
+          <w:b/>
+        </w:rPr>
+        <w:t xml:space="preserve"> redundancy</w:t>
       </w:r>
     </w:p>
     <w:p>
@@ -10265,14 +10928,25 @@
     </w:p>
     <w:p>
       <w:pPr>
-        <w:rPr>
-          <w:rStyle w:val="Nadruk"/>
-          <w:i w:val="0"/>
-        </w:rPr>
-      </w:pPr>
-    </w:p>
-    <w:p>
-      <w:pPr>
+        <w:spacing w:line="240" w:lineRule="auto"/>
+        <w:rPr>
+          <w:rStyle w:val="Nadruk"/>
+          <w:i w:val="0"/>
+        </w:rPr>
+      </w:pPr>
+    </w:p>
+    <w:p>
+      <w:pPr>
+        <w:spacing w:line="240" w:lineRule="auto"/>
+        <w:rPr>
+          <w:rStyle w:val="Nadruk"/>
+          <w:i w:val="0"/>
+        </w:rPr>
+      </w:pPr>
+    </w:p>
+    <w:p>
+      <w:pPr>
+        <w:spacing w:line="240" w:lineRule="auto"/>
         <w:rPr>
           <w:rStyle w:val="Nadruk"/>
           <w:i w:val="0"/>
@@ -10294,512 +10968,15 @@
         </w:rPr>
         <w:br w:type="page"/>
       </w:r>
-    </w:p>
-    <w:p>
-      <w:pPr>
-        <w:rPr>
-          <w:rStyle w:val="Nadruk"/>
-          <w:i w:val="0"/>
-        </w:rPr>
-      </w:pPr>
-    </w:p>
-    <w:p>
-      <w:pPr>
-        <w:rPr>
-          <w:rStyle w:val="Nadruk"/>
-          <w:i w:val="0"/>
-        </w:rPr>
-      </w:pPr>
-    </w:p>
-    <w:p>
-      <w:pPr>
-        <w:rPr>
-          <w:rStyle w:val="Nadruk"/>
-          <w:i w:val="0"/>
-        </w:rPr>
-      </w:pPr>
-    </w:p>
-    <w:p>
-      <w:pPr>
-        <w:rPr>
-          <w:rStyle w:val="Nadruk"/>
-          <w:i w:val="0"/>
-        </w:rPr>
-      </w:pPr>
-    </w:p>
-    <w:p>
-      <w:pPr>
-        <w:rPr>
-          <w:rStyle w:val="Nadruk"/>
-          <w:i w:val="0"/>
-        </w:rPr>
-      </w:pPr>
-    </w:p>
-    <w:p>
-      <w:pPr>
-        <w:rPr>
-          <w:rStyle w:val="Nadruk"/>
-          <w:i w:val="0"/>
-        </w:rPr>
-      </w:pPr>
-      <w:r>
-        <w:rPr>
-          <w:rStyle w:val="Nadruk"/>
-          <w:i w:val="0"/>
-        </w:rPr>
-        <w:br w:type="page"/>
-      </w:r>
-    </w:p>
-    <w:p>
-      <w:pPr>
-        <w:spacing w:line="240" w:lineRule="auto"/>
-        <w:rPr>
-          <w:rStyle w:val="Nadruk"/>
-          <w:i w:val="0"/>
-        </w:rPr>
-      </w:pPr>
-    </w:p>
-    <w:p>
-      <w:pPr>
-        <w:spacing w:line="240" w:lineRule="auto"/>
-        <w:rPr>
-          <w:rStyle w:val="Nadruk"/>
-          <w:i w:val="0"/>
-        </w:rPr>
-      </w:pPr>
-    </w:p>
-    <w:p>
-      <w:pPr>
-        <w:spacing w:line="240" w:lineRule="auto"/>
-        <w:rPr>
-          <w:rStyle w:val="Nadruk"/>
-          <w:i w:val="0"/>
-        </w:rPr>
-      </w:pPr>
-    </w:p>
-    <w:p>
-      <w:pPr>
-        <w:spacing w:line="240" w:lineRule="auto"/>
-        <w:rPr>
-          <w:rStyle w:val="Nadruk"/>
-          <w:i w:val="0"/>
-        </w:rPr>
-      </w:pPr>
-    </w:p>
-    <w:p>
-      <w:pPr>
-        <w:spacing w:line="240" w:lineRule="auto"/>
-        <w:rPr>
-          <w:rStyle w:val="Nadruk"/>
-          <w:i w:val="0"/>
-        </w:rPr>
-      </w:pPr>
-    </w:p>
-    <w:p>
-      <w:pPr>
-        <w:spacing w:line="240" w:lineRule="auto"/>
-        <w:rPr>
-          <w:rStyle w:val="Nadruk"/>
-          <w:i w:val="0"/>
-        </w:rPr>
-      </w:pPr>
-      <w:r>
-        <w:rPr>
-          <w:rStyle w:val="Nadruk"/>
-          <w:i w:val="0"/>
-        </w:rPr>
-        <w:t>Would be good if there is a text box that needs to be filled and depending on the text a certain other textbox must be filled or a calculation must be redone.</w:t>
-      </w:r>
-    </w:p>
-    <w:p>
-      <w:pPr>
-        <w:spacing w:line="240" w:lineRule="auto"/>
-        <w:rPr>
-          <w:rStyle w:val="Nadruk"/>
-          <w:i w:val="0"/>
-        </w:rPr>
-      </w:pPr>
-    </w:p>
-    <w:p>
-      <w:pPr>
-        <w:spacing w:line="240" w:lineRule="auto"/>
-        <w:rPr>
-          <w:rStyle w:val="Nadruk"/>
-          <w:i w:val="0"/>
-        </w:rPr>
-      </w:pPr>
-    </w:p>
-    <w:p>
-      <w:pPr>
-        <w:spacing w:line="240" w:lineRule="auto"/>
-        <w:rPr>
-          <w:rStyle w:val="Nadruk"/>
-          <w:i w:val="0"/>
-        </w:rPr>
-      </w:pPr>
-    </w:p>
-    <w:p>
-      <w:pPr>
-        <w:spacing w:line="240" w:lineRule="auto"/>
-        <w:rPr>
-          <w:rStyle w:val="Nadruk"/>
-          <w:i w:val="0"/>
-        </w:rPr>
-      </w:pPr>
-      <w:r>
-        <w:rPr>
-          <w:rStyle w:val="Nadruk"/>
-          <w:i w:val="0"/>
-        </w:rPr>
-        <w:t>The model is loosely coupled with the View. No direct calling. Down the drain 1-1</w:t>
-      </w:r>
-    </w:p>
-    <w:p>
-      <w:pPr>
-        <w:spacing w:line="240" w:lineRule="auto"/>
-        <w:rPr>
-          <w:rStyle w:val="Nadruk"/>
-          <w:i w:val="0"/>
-        </w:rPr>
-      </w:pPr>
-    </w:p>
-    <w:p>
-      <w:pPr>
-        <w:spacing w:line="240" w:lineRule="auto"/>
-        <w:rPr>
-          <w:rStyle w:val="Nadruk"/>
-          <w:i w:val="0"/>
-        </w:rPr>
-      </w:pPr>
-      <w:r>
-        <w:rPr>
-          <w:rStyle w:val="Nadruk"/>
-          <w:i w:val="0"/>
-        </w:rPr>
-        <w:t xml:space="preserve">In our use-case, </w:t>
-      </w:r>
-    </w:p>
-    <w:p>
-      <w:pPr>
-        <w:spacing w:line="240" w:lineRule="auto"/>
-        <w:rPr>
-          <w:rStyle w:val="Nadruk"/>
-          <w:i w:val="0"/>
-        </w:rPr>
-      </w:pPr>
-    </w:p>
-    <w:p>
-      <w:pPr>
-        <w:spacing w:line="240" w:lineRule="auto"/>
-        <w:rPr>
-          <w:rStyle w:val="Nadruk"/>
-          <w:i w:val="0"/>
-        </w:rPr>
-      </w:pPr>
-      <w:r>
-        <w:rPr>
-          <w:rStyle w:val="Nadruk"/>
-          <w:i w:val="0"/>
-        </w:rPr>
-        <w:t>We see a pattern slide</w:t>
-      </w:r>
-      <w:proofErr w:type="gramStart"/>
-      <w:r>
-        <w:rPr>
-          <w:rStyle w:val="Nadruk"/>
-          <w:i w:val="0"/>
-        </w:rPr>
-        <w:t>..</w:t>
-      </w:r>
-      <w:proofErr w:type="gramEnd"/>
-      <w:r>
-        <w:rPr>
-          <w:rStyle w:val="Nadruk"/>
-          <w:i w:val="0"/>
-        </w:rPr>
-        <w:t xml:space="preserve"> </w:t>
-      </w:r>
-      <w:proofErr w:type="spellStart"/>
-      <w:proofErr w:type="gramStart"/>
-      <w:r>
-        <w:rPr>
-          <w:rStyle w:val="Nadruk"/>
-          <w:i w:val="0"/>
-        </w:rPr>
-        <w:t>sliditems</w:t>
-      </w:r>
-      <w:proofErr w:type="spellEnd"/>
-      <w:proofErr w:type="gramEnd"/>
-    </w:p>
-    <w:p>
-      <w:pPr>
-        <w:spacing w:line="240" w:lineRule="auto"/>
-        <w:rPr>
-          <w:rStyle w:val="Nadruk"/>
-          <w:i w:val="0"/>
-        </w:rPr>
-      </w:pPr>
-    </w:p>
-    <w:p>
-      <w:pPr>
-        <w:spacing w:line="240" w:lineRule="auto"/>
-        <w:rPr>
-          <w:rStyle w:val="Nadruk"/>
-          <w:i w:val="0"/>
-        </w:rPr>
-      </w:pPr>
-      <w:r>
-        <w:rPr>
-          <w:rStyle w:val="Nadruk"/>
-          <w:i w:val="0"/>
-        </w:rPr>
-        <w:t xml:space="preserve">Explain use references in slide to </w:t>
-      </w:r>
-      <w:proofErr w:type="spellStart"/>
-      <w:r>
-        <w:rPr>
-          <w:rStyle w:val="Nadruk"/>
-          <w:i w:val="0"/>
-        </w:rPr>
-        <w:t>drawingdriver</w:t>
-      </w:r>
-      <w:proofErr w:type="spellEnd"/>
-      <w:r>
-        <w:rPr>
-          <w:rStyle w:val="Nadruk"/>
-          <w:i w:val="0"/>
-        </w:rPr>
-        <w:t xml:space="preserve"> and accessor!</w:t>
-      </w:r>
-    </w:p>
-    <w:p>
-      <w:pPr>
-        <w:spacing w:line="240" w:lineRule="auto"/>
-        <w:rPr>
-          <w:rStyle w:val="Nadruk"/>
-          <w:i w:val="0"/>
-        </w:rPr>
-      </w:pPr>
-    </w:p>
-    <w:p>
-      <w:pPr>
-        <w:spacing w:line="240" w:lineRule="auto"/>
-        <w:rPr>
-          <w:rStyle w:val="Nadruk"/>
-          <w:i w:val="0"/>
-        </w:rPr>
-      </w:pPr>
-      <w:proofErr w:type="spellStart"/>
-      <w:r>
-        <w:rPr>
-          <w:rStyle w:val="Nadruk"/>
-          <w:i w:val="0"/>
-        </w:rPr>
-        <w:t>Nethods</w:t>
-      </w:r>
-      <w:proofErr w:type="spellEnd"/>
-      <w:r>
-        <w:rPr>
-          <w:rStyle w:val="Nadruk"/>
-          <w:i w:val="0"/>
-        </w:rPr>
-        <w:t xml:space="preserve"> in </w:t>
-      </w:r>
-      <w:proofErr w:type="spellStart"/>
-      <w:r>
-        <w:rPr>
-          <w:rStyle w:val="Nadruk"/>
-          <w:i w:val="0"/>
-        </w:rPr>
-        <w:t>slideitem</w:t>
-      </w:r>
-      <w:proofErr w:type="spellEnd"/>
-      <w:r>
-        <w:rPr>
-          <w:rStyle w:val="Nadruk"/>
-          <w:i w:val="0"/>
-        </w:rPr>
-        <w:t xml:space="preserve"> should be abstract</w:t>
-      </w:r>
-    </w:p>
-    <w:p>
-      <w:pPr>
-        <w:spacing w:line="240" w:lineRule="auto"/>
-        <w:rPr>
-          <w:rStyle w:val="Nadruk"/>
-          <w:i w:val="0"/>
-        </w:rPr>
-      </w:pPr>
-    </w:p>
-    <w:p>
-      <w:pPr>
-        <w:spacing w:line="240" w:lineRule="auto"/>
-        <w:rPr>
-          <w:rStyle w:val="Nadruk"/>
-          <w:i w:val="0"/>
-        </w:rPr>
-      </w:pPr>
-    </w:p>
-    <w:p>
-      <w:pPr>
-        <w:spacing w:line="240" w:lineRule="auto"/>
-        <w:rPr>
-          <w:rStyle w:val="Nadruk"/>
-          <w:i w:val="0"/>
-        </w:rPr>
-      </w:pPr>
-      <w:r>
-        <w:rPr>
-          <w:rStyle w:val="Nadruk"/>
-          <w:i w:val="0"/>
-        </w:rPr>
-        <w:br w:type="page"/>
-      </w:r>
-    </w:p>
-    <w:p>
-      <w:pPr>
-        <w:spacing w:line="240" w:lineRule="auto"/>
-        <w:rPr>
-          <w:rStyle w:val="Nadruk"/>
-          <w:i w:val="0"/>
-        </w:rPr>
-      </w:pPr>
-    </w:p>
-    <w:p>
-      <w:pPr>
-        <w:spacing w:line="240" w:lineRule="auto"/>
-        <w:rPr>
-          <w:rStyle w:val="Nadruk"/>
-          <w:i w:val="0"/>
-        </w:rPr>
-      </w:pPr>
-    </w:p>
-    <w:p>
-      <w:pPr>
-        <w:spacing w:line="240" w:lineRule="auto"/>
-        <w:rPr>
-          <w:rStyle w:val="Nadruk"/>
-          <w:i w:val="0"/>
-        </w:rPr>
-      </w:pPr>
-    </w:p>
-    <w:p>
-      <w:pPr>
-        <w:spacing w:line="240" w:lineRule="auto"/>
-        <w:rPr>
-          <w:rStyle w:val="Nadruk"/>
-          <w:i w:val="0"/>
-        </w:rPr>
-      </w:pPr>
-    </w:p>
-    <w:p>
-      <w:pPr>
-        <w:spacing w:line="240" w:lineRule="auto"/>
-        <w:rPr>
-          <w:rStyle w:val="Nadruk"/>
-          <w:i w:val="0"/>
-        </w:rPr>
-      </w:pPr>
-    </w:p>
-    <w:p>
-      <w:pPr>
-        <w:spacing w:line="240" w:lineRule="auto"/>
-        <w:rPr>
-          <w:rStyle w:val="Nadruk"/>
-          <w:i w:val="0"/>
-        </w:rPr>
-      </w:pPr>
-    </w:p>
-    <w:p>
-      <w:pPr>
-        <w:spacing w:line="240" w:lineRule="auto"/>
-        <w:rPr>
-          <w:rStyle w:val="Nadruk"/>
-          <w:i w:val="0"/>
-        </w:rPr>
-      </w:pPr>
-    </w:p>
-    <w:p>
-      <w:pPr>
-        <w:spacing w:line="240" w:lineRule="auto"/>
-        <w:rPr>
-          <w:rStyle w:val="Nadruk"/>
-          <w:i w:val="0"/>
-        </w:rPr>
-      </w:pPr>
-    </w:p>
-    <w:p>
-      <w:pPr>
-        <w:spacing w:line="240" w:lineRule="auto"/>
-        <w:rPr>
-          <w:rStyle w:val="Nadruk"/>
-          <w:i w:val="0"/>
-        </w:rPr>
-      </w:pPr>
-    </w:p>
-    <w:p>
-      <w:pPr>
-        <w:spacing w:line="240" w:lineRule="auto"/>
-        <w:rPr>
-          <w:rStyle w:val="Nadruk"/>
-          <w:i w:val="0"/>
-        </w:rPr>
-      </w:pPr>
-    </w:p>
-    <w:p>
-      <w:pPr>
-        <w:spacing w:line="240" w:lineRule="auto"/>
-        <w:rPr>
-          <w:rStyle w:val="Nadruk"/>
-          <w:i w:val="0"/>
-        </w:rPr>
-      </w:pPr>
-    </w:p>
-    <w:p>
-      <w:pPr>
-        <w:spacing w:line="240" w:lineRule="auto"/>
-        <w:rPr>
-          <w:rStyle w:val="Nadruk"/>
-          <w:i w:val="0"/>
-        </w:rPr>
-      </w:pPr>
-    </w:p>
-    <w:p>
-      <w:pPr>
-        <w:spacing w:line="240" w:lineRule="auto"/>
-        <w:rPr>
-          <w:rStyle w:val="Nadruk"/>
-          <w:i w:val="0"/>
-        </w:rPr>
-      </w:pPr>
-    </w:p>
-    <w:p>
-      <w:pPr>
-        <w:spacing w:line="240" w:lineRule="auto"/>
-        <w:rPr>
-          <w:rStyle w:val="Nadruk"/>
-          <w:i w:val="0"/>
-        </w:rPr>
-      </w:pPr>
-    </w:p>
-    <w:p>
-      <w:pPr>
-        <w:spacing w:line="240" w:lineRule="auto"/>
-        <w:rPr>
-          <w:iCs/>
-        </w:rPr>
-      </w:pPr>
+      <w:bookmarkStart w:id="0" w:name="_GoBack"/>
+      <w:bookmarkEnd w:id="0"/>
     </w:p>
     <w:p>
       <w:pPr>
         <w:pStyle w:val="Kop2"/>
       </w:pPr>
-    </w:p>
-    <w:p>
-      <w:pPr>
-        <w:pStyle w:val="Kop2"/>
-      </w:pPr>
-      <w:r>
+      <w:r>
+        <w:lastRenderedPageBreak/>
         <w:t>Assignment 4: Source code</w:t>
       </w:r>
     </w:p>
@@ -10859,7 +11036,11 @@
       </w:r>
     </w:p>
     <w:p/>
-    <w:p/>
+    <w:p>
+      <w:r>
+        <w:t>Show that modification can be done easily!!!!</w:t>
+      </w:r>
+    </w:p>
     <w:sectPr>
       <w:type w:val="oddPage"/>
       <w:pgSz w:w="11906" w:h="16838" w:code="9"/>
@@ -10935,7 +11116,7 @@
         <w:rStyle w:val="Paginanummer"/>
         <w:noProof/>
       </w:rPr>
-      <w:t>15</w:t>
+      <w:t>25</w:t>
     </w:r>
     <w:r>
       <w:rPr>
@@ -11156,6 +11337,119 @@
     </w:lvl>
   </w:abstractNum>
   <w:abstractNum w:abstractNumId="1">
+    <w:nsid w:val="05570A88"/>
+    <w:multiLevelType w:val="hybridMultilevel"/>
+    <w:tmpl w:val="61D6C33A"/>
+    <w:lvl w:ilvl="0" w:tplc="04130001">
+      <w:start w:val="1"/>
+      <w:numFmt w:val="bullet"/>
+      <w:lvlText w:val=""/>
+      <w:lvlJc w:val="left"/>
+      <w:pPr>
+        <w:ind w:left="720" w:hanging="360"/>
+      </w:pPr>
+      <w:rPr>
+        <w:rFonts w:ascii="Symbol" w:hAnsi="Symbol" w:hint="default"/>
+      </w:rPr>
+    </w:lvl>
+    <w:lvl w:ilvl="1" w:tplc="04130003" w:tentative="1">
+      <w:start w:val="1"/>
+      <w:numFmt w:val="bullet"/>
+      <w:lvlText w:val="o"/>
+      <w:lvlJc w:val="left"/>
+      <w:pPr>
+        <w:ind w:left="1440" w:hanging="360"/>
+      </w:pPr>
+      <w:rPr>
+        <w:rFonts w:ascii="Courier New" w:hAnsi="Courier New" w:cs="Courier New" w:hint="default"/>
+      </w:rPr>
+    </w:lvl>
+    <w:lvl w:ilvl="2" w:tplc="04130005" w:tentative="1">
+      <w:start w:val="1"/>
+      <w:numFmt w:val="bullet"/>
+      <w:lvlText w:val=""/>
+      <w:lvlJc w:val="left"/>
+      <w:pPr>
+        <w:ind w:left="2160" w:hanging="360"/>
+      </w:pPr>
+      <w:rPr>
+        <w:rFonts w:ascii="Wingdings" w:hAnsi="Wingdings" w:hint="default"/>
+      </w:rPr>
+    </w:lvl>
+    <w:lvl w:ilvl="3" w:tplc="04130001" w:tentative="1">
+      <w:start w:val="1"/>
+      <w:numFmt w:val="bullet"/>
+      <w:lvlText w:val=""/>
+      <w:lvlJc w:val="left"/>
+      <w:pPr>
+        <w:ind w:left="2880" w:hanging="360"/>
+      </w:pPr>
+      <w:rPr>
+        <w:rFonts w:ascii="Symbol" w:hAnsi="Symbol" w:hint="default"/>
+      </w:rPr>
+    </w:lvl>
+    <w:lvl w:ilvl="4" w:tplc="04130003" w:tentative="1">
+      <w:start w:val="1"/>
+      <w:numFmt w:val="bullet"/>
+      <w:lvlText w:val="o"/>
+      <w:lvlJc w:val="left"/>
+      <w:pPr>
+        <w:ind w:left="3600" w:hanging="360"/>
+      </w:pPr>
+      <w:rPr>
+        <w:rFonts w:ascii="Courier New" w:hAnsi="Courier New" w:cs="Courier New" w:hint="default"/>
+      </w:rPr>
+    </w:lvl>
+    <w:lvl w:ilvl="5" w:tplc="04130005" w:tentative="1">
+      <w:start w:val="1"/>
+      <w:numFmt w:val="bullet"/>
+      <w:lvlText w:val=""/>
+      <w:lvlJc w:val="left"/>
+      <w:pPr>
+        <w:ind w:left="4320" w:hanging="360"/>
+      </w:pPr>
+      <w:rPr>
+        <w:rFonts w:ascii="Wingdings" w:hAnsi="Wingdings" w:hint="default"/>
+      </w:rPr>
+    </w:lvl>
+    <w:lvl w:ilvl="6" w:tplc="04130001" w:tentative="1">
+      <w:start w:val="1"/>
+      <w:numFmt w:val="bullet"/>
+      <w:lvlText w:val=""/>
+      <w:lvlJc w:val="left"/>
+      <w:pPr>
+        <w:ind w:left="5040" w:hanging="360"/>
+      </w:pPr>
+      <w:rPr>
+        <w:rFonts w:ascii="Symbol" w:hAnsi="Symbol" w:hint="default"/>
+      </w:rPr>
+    </w:lvl>
+    <w:lvl w:ilvl="7" w:tplc="04130003" w:tentative="1">
+      <w:start w:val="1"/>
+      <w:numFmt w:val="bullet"/>
+      <w:lvlText w:val="o"/>
+      <w:lvlJc w:val="left"/>
+      <w:pPr>
+        <w:ind w:left="5760" w:hanging="360"/>
+      </w:pPr>
+      <w:rPr>
+        <w:rFonts w:ascii="Courier New" w:hAnsi="Courier New" w:cs="Courier New" w:hint="default"/>
+      </w:rPr>
+    </w:lvl>
+    <w:lvl w:ilvl="8" w:tplc="04130005" w:tentative="1">
+      <w:start w:val="1"/>
+      <w:numFmt w:val="bullet"/>
+      <w:lvlText w:val=""/>
+      <w:lvlJc w:val="left"/>
+      <w:pPr>
+        <w:ind w:left="6480" w:hanging="360"/>
+      </w:pPr>
+      <w:rPr>
+        <w:rFonts w:ascii="Wingdings" w:hAnsi="Wingdings" w:hint="default"/>
+      </w:rPr>
+    </w:lvl>
+  </w:abstractNum>
+  <w:abstractNum w:abstractNumId="2">
     <w:nsid w:val="05861968"/>
     <w:multiLevelType w:val="hybridMultilevel"/>
     <w:tmpl w:val="B65A2A2E"/>
@@ -11244,7 +11538,7 @@
       </w:pPr>
     </w:lvl>
   </w:abstractNum>
-  <w:abstractNum w:abstractNumId="2">
+  <w:abstractNum w:abstractNumId="3">
     <w:nsid w:val="0A8F464C"/>
     <w:multiLevelType w:val="hybridMultilevel"/>
     <w:tmpl w:val="65CE236A"/>
@@ -11357,7 +11651,7 @@
       </w:rPr>
     </w:lvl>
   </w:abstractNum>
-  <w:abstractNum w:abstractNumId="3">
+  <w:abstractNum w:abstractNumId="4">
     <w:nsid w:val="0D1814D1"/>
     <w:multiLevelType w:val="hybridMultilevel"/>
     <w:tmpl w:val="8C1EDE80"/>
@@ -11470,7 +11764,7 @@
       </w:rPr>
     </w:lvl>
   </w:abstractNum>
-  <w:abstractNum w:abstractNumId="4">
+  <w:abstractNum w:abstractNumId="5">
     <w:nsid w:val="0EFD261A"/>
     <w:multiLevelType w:val="hybridMultilevel"/>
     <w:tmpl w:val="F5F0A310"/>
@@ -11590,7 +11884,7 @@
       </w:pPr>
     </w:lvl>
   </w:abstractNum>
-  <w:abstractNum w:abstractNumId="5">
+  <w:abstractNum w:abstractNumId="6">
     <w:nsid w:val="12E8776B"/>
     <w:multiLevelType w:val="hybridMultilevel"/>
     <w:tmpl w:val="1D5EFD82"/>
@@ -11703,7 +11997,7 @@
       </w:rPr>
     </w:lvl>
   </w:abstractNum>
-  <w:abstractNum w:abstractNumId="6">
+  <w:abstractNum w:abstractNumId="7">
     <w:nsid w:val="1F2F7617"/>
     <w:multiLevelType w:val="hybridMultilevel"/>
     <w:tmpl w:val="59E4EC72"/>
@@ -11789,7 +12083,7 @@
       </w:pPr>
     </w:lvl>
   </w:abstractNum>
-  <w:abstractNum w:abstractNumId="7">
+  <w:abstractNum w:abstractNumId="8">
     <w:nsid w:val="2ADD11CD"/>
     <w:multiLevelType w:val="hybridMultilevel"/>
     <w:tmpl w:val="2AEC29F8"/>
@@ -11875,7 +12169,7 @@
       </w:pPr>
     </w:lvl>
   </w:abstractNum>
-  <w:abstractNum w:abstractNumId="8">
+  <w:abstractNum w:abstractNumId="9">
     <w:nsid w:val="2EA0740E"/>
     <w:multiLevelType w:val="multilevel"/>
     <w:tmpl w:val="32961550"/>
@@ -12015,7 +12309,7 @@
       </w:rPr>
     </w:lvl>
   </w:abstractNum>
-  <w:abstractNum w:abstractNumId="9">
+  <w:abstractNum w:abstractNumId="10">
     <w:nsid w:val="34665CA2"/>
     <w:multiLevelType w:val="hybridMultilevel"/>
     <w:tmpl w:val="0C66EC62"/>
@@ -12128,7 +12422,120 @@
       </w:rPr>
     </w:lvl>
   </w:abstractNum>
-  <w:abstractNum w:abstractNumId="10">
+  <w:abstractNum w:abstractNumId="11">
+    <w:nsid w:val="35303F63"/>
+    <w:multiLevelType w:val="hybridMultilevel"/>
+    <w:tmpl w:val="EB12CD2A"/>
+    <w:lvl w:ilvl="0" w:tplc="04130001">
+      <w:start w:val="1"/>
+      <w:numFmt w:val="bullet"/>
+      <w:lvlText w:val=""/>
+      <w:lvlJc w:val="left"/>
+      <w:pPr>
+        <w:ind w:left="720" w:hanging="360"/>
+      </w:pPr>
+      <w:rPr>
+        <w:rFonts w:ascii="Symbol" w:hAnsi="Symbol" w:hint="default"/>
+      </w:rPr>
+    </w:lvl>
+    <w:lvl w:ilvl="1" w:tplc="04130003" w:tentative="1">
+      <w:start w:val="1"/>
+      <w:numFmt w:val="bullet"/>
+      <w:lvlText w:val="o"/>
+      <w:lvlJc w:val="left"/>
+      <w:pPr>
+        <w:ind w:left="1440" w:hanging="360"/>
+      </w:pPr>
+      <w:rPr>
+        <w:rFonts w:ascii="Courier New" w:hAnsi="Courier New" w:cs="Courier New" w:hint="default"/>
+      </w:rPr>
+    </w:lvl>
+    <w:lvl w:ilvl="2" w:tplc="04130005" w:tentative="1">
+      <w:start w:val="1"/>
+      <w:numFmt w:val="bullet"/>
+      <w:lvlText w:val=""/>
+      <w:lvlJc w:val="left"/>
+      <w:pPr>
+        <w:ind w:left="2160" w:hanging="360"/>
+      </w:pPr>
+      <w:rPr>
+        <w:rFonts w:ascii="Wingdings" w:hAnsi="Wingdings" w:hint="default"/>
+      </w:rPr>
+    </w:lvl>
+    <w:lvl w:ilvl="3" w:tplc="04130001" w:tentative="1">
+      <w:start w:val="1"/>
+      <w:numFmt w:val="bullet"/>
+      <w:lvlText w:val=""/>
+      <w:lvlJc w:val="left"/>
+      <w:pPr>
+        <w:ind w:left="2880" w:hanging="360"/>
+      </w:pPr>
+      <w:rPr>
+        <w:rFonts w:ascii="Symbol" w:hAnsi="Symbol" w:hint="default"/>
+      </w:rPr>
+    </w:lvl>
+    <w:lvl w:ilvl="4" w:tplc="04130003" w:tentative="1">
+      <w:start w:val="1"/>
+      <w:numFmt w:val="bullet"/>
+      <w:lvlText w:val="o"/>
+      <w:lvlJc w:val="left"/>
+      <w:pPr>
+        <w:ind w:left="3600" w:hanging="360"/>
+      </w:pPr>
+      <w:rPr>
+        <w:rFonts w:ascii="Courier New" w:hAnsi="Courier New" w:cs="Courier New" w:hint="default"/>
+      </w:rPr>
+    </w:lvl>
+    <w:lvl w:ilvl="5" w:tplc="04130005" w:tentative="1">
+      <w:start w:val="1"/>
+      <w:numFmt w:val="bullet"/>
+      <w:lvlText w:val=""/>
+      <w:lvlJc w:val="left"/>
+      <w:pPr>
+        <w:ind w:left="4320" w:hanging="360"/>
+      </w:pPr>
+      <w:rPr>
+        <w:rFonts w:ascii="Wingdings" w:hAnsi="Wingdings" w:hint="default"/>
+      </w:rPr>
+    </w:lvl>
+    <w:lvl w:ilvl="6" w:tplc="04130001" w:tentative="1">
+      <w:start w:val="1"/>
+      <w:numFmt w:val="bullet"/>
+      <w:lvlText w:val=""/>
+      <w:lvlJc w:val="left"/>
+      <w:pPr>
+        <w:ind w:left="5040" w:hanging="360"/>
+      </w:pPr>
+      <w:rPr>
+        <w:rFonts w:ascii="Symbol" w:hAnsi="Symbol" w:hint="default"/>
+      </w:rPr>
+    </w:lvl>
+    <w:lvl w:ilvl="7" w:tplc="04130003" w:tentative="1">
+      <w:start w:val="1"/>
+      <w:numFmt w:val="bullet"/>
+      <w:lvlText w:val="o"/>
+      <w:lvlJc w:val="left"/>
+      <w:pPr>
+        <w:ind w:left="5760" w:hanging="360"/>
+      </w:pPr>
+      <w:rPr>
+        <w:rFonts w:ascii="Courier New" w:hAnsi="Courier New" w:cs="Courier New" w:hint="default"/>
+      </w:rPr>
+    </w:lvl>
+    <w:lvl w:ilvl="8" w:tplc="04130005" w:tentative="1">
+      <w:start w:val="1"/>
+      <w:numFmt w:val="bullet"/>
+      <w:lvlText w:val=""/>
+      <w:lvlJc w:val="left"/>
+      <w:pPr>
+        <w:ind w:left="6480" w:hanging="360"/>
+      </w:pPr>
+      <w:rPr>
+        <w:rFonts w:ascii="Wingdings" w:hAnsi="Wingdings" w:hint="default"/>
+      </w:rPr>
+    </w:lvl>
+  </w:abstractNum>
+  <w:abstractNum w:abstractNumId="12">
     <w:nsid w:val="36911DA9"/>
     <w:multiLevelType w:val="hybridMultilevel"/>
     <w:tmpl w:val="B614A630"/>
@@ -12268,7 +12675,7 @@
       </w:rPr>
     </w:lvl>
   </w:abstractNum>
-  <w:abstractNum w:abstractNumId="11">
+  <w:abstractNum w:abstractNumId="13">
     <w:nsid w:val="384C6FA0"/>
     <w:multiLevelType w:val="hybridMultilevel"/>
     <w:tmpl w:val="5F3CFED0"/>
@@ -12381,7 +12788,7 @@
       </w:rPr>
     </w:lvl>
   </w:abstractNum>
-  <w:abstractNum w:abstractNumId="12">
+  <w:abstractNum w:abstractNumId="14">
     <w:nsid w:val="47B77AF2"/>
     <w:multiLevelType w:val="hybridMultilevel"/>
     <w:tmpl w:val="BF9AEEDE"/>
@@ -12494,7 +12901,7 @@
       </w:rPr>
     </w:lvl>
   </w:abstractNum>
-  <w:abstractNum w:abstractNumId="13">
+  <w:abstractNum w:abstractNumId="15">
     <w:nsid w:val="4A1F4FED"/>
     <w:multiLevelType w:val="multilevel"/>
     <w:tmpl w:val="0908F3CC"/>
@@ -12634,7 +13041,7 @@
       </w:rPr>
     </w:lvl>
   </w:abstractNum>
-  <w:abstractNum w:abstractNumId="14">
+  <w:abstractNum w:abstractNumId="16">
     <w:nsid w:val="4B083659"/>
     <w:multiLevelType w:val="hybridMultilevel"/>
     <w:tmpl w:val="5BDA2EFA"/>
@@ -12747,7 +13154,7 @@
       </w:rPr>
     </w:lvl>
   </w:abstractNum>
-  <w:abstractNum w:abstractNumId="15">
+  <w:abstractNum w:abstractNumId="17">
     <w:nsid w:val="51852FB1"/>
     <w:multiLevelType w:val="hybridMultilevel"/>
     <w:tmpl w:val="AFDAC364"/>
@@ -12860,7 +13267,7 @@
       </w:rPr>
     </w:lvl>
   </w:abstractNum>
-  <w:abstractNum w:abstractNumId="16">
+  <w:abstractNum w:abstractNumId="18">
     <w:nsid w:val="5641513D"/>
     <w:multiLevelType w:val="hybridMultilevel"/>
     <w:tmpl w:val="31143B3E"/>
@@ -12973,7 +13380,7 @@
       </w:rPr>
     </w:lvl>
   </w:abstractNum>
-  <w:abstractNum w:abstractNumId="17">
+  <w:abstractNum w:abstractNumId="19">
     <w:nsid w:val="588E7E58"/>
     <w:multiLevelType w:val="hybridMultilevel"/>
     <w:tmpl w:val="F5F0A310"/>
@@ -13092,7 +13499,7 @@
       </w:pPr>
     </w:lvl>
   </w:abstractNum>
-  <w:abstractNum w:abstractNumId="18">
+  <w:abstractNum w:abstractNumId="20">
     <w:nsid w:val="5E5063C2"/>
     <w:multiLevelType w:val="hybridMultilevel"/>
     <w:tmpl w:val="D054BEA6"/>
@@ -13205,7 +13612,7 @@
       </w:pPr>
     </w:lvl>
   </w:abstractNum>
-  <w:abstractNum w:abstractNumId="19">
+  <w:abstractNum w:abstractNumId="21">
     <w:nsid w:val="5F796F49"/>
     <w:multiLevelType w:val="hybridMultilevel"/>
     <w:tmpl w:val="01D45F82"/>
@@ -13318,7 +13725,120 @@
       </w:rPr>
     </w:lvl>
   </w:abstractNum>
-  <w:abstractNum w:abstractNumId="20">
+  <w:abstractNum w:abstractNumId="22">
+    <w:nsid w:val="62D25D78"/>
+    <w:multiLevelType w:val="hybridMultilevel"/>
+    <w:tmpl w:val="0160F6F6"/>
+    <w:lvl w:ilvl="0" w:tplc="04130001">
+      <w:start w:val="1"/>
+      <w:numFmt w:val="bullet"/>
+      <w:lvlText w:val=""/>
+      <w:lvlJc w:val="left"/>
+      <w:pPr>
+        <w:ind w:left="720" w:hanging="360"/>
+      </w:pPr>
+      <w:rPr>
+        <w:rFonts w:ascii="Symbol" w:hAnsi="Symbol" w:hint="default"/>
+      </w:rPr>
+    </w:lvl>
+    <w:lvl w:ilvl="1" w:tplc="04130003" w:tentative="1">
+      <w:start w:val="1"/>
+      <w:numFmt w:val="bullet"/>
+      <w:lvlText w:val="o"/>
+      <w:lvlJc w:val="left"/>
+      <w:pPr>
+        <w:ind w:left="1440" w:hanging="360"/>
+      </w:pPr>
+      <w:rPr>
+        <w:rFonts w:ascii="Courier New" w:hAnsi="Courier New" w:cs="Courier New" w:hint="default"/>
+      </w:rPr>
+    </w:lvl>
+    <w:lvl w:ilvl="2" w:tplc="04130005" w:tentative="1">
+      <w:start w:val="1"/>
+      <w:numFmt w:val="bullet"/>
+      <w:lvlText w:val=""/>
+      <w:lvlJc w:val="left"/>
+      <w:pPr>
+        <w:ind w:left="2160" w:hanging="360"/>
+      </w:pPr>
+      <w:rPr>
+        <w:rFonts w:ascii="Wingdings" w:hAnsi="Wingdings" w:hint="default"/>
+      </w:rPr>
+    </w:lvl>
+    <w:lvl w:ilvl="3" w:tplc="04130001" w:tentative="1">
+      <w:start w:val="1"/>
+      <w:numFmt w:val="bullet"/>
+      <w:lvlText w:val=""/>
+      <w:lvlJc w:val="left"/>
+      <w:pPr>
+        <w:ind w:left="2880" w:hanging="360"/>
+      </w:pPr>
+      <w:rPr>
+        <w:rFonts w:ascii="Symbol" w:hAnsi="Symbol" w:hint="default"/>
+      </w:rPr>
+    </w:lvl>
+    <w:lvl w:ilvl="4" w:tplc="04130003" w:tentative="1">
+      <w:start w:val="1"/>
+      <w:numFmt w:val="bullet"/>
+      <w:lvlText w:val="o"/>
+      <w:lvlJc w:val="left"/>
+      <w:pPr>
+        <w:ind w:left="3600" w:hanging="360"/>
+      </w:pPr>
+      <w:rPr>
+        <w:rFonts w:ascii="Courier New" w:hAnsi="Courier New" w:cs="Courier New" w:hint="default"/>
+      </w:rPr>
+    </w:lvl>
+    <w:lvl w:ilvl="5" w:tplc="04130005" w:tentative="1">
+      <w:start w:val="1"/>
+      <w:numFmt w:val="bullet"/>
+      <w:lvlText w:val=""/>
+      <w:lvlJc w:val="left"/>
+      <w:pPr>
+        <w:ind w:left="4320" w:hanging="360"/>
+      </w:pPr>
+      <w:rPr>
+        <w:rFonts w:ascii="Wingdings" w:hAnsi="Wingdings" w:hint="default"/>
+      </w:rPr>
+    </w:lvl>
+    <w:lvl w:ilvl="6" w:tplc="04130001" w:tentative="1">
+      <w:start w:val="1"/>
+      <w:numFmt w:val="bullet"/>
+      <w:lvlText w:val=""/>
+      <w:lvlJc w:val="left"/>
+      <w:pPr>
+        <w:ind w:left="5040" w:hanging="360"/>
+      </w:pPr>
+      <w:rPr>
+        <w:rFonts w:ascii="Symbol" w:hAnsi="Symbol" w:hint="default"/>
+      </w:rPr>
+    </w:lvl>
+    <w:lvl w:ilvl="7" w:tplc="04130003" w:tentative="1">
+      <w:start w:val="1"/>
+      <w:numFmt w:val="bullet"/>
+      <w:lvlText w:val="o"/>
+      <w:lvlJc w:val="left"/>
+      <w:pPr>
+        <w:ind w:left="5760" w:hanging="360"/>
+      </w:pPr>
+      <w:rPr>
+        <w:rFonts w:ascii="Courier New" w:hAnsi="Courier New" w:cs="Courier New" w:hint="default"/>
+      </w:rPr>
+    </w:lvl>
+    <w:lvl w:ilvl="8" w:tplc="04130005" w:tentative="1">
+      <w:start w:val="1"/>
+      <w:numFmt w:val="bullet"/>
+      <w:lvlText w:val=""/>
+      <w:lvlJc w:val="left"/>
+      <w:pPr>
+        <w:ind w:left="6480" w:hanging="360"/>
+      </w:pPr>
+      <w:rPr>
+        <w:rFonts w:ascii="Wingdings" w:hAnsi="Wingdings" w:hint="default"/>
+      </w:rPr>
+    </w:lvl>
+  </w:abstractNum>
+  <w:abstractNum w:abstractNumId="23">
     <w:nsid w:val="687A67D9"/>
     <w:multiLevelType w:val="hybridMultilevel"/>
     <w:tmpl w:val="87E869EE"/>
@@ -13431,7 +13951,7 @@
       </w:rPr>
     </w:lvl>
   </w:abstractNum>
-  <w:abstractNum w:abstractNumId="21">
+  <w:abstractNum w:abstractNumId="24">
     <w:nsid w:val="6E39617F"/>
     <w:multiLevelType w:val="multilevel"/>
     <w:tmpl w:val="08A271D6"/>
@@ -13571,7 +14091,7 @@
       </w:rPr>
     </w:lvl>
   </w:abstractNum>
-  <w:abstractNum w:abstractNumId="22">
+  <w:abstractNum w:abstractNumId="25">
     <w:nsid w:val="6FA56DC8"/>
     <w:multiLevelType w:val="hybridMultilevel"/>
     <w:tmpl w:val="71EE504A"/>
@@ -13660,7 +14180,7 @@
       </w:pPr>
     </w:lvl>
   </w:abstractNum>
-  <w:abstractNum w:abstractNumId="23">
+  <w:abstractNum w:abstractNumId="26">
     <w:nsid w:val="6FB1181D"/>
     <w:multiLevelType w:val="hybridMultilevel"/>
     <w:tmpl w:val="7D1AEFBE"/>
@@ -13746,7 +14266,7 @@
       </w:pPr>
     </w:lvl>
   </w:abstractNum>
-  <w:abstractNum w:abstractNumId="24">
+  <w:abstractNum w:abstractNumId="27">
     <w:nsid w:val="700B2FB8"/>
     <w:multiLevelType w:val="hybridMultilevel"/>
     <w:tmpl w:val="D6D688B2"/>
@@ -13859,7 +14379,7 @@
       </w:pPr>
     </w:lvl>
   </w:abstractNum>
-  <w:abstractNum w:abstractNumId="25">
+  <w:abstractNum w:abstractNumId="28">
     <w:nsid w:val="7332254A"/>
     <w:multiLevelType w:val="multilevel"/>
     <w:tmpl w:val="6414E068"/>
@@ -14000,7 +14520,7 @@
       </w:rPr>
     </w:lvl>
   </w:abstractNum>
-  <w:abstractNum w:abstractNumId="26">
+  <w:abstractNum w:abstractNumId="29">
     <w:nsid w:val="7A7351B0"/>
     <w:multiLevelType w:val="hybridMultilevel"/>
     <w:tmpl w:val="A24E3872"/>
@@ -14113,7 +14633,7 @@
       </w:rPr>
     </w:lvl>
   </w:abstractNum>
-  <w:abstractNum w:abstractNumId="27">
+  <w:abstractNum w:abstractNumId="30">
     <w:nsid w:val="7C371690"/>
     <w:multiLevelType w:val="hybridMultilevel"/>
     <w:tmpl w:val="A0485B72"/>
@@ -14226,7 +14746,7 @@
       </w:rPr>
     </w:lvl>
   </w:abstractNum>
-  <w:abstractNum w:abstractNumId="28">
+  <w:abstractNum w:abstractNumId="31">
     <w:nsid w:val="7DA0417A"/>
     <w:multiLevelType w:val="hybridMultilevel"/>
     <w:tmpl w:val="DAB27CC2"/>
@@ -14340,91 +14860,100 @@
     </w:lvl>
   </w:abstractNum>
   <w:num w:numId="1">
-    <w:abstractNumId w:val="17"/>
+    <w:abstractNumId w:val="19"/>
   </w:num>
   <w:num w:numId="2">
+    <w:abstractNumId w:val="28"/>
+  </w:num>
+  <w:num w:numId="3">
+    <w:abstractNumId w:val="9"/>
+  </w:num>
+  <w:num w:numId="4">
+    <w:abstractNumId w:val="15"/>
+  </w:num>
+  <w:num w:numId="5">
+    <w:abstractNumId w:val="24"/>
+  </w:num>
+  <w:num w:numId="6">
+    <w:abstractNumId w:val="12"/>
+  </w:num>
+  <w:num w:numId="7">
+    <w:abstractNumId w:val="5"/>
+  </w:num>
+  <w:num w:numId="8">
+    <w:abstractNumId w:val="27"/>
+  </w:num>
+  <w:num w:numId="9">
+    <w:abstractNumId w:val="20"/>
+  </w:num>
+  <w:num w:numId="10">
+    <w:abstractNumId w:val="14"/>
+  </w:num>
+  <w:num w:numId="11">
     <w:abstractNumId w:val="25"/>
   </w:num>
-  <w:num w:numId="3">
-    <w:abstractNumId w:val="8"/>
-  </w:num>
-  <w:num w:numId="4">
-    <w:abstractNumId w:val="13"/>
-  </w:num>
-  <w:num w:numId="5">
+  <w:num w:numId="12">
     <w:abstractNumId w:val="21"/>
   </w:num>
-  <w:num w:numId="6">
-    <w:abstractNumId w:val="10"/>
-  </w:num>
-  <w:num w:numId="7">
-    <w:abstractNumId w:val="4"/>
-  </w:num>
-  <w:num w:numId="8">
-    <w:abstractNumId w:val="24"/>
-  </w:num>
-  <w:num w:numId="9">
-    <w:abstractNumId w:val="18"/>
-  </w:num>
-  <w:num w:numId="10">
-    <w:abstractNumId w:val="12"/>
-  </w:num>
-  <w:num w:numId="11">
-    <w:abstractNumId w:val="22"/>
-  </w:num>
-  <w:num w:numId="12">
-    <w:abstractNumId w:val="19"/>
-  </w:num>
   <w:num w:numId="13">
-    <w:abstractNumId w:val="5"/>
+    <w:abstractNumId w:val="6"/>
   </w:num>
   <w:num w:numId="14">
     <w:abstractNumId w:val="0"/>
   </w:num>
   <w:num w:numId="15">
+    <w:abstractNumId w:val="4"/>
+  </w:num>
+  <w:num w:numId="16">
+    <w:abstractNumId w:val="29"/>
+  </w:num>
+  <w:num w:numId="17">
+    <w:abstractNumId w:val="30"/>
+  </w:num>
+  <w:num w:numId="18">
     <w:abstractNumId w:val="3"/>
   </w:num>
-  <w:num w:numId="16">
+  <w:num w:numId="19">
+    <w:abstractNumId w:val="10"/>
+  </w:num>
+  <w:num w:numId="20">
+    <w:abstractNumId w:val="31"/>
+  </w:num>
+  <w:num w:numId="21">
+    <w:abstractNumId w:val="16"/>
+  </w:num>
+  <w:num w:numId="22">
     <w:abstractNumId w:val="26"/>
   </w:num>
-  <w:num w:numId="17">
-    <w:abstractNumId w:val="27"/>
+  <w:num w:numId="23">
+    <w:abstractNumId w:val="23"/>
   </w:num>
-  <w:num w:numId="18">
+  <w:num w:numId="24">
+    <w:abstractNumId w:val="7"/>
+  </w:num>
+  <w:num w:numId="25">
+    <w:abstractNumId w:val="8"/>
+  </w:num>
+  <w:num w:numId="26">
     <w:abstractNumId w:val="2"/>
   </w:num>
-  <w:num w:numId="19">
-    <w:abstractNumId w:val="9"/>
+  <w:num w:numId="27">
+    <w:abstractNumId w:val="13"/>
   </w:num>
-  <w:num w:numId="20">
-    <w:abstractNumId w:val="28"/>
+  <w:num w:numId="28">
+    <w:abstractNumId w:val="17"/>
   </w:num>
-  <w:num w:numId="21">
-    <w:abstractNumId w:val="14"/>
+  <w:num w:numId="29">
+    <w:abstractNumId w:val="18"/>
   </w:num>
-  <w:num w:numId="22">
-    <w:abstractNumId w:val="23"/>
+  <w:num w:numId="30">
+    <w:abstractNumId w:val="11"/>
   </w:num>
-  <w:num w:numId="23">
-    <w:abstractNumId w:val="20"/>
-  </w:num>
-  <w:num w:numId="24">
-    <w:abstractNumId w:val="6"/>
-  </w:num>
-  <w:num w:numId="25">
-    <w:abstractNumId w:val="7"/>
-  </w:num>
-  <w:num w:numId="26">
+  <w:num w:numId="31">
     <w:abstractNumId w:val="1"/>
   </w:num>
-  <w:num w:numId="27">
-    <w:abstractNumId w:val="11"/>
-  </w:num>
-  <w:num w:numId="28">
-    <w:abstractNumId w:val="15"/>
-  </w:num>
-  <w:num w:numId="29">
-    <w:abstractNumId w:val="16"/>
+  <w:num w:numId="32">
+    <w:abstractNumId w:val="22"/>
   </w:num>
 </w:numbering>
 </file>
@@ -15551,7 +16080,7 @@
 </file>
 
 <file path=customXml/itemProps1.xml><?xml version="1.0" encoding="utf-8"?>
-<ds:datastoreItem xmlns:ds="http://schemas.openxmlformats.org/officeDocument/2006/customXml" ds:itemID="{4F4BC256-76FF-47F7-8648-77A9FABD0F36}">
+<ds:datastoreItem xmlns:ds="http://schemas.openxmlformats.org/officeDocument/2006/customXml" ds:itemID="{1019884F-657D-4E9C-9F45-85AF35628617}">
   <ds:schemaRefs>
     <ds:schemaRef ds:uri="http://schemas.openxmlformats.org/officeDocument/2006/bibliography"/>
   </ds:schemaRefs>

--- a/VerslagWord/VerslagEindopdracht.docx
+++ b/VerslagWord/VerslagEindopdracht.docx
@@ -391,28 +391,36 @@
     <w:tbl>
       <w:tblPr>
         <w:tblStyle w:val="Tabelraster"/>
-        <w:tblW w:w="10774" w:type="dxa"/>
-        <w:tblInd w:w="-176" w:type="dxa"/>
+        <w:tblW w:w="10348" w:type="dxa"/>
+        <w:tblInd w:w="-34" w:type="dxa"/>
         <w:tblLook w:val="04A0" w:firstRow="1" w:lastRow="0" w:firstColumn="1" w:lastColumn="0" w:noHBand="0" w:noVBand="1"/>
       </w:tblPr>
       <w:tblGrid>
-        <w:gridCol w:w="1560"/>
-        <w:gridCol w:w="1843"/>
-        <w:gridCol w:w="3827"/>
-        <w:gridCol w:w="1881"/>
-        <w:gridCol w:w="1663"/>
+        <w:gridCol w:w="1418"/>
+        <w:gridCol w:w="1418"/>
+        <w:gridCol w:w="4252"/>
+        <w:gridCol w:w="1701"/>
+        <w:gridCol w:w="1559"/>
       </w:tblGrid>
       <w:tr>
         <w:tc>
           <w:tcPr>
-            <w:tcW w:w="1560" w:type="dxa"/>
+            <w:tcW w:w="1418" w:type="dxa"/>
             <w:shd w:val="clear" w:color="auto" w:fill="BFBFBF" w:themeFill="background1" w:themeFillShade="BF"/>
           </w:tcPr>
           <w:p>
             <w:pPr>
               <w:pStyle w:val="Plattetekst1"/>
-            </w:pPr>
-            <w:r>
+              <w:rPr>
+                <w:sz w:val="19"/>
+                <w:szCs w:val="19"/>
+              </w:rPr>
+            </w:pPr>
+            <w:r>
+              <w:rPr>
+                <w:sz w:val="19"/>
+                <w:szCs w:val="19"/>
+              </w:rPr>
               <w:lastRenderedPageBreak/>
               <w:t>Date</w:t>
             </w:r>
@@ -420,56 +428,88 @@
         </w:tc>
         <w:tc>
           <w:tcPr>
-            <w:tcW w:w="1843" w:type="dxa"/>
+            <w:tcW w:w="1418" w:type="dxa"/>
             <w:shd w:val="clear" w:color="auto" w:fill="BFBFBF" w:themeFill="background1" w:themeFillShade="BF"/>
           </w:tcPr>
           <w:p>
             <w:pPr>
               <w:pStyle w:val="Plattetekst1"/>
-            </w:pPr>
-            <w:r>
+              <w:rPr>
+                <w:sz w:val="19"/>
+                <w:szCs w:val="19"/>
+              </w:rPr>
+            </w:pPr>
+            <w:r>
+              <w:rPr>
+                <w:sz w:val="19"/>
+                <w:szCs w:val="19"/>
+              </w:rPr>
               <w:t>Phase</w:t>
             </w:r>
           </w:p>
         </w:tc>
         <w:tc>
           <w:tcPr>
-            <w:tcW w:w="3827" w:type="dxa"/>
+            <w:tcW w:w="4252" w:type="dxa"/>
             <w:shd w:val="clear" w:color="auto" w:fill="BFBFBF" w:themeFill="background1" w:themeFillShade="BF"/>
           </w:tcPr>
           <w:p>
             <w:pPr>
               <w:pStyle w:val="Plattetekst1"/>
-            </w:pPr>
-            <w:r>
+              <w:rPr>
+                <w:sz w:val="19"/>
+                <w:szCs w:val="19"/>
+              </w:rPr>
+            </w:pPr>
+            <w:r>
+              <w:rPr>
+                <w:sz w:val="19"/>
+                <w:szCs w:val="19"/>
+              </w:rPr>
               <w:t>Activity</w:t>
             </w:r>
           </w:p>
         </w:tc>
         <w:tc>
           <w:tcPr>
-            <w:tcW w:w="1881" w:type="dxa"/>
+            <w:tcW w:w="1701" w:type="dxa"/>
             <w:shd w:val="clear" w:color="auto" w:fill="BFBFBF" w:themeFill="background1" w:themeFillShade="BF"/>
           </w:tcPr>
           <w:p>
             <w:pPr>
               <w:pStyle w:val="Plattetekst1"/>
-            </w:pPr>
-            <w:r>
+              <w:rPr>
+                <w:sz w:val="19"/>
+                <w:szCs w:val="19"/>
+              </w:rPr>
+            </w:pPr>
+            <w:r>
+              <w:rPr>
+                <w:sz w:val="19"/>
+                <w:szCs w:val="19"/>
+              </w:rPr>
               <w:t>Creator</w:t>
             </w:r>
           </w:p>
         </w:tc>
         <w:tc>
           <w:tcPr>
-            <w:tcW w:w="1663" w:type="dxa"/>
+            <w:tcW w:w="1559" w:type="dxa"/>
             <w:shd w:val="clear" w:color="auto" w:fill="BFBFBF" w:themeFill="background1" w:themeFillShade="BF"/>
           </w:tcPr>
           <w:p>
             <w:pPr>
               <w:pStyle w:val="Plattetekst1"/>
-            </w:pPr>
-            <w:r>
+              <w:rPr>
+                <w:sz w:val="19"/>
+                <w:szCs w:val="19"/>
+              </w:rPr>
+            </w:pPr>
+            <w:r>
+              <w:rPr>
+                <w:sz w:val="19"/>
+                <w:szCs w:val="19"/>
+              </w:rPr>
               <w:t>Verificator</w:t>
             </w:r>
           </w:p>
@@ -478,39 +518,63 @@
       <w:tr>
         <w:tc>
           <w:tcPr>
-            <w:tcW w:w="1560" w:type="dxa"/>
+            <w:tcW w:w="1418" w:type="dxa"/>
           </w:tcPr>
           <w:p>
             <w:pPr>
               <w:pStyle w:val="Plattetekst1"/>
-            </w:pPr>
-            <w:r>
+              <w:rPr>
+                <w:sz w:val="19"/>
+                <w:szCs w:val="19"/>
+              </w:rPr>
+            </w:pPr>
+            <w:r>
+              <w:rPr>
+                <w:sz w:val="19"/>
+                <w:szCs w:val="19"/>
+              </w:rPr>
               <w:t>4/11/2017</w:t>
             </w:r>
           </w:p>
         </w:tc>
         <w:tc>
           <w:tcPr>
-            <w:tcW w:w="1843" w:type="dxa"/>
+            <w:tcW w:w="1418" w:type="dxa"/>
           </w:tcPr>
           <w:p>
             <w:pPr>
               <w:pStyle w:val="Plattetekst1"/>
-            </w:pPr>
-            <w:r>
+              <w:rPr>
+                <w:sz w:val="19"/>
+                <w:szCs w:val="19"/>
+              </w:rPr>
+            </w:pPr>
+            <w:r>
+              <w:rPr>
+                <w:sz w:val="19"/>
+                <w:szCs w:val="19"/>
+              </w:rPr>
               <w:t>Planning, problem analysis</w:t>
             </w:r>
           </w:p>
         </w:tc>
         <w:tc>
           <w:tcPr>
-            <w:tcW w:w="3827" w:type="dxa"/>
+            <w:tcW w:w="4252" w:type="dxa"/>
           </w:tcPr>
           <w:p>
             <w:pPr>
               <w:pStyle w:val="Plattetekst1"/>
-            </w:pPr>
-            <w:r>
+              <w:rPr>
+                <w:sz w:val="19"/>
+                <w:szCs w:val="19"/>
+              </w:rPr>
+            </w:pPr>
+            <w:r>
+              <w:rPr>
+                <w:sz w:val="19"/>
+                <w:szCs w:val="19"/>
+              </w:rPr>
               <w:t>Meeting no. 1</w:t>
             </w:r>
           </w:p>
@@ -521,8 +585,16 @@
                 <w:ilvl w:val="0"/>
                 <w:numId w:val="30"/>
               </w:numPr>
-            </w:pPr>
-            <w:r>
+              <w:rPr>
+                <w:sz w:val="19"/>
+                <w:szCs w:val="19"/>
+              </w:rPr>
+            </w:pPr>
+            <w:r>
+              <w:rPr>
+                <w:sz w:val="19"/>
+                <w:szCs w:val="19"/>
+              </w:rPr>
               <w:t>Created a planning of the activities of problem analysis, design and development</w:t>
             </w:r>
           </w:p>
@@ -533,114 +605,198 @@
                 <w:ilvl w:val="0"/>
                 <w:numId w:val="30"/>
               </w:numPr>
-            </w:pPr>
-            <w:r>
+              <w:rPr>
+                <w:sz w:val="19"/>
+                <w:szCs w:val="19"/>
+              </w:rPr>
+            </w:pPr>
+            <w:r>
+              <w:rPr>
+                <w:sz w:val="19"/>
+                <w:szCs w:val="19"/>
+              </w:rPr>
               <w:t>Whiteboard session about the problem analysis. Crunching the domain by using the application and glancing through the code</w:t>
             </w:r>
           </w:p>
           <w:p>
             <w:pPr>
               <w:pStyle w:val="Plattetekst1"/>
-            </w:pPr>
-            <w:r>
+              <w:rPr>
+                <w:sz w:val="19"/>
+                <w:szCs w:val="19"/>
+              </w:rPr>
+            </w:pPr>
+            <w:r>
+              <w:rPr>
+                <w:sz w:val="19"/>
+                <w:szCs w:val="19"/>
+              </w:rPr>
               <w:t xml:space="preserve"> </w:t>
             </w:r>
           </w:p>
         </w:tc>
         <w:tc>
           <w:tcPr>
-            <w:tcW w:w="1881" w:type="dxa"/>
+            <w:tcW w:w="1701" w:type="dxa"/>
           </w:tcPr>
           <w:p>
             <w:pPr>
               <w:pStyle w:val="Plattetekst1"/>
-            </w:pPr>
-            <w:r>
+              <w:rPr>
+                <w:sz w:val="19"/>
+                <w:szCs w:val="19"/>
+              </w:rPr>
+            </w:pPr>
+            <w:r>
+              <w:rPr>
+                <w:sz w:val="19"/>
+                <w:szCs w:val="19"/>
+              </w:rPr>
               <w:t>Randy Pöttgens</w:t>
             </w:r>
           </w:p>
           <w:p>
             <w:pPr>
               <w:pStyle w:val="Plattetekst1"/>
-            </w:pPr>
-            <w:r>
+              <w:rPr>
+                <w:sz w:val="19"/>
+                <w:szCs w:val="19"/>
+              </w:rPr>
+            </w:pPr>
+            <w:r>
+              <w:rPr>
+                <w:sz w:val="19"/>
+                <w:szCs w:val="19"/>
+              </w:rPr>
               <w:t>Ivo Willemsen</w:t>
             </w:r>
           </w:p>
         </w:tc>
         <w:tc>
           <w:tcPr>
-            <w:tcW w:w="1663" w:type="dxa"/>
+            <w:tcW w:w="1559" w:type="dxa"/>
           </w:tcPr>
           <w:p>
             <w:pPr>
               <w:pStyle w:val="Plattetekst1"/>
-            </w:pPr>
+              <w:jc w:val="both"/>
+              <w:rPr>
+                <w:sz w:val="19"/>
+                <w:szCs w:val="19"/>
+              </w:rPr>
+            </w:pPr>
+            <w:r>
+              <w:rPr>
+                <w:sz w:val="19"/>
+                <w:szCs w:val="19"/>
+              </w:rPr>
+              <w:t>N/A</w:t>
+            </w:r>
           </w:p>
         </w:tc>
       </w:tr>
       <w:tr>
         <w:tc>
           <w:tcPr>
-            <w:tcW w:w="1560" w:type="dxa"/>
+            <w:tcW w:w="1418" w:type="dxa"/>
           </w:tcPr>
           <w:p>
             <w:pPr>
               <w:pStyle w:val="Plattetekst1"/>
-            </w:pPr>
-            <w:r>
+              <w:rPr>
+                <w:sz w:val="19"/>
+                <w:szCs w:val="19"/>
+              </w:rPr>
+            </w:pPr>
+            <w:r>
+              <w:rPr>
+                <w:sz w:val="19"/>
+                <w:szCs w:val="19"/>
+              </w:rPr>
               <w:t>5/11/2017</w:t>
             </w:r>
           </w:p>
         </w:tc>
         <w:tc>
           <w:tcPr>
-            <w:tcW w:w="1843" w:type="dxa"/>
+            <w:tcW w:w="1418" w:type="dxa"/>
           </w:tcPr>
           <w:p>
             <w:pPr>
               <w:pStyle w:val="Plattetekst1"/>
-            </w:pPr>
-            <w:r>
+              <w:rPr>
+                <w:sz w:val="19"/>
+                <w:szCs w:val="19"/>
+              </w:rPr>
+            </w:pPr>
+            <w:r>
+              <w:rPr>
+                <w:sz w:val="19"/>
+                <w:szCs w:val="19"/>
+              </w:rPr>
               <w:t>Problem analysis</w:t>
             </w:r>
           </w:p>
         </w:tc>
         <w:tc>
           <w:tcPr>
-            <w:tcW w:w="3827" w:type="dxa"/>
+            <w:tcW w:w="4252" w:type="dxa"/>
           </w:tcPr>
           <w:p>
             <w:pPr>
               <w:pStyle w:val="Plattetekst1"/>
-            </w:pPr>
-            <w:r>
+              <w:rPr>
+                <w:sz w:val="19"/>
+                <w:szCs w:val="19"/>
+              </w:rPr>
+            </w:pPr>
+            <w:r>
+              <w:rPr>
+                <w:sz w:val="19"/>
+                <w:szCs w:val="19"/>
+              </w:rPr>
               <w:t>Creation of the first draft of the report, containing the problem analysis</w:t>
             </w:r>
           </w:p>
         </w:tc>
         <w:tc>
           <w:tcPr>
-            <w:tcW w:w="1881" w:type="dxa"/>
+            <w:tcW w:w="1701" w:type="dxa"/>
           </w:tcPr>
           <w:p>
             <w:pPr>
               <w:pStyle w:val="Plattetekst1"/>
-            </w:pPr>
-            <w:r>
+              <w:rPr>
+                <w:sz w:val="19"/>
+                <w:szCs w:val="19"/>
+              </w:rPr>
+            </w:pPr>
+            <w:r>
+              <w:rPr>
+                <w:sz w:val="19"/>
+                <w:szCs w:val="19"/>
+              </w:rPr>
               <w:t>Ivo Willemsen</w:t>
             </w:r>
           </w:p>
         </w:tc>
         <w:tc>
           <w:tcPr>
-            <w:tcW w:w="1663" w:type="dxa"/>
+            <w:tcW w:w="1559" w:type="dxa"/>
           </w:tcPr>
           <w:p>
             <w:pPr>
               <w:pStyle w:val="Plattetekst1"/>
-            </w:pPr>
-            <w:r>
+              <w:rPr>
+                <w:sz w:val="19"/>
+                <w:szCs w:val="19"/>
+              </w:rPr>
+            </w:pPr>
+            <w:r>
+              <w:rPr>
+                <w:sz w:val="19"/>
+                <w:szCs w:val="19"/>
+              </w:rPr>
               <w:t>Randy Pöttgens</w:t>
             </w:r>
           </w:p>
@@ -649,39 +805,63 @@
       <w:tr>
         <w:tc>
           <w:tcPr>
-            <w:tcW w:w="1560" w:type="dxa"/>
+            <w:tcW w:w="1418" w:type="dxa"/>
           </w:tcPr>
           <w:p>
             <w:pPr>
               <w:pStyle w:val="Plattetekst1"/>
-            </w:pPr>
-            <w:r>
+              <w:rPr>
+                <w:sz w:val="19"/>
+                <w:szCs w:val="19"/>
+              </w:rPr>
+            </w:pPr>
+            <w:r>
+              <w:rPr>
+                <w:sz w:val="19"/>
+                <w:szCs w:val="19"/>
+              </w:rPr>
               <w:t>8/11/2017</w:t>
             </w:r>
           </w:p>
         </w:tc>
         <w:tc>
           <w:tcPr>
-            <w:tcW w:w="1843" w:type="dxa"/>
+            <w:tcW w:w="1418" w:type="dxa"/>
           </w:tcPr>
           <w:p>
             <w:pPr>
               <w:pStyle w:val="Plattetekst1"/>
-            </w:pPr>
-            <w:r>
+              <w:rPr>
+                <w:sz w:val="19"/>
+                <w:szCs w:val="19"/>
+              </w:rPr>
+            </w:pPr>
+            <w:r>
+              <w:rPr>
+                <w:sz w:val="19"/>
+                <w:szCs w:val="19"/>
+              </w:rPr>
               <w:t>Design</w:t>
             </w:r>
           </w:p>
         </w:tc>
         <w:tc>
           <w:tcPr>
-            <w:tcW w:w="3827" w:type="dxa"/>
+            <w:tcW w:w="4252" w:type="dxa"/>
           </w:tcPr>
           <w:p>
             <w:pPr>
               <w:pStyle w:val="Plattetekst1"/>
-            </w:pPr>
-            <w:r>
+              <w:rPr>
+                <w:sz w:val="19"/>
+                <w:szCs w:val="19"/>
+              </w:rPr>
+            </w:pPr>
+            <w:r>
+              <w:rPr>
+                <w:sz w:val="19"/>
+                <w:szCs w:val="19"/>
+              </w:rPr>
               <w:t>Meeting no. 2</w:t>
             </w:r>
           </w:p>
@@ -692,15 +872,17 @@
                 <w:ilvl w:val="0"/>
                 <w:numId w:val="31"/>
               </w:numPr>
-            </w:pPr>
-            <w:r>
-              <w:t>Dividing work between us: Ivo would work on the Model part</w:t>
-            </w:r>
-            <w:r>
-              <w:t xml:space="preserve"> of the MVC, Randy on the View</w:t>
-            </w:r>
-            <w:r>
-              <w:t xml:space="preserve"> and Controller</w:t>
+              <w:rPr>
+                <w:sz w:val="19"/>
+                <w:szCs w:val="19"/>
+              </w:rPr>
+            </w:pPr>
+            <w:r>
+              <w:rPr>
+                <w:sz w:val="19"/>
+                <w:szCs w:val="19"/>
+              </w:rPr>
+              <w:t>Dividing work between us: Ivo would work on the Model part of the MVC, Randy on the View and Controller</w:t>
             </w:r>
           </w:p>
           <w:p>
@@ -710,106 +892,182 @@
                 <w:ilvl w:val="0"/>
                 <w:numId w:val="31"/>
               </w:numPr>
-            </w:pPr>
-            <w:r>
+              <w:rPr>
+                <w:sz w:val="19"/>
+                <w:szCs w:val="19"/>
+              </w:rPr>
+            </w:pPr>
+            <w:r>
+              <w:rPr>
+                <w:sz w:val="19"/>
+                <w:szCs w:val="19"/>
+              </w:rPr>
               <w:t>Made decision of how the View and Model would be decoupled so we could work independently for the design phase</w:t>
             </w:r>
           </w:p>
         </w:tc>
         <w:tc>
           <w:tcPr>
-            <w:tcW w:w="1881" w:type="dxa"/>
+            <w:tcW w:w="1701" w:type="dxa"/>
           </w:tcPr>
           <w:p>
             <w:pPr>
               <w:pStyle w:val="Plattetekst1"/>
-            </w:pPr>
-            <w:r>
+              <w:rPr>
+                <w:sz w:val="19"/>
+                <w:szCs w:val="19"/>
+              </w:rPr>
+            </w:pPr>
+            <w:r>
+              <w:rPr>
+                <w:sz w:val="19"/>
+                <w:szCs w:val="19"/>
+              </w:rPr>
               <w:t>Randy Pöttgens</w:t>
             </w:r>
           </w:p>
           <w:p>
             <w:pPr>
               <w:pStyle w:val="Plattetekst1"/>
-            </w:pPr>
-            <w:r>
+              <w:rPr>
+                <w:sz w:val="19"/>
+                <w:szCs w:val="19"/>
+              </w:rPr>
+            </w:pPr>
+            <w:r>
+              <w:rPr>
+                <w:sz w:val="19"/>
+                <w:szCs w:val="19"/>
+              </w:rPr>
               <w:t>Ivo Willemsen</w:t>
             </w:r>
           </w:p>
         </w:tc>
         <w:tc>
           <w:tcPr>
-            <w:tcW w:w="1663" w:type="dxa"/>
+            <w:tcW w:w="1559" w:type="dxa"/>
           </w:tcPr>
           <w:p>
             <w:pPr>
               <w:pStyle w:val="Plattetekst1"/>
-            </w:pPr>
+              <w:jc w:val="both"/>
+              <w:rPr>
+                <w:sz w:val="19"/>
+                <w:szCs w:val="19"/>
+              </w:rPr>
+            </w:pPr>
+            <w:r>
+              <w:rPr>
+                <w:sz w:val="19"/>
+                <w:szCs w:val="19"/>
+              </w:rPr>
+              <w:t>N/A</w:t>
+            </w:r>
           </w:p>
         </w:tc>
       </w:tr>
       <w:tr>
         <w:tc>
           <w:tcPr>
-            <w:tcW w:w="1560" w:type="dxa"/>
+            <w:tcW w:w="1418" w:type="dxa"/>
           </w:tcPr>
           <w:p>
             <w:pPr>
               <w:pStyle w:val="Plattetekst1"/>
-            </w:pPr>
-            <w:r>
+              <w:rPr>
+                <w:sz w:val="19"/>
+                <w:szCs w:val="19"/>
+              </w:rPr>
+            </w:pPr>
+            <w:r>
+              <w:rPr>
+                <w:sz w:val="19"/>
+                <w:szCs w:val="19"/>
+              </w:rPr>
               <w:t>9/11/2017 – 11/11/2017</w:t>
             </w:r>
           </w:p>
         </w:tc>
         <w:tc>
           <w:tcPr>
-            <w:tcW w:w="1843" w:type="dxa"/>
+            <w:tcW w:w="1418" w:type="dxa"/>
           </w:tcPr>
           <w:p>
             <w:pPr>
               <w:pStyle w:val="Plattetekst1"/>
-            </w:pPr>
-            <w:r>
+              <w:rPr>
+                <w:sz w:val="19"/>
+                <w:szCs w:val="19"/>
+              </w:rPr>
+            </w:pPr>
+            <w:r>
+              <w:rPr>
+                <w:sz w:val="19"/>
+                <w:szCs w:val="19"/>
+              </w:rPr>
               <w:t>Design</w:t>
             </w:r>
           </w:p>
         </w:tc>
         <w:tc>
           <w:tcPr>
-            <w:tcW w:w="3827" w:type="dxa"/>
+            <w:tcW w:w="4252" w:type="dxa"/>
           </w:tcPr>
           <w:p>
             <w:pPr>
               <w:pStyle w:val="Plattetekst1"/>
-            </w:pPr>
-            <w:r>
+              <w:rPr>
+                <w:sz w:val="19"/>
+                <w:szCs w:val="19"/>
+              </w:rPr>
+            </w:pPr>
+            <w:r>
+              <w:rPr>
+                <w:sz w:val="19"/>
+                <w:szCs w:val="19"/>
+              </w:rPr>
               <w:t>Working on the Controller and View design</w:t>
             </w:r>
           </w:p>
         </w:tc>
         <w:tc>
           <w:tcPr>
-            <w:tcW w:w="1881" w:type="dxa"/>
+            <w:tcW w:w="1701" w:type="dxa"/>
           </w:tcPr>
           <w:p>
             <w:pPr>
               <w:pStyle w:val="Plattetekst1"/>
-            </w:pPr>
-            <w:r>
+              <w:rPr>
+                <w:sz w:val="19"/>
+                <w:szCs w:val="19"/>
+              </w:rPr>
+            </w:pPr>
+            <w:r>
+              <w:rPr>
+                <w:sz w:val="19"/>
+                <w:szCs w:val="19"/>
+              </w:rPr>
               <w:t>Randy Pöttgens</w:t>
             </w:r>
           </w:p>
         </w:tc>
         <w:tc>
           <w:tcPr>
-            <w:tcW w:w="1663" w:type="dxa"/>
+            <w:tcW w:w="1559" w:type="dxa"/>
           </w:tcPr>
           <w:p>
             <w:pPr>
               <w:pStyle w:val="Plattetekst1"/>
-            </w:pPr>
-            <w:r>
+              <w:rPr>
+                <w:sz w:val="19"/>
+                <w:szCs w:val="19"/>
+              </w:rPr>
+            </w:pPr>
+            <w:r>
+              <w:rPr>
+                <w:sz w:val="19"/>
+                <w:szCs w:val="19"/>
+              </w:rPr>
               <w:t>Ivo Willemsen</w:t>
             </w:r>
           </w:p>
@@ -818,65 +1076,105 @@
       <w:tr>
         <w:tc>
           <w:tcPr>
-            <w:tcW w:w="1560" w:type="dxa"/>
+            <w:tcW w:w="1418" w:type="dxa"/>
           </w:tcPr>
           <w:p>
             <w:pPr>
               <w:pStyle w:val="Plattetekst1"/>
-            </w:pPr>
-            <w:r>
+              <w:rPr>
+                <w:sz w:val="19"/>
+                <w:szCs w:val="19"/>
+              </w:rPr>
+            </w:pPr>
+            <w:r>
+              <w:rPr>
+                <w:sz w:val="19"/>
+                <w:szCs w:val="19"/>
+              </w:rPr>
               <w:t>9/11/2017 – 11/11/2017</w:t>
             </w:r>
           </w:p>
         </w:tc>
         <w:tc>
           <w:tcPr>
-            <w:tcW w:w="1843" w:type="dxa"/>
+            <w:tcW w:w="1418" w:type="dxa"/>
           </w:tcPr>
           <w:p>
             <w:pPr>
               <w:pStyle w:val="Plattetekst1"/>
-            </w:pPr>
-            <w:r>
+              <w:rPr>
+                <w:sz w:val="19"/>
+                <w:szCs w:val="19"/>
+              </w:rPr>
+            </w:pPr>
+            <w:r>
+              <w:rPr>
+                <w:sz w:val="19"/>
+                <w:szCs w:val="19"/>
+              </w:rPr>
               <w:t>Design</w:t>
             </w:r>
           </w:p>
         </w:tc>
         <w:tc>
           <w:tcPr>
-            <w:tcW w:w="3827" w:type="dxa"/>
+            <w:tcW w:w="4252" w:type="dxa"/>
           </w:tcPr>
           <w:p>
             <w:pPr>
               <w:pStyle w:val="Plattetekst1"/>
-            </w:pPr>
-            <w:r>
+              <w:rPr>
+                <w:sz w:val="19"/>
+                <w:szCs w:val="19"/>
+              </w:rPr>
+            </w:pPr>
+            <w:r>
+              <w:rPr>
+                <w:sz w:val="19"/>
+                <w:szCs w:val="19"/>
+              </w:rPr>
               <w:t>Working on the Model</w:t>
             </w:r>
           </w:p>
         </w:tc>
         <w:tc>
           <w:tcPr>
-            <w:tcW w:w="1881" w:type="dxa"/>
+            <w:tcW w:w="1701" w:type="dxa"/>
           </w:tcPr>
           <w:p>
             <w:pPr>
               <w:pStyle w:val="Plattetekst1"/>
-            </w:pPr>
-            <w:r>
+              <w:rPr>
+                <w:sz w:val="19"/>
+                <w:szCs w:val="19"/>
+              </w:rPr>
+            </w:pPr>
+            <w:r>
+              <w:rPr>
+                <w:sz w:val="19"/>
+                <w:szCs w:val="19"/>
+              </w:rPr>
               <w:t>Ivo Willemsen</w:t>
             </w:r>
           </w:p>
         </w:tc>
         <w:tc>
           <w:tcPr>
-            <w:tcW w:w="1663" w:type="dxa"/>
+            <w:tcW w:w="1559" w:type="dxa"/>
           </w:tcPr>
           <w:p>
             <w:pPr>
               <w:pStyle w:val="Plattetekst1"/>
-            </w:pPr>
-            <w:r>
+              <w:rPr>
+                <w:sz w:val="19"/>
+                <w:szCs w:val="19"/>
+              </w:rPr>
+            </w:pPr>
+            <w:r>
+              <w:rPr>
+                <w:sz w:val="19"/>
+                <w:szCs w:val="19"/>
+              </w:rPr>
               <w:t>Randy Pöttgens</w:t>
             </w:r>
           </w:p>
@@ -885,39 +1183,63 @@
       <w:tr>
         <w:tc>
           <w:tcPr>
-            <w:tcW w:w="1560" w:type="dxa"/>
+            <w:tcW w:w="1418" w:type="dxa"/>
           </w:tcPr>
           <w:p>
             <w:pPr>
               <w:pStyle w:val="Plattetekst1"/>
-            </w:pPr>
-            <w:r>
+              <w:rPr>
+                <w:sz w:val="19"/>
+                <w:szCs w:val="19"/>
+              </w:rPr>
+            </w:pPr>
+            <w:r>
+              <w:rPr>
+                <w:sz w:val="19"/>
+                <w:szCs w:val="19"/>
+              </w:rPr>
               <w:t>11/11/2017</w:t>
             </w:r>
           </w:p>
         </w:tc>
         <w:tc>
           <w:tcPr>
-            <w:tcW w:w="1843" w:type="dxa"/>
+            <w:tcW w:w="1418" w:type="dxa"/>
           </w:tcPr>
           <w:p>
             <w:pPr>
               <w:pStyle w:val="Plattetekst1"/>
-            </w:pPr>
-            <w:r>
+              <w:rPr>
+                <w:sz w:val="19"/>
+                <w:szCs w:val="19"/>
+              </w:rPr>
+            </w:pPr>
+            <w:r>
+              <w:rPr>
+                <w:sz w:val="19"/>
+                <w:szCs w:val="19"/>
+              </w:rPr>
               <w:t>Design</w:t>
             </w:r>
           </w:p>
         </w:tc>
         <w:tc>
           <w:tcPr>
-            <w:tcW w:w="3827" w:type="dxa"/>
+            <w:tcW w:w="4252" w:type="dxa"/>
           </w:tcPr>
           <w:p>
             <w:pPr>
               <w:pStyle w:val="Plattetekst1"/>
-            </w:pPr>
-            <w:r>
+              <w:rPr>
+                <w:sz w:val="19"/>
+                <w:szCs w:val="19"/>
+              </w:rPr>
+            </w:pPr>
+            <w:r>
+              <w:rPr>
+                <w:sz w:val="19"/>
+                <w:szCs w:val="19"/>
+              </w:rPr>
               <w:t>Meeting no. 3</w:t>
             </w:r>
           </w:p>
@@ -928,8 +1250,16 @@
                 <w:ilvl w:val="0"/>
                 <w:numId w:val="32"/>
               </w:numPr>
-            </w:pPr>
-            <w:r>
+              <w:rPr>
+                <w:sz w:val="19"/>
+                <w:szCs w:val="19"/>
+              </w:rPr>
+            </w:pPr>
+            <w:r>
+              <w:rPr>
+                <w:sz w:val="19"/>
+                <w:szCs w:val="19"/>
+              </w:rPr>
               <w:t>Putting design work together</w:t>
             </w:r>
           </w:p>
@@ -940,43 +1270,68 @@
                 <w:ilvl w:val="0"/>
                 <w:numId w:val="32"/>
               </w:numPr>
-            </w:pPr>
-            <w:r>
-              <w:t>Deciding on development work. Randy would focus on the MouseController extensions and XMLAccessor refactoring. Ivo would develop the Model and factory classes</w:t>
-            </w:r>
-            <w:r>
-              <w:t xml:space="preserve"> plus the refactoring (MVC setup) of the application</w:t>
+              <w:rPr>
+                <w:sz w:val="19"/>
+                <w:szCs w:val="19"/>
+              </w:rPr>
+            </w:pPr>
+            <w:r>
+              <w:rPr>
+                <w:sz w:val="19"/>
+                <w:szCs w:val="19"/>
+              </w:rPr>
+              <w:t>Deciding on development work. Randy would focus on the MouseController extensions and XMLAccessor refactoring. Ivo would develop the Model and factory classes plus the refactoring (MVC setup) of the application</w:t>
             </w:r>
           </w:p>
         </w:tc>
         <w:tc>
           <w:tcPr>
-            <w:tcW w:w="1881" w:type="dxa"/>
+            <w:tcW w:w="1701" w:type="dxa"/>
           </w:tcPr>
           <w:p>
             <w:pPr>
               <w:pStyle w:val="Plattetekst1"/>
-            </w:pPr>
-            <w:r>
+              <w:rPr>
+                <w:sz w:val="19"/>
+                <w:szCs w:val="19"/>
+              </w:rPr>
+            </w:pPr>
+            <w:r>
+              <w:rPr>
+                <w:sz w:val="19"/>
+                <w:szCs w:val="19"/>
+              </w:rPr>
               <w:t>Randy Pöttgens</w:t>
             </w:r>
           </w:p>
           <w:p>
             <w:pPr>
               <w:pStyle w:val="Plattetekst1"/>
-            </w:pPr>
-            <w:r>
+              <w:rPr>
+                <w:sz w:val="19"/>
+                <w:szCs w:val="19"/>
+              </w:rPr>
+            </w:pPr>
+            <w:r>
+              <w:rPr>
+                <w:sz w:val="19"/>
+                <w:szCs w:val="19"/>
+              </w:rPr>
               <w:t>Ivo Willemsen</w:t>
             </w:r>
           </w:p>
         </w:tc>
         <w:tc>
           <w:tcPr>
-            <w:tcW w:w="1663" w:type="dxa"/>
+            <w:tcW w:w="1559" w:type="dxa"/>
           </w:tcPr>
           <w:p>
             <w:pPr>
               <w:pStyle w:val="Plattetekst1"/>
+              <w:rPr>
+                <w:sz w:val="19"/>
+                <w:szCs w:val="19"/>
+              </w:rPr>
             </w:pPr>
           </w:p>
         </w:tc>
@@ -984,68 +1339,105 @@
       <w:tr>
         <w:tc>
           <w:tcPr>
-            <w:tcW w:w="1560" w:type="dxa"/>
+            <w:tcW w:w="1418" w:type="dxa"/>
           </w:tcPr>
           <w:p>
             <w:pPr>
               <w:pStyle w:val="Plattetekst1"/>
-            </w:pPr>
-            <w:r>
+              <w:rPr>
+                <w:sz w:val="19"/>
+                <w:szCs w:val="19"/>
+              </w:rPr>
+            </w:pPr>
+            <w:r>
+              <w:rPr>
+                <w:sz w:val="19"/>
+                <w:szCs w:val="19"/>
+              </w:rPr>
               <w:t>13/11/2017</w:t>
             </w:r>
           </w:p>
         </w:tc>
         <w:tc>
           <w:tcPr>
-            <w:tcW w:w="1843" w:type="dxa"/>
+            <w:tcW w:w="1418" w:type="dxa"/>
           </w:tcPr>
           <w:p>
             <w:pPr>
               <w:pStyle w:val="Plattetekst1"/>
-            </w:pPr>
-            <w:r>
+              <w:rPr>
+                <w:sz w:val="19"/>
+                <w:szCs w:val="19"/>
+              </w:rPr>
+            </w:pPr>
+            <w:r>
+              <w:rPr>
+                <w:sz w:val="19"/>
+                <w:szCs w:val="19"/>
+              </w:rPr>
               <w:t>Design</w:t>
             </w:r>
           </w:p>
         </w:tc>
         <w:tc>
           <w:tcPr>
-            <w:tcW w:w="3827" w:type="dxa"/>
+            <w:tcW w:w="4252" w:type="dxa"/>
           </w:tcPr>
           <w:p>
             <w:pPr>
               <w:pStyle w:val="Plattetekst1"/>
-            </w:pPr>
-            <w:r>
-              <w:t>Incorporating the design in the report by collecting input from Randy and myself</w:t>
-            </w:r>
-            <w:r>
-              <w:t>. Focusing first on the MVC part of the design</w:t>
+              <w:rPr>
+                <w:sz w:val="19"/>
+                <w:szCs w:val="19"/>
+              </w:rPr>
+            </w:pPr>
+            <w:r>
+              <w:rPr>
+                <w:sz w:val="19"/>
+                <w:szCs w:val="19"/>
+              </w:rPr>
+              <w:t>Incorporating the design in the report by collecting input from Randy and myself. Focusing first on the MVC part of the design</w:t>
             </w:r>
           </w:p>
         </w:tc>
         <w:tc>
           <w:tcPr>
-            <w:tcW w:w="1881" w:type="dxa"/>
+            <w:tcW w:w="1701" w:type="dxa"/>
           </w:tcPr>
           <w:p>
             <w:pPr>
               <w:pStyle w:val="Plattetekst1"/>
-            </w:pPr>
-            <w:r>
+              <w:rPr>
+                <w:sz w:val="19"/>
+                <w:szCs w:val="19"/>
+              </w:rPr>
+            </w:pPr>
+            <w:r>
+              <w:rPr>
+                <w:sz w:val="19"/>
+                <w:szCs w:val="19"/>
+              </w:rPr>
               <w:t>Ivo Willemsen</w:t>
             </w:r>
           </w:p>
         </w:tc>
         <w:tc>
           <w:tcPr>
-            <w:tcW w:w="1663" w:type="dxa"/>
+            <w:tcW w:w="1559" w:type="dxa"/>
           </w:tcPr>
           <w:p>
             <w:pPr>
               <w:pStyle w:val="Plattetekst1"/>
-            </w:pPr>
-            <w:r>
+              <w:rPr>
+                <w:sz w:val="19"/>
+                <w:szCs w:val="19"/>
+              </w:rPr>
+            </w:pPr>
+            <w:r>
+              <w:rPr>
+                <w:sz w:val="19"/>
+                <w:szCs w:val="19"/>
+              </w:rPr>
               <w:t>Randy Pöttgens</w:t>
             </w:r>
           </w:p>
@@ -1054,65 +1446,105 @@
       <w:tr>
         <w:tc>
           <w:tcPr>
-            <w:tcW w:w="1560" w:type="dxa"/>
+            <w:tcW w:w="1418" w:type="dxa"/>
           </w:tcPr>
           <w:p>
             <w:pPr>
               <w:pStyle w:val="Plattetekst1"/>
-            </w:pPr>
-            <w:r>
+              <w:rPr>
+                <w:sz w:val="19"/>
+                <w:szCs w:val="19"/>
+              </w:rPr>
+            </w:pPr>
+            <w:r>
+              <w:rPr>
+                <w:sz w:val="19"/>
+                <w:szCs w:val="19"/>
+              </w:rPr>
               <w:t>14/11/2017</w:t>
             </w:r>
           </w:p>
         </w:tc>
         <w:tc>
           <w:tcPr>
-            <w:tcW w:w="1843" w:type="dxa"/>
+            <w:tcW w:w="1418" w:type="dxa"/>
           </w:tcPr>
           <w:p>
             <w:pPr>
               <w:pStyle w:val="Plattetekst1"/>
-            </w:pPr>
-            <w:r>
+              <w:rPr>
+                <w:sz w:val="19"/>
+                <w:szCs w:val="19"/>
+              </w:rPr>
+            </w:pPr>
+            <w:r>
+              <w:rPr>
+                <w:sz w:val="19"/>
+                <w:szCs w:val="19"/>
+              </w:rPr>
               <w:t>Development</w:t>
             </w:r>
           </w:p>
         </w:tc>
         <w:tc>
           <w:tcPr>
-            <w:tcW w:w="3827" w:type="dxa"/>
+            <w:tcW w:w="4252" w:type="dxa"/>
           </w:tcPr>
           <w:p>
             <w:pPr>
               <w:pStyle w:val="Plattetekst1"/>
-            </w:pPr>
-            <w:r>
+              <w:rPr>
+                <w:sz w:val="19"/>
+                <w:szCs w:val="19"/>
+              </w:rPr>
+            </w:pPr>
+            <w:r>
+              <w:rPr>
+                <w:sz w:val="19"/>
+                <w:szCs w:val="19"/>
+              </w:rPr>
               <w:t>Refactoring of existing application into MVC packages</w:t>
             </w:r>
           </w:p>
         </w:tc>
         <w:tc>
           <w:tcPr>
-            <w:tcW w:w="1881" w:type="dxa"/>
+            <w:tcW w:w="1701" w:type="dxa"/>
           </w:tcPr>
           <w:p>
             <w:pPr>
               <w:pStyle w:val="Plattetekst1"/>
-            </w:pPr>
-            <w:r>
+              <w:rPr>
+                <w:sz w:val="19"/>
+                <w:szCs w:val="19"/>
+              </w:rPr>
+            </w:pPr>
+            <w:r>
+              <w:rPr>
+                <w:sz w:val="19"/>
+                <w:szCs w:val="19"/>
+              </w:rPr>
               <w:t>Ivo Willemsen</w:t>
             </w:r>
           </w:p>
         </w:tc>
         <w:tc>
           <w:tcPr>
-            <w:tcW w:w="1663" w:type="dxa"/>
+            <w:tcW w:w="1559" w:type="dxa"/>
           </w:tcPr>
           <w:p>
             <w:pPr>
               <w:pStyle w:val="Plattetekst1"/>
-            </w:pPr>
-            <w:r>
+              <w:rPr>
+                <w:sz w:val="19"/>
+                <w:szCs w:val="19"/>
+              </w:rPr>
+            </w:pPr>
+            <w:r>
+              <w:rPr>
+                <w:sz w:val="19"/>
+                <w:szCs w:val="19"/>
+              </w:rPr>
               <w:t>Randy Pöttgens</w:t>
             </w:r>
           </w:p>
@@ -1121,110 +1553,372 @@
       <w:tr>
         <w:tc>
           <w:tcPr>
-            <w:tcW w:w="1560" w:type="dxa"/>
+            <w:tcW w:w="1418" w:type="dxa"/>
           </w:tcPr>
           <w:p>
             <w:pPr>
               <w:pStyle w:val="Plattetekst1"/>
-            </w:pPr>
+              <w:rPr>
+                <w:sz w:val="19"/>
+                <w:szCs w:val="19"/>
+              </w:rPr>
+            </w:pPr>
+            <w:r>
+              <w:rPr>
+                <w:sz w:val="19"/>
+                <w:szCs w:val="19"/>
+              </w:rPr>
+              <w:t>15/11/2017 –</w:t>
+            </w:r>
+            <w:r>
+              <w:rPr>
+                <w:sz w:val="19"/>
+                <w:szCs w:val="19"/>
+              </w:rPr>
+              <w:t xml:space="preserve"> 17</w:t>
+            </w:r>
+            <w:r>
+              <w:rPr>
+                <w:sz w:val="19"/>
+                <w:szCs w:val="19"/>
+              </w:rPr>
+              <w:t>/11/2017</w:t>
+            </w:r>
           </w:p>
         </w:tc>
         <w:tc>
           <w:tcPr>
-            <w:tcW w:w="1843" w:type="dxa"/>
+            <w:tcW w:w="1418" w:type="dxa"/>
           </w:tcPr>
           <w:p>
             <w:pPr>
               <w:pStyle w:val="Plattetekst1"/>
-            </w:pPr>
+              <w:rPr>
+                <w:sz w:val="19"/>
+                <w:szCs w:val="19"/>
+              </w:rPr>
+            </w:pPr>
+            <w:r>
+              <w:rPr>
+                <w:sz w:val="19"/>
+                <w:szCs w:val="19"/>
+              </w:rPr>
+              <w:t>Design</w:t>
+            </w:r>
           </w:p>
         </w:tc>
         <w:tc>
           <w:tcPr>
-            <w:tcW w:w="3827" w:type="dxa"/>
+            <w:tcW w:w="4252" w:type="dxa"/>
           </w:tcPr>
           <w:p>
             <w:pPr>
               <w:pStyle w:val="Plattetekst1"/>
-            </w:pPr>
+              <w:rPr>
+                <w:sz w:val="19"/>
+                <w:szCs w:val="19"/>
+              </w:rPr>
+            </w:pPr>
+            <w:r>
+              <w:rPr>
+                <w:sz w:val="19"/>
+                <w:szCs w:val="19"/>
+              </w:rPr>
+              <w:t>Detailed design, substantiate decisions taken in the design</w:t>
+            </w:r>
+            <w:r>
+              <w:rPr>
+                <w:sz w:val="19"/>
+                <w:szCs w:val="19"/>
+              </w:rPr>
+              <w:t>. Finishing the final report</w:t>
+            </w:r>
           </w:p>
         </w:tc>
         <w:tc>
           <w:tcPr>
-            <w:tcW w:w="1881" w:type="dxa"/>
+            <w:tcW w:w="1701" w:type="dxa"/>
           </w:tcPr>
           <w:p>
             <w:pPr>
               <w:pStyle w:val="Plattetekst1"/>
-            </w:pPr>
+              <w:rPr>
+                <w:sz w:val="19"/>
+                <w:szCs w:val="19"/>
+              </w:rPr>
+            </w:pPr>
+            <w:r>
+              <w:rPr>
+                <w:sz w:val="19"/>
+                <w:szCs w:val="19"/>
+              </w:rPr>
+              <w:t>Ivo Willemsen</w:t>
+            </w:r>
           </w:p>
         </w:tc>
         <w:tc>
           <w:tcPr>
-            <w:tcW w:w="1663" w:type="dxa"/>
+            <w:tcW w:w="1559" w:type="dxa"/>
           </w:tcPr>
           <w:p>
             <w:pPr>
               <w:pStyle w:val="Plattetekst1"/>
-            </w:pPr>
+              <w:rPr>
+                <w:sz w:val="19"/>
+                <w:szCs w:val="19"/>
+              </w:rPr>
+            </w:pPr>
+            <w:r>
+              <w:rPr>
+                <w:sz w:val="19"/>
+                <w:szCs w:val="19"/>
+              </w:rPr>
+              <w:t>Randy Pöttgens</w:t>
+            </w:r>
           </w:p>
         </w:tc>
       </w:tr>
       <w:tr>
         <w:tc>
           <w:tcPr>
-            <w:tcW w:w="1560" w:type="dxa"/>
+            <w:tcW w:w="1418" w:type="dxa"/>
           </w:tcPr>
           <w:p>
             <w:pPr>
               <w:pStyle w:val="Plattetekst1"/>
-            </w:pPr>
-            <w:r>
-              <w:t>15/11/2017</w:t>
+              <w:rPr>
+                <w:sz w:val="19"/>
+                <w:szCs w:val="19"/>
+              </w:rPr>
+            </w:pPr>
+            <w:r>
+              <w:rPr>
+                <w:sz w:val="19"/>
+                <w:szCs w:val="19"/>
+              </w:rPr>
+              <w:t>15/11/2017 – 19/11/2017</w:t>
             </w:r>
           </w:p>
         </w:tc>
         <w:tc>
           <w:tcPr>
-            <w:tcW w:w="1843" w:type="dxa"/>
+            <w:tcW w:w="1418" w:type="dxa"/>
           </w:tcPr>
           <w:p>
             <w:pPr>
               <w:pStyle w:val="Plattetekst1"/>
-            </w:pPr>
-            <w:r>
+              <w:rPr>
+                <w:sz w:val="19"/>
+                <w:szCs w:val="19"/>
+              </w:rPr>
+            </w:pPr>
+            <w:r>
+              <w:rPr>
+                <w:sz w:val="19"/>
+                <w:szCs w:val="19"/>
+              </w:rPr>
               <w:t>Development</w:t>
             </w:r>
           </w:p>
         </w:tc>
         <w:tc>
           <w:tcPr>
-            <w:tcW w:w="3827" w:type="dxa"/>
+            <w:tcW w:w="4252" w:type="dxa"/>
           </w:tcPr>
           <w:p>
             <w:pPr>
               <w:pStyle w:val="Plattetekst1"/>
-            </w:pPr>
+              <w:rPr>
+                <w:sz w:val="19"/>
+                <w:szCs w:val="19"/>
+              </w:rPr>
+            </w:pPr>
+            <w:r>
+              <w:rPr>
+                <w:sz w:val="19"/>
+                <w:szCs w:val="19"/>
+              </w:rPr>
+              <w:t xml:space="preserve">Coding MouseController, BoudingBox, XMLAccessor, ControllerFactory. Refactoring </w:t>
+            </w:r>
+            <w:r>
+              <w:rPr>
+                <w:sz w:val="19"/>
+                <w:szCs w:val="19"/>
+              </w:rPr>
+              <w:t>KeyController and</w:t>
+            </w:r>
+            <w:bookmarkStart w:id="0" w:name="_GoBack"/>
+            <w:bookmarkEnd w:id="0"/>
+            <w:r>
+              <w:rPr>
+                <w:sz w:val="19"/>
+                <w:szCs w:val="19"/>
+              </w:rPr>
+              <w:t xml:space="preserve"> MenuController</w:t>
+            </w:r>
           </w:p>
         </w:tc>
         <w:tc>
           <w:tcPr>
-            <w:tcW w:w="1881" w:type="dxa"/>
+            <w:tcW w:w="1701" w:type="dxa"/>
           </w:tcPr>
           <w:p>
             <w:pPr>
               <w:pStyle w:val="Plattetekst1"/>
-            </w:pPr>
+              <w:rPr>
+                <w:sz w:val="19"/>
+                <w:szCs w:val="19"/>
+              </w:rPr>
+            </w:pPr>
+            <w:r>
+              <w:rPr>
+                <w:sz w:val="19"/>
+                <w:szCs w:val="19"/>
+              </w:rPr>
+              <w:t>Randy Pöttgens</w:t>
+            </w:r>
           </w:p>
         </w:tc>
         <w:tc>
           <w:tcPr>
-            <w:tcW w:w="1663" w:type="dxa"/>
+            <w:tcW w:w="1559" w:type="dxa"/>
           </w:tcPr>
           <w:p>
             <w:pPr>
               <w:pStyle w:val="Plattetekst1"/>
-            </w:pPr>
+              <w:rPr>
+                <w:sz w:val="19"/>
+                <w:szCs w:val="19"/>
+              </w:rPr>
+            </w:pPr>
+            <w:r>
+              <w:rPr>
+                <w:sz w:val="19"/>
+                <w:szCs w:val="19"/>
+              </w:rPr>
+              <w:t>Ivo Willemsen</w:t>
+            </w:r>
+          </w:p>
+        </w:tc>
+      </w:tr>
+      <w:tr>
+        <w:tc>
+          <w:tcPr>
+            <w:tcW w:w="1418" w:type="dxa"/>
+          </w:tcPr>
+          <w:p>
+            <w:pPr>
+              <w:pStyle w:val="Plattetekst1"/>
+              <w:rPr>
+                <w:sz w:val="19"/>
+                <w:szCs w:val="19"/>
+              </w:rPr>
+            </w:pPr>
+            <w:r>
+              <w:rPr>
+                <w:sz w:val="19"/>
+                <w:szCs w:val="19"/>
+              </w:rPr>
+              <w:t>1</w:t>
+            </w:r>
+            <w:r>
+              <w:rPr>
+                <w:sz w:val="19"/>
+                <w:szCs w:val="19"/>
+              </w:rPr>
+              <w:t>7</w:t>
+            </w:r>
+            <w:r>
+              <w:rPr>
+                <w:sz w:val="19"/>
+                <w:szCs w:val="19"/>
+              </w:rPr>
+              <w:t>/11/2017 – 19/11/2017</w:t>
+            </w:r>
+          </w:p>
+        </w:tc>
+        <w:tc>
+          <w:tcPr>
+            <w:tcW w:w="1418" w:type="dxa"/>
+          </w:tcPr>
+          <w:p>
+            <w:pPr>
+              <w:pStyle w:val="Plattetekst1"/>
+              <w:rPr>
+                <w:sz w:val="19"/>
+                <w:szCs w:val="19"/>
+              </w:rPr>
+            </w:pPr>
+            <w:r>
+              <w:rPr>
+                <w:sz w:val="19"/>
+                <w:szCs w:val="19"/>
+              </w:rPr>
+              <w:t>Development</w:t>
+            </w:r>
+          </w:p>
+        </w:tc>
+        <w:tc>
+          <w:tcPr>
+            <w:tcW w:w="4252" w:type="dxa"/>
+          </w:tcPr>
+          <w:p>
+            <w:pPr>
+              <w:pStyle w:val="Plattetekst1"/>
+              <w:rPr>
+                <w:sz w:val="19"/>
+                <w:szCs w:val="19"/>
+              </w:rPr>
+            </w:pPr>
+            <w:r>
+              <w:rPr>
+                <w:sz w:val="19"/>
+                <w:szCs w:val="19"/>
+              </w:rPr>
+              <w:t>Coding Model entities, implementing Composite Pattern, Bridge Model/View</w:t>
+            </w:r>
+          </w:p>
+        </w:tc>
+        <w:tc>
+          <w:tcPr>
+            <w:tcW w:w="1701" w:type="dxa"/>
+          </w:tcPr>
+          <w:p>
+            <w:pPr>
+              <w:pStyle w:val="Plattetekst1"/>
+              <w:rPr>
+                <w:sz w:val="19"/>
+                <w:szCs w:val="19"/>
+              </w:rPr>
+            </w:pPr>
+            <w:r>
+              <w:rPr>
+                <w:sz w:val="19"/>
+                <w:szCs w:val="19"/>
+              </w:rPr>
+              <w:t>Ivo Willemsen</w:t>
+            </w:r>
+          </w:p>
+        </w:tc>
+        <w:tc>
+          <w:tcPr>
+            <w:tcW w:w="1559" w:type="dxa"/>
+          </w:tcPr>
+          <w:p>
+            <w:pPr>
+              <w:pStyle w:val="Plattetekst1"/>
+              <w:rPr>
+                <w:sz w:val="19"/>
+                <w:szCs w:val="19"/>
+              </w:rPr>
+            </w:pPr>
+            <w:r>
+              <w:rPr>
+                <w:sz w:val="19"/>
+                <w:szCs w:val="19"/>
+              </w:rPr>
+              <w:t>Randy Pöttgens</w:t>
+            </w:r>
           </w:p>
         </w:tc>
       </w:tr>
@@ -2081,11 +2775,11 @@
           <w:p/>
           <w:p>
             <w:r>
-              <w:t xml:space="preserve">A text item is styled in a different way than a bitmap item. A style for a text item can for example have a certain color, while a color for a bitmap </w:t>
+              <w:t xml:space="preserve">A text item is styled in a different way than a bitmap item. A style for a </w:t>
             </w:r>
             <w:r>
               <w:lastRenderedPageBreak/>
-              <w:t>style is not appropriate, as the coloring aspect of a bitmap is inherently determined by the bitmap itself</w:t>
+              <w:t>text item can for example have a certain color, while a color for a bitmap style is not appropriate, as the coloring aspect of a bitmap is inherently determined by the bitmap itself</w:t>
             </w:r>
             <w:r>
               <w:t xml:space="preserve">. </w:t>
@@ -2714,7 +3408,6 @@
                                 <w:pStyle w:val="Normaalweb"/>
                                 <w:spacing w:before="0" w:beforeAutospacing="0" w:after="0" w:afterAutospacing="0"/>
                               </w:pPr>
-                              <w:proofErr w:type="gramStart"/>
                               <w:r>
                                 <w:rPr>
                                   <w:rFonts w:asciiTheme="minorHAnsi" w:hAnsi="Calibri" w:cstheme="minorBidi"/>
@@ -2724,7 +3417,6 @@
                                 </w:rPr>
                                 <w:t>leading</w:t>
                               </w:r>
-                              <w:proofErr w:type="gramEnd"/>
                             </w:p>
                           </w:txbxContent>
                         </wps:txbx>
@@ -2752,7 +3444,6 @@
                                 <w:pStyle w:val="Normaalweb"/>
                                 <w:spacing w:before="0" w:beforeAutospacing="0" w:after="0" w:afterAutospacing="0"/>
                               </w:pPr>
-                              <w:proofErr w:type="gramStart"/>
                               <w:r>
                                 <w:rPr>
                                   <w:rFonts w:asciiTheme="minorHAnsi" w:hAnsi="Calibri" w:cstheme="minorBidi"/>
@@ -2762,7 +3453,6 @@
                                 </w:rPr>
                                 <w:t>indent</w:t>
                               </w:r>
-                              <w:proofErr w:type="gramEnd"/>
                             </w:p>
                           </w:txbxContent>
                         </wps:txbx>
@@ -2914,7 +3604,6 @@
                                 <w:pStyle w:val="Normaalweb"/>
                                 <w:spacing w:before="0" w:beforeAutospacing="0" w:after="0" w:afterAutospacing="0"/>
                               </w:pPr>
-                              <w:proofErr w:type="gramStart"/>
                               <w:r>
                                 <w:rPr>
                                   <w:rFonts w:asciiTheme="minorHAnsi" w:hAnsi="Calibri" w:cstheme="minorBidi"/>
@@ -2924,7 +3613,6 @@
                                 </w:rPr>
                                 <w:t>scale</w:t>
                               </w:r>
-                              <w:proofErr w:type="gramEnd"/>
                             </w:p>
                           </w:txbxContent>
                         </wps:txbx>
@@ -2952,7 +3640,6 @@
                                 <w:pStyle w:val="Normaalweb"/>
                                 <w:spacing w:before="0" w:beforeAutospacing="0" w:after="0" w:afterAutospacing="0"/>
                               </w:pPr>
-                              <w:proofErr w:type="gramStart"/>
                               <w:r>
                                 <w:rPr>
                                   <w:rFonts w:asciiTheme="minorHAnsi" w:hAnsi="Calibri" w:cstheme="minorBidi"/>
@@ -2960,17 +3647,7 @@
                                   <w:kern w:val="24"/>
                                   <w:lang w:val="en-US"/>
                                 </w:rPr>
-                                <w:t>font</w:t>
-                              </w:r>
-                              <w:proofErr w:type="gramEnd"/>
-                              <w:r>
-                                <w:rPr>
-                                  <w:rFonts w:asciiTheme="minorHAnsi" w:hAnsi="Calibri" w:cstheme="minorBidi"/>
-                                  <w:color w:val="000000" w:themeColor="text1"/>
-                                  <w:kern w:val="24"/>
-                                  <w:lang w:val="en-US"/>
-                                </w:rPr>
-                                <w:t xml:space="preserve"> color</w:t>
+                                <w:t>font color</w:t>
                               </w:r>
                             </w:p>
                           </w:txbxContent>
@@ -2999,7 +3676,6 @@
                                 <w:pStyle w:val="Normaalweb"/>
                                 <w:spacing w:before="0" w:beforeAutospacing="0" w:after="0" w:afterAutospacing="0"/>
                               </w:pPr>
-                              <w:proofErr w:type="gramStart"/>
                               <w:r>
                                 <w:rPr>
                                   <w:rFonts w:asciiTheme="minorHAnsi" w:hAnsi="Calibri" w:cstheme="minorBidi"/>
@@ -3007,17 +3683,7 @@
                                   <w:kern w:val="24"/>
                                   <w:lang w:val="en-US"/>
                                 </w:rPr>
-                                <w:t>font</w:t>
-                              </w:r>
-                              <w:proofErr w:type="gramEnd"/>
-                              <w:r>
-                                <w:rPr>
-                                  <w:rFonts w:asciiTheme="minorHAnsi" w:hAnsi="Calibri" w:cstheme="minorBidi"/>
-                                  <w:color w:val="000000" w:themeColor="text1"/>
-                                  <w:kern w:val="24"/>
-                                  <w:lang w:val="en-US"/>
-                                </w:rPr>
-                                <w:t xml:space="preserve"> size</w:t>
+                                <w:t>font size</w:t>
                               </w:r>
                             </w:p>
                           </w:txbxContent>
@@ -4220,15 +4886,7 @@
         <w:t xml:space="preserve"> action</w:t>
       </w:r>
       <w:r>
-        <w:t xml:space="preserve"> can only be issued by the user by selecting the option “</w:t>
-      </w:r>
-      <w:proofErr w:type="spellStart"/>
-      <w:r>
-        <w:t>File|Save</w:t>
-      </w:r>
-      <w:proofErr w:type="spellEnd"/>
-      <w:r>
-        <w:t>” from the menu</w:t>
+        <w:t xml:space="preserve"> can only be issued by the user by selecting the option “File|Save” from the menu</w:t>
       </w:r>
     </w:p>
     <w:p>
@@ -4276,15 +4934,7 @@
         <w:t xml:space="preserve"> action</w:t>
       </w:r>
       <w:r>
-        <w:t xml:space="preserve"> can be issued by the user by selecting “</w:t>
-      </w:r>
-      <w:proofErr w:type="spellStart"/>
-      <w:r>
-        <w:t>File|Open</w:t>
-      </w:r>
-      <w:proofErr w:type="spellEnd"/>
-      <w:r>
-        <w:t>” from the menu</w:t>
+        <w:t xml:space="preserve"> can be issued by the user by selecting “File|Open” from the menu</w:t>
       </w:r>
       <w:r>
         <w:t xml:space="preserve">. In that case, the application will ask the user to navigate to the stored slideshow by means of a dialog. </w:t>
@@ -4345,15 +4995,7 @@
     </w:p>
     <w:p>
       <w:r>
-        <w:t xml:space="preserve">The user will be able to navigate within the slideshow, browsing through the slides, going to the beginning or the end of the slideshow and navigate directly to a certain slide by providing the slide number in a dialog box. The following rules can be identified (or are assumed if not clearly stated in the u </w:t>
-      </w:r>
-      <w:proofErr w:type="spellStart"/>
-      <w:r>
-        <w:t>ser</w:t>
-      </w:r>
-      <w:proofErr w:type="spellEnd"/>
-      <w:r>
-        <w:t>-case):</w:t>
+        <w:t>The user will be able to navigate within the slideshow, browsing through the slides, going to the beginning or the end of the slideshow and navigate directly to a certain slide by providing the slide number in a dialog box. The following rules can be identified (or are assumed if not clearly stated in the u ser-case):</w:t>
       </w:r>
     </w:p>
     <w:p/>
@@ -6996,15 +7638,7 @@
         <w:t xml:space="preserve"> class diagram) for an instance of the AbsoluteNavigationAction. This action encapsulates the logic that is involved with changing the current slide from a Slideshow’s point of perspective. </w:t>
       </w:r>
       <w:r>
-        <w:t xml:space="preserve">After the action has finished, the involved controller will call the </w:t>
-      </w:r>
-      <w:proofErr w:type="gramStart"/>
-      <w:r>
-        <w:t>frame’s</w:t>
-      </w:r>
-      <w:proofErr w:type="gramEnd"/>
-      <w:r>
-        <w:t xml:space="preserve"> repaint method in order to trigger the repainting of the SlideViewerComponent, which in turn will invoke Slideshow’s draw method.</w:t>
+        <w:t>After the action has finished, the involved controller will call the frame’s repaint method in order to trigger the repainting of the SlideViewerComponent, which in turn will invoke Slideshow’s draw method.</w:t>
       </w:r>
       <w:r>
         <w:t xml:space="preserve"> The Slideshow then manages the drawing of the required slide and its slide items through the DrawingDriver on the screen. The reason for this approached has already been referred to </w:t>
@@ -8148,15 +8782,7 @@
         <w:spacing w:line="240" w:lineRule="auto"/>
       </w:pPr>
       <w:r>
-        <w:t xml:space="preserve">Slideshows can be stored offline. At the moment when the Jabberpoint application starts, an empty screen will appear, because no Slideshow is active. Then user has the possibility to open a demo Slideshow. In this case an instance of DemoAccessor is retrieved by a factory and the </w:t>
-      </w:r>
-      <w:proofErr w:type="gramStart"/>
-      <w:r>
-        <w:t>load(</w:t>
-      </w:r>
-      <w:proofErr w:type="gramEnd"/>
-      <w:r>
-        <w:t xml:space="preserve">) method is called on it. </w:t>
+        <w:t xml:space="preserve">Slideshows can be stored offline. At the moment when the Jabberpoint application starts, an empty screen will appear, because no Slideshow is active. Then user has the possibility to open a demo Slideshow. In this case an instance of DemoAccessor is retrieved by a factory and the load() method is called on it. </w:t>
       </w:r>
     </w:p>
     <w:p>
@@ -9850,7 +10476,6 @@
         </w:rPr>
         <w:t xml:space="preserve"> as a concept is the abstraction. There might be </w:t>
       </w:r>
-      <w:proofErr w:type="gramStart"/>
       <w:r>
         <w:rPr>
           <w:rStyle w:val="Nadruk"/>
@@ -9863,15 +10488,7 @@
           <w:rStyle w:val="Nadruk"/>
           <w:i w:val="0"/>
         </w:rPr>
-        <w:t>any</w:t>
-      </w:r>
-      <w:proofErr w:type="gramEnd"/>
-      <w:r>
-        <w:rPr>
-          <w:rStyle w:val="Nadruk"/>
-          <w:i w:val="0"/>
-        </w:rPr>
-        <w:t xml:space="preserve"> different kind of </w:t>
+        <w:t xml:space="preserve">any different kind of </w:t>
       </w:r>
       <w:r>
         <w:rPr>
@@ -10024,7 +10641,6 @@
         </w:rPr>
         <w:t>!</w:t>
       </w:r>
-      <w:proofErr w:type="gramStart"/>
       <w:r>
         <w:rPr>
           <w:rStyle w:val="Nadruk"/>
@@ -10037,15 +10653,7 @@
           <w:rStyle w:val="Nadruk"/>
           <w:i w:val="0"/>
         </w:rPr>
-        <w:t>.</w:t>
-      </w:r>
-      <w:proofErr w:type="gramEnd"/>
-      <w:r>
-        <w:rPr>
-          <w:rStyle w:val="Nadruk"/>
-          <w:i w:val="0"/>
-        </w:rPr>
-        <w:t xml:space="preserve"> All the sections would start playing</w:t>
+        <w:t>. All the sections would start playing</w:t>
       </w:r>
       <w:r>
         <w:rPr>
@@ -10786,23 +11394,55 @@
           <w:i w:val="0"/>
         </w:rPr>
       </w:pPr>
-      <w:proofErr w:type="gramStart"/>
       <w:r>
         <w:rPr>
           <w:rStyle w:val="Nadruk"/>
           <w:b/>
           <w:i w:val="0"/>
         </w:rPr>
-        <w:t>decouple</w:t>
-      </w:r>
-      <w:proofErr w:type="gramEnd"/>
-      <w:r>
+        <w:t xml:space="preserve">decouple the Slideshow, Slide and SlideItems on one side </w:t>
+      </w:r>
+    </w:p>
+    <w:p>
+      <w:pPr>
+        <w:jc w:val="center"/>
         <w:rPr>
           <w:rStyle w:val="Nadruk"/>
           <w:b/>
           <w:i w:val="0"/>
         </w:rPr>
-        <w:t xml:space="preserve"> the Slideshow, Slide and SlideItems on one side </w:t>
+      </w:pPr>
+      <w:r>
+        <w:rPr>
+          <w:rStyle w:val="Nadruk"/>
+          <w:b/>
+          <w:i w:val="0"/>
+        </w:rPr>
+        <w:t>and the DrawingDriver</w:t>
+      </w:r>
+      <w:r>
+        <w:rPr>
+          <w:rStyle w:val="Nadruk"/>
+          <w:b/>
+          <w:i w:val="0"/>
+        </w:rPr>
+        <w:t xml:space="preserve"> i</w:t>
+      </w:r>
+      <w:r>
+        <w:rPr>
+          <w:rStyle w:val="Nadruk"/>
+          <w:b/>
+          <w:i w:val="0"/>
+        </w:rPr>
+        <w:t>mplementations</w:t>
+      </w:r>
+      <w:r>
+        <w:rPr>
+          <w:rStyle w:val="Nadruk"/>
+          <w:b/>
+          <w:i w:val="0"/>
+        </w:rPr>
+        <w:t xml:space="preserve"> on the other side, </w:t>
       </w:r>
     </w:p>
     <w:p>
@@ -10814,73 +11454,12 @@
           <w:i w:val="0"/>
         </w:rPr>
       </w:pPr>
-      <w:proofErr w:type="gramStart"/>
       <w:r>
         <w:rPr>
           <w:rStyle w:val="Nadruk"/>
           <w:b/>
-          <w:i w:val="0"/>
-        </w:rPr>
-        <w:t>and</w:t>
-      </w:r>
-      <w:proofErr w:type="gramEnd"/>
-      <w:r>
-        <w:rPr>
-          <w:rStyle w:val="Nadruk"/>
-          <w:b/>
-          <w:i w:val="0"/>
-        </w:rPr>
-        <w:t xml:space="preserve"> the DrawingDriver</w:t>
-      </w:r>
-      <w:r>
-        <w:rPr>
-          <w:rStyle w:val="Nadruk"/>
-          <w:b/>
-          <w:i w:val="0"/>
-        </w:rPr>
-        <w:t xml:space="preserve"> i</w:t>
-      </w:r>
-      <w:r>
-        <w:rPr>
-          <w:rStyle w:val="Nadruk"/>
-          <w:b/>
-          <w:i w:val="0"/>
-        </w:rPr>
-        <w:t>mplementations</w:t>
-      </w:r>
-      <w:r>
-        <w:rPr>
-          <w:rStyle w:val="Nadruk"/>
-          <w:b/>
-          <w:i w:val="0"/>
-        </w:rPr>
-        <w:t xml:space="preserve"> on the other side, </w:t>
-      </w:r>
-    </w:p>
-    <w:p>
-      <w:pPr>
-        <w:jc w:val="center"/>
-        <w:rPr>
-          <w:rStyle w:val="Nadruk"/>
-          <w:b/>
-          <w:i w:val="0"/>
-        </w:rPr>
-      </w:pPr>
-      <w:proofErr w:type="gramStart"/>
-      <w:r>
-        <w:rPr>
-          <w:rStyle w:val="Nadruk"/>
-          <w:b/>
-        </w:rPr>
-        <w:t>reduces</w:t>
-      </w:r>
-      <w:proofErr w:type="gramEnd"/>
-      <w:r>
-        <w:rPr>
-          <w:rStyle w:val="Nadruk"/>
-          <w:b/>
-        </w:rPr>
-        <w:t xml:space="preserve"> redundancy</w:t>
+        </w:rPr>
+        <w:t>reduces redundancy</w:t>
       </w:r>
     </w:p>
     <w:p>
@@ -10968,8 +11547,6 @@
         </w:rPr>
         <w:br w:type="page"/>
       </w:r>
-      <w:bookmarkStart w:id="0" w:name="_GoBack"/>
-      <w:bookmarkEnd w:id="0"/>
     </w:p>
     <w:p>
       <w:pPr>
@@ -11014,14 +11591,9 @@
       </w:pPr>
     </w:p>
     <w:p>
-      <w:proofErr w:type="spellStart"/>
       <w:r>
         <w:lastRenderedPageBreak/>
-        <w:t>Todo</w:t>
-      </w:r>
-      <w:proofErr w:type="spellEnd"/>
-      <w:r>
-        <w:t>:</w:t>
+        <w:t>Todo:</w:t>
       </w:r>
     </w:p>
     <w:p/>
@@ -11116,7 +11688,7 @@
         <w:rStyle w:val="Paginanummer"/>
         <w:noProof/>
       </w:rPr>
-      <w:t>25</w:t>
+      <w:t>2</w:t>
     </w:r>
     <w:r>
       <w:rPr>
@@ -11210,13 +11782,8 @@
       </w:tabs>
     </w:pPr>
     <w:r>
-      <w:t xml:space="preserve">Open </w:t>
+      <w:t>Open universiteitCursustitel</w:t>
     </w:r>
-    <w:proofErr w:type="spellStart"/>
-    <w:r>
-      <w:t>universiteitCursustitel</w:t>
-    </w:r>
-    <w:proofErr w:type="spellEnd"/>
   </w:p>
 </w:hdr>
 </file>
@@ -16080,7 +16647,7 @@
 </file>
 
 <file path=customXml/itemProps1.xml><?xml version="1.0" encoding="utf-8"?>
-<ds:datastoreItem xmlns:ds="http://schemas.openxmlformats.org/officeDocument/2006/customXml" ds:itemID="{1019884F-657D-4E9C-9F45-85AF35628617}">
+<ds:datastoreItem xmlns:ds="http://schemas.openxmlformats.org/officeDocument/2006/customXml" ds:itemID="{8D053E69-FCF6-4124-B2BB-0BC9C45E78FD}">
   <ds:schemaRefs>
     <ds:schemaRef ds:uri="http://schemas.openxmlformats.org/officeDocument/2006/bibliography"/>
   </ds:schemaRefs>

--- a/VerslagWord/VerslagEindopdracht.docx
+++ b/VerslagWord/VerslagEindopdracht.docx
@@ -1747,8 +1747,6 @@
               </w:rPr>
               <w:t>KeyController and</w:t>
             </w:r>
-            <w:bookmarkStart w:id="0" w:name="_GoBack"/>
-            <w:bookmarkEnd w:id="0"/>
             <w:r>
               <w:rPr>
                 <w:sz w:val="19"/>
@@ -3408,6 +3406,7 @@
                                 <w:pStyle w:val="Normaalweb"/>
                                 <w:spacing w:before="0" w:beforeAutospacing="0" w:after="0" w:afterAutospacing="0"/>
                               </w:pPr>
+                              <w:proofErr w:type="gramStart"/>
                               <w:r>
                                 <w:rPr>
                                   <w:rFonts w:asciiTheme="minorHAnsi" w:hAnsi="Calibri" w:cstheme="minorBidi"/>
@@ -3417,6 +3416,7 @@
                                 </w:rPr>
                                 <w:t>leading</w:t>
                               </w:r>
+                              <w:proofErr w:type="gramEnd"/>
                             </w:p>
                           </w:txbxContent>
                         </wps:txbx>
@@ -3444,6 +3444,7 @@
                                 <w:pStyle w:val="Normaalweb"/>
                                 <w:spacing w:before="0" w:beforeAutospacing="0" w:after="0" w:afterAutospacing="0"/>
                               </w:pPr>
+                              <w:proofErr w:type="gramStart"/>
                               <w:r>
                                 <w:rPr>
                                   <w:rFonts w:asciiTheme="minorHAnsi" w:hAnsi="Calibri" w:cstheme="minorBidi"/>
@@ -3453,6 +3454,7 @@
                                 </w:rPr>
                                 <w:t>indent</w:t>
                               </w:r>
+                              <w:proofErr w:type="gramEnd"/>
                             </w:p>
                           </w:txbxContent>
                         </wps:txbx>
@@ -3604,6 +3606,7 @@
                                 <w:pStyle w:val="Normaalweb"/>
                                 <w:spacing w:before="0" w:beforeAutospacing="0" w:after="0" w:afterAutospacing="0"/>
                               </w:pPr>
+                              <w:proofErr w:type="gramStart"/>
                               <w:r>
                                 <w:rPr>
                                   <w:rFonts w:asciiTheme="minorHAnsi" w:hAnsi="Calibri" w:cstheme="minorBidi"/>
@@ -3613,6 +3616,7 @@
                                 </w:rPr>
                                 <w:t>scale</w:t>
                               </w:r>
+                              <w:proofErr w:type="gramEnd"/>
                             </w:p>
                           </w:txbxContent>
                         </wps:txbx>
@@ -3640,6 +3644,7 @@
                                 <w:pStyle w:val="Normaalweb"/>
                                 <w:spacing w:before="0" w:beforeAutospacing="0" w:after="0" w:afterAutospacing="0"/>
                               </w:pPr>
+                              <w:proofErr w:type="gramStart"/>
                               <w:r>
                                 <w:rPr>
                                   <w:rFonts w:asciiTheme="minorHAnsi" w:hAnsi="Calibri" w:cstheme="minorBidi"/>
@@ -3647,7 +3652,17 @@
                                   <w:kern w:val="24"/>
                                   <w:lang w:val="en-US"/>
                                 </w:rPr>
-                                <w:t>font color</w:t>
+                                <w:t>font</w:t>
+                              </w:r>
+                              <w:proofErr w:type="gramEnd"/>
+                              <w:r>
+                                <w:rPr>
+                                  <w:rFonts w:asciiTheme="minorHAnsi" w:hAnsi="Calibri" w:cstheme="minorBidi"/>
+                                  <w:color w:val="000000" w:themeColor="text1"/>
+                                  <w:kern w:val="24"/>
+                                  <w:lang w:val="en-US"/>
+                                </w:rPr>
+                                <w:t xml:space="preserve"> color</w:t>
                               </w:r>
                             </w:p>
                           </w:txbxContent>
@@ -3676,6 +3691,7 @@
                                 <w:pStyle w:val="Normaalweb"/>
                                 <w:spacing w:before="0" w:beforeAutospacing="0" w:after="0" w:afterAutospacing="0"/>
                               </w:pPr>
+                              <w:proofErr w:type="gramStart"/>
                               <w:r>
                                 <w:rPr>
                                   <w:rFonts w:asciiTheme="minorHAnsi" w:hAnsi="Calibri" w:cstheme="minorBidi"/>
@@ -3683,7 +3699,17 @@
                                   <w:kern w:val="24"/>
                                   <w:lang w:val="en-US"/>
                                 </w:rPr>
-                                <w:t>font size</w:t>
+                                <w:t>font</w:t>
+                              </w:r>
+                              <w:proofErr w:type="gramEnd"/>
+                              <w:r>
+                                <w:rPr>
+                                  <w:rFonts w:asciiTheme="minorHAnsi" w:hAnsi="Calibri" w:cstheme="minorBidi"/>
+                                  <w:color w:val="000000" w:themeColor="text1"/>
+                                  <w:kern w:val="24"/>
+                                  <w:lang w:val="en-US"/>
+                                </w:rPr>
+                                <w:t xml:space="preserve"> size</w:t>
                               </w:r>
                             </w:p>
                           </w:txbxContent>
@@ -4886,7 +4912,15 @@
         <w:t xml:space="preserve"> action</w:t>
       </w:r>
       <w:r>
-        <w:t xml:space="preserve"> can only be issued by the user by selecting the option “File|Save” from the menu</w:t>
+        <w:t xml:space="preserve"> can only be issued by the user by selecting the option “</w:t>
+      </w:r>
+      <w:proofErr w:type="spellStart"/>
+      <w:r>
+        <w:t>File|Save</w:t>
+      </w:r>
+      <w:proofErr w:type="spellEnd"/>
+      <w:r>
+        <w:t>” from the menu</w:t>
       </w:r>
     </w:p>
     <w:p>
@@ -4934,7 +4968,15 @@
         <w:t xml:space="preserve"> action</w:t>
       </w:r>
       <w:r>
-        <w:t xml:space="preserve"> can be issued by the user by selecting “File|Open” from the menu</w:t>
+        <w:t xml:space="preserve"> can be issued by the user by selecting “</w:t>
+      </w:r>
+      <w:proofErr w:type="spellStart"/>
+      <w:r>
+        <w:t>File|Open</w:t>
+      </w:r>
+      <w:proofErr w:type="spellEnd"/>
+      <w:r>
+        <w:t>” from the menu</w:t>
       </w:r>
       <w:r>
         <w:t xml:space="preserve">. In that case, the application will ask the user to navigate to the stored slideshow by means of a dialog. </w:t>
@@ -4995,7 +5037,15 @@
     </w:p>
     <w:p>
       <w:r>
-        <w:t>The user will be able to navigate within the slideshow, browsing through the slides, going to the beginning or the end of the slideshow and navigate directly to a certain slide by providing the slide number in a dialog box. The following rules can be identified (or are assumed if not clearly stated in the u ser-case):</w:t>
+        <w:t xml:space="preserve">The user will be able to navigate within the slideshow, browsing through the slides, going to the beginning or the end of the slideshow and navigate directly to a certain slide by providing the slide number in a dialog box. The following rules can be identified (or are assumed if not clearly stated in the u </w:t>
+      </w:r>
+      <w:proofErr w:type="spellStart"/>
+      <w:r>
+        <w:t>ser</w:t>
+      </w:r>
+      <w:proofErr w:type="spellEnd"/>
+      <w:r>
+        <w:t>-case):</w:t>
       </w:r>
     </w:p>
     <w:p/>
@@ -6608,7 +6658,7 @@
           <wp:inline distT="0" distB="0" distL="0" distR="0">
             <wp:extent cx="6188710" cy="7622679"/>
             <wp:effectExtent l="0" t="0" r="2540" b="0"/>
-            <wp:docPr id="27" name="Afbeelding 27"/>
+            <wp:docPr id="24" name="Afbeelding 24"/>
             <wp:cNvGraphicFramePr>
               <a:graphicFrameLocks xmlns:a="http://schemas.openxmlformats.org/drawingml/2006/main" noChangeAspect="1"/>
             </wp:cNvGraphicFramePr>
@@ -6616,7 +6666,7 @@
               <a:graphicData uri="http://schemas.openxmlformats.org/drawingml/2006/picture">
                 <pic:pic xmlns:pic="http://schemas.openxmlformats.org/drawingml/2006/picture">
                   <pic:nvPicPr>
-                    <pic:cNvPr id="0" name="Picture 4"/>
+                    <pic:cNvPr id="0" name="Picture 3"/>
                     <pic:cNvPicPr>
                       <a:picLocks noChangeAspect="1" noChangeArrowheads="1"/>
                     </pic:cNvPicPr>
@@ -7638,7 +7688,15 @@
         <w:t xml:space="preserve"> class diagram) for an instance of the AbsoluteNavigationAction. This action encapsulates the logic that is involved with changing the current slide from a Slideshow’s point of perspective. </w:t>
       </w:r>
       <w:r>
-        <w:t>After the action has finished, the involved controller will call the frame’s repaint method in order to trigger the repainting of the SlideViewerComponent, which in turn will invoke Slideshow’s draw method.</w:t>
+        <w:t xml:space="preserve">After the action has finished, the involved controller will call the </w:t>
+      </w:r>
+      <w:proofErr w:type="gramStart"/>
+      <w:r>
+        <w:t>frame’s</w:t>
+      </w:r>
+      <w:proofErr w:type="gramEnd"/>
+      <w:r>
+        <w:t xml:space="preserve"> repaint method in order to trigger the repainting of the SlideViewerComponent, which in turn will invoke Slideshow’s draw method.</w:t>
       </w:r>
       <w:r>
         <w:t xml:space="preserve"> The Slideshow then manages the drawing of the required slide and its slide items through the DrawingDriver on the screen. The reason for this approached has already been referred to </w:t>
@@ -8051,7 +8109,23 @@
         <w:spacing w:line="240" w:lineRule="auto"/>
       </w:pPr>
       <w:r>
-        <w:t xml:space="preserve">The KeyController instance calls the repaint() method on the SlideViewerFrame instance. This call causes the frame to internally call a repaint() method on all its registered components. </w:t>
+        <w:t xml:space="preserve">The KeyController instance calls the </w:t>
+      </w:r>
+      <w:proofErr w:type="gramStart"/>
+      <w:r>
+        <w:t>repaint(</w:t>
+      </w:r>
+      <w:proofErr w:type="gramEnd"/>
+      <w:r>
+        <w:t xml:space="preserve">) method on the SlideViewerFrame instance. This call causes the frame to internally call a </w:t>
+      </w:r>
+      <w:proofErr w:type="gramStart"/>
+      <w:r>
+        <w:t>repaint(</w:t>
+      </w:r>
+      <w:proofErr w:type="gramEnd"/>
+      <w:r>
+        <w:t xml:space="preserve">) method on all its registered components. </w:t>
       </w:r>
     </w:p>
     <w:p>
@@ -8148,7 +8222,15 @@
         <w:spacing w:line="240" w:lineRule="auto"/>
       </w:pPr>
       <w:r>
-        <w:t xml:space="preserve">The Action instance will call the draw() method on the singleton Slideshow. </w:t>
+        <w:t xml:space="preserve">The Action instance will call the </w:t>
+      </w:r>
+      <w:proofErr w:type="gramStart"/>
+      <w:r>
+        <w:t>draw(</w:t>
+      </w:r>
+      <w:proofErr w:type="gramEnd"/>
+      <w:r>
+        <w:t xml:space="preserve">) method on the singleton Slideshow. </w:t>
       </w:r>
     </w:p>
     <w:p>
@@ -8182,9 +8264,11 @@
       <w:r>
         <w:t xml:space="preserve">Then the </w:t>
       </w:r>
+      <w:proofErr w:type="gramStart"/>
       <w:r>
         <w:t>getComponent(</w:t>
       </w:r>
+      <w:proofErr w:type="gramEnd"/>
       <w:r>
         <w:t>) method is called with the current slide number that was retrieved in the previous step. This method will retrieve an instance of type Slide</w:t>
       </w:r>
@@ -8782,7 +8866,15 @@
         <w:spacing w:line="240" w:lineRule="auto"/>
       </w:pPr>
       <w:r>
-        <w:t xml:space="preserve">Slideshows can be stored offline. At the moment when the Jabberpoint application starts, an empty screen will appear, because no Slideshow is active. Then user has the possibility to open a demo Slideshow. In this case an instance of DemoAccessor is retrieved by a factory and the load() method is called on it. </w:t>
+        <w:t xml:space="preserve">Slideshows can be stored offline. At the moment when the Jabberpoint application starts, an empty screen will appear, because no Slideshow is active. Then user has the possibility to open a demo Slideshow. In this case an instance of DemoAccessor is retrieved by a factory and the </w:t>
+      </w:r>
+      <w:proofErr w:type="gramStart"/>
+      <w:r>
+        <w:t>load(</w:t>
+      </w:r>
+      <w:proofErr w:type="gramEnd"/>
+      <w:r>
+        <w:t xml:space="preserve">) method is called on it. </w:t>
       </w:r>
     </w:p>
     <w:p>
@@ -8883,7 +8975,7 @@
           <wp:inline distT="0" distB="0" distL="0" distR="0">
             <wp:extent cx="6840220" cy="5220168"/>
             <wp:effectExtent l="0" t="0" r="0" b="0"/>
-            <wp:docPr id="34" name="Afbeelding 34"/>
+            <wp:docPr id="1" name="Afbeelding 1"/>
             <wp:cNvGraphicFramePr>
               <a:graphicFrameLocks xmlns:a="http://schemas.openxmlformats.org/drawingml/2006/main" noChangeAspect="1"/>
             </wp:cNvGraphicFramePr>
@@ -8891,7 +8983,7 @@
               <a:graphicData uri="http://schemas.openxmlformats.org/drawingml/2006/picture">
                 <pic:pic xmlns:pic="http://schemas.openxmlformats.org/drawingml/2006/picture">
                   <pic:nvPicPr>
-                    <pic:cNvPr id="0" name="Picture 9"/>
+                    <pic:cNvPr id="0" name="Picture 1"/>
                     <pic:cNvPicPr>
                       <a:picLocks noChangeAspect="1" noChangeArrowheads="1"/>
                     </pic:cNvPicPr>
@@ -8963,6 +9055,677 @@
       <w:pPr>
         <w:spacing w:line="240" w:lineRule="auto"/>
       </w:pPr>
+      <w:r>
+        <w:lastRenderedPageBreak/>
+        <w:br w:type="page"/>
+      </w:r>
+    </w:p>
+    <w:p>
+      <w:pPr>
+        <w:pStyle w:val="Kop3"/>
+      </w:pPr>
+      <w:r>
+        <w:lastRenderedPageBreak/>
+        <w:t>Factories</w:t>
+      </w:r>
+    </w:p>
+    <w:p>
+      <w:pPr>
+        <w:spacing w:line="240" w:lineRule="auto"/>
+      </w:pPr>
+      <w:r>
+        <w:t>The previous sections have defines the entities and relationships between those entities have been identified. Attention was paid to what was needed to have in the system before being concerned with how to create instances of those entities. Now it’s time to elaborate on the factories that will be responsible for creating instances and how the factories relate to other entities which use those factories.</w:t>
+      </w:r>
+    </w:p>
+    <w:p>
+      <w:pPr>
+        <w:spacing w:line="240" w:lineRule="auto"/>
+      </w:pPr>
+    </w:p>
+    <w:p>
+      <w:pPr>
+        <w:spacing w:line="240" w:lineRule="auto"/>
+        <w:rPr>
+          <w:i/>
+        </w:rPr>
+      </w:pPr>
+      <w:r>
+        <w:rPr>
+          <w:i/>
+        </w:rPr>
+        <w:t>The SlideItem factory</w:t>
+      </w:r>
+    </w:p>
+    <w:p>
+      <w:pPr>
+        <w:spacing w:line="240" w:lineRule="auto"/>
+      </w:pPr>
+      <w:r>
+        <w:t xml:space="preserve">A simple factory that has creates BitmapItems, TextItems and ActionDecoratedItems. This factory is used by the Accessor implementations that create instances of those entities. </w:t>
+      </w:r>
+    </w:p>
+    <w:p>
+      <w:pPr>
+        <w:spacing w:line="240" w:lineRule="auto"/>
+      </w:pPr>
+    </w:p>
+    <w:p>
+      <w:pPr>
+        <w:spacing w:line="240" w:lineRule="auto"/>
+        <w:sectPr>
+          <w:type w:val="continuous"/>
+          <w:pgSz w:w="11906" w:h="16838" w:code="9"/>
+          <w:pgMar w:top="1440" w:right="1077" w:bottom="1440" w:left="3515" w:header="720" w:footer="720" w:gutter="0"/>
+          <w:cols w:space="720"/>
+          <w:docGrid w:linePitch="272"/>
+        </w:sectPr>
+      </w:pPr>
+    </w:p>
+    <w:p>
+      <w:pPr>
+        <w:spacing w:line="240" w:lineRule="auto"/>
+        <w:jc w:val="center"/>
+      </w:pPr>
+      <w:r>
+        <w:rPr>
+          <w:noProof/>
+          <w:lang w:val="nl-NL"/>
+        </w:rPr>
+        <w:lastRenderedPageBreak/>
+        <w:drawing>
+          <wp:inline distT="0" distB="0" distL="0" distR="0">
+            <wp:extent cx="4394835" cy="3814385"/>
+            <wp:effectExtent l="0" t="0" r="5715" b="0"/>
+            <wp:docPr id="23" name="Afbeelding 23"/>
+            <wp:cNvGraphicFramePr>
+              <a:graphicFrameLocks xmlns:a="http://schemas.openxmlformats.org/drawingml/2006/main" noChangeAspect="1"/>
+            </wp:cNvGraphicFramePr>
+            <a:graphic xmlns:a="http://schemas.openxmlformats.org/drawingml/2006/main">
+              <a:graphicData uri="http://schemas.openxmlformats.org/drawingml/2006/picture">
+                <pic:pic xmlns:pic="http://schemas.openxmlformats.org/drawingml/2006/picture">
+                  <pic:nvPicPr>
+                    <pic:cNvPr id="0" name="Picture 2"/>
+                    <pic:cNvPicPr>
+                      <a:picLocks noChangeAspect="1" noChangeArrowheads="1"/>
+                    </pic:cNvPicPr>
+                  </pic:nvPicPr>
+                  <pic:blipFill>
+                    <a:blip r:embed="rId22">
+                      <a:extLst>
+                        <a:ext uri="{28A0092B-C50C-407E-A947-70E740481C1C}">
+                          <a14:useLocalDpi xmlns:a14="http://schemas.microsoft.com/office/drawing/2010/main" val="0"/>
+                        </a:ext>
+                      </a:extLst>
+                    </a:blip>
+                    <a:srcRect/>
+                    <a:stretch>
+                      <a:fillRect/>
+                    </a:stretch>
+                  </pic:blipFill>
+                  <pic:spPr bwMode="auto">
+                    <a:xfrm>
+                      <a:off x="0" y="0"/>
+                      <a:ext cx="4394835" cy="3814385"/>
+                    </a:xfrm>
+                    <a:prstGeom prst="rect">
+                      <a:avLst/>
+                    </a:prstGeom>
+                    <a:noFill/>
+                    <a:ln>
+                      <a:noFill/>
+                    </a:ln>
+                  </pic:spPr>
+                </pic:pic>
+              </a:graphicData>
+            </a:graphic>
+          </wp:inline>
+        </w:drawing>
+      </w:r>
+    </w:p>
+    <w:p>
+      <w:pPr>
+        <w:jc w:val="center"/>
+        <w:sectPr>
+          <w:type w:val="continuous"/>
+          <w:pgSz w:w="11906" w:h="16838" w:code="9"/>
+          <w:pgMar w:top="1440" w:right="567" w:bottom="1440" w:left="567" w:header="720" w:footer="720" w:gutter="0"/>
+          <w:cols w:space="720"/>
+          <w:docGrid w:linePitch="272"/>
+        </w:sectPr>
+      </w:pPr>
+      <w:r>
+        <w:rPr>
+          <w:i/>
+        </w:rPr>
+        <w:t xml:space="preserve">Figure x: Class diagram </w:t>
+      </w:r>
+      <w:r>
+        <w:rPr>
+          <w:i/>
+        </w:rPr>
+        <w:t>of SlideItemFactory and class that use it</w:t>
+      </w:r>
+    </w:p>
+    <w:p>
+      <w:pPr>
+        <w:spacing w:line="240" w:lineRule="auto"/>
+      </w:pPr>
+    </w:p>
+    <w:p>
+      <w:pPr>
+        <w:spacing w:line="240" w:lineRule="auto"/>
+        <w:rPr>
+          <w:rStyle w:val="Nadruk"/>
+        </w:rPr>
+      </w:pPr>
+      <w:r>
+        <w:rPr>
+          <w:rStyle w:val="Nadruk"/>
+        </w:rPr>
+        <w:t xml:space="preserve">The </w:t>
+      </w:r>
+      <w:r>
+        <w:rPr>
+          <w:rStyle w:val="Nadruk"/>
+        </w:rPr>
+        <w:t>S</w:t>
+      </w:r>
+      <w:r>
+        <w:rPr>
+          <w:rStyle w:val="Nadruk"/>
+        </w:rPr>
+        <w:t>tyle factory</w:t>
+      </w:r>
+    </w:p>
+    <w:p>
+      <w:pPr>
+        <w:spacing w:line="240" w:lineRule="auto"/>
+      </w:pPr>
+      <w:r>
+        <w:t xml:space="preserve">BitmapItems and TextItems should be displayed in a certain manner. The way those items are displayed depends on the level with which they have been created. The level is specified in the source (XML, Database). </w:t>
+      </w:r>
+    </w:p>
+    <w:p>
+      <w:pPr>
+        <w:spacing w:line="240" w:lineRule="auto"/>
+      </w:pPr>
+    </w:p>
+    <w:p>
+      <w:pPr>
+        <w:spacing w:line="240" w:lineRule="auto"/>
+      </w:pPr>
+      <w:r>
+        <w:t>The class Style</w:t>
+      </w:r>
+      <w:r>
+        <w:t xml:space="preserve">Factory is used at the moment when BitmapItems and TextItems are created as these are entities that are subject to styling, because they are of </w:t>
+      </w:r>
+      <w:r>
+        <w:t>type</w:t>
+      </w:r>
+      <w:r>
+        <w:t xml:space="preserve"> DisplayableItem. </w:t>
+      </w:r>
+    </w:p>
+    <w:p>
+      <w:pPr>
+        <w:spacing w:line="240" w:lineRule="auto"/>
+      </w:pPr>
+    </w:p>
+    <w:p>
+      <w:pPr>
+        <w:spacing w:line="240" w:lineRule="auto"/>
+      </w:pPr>
+      <w:r>
+        <w:t>The figure on the next page shows the classes that are involved in the creation of styles.</w:t>
+      </w:r>
+    </w:p>
+    <w:p>
+      <w:r>
+        <w:br w:type="page"/>
+      </w:r>
+    </w:p>
+    <w:p>
+      <w:pPr>
+        <w:spacing w:line="240" w:lineRule="auto"/>
+        <w:sectPr>
+          <w:type w:val="continuous"/>
+          <w:pgSz w:w="11906" w:h="16838" w:code="9"/>
+          <w:pgMar w:top="1440" w:right="1077" w:bottom="1440" w:left="3515" w:header="720" w:footer="720" w:gutter="0"/>
+          <w:cols w:space="720"/>
+          <w:docGrid w:linePitch="272"/>
+        </w:sectPr>
+      </w:pPr>
+    </w:p>
+    <w:p>
+      <w:pPr>
+        <w:spacing w:line="240" w:lineRule="auto"/>
+        <w:jc w:val="center"/>
+      </w:pPr>
+      <w:r>
+        <w:rPr>
+          <w:noProof/>
+          <w:lang w:val="nl-NL"/>
+        </w:rPr>
+        <w:lastRenderedPageBreak/>
+        <w:drawing>
+          <wp:inline distT="0" distB="0" distL="0" distR="0">
+            <wp:extent cx="6318885" cy="4965239"/>
+            <wp:effectExtent l="0" t="0" r="5715" b="6985"/>
+            <wp:docPr id="32" name="Afbeelding 32"/>
+            <wp:cNvGraphicFramePr>
+              <a:graphicFrameLocks xmlns:a="http://schemas.openxmlformats.org/drawingml/2006/main" noChangeAspect="1"/>
+            </wp:cNvGraphicFramePr>
+            <a:graphic xmlns:a="http://schemas.openxmlformats.org/drawingml/2006/main">
+              <a:graphicData uri="http://schemas.openxmlformats.org/drawingml/2006/picture">
+                <pic:pic xmlns:pic="http://schemas.openxmlformats.org/drawingml/2006/picture">
+                  <pic:nvPicPr>
+                    <pic:cNvPr id="0" name="Picture 6"/>
+                    <pic:cNvPicPr>
+                      <a:picLocks noChangeAspect="1" noChangeArrowheads="1"/>
+                    </pic:cNvPicPr>
+                  </pic:nvPicPr>
+                  <pic:blipFill>
+                    <a:blip r:embed="rId23">
+                      <a:extLst>
+                        <a:ext uri="{28A0092B-C50C-407E-A947-70E740481C1C}">
+                          <a14:useLocalDpi xmlns:a14="http://schemas.microsoft.com/office/drawing/2010/main" val="0"/>
+                        </a:ext>
+                      </a:extLst>
+                    </a:blip>
+                    <a:srcRect/>
+                    <a:stretch>
+                      <a:fillRect/>
+                    </a:stretch>
+                  </pic:blipFill>
+                  <pic:spPr bwMode="auto">
+                    <a:xfrm>
+                      <a:off x="0" y="0"/>
+                      <a:ext cx="6322170" cy="4967820"/>
+                    </a:xfrm>
+                    <a:prstGeom prst="rect">
+                      <a:avLst/>
+                    </a:prstGeom>
+                    <a:noFill/>
+                    <a:ln>
+                      <a:noFill/>
+                    </a:ln>
+                  </pic:spPr>
+                </pic:pic>
+              </a:graphicData>
+            </a:graphic>
+          </wp:inline>
+        </w:drawing>
+      </w:r>
+    </w:p>
+    <w:p>
+      <w:pPr>
+        <w:jc w:val="center"/>
+        <w:sectPr>
+          <w:type w:val="continuous"/>
+          <w:pgSz w:w="11906" w:h="16838" w:code="9"/>
+          <w:pgMar w:top="1440" w:right="567" w:bottom="1440" w:left="567" w:header="720" w:footer="720" w:gutter="0"/>
+          <w:cols w:space="720"/>
+          <w:docGrid w:linePitch="272"/>
+        </w:sectPr>
+      </w:pPr>
+      <w:r>
+        <w:rPr>
+          <w:i/>
+        </w:rPr>
+        <w:t xml:space="preserve">Figure x: Class diagram of </w:t>
+      </w:r>
+      <w:r>
+        <w:rPr>
+          <w:i/>
+        </w:rPr>
+        <w:t>that shows the StyleFactory and the classes that use it</w:t>
+      </w:r>
+    </w:p>
+    <w:p>
+      <w:pPr>
+        <w:spacing w:line="240" w:lineRule="auto"/>
+      </w:pPr>
+    </w:p>
+    <w:p>
+      <w:pPr>
+        <w:spacing w:line="240" w:lineRule="auto"/>
+      </w:pPr>
+      <w:r>
+        <w:t xml:space="preserve">When BitmapItems and TextItems are created during the loading of the Slideshow (through a factory of course, see previous subsection), they will use the StyleFactory to look up the appropriate Style and store the Style as an instance variable in the created DisplayableItem. When the items are later drawn on the screen, the styles are retrieved from the </w:t>
+      </w:r>
+      <w:r>
+        <w:t>DisplayableItem</w:t>
+      </w:r>
+      <w:r>
+        <w:t xml:space="preserve"> instances.</w:t>
+      </w:r>
+    </w:p>
+    <w:p>
+      <w:pPr>
+        <w:spacing w:line="240" w:lineRule="auto"/>
+      </w:pPr>
+    </w:p>
+    <w:p>
+      <w:pPr>
+        <w:spacing w:line="240" w:lineRule="auto"/>
+        <w:rPr>
+          <w:i/>
+        </w:rPr>
+      </w:pPr>
+      <w:r>
+        <w:rPr>
+          <w:i/>
+        </w:rPr>
+        <w:t>The ActionFactory</w:t>
+      </w:r>
+    </w:p>
+    <w:p>
+      <w:pPr>
+        <w:spacing w:line="240" w:lineRule="auto"/>
+      </w:pPr>
+      <w:r>
+        <w:t xml:space="preserve">The ActionFactory encapsulates a number of methods that take care of instantiating all sorts of Actions. The creations of these Actions are channeled through this sole factory. One could argue that the cohesion of this factory is getting too low as it is creating so many different objects. Perhaps it would be a good idea to create separate factory classes, one for every type of action (Navigation, Auxiliary, </w:t>
+      </w:r>
+      <w:proofErr w:type="gramStart"/>
+      <w:r>
+        <w:t>Persistence</w:t>
+      </w:r>
+      <w:proofErr w:type="gramEnd"/>
+      <w:r>
+        <w:t>). This might be an item on the “</w:t>
+      </w:r>
+      <w:proofErr w:type="spellStart"/>
+      <w:r>
+        <w:t>todo</w:t>
+      </w:r>
+      <w:proofErr w:type="spellEnd"/>
+      <w:r>
+        <w:t>” list for a refactoring activity in the future.</w:t>
+      </w:r>
+    </w:p>
+    <w:p>
+      <w:r>
+        <w:br w:type="page"/>
+      </w:r>
+    </w:p>
+    <w:p>
+      <w:pPr>
+        <w:spacing w:line="240" w:lineRule="auto"/>
+      </w:pPr>
+      <w:r>
+        <w:lastRenderedPageBreak/>
+        <w:t>The following diagram shows the classes that are involved in the creation of Actions and it also depicts the classes that use the ActionFactory.</w:t>
+      </w:r>
+    </w:p>
+    <w:p>
+      <w:pPr>
+        <w:spacing w:line="240" w:lineRule="auto"/>
+        <w:sectPr>
+          <w:type w:val="continuous"/>
+          <w:pgSz w:w="11906" w:h="16838" w:code="9"/>
+          <w:pgMar w:top="1440" w:right="1077" w:bottom="1440" w:left="3515" w:header="720" w:footer="720" w:gutter="0"/>
+          <w:cols w:space="720"/>
+          <w:docGrid w:linePitch="272"/>
+        </w:sectPr>
+      </w:pPr>
+    </w:p>
+    <w:p>
+      <w:pPr>
+        <w:spacing w:line="240" w:lineRule="auto"/>
+      </w:pPr>
+    </w:p>
+    <w:p>
+      <w:pPr>
+        <w:spacing w:line="240" w:lineRule="auto"/>
+        <w:jc w:val="center"/>
+      </w:pPr>
+      <w:r>
+        <w:rPr>
+          <w:noProof/>
+          <w:lang w:val="nl-NL"/>
+        </w:rPr>
+        <w:drawing>
+          <wp:inline distT="0" distB="0" distL="0" distR="0">
+            <wp:extent cx="6007735" cy="6295985"/>
+            <wp:effectExtent l="0" t="0" r="0" b="0"/>
+            <wp:docPr id="33" name="Afbeelding 33"/>
+            <wp:cNvGraphicFramePr>
+              <a:graphicFrameLocks xmlns:a="http://schemas.openxmlformats.org/drawingml/2006/main" noChangeAspect="1"/>
+            </wp:cNvGraphicFramePr>
+            <a:graphic xmlns:a="http://schemas.openxmlformats.org/drawingml/2006/main">
+              <a:graphicData uri="http://schemas.openxmlformats.org/drawingml/2006/picture">
+                <pic:pic xmlns:pic="http://schemas.openxmlformats.org/drawingml/2006/picture">
+                  <pic:nvPicPr>
+                    <pic:cNvPr id="0" name="Picture 7"/>
+                    <pic:cNvPicPr>
+                      <a:picLocks noChangeAspect="1" noChangeArrowheads="1"/>
+                    </pic:cNvPicPr>
+                  </pic:nvPicPr>
+                  <pic:blipFill>
+                    <a:blip r:embed="rId24">
+                      <a:extLst>
+                        <a:ext uri="{28A0092B-C50C-407E-A947-70E740481C1C}">
+                          <a14:useLocalDpi xmlns:a14="http://schemas.microsoft.com/office/drawing/2010/main" val="0"/>
+                        </a:ext>
+                      </a:extLst>
+                    </a:blip>
+                    <a:srcRect/>
+                    <a:stretch>
+                      <a:fillRect/>
+                    </a:stretch>
+                  </pic:blipFill>
+                  <pic:spPr bwMode="auto">
+                    <a:xfrm>
+                      <a:off x="0" y="0"/>
+                      <a:ext cx="6011540" cy="6299972"/>
+                    </a:xfrm>
+                    <a:prstGeom prst="rect">
+                      <a:avLst/>
+                    </a:prstGeom>
+                    <a:noFill/>
+                    <a:ln>
+                      <a:noFill/>
+                    </a:ln>
+                  </pic:spPr>
+                </pic:pic>
+              </a:graphicData>
+            </a:graphic>
+          </wp:inline>
+        </w:drawing>
+      </w:r>
+      <w:bookmarkStart w:id="0" w:name="_GoBack"/>
+      <w:bookmarkEnd w:id="0"/>
+    </w:p>
+    <w:p>
+      <w:pPr>
+        <w:jc w:val="center"/>
+        <w:sectPr>
+          <w:type w:val="continuous"/>
+          <w:pgSz w:w="11906" w:h="16838" w:code="9"/>
+          <w:pgMar w:top="1440" w:right="567" w:bottom="1440" w:left="567" w:header="720" w:footer="720" w:gutter="0"/>
+          <w:cols w:space="720"/>
+          <w:docGrid w:linePitch="272"/>
+        </w:sectPr>
+      </w:pPr>
+      <w:r>
+        <w:rPr>
+          <w:i/>
+        </w:rPr>
+        <w:t>Figure x: Class diagram of that shows the StyleFactory and the classes that use it</w:t>
+      </w:r>
+    </w:p>
+    <w:p>
+      <w:pPr>
+        <w:spacing w:line="240" w:lineRule="auto"/>
+      </w:pPr>
+    </w:p>
+    <w:p>
+      <w:pPr>
+        <w:spacing w:line="240" w:lineRule="auto"/>
+      </w:pPr>
+    </w:p>
+    <w:p>
+      <w:pPr>
+        <w:spacing w:line="240" w:lineRule="auto"/>
+      </w:pPr>
+    </w:p>
+    <w:p>
+      <w:pPr>
+        <w:spacing w:line="240" w:lineRule="auto"/>
+      </w:pPr>
+    </w:p>
+    <w:p>
+      <w:pPr>
+        <w:spacing w:line="240" w:lineRule="auto"/>
+      </w:pPr>
+    </w:p>
+    <w:p>
+      <w:pPr>
+        <w:spacing w:line="240" w:lineRule="auto"/>
+      </w:pPr>
+    </w:p>
+    <w:p>
+      <w:pPr>
+        <w:spacing w:line="240" w:lineRule="auto"/>
+      </w:pPr>
+    </w:p>
+    <w:p>
+      <w:pPr>
+        <w:spacing w:line="240" w:lineRule="auto"/>
+      </w:pPr>
+    </w:p>
+    <w:p>
+      <w:pPr>
+        <w:spacing w:line="240" w:lineRule="auto"/>
+      </w:pPr>
+    </w:p>
+    <w:p>
+      <w:pPr>
+        <w:spacing w:line="240" w:lineRule="auto"/>
+      </w:pPr>
+    </w:p>
+    <w:p>
+      <w:pPr>
+        <w:spacing w:line="240" w:lineRule="auto"/>
+      </w:pPr>
+    </w:p>
+    <w:p>
+      <w:pPr>
+        <w:spacing w:line="240" w:lineRule="auto"/>
+      </w:pPr>
+    </w:p>
+    <w:p>
+      <w:pPr>
+        <w:spacing w:line="240" w:lineRule="auto"/>
+      </w:pPr>
+    </w:p>
+    <w:p>
+      <w:pPr>
+        <w:spacing w:line="240" w:lineRule="auto"/>
+      </w:pPr>
+    </w:p>
+    <w:p>
+      <w:pPr>
+        <w:spacing w:line="240" w:lineRule="auto"/>
+      </w:pPr>
+    </w:p>
+    <w:p>
+      <w:pPr>
+        <w:spacing w:line="240" w:lineRule="auto"/>
+      </w:pPr>
+    </w:p>
+    <w:p>
+      <w:pPr>
+        <w:spacing w:line="240" w:lineRule="auto"/>
+      </w:pPr>
+    </w:p>
+    <w:p>
+      <w:pPr>
+        <w:spacing w:line="240" w:lineRule="auto"/>
+      </w:pPr>
+    </w:p>
+    <w:p>
+      <w:pPr>
+        <w:spacing w:line="240" w:lineRule="auto"/>
+      </w:pPr>
+    </w:p>
+    <w:p>
+      <w:pPr>
+        <w:spacing w:line="240" w:lineRule="auto"/>
+      </w:pPr>
+    </w:p>
+    <w:p>
+      <w:pPr>
+        <w:spacing w:line="240" w:lineRule="auto"/>
+      </w:pPr>
+    </w:p>
+    <w:p>
+      <w:pPr>
+        <w:spacing w:line="240" w:lineRule="auto"/>
+      </w:pPr>
+    </w:p>
+    <w:p>
+      <w:pPr>
+        <w:spacing w:line="240" w:lineRule="auto"/>
+      </w:pPr>
+    </w:p>
+    <w:p>
+      <w:pPr>
+        <w:spacing w:line="240" w:lineRule="auto"/>
+      </w:pPr>
+    </w:p>
+    <w:p>
+      <w:pPr>
+        <w:spacing w:line="240" w:lineRule="auto"/>
+      </w:pPr>
+    </w:p>
+    <w:p>
+      <w:pPr>
+        <w:spacing w:line="240" w:lineRule="auto"/>
+        <w:sectPr>
+          <w:type w:val="continuous"/>
+          <w:pgSz w:w="11906" w:h="16838" w:code="9"/>
+          <w:pgMar w:top="1417" w:right="1417" w:bottom="1417" w:left="1417" w:header="720" w:footer="720" w:gutter="0"/>
+          <w:cols w:space="720"/>
+          <w:docGrid w:linePitch="272"/>
+        </w:sectPr>
+      </w:pPr>
+    </w:p>
+    <w:p>
+      <w:pPr>
+        <w:spacing w:line="240" w:lineRule="auto"/>
+      </w:pPr>
+    </w:p>
+    <w:p>
+      <w:pPr>
+        <w:spacing w:line="240" w:lineRule="auto"/>
+      </w:pPr>
+      <w:proofErr w:type="spellStart"/>
+      <w:r>
+        <w:t>Fdfdf</w:t>
+      </w:r>
+      <w:proofErr w:type="spellEnd"/>
+    </w:p>
+    <w:p>
+      <w:pPr>
+        <w:spacing w:line="240" w:lineRule="auto"/>
+      </w:pPr>
+    </w:p>
+    <w:p>
+      <w:pPr>
+        <w:spacing w:line="240" w:lineRule="auto"/>
+      </w:pPr>
+    </w:p>
+    <w:p>
+      <w:pPr>
+        <w:spacing w:line="240" w:lineRule="auto"/>
+      </w:pPr>
+    </w:p>
+    <w:p>
+      <w:pPr>
+        <w:spacing w:line="240" w:lineRule="auto"/>
+      </w:pPr>
     </w:p>
     <w:p>
       <w:pPr>
@@ -9105,7 +9868,7 @@
                     </pic:cNvPicPr>
                   </pic:nvPicPr>
                   <pic:blipFill>
-                    <a:blip r:embed="rId22">
+                    <a:blip r:embed="rId25">
                       <a:extLst>
                         <a:ext uri="{28A0092B-C50C-407E-A947-70E740481C1C}">
                           <a14:useLocalDpi xmlns:a14="http://schemas.microsoft.com/office/drawing/2010/main" val="0"/>
@@ -9476,7 +10239,7 @@
                     </pic:cNvPicPr>
                   </pic:nvPicPr>
                   <pic:blipFill>
-                    <a:blip r:embed="rId23">
+                    <a:blip r:embed="rId26">
                       <a:extLst>
                         <a:ext uri="{28A0092B-C50C-407E-A947-70E740481C1C}">
                           <a14:useLocalDpi xmlns:a14="http://schemas.microsoft.com/office/drawing/2010/main" val="0"/>
@@ -9628,7 +10391,7 @@
                     </pic:cNvPicPr>
                   </pic:nvPicPr>
                   <pic:blipFill>
-                    <a:blip r:embed="rId24">
+                    <a:blip r:embed="rId27">
                       <a:extLst>
                         <a:ext uri="{28A0092B-C50C-407E-A947-70E740481C1C}">
                           <a14:useLocalDpi xmlns:a14="http://schemas.microsoft.com/office/drawing/2010/main" val="0"/>
@@ -10476,6 +11239,7 @@
         </w:rPr>
         <w:t xml:space="preserve"> as a concept is the abstraction. There might be </w:t>
       </w:r>
+      <w:proofErr w:type="gramStart"/>
       <w:r>
         <w:rPr>
           <w:rStyle w:val="Nadruk"/>
@@ -10488,7 +11252,15 @@
           <w:rStyle w:val="Nadruk"/>
           <w:i w:val="0"/>
         </w:rPr>
-        <w:t xml:space="preserve">any different kind of </w:t>
+        <w:t>any</w:t>
+      </w:r>
+      <w:proofErr w:type="gramEnd"/>
+      <w:r>
+        <w:rPr>
+          <w:rStyle w:val="Nadruk"/>
+          <w:i w:val="0"/>
+        </w:rPr>
+        <w:t xml:space="preserve"> different kind of </w:t>
       </w:r>
       <w:r>
         <w:rPr>
@@ -10641,6 +11413,7 @@
         </w:rPr>
         <w:t>!</w:t>
       </w:r>
+      <w:proofErr w:type="gramStart"/>
       <w:r>
         <w:rPr>
           <w:rStyle w:val="Nadruk"/>
@@ -10653,7 +11426,15 @@
           <w:rStyle w:val="Nadruk"/>
           <w:i w:val="0"/>
         </w:rPr>
-        <w:t>. All the sections would start playing</w:t>
+        <w:t>.</w:t>
+      </w:r>
+      <w:proofErr w:type="gramEnd"/>
+      <w:r>
+        <w:rPr>
+          <w:rStyle w:val="Nadruk"/>
+          <w:i w:val="0"/>
+        </w:rPr>
+        <w:t xml:space="preserve"> All the sections would start playing</w:t>
       </w:r>
       <w:r>
         <w:rPr>
@@ -10905,7 +11686,7 @@
                     </pic:cNvPicPr>
                   </pic:nvPicPr>
                   <pic:blipFill>
-                    <a:blip r:embed="rId25">
+                    <a:blip r:embed="rId28">
                       <a:extLst>
                         <a:ext uri="{28A0092B-C50C-407E-A947-70E740481C1C}">
                           <a14:useLocalDpi xmlns:a14="http://schemas.microsoft.com/office/drawing/2010/main" val="0"/>
@@ -11145,7 +11926,7 @@
                     </pic:cNvPicPr>
                   </pic:nvPicPr>
                   <pic:blipFill>
-                    <a:blip r:embed="rId26">
+                    <a:blip r:embed="rId29">
                       <a:extLst>
                         <a:ext uri="{28A0092B-C50C-407E-A947-70E740481C1C}">
                           <a14:useLocalDpi xmlns:a14="http://schemas.microsoft.com/office/drawing/2010/main" val="0"/>
@@ -11394,13 +12175,23 @@
           <w:i w:val="0"/>
         </w:rPr>
       </w:pPr>
+      <w:proofErr w:type="gramStart"/>
       <w:r>
         <w:rPr>
           <w:rStyle w:val="Nadruk"/>
           <w:b/>
           <w:i w:val="0"/>
         </w:rPr>
-        <w:t xml:space="preserve">decouple the Slideshow, Slide and SlideItems on one side </w:t>
+        <w:t>decouple</w:t>
+      </w:r>
+      <w:proofErr w:type="gramEnd"/>
+      <w:r>
+        <w:rPr>
+          <w:rStyle w:val="Nadruk"/>
+          <w:b/>
+          <w:i w:val="0"/>
+        </w:rPr>
+        <w:t xml:space="preserve"> the Slideshow, Slide and SlideItems on one side </w:t>
       </w:r>
     </w:p>
     <w:p>
@@ -11412,20 +12203,30 @@
           <w:i w:val="0"/>
         </w:rPr>
       </w:pPr>
+      <w:proofErr w:type="gramStart"/>
       <w:r>
         <w:rPr>
           <w:rStyle w:val="Nadruk"/>
           <w:b/>
           <w:i w:val="0"/>
         </w:rPr>
-        <w:t>and the DrawingDriver</w:t>
-      </w:r>
+        <w:t>and</w:t>
+      </w:r>
+      <w:proofErr w:type="gramEnd"/>
       <w:r>
         <w:rPr>
           <w:rStyle w:val="Nadruk"/>
           <w:b/>
           <w:i w:val="0"/>
         </w:rPr>
+        <w:t xml:space="preserve"> the DrawingDriver</w:t>
+      </w:r>
+      <w:r>
+        <w:rPr>
+          <w:rStyle w:val="Nadruk"/>
+          <w:b/>
+          <w:i w:val="0"/>
+        </w:rPr>
         <w:t xml:space="preserve"> i</w:t>
       </w:r>
       <w:r>
@@ -11454,12 +12255,21 @@
           <w:i w:val="0"/>
         </w:rPr>
       </w:pPr>
+      <w:proofErr w:type="gramStart"/>
       <w:r>
         <w:rPr>
           <w:rStyle w:val="Nadruk"/>
           <w:b/>
         </w:rPr>
-        <w:t>reduces redundancy</w:t>
+        <w:t>reduces</w:t>
+      </w:r>
+      <w:proofErr w:type="gramEnd"/>
+      <w:r>
+        <w:rPr>
+          <w:rStyle w:val="Nadruk"/>
+          <w:b/>
+        </w:rPr>
+        <w:t xml:space="preserve"> redundancy</w:t>
       </w:r>
     </w:p>
     <w:p>
@@ -11591,9 +12401,14 @@
       </w:pPr>
     </w:p>
     <w:p>
+      <w:proofErr w:type="spellStart"/>
       <w:r>
         <w:lastRenderedPageBreak/>
-        <w:t>Todo:</w:t>
+        <w:t>Todo</w:t>
+      </w:r>
+      <w:proofErr w:type="spellEnd"/>
+      <w:r>
+        <w:t>:</w:t>
       </w:r>
     </w:p>
     <w:p/>
@@ -11688,7 +12503,7 @@
         <w:rStyle w:val="Paginanummer"/>
         <w:noProof/>
       </w:rPr>
-      <w:t>2</w:t>
+      <w:t>21</w:t>
     </w:r>
     <w:r>
       <w:rPr>
@@ -11782,8 +12597,13 @@
       </w:tabs>
     </w:pPr>
     <w:r>
-      <w:t>Open universiteitCursustitel</w:t>
+      <w:t xml:space="preserve">Open </w:t>
     </w:r>
+    <w:proofErr w:type="spellStart"/>
+    <w:r>
+      <w:t>universiteitCursustitel</w:t>
+    </w:r>
+    <w:proofErr w:type="spellEnd"/>
   </w:p>
 </w:hdr>
 </file>
@@ -16647,7 +17467,7 @@
 </file>
 
 <file path=customXml/itemProps1.xml><?xml version="1.0" encoding="utf-8"?>
-<ds:datastoreItem xmlns:ds="http://schemas.openxmlformats.org/officeDocument/2006/customXml" ds:itemID="{8D053E69-FCF6-4124-B2BB-0BC9C45E78FD}">
+<ds:datastoreItem xmlns:ds="http://schemas.openxmlformats.org/officeDocument/2006/customXml" ds:itemID="{3345FDBE-FDCA-411E-A994-D949C5E89516}">
   <ds:schemaRefs>
     <ds:schemaRef ds:uri="http://schemas.openxmlformats.org/officeDocument/2006/bibliography"/>
   </ds:schemaRefs>

--- a/VerslagWord/VerslagEindopdracht.docx
+++ b/VerslagWord/VerslagEindopdracht.docx
@@ -1135,6 +1135,13 @@
               </w:rPr>
               <w:t>Working on the Model</w:t>
             </w:r>
+            <w:r>
+              <w:rPr>
+                <w:sz w:val="19"/>
+                <w:szCs w:val="19"/>
+              </w:rPr>
+              <w:t xml:space="preserve"> part of the design</w:t>
+            </w:r>
           </w:p>
         </w:tc>
         <w:tc>
@@ -1754,6 +1761,13 @@
               </w:rPr>
               <w:t xml:space="preserve"> MenuController</w:t>
             </w:r>
+            <w:r>
+              <w:rPr>
+                <w:sz w:val="19"/>
+                <w:szCs w:val="19"/>
+              </w:rPr>
+              <w:t xml:space="preserve"> and creating related factory classes</w:t>
+            </w:r>
           </w:p>
         </w:tc>
         <w:tc>
@@ -1921,26 +1935,6 @@
         </w:tc>
       </w:tr>
     </w:tbl>
-    <w:p>
-      <w:pPr>
-        <w:pStyle w:val="Plattetekst1"/>
-      </w:pPr>
-    </w:p>
-    <w:p>
-      <w:pPr>
-        <w:pStyle w:val="Plattetekst1"/>
-      </w:pPr>
-    </w:p>
-    <w:p>
-      <w:pPr>
-        <w:pStyle w:val="Plattetekst1"/>
-      </w:pPr>
-    </w:p>
-    <w:p>
-      <w:pPr>
-        <w:pStyle w:val="Plattetekst1"/>
-      </w:pPr>
-    </w:p>
     <w:p>
       <w:pPr>
         <w:pStyle w:val="Plattetekst1"/>
@@ -1953,7 +1947,6 @@
         </w:sectPr>
       </w:pPr>
     </w:p>
-    <w:p/>
     <w:tbl>
       <w:tblPr>
         <w:tblStyle w:val="Tabelraster"/>
@@ -7299,7 +7292,49 @@
           <w:p/>
           <w:p>
             <w:r>
-              <w:t>The Slideshow will communicate with a DrawingDriver and orchestrate the drawing of a Slide. With respect to SlideItems, this entity functions as an abstraction in the Bridge Pattern. The DrawingDriver is the abstraction of a set of implementations that will take care of the physical drawing of the slides. This way, SlideItems and implementations of DrawingDrivers are loosely decoupled and can vary accordingly. Why this pattern is used, and not the Observer Pattern is explained in TODO …</w:t>
+              <w:t xml:space="preserve">The Slideshow will communicate with a DrawingDriver and orchestrate the drawing of a Slide. With respect to SlideItems, this entity functions as an abstraction in the Bridge Pattern. The DrawingDriver is the abstraction of a set of implementations that will take care of the physical drawing of the slides. This way, SlideItems and implementations of DrawingDrivers are loosely decoupled and can vary accordingly. Why this pattern is used, and not the Observer Pattern is explained in </w:t>
+            </w:r>
+            <w:r>
+              <w:t>“</w:t>
+            </w:r>
+            <w:r>
+              <w:fldChar w:fldCharType="begin"/>
+            </w:r>
+            <w:r>
+              <w:instrText xml:space="preserve"> REF _Ref498862379 \h </w:instrText>
+            </w:r>
+            <w:r>
+              <w:fldChar w:fldCharType="separate"/>
+            </w:r>
+            <w:r>
+              <w:t>Bridge Pattern vs. Observer Pattern regarding View/Model decoupling</w:t>
+            </w:r>
+            <w:r>
+              <w:fldChar w:fldCharType="end"/>
+            </w:r>
+            <w:r>
+              <w:t xml:space="preserve">”, page number </w:t>
+            </w:r>
+            <w:r>
+              <w:fldChar w:fldCharType="begin"/>
+            </w:r>
+            <w:r>
+              <w:instrText xml:space="preserve"> PAGEREF _Ref498862379 \h </w:instrText>
+            </w:r>
+            <w:r>
+              <w:fldChar w:fldCharType="separate"/>
+            </w:r>
+            <w:r>
+              <w:rPr>
+                <w:noProof/>
+              </w:rPr>
+              <w:t>24</w:t>
+            </w:r>
+            <w:r>
+              <w:fldChar w:fldCharType="end"/>
+            </w:r>
+            <w:r>
+              <w:t>…</w:t>
             </w:r>
             <w:r>
               <w:rPr>
@@ -7527,7 +7562,6 @@
           <w:p/>
           <w:p>
             <w:r>
-              <w:lastRenderedPageBreak/>
               <w:t xml:space="preserve">Actions are implemented through the </w:t>
             </w:r>
             <w:r>
@@ -7702,13 +7736,49 @@
         <w:t xml:space="preserve"> The Slideshow then manages the drawing of the required slide and its slide items through the DrawingDriver on the screen. The reason for this approached has already been referred to </w:t>
       </w:r>
       <w:r>
-        <w:t>in the TODO</w:t>
-      </w:r>
-      <w:r>
-        <w:t>…</w:t>
-      </w:r>
-      <w:r>
-        <w:t xml:space="preserve"> </w:t>
+        <w:t xml:space="preserve">in the </w:t>
+      </w:r>
+      <w:r>
+        <w:t>in “</w:t>
+      </w:r>
+      <w:r>
+        <w:fldChar w:fldCharType="begin"/>
+      </w:r>
+      <w:r>
+        <w:instrText xml:space="preserve"> REF _Ref498862379 \h </w:instrText>
+      </w:r>
+      <w:r>
+        <w:fldChar w:fldCharType="separate"/>
+      </w:r>
+      <w:r>
+        <w:t>Bridge Pattern vs. Observer Pattern regarding View/Model decoupling</w:t>
+      </w:r>
+      <w:r>
+        <w:fldChar w:fldCharType="end"/>
+      </w:r>
+      <w:r>
+        <w:t xml:space="preserve">”, page number </w:t>
+      </w:r>
+      <w:r>
+        <w:fldChar w:fldCharType="begin"/>
+      </w:r>
+      <w:r>
+        <w:instrText xml:space="preserve"> PAGEREF _Ref498862379 \h </w:instrText>
+      </w:r>
+      <w:r>
+        <w:fldChar w:fldCharType="separate"/>
+      </w:r>
+      <w:r>
+        <w:rPr>
+          <w:noProof/>
+        </w:rPr>
+        <w:t>24</w:t>
+      </w:r>
+      <w:r>
+        <w:fldChar w:fldCharType="end"/>
+      </w:r>
+      <w:r>
+        <w:t>.</w:t>
       </w:r>
     </w:p>
     <w:p/>
@@ -7841,10 +7911,10 @@
         </w:rPr>
         <w:lastRenderedPageBreak/>
         <w:drawing>
-          <wp:inline distT="0" distB="0" distL="0" distR="0">
+          <wp:inline distT="0" distB="0" distL="0" distR="0" wp14:anchorId="42FA182D" wp14:editId="0F7E4301">
             <wp:extent cx="6188710" cy="6807581"/>
             <wp:effectExtent l="0" t="0" r="2540" b="0"/>
-            <wp:docPr id="37" name="Afbeelding 37"/>
+            <wp:docPr id="31" name="Afbeelding 31"/>
             <wp:cNvGraphicFramePr>
               <a:graphicFrameLocks xmlns:a="http://schemas.openxmlformats.org/drawingml/2006/main" noChangeAspect="1"/>
             </wp:cNvGraphicFramePr>
@@ -7852,7 +7922,7 @@
               <a:graphicData uri="http://schemas.openxmlformats.org/drawingml/2006/picture">
                 <pic:pic xmlns:pic="http://schemas.openxmlformats.org/drawingml/2006/picture">
                   <pic:nvPicPr>
-                    <pic:cNvPr id="0" name="Picture 10"/>
+                    <pic:cNvPr id="0" name="Picture 4"/>
                     <pic:cNvPicPr>
                       <a:picLocks noChangeAspect="1" noChangeArrowheads="1"/>
                     </pic:cNvPicPr>
@@ -7993,7 +8063,7 @@
         </w:rPr>
         <w:lastRenderedPageBreak/>
         <w:drawing>
-          <wp:inline distT="0" distB="0" distL="0" distR="0">
+          <wp:inline distT="0" distB="0" distL="0" distR="0" wp14:anchorId="79DD29DE" wp14:editId="349C25CE">
             <wp:extent cx="7288827" cy="5355590"/>
             <wp:effectExtent l="0" t="0" r="7620" b="0"/>
             <wp:docPr id="35" name="Afbeelding 35"/>
@@ -8746,7 +8816,7 @@
           <w:lang w:val="nl-NL"/>
         </w:rPr>
         <w:drawing>
-          <wp:inline distT="0" distB="0" distL="0" distR="0">
+          <wp:inline distT="0" distB="0" distL="0" distR="0" wp14:anchorId="656328EC" wp14:editId="2825E4D1">
             <wp:extent cx="6840220" cy="4522030"/>
             <wp:effectExtent l="0" t="0" r="0" b="0"/>
             <wp:docPr id="25" name="Afbeelding 25"/>
@@ -8972,7 +9042,7 @@
           <w:lang w:val="nl-NL"/>
         </w:rPr>
         <w:drawing>
-          <wp:inline distT="0" distB="0" distL="0" distR="0">
+          <wp:inline distT="0" distB="0" distL="0" distR="0" wp14:anchorId="50C7DBCC" wp14:editId="1E4811F4">
             <wp:extent cx="6840220" cy="5220168"/>
             <wp:effectExtent l="0" t="0" r="0" b="0"/>
             <wp:docPr id="1" name="Afbeelding 1"/>
@@ -9133,7 +9203,7 @@
         </w:rPr>
         <w:lastRenderedPageBreak/>
         <w:drawing>
-          <wp:inline distT="0" distB="0" distL="0" distR="0">
+          <wp:inline distT="0" distB="0" distL="0" distR="0" wp14:anchorId="4DE5863F" wp14:editId="795BF919">
             <wp:extent cx="4394835" cy="3814385"/>
             <wp:effectExtent l="0" t="0" r="5715" b="0"/>
             <wp:docPr id="23" name="Afbeelding 23"/>
@@ -9197,13 +9267,7 @@
         <w:rPr>
           <w:i/>
         </w:rPr>
-        <w:t xml:space="preserve">Figure x: Class diagram </w:t>
-      </w:r>
-      <w:r>
-        <w:rPr>
-          <w:i/>
-        </w:rPr>
-        <w:t>of SlideItemFactory and class that use it</w:t>
+        <w:t>Figure x: Class diagram of SlideItemFactory and class that use it</w:t>
       </w:r>
     </w:p>
     <w:p>
@@ -9309,7 +9373,7 @@
         </w:rPr>
         <w:lastRenderedPageBreak/>
         <w:drawing>
-          <wp:inline distT="0" distB="0" distL="0" distR="0">
+          <wp:inline distT="0" distB="0" distL="0" distR="0" wp14:anchorId="58702898" wp14:editId="61D23A70">
             <wp:extent cx="6318885" cy="4965239"/>
             <wp:effectExtent l="0" t="0" r="5715" b="6985"/>
             <wp:docPr id="32" name="Afbeelding 32"/>
@@ -9373,50 +9437,38 @@
         <w:rPr>
           <w:i/>
         </w:rPr>
-        <w:t xml:space="preserve">Figure x: Class diagram of </w:t>
-      </w:r>
-      <w:r>
+        <w:t>Figure x: Class diagram of that shows the StyleFactory and the classes that use it</w:t>
+      </w:r>
+    </w:p>
+    <w:p>
+      <w:pPr>
+        <w:spacing w:line="240" w:lineRule="auto"/>
+      </w:pPr>
+    </w:p>
+    <w:p>
+      <w:pPr>
+        <w:spacing w:line="240" w:lineRule="auto"/>
+      </w:pPr>
+      <w:r>
+        <w:t>When BitmapItems and TextItems are created during the loading of the Slideshow (through a factory of course, see previous subsection), they will use the StyleFactory to look up the appropriate Style and store the Style as an instance variable in the created DisplayableItem. When the items are later drawn on the screen, the styles are retrieved from the DisplayableItem instances.</w:t>
+      </w:r>
+    </w:p>
+    <w:p>
+      <w:pPr>
+        <w:spacing w:line="240" w:lineRule="auto"/>
+      </w:pPr>
+    </w:p>
+    <w:p>
+      <w:pPr>
+        <w:spacing w:line="240" w:lineRule="auto"/>
         <w:rPr>
           <w:i/>
         </w:rPr>
-        <w:t>that shows the StyleFactory and the classes that use it</w:t>
-      </w:r>
-    </w:p>
-    <w:p>
-      <w:pPr>
-        <w:spacing w:line="240" w:lineRule="auto"/>
-      </w:pPr>
-    </w:p>
-    <w:p>
-      <w:pPr>
-        <w:spacing w:line="240" w:lineRule="auto"/>
-      </w:pPr>
-      <w:r>
-        <w:t xml:space="preserve">When BitmapItems and TextItems are created during the loading of the Slideshow (through a factory of course, see previous subsection), they will use the StyleFactory to look up the appropriate Style and store the Style as an instance variable in the created DisplayableItem. When the items are later drawn on the screen, the styles are retrieved from the </w:t>
-      </w:r>
-      <w:r>
-        <w:t>DisplayableItem</w:t>
-      </w:r>
-      <w:r>
-        <w:t xml:space="preserve"> instances.</w:t>
-      </w:r>
-    </w:p>
-    <w:p>
-      <w:pPr>
-        <w:spacing w:line="240" w:lineRule="auto"/>
-      </w:pPr>
-    </w:p>
-    <w:p>
-      <w:pPr>
-        <w:spacing w:line="240" w:lineRule="auto"/>
+      </w:pPr>
+      <w:r>
         <w:rPr>
           <w:i/>
         </w:rPr>
-      </w:pPr>
-      <w:r>
-        <w:rPr>
-          <w:i/>
-        </w:rPr>
         <w:t>The ActionFactory</w:t>
       </w:r>
     </w:p>
@@ -9435,11 +9487,11 @@
       <w:r>
         <w:t>). This might be an item on the “</w:t>
       </w:r>
-      <w:proofErr w:type="spellStart"/>
-      <w:r>
-        <w:t>todo</w:t>
-      </w:r>
-      <w:proofErr w:type="spellEnd"/>
+      <w:r>
+        <w:t>to-do</w:t>
+      </w:r>
+      <w:bookmarkStart w:id="0" w:name="_GoBack"/>
+      <w:bookmarkEnd w:id="0"/>
       <w:r>
         <w:t>” list for a refactoring activity in the future.</w:t>
       </w:r>
@@ -9486,7 +9538,7 @@
           <w:lang w:val="nl-NL"/>
         </w:rPr>
         <w:drawing>
-          <wp:inline distT="0" distB="0" distL="0" distR="0">
+          <wp:inline distT="0" distB="0" distL="0" distR="0" wp14:anchorId="5918D81E" wp14:editId="2927D349">
             <wp:extent cx="6007735" cy="6295985"/>
             <wp:effectExtent l="0" t="0" r="0" b="0"/>
             <wp:docPr id="33" name="Afbeelding 33"/>
@@ -9534,8 +9586,6 @@
           </wp:inline>
         </w:drawing>
       </w:r>
-      <w:bookmarkStart w:id="0" w:name="_GoBack"/>
-      <w:bookmarkEnd w:id="0"/>
     </w:p>
     <w:p>
       <w:pPr>
@@ -9552,118 +9602,8 @@
         <w:rPr>
           <w:i/>
         </w:rPr>
-        <w:t>Figure x: Class diagram of that shows the StyleFactory and the classes that use it</w:t>
-      </w:r>
-    </w:p>
-    <w:p>
-      <w:pPr>
-        <w:spacing w:line="240" w:lineRule="auto"/>
-      </w:pPr>
-    </w:p>
-    <w:p>
-      <w:pPr>
-        <w:spacing w:line="240" w:lineRule="auto"/>
-      </w:pPr>
-    </w:p>
-    <w:p>
-      <w:pPr>
-        <w:spacing w:line="240" w:lineRule="auto"/>
-      </w:pPr>
-    </w:p>
-    <w:p>
-      <w:pPr>
-        <w:spacing w:line="240" w:lineRule="auto"/>
-      </w:pPr>
-    </w:p>
-    <w:p>
-      <w:pPr>
-        <w:spacing w:line="240" w:lineRule="auto"/>
-      </w:pPr>
-    </w:p>
-    <w:p>
-      <w:pPr>
-        <w:spacing w:line="240" w:lineRule="auto"/>
-      </w:pPr>
-    </w:p>
-    <w:p>
-      <w:pPr>
-        <w:spacing w:line="240" w:lineRule="auto"/>
-      </w:pPr>
-    </w:p>
-    <w:p>
-      <w:pPr>
-        <w:spacing w:line="240" w:lineRule="auto"/>
-      </w:pPr>
-    </w:p>
-    <w:p>
-      <w:pPr>
-        <w:spacing w:line="240" w:lineRule="auto"/>
-      </w:pPr>
-    </w:p>
-    <w:p>
-      <w:pPr>
-        <w:spacing w:line="240" w:lineRule="auto"/>
-      </w:pPr>
-    </w:p>
-    <w:p>
-      <w:pPr>
-        <w:spacing w:line="240" w:lineRule="auto"/>
-      </w:pPr>
-    </w:p>
-    <w:p>
-      <w:pPr>
-        <w:spacing w:line="240" w:lineRule="auto"/>
-      </w:pPr>
-    </w:p>
-    <w:p>
-      <w:pPr>
-        <w:spacing w:line="240" w:lineRule="auto"/>
-      </w:pPr>
-    </w:p>
-    <w:p>
-      <w:pPr>
-        <w:spacing w:line="240" w:lineRule="auto"/>
-      </w:pPr>
-    </w:p>
-    <w:p>
-      <w:pPr>
-        <w:spacing w:line="240" w:lineRule="auto"/>
-      </w:pPr>
-    </w:p>
-    <w:p>
-      <w:pPr>
-        <w:spacing w:line="240" w:lineRule="auto"/>
-      </w:pPr>
-    </w:p>
-    <w:p>
-      <w:pPr>
-        <w:spacing w:line="240" w:lineRule="auto"/>
-      </w:pPr>
-    </w:p>
-    <w:p>
-      <w:pPr>
-        <w:spacing w:line="240" w:lineRule="auto"/>
-      </w:pPr>
-    </w:p>
-    <w:p>
-      <w:pPr>
-        <w:spacing w:line="240" w:lineRule="auto"/>
-      </w:pPr>
-    </w:p>
-    <w:p>
-      <w:pPr>
-        <w:spacing w:line="240" w:lineRule="auto"/>
-      </w:pPr>
-    </w:p>
-    <w:p>
-      <w:pPr>
-        <w:spacing w:line="240" w:lineRule="auto"/>
-      </w:pPr>
-    </w:p>
-    <w:p>
-      <w:pPr>
-        <w:spacing w:line="240" w:lineRule="auto"/>
-      </w:pPr>
+        <w:t>Figure x: Class diagram that shows the StyleFactory and the classes that use it</w:t>
+      </w:r>
     </w:p>
     <w:p>
       <w:pPr>
@@ -9701,36 +9641,6 @@
       <w:pPr>
         <w:spacing w:line="240" w:lineRule="auto"/>
       </w:pPr>
-      <w:proofErr w:type="spellStart"/>
-      <w:r>
-        <w:t>Fdfdf</w:t>
-      </w:r>
-      <w:proofErr w:type="spellEnd"/>
-    </w:p>
-    <w:p>
-      <w:pPr>
-        <w:spacing w:line="240" w:lineRule="auto"/>
-      </w:pPr>
-    </w:p>
-    <w:p>
-      <w:pPr>
-        <w:spacing w:line="240" w:lineRule="auto"/>
-      </w:pPr>
-    </w:p>
-    <w:p>
-      <w:pPr>
-        <w:spacing w:line="240" w:lineRule="auto"/>
-      </w:pPr>
-    </w:p>
-    <w:p>
-      <w:pPr>
-        <w:spacing w:line="240" w:lineRule="auto"/>
-      </w:pPr>
-    </w:p>
-    <w:p>
-      <w:pPr>
-        <w:spacing w:line="240" w:lineRule="auto"/>
-      </w:pPr>
       <w:r>
         <w:br w:type="page"/>
       </w:r>
@@ -9738,6 +9648,586 @@
     <w:p>
       <w:pPr>
         <w:spacing w:line="240" w:lineRule="auto"/>
+        <w:rPr>
+          <w:i/>
+        </w:rPr>
+      </w:pPr>
+      <w:r>
+        <w:rPr>
+          <w:i/>
+        </w:rPr>
+        <w:lastRenderedPageBreak/>
+        <w:t>The DrawingDriver factory</w:t>
+      </w:r>
+    </w:p>
+    <w:p>
+      <w:pPr>
+        <w:spacing w:line="240" w:lineRule="auto"/>
+      </w:pPr>
+      <w:r>
+        <w:t>It should be possible to change from one GUI library to the other. To support his idea, a DrawingDriver interface has been created and at the moment there are two implementation of this interface: SwingDrawingDriver and JavaFXDrawingDriver (although this one does not have useful code). In the future, other implementations can be added. The idea is to decouple the Model entities from the View entities (See</w:t>
+      </w:r>
+      <w:r>
+        <w:t xml:space="preserve"> </w:t>
+      </w:r>
+      <w:r>
+        <w:t>in “</w:t>
+      </w:r>
+      <w:r>
+        <w:fldChar w:fldCharType="begin"/>
+      </w:r>
+      <w:r>
+        <w:instrText xml:space="preserve"> REF _Ref498862379 \h </w:instrText>
+      </w:r>
+      <w:r>
+        <w:fldChar w:fldCharType="separate"/>
+      </w:r>
+      <w:r>
+        <w:t>Bridge Pattern vs. Observer Pattern regarding View/Model decoupling</w:t>
+      </w:r>
+      <w:r>
+        <w:fldChar w:fldCharType="end"/>
+      </w:r>
+      <w:r>
+        <w:t xml:space="preserve">”, page number </w:t>
+      </w:r>
+      <w:r>
+        <w:fldChar w:fldCharType="begin"/>
+      </w:r>
+      <w:r>
+        <w:instrText xml:space="preserve"> PAGEREF _Ref498862379 \h </w:instrText>
+      </w:r>
+      <w:r>
+        <w:fldChar w:fldCharType="separate"/>
+      </w:r>
+      <w:r>
+        <w:rPr>
+          <w:noProof/>
+        </w:rPr>
+        <w:t>24</w:t>
+      </w:r>
+      <w:r>
+        <w:fldChar w:fldCharType="end"/>
+      </w:r>
+      <w:r>
+        <w:t>).</w:t>
+      </w:r>
+    </w:p>
+    <w:p>
+      <w:pPr>
+        <w:spacing w:line="240" w:lineRule="auto"/>
+      </w:pPr>
+    </w:p>
+    <w:p>
+      <w:pPr>
+        <w:spacing w:line="240" w:lineRule="auto"/>
+      </w:pPr>
+      <w:r>
+        <w:t>The DrawingDriver implementations are created by a factory, DrawingDriverFactory, based on a configuration that has been done. The default configuration will be SwingDrawingDriver. The following diagram illustrates involved classes.</w:t>
+      </w:r>
+    </w:p>
+    <w:p>
+      <w:pPr>
+        <w:spacing w:line="240" w:lineRule="auto"/>
+      </w:pPr>
+    </w:p>
+    <w:p>
+      <w:pPr>
+        <w:spacing w:line="240" w:lineRule="auto"/>
+        <w:sectPr>
+          <w:type w:val="continuous"/>
+          <w:pgSz w:w="11906" w:h="16838" w:code="9"/>
+          <w:pgMar w:top="1440" w:right="1077" w:bottom="1440" w:left="3515" w:header="720" w:footer="720" w:gutter="0"/>
+          <w:cols w:space="720"/>
+          <w:docGrid w:linePitch="272"/>
+        </w:sectPr>
+      </w:pPr>
+    </w:p>
+    <w:p>
+      <w:pPr>
+        <w:spacing w:line="240" w:lineRule="auto"/>
+        <w:jc w:val="center"/>
+      </w:pPr>
+      <w:r>
+        <w:rPr>
+          <w:noProof/>
+          <w:lang w:val="nl-NL"/>
+        </w:rPr>
+        <w:lastRenderedPageBreak/>
+        <w:drawing>
+          <wp:inline distT="0" distB="0" distL="0" distR="0" wp14:anchorId="77E16FEF" wp14:editId="1E900A8E">
+            <wp:extent cx="5917513" cy="6416040"/>
+            <wp:effectExtent l="0" t="0" r="7620" b="3810"/>
+            <wp:docPr id="34" name="Afbeelding 34"/>
+            <wp:cNvGraphicFramePr>
+              <a:graphicFrameLocks xmlns:a="http://schemas.openxmlformats.org/drawingml/2006/main" noChangeAspect="1"/>
+            </wp:cNvGraphicFramePr>
+            <a:graphic xmlns:a="http://schemas.openxmlformats.org/drawingml/2006/main">
+              <a:graphicData uri="http://schemas.openxmlformats.org/drawingml/2006/picture">
+                <pic:pic xmlns:pic="http://schemas.openxmlformats.org/drawingml/2006/picture">
+                  <pic:nvPicPr>
+                    <pic:cNvPr id="0" name="Picture 5"/>
+                    <pic:cNvPicPr>
+                      <a:picLocks noChangeAspect="1" noChangeArrowheads="1"/>
+                    </pic:cNvPicPr>
+                  </pic:nvPicPr>
+                  <pic:blipFill>
+                    <a:blip r:embed="rId25">
+                      <a:extLst>
+                        <a:ext uri="{28A0092B-C50C-407E-A947-70E740481C1C}">
+                          <a14:useLocalDpi xmlns:a14="http://schemas.microsoft.com/office/drawing/2010/main" val="0"/>
+                        </a:ext>
+                      </a:extLst>
+                    </a:blip>
+                    <a:srcRect/>
+                    <a:stretch>
+                      <a:fillRect/>
+                    </a:stretch>
+                  </pic:blipFill>
+                  <pic:spPr bwMode="auto">
+                    <a:xfrm>
+                      <a:off x="0" y="0"/>
+                      <a:ext cx="5915868" cy="6414256"/>
+                    </a:xfrm>
+                    <a:prstGeom prst="rect">
+                      <a:avLst/>
+                    </a:prstGeom>
+                    <a:noFill/>
+                    <a:ln>
+                      <a:noFill/>
+                    </a:ln>
+                  </pic:spPr>
+                </pic:pic>
+              </a:graphicData>
+            </a:graphic>
+          </wp:inline>
+        </w:drawing>
+      </w:r>
+    </w:p>
+    <w:p>
+      <w:pPr>
+        <w:jc w:val="center"/>
+        <w:sectPr>
+          <w:type w:val="continuous"/>
+          <w:pgSz w:w="11906" w:h="16838" w:code="9"/>
+          <w:pgMar w:top="1440" w:right="567" w:bottom="1440" w:left="567" w:header="720" w:footer="720" w:gutter="0"/>
+          <w:cols w:space="720"/>
+          <w:docGrid w:linePitch="272"/>
+        </w:sectPr>
+      </w:pPr>
+      <w:r>
+        <w:rPr>
+          <w:i/>
+        </w:rPr>
+        <w:t>Figure x: Class diagram that shows the DrawingDriverFactory and the classes that use it</w:t>
+      </w:r>
+    </w:p>
+    <w:p>
+      <w:pPr>
+        <w:spacing w:line="240" w:lineRule="auto"/>
+      </w:pPr>
+    </w:p>
+    <w:p>
+      <w:pPr>
+        <w:spacing w:line="240" w:lineRule="auto"/>
+      </w:pPr>
+    </w:p>
+    <w:p>
+      <w:pPr>
+        <w:spacing w:line="240" w:lineRule="auto"/>
+      </w:pPr>
+    </w:p>
+    <w:p>
+      <w:pPr>
+        <w:spacing w:line="240" w:lineRule="auto"/>
+      </w:pPr>
+    </w:p>
+    <w:p>
+      <w:pPr>
+        <w:spacing w:line="240" w:lineRule="auto"/>
+        <w:sectPr>
+          <w:type w:val="continuous"/>
+          <w:pgSz w:w="11906" w:h="16838" w:code="9"/>
+          <w:pgMar w:top="1440" w:right="1080" w:bottom="1440" w:left="1080" w:header="720" w:footer="720" w:gutter="0"/>
+          <w:cols w:space="720"/>
+          <w:docGrid w:linePitch="272"/>
+        </w:sectPr>
+      </w:pPr>
+    </w:p>
+    <w:p>
+      <w:pPr>
+        <w:spacing w:line="240" w:lineRule="auto"/>
+      </w:pPr>
+      <w:r>
+        <w:lastRenderedPageBreak/>
+        <w:t>From the diagram the usage of the methods in the DrawingDriver can be deduced. They are listed in the following table as a means of clarification.</w:t>
+      </w:r>
+    </w:p>
+    <w:p>
+      <w:pPr>
+        <w:spacing w:line="240" w:lineRule="auto"/>
+      </w:pPr>
+    </w:p>
+    <w:tbl>
+      <w:tblPr>
+        <w:tblStyle w:val="Tabelraster"/>
+        <w:tblW w:w="0" w:type="auto"/>
+        <w:tblLook w:val="04A0" w:firstRow="1" w:lastRow="0" w:firstColumn="1" w:lastColumn="0" w:noHBand="0" w:noVBand="1"/>
+      </w:tblPr>
+      <w:tblGrid>
+        <w:gridCol w:w="1951"/>
+        <w:gridCol w:w="5503"/>
+      </w:tblGrid>
+      <w:tr>
+        <w:tc>
+          <w:tcPr>
+            <w:tcW w:w="1951" w:type="dxa"/>
+            <w:shd w:val="clear" w:color="auto" w:fill="BFBFBF" w:themeFill="background1" w:themeFillShade="BF"/>
+          </w:tcPr>
+          <w:p>
+            <w:pPr>
+              <w:spacing w:line="240" w:lineRule="auto"/>
+            </w:pPr>
+            <w:r>
+              <w:t>Class</w:t>
+            </w:r>
+          </w:p>
+        </w:tc>
+        <w:tc>
+          <w:tcPr>
+            <w:tcW w:w="5503" w:type="dxa"/>
+            <w:shd w:val="clear" w:color="auto" w:fill="BFBFBF" w:themeFill="background1" w:themeFillShade="BF"/>
+          </w:tcPr>
+          <w:p>
+            <w:pPr>
+              <w:spacing w:line="240" w:lineRule="auto"/>
+            </w:pPr>
+            <w:r>
+              <w:t>Usage</w:t>
+            </w:r>
+          </w:p>
+        </w:tc>
+      </w:tr>
+      <w:tr>
+        <w:tc>
+          <w:tcPr>
+            <w:tcW w:w="1951" w:type="dxa"/>
+          </w:tcPr>
+          <w:p>
+            <w:pPr>
+              <w:spacing w:line="240" w:lineRule="auto"/>
+            </w:pPr>
+            <w:r>
+              <w:t>Jabberpoint</w:t>
+            </w:r>
+          </w:p>
+        </w:tc>
+        <w:tc>
+          <w:tcPr>
+            <w:tcW w:w="5503" w:type="dxa"/>
+          </w:tcPr>
+          <w:p>
+            <w:pPr>
+              <w:spacing w:line="240" w:lineRule="auto"/>
+            </w:pPr>
+            <w:r>
+              <w:t xml:space="preserve">On starting up the application through the </w:t>
+            </w:r>
+            <w:proofErr w:type="gramStart"/>
+            <w:r>
+              <w:t>main(</w:t>
+            </w:r>
+            <w:proofErr w:type="gramEnd"/>
+            <w:r>
+              <w:t xml:space="preserve">) method, the DrawingDriverFactory will be asked to return an instance of the configured DrawingDriver. Then the initialize() method on the DrawingDriver will be called to </w:t>
+            </w:r>
+            <w:r>
+              <w:t>initialize the frames and components (in this case Swing is configured)</w:t>
+            </w:r>
+          </w:p>
+        </w:tc>
+      </w:tr>
+      <w:tr>
+        <w:tc>
+          <w:tcPr>
+            <w:tcW w:w="1951" w:type="dxa"/>
+          </w:tcPr>
+          <w:p>
+            <w:pPr>
+              <w:spacing w:line="240" w:lineRule="auto"/>
+            </w:pPr>
+            <w:r>
+              <w:t>Slideshow</w:t>
+            </w:r>
+          </w:p>
+        </w:tc>
+        <w:tc>
+          <w:tcPr>
+            <w:tcW w:w="5503" w:type="dxa"/>
+          </w:tcPr>
+          <w:p>
+            <w:pPr>
+              <w:spacing w:line="240" w:lineRule="auto"/>
+            </w:pPr>
+            <w:r>
+              <w:t xml:space="preserve">The singleton Slideshow will apply a theme. It will call the method </w:t>
+            </w:r>
+            <w:proofErr w:type="gramStart"/>
+            <w:r>
+              <w:t>applyTheme(</w:t>
+            </w:r>
+            <w:proofErr w:type="gramEnd"/>
+            <w:r>
+              <w:t>) on the retrieved instance of DrawingDriver. The Swing library will then apply a background color</w:t>
+            </w:r>
+          </w:p>
+        </w:tc>
+      </w:tr>
+      <w:tr>
+        <w:tc>
+          <w:tcPr>
+            <w:tcW w:w="1951" w:type="dxa"/>
+          </w:tcPr>
+          <w:p>
+            <w:pPr>
+              <w:spacing w:line="240" w:lineRule="auto"/>
+            </w:pPr>
+            <w:r>
+              <w:t>Slide</w:t>
+            </w:r>
+          </w:p>
+        </w:tc>
+        <w:tc>
+          <w:tcPr>
+            <w:tcW w:w="5503" w:type="dxa"/>
+          </w:tcPr>
+          <w:p>
+            <w:pPr>
+              <w:spacing w:line="240" w:lineRule="auto"/>
+            </w:pPr>
+            <w:r>
+              <w:t>During the drawing of the slide, the title of the slide must be printed on the screen and the current slide number information must be printed as well. This is done by the DrawingDriver’s implementation (Swing)</w:t>
+            </w:r>
+          </w:p>
+        </w:tc>
+      </w:tr>
+      <w:tr>
+        <w:tc>
+          <w:tcPr>
+            <w:tcW w:w="1951" w:type="dxa"/>
+          </w:tcPr>
+          <w:p>
+            <w:pPr>
+              <w:spacing w:line="240" w:lineRule="auto"/>
+            </w:pPr>
+            <w:r>
+              <w:t>TextItem</w:t>
+            </w:r>
+          </w:p>
+        </w:tc>
+        <w:tc>
+          <w:tcPr>
+            <w:tcW w:w="5503" w:type="dxa"/>
+          </w:tcPr>
+          <w:p>
+            <w:pPr>
+              <w:spacing w:line="240" w:lineRule="auto"/>
+            </w:pPr>
+            <w:r>
+              <w:t>The drawing of the TextItem on the screen is delegated to the DrawingDriver implementation</w:t>
+            </w:r>
+          </w:p>
+        </w:tc>
+      </w:tr>
+      <w:tr>
+        <w:tc>
+          <w:tcPr>
+            <w:tcW w:w="1951" w:type="dxa"/>
+          </w:tcPr>
+          <w:p>
+            <w:pPr>
+              <w:spacing w:line="240" w:lineRule="auto"/>
+            </w:pPr>
+            <w:r>
+              <w:t>BitmapItem</w:t>
+            </w:r>
+          </w:p>
+        </w:tc>
+        <w:tc>
+          <w:tcPr>
+            <w:tcW w:w="5503" w:type="dxa"/>
+          </w:tcPr>
+          <w:p>
+            <w:pPr>
+              <w:spacing w:line="240" w:lineRule="auto"/>
+            </w:pPr>
+            <w:r>
+              <w:t>The drawing of the B</w:t>
+            </w:r>
+            <w:r>
+              <w:t>itmapI</w:t>
+            </w:r>
+            <w:r>
+              <w:t>tem on the screen is delegated to the DrawingDriver implementation</w:t>
+            </w:r>
+          </w:p>
+        </w:tc>
+      </w:tr>
+    </w:tbl>
+    <w:p>
+      <w:pPr>
+        <w:spacing w:line="240" w:lineRule="auto"/>
+      </w:pPr>
+    </w:p>
+    <w:p>
+      <w:pPr>
+        <w:spacing w:line="240" w:lineRule="auto"/>
+        <w:rPr>
+          <w:i/>
+        </w:rPr>
+      </w:pPr>
+      <w:r>
+        <w:rPr>
+          <w:i/>
+        </w:rPr>
+        <w:t>The Controller factory</w:t>
+      </w:r>
+    </w:p>
+    <w:p>
+      <w:pPr>
+        <w:spacing w:line="240" w:lineRule="auto"/>
+      </w:pPr>
+      <w:r>
+        <w:t xml:space="preserve">The Swing controller creation logic is also wrapped in a factory class: ControllerFactory. </w:t>
+      </w:r>
+    </w:p>
+    <w:p>
+      <w:pPr>
+        <w:spacing w:line="240" w:lineRule="auto"/>
+        <w:sectPr>
+          <w:type w:val="continuous"/>
+          <w:pgSz w:w="11906" w:h="16838" w:code="9"/>
+          <w:pgMar w:top="1440" w:right="1077" w:bottom="1440" w:left="3515" w:header="720" w:footer="720" w:gutter="0"/>
+          <w:cols w:space="720"/>
+          <w:docGrid w:linePitch="272"/>
+        </w:sectPr>
+      </w:pPr>
+    </w:p>
+    <w:p>
+      <w:pPr>
+        <w:spacing w:line="240" w:lineRule="auto"/>
+      </w:pPr>
+    </w:p>
+    <w:p>
+      <w:pPr>
+        <w:spacing w:line="240" w:lineRule="auto"/>
+        <w:jc w:val="center"/>
+      </w:pPr>
+      <w:r>
+        <w:rPr>
+          <w:noProof/>
+          <w:lang w:val="nl-NL"/>
+        </w:rPr>
+        <w:drawing>
+          <wp:inline distT="0" distB="0" distL="0" distR="0" wp14:anchorId="16F19E43" wp14:editId="4E513E6A">
+            <wp:extent cx="5760720" cy="3690851"/>
+            <wp:effectExtent l="0" t="0" r="0" b="5080"/>
+            <wp:docPr id="38" name="Afbeelding 38"/>
+            <wp:cNvGraphicFramePr>
+              <a:graphicFrameLocks xmlns:a="http://schemas.openxmlformats.org/drawingml/2006/main" noChangeAspect="1"/>
+            </wp:cNvGraphicFramePr>
+            <a:graphic xmlns:a="http://schemas.openxmlformats.org/drawingml/2006/main">
+              <a:graphicData uri="http://schemas.openxmlformats.org/drawingml/2006/picture">
+                <pic:pic xmlns:pic="http://schemas.openxmlformats.org/drawingml/2006/picture">
+                  <pic:nvPicPr>
+                    <pic:cNvPr id="0" name="Picture 7"/>
+                    <pic:cNvPicPr>
+                      <a:picLocks noChangeAspect="1" noChangeArrowheads="1"/>
+                    </pic:cNvPicPr>
+                  </pic:nvPicPr>
+                  <pic:blipFill>
+                    <a:blip r:embed="rId26">
+                      <a:extLst>
+                        <a:ext uri="{28A0092B-C50C-407E-A947-70E740481C1C}">
+                          <a14:useLocalDpi xmlns:a14="http://schemas.microsoft.com/office/drawing/2010/main" val="0"/>
+                        </a:ext>
+                      </a:extLst>
+                    </a:blip>
+                    <a:srcRect/>
+                    <a:stretch>
+                      <a:fillRect/>
+                    </a:stretch>
+                  </pic:blipFill>
+                  <pic:spPr bwMode="auto">
+                    <a:xfrm>
+                      <a:off x="0" y="0"/>
+                      <a:ext cx="5760720" cy="3690851"/>
+                    </a:xfrm>
+                    <a:prstGeom prst="rect">
+                      <a:avLst/>
+                    </a:prstGeom>
+                    <a:noFill/>
+                    <a:ln>
+                      <a:noFill/>
+                    </a:ln>
+                  </pic:spPr>
+                </pic:pic>
+              </a:graphicData>
+            </a:graphic>
+          </wp:inline>
+        </w:drawing>
+      </w:r>
+    </w:p>
+    <w:p>
+      <w:pPr>
+        <w:jc w:val="center"/>
+        <w:sectPr>
+          <w:type w:val="continuous"/>
+          <w:pgSz w:w="11906" w:h="16838" w:code="9"/>
+          <w:pgMar w:top="1440" w:right="567" w:bottom="1440" w:left="567" w:header="720" w:footer="720" w:gutter="0"/>
+          <w:cols w:space="720"/>
+          <w:docGrid w:linePitch="272"/>
+        </w:sectPr>
+      </w:pPr>
+      <w:r>
+        <w:rPr>
+          <w:i/>
+        </w:rPr>
+        <w:t xml:space="preserve">Figure x: Class diagram that shows the </w:t>
+      </w:r>
+      <w:r>
+        <w:rPr>
+          <w:i/>
+        </w:rPr>
+        <w:t>ControllerFactory</w:t>
+      </w:r>
+      <w:r>
+        <w:rPr>
+          <w:i/>
+        </w:rPr>
+        <w:t xml:space="preserve"> and the classes that use it</w:t>
+      </w:r>
+    </w:p>
+    <w:p>
+      <w:pPr>
+        <w:spacing w:line="240" w:lineRule="auto"/>
+      </w:pPr>
+    </w:p>
+    <w:p>
+      <w:pPr>
+        <w:spacing w:line="240" w:lineRule="auto"/>
+      </w:pPr>
+    </w:p>
+    <w:p>
+      <w:pPr>
+        <w:spacing w:line="240" w:lineRule="auto"/>
+        <w:sectPr>
+          <w:type w:val="continuous"/>
+          <w:pgSz w:w="11906" w:h="16838" w:code="9"/>
+          <w:pgMar w:top="1417" w:right="1417" w:bottom="1417" w:left="1417" w:header="720" w:footer="720" w:gutter="0"/>
+          <w:cols w:space="720"/>
+          <w:docGrid w:linePitch="272"/>
+        </w:sectPr>
       </w:pPr>
     </w:p>
     <w:p>
@@ -9745,6 +10235,7 @@
         <w:pStyle w:val="Kop2"/>
       </w:pPr>
       <w:r>
+        <w:lastRenderedPageBreak/>
         <w:t>Assignment 3: Design decisions</w:t>
       </w:r>
     </w:p>
@@ -9765,9 +10256,11 @@
       <w:pPr>
         <w:pStyle w:val="Kop3"/>
       </w:pPr>
+      <w:bookmarkStart w:id="1" w:name="_Ref498862379"/>
       <w:r>
         <w:t>Bridge Pattern vs. Observer Pattern regarding View/Model decoupling</w:t>
       </w:r>
+      <w:bookmarkEnd w:id="1"/>
     </w:p>
     <w:p>
       <w:pPr>
@@ -9868,7 +10361,7 @@
                     </pic:cNvPicPr>
                   </pic:nvPicPr>
                   <pic:blipFill>
-                    <a:blip r:embed="rId25">
+                    <a:blip r:embed="rId27">
                       <a:extLst>
                         <a:ext uri="{28A0092B-C50C-407E-A947-70E740481C1C}">
                           <a14:useLocalDpi xmlns:a14="http://schemas.microsoft.com/office/drawing/2010/main" val="0"/>
@@ -9965,7 +10458,6 @@
         <w:spacing w:line="240" w:lineRule="auto"/>
       </w:pPr>
       <w:r>
-        <w:lastRenderedPageBreak/>
         <w:t xml:space="preserve">It needs to get all the information from the Slideshow, i.e. the current </w:t>
       </w:r>
       <w:r>
@@ -10222,10 +10714,10 @@
         </w:rPr>
         <w:lastRenderedPageBreak/>
         <w:drawing>
-          <wp:inline distT="0" distB="0" distL="0" distR="0" wp14:anchorId="21E2CAD7" wp14:editId="148C5FA4">
-            <wp:extent cx="5728335" cy="5005841"/>
-            <wp:effectExtent l="0" t="0" r="5715" b="4445"/>
-            <wp:docPr id="29" name="Afbeelding 29"/>
+          <wp:inline distT="0" distB="0" distL="0" distR="0">
+            <wp:extent cx="5580158" cy="5031740"/>
+            <wp:effectExtent l="0" t="0" r="1905" b="0"/>
+            <wp:docPr id="30" name="Afbeelding 30"/>
             <wp:cNvGraphicFramePr>
               <a:graphicFrameLocks xmlns:a="http://schemas.openxmlformats.org/drawingml/2006/main" noChangeAspect="1"/>
             </wp:cNvGraphicFramePr>
@@ -10233,13 +10725,13 @@
               <a:graphicData uri="http://schemas.openxmlformats.org/drawingml/2006/picture">
                 <pic:pic xmlns:pic="http://schemas.openxmlformats.org/drawingml/2006/picture">
                   <pic:nvPicPr>
-                    <pic:cNvPr id="0" name="Picture 4"/>
+                    <pic:cNvPr id="0" name="Picture 3"/>
                     <pic:cNvPicPr>
                       <a:picLocks noChangeAspect="1" noChangeArrowheads="1"/>
                     </pic:cNvPicPr>
                   </pic:nvPicPr>
                   <pic:blipFill>
-                    <a:blip r:embed="rId26">
+                    <a:blip r:embed="rId28">
                       <a:extLst>
                         <a:ext uri="{28A0092B-C50C-407E-A947-70E740481C1C}">
                           <a14:useLocalDpi xmlns:a14="http://schemas.microsoft.com/office/drawing/2010/main" val="0"/>
@@ -10254,7 +10746,7 @@
                   <pic:spPr bwMode="auto">
                     <a:xfrm>
                       <a:off x="0" y="0"/>
-                      <a:ext cx="5728994" cy="5006417"/>
+                      <a:ext cx="5578991" cy="5030688"/>
                     </a:xfrm>
                     <a:prstGeom prst="rect">
                       <a:avLst/>
@@ -10286,6 +10778,7 @@
         <w:rPr>
           <w:i/>
         </w:rPr>
+        <w:lastRenderedPageBreak/>
         <w:t>Figure x</w:t>
       </w:r>
       <w:r>
@@ -10391,7 +10884,7 @@
                     </pic:cNvPicPr>
                   </pic:nvPicPr>
                   <pic:blipFill>
-                    <a:blip r:embed="rId27">
+                    <a:blip r:embed="rId29">
                       <a:extLst>
                         <a:ext uri="{28A0092B-C50C-407E-A947-70E740481C1C}">
                           <a14:useLocalDpi xmlns:a14="http://schemas.microsoft.com/office/drawing/2010/main" val="0"/>
@@ -10487,21 +10980,28 @@
           <w:rStyle w:val="Nadruk"/>
           <w:i w:val="0"/>
         </w:rPr>
-        <w:t>The Slideshow is the Information Expert, according to the GRASP-guideline (</w:t>
-      </w:r>
-      <w:r>
-        <w:rPr>
-          <w:rStyle w:val="Nadruk"/>
-          <w:i w:val="0"/>
-        </w:rPr>
-        <w:t xml:space="preserve">TODO </w:t>
-      </w:r>
-      <w:r>
-        <w:rPr>
-          <w:rStyle w:val="Nadruk"/>
-          <w:i w:val="0"/>
-        </w:rPr>
-        <w:t xml:space="preserve">Larman, 2005, pg. 283). The Slideshow knows about its own information, it knows about the Slides, the current Slide. The Slides knows about its SlideItems and the SlideItems know all about themselves. The Composition Pattern is the best example of how to implement the Information Expert Pattern. It knows how to </w:t>
+        <w:t>The Slideshow is the Information Expert, according to GRASP-</w:t>
+      </w:r>
+      <w:r>
+        <w:rPr>
+          <w:rStyle w:val="Nadruk"/>
+          <w:i w:val="0"/>
+        </w:rPr>
+        <w:t>guidelines</w:t>
+      </w:r>
+      <w:r>
+        <w:rPr>
+          <w:rStyle w:val="Voetnootmarkering"/>
+          <w:iCs/>
+        </w:rPr>
+        <w:footnoteReference w:id="1"/>
+      </w:r>
+      <w:r>
+        <w:rPr>
+          <w:rStyle w:val="Nadruk"/>
+          <w:i w:val="0"/>
+        </w:rPr>
+        <w:t xml:space="preserve">. The Slideshow knows about its own information, it knows about the Slides, the current Slide. The Slides knows about its SlideItems and the SlideItems know all about themselves. The Composition Pattern is the best example of how to implement the Information Expert Pattern. It knows how to </w:t>
       </w:r>
       <w:r>
         <w:rPr>
@@ -10656,7 +11156,15 @@
           <w:rStyle w:val="Nadruk"/>
           <w:i w:val="0"/>
         </w:rPr>
-        <w:t>Of course, best practices say we need to use the Observer Pattern in this case: The View has to react to a change in the model, and the View and Model must be loosely coupled and there is a standard solution for that</w:t>
+        <w:t xml:space="preserve">Of course, best practices say we need to use the Observer Pattern in this case: The View has to react to a change in the model, and the View and Model must be </w:t>
+      </w:r>
+      <w:r>
+        <w:rPr>
+          <w:rStyle w:val="Nadruk"/>
+          <w:i w:val="0"/>
+        </w:rPr>
+        <w:lastRenderedPageBreak/>
+        <w:t>loosely coupled and there is a standard solution for that</w:t>
       </w:r>
       <w:r>
         <w:rPr>
@@ -11556,7 +12064,15 @@
           <w:rStyle w:val="Nadruk"/>
           <w:i w:val="0"/>
         </w:rPr>
-        <w:t xml:space="preserve"> If we can identify that same construct in another part of the application, we will have identified redundancy in the design.</w:t>
+        <w:t xml:space="preserve"> </w:t>
+      </w:r>
+      <w:r>
+        <w:rPr>
+          <w:rStyle w:val="Nadruk"/>
+          <w:i w:val="0"/>
+        </w:rPr>
+        <w:lastRenderedPageBreak/>
+        <w:t>If we can identify that same construct in another part of the application, we will have identified redundancy in the design.</w:t>
       </w:r>
     </w:p>
     <w:p>
@@ -11594,21 +12110,6 @@
     <w:p>
       <w:pPr>
         <w:spacing w:line="240" w:lineRule="auto"/>
-        <w:rPr>
-          <w:rStyle w:val="Nadruk"/>
-          <w:i w:val="0"/>
-        </w:rPr>
-      </w:pPr>
-      <w:r>
-        <w:rPr>
-          <w:rStyle w:val="Nadruk"/>
-          <w:i w:val="0"/>
-        </w:rPr>
-        <w:br w:type="page"/>
-      </w:r>
-    </w:p>
-    <w:p>
-      <w:pPr>
         <w:rPr>
           <w:rStyle w:val="Nadruk"/>
           <w:i w:val="0"/>
@@ -11632,29 +12133,6 @@
     </w:p>
     <w:p>
       <w:pPr>
-        <w:rPr>
-          <w:rStyle w:val="Nadruk"/>
-          <w:i w:val="0"/>
-        </w:rPr>
-        <w:sectPr>
-          <w:type w:val="continuous"/>
-          <w:pgSz w:w="11906" w:h="16838" w:code="9"/>
-          <w:pgMar w:top="1440" w:right="1077" w:bottom="1440" w:left="3515" w:header="720" w:footer="720" w:gutter="0"/>
-          <w:cols w:space="720"/>
-          <w:docGrid w:linePitch="272"/>
-        </w:sectPr>
-      </w:pPr>
-    </w:p>
-    <w:p>
-      <w:pPr>
-        <w:rPr>
-          <w:rStyle w:val="Nadruk"/>
-          <w:i w:val="0"/>
-        </w:rPr>
-      </w:pPr>
-    </w:p>
-    <w:p>
-      <w:pPr>
         <w:spacing w:line="240" w:lineRule="auto"/>
         <w:jc w:val="center"/>
         <w:rPr>
@@ -11670,8 +12148,8 @@
         </w:rPr>
         <w:drawing>
           <wp:inline distT="0" distB="0" distL="0" distR="0">
-            <wp:extent cx="6188710" cy="5712655"/>
-            <wp:effectExtent l="0" t="0" r="2540" b="2540"/>
+            <wp:extent cx="5995035" cy="5533878"/>
+            <wp:effectExtent l="0" t="0" r="5715" b="0"/>
             <wp:docPr id="28" name="Afbeelding 28"/>
             <wp:cNvGraphicFramePr>
               <a:graphicFrameLocks xmlns:a="http://schemas.openxmlformats.org/drawingml/2006/main" noChangeAspect="1"/>
@@ -11686,7 +12164,7 @@
                     </pic:cNvPicPr>
                   </pic:nvPicPr>
                   <pic:blipFill>
-                    <a:blip r:embed="rId28">
+                    <a:blip r:embed="rId30">
                       <a:extLst>
                         <a:ext uri="{28A0092B-C50C-407E-A947-70E740481C1C}">
                           <a14:useLocalDpi xmlns:a14="http://schemas.microsoft.com/office/drawing/2010/main" val="0"/>
@@ -11701,7 +12179,7 @@
                   <pic:spPr bwMode="auto">
                     <a:xfrm>
                       <a:off x="0" y="0"/>
-                      <a:ext cx="6188710" cy="5712655"/>
+                      <a:ext cx="5992575" cy="5531608"/>
                     </a:xfrm>
                     <a:prstGeom prst="rect">
                       <a:avLst/>
@@ -11926,7 +12404,7 @@
                     </pic:cNvPicPr>
                   </pic:nvPicPr>
                   <pic:blipFill>
-                    <a:blip r:embed="rId29">
+                    <a:blip r:embed="rId31">
                       <a:extLst>
                         <a:ext uri="{28A0092B-C50C-407E-A947-70E740481C1C}">
                           <a14:useLocalDpi xmlns:a14="http://schemas.microsoft.com/office/drawing/2010/main" val="0"/>
@@ -12503,7 +12981,7 @@
         <w:rStyle w:val="Paginanummer"/>
         <w:noProof/>
       </w:rPr>
-      <w:t>21</w:t>
+      <w:t>20</w:t>
     </w:r>
     <w:r>
       <w:rPr>
@@ -12568,6 +13046,25 @@
     <w:p>
       <w:r>
         <w:continuationSeparator/>
+      </w:r>
+    </w:p>
+  </w:footnote>
+  <w:footnote w:id="1">
+    <w:p>
+      <w:pPr>
+        <w:pStyle w:val="Voetnoottekst"/>
+      </w:pPr>
+      <w:r>
+        <w:rPr>
+          <w:rStyle w:val="Voetnootmarkering"/>
+        </w:rPr>
+        <w:footnoteRef/>
+      </w:r>
+      <w:r>
+        <w:t xml:space="preserve"> </w:t>
+      </w:r>
+      <w:r>
+        <w:t>Larman, C., Applying UML and Patterns, Pearson Education, 2005, pp 283-286.</w:t>
       </w:r>
     </w:p>
   </w:footnote>
@@ -16367,6 +16864,8 @@
     <w:lsdException w:name="heading 7" w:semiHidden="1" w:unhideWhenUsed="1" w:qFormat="1"/>
     <w:lsdException w:name="heading 8" w:semiHidden="1" w:unhideWhenUsed="1" w:qFormat="1"/>
     <w:lsdException w:name="heading 9" w:semiHidden="1" w:unhideWhenUsed="1" w:qFormat="1"/>
+    <w:lsdException w:name="header" w:uiPriority="99"/>
+    <w:lsdException w:name="footer" w:uiPriority="99"/>
     <w:lsdException w:name="caption" w:semiHidden="1" w:unhideWhenUsed="1" w:qFormat="1"/>
     <w:lsdException w:name="Title" w:qFormat="1"/>
     <w:lsdException w:name="Subtitle" w:qFormat="1"/>
@@ -16588,6 +17087,8 @@
   <w:style w:type="paragraph" w:styleId="Koptekst">
     <w:name w:val="header"/>
     <w:basedOn w:val="Standaard"/>
+    <w:link w:val="KoptekstChar"/>
+    <w:uiPriority w:val="99"/>
     <w:pPr>
       <w:tabs>
         <w:tab w:val="center" w:pos="4153"/>
@@ -16659,6 +17160,8 @@
     <w:aliases w:val="VR |2.1"/>
     <w:basedOn w:val="Standaard"/>
     <w:next w:val="Standaard"/>
+    <w:link w:val="VoettekstChar"/>
+    <w:uiPriority w:val="99"/>
     <w:pPr>
       <w:ind w:hanging="1680"/>
     </w:pPr>
@@ -16758,6 +17261,55 @@
       <w:szCs w:val="18"/>
     </w:rPr>
   </w:style>
+  <w:style w:type="character" w:customStyle="1" w:styleId="KoptekstChar">
+    <w:name w:val="Koptekst Char"/>
+    <w:basedOn w:val="Standaardalinea-lettertype"/>
+    <w:link w:val="Koptekst"/>
+    <w:uiPriority w:val="99"/>
+    <w:rsid w:val="007A2CD1"/>
+    <w:rPr>
+      <w:rFonts w:ascii="Palatino" w:hAnsi="Palatino"/>
+      <w:lang w:val="en-US"/>
+    </w:rPr>
+  </w:style>
+  <w:style w:type="character" w:customStyle="1" w:styleId="VoettekstChar">
+    <w:name w:val="Voettekst Char"/>
+    <w:basedOn w:val="Standaardalinea-lettertype"/>
+    <w:link w:val="Voettekst"/>
+    <w:uiPriority w:val="99"/>
+    <w:rsid w:val="007A2CD1"/>
+    <w:rPr>
+      <w:rFonts w:ascii="Palatino" w:hAnsi="Palatino"/>
+      <w:lang w:val="en-US"/>
+    </w:rPr>
+  </w:style>
+  <w:style w:type="paragraph" w:styleId="Voetnoottekst">
+    <w:name w:val="footnote text"/>
+    <w:basedOn w:val="Standaard"/>
+    <w:link w:val="VoetnoottekstChar"/>
+    <w:rsid w:val="007A2CD1"/>
+    <w:pPr>
+      <w:spacing w:line="240" w:lineRule="auto"/>
+    </w:pPr>
+  </w:style>
+  <w:style w:type="character" w:customStyle="1" w:styleId="VoetnoottekstChar">
+    <w:name w:val="Voetnoottekst Char"/>
+    <w:basedOn w:val="Standaardalinea-lettertype"/>
+    <w:link w:val="Voetnoottekst"/>
+    <w:rsid w:val="007A2CD1"/>
+    <w:rPr>
+      <w:rFonts w:ascii="Palatino" w:hAnsi="Palatino"/>
+      <w:lang w:val="en-US"/>
+    </w:rPr>
+  </w:style>
+  <w:style w:type="character" w:styleId="Voetnootmarkering">
+    <w:name w:val="footnote reference"/>
+    <w:basedOn w:val="Standaardalinea-lettertype"/>
+    <w:rsid w:val="007A2CD1"/>
+    <w:rPr>
+      <w:vertAlign w:val="superscript"/>
+    </w:rPr>
+  </w:style>
 </w:styles>
 </file>
 
@@ -16783,6 +17335,8 @@
     <w:lsdException w:name="heading 7" w:semiHidden="1" w:unhideWhenUsed="1" w:qFormat="1"/>
     <w:lsdException w:name="heading 8" w:semiHidden="1" w:unhideWhenUsed="1" w:qFormat="1"/>
     <w:lsdException w:name="heading 9" w:semiHidden="1" w:unhideWhenUsed="1" w:qFormat="1"/>
+    <w:lsdException w:name="header" w:uiPriority="99"/>
+    <w:lsdException w:name="footer" w:uiPriority="99"/>
     <w:lsdException w:name="caption" w:semiHidden="1" w:unhideWhenUsed="1" w:qFormat="1"/>
     <w:lsdException w:name="Title" w:qFormat="1"/>
     <w:lsdException w:name="Subtitle" w:qFormat="1"/>
@@ -17004,6 +17558,8 @@
   <w:style w:type="paragraph" w:styleId="Koptekst">
     <w:name w:val="header"/>
     <w:basedOn w:val="Standaard"/>
+    <w:link w:val="KoptekstChar"/>
+    <w:uiPriority w:val="99"/>
     <w:pPr>
       <w:tabs>
         <w:tab w:val="center" w:pos="4153"/>
@@ -17075,6 +17631,8 @@
     <w:aliases w:val="VR |2.1"/>
     <w:basedOn w:val="Standaard"/>
     <w:next w:val="Standaard"/>
+    <w:link w:val="VoettekstChar"/>
+    <w:uiPriority w:val="99"/>
     <w:pPr>
       <w:ind w:hanging="1680"/>
     </w:pPr>
@@ -17172,6 +17730,55 @@
       <w:color w:val="4F81BD" w:themeColor="accent1"/>
       <w:sz w:val="18"/>
       <w:szCs w:val="18"/>
+    </w:rPr>
+  </w:style>
+  <w:style w:type="character" w:customStyle="1" w:styleId="KoptekstChar">
+    <w:name w:val="Koptekst Char"/>
+    <w:basedOn w:val="Standaardalinea-lettertype"/>
+    <w:link w:val="Koptekst"/>
+    <w:uiPriority w:val="99"/>
+    <w:rsid w:val="007A2CD1"/>
+    <w:rPr>
+      <w:rFonts w:ascii="Palatino" w:hAnsi="Palatino"/>
+      <w:lang w:val="en-US"/>
+    </w:rPr>
+  </w:style>
+  <w:style w:type="character" w:customStyle="1" w:styleId="VoettekstChar">
+    <w:name w:val="Voettekst Char"/>
+    <w:basedOn w:val="Standaardalinea-lettertype"/>
+    <w:link w:val="Voettekst"/>
+    <w:uiPriority w:val="99"/>
+    <w:rsid w:val="007A2CD1"/>
+    <w:rPr>
+      <w:rFonts w:ascii="Palatino" w:hAnsi="Palatino"/>
+      <w:lang w:val="en-US"/>
+    </w:rPr>
+  </w:style>
+  <w:style w:type="paragraph" w:styleId="Voetnoottekst">
+    <w:name w:val="footnote text"/>
+    <w:basedOn w:val="Standaard"/>
+    <w:link w:val="VoetnoottekstChar"/>
+    <w:rsid w:val="007A2CD1"/>
+    <w:pPr>
+      <w:spacing w:line="240" w:lineRule="auto"/>
+    </w:pPr>
+  </w:style>
+  <w:style w:type="character" w:customStyle="1" w:styleId="VoetnoottekstChar">
+    <w:name w:val="Voetnoottekst Char"/>
+    <w:basedOn w:val="Standaardalinea-lettertype"/>
+    <w:link w:val="Voetnoottekst"/>
+    <w:rsid w:val="007A2CD1"/>
+    <w:rPr>
+      <w:rFonts w:ascii="Palatino" w:hAnsi="Palatino"/>
+      <w:lang w:val="en-US"/>
+    </w:rPr>
+  </w:style>
+  <w:style w:type="character" w:styleId="Voetnootmarkering">
+    <w:name w:val="footnote reference"/>
+    <w:basedOn w:val="Standaardalinea-lettertype"/>
+    <w:rsid w:val="007A2CD1"/>
+    <w:rPr>
+      <w:vertAlign w:val="superscript"/>
     </w:rPr>
   </w:style>
 </w:styles>
@@ -17467,7 +18074,7 @@
 </file>
 
 <file path=customXml/itemProps1.xml><?xml version="1.0" encoding="utf-8"?>
-<ds:datastoreItem xmlns:ds="http://schemas.openxmlformats.org/officeDocument/2006/customXml" ds:itemID="{3345FDBE-FDCA-411E-A994-D949C5E89516}">
+<ds:datastoreItem xmlns:ds="http://schemas.openxmlformats.org/officeDocument/2006/customXml" ds:itemID="{D90D3435-2ADF-48E4-9599-96A0CD403AF2}">
   <ds:schemaRefs>
     <ds:schemaRef ds:uri="http://schemas.openxmlformats.org/officeDocument/2006/bibliography"/>
   </ds:schemaRefs>

--- a/VerslagWord/VerslagEindopdracht.docx
+++ b/VerslagWord/VerslagEindopdracht.docx
@@ -6854,8 +6854,29 @@
             <w:pPr>
               <w:rPr>
                 <w:i/>
-              </w:rPr>
-            </w:pPr>
+                <w:sz w:val="18"/>
+                <w:szCs w:val="18"/>
+              </w:rPr>
+            </w:pPr>
+            <w:r>
+              <w:rPr>
+                <w:i/>
+                <w:u w:val="single"/>
+              </w:rPr>
+              <w:t>No</w:t>
+            </w:r>
+            <w:r>
+              <w:rPr>
+                <w:i/>
+              </w:rPr>
+              <w:t xml:space="preserve"> </w:t>
+            </w:r>
+            <w:r>
+              <w:rPr>
+                <w:i/>
+              </w:rPr>
+              <w:t>Observer Pattern</w:t>
+            </w:r>
           </w:p>
           <w:p>
             <w:pPr>
@@ -6865,25 +6886,6 @@
                 <w:szCs w:val="18"/>
               </w:rPr>
             </w:pPr>
-            <w:r>
-              <w:rPr>
-                <w:i/>
-                <w:u w:val="single"/>
-              </w:rPr>
-              <w:t>No</w:t>
-            </w:r>
-            <w:r>
-              <w:rPr>
-                <w:i/>
-              </w:rPr>
-              <w:t xml:space="preserve"> </w:t>
-            </w:r>
-            <w:r>
-              <w:rPr>
-                <w:i/>
-              </w:rPr>
-              <w:t>Observer Pattern</w:t>
-            </w:r>
           </w:p>
           <w:p>
             <w:pPr>
@@ -6911,23 +6913,23 @@
                 <w:szCs w:val="18"/>
               </w:rPr>
             </w:pPr>
-            <w:r>
+          </w:p>
+          <w:p>
+            <w:pPr>
               <w:rPr>
                 <w:i/>
                 <w:sz w:val="18"/>
                 <w:szCs w:val="18"/>
               </w:rPr>
-              <w:t>Singleton Pattern</w:t>
-            </w:r>
-          </w:p>
-          <w:p>
-            <w:pPr>
+            </w:pPr>
+            <w:r>
               <w:rPr>
                 <w:i/>
                 <w:sz w:val="18"/>
                 <w:szCs w:val="18"/>
               </w:rPr>
-            </w:pPr>
+              <w:t>Singleton Pattern</w:t>
+            </w:r>
           </w:p>
           <w:p>
             <w:pPr>
@@ -6946,12 +6948,21 @@
                 <w:szCs w:val="18"/>
               </w:rPr>
             </w:pPr>
-            <w:r>
+          </w:p>
+          <w:p>
+            <w:pPr>
               <w:rPr>
                 <w:i/>
                 <w:sz w:val="18"/>
                 <w:szCs w:val="18"/>
               </w:rPr>
+            </w:pPr>
+            <w:r>
+              <w:rPr>
+                <w:i/>
+                <w:sz w:val="18"/>
+                <w:szCs w:val="18"/>
+              </w:rPr>
               <w:t>Composite Design Pattern</w:t>
             </w:r>
           </w:p>
@@ -7010,10 +7021,17 @@
                 <w:i/>
               </w:rPr>
             </w:pPr>
-            <w:r>
+          </w:p>
+          <w:p>
+            <w:pPr>
               <w:rPr>
                 <w:i/>
               </w:rPr>
+            </w:pPr>
+            <w:r>
+              <w:rPr>
+                <w:i/>
+              </w:rPr>
               <w:t>Decorator Pattern</w:t>
             </w:r>
           </w:p>
@@ -7209,7 +7227,6 @@
               <w:rPr>
                 <w:i/>
               </w:rPr>
-              <w:lastRenderedPageBreak/>
               <w:t>Command Pattern</w:t>
             </w:r>
           </w:p>
@@ -7384,6 +7401,9 @@
             </w:r>
             <w:r>
               <w:t xml:space="preserve">. A Slideshow is composed of 0, 1 or more Slides, where each slide is composed of 0, 1 or more SlideItems. The SlideItem entity is the leaf in this composition and will have empty implementations for the methods that participate in this pattern. </w:t>
+            </w:r>
+            <w:r>
+              <w:t>TODO reference to decisions.</w:t>
             </w:r>
           </w:p>
           <w:p/>
@@ -7730,7 +7750,25 @@
       </w:r>
       <w:proofErr w:type="gramEnd"/>
       <w:r>
-        <w:t xml:space="preserve"> repaint method in order to trigger the repainting of the SlideViewerComponent, which in turn will invoke Slideshow’s draw method.</w:t>
+        <w:t xml:space="preserve"> </w:t>
+      </w:r>
+      <w:r>
+        <w:rPr>
+          <w:i/>
+        </w:rPr>
+        <w:t>repaint</w:t>
+      </w:r>
+      <w:r>
+        <w:t xml:space="preserve"> method in order to trigger the repainting of the SlideViewerComponent, which in turn will invoke Slideshow’s </w:t>
+      </w:r>
+      <w:r>
+        <w:rPr>
+          <w:i/>
+        </w:rPr>
+        <w:t>draw</w:t>
+      </w:r>
+      <w:r>
+        <w:t xml:space="preserve"> method.</w:t>
       </w:r>
       <w:r>
         <w:t xml:space="preserve"> The Slideshow then manages the drawing of the required slide and its slide items through the DrawingDriver on the screen. The reason for this approached has already been referred to </w:t>
@@ -7781,104 +7819,20 @@
         <w:t>.</w:t>
       </w:r>
     </w:p>
-    <w:p/>
-    <w:p/>
-    <w:p/>
-    <w:p>
-      <w:pPr>
-        <w:spacing w:line="240" w:lineRule="auto"/>
-      </w:pPr>
-    </w:p>
-    <w:p>
-      <w:pPr>
-        <w:spacing w:line="240" w:lineRule="auto"/>
-      </w:pPr>
-    </w:p>
-    <w:p>
-      <w:pPr>
-        <w:spacing w:line="240" w:lineRule="auto"/>
-      </w:pPr>
-    </w:p>
-    <w:p>
-      <w:pPr>
-        <w:spacing w:line="240" w:lineRule="auto"/>
-      </w:pPr>
-    </w:p>
-    <w:p>
-      <w:pPr>
-        <w:spacing w:line="240" w:lineRule="auto"/>
-      </w:pPr>
-    </w:p>
-    <w:p>
-      <w:pPr>
-        <w:spacing w:line="240" w:lineRule="auto"/>
-      </w:pPr>
-    </w:p>
-    <w:p>
-      <w:pPr>
-        <w:spacing w:line="240" w:lineRule="auto"/>
-      </w:pPr>
-    </w:p>
-    <w:p>
-      <w:pPr>
-        <w:spacing w:line="240" w:lineRule="auto"/>
-      </w:pPr>
-    </w:p>
-    <w:p>
-      <w:pPr>
-        <w:spacing w:line="240" w:lineRule="auto"/>
-      </w:pPr>
-    </w:p>
-    <w:p>
-      <w:pPr>
-        <w:spacing w:line="240" w:lineRule="auto"/>
-      </w:pPr>
-    </w:p>
-    <w:p>
-      <w:pPr>
-        <w:spacing w:line="240" w:lineRule="auto"/>
-      </w:pPr>
-    </w:p>
-    <w:p>
-      <w:pPr>
-        <w:spacing w:line="240" w:lineRule="auto"/>
-      </w:pPr>
-    </w:p>
-    <w:p>
-      <w:pPr>
-        <w:spacing w:line="240" w:lineRule="auto"/>
-      </w:pPr>
-    </w:p>
-    <w:p>
-      <w:pPr>
-        <w:spacing w:line="240" w:lineRule="auto"/>
-      </w:pPr>
-    </w:p>
-    <w:p>
-      <w:pPr>
-        <w:spacing w:line="240" w:lineRule="auto"/>
-      </w:pPr>
-    </w:p>
-    <w:p>
-      <w:pPr>
-        <w:spacing w:line="240" w:lineRule="auto"/>
-      </w:pPr>
-    </w:p>
-    <w:p>
-      <w:pPr>
-        <w:spacing w:line="240" w:lineRule="auto"/>
-      </w:pPr>
-    </w:p>
-    <w:p>
-      <w:pPr>
-        <w:spacing w:line="240" w:lineRule="auto"/>
-      </w:pPr>
-    </w:p>
-    <w:p>
-      <w:pPr>
-        <w:spacing w:line="240" w:lineRule="auto"/>
-      </w:pPr>
-      <w:r>
+    <w:p>
+      <w:pPr>
+        <w:spacing w:line="240" w:lineRule="auto"/>
+      </w:pPr>
+      <w:r>
+        <w:br w:type="page"/>
+      </w:r>
+    </w:p>
+    <w:p>
+      <w:pPr>
+        <w:spacing w:line="240" w:lineRule="auto"/>
+      </w:pPr>
+      <w:r>
+        <w:lastRenderedPageBreak/>
         <w:t>The following diagram can be consulted to determine which entities belong to what part of the MVC Design Patterns.</w:t>
       </w:r>
     </w:p>
@@ -8017,15 +7971,6 @@
         <w:spacing w:line="240" w:lineRule="auto"/>
       </w:pPr>
       <w:r>
-        <w:br w:type="page"/>
-      </w:r>
-    </w:p>
-    <w:p>
-      <w:pPr>
-        <w:spacing w:line="240" w:lineRule="auto"/>
-      </w:pPr>
-      <w:r>
-        <w:lastRenderedPageBreak/>
         <w:t>The next diagram contains the flow of messages between objects in a use-case where the us</w:t>
       </w:r>
       <w:r>
@@ -8063,10 +8008,10 @@
         </w:rPr>
         <w:lastRenderedPageBreak/>
         <w:drawing>
-          <wp:inline distT="0" distB="0" distL="0" distR="0" wp14:anchorId="79DD29DE" wp14:editId="349C25CE">
-            <wp:extent cx="7288827" cy="5355590"/>
-            <wp:effectExtent l="0" t="0" r="7620" b="0"/>
-            <wp:docPr id="35" name="Afbeelding 35"/>
+          <wp:inline distT="0" distB="0" distL="0" distR="0">
+            <wp:extent cx="7199630" cy="5290051"/>
+            <wp:effectExtent l="0" t="0" r="1270" b="6350"/>
+            <wp:docPr id="29" name="Afbeelding 29"/>
             <wp:cNvGraphicFramePr>
               <a:graphicFrameLocks xmlns:a="http://schemas.openxmlformats.org/drawingml/2006/main" noChangeAspect="1"/>
             </wp:cNvGraphicFramePr>
@@ -8074,7 +8019,7 @@
               <a:graphicData uri="http://schemas.openxmlformats.org/drawingml/2006/picture">
                 <pic:pic xmlns:pic="http://schemas.openxmlformats.org/drawingml/2006/picture">
                   <pic:nvPicPr>
-                    <pic:cNvPr id="0" name="Picture 8"/>
+                    <pic:cNvPr id="0" name="Picture 3"/>
                     <pic:cNvPicPr>
                       <a:picLocks noChangeAspect="1" noChangeArrowheads="1"/>
                     </pic:cNvPicPr>
@@ -8095,7 +8040,7 @@
                   <pic:spPr bwMode="auto">
                     <a:xfrm>
                       <a:off x="0" y="0"/>
-                      <a:ext cx="7288051" cy="5355020"/>
+                      <a:ext cx="7199630" cy="5290051"/>
                     </a:xfrm>
                     <a:prstGeom prst="rect">
                       <a:avLst/>
@@ -8179,23 +8124,7 @@
         <w:spacing w:line="240" w:lineRule="auto"/>
       </w:pPr>
       <w:r>
-        <w:t xml:space="preserve">The KeyController instance calls the </w:t>
-      </w:r>
-      <w:proofErr w:type="gramStart"/>
-      <w:r>
-        <w:t>repaint(</w:t>
-      </w:r>
-      <w:proofErr w:type="gramEnd"/>
-      <w:r>
-        <w:t xml:space="preserve">) method on the SlideViewerFrame instance. This call causes the frame to internally call a </w:t>
-      </w:r>
-      <w:proofErr w:type="gramStart"/>
-      <w:r>
-        <w:t>repaint(</w:t>
-      </w:r>
-      <w:proofErr w:type="gramEnd"/>
-      <w:r>
-        <w:t xml:space="preserve">) method on all its registered components. </w:t>
+        <w:t>It is assumed that only TextItems are present in the Slide. Adding also the alternative of BitmapItems would make the figure to big and wouldn’t fit on the page. It also doesn’t add any value to clarification here</w:t>
       </w:r>
     </w:p>
     <w:p>
@@ -8208,19 +8137,31 @@
         <w:spacing w:line="240" w:lineRule="auto"/>
       </w:pPr>
       <w:r>
-        <w:t>The SlideViewerCompent</w:t>
-      </w:r>
-      <w:r>
-        <w:t>’s</w:t>
-      </w:r>
-      <w:r>
-        <w:t xml:space="preserve">  method paintComponent() is called by Swing and this is the moment </w:t>
+        <w:t>The KeyControl</w:t>
+      </w:r>
+      <w:r>
+        <w:t xml:space="preserve">ler instance calls the </w:t>
       </w:r>
       <w:r>
         <w:rPr>
           <w:i/>
         </w:rPr>
-        <w:t>to grab the Graphics object and store it in the SlideViewerComponent instance to be used later by subsequent calls to draw information on the screen</w:t>
+        <w:t>repaint</w:t>
+      </w:r>
+      <w:r>
+        <w:t xml:space="preserve"> method on the SlideViewerFrame instance. This call causes the fram</w:t>
+      </w:r>
+      <w:r>
+        <w:t xml:space="preserve">e to internally call a </w:t>
+      </w:r>
+      <w:r>
+        <w:rPr>
+          <w:i/>
+        </w:rPr>
+        <w:t>repaint</w:t>
+      </w:r>
+      <w:r>
+        <w:t xml:space="preserve"> method on all its registered components. </w:t>
       </w:r>
     </w:p>
     <w:p>
@@ -8233,7 +8174,28 @@
         <w:spacing w:line="240" w:lineRule="auto"/>
       </w:pPr>
       <w:r>
-        <w:t>The KeyController instance asks the ActionFactory to create an instance of type RelativeNavigationAction</w:t>
+        <w:t>The SlideViewerCompent</w:t>
+      </w:r>
+      <w:r>
+        <w:t>’s</w:t>
+      </w:r>
+      <w:r>
+        <w:t xml:space="preserve">  method </w:t>
+      </w:r>
+      <w:r>
+        <w:rPr>
+          <w:i/>
+        </w:rPr>
+        <w:t>paintComponent</w:t>
+      </w:r>
+      <w:r>
+        <w:t xml:space="preserve"> is called by Swing and this is the moment </w:t>
+      </w:r>
+      <w:r>
+        <w:rPr>
+          <w:i/>
+        </w:rPr>
+        <w:t>to grab the Graphics object and store it in the SlideViewerComponent instance to be used later by subsequent calls to draw information on the screen</w:t>
       </w:r>
     </w:p>
     <w:p>
@@ -8246,13 +8208,7 @@
         <w:spacing w:line="240" w:lineRule="auto"/>
       </w:pPr>
       <w:r>
-        <w:t>The ActionFactory creates the RelativeNavigationAction</w:t>
-      </w:r>
-      <w:r>
-        <w:t xml:space="preserve"> and returns it</w:t>
-      </w:r>
-      <w:r>
-        <w:t xml:space="preserve"> to the KeyController instance</w:t>
+        <w:t>The KeyController instance asks the ActionFactory to create an instance of type RelativeNavigationAction</w:t>
       </w:r>
     </w:p>
     <w:p>
@@ -8265,7 +8221,13 @@
         <w:spacing w:line="240" w:lineRule="auto"/>
       </w:pPr>
       <w:r>
-        <w:t>The KeyController instance issues the execute() method on the Action instance</w:t>
+        <w:t>The ActionFactory creates the RelativeNavigationAction</w:t>
+      </w:r>
+      <w:r>
+        <w:t xml:space="preserve"> and returns it</w:t>
+      </w:r>
+      <w:r>
+        <w:t xml:space="preserve"> to the KeyController instance</w:t>
       </w:r>
     </w:p>
     <w:p>
@@ -8278,8 +8240,19 @@
         <w:spacing w:line="240" w:lineRule="auto"/>
       </w:pPr>
       <w:r>
-        <w:lastRenderedPageBreak/>
-        <w:t>The Action instance of type RelativeNavigationAction deals with fine-grained logic to determine the slide to go</w:t>
+        <w:t>The KeyControll</w:t>
+      </w:r>
+      <w:r>
+        <w:t xml:space="preserve">er instance issues the </w:t>
+      </w:r>
+      <w:r>
+        <w:rPr>
+          <w:i/>
+        </w:rPr>
+        <w:t>execute</w:t>
+      </w:r>
+      <w:r>
+        <w:t xml:space="preserve"> method on the Action instance</w:t>
       </w:r>
     </w:p>
     <w:p>
@@ -8292,15 +8265,7 @@
         <w:spacing w:line="240" w:lineRule="auto"/>
       </w:pPr>
       <w:r>
-        <w:t xml:space="preserve">The Action instance will call the </w:t>
-      </w:r>
-      <w:proofErr w:type="gramStart"/>
-      <w:r>
-        <w:t>draw(</w:t>
-      </w:r>
-      <w:proofErr w:type="gramEnd"/>
-      <w:r>
-        <w:t xml:space="preserve">) method on the singleton Slideshow. </w:t>
+        <w:t>The Action instance of type RelativeNavigationAction deals with fine-grained logic to determine the slide to go</w:t>
       </w:r>
     </w:p>
     <w:p>
@@ -8313,13 +8278,20 @@
         <w:spacing w:line="240" w:lineRule="auto"/>
       </w:pPr>
       <w:r>
-        <w:t>Here the Composite Patterns comes into action and first the getCurrentSlide</w:t>
-      </w:r>
-      <w:r>
-        <w:t>Number</w:t>
-      </w:r>
-      <w:r>
-        <w:t>() method of Slideshow is called to retrieve the current slide item</w:t>
+        <w:lastRenderedPageBreak/>
+        <w:t>The Acti</w:t>
+      </w:r>
+      <w:r>
+        <w:t xml:space="preserve">on instance will call the </w:t>
+      </w:r>
+      <w:r>
+        <w:rPr>
+          <w:i/>
+        </w:rPr>
+        <w:t>draw</w:t>
+      </w:r>
+      <w:r>
+        <w:t xml:space="preserve"> method on the singleton Slideshow. </w:t>
       </w:r>
     </w:p>
     <w:p>
@@ -8332,15 +8304,22 @@
         <w:spacing w:line="240" w:lineRule="auto"/>
       </w:pPr>
       <w:r>
-        <w:t xml:space="preserve">Then the </w:t>
-      </w:r>
-      <w:proofErr w:type="gramStart"/>
-      <w:r>
-        <w:t>getComponent(</w:t>
-      </w:r>
-      <w:proofErr w:type="gramEnd"/>
-      <w:r>
-        <w:t>) method is called with the current slide number that was retrieved in the previous step. This method will retrieve an instance of type Slide</w:t>
+        <w:t xml:space="preserve">Here the Composite Patterns comes into action and first the </w:t>
+      </w:r>
+      <w:r>
+        <w:rPr>
+          <w:i/>
+        </w:rPr>
+        <w:t>getCurrentSlide</w:t>
+      </w:r>
+      <w:r>
+        <w:rPr>
+          <w:i/>
+        </w:rPr>
+        <w:t>Number</w:t>
+      </w:r>
+      <w:r>
+        <w:t xml:space="preserve"> method of Slideshow is called to retrieve the current slide item</w:t>
       </w:r>
     </w:p>
     <w:p>
@@ -8353,7 +8332,16 @@
         <w:spacing w:line="240" w:lineRule="auto"/>
       </w:pPr>
       <w:r>
-        <w:t>On the retrieved Slide instance, the method draw() will be called</w:t>
+        <w:t xml:space="preserve">Then the </w:t>
+      </w:r>
+      <w:r>
+        <w:rPr>
+          <w:i/>
+        </w:rPr>
+        <w:t>getComponent</w:t>
+      </w:r>
+      <w:r>
+        <w:t xml:space="preserve"> method is called with the current slide number that was retrieved in the previous step. This method will retrieve an instance of type Slide</w:t>
       </w:r>
     </w:p>
     <w:p>
@@ -8366,28 +8354,19 @@
         <w:spacing w:line="240" w:lineRule="auto"/>
       </w:pPr>
       <w:r>
-        <w:t xml:space="preserve">First a method to draw slide number info is called that will call a method on the SwingDrawingDriver, </w:t>
+        <w:t>On the retrieved S</w:t>
+      </w:r>
+      <w:r>
+        <w:t xml:space="preserve">lide instance, the method </w:t>
       </w:r>
       <w:r>
         <w:rPr>
           <w:i/>
         </w:rPr>
-        <w:t>which is an instance of type DrawingDriver</w:t>
-      </w:r>
-      <w:r>
-        <w:t xml:space="preserve">. This is a loosely coupled method invocation, as the invocation is done on variable that is of type </w:t>
-      </w:r>
-      <w:r>
-        <w:t>DrawingDriver</w:t>
-      </w:r>
-      <w:r>
-        <w:t>, an interface</w:t>
-      </w:r>
-      <w:r>
-        <w:t>. The Slide is not aware of the underlying implementation. In the sequence diagram, the S</w:t>
-      </w:r>
-      <w:r>
-        <w:t>wingDrawingDriver is mentioned. This is an instance that is returned by the DrawingDriverFactory. But due to lack of space on the page, this factory instance is not displayed in the sequence diagram. It will be covered later during the design of the factories</w:t>
+        <w:t>draw</w:t>
+      </w:r>
+      <w:r>
+        <w:t xml:space="preserve"> will be called</w:t>
       </w:r>
     </w:p>
     <w:p>
@@ -8400,7 +8379,50 @@
         <w:spacing w:line="240" w:lineRule="auto"/>
       </w:pPr>
       <w:r>
-        <w:t>The draw() method in the slide will iterate over its SlideItems</w:t>
+        <w:t xml:space="preserve">First a method to draw slide number info is called that will call a method on the SwingDrawingDriver, </w:t>
+      </w:r>
+      <w:r>
+        <w:rPr>
+          <w:i/>
+        </w:rPr>
+        <w:t>which is an instance of type DrawingDriver</w:t>
+      </w:r>
+      <w:r>
+        <w:t xml:space="preserve">. This is a loosely coupled method invocation, as the invocation is done on variable that is of type </w:t>
+      </w:r>
+      <w:r>
+        <w:t>DrawingDriver</w:t>
+      </w:r>
+      <w:r>
+        <w:t>, an interface</w:t>
+      </w:r>
+      <w:r>
+        <w:t>. The Slide is not aware of the underlying implementation. In the sequence diagram, the S</w:t>
+      </w:r>
+      <w:r>
+        <w:t>wingDrawingDriver is mentioned. This is an instance that is returned by the DrawingDriverFactory. But due to lack of space on the page, this factory instance is not displayed in the sequence diagram. It will be covered later during the design of the factories</w:t>
+      </w:r>
+    </w:p>
+    <w:p>
+      <w:pPr>
+        <w:pStyle w:val="Lijstalinea"/>
+        <w:numPr>
+          <w:ilvl w:val="0"/>
+          <w:numId w:val="28"/>
+        </w:numPr>
+        <w:spacing w:line="240" w:lineRule="auto"/>
+      </w:pPr>
+      <w:r>
+        <w:t xml:space="preserve">The </w:t>
+      </w:r>
+      <w:r>
+        <w:rPr>
+          <w:i/>
+        </w:rPr>
+        <w:t>draw</w:t>
+      </w:r>
+      <w:r>
+        <w:t xml:space="preserve"> method in the slide will iterate over its SlideItems</w:t>
       </w:r>
     </w:p>
     <w:p>
@@ -8614,35 +8636,35 @@
               <w:t>NavigationDirection</w:t>
             </w:r>
             <w:r>
-              <w:t xml:space="preserve"> must be </w:t>
+              <w:t xml:space="preserve"> must be provided that indicates the direction: </w:t>
+            </w:r>
+            <w:r>
+              <w:t>NEXT or PREVIOUS (enumerations).</w:t>
+            </w:r>
+            <w:r>
+              <w:t xml:space="preserve"> </w:t>
+            </w:r>
+            <w:r>
+              <w:t xml:space="preserve">This Action can be created by using the keyboard, the menu. </w:t>
+            </w:r>
+            <w:r>
+              <w:t>Also, a</w:t>
+            </w:r>
+            <w:r>
+              <w:t xml:space="preserve"> </w:t>
+            </w:r>
+            <w:r>
+              <w:t>RelativeNavigationAction</w:t>
+            </w:r>
+            <w:r>
+              <w:t xml:space="preserve"> </w:t>
+            </w:r>
+            <w:r>
+              <w:t xml:space="preserve">can be </w:t>
             </w:r>
             <w:r>
               <w:lastRenderedPageBreak/>
-              <w:t xml:space="preserve">provided that indicates the direction: </w:t>
-            </w:r>
-            <w:r>
-              <w:t>NEXT or PREVIOUS (enumerations).</w:t>
-            </w:r>
-            <w:r>
-              <w:t xml:space="preserve"> </w:t>
-            </w:r>
-            <w:r>
-              <w:t xml:space="preserve">This Action can be created by using the keyboard, the menu. </w:t>
-            </w:r>
-            <w:r>
-              <w:t>Also, a</w:t>
-            </w:r>
-            <w:r>
-              <w:t xml:space="preserve"> </w:t>
-            </w:r>
-            <w:r>
-              <w:t>RelativeNavigationAction</w:t>
-            </w:r>
-            <w:r>
-              <w:t xml:space="preserve"> </w:t>
-            </w:r>
-            <w:r>
-              <w:t xml:space="preserve">can be instantiated as part of </w:t>
+              <w:t xml:space="preserve">instantiated as part of </w:t>
             </w:r>
             <w:r>
               <w:t>loading</w:t>
@@ -8936,15 +8958,19 @@
         <w:spacing w:line="240" w:lineRule="auto"/>
       </w:pPr>
       <w:r>
-        <w:t xml:space="preserve">Slideshows can be stored offline. At the moment when the Jabberpoint application starts, an empty screen will appear, because no Slideshow is active. Then user has the possibility to open a demo Slideshow. In this case an instance of DemoAccessor is retrieved by a factory and the </w:t>
-      </w:r>
-      <w:proofErr w:type="gramStart"/>
-      <w:r>
-        <w:t>load(</w:t>
-      </w:r>
-      <w:proofErr w:type="gramEnd"/>
-      <w:r>
-        <w:t xml:space="preserve">) method is called on it. </w:t>
+        <w:t>Slideshows can be stored offline. At the moment when the Jabberpoint application starts, an empty screen will appear, because no Slideshow is active. Then user has the possibility to open a demo Slideshow. In this case an instance of DemoAccessor is retri</w:t>
+      </w:r>
+      <w:r>
+        <w:t xml:space="preserve">eved by a factory and the </w:t>
+      </w:r>
+      <w:r>
+        <w:rPr>
+          <w:i/>
+        </w:rPr>
+        <w:t>load</w:t>
+      </w:r>
+      <w:r>
+        <w:t xml:space="preserve"> method is called on it. </w:t>
       </w:r>
     </w:p>
     <w:p>
@@ -9043,8 +9069,8 @@
         </w:rPr>
         <w:drawing>
           <wp:inline distT="0" distB="0" distL="0" distR="0" wp14:anchorId="50C7DBCC" wp14:editId="1E4811F4">
-            <wp:extent cx="6840220" cy="5220168"/>
-            <wp:effectExtent l="0" t="0" r="0" b="0"/>
+            <wp:extent cx="6547485" cy="4996765"/>
+            <wp:effectExtent l="0" t="0" r="5715" b="0"/>
             <wp:docPr id="1" name="Afbeelding 1"/>
             <wp:cNvGraphicFramePr>
               <a:graphicFrameLocks xmlns:a="http://schemas.openxmlformats.org/drawingml/2006/main" noChangeAspect="1"/>
@@ -9074,7 +9100,7 @@
                   <pic:spPr bwMode="auto">
                     <a:xfrm>
                       <a:off x="0" y="0"/>
-                      <a:ext cx="6840220" cy="5220168"/>
+                      <a:ext cx="6548701" cy="4997693"/>
                     </a:xfrm>
                     <a:prstGeom prst="rect">
                       <a:avLst/>
@@ -9490,8 +9516,6 @@
       <w:r>
         <w:t>to-do</w:t>
       </w:r>
-      <w:bookmarkStart w:id="0" w:name="_GoBack"/>
-      <w:bookmarkEnd w:id="0"/>
       <w:r>
         <w:t>” list for a refactoring activity in the future.</w:t>
       </w:r>
@@ -9931,15 +9955,28 @@
               <w:spacing w:line="240" w:lineRule="auto"/>
             </w:pPr>
             <w:r>
-              <w:t xml:space="preserve">On starting up the application through the </w:t>
-            </w:r>
-            <w:proofErr w:type="gramStart"/>
-            <w:r>
-              <w:t>main(</w:t>
-            </w:r>
-            <w:proofErr w:type="gramEnd"/>
-            <w:r>
-              <w:t xml:space="preserve">) method, the DrawingDriverFactory will be asked to return an instance of the configured DrawingDriver. Then the initialize() method on the DrawingDriver will be called to </w:t>
+              <w:t>On starting up th</w:t>
+            </w:r>
+            <w:r>
+              <w:t xml:space="preserve">e application through the </w:t>
+            </w:r>
+            <w:r>
+              <w:rPr>
+                <w:i/>
+              </w:rPr>
+              <w:t>main</w:t>
+            </w:r>
+            <w:r>
+              <w:t xml:space="preserve"> method, the DrawingDriverFactory will be asked to return an instance of the configured DrawingDriver. Then the </w:t>
+            </w:r>
+            <w:r>
+              <w:rPr>
+                <w:i/>
+              </w:rPr>
+              <w:t>initialize</w:t>
+            </w:r>
+            <w:r>
+              <w:t xml:space="preserve"> method on the DrawingDriver will be called to </w:t>
             </w:r>
             <w:r>
               <w:t>initialize the frames and components (in this case Swing is configured)</w:t>
@@ -9970,15 +10007,19 @@
               <w:spacing w:line="240" w:lineRule="auto"/>
             </w:pPr>
             <w:r>
-              <w:t xml:space="preserve">The singleton Slideshow will apply a theme. It will call the method </w:t>
-            </w:r>
-            <w:proofErr w:type="gramStart"/>
-            <w:r>
-              <w:t>applyTheme(</w:t>
-            </w:r>
-            <w:proofErr w:type="gramEnd"/>
-            <w:r>
-              <w:t>) on the retrieved instance of DrawingDriver. The Swing library will then apply a background color</w:t>
+              <w:t>The singleton Slideshow will apply a theme. It w</w:t>
+            </w:r>
+            <w:r>
+              <w:t xml:space="preserve">ill call the method </w:t>
+            </w:r>
+            <w:r>
+              <w:rPr>
+                <w:i/>
+              </w:rPr>
+              <w:t>applyTheme</w:t>
+            </w:r>
+            <w:r>
+              <w:t xml:space="preserve"> on the retrieved instance of DrawingDriver. The Swing library will then apply a background color</w:t>
             </w:r>
           </w:p>
         </w:tc>
@@ -10193,19 +10234,7 @@
         <w:rPr>
           <w:i/>
         </w:rPr>
-        <w:t xml:space="preserve">Figure x: Class diagram that shows the </w:t>
-      </w:r>
-      <w:r>
-        <w:rPr>
-          <w:i/>
-        </w:rPr>
-        <w:t>ControllerFactory</w:t>
-      </w:r>
-      <w:r>
-        <w:rPr>
-          <w:i/>
-        </w:rPr>
-        <w:t xml:space="preserve"> and the classes that use it</w:t>
+        <w:t>Figure x: Class diagram that shows the ControllerFactory and the classes that use it</w:t>
       </w:r>
     </w:p>
     <w:p>
@@ -10256,11 +10285,11 @@
       <w:pPr>
         <w:pStyle w:val="Kop3"/>
       </w:pPr>
-      <w:bookmarkStart w:id="1" w:name="_Ref498862379"/>
+      <w:bookmarkStart w:id="0" w:name="_Ref498862379"/>
       <w:r>
         <w:t>Bridge Pattern vs. Observer Pattern regarding View/Model decoupling</w:t>
       </w:r>
-      <w:bookmarkEnd w:id="1"/>
+      <w:bookmarkEnd w:id="0"/>
     </w:p>
     <w:p>
       <w:pPr>
@@ -10316,7 +10345,22 @@
         <w:t xml:space="preserve">a </w:t>
       </w:r>
       <w:r>
-        <w:t>notify method that in turn will cause an update method to be fired at the Observer side, in this case the component in the View, let’s say the SlideViewerComponent, the component responsible for physical painting pixels, lines and characters on the screen.</w:t>
+        <w:rPr>
+          <w:i/>
+        </w:rPr>
+        <w:t>notify</w:t>
+      </w:r>
+      <w:r>
+        <w:t xml:space="preserve"> method that in turn will cause an </w:t>
+      </w:r>
+      <w:r>
+        <w:rPr>
+          <w:i/>
+        </w:rPr>
+        <w:t>update</w:t>
+      </w:r>
+      <w:r>
+        <w:t xml:space="preserve"> method to be fired at the Observer side, in this case the component in the View, let’s say the SlideViewerComponent, the component responsible for physical painting pixels, lines and characters on the screen.</w:t>
       </w:r>
       <w:r>
         <w:t xml:space="preserve"> Now t</w:t>
@@ -12511,10 +12555,29 @@
       <w:r>
         <w:rPr>
           <w:rStyle w:val="Nadruk"/>
-          <w:i w:val="0"/>
         </w:rPr>
         <w:lastRenderedPageBreak/>
-        <w:t>Save and load methods have been added to the CompositeSlideshowComponent, Slideshow and its composition hierarchy. The Accessor and its implementations now take care of the finer-grained details of loading and saving Slideshow information, Slides and SlideItems on a per-component request basis.</w:t>
+        <w:t>Save</w:t>
+      </w:r>
+      <w:r>
+        <w:rPr>
+          <w:rStyle w:val="Nadruk"/>
+          <w:i w:val="0"/>
+        </w:rPr>
+        <w:t xml:space="preserve"> and </w:t>
+      </w:r>
+      <w:r>
+        <w:rPr>
+          <w:rStyle w:val="Nadruk"/>
+        </w:rPr>
+        <w:t>load</w:t>
+      </w:r>
+      <w:r>
+        <w:rPr>
+          <w:rStyle w:val="Nadruk"/>
+          <w:i w:val="0"/>
+        </w:rPr>
+        <w:t xml:space="preserve"> methods have been added to the CompositeSlideshowComponent, Slideshow and its composition hierarchy. The Accessor and its implementations now take care of the finer-grained details of loading and saving Slideshow information, Slides and SlideItems on a per-component request basis.</w:t>
       </w:r>
       <w:r>
         <w:rPr>
@@ -12523,21 +12586,39 @@
         </w:rPr>
         <w:t xml:space="preserve"> </w:t>
       </w:r>
-    </w:p>
-    <w:p>
-      <w:pPr>
-        <w:spacing w:line="240" w:lineRule="auto"/>
-        <w:rPr>
-          <w:rStyle w:val="Nadruk"/>
-          <w:i w:val="0"/>
-        </w:rPr>
-      </w:pPr>
-      <w:r>
-        <w:rPr>
-          <w:rStyle w:val="Nadruk"/>
-          <w:i w:val="0"/>
-        </w:rPr>
-        <w:br w:type="page"/>
+      <w:r>
+        <w:rPr>
+          <w:rStyle w:val="Nadruk"/>
+          <w:i w:val="0"/>
+        </w:rPr>
+        <w:t>So the current design (Figure TODO) could be refactored in such a way that Composite P</w:t>
+      </w:r>
+      <w:r>
+        <w:rPr>
+          <w:rStyle w:val="Nadruk"/>
+          <w:i w:val="0"/>
+        </w:rPr>
+        <w:t xml:space="preserve">attern is extended with a </w:t>
+      </w:r>
+      <w:r>
+        <w:rPr>
+          <w:rStyle w:val="Nadruk"/>
+        </w:rPr>
+        <w:t>save</w:t>
+      </w:r>
+      <w:r>
+        <w:rPr>
+          <w:rStyle w:val="Nadruk"/>
+          <w:i w:val="0"/>
+        </w:rPr>
+        <w:t xml:space="preserve"> method in each of the components. That’s one for the to-do list.</w:t>
+      </w:r>
+      <w:r>
+        <w:rPr>
+          <w:rStyle w:val="Nadruk"/>
+          <w:i w:val="0"/>
+        </w:rPr>
+        <w:t xml:space="preserve"> </w:t>
       </w:r>
     </w:p>
     <w:p>
@@ -12801,33 +12882,6 @@
           <w:i w:val="0"/>
         </w:rPr>
       </w:pPr>
-    </w:p>
-    <w:p>
-      <w:pPr>
-        <w:spacing w:line="240" w:lineRule="auto"/>
-        <w:rPr>
-          <w:rStyle w:val="Nadruk"/>
-          <w:i w:val="0"/>
-        </w:rPr>
-      </w:pPr>
-    </w:p>
-    <w:p>
-      <w:pPr>
-        <w:spacing w:line="240" w:lineRule="auto"/>
-        <w:rPr>
-          <w:rStyle w:val="Nadruk"/>
-          <w:i w:val="0"/>
-        </w:rPr>
-      </w:pPr>
-    </w:p>
-    <w:p>
-      <w:pPr>
-        <w:spacing w:line="240" w:lineRule="auto"/>
-        <w:rPr>
-          <w:rStyle w:val="Nadruk"/>
-          <w:i w:val="0"/>
-        </w:rPr>
-      </w:pPr>
       <w:r>
         <w:rPr>
           <w:rStyle w:val="Nadruk"/>
@@ -12838,37 +12892,28 @@
     </w:p>
     <w:p>
       <w:pPr>
-        <w:pStyle w:val="Kop2"/>
-      </w:pPr>
-      <w:r>
+        <w:pStyle w:val="Kop3"/>
+        <w:rPr>
+          <w:rStyle w:val="Nadruk"/>
+          <w:i w:val="0"/>
+        </w:rPr>
+      </w:pPr>
+      <w:r>
+        <w:rPr>
+          <w:rStyle w:val="Nadruk"/>
+          <w:i w:val="0"/>
+        </w:rPr>
         <w:lastRenderedPageBreak/>
-        <w:t>Assignment 4: Source code</w:t>
-      </w:r>
-    </w:p>
-    <w:p/>
-    <w:p>
-      <w:pPr>
-        <w:spacing w:line="240" w:lineRule="auto"/>
-      </w:pPr>
-    </w:p>
-    <w:p>
-      <w:pPr>
-        <w:spacing w:line="240" w:lineRule="auto"/>
-      </w:pPr>
-    </w:p>
-    <w:p>
-      <w:pPr>
-        <w:spacing w:line="240" w:lineRule="auto"/>
-      </w:pPr>
-    </w:p>
-    <w:p>
-      <w:pPr>
-        <w:spacing w:line="240" w:lineRule="auto"/>
-      </w:pPr>
-    </w:p>
-    <w:p>
-      <w:pPr>
-        <w:spacing w:line="240" w:lineRule="auto"/>
+        <w:t>Decorator Pattern to deal with Actions under SlideItems</w:t>
+      </w:r>
+    </w:p>
+    <w:p>
+      <w:pPr>
+        <w:spacing w:line="240" w:lineRule="auto"/>
+        <w:rPr>
+          <w:rStyle w:val="Nadruk"/>
+          <w:i w:val="0"/>
+        </w:rPr>
         <w:sectPr>
           <w:type w:val="continuous"/>
           <w:pgSz w:w="11906" w:h="16838" w:code="9"/>
@@ -12877,6 +12922,1069 @@
           <w:docGrid w:linePitch="272"/>
         </w:sectPr>
       </w:pPr>
+      <w:r>
+        <w:rPr>
+          <w:rStyle w:val="Nadruk"/>
+          <w:i w:val="0"/>
+        </w:rPr>
+        <w:t xml:space="preserve">A Decorator Pattern was used to deal with SlideItems that have Actions attached to them. A user can click either the TextItem or the BitmapItem (DisplayableItems), and the system should call the </w:t>
+      </w:r>
+      <w:r>
+        <w:rPr>
+          <w:rStyle w:val="Nadruk"/>
+          <w:i w:val="0"/>
+        </w:rPr>
+        <w:t xml:space="preserve">method </w:t>
+      </w:r>
+      <w:r>
+        <w:rPr>
+          <w:rStyle w:val="Nadruk"/>
+        </w:rPr>
+        <w:t>execute</w:t>
+      </w:r>
+      <w:r>
+        <w:rPr>
+          <w:rStyle w:val="Nadruk"/>
+          <w:i w:val="0"/>
+        </w:rPr>
+        <w:t xml:space="preserve"> of the Action. To accomplish this, a class ActionDecoratedItem was introduced that has a reference to a concrete implementation of SlideItem (A DisplayableItem) as an instance variable</w:t>
+      </w:r>
+    </w:p>
+    <w:p>
+      <w:pPr>
+        <w:spacing w:line="240" w:lineRule="auto"/>
+        <w:rPr>
+          <w:rStyle w:val="Nadruk"/>
+          <w:i w:val="0"/>
+        </w:rPr>
+      </w:pPr>
+    </w:p>
+    <w:p>
+      <w:pPr>
+        <w:spacing w:line="240" w:lineRule="auto"/>
+        <w:jc w:val="center"/>
+        <w:rPr>
+          <w:rStyle w:val="Nadruk"/>
+          <w:i w:val="0"/>
+        </w:rPr>
+      </w:pPr>
+      <w:r>
+        <w:rPr>
+          <w:iCs/>
+          <w:noProof/>
+          <w:lang w:val="nl-NL"/>
+        </w:rPr>
+        <w:drawing>
+          <wp:inline distT="0" distB="0" distL="0" distR="0" wp14:anchorId="3EED05D3" wp14:editId="26054320">
+            <wp:extent cx="4608678" cy="4574540"/>
+            <wp:effectExtent l="0" t="0" r="1905" b="0"/>
+            <wp:docPr id="27" name="Afbeelding 27"/>
+            <wp:cNvGraphicFramePr>
+              <a:graphicFrameLocks xmlns:a="http://schemas.openxmlformats.org/drawingml/2006/main" noChangeAspect="1"/>
+            </wp:cNvGraphicFramePr>
+            <a:graphic xmlns:a="http://schemas.openxmlformats.org/drawingml/2006/main">
+              <a:graphicData uri="http://schemas.openxmlformats.org/drawingml/2006/picture">
+                <pic:pic xmlns:pic="http://schemas.openxmlformats.org/drawingml/2006/picture">
+                  <pic:nvPicPr>
+                    <pic:cNvPr id="0" name="Picture 2"/>
+                    <pic:cNvPicPr>
+                      <a:picLocks noChangeAspect="1" noChangeArrowheads="1"/>
+                    </pic:cNvPicPr>
+                  </pic:nvPicPr>
+                  <pic:blipFill>
+                    <a:blip r:embed="rId32">
+                      <a:extLst>
+                        <a:ext uri="{28A0092B-C50C-407E-A947-70E740481C1C}">
+                          <a14:useLocalDpi xmlns:a14="http://schemas.microsoft.com/office/drawing/2010/main" val="0"/>
+                        </a:ext>
+                      </a:extLst>
+                    </a:blip>
+                    <a:srcRect/>
+                    <a:stretch>
+                      <a:fillRect/>
+                    </a:stretch>
+                  </pic:blipFill>
+                  <pic:spPr bwMode="auto">
+                    <a:xfrm>
+                      <a:off x="0" y="0"/>
+                      <a:ext cx="4608678" cy="4574540"/>
+                    </a:xfrm>
+                    <a:prstGeom prst="rect">
+                      <a:avLst/>
+                    </a:prstGeom>
+                    <a:noFill/>
+                    <a:ln>
+                      <a:noFill/>
+                    </a:ln>
+                  </pic:spPr>
+                </pic:pic>
+              </a:graphicData>
+            </a:graphic>
+          </wp:inline>
+        </w:drawing>
+      </w:r>
+    </w:p>
+    <w:p>
+      <w:pPr>
+        <w:spacing w:line="240" w:lineRule="auto"/>
+        <w:jc w:val="center"/>
+        <w:rPr>
+          <w:rStyle w:val="Nadruk"/>
+          <w:i w:val="0"/>
+        </w:rPr>
+        <w:sectPr>
+          <w:type w:val="continuous"/>
+          <w:pgSz w:w="11906" w:h="16838" w:code="9"/>
+          <w:pgMar w:top="1440" w:right="1080" w:bottom="1440" w:left="1080" w:header="720" w:footer="720" w:gutter="0"/>
+          <w:cols w:space="720"/>
+          <w:docGrid w:linePitch="272"/>
+        </w:sectPr>
+      </w:pPr>
+      <w:r>
+        <w:rPr>
+          <w:i/>
+        </w:rPr>
+        <w:t>Figure x</w:t>
+      </w:r>
+      <w:r>
+        <w:rPr>
+          <w:i/>
+        </w:rPr>
+        <w:t xml:space="preserve">: </w:t>
+      </w:r>
+      <w:r>
+        <w:rPr>
+          <w:i/>
+        </w:rPr>
+        <w:t>Current design: Actions are attached to ActionDecoratedItems</w:t>
+      </w:r>
+    </w:p>
+    <w:p>
+      <w:pPr>
+        <w:spacing w:line="240" w:lineRule="auto"/>
+        <w:rPr>
+          <w:rStyle w:val="Nadruk"/>
+          <w:i w:val="0"/>
+        </w:rPr>
+      </w:pPr>
+    </w:p>
+    <w:p>
+      <w:pPr>
+        <w:spacing w:line="240" w:lineRule="auto"/>
+        <w:rPr>
+          <w:rStyle w:val="Nadruk"/>
+          <w:i w:val="0"/>
+        </w:rPr>
+      </w:pPr>
+      <w:r>
+        <w:rPr>
+          <w:rStyle w:val="Nadruk"/>
+          <w:i w:val="0"/>
+        </w:rPr>
+        <w:t xml:space="preserve">In the View, </w:t>
+      </w:r>
+      <w:r>
+        <w:rPr>
+          <w:rStyle w:val="Nadruk"/>
+          <w:i w:val="0"/>
+        </w:rPr>
+        <w:t xml:space="preserve">when an Action of type </w:t>
+      </w:r>
+      <w:r>
+        <w:rPr>
+          <w:rStyle w:val="Nadruk"/>
+          <w:i w:val="0"/>
+        </w:rPr>
+        <w:t xml:space="preserve">ActionDecoratedItem is </w:t>
+      </w:r>
+      <w:r>
+        <w:rPr>
+          <w:rStyle w:val="Nadruk"/>
+          <w:i w:val="0"/>
+        </w:rPr>
+        <w:t xml:space="preserve">received, the underlying instance of </w:t>
+      </w:r>
+      <w:r>
+        <w:rPr>
+          <w:rStyle w:val="Nadruk"/>
+          <w:i w:val="0"/>
+        </w:rPr>
+        <w:t>DisplayableItem</w:t>
+      </w:r>
+      <w:r>
+        <w:rPr>
+          <w:rStyle w:val="Nadruk"/>
+          <w:i w:val="0"/>
+        </w:rPr>
+        <w:t xml:space="preserve"> is retrieved and </w:t>
+      </w:r>
+      <w:r>
+        <w:rPr>
+          <w:rStyle w:val="Nadruk"/>
+          <w:i w:val="0"/>
+        </w:rPr>
+        <w:t xml:space="preserve">a border </w:t>
+      </w:r>
+      <w:r>
+        <w:rPr>
+          <w:rStyle w:val="Nadruk"/>
+          <w:i w:val="0"/>
+        </w:rPr>
+        <w:t xml:space="preserve">is </w:t>
+      </w:r>
+      <w:r>
+        <w:rPr>
+          <w:rStyle w:val="Nadruk"/>
+          <w:i w:val="0"/>
+        </w:rPr>
+        <w:t>drawn</w:t>
+      </w:r>
+      <w:r>
+        <w:rPr>
+          <w:rStyle w:val="Nadruk"/>
+          <w:i w:val="0"/>
+        </w:rPr>
+        <w:t xml:space="preserve">. It must be noted that an instance of ActionDecoratedItem cannot have a reference to another instance of ActionDecoratedItem. This is also doesn´t make sense as an ActionDecoratedItem contains </w:t>
+      </w:r>
+      <w:r>
+        <w:rPr>
+          <w:rStyle w:val="Nadruk"/>
+          <w:u w:val="single"/>
+        </w:rPr>
+        <w:t>all</w:t>
+      </w:r>
+      <w:r>
+        <w:rPr>
+          <w:rStyle w:val="Nadruk"/>
+          <w:i w:val="0"/>
+        </w:rPr>
+        <w:t xml:space="preserve"> the Actions that are to be fired in case the user clicks on the DisplayableItem. </w:t>
+      </w:r>
+      <w:r>
+        <w:rPr>
+          <w:rStyle w:val="Nadruk"/>
+          <w:i w:val="0"/>
+        </w:rPr>
+        <w:t>The Decorator ActionDecoratedItem doesn’t have any subclasses because there is only one variation.</w:t>
+      </w:r>
+    </w:p>
+    <w:p>
+      <w:pPr>
+        <w:spacing w:line="240" w:lineRule="auto"/>
+        <w:rPr>
+          <w:rStyle w:val="Nadruk"/>
+          <w:i w:val="0"/>
+        </w:rPr>
+      </w:pPr>
+    </w:p>
+    <w:p>
+      <w:pPr>
+        <w:spacing w:line="240" w:lineRule="auto"/>
+        <w:rPr>
+          <w:rStyle w:val="Nadruk"/>
+          <w:i w:val="0"/>
+        </w:rPr>
+      </w:pPr>
+      <w:r>
+        <w:rPr>
+          <w:rStyle w:val="Nadruk"/>
+          <w:i w:val="0"/>
+        </w:rPr>
+        <w:t>An alternative to this approach is the one that is depicted in the next figure.</w:t>
+      </w:r>
+    </w:p>
+    <w:p>
+      <w:pPr>
+        <w:spacing w:line="240" w:lineRule="auto"/>
+        <w:rPr>
+          <w:rStyle w:val="Nadruk"/>
+          <w:i w:val="0"/>
+        </w:rPr>
+        <w:sectPr>
+          <w:type w:val="continuous"/>
+          <w:pgSz w:w="11906" w:h="16838" w:code="9"/>
+          <w:pgMar w:top="1440" w:right="1077" w:bottom="1440" w:left="3515" w:header="720" w:footer="720" w:gutter="0"/>
+          <w:cols w:space="720"/>
+          <w:docGrid w:linePitch="272"/>
+        </w:sectPr>
+      </w:pPr>
+    </w:p>
+    <w:p>
+      <w:pPr>
+        <w:spacing w:line="240" w:lineRule="auto"/>
+        <w:rPr>
+          <w:rStyle w:val="Nadruk"/>
+          <w:i w:val="0"/>
+        </w:rPr>
+      </w:pPr>
+    </w:p>
+    <w:p>
+      <w:pPr>
+        <w:spacing w:line="240" w:lineRule="auto"/>
+        <w:jc w:val="center"/>
+        <w:rPr>
+          <w:rStyle w:val="Nadruk"/>
+          <w:i w:val="0"/>
+        </w:rPr>
+      </w:pPr>
+      <w:r>
+        <w:rPr>
+          <w:iCs/>
+          <w:noProof/>
+          <w:lang w:val="nl-NL"/>
+        </w:rPr>
+        <w:lastRenderedPageBreak/>
+        <w:drawing>
+          <wp:inline distT="0" distB="0" distL="0" distR="0">
+            <wp:extent cx="5118735" cy="3770522"/>
+            <wp:effectExtent l="0" t="0" r="5715" b="1905"/>
+            <wp:docPr id="22" name="Afbeelding 22"/>
+            <wp:cNvGraphicFramePr>
+              <a:graphicFrameLocks xmlns:a="http://schemas.openxmlformats.org/drawingml/2006/main" noChangeAspect="1"/>
+            </wp:cNvGraphicFramePr>
+            <a:graphic xmlns:a="http://schemas.openxmlformats.org/drawingml/2006/main">
+              <a:graphicData uri="http://schemas.openxmlformats.org/drawingml/2006/picture">
+                <pic:pic xmlns:pic="http://schemas.openxmlformats.org/drawingml/2006/picture">
+                  <pic:nvPicPr>
+                    <pic:cNvPr id="0" name="Picture 1"/>
+                    <pic:cNvPicPr>
+                      <a:picLocks noChangeAspect="1" noChangeArrowheads="1"/>
+                    </pic:cNvPicPr>
+                  </pic:nvPicPr>
+                  <pic:blipFill>
+                    <a:blip r:embed="rId33">
+                      <a:extLst>
+                        <a:ext uri="{28A0092B-C50C-407E-A947-70E740481C1C}">
+                          <a14:useLocalDpi xmlns:a14="http://schemas.microsoft.com/office/drawing/2010/main" val="0"/>
+                        </a:ext>
+                      </a:extLst>
+                    </a:blip>
+                    <a:srcRect/>
+                    <a:stretch>
+                      <a:fillRect/>
+                    </a:stretch>
+                  </pic:blipFill>
+                  <pic:spPr bwMode="auto">
+                    <a:xfrm>
+                      <a:off x="0" y="0"/>
+                      <a:ext cx="5118735" cy="3770522"/>
+                    </a:xfrm>
+                    <a:prstGeom prst="rect">
+                      <a:avLst/>
+                    </a:prstGeom>
+                    <a:noFill/>
+                    <a:ln>
+                      <a:noFill/>
+                    </a:ln>
+                  </pic:spPr>
+                </pic:pic>
+              </a:graphicData>
+            </a:graphic>
+          </wp:inline>
+        </w:drawing>
+      </w:r>
+    </w:p>
+    <w:p>
+      <w:pPr>
+        <w:spacing w:line="240" w:lineRule="auto"/>
+        <w:jc w:val="center"/>
+        <w:rPr>
+          <w:rStyle w:val="Nadruk"/>
+          <w:i w:val="0"/>
+        </w:rPr>
+      </w:pPr>
+      <w:r>
+        <w:rPr>
+          <w:i/>
+        </w:rPr>
+        <w:t>Figure x</w:t>
+      </w:r>
+      <w:r>
+        <w:rPr>
+          <w:i/>
+        </w:rPr>
+        <w:t xml:space="preserve">: </w:t>
+      </w:r>
+      <w:r>
+        <w:rPr>
+          <w:i/>
+        </w:rPr>
+        <w:t>A less optimal alternative: Actions are attached to SlideItems directly</w:t>
+      </w:r>
+    </w:p>
+    <w:p>
+      <w:pPr>
+        <w:spacing w:line="240" w:lineRule="auto"/>
+        <w:rPr>
+          <w:rStyle w:val="Nadruk"/>
+          <w:i w:val="0"/>
+        </w:rPr>
+      </w:pPr>
+    </w:p>
+    <w:p>
+      <w:pPr>
+        <w:spacing w:line="240" w:lineRule="auto"/>
+        <w:rPr>
+          <w:rStyle w:val="Nadruk"/>
+          <w:i w:val="0"/>
+        </w:rPr>
+        <w:sectPr>
+          <w:type w:val="continuous"/>
+          <w:pgSz w:w="11906" w:h="16838" w:code="9"/>
+          <w:pgMar w:top="1440" w:right="1080" w:bottom="1440" w:left="1080" w:header="720" w:footer="720" w:gutter="0"/>
+          <w:cols w:space="720"/>
+          <w:docGrid w:linePitch="272"/>
+        </w:sectPr>
+      </w:pPr>
+    </w:p>
+    <w:p>
+      <w:pPr>
+        <w:spacing w:line="240" w:lineRule="auto"/>
+        <w:rPr>
+          <w:rStyle w:val="Nadruk"/>
+          <w:i w:val="0"/>
+        </w:rPr>
+      </w:pPr>
+      <w:r>
+        <w:rPr>
+          <w:rStyle w:val="Nadruk"/>
+          <w:i w:val="0"/>
+        </w:rPr>
+        <w:lastRenderedPageBreak/>
+        <w:t xml:space="preserve">The class DisplayableItem has disappeared and the Actions (if present) are assigned directly to the SlideItem. That’s where the problem arises: Extra logic must be introduced to determine whether the SlideItem has Actions. A method called </w:t>
+      </w:r>
+      <w:r>
+        <w:rPr>
+          <w:rStyle w:val="Nadruk"/>
+        </w:rPr>
+        <w:t>hasActions</w:t>
+      </w:r>
+      <w:r>
+        <w:rPr>
+          <w:rStyle w:val="Nadruk"/>
+          <w:i w:val="0"/>
+        </w:rPr>
+        <w:t xml:space="preserve"> must be called or direct inspection of </w:t>
+      </w:r>
+      <w:r>
+        <w:rPr>
+          <w:rStyle w:val="Nadruk"/>
+          <w:i w:val="0"/>
+        </w:rPr>
+        <w:t>the</w:t>
+      </w:r>
+      <w:r>
+        <w:rPr>
+          <w:rStyle w:val="Nadruk"/>
+          <w:i w:val="0"/>
+        </w:rPr>
+        <w:t xml:space="preserve"> instance variable </w:t>
+      </w:r>
+      <w:r>
+        <w:rPr>
+          <w:rStyle w:val="Nadruk"/>
+        </w:rPr>
+        <w:t>actions</w:t>
+      </w:r>
+      <w:r>
+        <w:rPr>
+          <w:rStyle w:val="Nadruk"/>
+          <w:i w:val="0"/>
+        </w:rPr>
+        <w:t xml:space="preserve"> must be performed to be able to determine whether a SlideItem has actions or not.</w:t>
+      </w:r>
+    </w:p>
+    <w:p>
+      <w:pPr>
+        <w:spacing w:line="240" w:lineRule="auto"/>
+        <w:rPr>
+          <w:rStyle w:val="Nadruk"/>
+          <w:i w:val="0"/>
+        </w:rPr>
+      </w:pPr>
+    </w:p>
+    <w:p>
+      <w:pPr>
+        <w:spacing w:line="240" w:lineRule="auto"/>
+        <w:rPr>
+          <w:rStyle w:val="Nadruk"/>
+          <w:i w:val="0"/>
+        </w:rPr>
+      </w:pPr>
+      <w:r>
+        <w:rPr>
+          <w:rStyle w:val="Nadruk"/>
+          <w:i w:val="0"/>
+        </w:rPr>
+        <w:t>It’s better to make this decision explicit, by enforcing this in the model by making use of the Decorator Patters as depicted in figure (TODO). That’s why we choose the Decorator option.</w:t>
+      </w:r>
+    </w:p>
+    <w:p>
+      <w:pPr>
+        <w:spacing w:line="240" w:lineRule="auto"/>
+        <w:rPr>
+          <w:rStyle w:val="Nadruk"/>
+          <w:i w:val="0"/>
+        </w:rPr>
+      </w:pPr>
+    </w:p>
+    <w:p>
+      <w:pPr>
+        <w:pStyle w:val="Kop3"/>
+        <w:rPr>
+          <w:rStyle w:val="Nadruk"/>
+          <w:i w:val="0"/>
+        </w:rPr>
+      </w:pPr>
+      <w:r>
+        <w:rPr>
+          <w:rStyle w:val="Nadruk"/>
+          <w:i w:val="0"/>
+        </w:rPr>
+        <w:t>Using the Command Pattern to encapsulate logic into Actions</w:t>
+      </w:r>
+    </w:p>
+    <w:p>
+      <w:r>
+        <w:t xml:space="preserve">In the use-case, the user can use various input methods to perform certain actions like opening slideshows, saving slideshows and changing slides. Furthermore, these actions must also be available in case a source (file or database) is read that contains action tag where a certain action is configured. These actions are not triggered at the time of reading the slideshow from the source, but </w:t>
+      </w:r>
+      <w:r>
+        <w:rPr>
+          <w:i/>
+        </w:rPr>
+        <w:t>later</w:t>
+      </w:r>
+      <w:r>
+        <w:t xml:space="preserve"> when the user clicks on the slide item. There is noticeable latency between the creation of the action and the execution of it. Here arises the use-case of the Command Pattern</w:t>
+      </w:r>
+      <w:r>
+        <w:rPr>
+          <w:rStyle w:val="Voetnootmarkering"/>
+        </w:rPr>
+        <w:footnoteReference w:id="2"/>
+      </w:r>
+      <w:r>
+        <w:t>.</w:t>
+      </w:r>
+    </w:p>
+    <w:p/>
+    <w:p/>
+    <w:p>
+      <w:pPr>
+        <w:spacing w:line="240" w:lineRule="auto"/>
+        <w:rPr>
+          <w:iCs/>
+          <w:noProof/>
+          <w:lang w:val="nl-NL"/>
+        </w:rPr>
+      </w:pPr>
+    </w:p>
+    <w:p>
+      <w:pPr>
+        <w:spacing w:line="240" w:lineRule="auto"/>
+        <w:rPr>
+          <w:iCs/>
+          <w:noProof/>
+          <w:lang w:val="nl-NL"/>
+        </w:rPr>
+      </w:pPr>
+    </w:p>
+    <w:p>
+      <w:pPr>
+        <w:spacing w:line="240" w:lineRule="auto"/>
+        <w:rPr>
+          <w:iCs/>
+          <w:noProof/>
+          <w:lang w:val="nl-NL"/>
+        </w:rPr>
+      </w:pPr>
+      <w:r>
+        <w:rPr>
+          <w:iCs/>
+          <w:noProof/>
+          <w:lang w:val="nl-NL"/>
+        </w:rPr>
+        <w:br w:type="page"/>
+      </w:r>
+    </w:p>
+    <w:p>
+      <w:pPr>
+        <w:spacing w:line="240" w:lineRule="auto"/>
+        <w:rPr>
+          <w:iCs/>
+          <w:noProof/>
+          <w:lang w:val="nl-NL"/>
+        </w:rPr>
+      </w:pPr>
+    </w:p>
+    <w:p>
+      <w:pPr>
+        <w:spacing w:line="240" w:lineRule="auto"/>
+        <w:rPr>
+          <w:iCs/>
+          <w:noProof/>
+          <w:lang w:val="nl-NL"/>
+        </w:rPr>
+      </w:pPr>
+    </w:p>
+    <w:p>
+      <w:pPr>
+        <w:spacing w:line="240" w:lineRule="auto"/>
+        <w:rPr>
+          <w:iCs/>
+          <w:noProof/>
+          <w:lang w:val="nl-NL"/>
+        </w:rPr>
+      </w:pPr>
+    </w:p>
+    <w:p>
+      <w:pPr>
+        <w:spacing w:line="240" w:lineRule="auto"/>
+        <w:rPr>
+          <w:iCs/>
+          <w:noProof/>
+        </w:rPr>
+        <w:sectPr>
+          <w:type w:val="continuous"/>
+          <w:pgSz w:w="11906" w:h="16838" w:code="9"/>
+          <w:pgMar w:top="1440" w:right="1077" w:bottom="1440" w:left="3515" w:header="720" w:footer="720" w:gutter="0"/>
+          <w:cols w:space="720"/>
+          <w:docGrid w:linePitch="272"/>
+        </w:sectPr>
+      </w:pPr>
+      <w:r>
+        <w:rPr>
+          <w:iCs/>
+          <w:noProof/>
+        </w:rPr>
+        <w:t xml:space="preserve">The next </w:t>
+      </w:r>
+      <w:r>
+        <w:rPr>
+          <w:iCs/>
+          <w:noProof/>
+        </w:rPr>
+        <w:t>figures shows the latency between the creation of the Action and the execution of it.</w:t>
+      </w:r>
+    </w:p>
+    <w:p>
+      <w:pPr>
+        <w:spacing w:line="240" w:lineRule="auto"/>
+      </w:pPr>
+    </w:p>
+    <w:p>
+      <w:pPr>
+        <w:spacing w:line="240" w:lineRule="auto"/>
+        <w:jc w:val="center"/>
+      </w:pPr>
+      <w:r>
+        <w:rPr>
+          <w:noProof/>
+          <w:lang w:val="nl-NL"/>
+        </w:rPr>
+        <w:drawing>
+          <wp:inline distT="0" distB="0" distL="0" distR="0" wp14:anchorId="7662814E" wp14:editId="3C0789DE">
+            <wp:extent cx="5732780" cy="3641090"/>
+            <wp:effectExtent l="0" t="0" r="1270" b="0"/>
+            <wp:docPr id="49" name="Afbeelding 49"/>
+            <wp:cNvGraphicFramePr>
+              <a:graphicFrameLocks xmlns:a="http://schemas.openxmlformats.org/drawingml/2006/main" noChangeAspect="1"/>
+            </wp:cNvGraphicFramePr>
+            <a:graphic xmlns:a="http://schemas.openxmlformats.org/drawingml/2006/main">
+              <a:graphicData uri="http://schemas.openxmlformats.org/drawingml/2006/picture">
+                <pic:pic xmlns:pic="http://schemas.openxmlformats.org/drawingml/2006/picture">
+                  <pic:nvPicPr>
+                    <pic:cNvPr id="0" name="Picture 13"/>
+                    <pic:cNvPicPr>
+                      <a:picLocks noChangeAspect="1" noChangeArrowheads="1"/>
+                    </pic:cNvPicPr>
+                  </pic:nvPicPr>
+                  <pic:blipFill>
+                    <a:blip r:embed="rId34">
+                      <a:extLst>
+                        <a:ext uri="{28A0092B-C50C-407E-A947-70E740481C1C}">
+                          <a14:useLocalDpi xmlns:a14="http://schemas.microsoft.com/office/drawing/2010/main" val="0"/>
+                        </a:ext>
+                      </a:extLst>
+                    </a:blip>
+                    <a:srcRect/>
+                    <a:stretch>
+                      <a:fillRect/>
+                    </a:stretch>
+                  </pic:blipFill>
+                  <pic:spPr bwMode="auto">
+                    <a:xfrm>
+                      <a:off x="0" y="0"/>
+                      <a:ext cx="5739425" cy="3645310"/>
+                    </a:xfrm>
+                    <a:prstGeom prst="rect">
+                      <a:avLst/>
+                    </a:prstGeom>
+                    <a:noFill/>
+                    <a:ln>
+                      <a:noFill/>
+                    </a:ln>
+                  </pic:spPr>
+                </pic:pic>
+              </a:graphicData>
+            </a:graphic>
+          </wp:inline>
+        </w:drawing>
+      </w:r>
+    </w:p>
+    <w:p>
+      <w:pPr>
+        <w:spacing w:line="240" w:lineRule="auto"/>
+        <w:sectPr>
+          <w:type w:val="continuous"/>
+          <w:pgSz w:w="11906" w:h="16838" w:code="9"/>
+          <w:pgMar w:top="1440" w:right="1080" w:bottom="1440" w:left="1080" w:header="720" w:footer="720" w:gutter="0"/>
+          <w:cols w:space="720"/>
+          <w:docGrid w:linePitch="272"/>
+        </w:sectPr>
+      </w:pPr>
+    </w:p>
+    <w:p>
+      <w:pPr>
+        <w:spacing w:line="240" w:lineRule="auto"/>
+      </w:pPr>
+    </w:p>
+    <w:p>
+      <w:pPr>
+        <w:spacing w:line="240" w:lineRule="auto"/>
+      </w:pPr>
+      <w:r>
+        <w:t>Yes! This diagram needs clarification:</w:t>
+      </w:r>
+    </w:p>
+    <w:p>
+      <w:pPr>
+        <w:spacing w:line="240" w:lineRule="auto"/>
+      </w:pPr>
+    </w:p>
+    <w:p>
+      <w:pPr>
+        <w:spacing w:line="240" w:lineRule="auto"/>
+      </w:pPr>
+      <w:r>
+        <w:t>There are two use-case scenarios here. The first scenario is the scenario of reading the slideshow which is depicted by the flow of messages that start with a digit. The other use-case scenario is the one where the flow of messages is tagged with a letter. This is the scenario where the user clicks a TextItem with actions attached to it through a</w:t>
+      </w:r>
+      <w:r>
+        <w:t>n</w:t>
+      </w:r>
+      <w:r>
+        <w:t xml:space="preserve"> ActionDecoratedItem</w:t>
+      </w:r>
+    </w:p>
+    <w:p>
+      <w:pPr>
+        <w:spacing w:line="240" w:lineRule="auto"/>
+      </w:pPr>
+    </w:p>
+    <w:p>
+      <w:pPr>
+        <w:spacing w:line="240" w:lineRule="auto"/>
+        <w:rPr>
+          <w:i/>
+          <w:iCs/>
+        </w:rPr>
+      </w:pPr>
+      <w:r>
+        <w:rPr>
+          <w:rStyle w:val="Nadruk"/>
+        </w:rPr>
+        <w:t>First scenario</w:t>
+      </w:r>
+    </w:p>
+    <w:p>
+      <w:pPr>
+        <w:pStyle w:val="Lijstalinea"/>
+        <w:numPr>
+          <w:ilvl w:val="0"/>
+          <w:numId w:val="34"/>
+        </w:numPr>
+        <w:spacing w:line="240" w:lineRule="auto"/>
+      </w:pPr>
+      <w:r>
+        <w:t xml:space="preserve">The user start with opening the slideshow by selecting the option from the menu </w:t>
+      </w:r>
+    </w:p>
+    <w:p>
+      <w:pPr>
+        <w:pStyle w:val="Lijstalinea"/>
+        <w:numPr>
+          <w:ilvl w:val="0"/>
+          <w:numId w:val="34"/>
+        </w:numPr>
+        <w:spacing w:line="240" w:lineRule="auto"/>
+      </w:pPr>
+      <w:r>
+        <w:t xml:space="preserve">The Accessor will </w:t>
+      </w:r>
+      <w:r>
+        <w:t xml:space="preserve">start reading the file </w:t>
+      </w:r>
+      <w:r>
+        <w:t>and find a TextItem that is wrapped in an action tag. The application will therefore create a TextItem</w:t>
+      </w:r>
+    </w:p>
+    <w:p>
+      <w:pPr>
+        <w:pStyle w:val="Lijstalinea"/>
+        <w:numPr>
+          <w:ilvl w:val="0"/>
+          <w:numId w:val="34"/>
+        </w:numPr>
+        <w:spacing w:line="240" w:lineRule="auto"/>
+      </w:pPr>
+      <w:r>
+        <w:t>After it will create an ActionDecoratedItem</w:t>
+      </w:r>
+    </w:p>
+    <w:p>
+      <w:pPr>
+        <w:pStyle w:val="Lijstalinea"/>
+        <w:numPr>
+          <w:ilvl w:val="1"/>
+          <w:numId w:val="34"/>
+        </w:numPr>
+        <w:spacing w:line="240" w:lineRule="auto"/>
+      </w:pPr>
+      <w:r>
+        <w:t>It will attach the TextItem to the ActionDe</w:t>
+      </w:r>
+      <w:r>
+        <w:t>coratedItem</w:t>
+      </w:r>
+    </w:p>
+    <w:p>
+      <w:pPr>
+        <w:pStyle w:val="Lijstalinea"/>
+        <w:numPr>
+          <w:ilvl w:val="0"/>
+          <w:numId w:val="34"/>
+        </w:numPr>
+        <w:spacing w:line="240" w:lineRule="auto"/>
+      </w:pPr>
+      <w:r>
+        <w:t xml:space="preserve">Then it will create the first action it encounters, a </w:t>
+      </w:r>
+      <w:r>
+        <w:t>(for example)</w:t>
+      </w:r>
+      <w:r>
+        <w:t xml:space="preserve"> AbsoluteNavigationAction</w:t>
+      </w:r>
+    </w:p>
+    <w:p>
+      <w:pPr>
+        <w:pStyle w:val="Lijstalinea"/>
+        <w:numPr>
+          <w:ilvl w:val="1"/>
+          <w:numId w:val="34"/>
+        </w:numPr>
+        <w:spacing w:line="240" w:lineRule="auto"/>
+      </w:pPr>
+      <w:r>
+        <w:t>The application will attach the action to the ActionDecoratedItem</w:t>
+      </w:r>
+    </w:p>
+    <w:p>
+      <w:pPr>
+        <w:pStyle w:val="Lijstalinea"/>
+        <w:numPr>
+          <w:ilvl w:val="0"/>
+          <w:numId w:val="34"/>
+        </w:numPr>
+        <w:spacing w:line="240" w:lineRule="auto"/>
+      </w:pPr>
+      <w:r>
+        <w:t>It will create a second action, an AuxiliaryAction (a beep for example)</w:t>
+      </w:r>
+    </w:p>
+    <w:p>
+      <w:pPr>
+        <w:pStyle w:val="Lijstalinea"/>
+        <w:numPr>
+          <w:ilvl w:val="1"/>
+          <w:numId w:val="34"/>
+        </w:numPr>
+        <w:spacing w:line="240" w:lineRule="auto"/>
+      </w:pPr>
+      <w:r>
+        <w:t xml:space="preserve">The application will attach </w:t>
+      </w:r>
+      <w:r>
+        <w:t>the action to the ActionDecoratedItem</w:t>
+      </w:r>
+    </w:p>
+    <w:p>
+      <w:pPr>
+        <w:pStyle w:val="Lijstalinea"/>
+        <w:spacing w:line="240" w:lineRule="auto"/>
+        <w:ind w:left="1440"/>
+      </w:pPr>
+    </w:p>
+    <w:p>
+      <w:pPr>
+        <w:spacing w:line="240" w:lineRule="auto"/>
+      </w:pPr>
+      <w:r>
+        <w:t>After the slideshow has been loaded, the system will draw for example the first slide. Now the second scenario starts.</w:t>
+      </w:r>
+    </w:p>
+    <w:p>
+      <w:pPr>
+        <w:spacing w:line="240" w:lineRule="auto"/>
+      </w:pPr>
+      <w:r>
+        <w:br w:type="page"/>
+      </w:r>
+    </w:p>
+    <w:p>
+      <w:pPr>
+        <w:spacing w:line="240" w:lineRule="auto"/>
+        <w:rPr>
+          <w:i/>
+        </w:rPr>
+      </w:pPr>
+      <w:r>
+        <w:rPr>
+          <w:i/>
+        </w:rPr>
+        <w:lastRenderedPageBreak/>
+        <w:t>Second scenario</w:t>
+      </w:r>
+    </w:p>
+    <w:p>
+      <w:pPr>
+        <w:pStyle w:val="Lijstalinea"/>
+        <w:numPr>
+          <w:ilvl w:val="0"/>
+          <w:numId w:val="35"/>
+        </w:numPr>
+        <w:spacing w:line="240" w:lineRule="auto"/>
+      </w:pPr>
+      <w:r>
+        <w:t xml:space="preserve">The user clicks on the ActionDecoratedItem (via the </w:t>
+      </w:r>
+      <w:proofErr w:type="spellStart"/>
+      <w:r>
+        <w:t>BoundingBox</w:t>
+      </w:r>
+      <w:proofErr w:type="spellEnd"/>
+      <w:r>
+        <w:t xml:space="preserve">). </w:t>
+      </w:r>
+    </w:p>
+    <w:p>
+      <w:pPr>
+        <w:pStyle w:val="Lijstalinea"/>
+        <w:numPr>
+          <w:ilvl w:val="0"/>
+          <w:numId w:val="35"/>
+        </w:numPr>
+        <w:spacing w:line="240" w:lineRule="auto"/>
+      </w:pPr>
+      <w:r>
+        <w:t xml:space="preserve">The system will look up the first action in its list of actions and execute the AbsoluteNavigationAction. </w:t>
+      </w:r>
+    </w:p>
+    <w:p>
+      <w:pPr>
+        <w:pStyle w:val="Lijstalinea"/>
+        <w:numPr>
+          <w:ilvl w:val="0"/>
+          <w:numId w:val="35"/>
+        </w:numPr>
+        <w:spacing w:line="240" w:lineRule="auto"/>
+      </w:pPr>
+      <w:r>
+        <w:t xml:space="preserve">The system will look up the second action </w:t>
+      </w:r>
+      <w:r>
+        <w:t>in its list of actions and execute the</w:t>
+      </w:r>
+      <w:r>
+        <w:t xml:space="preserve"> AuxiliaryAction (beep)</w:t>
+      </w:r>
+    </w:p>
+    <w:p>
+      <w:pPr>
+        <w:spacing w:line="240" w:lineRule="auto"/>
+      </w:pPr>
+    </w:p>
+    <w:p>
+      <w:pPr>
+        <w:pStyle w:val="Lijstalinea"/>
+        <w:spacing w:line="240" w:lineRule="auto"/>
+        <w:ind w:left="1440"/>
+      </w:pPr>
+    </w:p>
+    <w:p>
+      <w:pPr>
+        <w:spacing w:line="240" w:lineRule="auto"/>
+      </w:pPr>
+      <w:r>
+        <w:br w:type="page"/>
+      </w:r>
+    </w:p>
+    <w:p>
+      <w:pPr>
+        <w:spacing w:line="240" w:lineRule="auto"/>
+        <w:ind w:left="360"/>
+      </w:pPr>
+    </w:p>
+    <w:p>
+      <w:pPr>
+        <w:spacing w:line="240" w:lineRule="auto"/>
+      </w:pPr>
+    </w:p>
+    <w:p>
+      <w:pPr>
+        <w:pStyle w:val="Kop2"/>
+      </w:pPr>
+      <w:r>
+        <w:t>A</w:t>
+      </w:r>
+      <w:bookmarkStart w:id="1" w:name="_GoBack"/>
+      <w:bookmarkEnd w:id="1"/>
+      <w:r>
+        <w:t>ssignment 4: Source code</w:t>
+      </w:r>
+    </w:p>
+    <w:p/>
+    <w:p>
+      <w:pPr>
+        <w:spacing w:line="240" w:lineRule="auto"/>
+      </w:pPr>
+    </w:p>
+    <w:p>
+      <w:pPr>
+        <w:spacing w:line="240" w:lineRule="auto"/>
+      </w:pPr>
+    </w:p>
+    <w:p>
+      <w:pPr>
+        <w:spacing w:line="240" w:lineRule="auto"/>
+      </w:pPr>
+    </w:p>
+    <w:p>
+      <w:pPr>
+        <w:spacing w:line="240" w:lineRule="auto"/>
+      </w:pPr>
+    </w:p>
+    <w:p>
+      <w:pPr>
+        <w:spacing w:line="240" w:lineRule="auto"/>
+        <w:sectPr>
+          <w:type w:val="continuous"/>
+          <w:pgSz w:w="11906" w:h="16838" w:code="9"/>
+          <w:pgMar w:top="1440" w:right="1077" w:bottom="1440" w:left="3515" w:header="720" w:footer="720" w:gutter="0"/>
+          <w:cols w:space="720"/>
+          <w:docGrid w:linePitch="272"/>
+        </w:sectPr>
+      </w:pPr>
     </w:p>
     <w:p>
       <w:proofErr w:type="spellStart"/>
@@ -12890,20 +13998,43 @@
       </w:r>
     </w:p>
     <w:p/>
-    <w:p>
-      <w:r>
-        <w:t>Flyweight pattern</w:t>
-      </w:r>
-    </w:p>
-    <w:p>
-      <w:r>
-        <w:t>Explain why parameters are not visible in MVC class diagram</w:t>
-      </w:r>
-    </w:p>
     <w:p/>
     <w:p>
       <w:r>
         <w:t>Show that modification can be done easily!!!!</w:t>
+      </w:r>
+    </w:p>
+    <w:p/>
+    <w:p>
+      <w:r>
+        <w:t xml:space="preserve">Add </w:t>
+      </w:r>
+      <w:proofErr w:type="spellStart"/>
+      <w:r>
+        <w:t>keypressed</w:t>
+      </w:r>
+      <w:proofErr w:type="spellEnd"/>
+      <w:r>
+        <w:t xml:space="preserve"> methods to controllers!</w:t>
+      </w:r>
+    </w:p>
+    <w:p>
+      <w:r>
+        <w:t>Save…</w:t>
+      </w:r>
+    </w:p>
+    <w:p/>
+    <w:p>
+      <w:r>
+        <w:t xml:space="preserve">Make also </w:t>
+      </w:r>
+      <w:proofErr w:type="spellStart"/>
+      <w:r>
+        <w:t>refefence</w:t>
+      </w:r>
+      <w:proofErr w:type="spellEnd"/>
+      <w:r>
+        <w:t xml:space="preserve"> from other parts to decision actions</w:t>
       </w:r>
     </w:p>
     <w:sectPr>
@@ -12981,7 +14112,7 @@
         <w:rStyle w:val="Paginanummer"/>
         <w:noProof/>
       </w:rPr>
-      <w:t>20</w:t>
+      <w:t>33</w:t>
     </w:r>
     <w:r>
       <w:rPr>
@@ -13061,10 +14192,32 @@
         <w:footnoteRef/>
       </w:r>
       <w:r>
+        <w:t xml:space="preserve"> Larman, C., Applying UML and Patterns, Pearson Education, 2005, pp 283-286.</w:t>
+      </w:r>
+    </w:p>
+  </w:footnote>
+  <w:footnote w:id="2">
+    <w:p>
+      <w:pPr>
+        <w:pStyle w:val="Voetnoottekst"/>
+      </w:pPr>
+      <w:r>
+        <w:rPr>
+          <w:rStyle w:val="Voetnootmarkering"/>
+        </w:rPr>
+        <w:footnoteRef/>
+      </w:r>
+      <w:r>
         <w:t xml:space="preserve"> </w:t>
       </w:r>
       <w:r>
-        <w:t>Larman, C., Applying UML and Patterns, Pearson Education, 2005, pp 283-286.</w:t>
+        <w:t xml:space="preserve">Larman, C., Applying UML and Patterns, Pearson Education, 2005, pp </w:t>
+      </w:r>
+      <w:r>
+        <w:t>641-643</w:t>
+      </w:r>
+      <w:r>
+        <w:t>.</w:t>
       </w:r>
     </w:p>
   </w:footnote>
@@ -13423,6 +14576,92 @@
     </w:lvl>
   </w:abstractNum>
   <w:abstractNum w:abstractNumId="3">
+    <w:nsid w:val="06B57D89"/>
+    <w:multiLevelType w:val="hybridMultilevel"/>
+    <w:tmpl w:val="27462BD6"/>
+    <w:lvl w:ilvl="0" w:tplc="04130015">
+      <w:start w:val="1"/>
+      <w:numFmt w:val="upperLetter"/>
+      <w:lvlText w:val="%1."/>
+      <w:lvlJc w:val="left"/>
+      <w:pPr>
+        <w:ind w:left="720" w:hanging="360"/>
+      </w:pPr>
+    </w:lvl>
+    <w:lvl w:ilvl="1" w:tplc="04130019" w:tentative="1">
+      <w:start w:val="1"/>
+      <w:numFmt w:val="lowerLetter"/>
+      <w:lvlText w:val="%2."/>
+      <w:lvlJc w:val="left"/>
+      <w:pPr>
+        <w:ind w:left="1440" w:hanging="360"/>
+      </w:pPr>
+    </w:lvl>
+    <w:lvl w:ilvl="2" w:tplc="0413001B" w:tentative="1">
+      <w:start w:val="1"/>
+      <w:numFmt w:val="lowerRoman"/>
+      <w:lvlText w:val="%3."/>
+      <w:lvlJc w:val="right"/>
+      <w:pPr>
+        <w:ind w:left="2160" w:hanging="180"/>
+      </w:pPr>
+    </w:lvl>
+    <w:lvl w:ilvl="3" w:tplc="0413000F" w:tentative="1">
+      <w:start w:val="1"/>
+      <w:numFmt w:val="decimal"/>
+      <w:lvlText w:val="%4."/>
+      <w:lvlJc w:val="left"/>
+      <w:pPr>
+        <w:ind w:left="2880" w:hanging="360"/>
+      </w:pPr>
+    </w:lvl>
+    <w:lvl w:ilvl="4" w:tplc="04130019" w:tentative="1">
+      <w:start w:val="1"/>
+      <w:numFmt w:val="lowerLetter"/>
+      <w:lvlText w:val="%5."/>
+      <w:lvlJc w:val="left"/>
+      <w:pPr>
+        <w:ind w:left="3600" w:hanging="360"/>
+      </w:pPr>
+    </w:lvl>
+    <w:lvl w:ilvl="5" w:tplc="0413001B" w:tentative="1">
+      <w:start w:val="1"/>
+      <w:numFmt w:val="lowerRoman"/>
+      <w:lvlText w:val="%6."/>
+      <w:lvlJc w:val="right"/>
+      <w:pPr>
+        <w:ind w:left="4320" w:hanging="180"/>
+      </w:pPr>
+    </w:lvl>
+    <w:lvl w:ilvl="6" w:tplc="0413000F" w:tentative="1">
+      <w:start w:val="1"/>
+      <w:numFmt w:val="decimal"/>
+      <w:lvlText w:val="%7."/>
+      <w:lvlJc w:val="left"/>
+      <w:pPr>
+        <w:ind w:left="5040" w:hanging="360"/>
+      </w:pPr>
+    </w:lvl>
+    <w:lvl w:ilvl="7" w:tplc="04130019" w:tentative="1">
+      <w:start w:val="1"/>
+      <w:numFmt w:val="lowerLetter"/>
+      <w:lvlText w:val="%8."/>
+      <w:lvlJc w:val="left"/>
+      <w:pPr>
+        <w:ind w:left="5760" w:hanging="360"/>
+      </w:pPr>
+    </w:lvl>
+    <w:lvl w:ilvl="8" w:tplc="0413001B" w:tentative="1">
+      <w:start w:val="1"/>
+      <w:numFmt w:val="lowerRoman"/>
+      <w:lvlText w:val="%9."/>
+      <w:lvlJc w:val="right"/>
+      <w:pPr>
+        <w:ind w:left="6480" w:hanging="180"/>
+      </w:pPr>
+    </w:lvl>
+  </w:abstractNum>
+  <w:abstractNum w:abstractNumId="4">
     <w:nsid w:val="0A8F464C"/>
     <w:multiLevelType w:val="hybridMultilevel"/>
     <w:tmpl w:val="65CE236A"/>
@@ -13535,7 +14774,7 @@
       </w:rPr>
     </w:lvl>
   </w:abstractNum>
-  <w:abstractNum w:abstractNumId="4">
+  <w:abstractNum w:abstractNumId="5">
     <w:nsid w:val="0D1814D1"/>
     <w:multiLevelType w:val="hybridMultilevel"/>
     <w:tmpl w:val="8C1EDE80"/>
@@ -13648,7 +14887,7 @@
       </w:rPr>
     </w:lvl>
   </w:abstractNum>
-  <w:abstractNum w:abstractNumId="5">
+  <w:abstractNum w:abstractNumId="6">
     <w:nsid w:val="0EFD261A"/>
     <w:multiLevelType w:val="hybridMultilevel"/>
     <w:tmpl w:val="F5F0A310"/>
@@ -13768,7 +15007,7 @@
       </w:pPr>
     </w:lvl>
   </w:abstractNum>
-  <w:abstractNum w:abstractNumId="6">
+  <w:abstractNum w:abstractNumId="7">
     <w:nsid w:val="12E8776B"/>
     <w:multiLevelType w:val="hybridMultilevel"/>
     <w:tmpl w:val="1D5EFD82"/>
@@ -13881,7 +15120,120 @@
       </w:rPr>
     </w:lvl>
   </w:abstractNum>
-  <w:abstractNum w:abstractNumId="7">
+  <w:abstractNum w:abstractNumId="8">
+    <w:nsid w:val="1BCA4D11"/>
+    <w:multiLevelType w:val="hybridMultilevel"/>
+    <w:tmpl w:val="9A1A6944"/>
+    <w:lvl w:ilvl="0" w:tplc="04130001">
+      <w:start w:val="1"/>
+      <w:numFmt w:val="bullet"/>
+      <w:lvlText w:val=""/>
+      <w:lvlJc w:val="left"/>
+      <w:pPr>
+        <w:ind w:left="720" w:hanging="360"/>
+      </w:pPr>
+      <w:rPr>
+        <w:rFonts w:ascii="Symbol" w:hAnsi="Symbol" w:hint="default"/>
+      </w:rPr>
+    </w:lvl>
+    <w:lvl w:ilvl="1" w:tplc="04130003" w:tentative="1">
+      <w:start w:val="1"/>
+      <w:numFmt w:val="bullet"/>
+      <w:lvlText w:val="o"/>
+      <w:lvlJc w:val="left"/>
+      <w:pPr>
+        <w:ind w:left="1440" w:hanging="360"/>
+      </w:pPr>
+      <w:rPr>
+        <w:rFonts w:ascii="Courier New" w:hAnsi="Courier New" w:cs="Courier New" w:hint="default"/>
+      </w:rPr>
+    </w:lvl>
+    <w:lvl w:ilvl="2" w:tplc="04130005" w:tentative="1">
+      <w:start w:val="1"/>
+      <w:numFmt w:val="bullet"/>
+      <w:lvlText w:val=""/>
+      <w:lvlJc w:val="left"/>
+      <w:pPr>
+        <w:ind w:left="2160" w:hanging="360"/>
+      </w:pPr>
+      <w:rPr>
+        <w:rFonts w:ascii="Wingdings" w:hAnsi="Wingdings" w:hint="default"/>
+      </w:rPr>
+    </w:lvl>
+    <w:lvl w:ilvl="3" w:tplc="04130001" w:tentative="1">
+      <w:start w:val="1"/>
+      <w:numFmt w:val="bullet"/>
+      <w:lvlText w:val=""/>
+      <w:lvlJc w:val="left"/>
+      <w:pPr>
+        <w:ind w:left="2880" w:hanging="360"/>
+      </w:pPr>
+      <w:rPr>
+        <w:rFonts w:ascii="Symbol" w:hAnsi="Symbol" w:hint="default"/>
+      </w:rPr>
+    </w:lvl>
+    <w:lvl w:ilvl="4" w:tplc="04130003" w:tentative="1">
+      <w:start w:val="1"/>
+      <w:numFmt w:val="bullet"/>
+      <w:lvlText w:val="o"/>
+      <w:lvlJc w:val="left"/>
+      <w:pPr>
+        <w:ind w:left="3600" w:hanging="360"/>
+      </w:pPr>
+      <w:rPr>
+        <w:rFonts w:ascii="Courier New" w:hAnsi="Courier New" w:cs="Courier New" w:hint="default"/>
+      </w:rPr>
+    </w:lvl>
+    <w:lvl w:ilvl="5" w:tplc="04130005" w:tentative="1">
+      <w:start w:val="1"/>
+      <w:numFmt w:val="bullet"/>
+      <w:lvlText w:val=""/>
+      <w:lvlJc w:val="left"/>
+      <w:pPr>
+        <w:ind w:left="4320" w:hanging="360"/>
+      </w:pPr>
+      <w:rPr>
+        <w:rFonts w:ascii="Wingdings" w:hAnsi="Wingdings" w:hint="default"/>
+      </w:rPr>
+    </w:lvl>
+    <w:lvl w:ilvl="6" w:tplc="04130001" w:tentative="1">
+      <w:start w:val="1"/>
+      <w:numFmt w:val="bullet"/>
+      <w:lvlText w:val=""/>
+      <w:lvlJc w:val="left"/>
+      <w:pPr>
+        <w:ind w:left="5040" w:hanging="360"/>
+      </w:pPr>
+      <w:rPr>
+        <w:rFonts w:ascii="Symbol" w:hAnsi="Symbol" w:hint="default"/>
+      </w:rPr>
+    </w:lvl>
+    <w:lvl w:ilvl="7" w:tplc="04130003" w:tentative="1">
+      <w:start w:val="1"/>
+      <w:numFmt w:val="bullet"/>
+      <w:lvlText w:val="o"/>
+      <w:lvlJc w:val="left"/>
+      <w:pPr>
+        <w:ind w:left="5760" w:hanging="360"/>
+      </w:pPr>
+      <w:rPr>
+        <w:rFonts w:ascii="Courier New" w:hAnsi="Courier New" w:cs="Courier New" w:hint="default"/>
+      </w:rPr>
+    </w:lvl>
+    <w:lvl w:ilvl="8" w:tplc="04130005" w:tentative="1">
+      <w:start w:val="1"/>
+      <w:numFmt w:val="bullet"/>
+      <w:lvlText w:val=""/>
+      <w:lvlJc w:val="left"/>
+      <w:pPr>
+        <w:ind w:left="6480" w:hanging="360"/>
+      </w:pPr>
+      <w:rPr>
+        <w:rFonts w:ascii="Wingdings" w:hAnsi="Wingdings" w:hint="default"/>
+      </w:rPr>
+    </w:lvl>
+  </w:abstractNum>
+  <w:abstractNum w:abstractNumId="9">
     <w:nsid w:val="1F2F7617"/>
     <w:multiLevelType w:val="hybridMultilevel"/>
     <w:tmpl w:val="59E4EC72"/>
@@ -13967,7 +15319,7 @@
       </w:pPr>
     </w:lvl>
   </w:abstractNum>
-  <w:abstractNum w:abstractNumId="8">
+  <w:abstractNum w:abstractNumId="10">
     <w:nsid w:val="2ADD11CD"/>
     <w:multiLevelType w:val="hybridMultilevel"/>
     <w:tmpl w:val="2AEC29F8"/>
@@ -14053,7 +15405,7 @@
       </w:pPr>
     </w:lvl>
   </w:abstractNum>
-  <w:abstractNum w:abstractNumId="9">
+  <w:abstractNum w:abstractNumId="11">
     <w:nsid w:val="2EA0740E"/>
     <w:multiLevelType w:val="multilevel"/>
     <w:tmpl w:val="32961550"/>
@@ -14193,7 +15545,7 @@
       </w:rPr>
     </w:lvl>
   </w:abstractNum>
-  <w:abstractNum w:abstractNumId="10">
+  <w:abstractNum w:abstractNumId="12">
     <w:nsid w:val="34665CA2"/>
     <w:multiLevelType w:val="hybridMultilevel"/>
     <w:tmpl w:val="0C66EC62"/>
@@ -14306,7 +15658,7 @@
       </w:rPr>
     </w:lvl>
   </w:abstractNum>
-  <w:abstractNum w:abstractNumId="11">
+  <w:abstractNum w:abstractNumId="13">
     <w:nsid w:val="35303F63"/>
     <w:multiLevelType w:val="hybridMultilevel"/>
     <w:tmpl w:val="EB12CD2A"/>
@@ -14419,7 +15771,7 @@
       </w:rPr>
     </w:lvl>
   </w:abstractNum>
-  <w:abstractNum w:abstractNumId="12">
+  <w:abstractNum w:abstractNumId="14">
     <w:nsid w:val="36911DA9"/>
     <w:multiLevelType w:val="hybridMultilevel"/>
     <w:tmpl w:val="B614A630"/>
@@ -14559,7 +15911,7 @@
       </w:rPr>
     </w:lvl>
   </w:abstractNum>
-  <w:abstractNum w:abstractNumId="13">
+  <w:abstractNum w:abstractNumId="15">
     <w:nsid w:val="384C6FA0"/>
     <w:multiLevelType w:val="hybridMultilevel"/>
     <w:tmpl w:val="5F3CFED0"/>
@@ -14672,7 +16024,7 @@
       </w:rPr>
     </w:lvl>
   </w:abstractNum>
-  <w:abstractNum w:abstractNumId="14">
+  <w:abstractNum w:abstractNumId="16">
     <w:nsid w:val="47B77AF2"/>
     <w:multiLevelType w:val="hybridMultilevel"/>
     <w:tmpl w:val="BF9AEEDE"/>
@@ -14785,7 +16137,7 @@
       </w:rPr>
     </w:lvl>
   </w:abstractNum>
-  <w:abstractNum w:abstractNumId="15">
+  <w:abstractNum w:abstractNumId="17">
     <w:nsid w:val="4A1F4FED"/>
     <w:multiLevelType w:val="multilevel"/>
     <w:tmpl w:val="0908F3CC"/>
@@ -14925,7 +16277,7 @@
       </w:rPr>
     </w:lvl>
   </w:abstractNum>
-  <w:abstractNum w:abstractNumId="16">
+  <w:abstractNum w:abstractNumId="18">
     <w:nsid w:val="4B083659"/>
     <w:multiLevelType w:val="hybridMultilevel"/>
     <w:tmpl w:val="5BDA2EFA"/>
@@ -15038,7 +16390,7 @@
       </w:rPr>
     </w:lvl>
   </w:abstractNum>
-  <w:abstractNum w:abstractNumId="17">
+  <w:abstractNum w:abstractNumId="19">
     <w:nsid w:val="51852FB1"/>
     <w:multiLevelType w:val="hybridMultilevel"/>
     <w:tmpl w:val="AFDAC364"/>
@@ -15151,7 +16503,7 @@
       </w:rPr>
     </w:lvl>
   </w:abstractNum>
-  <w:abstractNum w:abstractNumId="18">
+  <w:abstractNum w:abstractNumId="20">
     <w:nsid w:val="5641513D"/>
     <w:multiLevelType w:val="hybridMultilevel"/>
     <w:tmpl w:val="31143B3E"/>
@@ -15264,7 +16616,7 @@
       </w:rPr>
     </w:lvl>
   </w:abstractNum>
-  <w:abstractNum w:abstractNumId="19">
+  <w:abstractNum w:abstractNumId="21">
     <w:nsid w:val="588E7E58"/>
     <w:multiLevelType w:val="hybridMultilevel"/>
     <w:tmpl w:val="F5F0A310"/>
@@ -15383,7 +16735,7 @@
       </w:pPr>
     </w:lvl>
   </w:abstractNum>
-  <w:abstractNum w:abstractNumId="20">
+  <w:abstractNum w:abstractNumId="22">
     <w:nsid w:val="5E5063C2"/>
     <w:multiLevelType w:val="hybridMultilevel"/>
     <w:tmpl w:val="D054BEA6"/>
@@ -15496,7 +16848,7 @@
       </w:pPr>
     </w:lvl>
   </w:abstractNum>
-  <w:abstractNum w:abstractNumId="21">
+  <w:abstractNum w:abstractNumId="23">
     <w:nsid w:val="5F796F49"/>
     <w:multiLevelType w:val="hybridMultilevel"/>
     <w:tmpl w:val="01D45F82"/>
@@ -15609,7 +16961,7 @@
       </w:rPr>
     </w:lvl>
   </w:abstractNum>
-  <w:abstractNum w:abstractNumId="22">
+  <w:abstractNum w:abstractNumId="24">
     <w:nsid w:val="62D25D78"/>
     <w:multiLevelType w:val="hybridMultilevel"/>
     <w:tmpl w:val="0160F6F6"/>
@@ -15722,7 +17074,7 @@
       </w:rPr>
     </w:lvl>
   </w:abstractNum>
-  <w:abstractNum w:abstractNumId="23">
+  <w:abstractNum w:abstractNumId="25">
     <w:nsid w:val="687A67D9"/>
     <w:multiLevelType w:val="hybridMultilevel"/>
     <w:tmpl w:val="87E869EE"/>
@@ -15835,7 +17187,7 @@
       </w:rPr>
     </w:lvl>
   </w:abstractNum>
-  <w:abstractNum w:abstractNumId="24">
+  <w:abstractNum w:abstractNumId="26">
     <w:nsid w:val="6E39617F"/>
     <w:multiLevelType w:val="multilevel"/>
     <w:tmpl w:val="08A271D6"/>
@@ -15975,7 +17327,7 @@
       </w:rPr>
     </w:lvl>
   </w:abstractNum>
-  <w:abstractNum w:abstractNumId="25">
+  <w:abstractNum w:abstractNumId="27">
     <w:nsid w:val="6FA56DC8"/>
     <w:multiLevelType w:val="hybridMultilevel"/>
     <w:tmpl w:val="71EE504A"/>
@@ -16064,7 +17416,7 @@
       </w:pPr>
     </w:lvl>
   </w:abstractNum>
-  <w:abstractNum w:abstractNumId="26">
+  <w:abstractNum w:abstractNumId="28">
     <w:nsid w:val="6FB1181D"/>
     <w:multiLevelType w:val="hybridMultilevel"/>
     <w:tmpl w:val="7D1AEFBE"/>
@@ -16150,7 +17502,7 @@
       </w:pPr>
     </w:lvl>
   </w:abstractNum>
-  <w:abstractNum w:abstractNumId="27">
+  <w:abstractNum w:abstractNumId="29">
     <w:nsid w:val="700B2FB8"/>
     <w:multiLevelType w:val="hybridMultilevel"/>
     <w:tmpl w:val="D6D688B2"/>
@@ -16263,7 +17615,7 @@
       </w:pPr>
     </w:lvl>
   </w:abstractNum>
-  <w:abstractNum w:abstractNumId="28">
+  <w:abstractNum w:abstractNumId="30">
     <w:nsid w:val="7332254A"/>
     <w:multiLevelType w:val="multilevel"/>
     <w:tmpl w:val="6414E068"/>
@@ -16404,7 +17756,93 @@
       </w:rPr>
     </w:lvl>
   </w:abstractNum>
-  <w:abstractNum w:abstractNumId="29">
+  <w:abstractNum w:abstractNumId="31">
+    <w:nsid w:val="79FF7559"/>
+    <w:multiLevelType w:val="hybridMultilevel"/>
+    <w:tmpl w:val="696011B4"/>
+    <w:lvl w:ilvl="0" w:tplc="0413000F">
+      <w:start w:val="1"/>
+      <w:numFmt w:val="decimal"/>
+      <w:lvlText w:val="%1."/>
+      <w:lvlJc w:val="left"/>
+      <w:pPr>
+        <w:ind w:left="720" w:hanging="360"/>
+      </w:pPr>
+    </w:lvl>
+    <w:lvl w:ilvl="1" w:tplc="0413000F">
+      <w:start w:val="1"/>
+      <w:numFmt w:val="decimal"/>
+      <w:lvlText w:val="%2."/>
+      <w:lvlJc w:val="left"/>
+      <w:pPr>
+        <w:ind w:left="1440" w:hanging="360"/>
+      </w:pPr>
+    </w:lvl>
+    <w:lvl w:ilvl="2" w:tplc="0413001B" w:tentative="1">
+      <w:start w:val="1"/>
+      <w:numFmt w:val="lowerRoman"/>
+      <w:lvlText w:val="%3."/>
+      <w:lvlJc w:val="right"/>
+      <w:pPr>
+        <w:ind w:left="2160" w:hanging="180"/>
+      </w:pPr>
+    </w:lvl>
+    <w:lvl w:ilvl="3" w:tplc="0413000F">
+      <w:start w:val="1"/>
+      <w:numFmt w:val="decimal"/>
+      <w:lvlText w:val="%4."/>
+      <w:lvlJc w:val="left"/>
+      <w:pPr>
+        <w:ind w:left="2880" w:hanging="360"/>
+      </w:pPr>
+    </w:lvl>
+    <w:lvl w:ilvl="4" w:tplc="04130019" w:tentative="1">
+      <w:start w:val="1"/>
+      <w:numFmt w:val="lowerLetter"/>
+      <w:lvlText w:val="%5."/>
+      <w:lvlJc w:val="left"/>
+      <w:pPr>
+        <w:ind w:left="3600" w:hanging="360"/>
+      </w:pPr>
+    </w:lvl>
+    <w:lvl w:ilvl="5" w:tplc="0413001B" w:tentative="1">
+      <w:start w:val="1"/>
+      <w:numFmt w:val="lowerRoman"/>
+      <w:lvlText w:val="%6."/>
+      <w:lvlJc w:val="right"/>
+      <w:pPr>
+        <w:ind w:left="4320" w:hanging="180"/>
+      </w:pPr>
+    </w:lvl>
+    <w:lvl w:ilvl="6" w:tplc="0413000F" w:tentative="1">
+      <w:start w:val="1"/>
+      <w:numFmt w:val="decimal"/>
+      <w:lvlText w:val="%7."/>
+      <w:lvlJc w:val="left"/>
+      <w:pPr>
+        <w:ind w:left="5040" w:hanging="360"/>
+      </w:pPr>
+    </w:lvl>
+    <w:lvl w:ilvl="7" w:tplc="04130019" w:tentative="1">
+      <w:start w:val="1"/>
+      <w:numFmt w:val="lowerLetter"/>
+      <w:lvlText w:val="%8."/>
+      <w:lvlJc w:val="left"/>
+      <w:pPr>
+        <w:ind w:left="5760" w:hanging="360"/>
+      </w:pPr>
+    </w:lvl>
+    <w:lvl w:ilvl="8" w:tplc="0413001B" w:tentative="1">
+      <w:start w:val="1"/>
+      <w:numFmt w:val="lowerRoman"/>
+      <w:lvlText w:val="%9."/>
+      <w:lvlJc w:val="right"/>
+      <w:pPr>
+        <w:ind w:left="6480" w:hanging="180"/>
+      </w:pPr>
+    </w:lvl>
+  </w:abstractNum>
+  <w:abstractNum w:abstractNumId="32">
     <w:nsid w:val="7A7351B0"/>
     <w:multiLevelType w:val="hybridMultilevel"/>
     <w:tmpl w:val="A24E3872"/>
@@ -16517,7 +17955,7 @@
       </w:rPr>
     </w:lvl>
   </w:abstractNum>
-  <w:abstractNum w:abstractNumId="30">
+  <w:abstractNum w:abstractNumId="33">
     <w:nsid w:val="7C371690"/>
     <w:multiLevelType w:val="hybridMultilevel"/>
     <w:tmpl w:val="A0485B72"/>
@@ -16630,7 +18068,7 @@
       </w:rPr>
     </w:lvl>
   </w:abstractNum>
-  <w:abstractNum w:abstractNumId="31">
+  <w:abstractNum w:abstractNumId="34">
     <w:nsid w:val="7DA0417A"/>
     <w:multiLevelType w:val="hybridMultilevel"/>
     <w:tmpl w:val="DAB27CC2"/>
@@ -16744,100 +18182,109 @@
     </w:lvl>
   </w:abstractNum>
   <w:num w:numId="1">
-    <w:abstractNumId w:val="19"/>
+    <w:abstractNumId w:val="21"/>
   </w:num>
   <w:num w:numId="2">
-    <w:abstractNumId w:val="28"/>
+    <w:abstractNumId w:val="30"/>
   </w:num>
   <w:num w:numId="3">
-    <w:abstractNumId w:val="9"/>
+    <w:abstractNumId w:val="11"/>
   </w:num>
   <w:num w:numId="4">
-    <w:abstractNumId w:val="15"/>
+    <w:abstractNumId w:val="17"/>
   </w:num>
   <w:num w:numId="5">
-    <w:abstractNumId w:val="24"/>
+    <w:abstractNumId w:val="26"/>
   </w:num>
   <w:num w:numId="6">
-    <w:abstractNumId w:val="12"/>
+    <w:abstractNumId w:val="14"/>
   </w:num>
   <w:num w:numId="7">
-    <w:abstractNumId w:val="5"/>
+    <w:abstractNumId w:val="6"/>
   </w:num>
   <w:num w:numId="8">
+    <w:abstractNumId w:val="29"/>
+  </w:num>
+  <w:num w:numId="9">
+    <w:abstractNumId w:val="22"/>
+  </w:num>
+  <w:num w:numId="10">
+    <w:abstractNumId w:val="16"/>
+  </w:num>
+  <w:num w:numId="11">
     <w:abstractNumId w:val="27"/>
   </w:num>
-  <w:num w:numId="9">
-    <w:abstractNumId w:val="20"/>
-  </w:num>
-  <w:num w:numId="10">
-    <w:abstractNumId w:val="14"/>
-  </w:num>
-  <w:num w:numId="11">
-    <w:abstractNumId w:val="25"/>
-  </w:num>
   <w:num w:numId="12">
-    <w:abstractNumId w:val="21"/>
+    <w:abstractNumId w:val="23"/>
   </w:num>
   <w:num w:numId="13">
-    <w:abstractNumId w:val="6"/>
+    <w:abstractNumId w:val="7"/>
   </w:num>
   <w:num w:numId="14">
     <w:abstractNumId w:val="0"/>
   </w:num>
   <w:num w:numId="15">
+    <w:abstractNumId w:val="5"/>
+  </w:num>
+  <w:num w:numId="16">
+    <w:abstractNumId w:val="32"/>
+  </w:num>
+  <w:num w:numId="17">
+    <w:abstractNumId w:val="33"/>
+  </w:num>
+  <w:num w:numId="18">
     <w:abstractNumId w:val="4"/>
   </w:num>
-  <w:num w:numId="16">
-    <w:abstractNumId w:val="29"/>
-  </w:num>
-  <w:num w:numId="17">
-    <w:abstractNumId w:val="30"/>
-  </w:num>
-  <w:num w:numId="18">
-    <w:abstractNumId w:val="3"/>
-  </w:num>
   <w:num w:numId="19">
-    <w:abstractNumId w:val="10"/>
+    <w:abstractNumId w:val="12"/>
   </w:num>
   <w:num w:numId="20">
-    <w:abstractNumId w:val="31"/>
+    <w:abstractNumId w:val="34"/>
   </w:num>
   <w:num w:numId="21">
-    <w:abstractNumId w:val="16"/>
+    <w:abstractNumId w:val="18"/>
   </w:num>
   <w:num w:numId="22">
-    <w:abstractNumId w:val="26"/>
+    <w:abstractNumId w:val="28"/>
   </w:num>
   <w:num w:numId="23">
-    <w:abstractNumId w:val="23"/>
+    <w:abstractNumId w:val="25"/>
   </w:num>
   <w:num w:numId="24">
-    <w:abstractNumId w:val="7"/>
+    <w:abstractNumId w:val="9"/>
   </w:num>
   <w:num w:numId="25">
-    <w:abstractNumId w:val="8"/>
+    <w:abstractNumId w:val="10"/>
   </w:num>
   <w:num w:numId="26">
     <w:abstractNumId w:val="2"/>
   </w:num>
   <w:num w:numId="27">
-    <w:abstractNumId w:val="13"/>
+    <w:abstractNumId w:val="15"/>
   </w:num>
   <w:num w:numId="28">
-    <w:abstractNumId w:val="17"/>
+    <w:abstractNumId w:val="19"/>
   </w:num>
   <w:num w:numId="29">
-    <w:abstractNumId w:val="18"/>
+    <w:abstractNumId w:val="20"/>
   </w:num>
   <w:num w:numId="30">
-    <w:abstractNumId w:val="11"/>
+    <w:abstractNumId w:val="13"/>
   </w:num>
   <w:num w:numId="31">
     <w:abstractNumId w:val="1"/>
   </w:num>
   <w:num w:numId="32">
-    <w:abstractNumId w:val="22"/>
+    <w:abstractNumId w:val="24"/>
+  </w:num>
+  <w:num w:numId="33">
+    <w:abstractNumId w:val="8"/>
+  </w:num>
+  <w:num w:numId="34">
+    <w:abstractNumId w:val="31"/>
+  </w:num>
+  <w:num w:numId="35">
+    <w:abstractNumId w:val="3"/>
   </w:num>
 </w:numbering>
 </file>
@@ -17274,6 +18721,7 @@
   </w:style>
   <w:style w:type="character" w:customStyle="1" w:styleId="VoettekstChar">
     <w:name w:val="Voettekst Char"/>
+    <w:aliases w:val="VR |2.1 Char"/>
     <w:basedOn w:val="Standaardalinea-lettertype"/>
     <w:link w:val="Voettekst"/>
     <w:uiPriority w:val="99"/>
@@ -17308,6 +18756,15 @@
     <w:rsid w:val="007A2CD1"/>
     <w:rPr>
       <w:vertAlign w:val="superscript"/>
+    </w:rPr>
+  </w:style>
+  <w:style w:type="character" w:styleId="Hyperlink">
+    <w:name w:val="Hyperlink"/>
+    <w:basedOn w:val="Standaardalinea-lettertype"/>
+    <w:rsid w:val="004550B4"/>
+    <w:rPr>
+      <w:color w:val="0000FF" w:themeColor="hyperlink"/>
+      <w:u w:val="single"/>
     </w:rPr>
   </w:style>
 </w:styles>
@@ -17745,6 +19202,7 @@
   </w:style>
   <w:style w:type="character" w:customStyle="1" w:styleId="VoettekstChar">
     <w:name w:val="Voettekst Char"/>
+    <w:aliases w:val="VR |2.1 Char"/>
     <w:basedOn w:val="Standaardalinea-lettertype"/>
     <w:link w:val="Voettekst"/>
     <w:uiPriority w:val="99"/>
@@ -17779,6 +19237,15 @@
     <w:rsid w:val="007A2CD1"/>
     <w:rPr>
       <w:vertAlign w:val="superscript"/>
+    </w:rPr>
+  </w:style>
+  <w:style w:type="character" w:styleId="Hyperlink">
+    <w:name w:val="Hyperlink"/>
+    <w:basedOn w:val="Standaardalinea-lettertype"/>
+    <w:rsid w:val="004550B4"/>
+    <w:rPr>
+      <w:color w:val="0000FF" w:themeColor="hyperlink"/>
+      <w:u w:val="single"/>
     </w:rPr>
   </w:style>
 </w:styles>
@@ -18074,7 +19541,7 @@
 </file>
 
 <file path=customXml/itemProps1.xml><?xml version="1.0" encoding="utf-8"?>
-<ds:datastoreItem xmlns:ds="http://schemas.openxmlformats.org/officeDocument/2006/customXml" ds:itemID="{D90D3435-2ADF-48E4-9599-96A0CD403AF2}">
+<ds:datastoreItem xmlns:ds="http://schemas.openxmlformats.org/officeDocument/2006/customXml" ds:itemID="{C89E4574-E113-4289-AE2D-B5EC19065164}">
   <ds:schemaRefs>
     <ds:schemaRef ds:uri="http://schemas.openxmlformats.org/officeDocument/2006/bibliography"/>
   </ds:schemaRefs>

--- a/VerslagWord/VerslagEindopdracht.docx
+++ b/VerslagWord/VerslagEindopdracht.docx
@@ -7573,13 +7573,56 @@
             <w:r>
               <w:t>will be elaborated on in a different part of the design that discusses the usage of factories.</w:t>
             </w:r>
+            <w:r>
+              <w:t xml:space="preserve"> See “</w:t>
+            </w:r>
+            <w:r>
+              <w:fldChar w:fldCharType="begin"/>
+            </w:r>
+            <w:r>
+              <w:instrText xml:space="preserve"> REF _Ref498880064 \h </w:instrText>
+            </w:r>
+            <w:r>
+              <w:fldChar w:fldCharType="separate"/>
+            </w:r>
+            <w:r>
+              <w:rPr>
+                <w:rStyle w:val="Nadruk"/>
+                <w:i w:val="0"/>
+              </w:rPr>
+              <w:t>Decorator Pattern to deal with Actions under SlideItems</w:t>
+            </w:r>
+            <w:r>
+              <w:fldChar w:fldCharType="end"/>
+            </w:r>
+            <w:r>
+              <w:t xml:space="preserve">” page </w:t>
+            </w:r>
+            <w:r>
+              <w:fldChar w:fldCharType="begin"/>
+            </w:r>
+            <w:r>
+              <w:instrText xml:space="preserve"> PAGEREF _Ref498880064 \h </w:instrText>
+            </w:r>
+            <w:r>
+              <w:fldChar w:fldCharType="separate"/>
+            </w:r>
+            <w:r>
+              <w:rPr>
+                <w:noProof/>
+              </w:rPr>
+              <w:t>31</w:t>
+            </w:r>
+            <w:r>
+              <w:fldChar w:fldCharType="end"/>
+            </w:r>
+            <w:r>
+              <w:t xml:space="preserve"> where a more thorough elaboration is made regarding the choices that are behind the decision to use the Decorator Pattern.</w:t>
+            </w:r>
           </w:p>
           <w:p/>
           <w:p/>
           <w:p/>
-          <w:p/>
-          <w:p/>
-          <w:p/>
           <w:p>
             <w:r>
               <w:t xml:space="preserve">Actions are implemented through the </w:t>
@@ -7655,6 +7698,52 @@
             </w:r>
             <w:r>
               <w:t xml:space="preserve">part of the design. </w:t>
+            </w:r>
+            <w:r>
+              <w:t>See also “</w:t>
+            </w:r>
+            <w:r>
+              <w:fldChar w:fldCharType="begin"/>
+            </w:r>
+            <w:r>
+              <w:instrText xml:space="preserve"> REF _Ref498879963 \h </w:instrText>
+            </w:r>
+            <w:r>
+              <w:fldChar w:fldCharType="separate"/>
+            </w:r>
+            <w:r>
+              <w:rPr>
+                <w:rStyle w:val="Nadruk"/>
+                <w:i w:val="0"/>
+              </w:rPr>
+              <w:t>Using the Command Pattern to encapsulate logic into Actions</w:t>
+            </w:r>
+            <w:r>
+              <w:fldChar w:fldCharType="end"/>
+            </w:r>
+            <w:r>
+              <w:t xml:space="preserve">”, page </w:t>
+            </w:r>
+            <w:r>
+              <w:fldChar w:fldCharType="begin"/>
+            </w:r>
+            <w:r>
+              <w:instrText xml:space="preserve"> PAGEREF _Ref498879963 \h </w:instrText>
+            </w:r>
+            <w:r>
+              <w:fldChar w:fldCharType="separate"/>
+            </w:r>
+            <w:r>
+              <w:rPr>
+                <w:noProof/>
+              </w:rPr>
+              <w:t>32</w:t>
+            </w:r>
+            <w:r>
+              <w:fldChar w:fldCharType="end"/>
+            </w:r>
+            <w:r>
+              <w:t xml:space="preserve"> for a discussion on why this pattern was chosen.</w:t>
             </w:r>
           </w:p>
         </w:tc>
@@ -7865,7 +7954,7 @@
         </w:rPr>
         <w:lastRenderedPageBreak/>
         <w:drawing>
-          <wp:inline distT="0" distB="0" distL="0" distR="0" wp14:anchorId="42FA182D" wp14:editId="0F7E4301">
+          <wp:inline distT="0" distB="0" distL="0" distR="0" wp14:anchorId="6E4FE175" wp14:editId="09893261">
             <wp:extent cx="6188710" cy="6807581"/>
             <wp:effectExtent l="0" t="0" r="2540" b="0"/>
             <wp:docPr id="31" name="Afbeelding 31"/>
@@ -8008,7 +8097,7 @@
         </w:rPr>
         <w:lastRenderedPageBreak/>
         <w:drawing>
-          <wp:inline distT="0" distB="0" distL="0" distR="0">
+          <wp:inline distT="0" distB="0" distL="0" distR="0" wp14:anchorId="6F5E63DD" wp14:editId="132A1112">
             <wp:extent cx="7199630" cy="5290051"/>
             <wp:effectExtent l="0" t="0" r="1270" b="6350"/>
             <wp:docPr id="29" name="Afbeelding 29"/>
@@ -8838,7 +8927,7 @@
           <w:lang w:val="nl-NL"/>
         </w:rPr>
         <w:drawing>
-          <wp:inline distT="0" distB="0" distL="0" distR="0" wp14:anchorId="656328EC" wp14:editId="2825E4D1">
+          <wp:inline distT="0" distB="0" distL="0" distR="0" wp14:anchorId="4FDD95B6" wp14:editId="02C54D79">
             <wp:extent cx="6840220" cy="4522030"/>
             <wp:effectExtent l="0" t="0" r="0" b="0"/>
             <wp:docPr id="25" name="Afbeelding 25"/>
@@ -9068,7 +9157,7 @@
           <w:lang w:val="nl-NL"/>
         </w:rPr>
         <w:drawing>
-          <wp:inline distT="0" distB="0" distL="0" distR="0" wp14:anchorId="50C7DBCC" wp14:editId="1E4811F4">
+          <wp:inline distT="0" distB="0" distL="0" distR="0" wp14:anchorId="6639D314" wp14:editId="536381FB">
             <wp:extent cx="6547485" cy="4996765"/>
             <wp:effectExtent l="0" t="0" r="5715" b="0"/>
             <wp:docPr id="1" name="Afbeelding 1"/>
@@ -9229,7 +9318,7 @@
         </w:rPr>
         <w:lastRenderedPageBreak/>
         <w:drawing>
-          <wp:inline distT="0" distB="0" distL="0" distR="0" wp14:anchorId="4DE5863F" wp14:editId="795BF919">
+          <wp:inline distT="0" distB="0" distL="0" distR="0" wp14:anchorId="2B7E5140" wp14:editId="27FFE0A3">
             <wp:extent cx="4394835" cy="3814385"/>
             <wp:effectExtent l="0" t="0" r="5715" b="0"/>
             <wp:docPr id="23" name="Afbeelding 23"/>
@@ -9399,7 +9488,7 @@
         </w:rPr>
         <w:lastRenderedPageBreak/>
         <w:drawing>
-          <wp:inline distT="0" distB="0" distL="0" distR="0" wp14:anchorId="58702898" wp14:editId="61D23A70">
+          <wp:inline distT="0" distB="0" distL="0" distR="0" wp14:anchorId="1E59A5A2" wp14:editId="7033F836">
             <wp:extent cx="6318885" cy="4965239"/>
             <wp:effectExtent l="0" t="0" r="5715" b="6985"/>
             <wp:docPr id="32" name="Afbeelding 32"/>
@@ -9562,7 +9651,7 @@
           <w:lang w:val="nl-NL"/>
         </w:rPr>
         <w:drawing>
-          <wp:inline distT="0" distB="0" distL="0" distR="0" wp14:anchorId="5918D81E" wp14:editId="2927D349">
+          <wp:inline distT="0" distB="0" distL="0" distR="0" wp14:anchorId="14C630F2" wp14:editId="12507B06">
             <wp:extent cx="6007735" cy="6295985"/>
             <wp:effectExtent l="0" t="0" r="0" b="0"/>
             <wp:docPr id="33" name="Afbeelding 33"/>
@@ -9779,7 +9868,7 @@
         </w:rPr>
         <w:lastRenderedPageBreak/>
         <w:drawing>
-          <wp:inline distT="0" distB="0" distL="0" distR="0" wp14:anchorId="77E16FEF" wp14:editId="1E900A8E">
+          <wp:inline distT="0" distB="0" distL="0" distR="0" wp14:anchorId="348C571E" wp14:editId="06F6EDBF">
             <wp:extent cx="5917513" cy="6416040"/>
             <wp:effectExtent l="0" t="0" r="7620" b="3810"/>
             <wp:docPr id="34" name="Afbeelding 34"/>
@@ -10170,7 +10259,7 @@
           <w:lang w:val="nl-NL"/>
         </w:rPr>
         <w:drawing>
-          <wp:inline distT="0" distB="0" distL="0" distR="0" wp14:anchorId="16F19E43" wp14:editId="4E513E6A">
+          <wp:inline distT="0" distB="0" distL="0" distR="0" wp14:anchorId="4A0B75AE" wp14:editId="34AE5E04">
             <wp:extent cx="5760720" cy="3690851"/>
             <wp:effectExtent l="0" t="0" r="0" b="5080"/>
             <wp:docPr id="38" name="Afbeelding 38"/>
@@ -10388,7 +10477,7 @@
           <w:lang w:val="nl-NL"/>
         </w:rPr>
         <w:drawing>
-          <wp:inline distT="0" distB="0" distL="0" distR="0" wp14:anchorId="52D4E42B" wp14:editId="4C422DC5">
+          <wp:inline distT="0" distB="0" distL="0" distR="0" wp14:anchorId="20599613" wp14:editId="27DF097B">
             <wp:extent cx="5664835" cy="4793322"/>
             <wp:effectExtent l="0" t="0" r="0" b="7620"/>
             <wp:docPr id="21" name="Afbeelding 21"/>
@@ -10758,7 +10847,7 @@
         </w:rPr>
         <w:lastRenderedPageBreak/>
         <w:drawing>
-          <wp:inline distT="0" distB="0" distL="0" distR="0">
+          <wp:inline distT="0" distB="0" distL="0" distR="0" wp14:anchorId="327B7E77" wp14:editId="46AF5959">
             <wp:extent cx="5580158" cy="5031740"/>
             <wp:effectExtent l="0" t="0" r="1905" b="0"/>
             <wp:docPr id="30" name="Afbeelding 30"/>
@@ -10911,7 +11000,7 @@
         </w:rPr>
         <w:lastRenderedPageBreak/>
         <w:drawing>
-          <wp:inline distT="0" distB="0" distL="0" distR="0" wp14:anchorId="683DDFA2" wp14:editId="28B92784">
+          <wp:inline distT="0" distB="0" distL="0" distR="0" wp14:anchorId="50037510" wp14:editId="2FAEB676">
             <wp:extent cx="6188710" cy="4363834"/>
             <wp:effectExtent l="0" t="0" r="2540" b="0"/>
             <wp:docPr id="26" name="Afbeelding 26"/>
@@ -12191,7 +12280,7 @@
           <w:lang w:val="nl-NL"/>
         </w:rPr>
         <w:drawing>
-          <wp:inline distT="0" distB="0" distL="0" distR="0">
+          <wp:inline distT="0" distB="0" distL="0" distR="0" wp14:anchorId="5C9AA9ED" wp14:editId="3475D9DE">
             <wp:extent cx="5995035" cy="5533878"/>
             <wp:effectExtent l="0" t="0" r="5715" b="0"/>
             <wp:docPr id="28" name="Afbeelding 28"/>
@@ -12431,7 +12520,7 @@
         </w:rPr>
         <w:lastRenderedPageBreak/>
         <w:drawing>
-          <wp:inline distT="0" distB="0" distL="0" distR="0" wp14:anchorId="19075ED0" wp14:editId="4ACD0FFA">
+          <wp:inline distT="0" distB="0" distL="0" distR="0" wp14:anchorId="2833DB4A" wp14:editId="68705DDA">
             <wp:extent cx="5882536" cy="7279640"/>
             <wp:effectExtent l="0" t="0" r="4445" b="0"/>
             <wp:docPr id="43" name="Afbeelding 43"/>
@@ -12898,6 +12987,7 @@
           <w:i w:val="0"/>
         </w:rPr>
       </w:pPr>
+      <w:bookmarkStart w:id="1" w:name="_Ref498880064"/>
       <w:r>
         <w:rPr>
           <w:rStyle w:val="Nadruk"/>
@@ -12906,6 +12996,7 @@
         <w:lastRenderedPageBreak/>
         <w:t>Decorator Pattern to deal with Actions under SlideItems</w:t>
       </w:r>
+      <w:bookmarkEnd w:id="1"/>
     </w:p>
     <w:p>
       <w:pPr>
@@ -12975,7 +13066,7 @@
           <w:lang w:val="nl-NL"/>
         </w:rPr>
         <w:drawing>
-          <wp:inline distT="0" distB="0" distL="0" distR="0" wp14:anchorId="3EED05D3" wp14:editId="26054320">
+          <wp:inline distT="0" distB="0" distL="0" distR="0" wp14:anchorId="768366F8" wp14:editId="2A123959">
             <wp:extent cx="4608678" cy="4574540"/>
             <wp:effectExtent l="0" t="0" r="1905" b="0"/>
             <wp:docPr id="27" name="Afbeelding 27"/>
@@ -13081,70 +13172,7 @@
           <w:rStyle w:val="Nadruk"/>
           <w:i w:val="0"/>
         </w:rPr>
-        <w:t xml:space="preserve">In the View, </w:t>
-      </w:r>
-      <w:r>
-        <w:rPr>
-          <w:rStyle w:val="Nadruk"/>
-          <w:i w:val="0"/>
-        </w:rPr>
-        <w:t xml:space="preserve">when an Action of type </w:t>
-      </w:r>
-      <w:r>
-        <w:rPr>
-          <w:rStyle w:val="Nadruk"/>
-          <w:i w:val="0"/>
-        </w:rPr>
-        <w:t xml:space="preserve">ActionDecoratedItem is </w:t>
-      </w:r>
-      <w:r>
-        <w:rPr>
-          <w:rStyle w:val="Nadruk"/>
-          <w:i w:val="0"/>
-        </w:rPr>
-        <w:t xml:space="preserve">received, the underlying instance of </w:t>
-      </w:r>
-      <w:r>
-        <w:rPr>
-          <w:rStyle w:val="Nadruk"/>
-          <w:i w:val="0"/>
-        </w:rPr>
-        <w:t>DisplayableItem</w:t>
-      </w:r>
-      <w:r>
-        <w:rPr>
-          <w:rStyle w:val="Nadruk"/>
-          <w:i w:val="0"/>
-        </w:rPr>
-        <w:t xml:space="preserve"> is retrieved and </w:t>
-      </w:r>
-      <w:r>
-        <w:rPr>
-          <w:rStyle w:val="Nadruk"/>
-          <w:i w:val="0"/>
-        </w:rPr>
-        <w:t xml:space="preserve">a border </w:t>
-      </w:r>
-      <w:r>
-        <w:rPr>
-          <w:rStyle w:val="Nadruk"/>
-          <w:i w:val="0"/>
-        </w:rPr>
-        <w:t xml:space="preserve">is </w:t>
-      </w:r>
-      <w:r>
-        <w:rPr>
-          <w:rStyle w:val="Nadruk"/>
-          <w:i w:val="0"/>
-        </w:rPr>
-        <w:t>drawn</w:t>
-      </w:r>
-      <w:r>
-        <w:rPr>
-          <w:rStyle w:val="Nadruk"/>
-          <w:i w:val="0"/>
-        </w:rPr>
-        <w:t xml:space="preserve">. It must be noted that an instance of ActionDecoratedItem cannot have a reference to another instance of ActionDecoratedItem. This is also doesn´t make sense as an ActionDecoratedItem contains </w:t>
+        <w:t xml:space="preserve">In the View, when an Action of type ActionDecoratedItem is received, the underlying instance of DisplayableItem is retrieved and a border is drawn. It must be noted that an instance of ActionDecoratedItem cannot have a reference to another instance of ActionDecoratedItem. This is also doesn´t make sense as an ActionDecoratedItem contains </w:t>
       </w:r>
       <w:r>
         <w:rPr>
@@ -13235,7 +13263,7 @@
         </w:rPr>
         <w:lastRenderedPageBreak/>
         <w:drawing>
-          <wp:inline distT="0" distB="0" distL="0" distR="0">
+          <wp:inline distT="0" distB="0" distL="0" distR="0" wp14:anchorId="182ECB8C" wp14:editId="564386E2">
             <wp:extent cx="5118735" cy="3770522"/>
             <wp:effectExtent l="0" t="0" r="5715" b="1905"/>
             <wp:docPr id="22" name="Afbeelding 22"/>
@@ -13436,6 +13464,7 @@
           <w:i w:val="0"/>
         </w:rPr>
       </w:pPr>
+      <w:bookmarkStart w:id="2" w:name="_Ref498879963"/>
       <w:r>
         <w:rPr>
           <w:rStyle w:val="Nadruk"/>
@@ -13443,6 +13472,7 @@
         </w:rPr>
         <w:t>Using the Command Pattern to encapsulate logic into Actions</w:t>
       </w:r>
+      <w:bookmarkEnd w:id="2"/>
     </w:p>
     <w:p>
       <w:r>
@@ -13455,7 +13485,13 @@
         <w:t>later</w:t>
       </w:r>
       <w:r>
-        <w:t xml:space="preserve"> when the user clicks on the slide item. There is noticeable latency between the creation of the action and the execution of it. Here arises the use-case of the Command Pattern</w:t>
+        <w:t xml:space="preserve"> when the user clicks on the slide item. </w:t>
+      </w:r>
+      <w:r>
+        <w:rPr>
+          <w:i/>
+        </w:rPr>
+        <w:t>There is noticeable latency between the creation of the action and the execution of it. Here arises the use-case of the Command Pattern</w:t>
       </w:r>
       <w:r>
         <w:rPr>
@@ -13475,7 +13511,6 @@
         <w:rPr>
           <w:iCs/>
           <w:noProof/>
-          <w:lang w:val="nl-NL"/>
         </w:rPr>
       </w:pPr>
     </w:p>
@@ -13485,7 +13520,6 @@
         <w:rPr>
           <w:iCs/>
           <w:noProof/>
-          <w:lang w:val="nl-NL"/>
         </w:rPr>
       </w:pPr>
     </w:p>
@@ -13495,14 +13529,12 @@
         <w:rPr>
           <w:iCs/>
           <w:noProof/>
-          <w:lang w:val="nl-NL"/>
         </w:rPr>
       </w:pPr>
       <w:r>
         <w:rPr>
           <w:iCs/>
           <w:noProof/>
-          <w:lang w:val="nl-NL"/>
         </w:rPr>
         <w:br w:type="page"/>
       </w:r>
@@ -13513,7 +13545,6 @@
         <w:rPr>
           <w:iCs/>
           <w:noProof/>
-          <w:lang w:val="nl-NL"/>
         </w:rPr>
       </w:pPr>
     </w:p>
@@ -13523,7 +13554,6 @@
         <w:rPr>
           <w:iCs/>
           <w:noProof/>
-          <w:lang w:val="nl-NL"/>
         </w:rPr>
       </w:pPr>
     </w:p>
@@ -13533,7 +13563,6 @@
         <w:rPr>
           <w:iCs/>
           <w:noProof/>
-          <w:lang w:val="nl-NL"/>
         </w:rPr>
       </w:pPr>
     </w:p>
@@ -13564,7 +13593,35 @@
           <w:iCs/>
           <w:noProof/>
         </w:rPr>
-        <w:t>figures shows the latency between the creation of the Action and the execution of it.</w:t>
+        <w:t xml:space="preserve">figures shows </w:t>
+      </w:r>
+      <w:r>
+        <w:rPr>
+          <w:iCs/>
+          <w:noProof/>
+        </w:rPr>
+        <w:t xml:space="preserve">the flow of messages </w:t>
+      </w:r>
+      <w:r>
+        <w:rPr>
+          <w:iCs/>
+          <w:noProof/>
+        </w:rPr>
+        <w:t xml:space="preserve">between </w:t>
+      </w:r>
+      <w:r>
+        <w:rPr>
+          <w:iCs/>
+          <w:noProof/>
+        </w:rPr>
+        <w:t>objects that are involved with the creation and execution of actions</w:t>
+      </w:r>
+      <w:r>
+        <w:rPr>
+          <w:iCs/>
+          <w:noProof/>
+        </w:rPr>
+        <w:t>.</w:t>
       </w:r>
     </w:p>
     <w:p>
@@ -13751,10 +13808,7 @@
         <w:spacing w:line="240" w:lineRule="auto"/>
       </w:pPr>
       <w:r>
-        <w:t>It will attach the TextItem to the ActionDe</w:t>
-      </w:r>
-      <w:r>
-        <w:t>coratedItem</w:t>
+        <w:t>It will attach the TextItem to the ActionDecoratedItem</w:t>
       </w:r>
     </w:p>
     <w:p>
@@ -13767,13 +13821,7 @@
         <w:spacing w:line="240" w:lineRule="auto"/>
       </w:pPr>
       <w:r>
-        <w:t xml:space="preserve">Then it will create the first action it encounters, a </w:t>
-      </w:r>
-      <w:r>
-        <w:t>(for example)</w:t>
-      </w:r>
-      <w:r>
-        <w:t xml:space="preserve"> AbsoluteNavigationAction</w:t>
+        <w:t>Then it will create the first action it encounters, a (for example) AbsoluteNavigationAction</w:t>
       </w:r>
     </w:p>
     <w:p>
@@ -13812,10 +13860,7 @@
         <w:spacing w:line="240" w:lineRule="auto"/>
       </w:pPr>
       <w:r>
-        <w:t xml:space="preserve">The application will attach </w:t>
-      </w:r>
-      <w:r>
-        <w:t>the action to the ActionDecoratedItem</w:t>
+        <w:t>The application will attach the action to the ActionDecoratedItem</w:t>
       </w:r>
     </w:p>
     <w:p>
@@ -13866,15 +13911,7 @@
         <w:spacing w:line="240" w:lineRule="auto"/>
       </w:pPr>
       <w:r>
-        <w:t xml:space="preserve">The user clicks on the ActionDecoratedItem (via the </w:t>
-      </w:r>
-      <w:proofErr w:type="spellStart"/>
-      <w:r>
-        <w:t>BoundingBox</w:t>
-      </w:r>
-      <w:proofErr w:type="spellEnd"/>
-      <w:r>
-        <w:t xml:space="preserve">). </w:t>
+        <w:t xml:space="preserve">The user clicks on the ActionDecoratedItem (via the BoundingBox). </w:t>
       </w:r>
     </w:p>
     <w:p>
@@ -13900,19 +13937,29 @@
         <w:spacing w:line="240" w:lineRule="auto"/>
       </w:pPr>
       <w:r>
-        <w:t xml:space="preserve">The system will look up the second action </w:t>
-      </w:r>
-      <w:r>
-        <w:t>in its list of actions and execute the</w:t>
-      </w:r>
-      <w:r>
-        <w:t xml:space="preserve"> AuxiliaryAction (beep)</w:t>
-      </w:r>
-    </w:p>
-    <w:p>
-      <w:pPr>
-        <w:spacing w:line="240" w:lineRule="auto"/>
-      </w:pPr>
+        <w:t>The system will look up the second action in its list of actions and execute the AuxiliaryAction (beep)</w:t>
+      </w:r>
+    </w:p>
+    <w:p>
+      <w:pPr>
+        <w:spacing w:line="240" w:lineRule="auto"/>
+      </w:pPr>
+    </w:p>
+    <w:p>
+      <w:pPr>
+        <w:spacing w:line="240" w:lineRule="auto"/>
+      </w:pPr>
+      <w:r>
+        <w:t xml:space="preserve">The first scenario at time T1 creates the actions. The second </w:t>
+      </w:r>
+      <w:proofErr w:type="gramStart"/>
+      <w:r>
+        <w:t>scenario at T1 execute</w:t>
+      </w:r>
+      <w:proofErr w:type="gramEnd"/>
+      <w:r>
+        <w:t xml:space="preserve"> the logic associate with an action. </w:t>
+      </w:r>
     </w:p>
     <w:p>
       <w:pPr>
@@ -13947,36 +13994,20 @@
       <w:r>
         <w:t>A</w:t>
       </w:r>
-      <w:bookmarkStart w:id="1" w:name="_GoBack"/>
-      <w:bookmarkEnd w:id="1"/>
       <w:r>
         <w:t>ssignment 4: Source code</w:t>
       </w:r>
     </w:p>
+    <w:p>
+      <w:r>
+        <w:t>The source code has been added as part of the zip file that was uploaded to the site. The source code can also be accessed by using the following link:</w:t>
+      </w:r>
+      <w:bookmarkStart w:id="3" w:name="_GoBack"/>
+      <w:bookmarkEnd w:id="3"/>
+    </w:p>
     <w:p/>
     <w:p>
       <w:pPr>
-        <w:spacing w:line="240" w:lineRule="auto"/>
-      </w:pPr>
-    </w:p>
-    <w:p>
-      <w:pPr>
-        <w:spacing w:line="240" w:lineRule="auto"/>
-      </w:pPr>
-    </w:p>
-    <w:p>
-      <w:pPr>
-        <w:spacing w:line="240" w:lineRule="auto"/>
-      </w:pPr>
-    </w:p>
-    <w:p>
-      <w:pPr>
-        <w:spacing w:line="240" w:lineRule="auto"/>
-      </w:pPr>
-    </w:p>
-    <w:p>
-      <w:pPr>
-        <w:spacing w:line="240" w:lineRule="auto"/>
         <w:sectPr>
           <w:type w:val="continuous"/>
           <w:pgSz w:w="11906" w:h="16838" w:code="9"/>
@@ -13987,6 +14018,143 @@
       </w:pPr>
     </w:p>
     <w:p>
+      <w:pPr>
+        <w:spacing w:line="240" w:lineRule="auto"/>
+      </w:pPr>
+    </w:p>
+    <w:p>
+      <w:pPr>
+        <w:spacing w:line="240" w:lineRule="auto"/>
+        <w:jc w:val="center"/>
+      </w:pPr>
+    </w:p>
+    <w:p>
+      <w:pPr>
+        <w:spacing w:line="240" w:lineRule="auto"/>
+        <w:sectPr>
+          <w:type w:val="continuous"/>
+          <w:pgSz w:w="11906" w:h="16838" w:code="9"/>
+          <w:pgMar w:top="1440" w:right="1080" w:bottom="1440" w:left="1080" w:header="720" w:footer="720" w:gutter="0"/>
+          <w:cols w:space="720"/>
+          <w:docGrid w:linePitch="272"/>
+        </w:sectPr>
+      </w:pPr>
+    </w:p>
+    <w:p>
+      <w:pPr>
+        <w:spacing w:line="240" w:lineRule="auto"/>
+      </w:pPr>
+    </w:p>
+    <w:p>
+      <w:pPr>
+        <w:spacing w:line="240" w:lineRule="auto"/>
+      </w:pPr>
+    </w:p>
+    <w:p/>
+    <w:p/>
+    <w:p/>
+    <w:p/>
+    <w:p/>
+    <w:p/>
+    <w:p/>
+    <w:p/>
+    <w:p/>
+    <w:p/>
+    <w:p/>
+    <w:p/>
+    <w:p/>
+    <w:p/>
+    <w:p/>
+    <w:p/>
+    <w:p/>
+    <w:p/>
+    <w:p/>
+    <w:p/>
+    <w:p/>
+    <w:p/>
+    <w:p/>
+    <w:p/>
+    <w:p/>
+    <w:p/>
+    <w:p/>
+    <w:p/>
+    <w:p/>
+    <w:p/>
+    <w:p/>
+    <w:p/>
+    <w:p/>
+    <w:p/>
+    <w:p/>
+    <w:p/>
+    <w:p/>
+    <w:p/>
+    <w:p/>
+    <w:p>
+      <w:pPr>
+        <w:sectPr>
+          <w:type w:val="continuous"/>
+          <w:pgSz w:w="11906" w:h="16838" w:code="9"/>
+          <w:pgMar w:top="1440" w:right="1080" w:bottom="1440" w:left="1080" w:header="720" w:footer="720" w:gutter="0"/>
+          <w:cols w:space="720"/>
+          <w:docGrid w:linePitch="272"/>
+        </w:sectPr>
+      </w:pPr>
+    </w:p>
+    <w:p/>
+    <w:p/>
+    <w:p/>
+    <w:p/>
+    <w:p/>
+    <w:p/>
+    <w:p/>
+    <w:p/>
+    <w:p/>
+    <w:p/>
+    <w:p/>
+    <w:p/>
+    <w:p/>
+    <w:p/>
+    <w:p/>
+    <w:p/>
+    <w:p/>
+    <w:p/>
+    <w:p/>
+    <w:p/>
+    <w:p/>
+    <w:p/>
+    <w:p>
+      <w:pPr>
+        <w:spacing w:line="240" w:lineRule="auto"/>
+      </w:pPr>
+    </w:p>
+    <w:p>
+      <w:pPr>
+        <w:spacing w:line="240" w:lineRule="auto"/>
+      </w:pPr>
+    </w:p>
+    <w:p>
+      <w:pPr>
+        <w:spacing w:line="240" w:lineRule="auto"/>
+      </w:pPr>
+    </w:p>
+    <w:p>
+      <w:pPr>
+        <w:spacing w:line="240" w:lineRule="auto"/>
+      </w:pPr>
+    </w:p>
+    <w:p>
+      <w:pPr>
+        <w:spacing w:line="240" w:lineRule="auto"/>
+        <w:sectPr>
+          <w:type w:val="continuous"/>
+          <w:pgSz w:w="11906" w:h="16838" w:code="9"/>
+          <w:pgMar w:top="1440" w:right="1077" w:bottom="1440" w:left="3515" w:header="720" w:footer="720" w:gutter="0"/>
+          <w:cols w:space="720"/>
+          <w:docGrid w:linePitch="272"/>
+        </w:sectPr>
+      </w:pPr>
+    </w:p>
+    <w:p>
       <w:proofErr w:type="spellStart"/>
       <w:r>
         <w:lastRenderedPageBreak/>
@@ -14024,19 +14192,7 @@
       </w:r>
     </w:p>
     <w:p/>
-    <w:p>
-      <w:r>
-        <w:t xml:space="preserve">Make also </w:t>
-      </w:r>
-      <w:proofErr w:type="spellStart"/>
-      <w:r>
-        <w:t>refefence</w:t>
-      </w:r>
-      <w:proofErr w:type="spellEnd"/>
-      <w:r>
-        <w:t xml:space="preserve"> from other parts to decision actions</w:t>
-      </w:r>
-    </w:p>
+    <w:p/>
     <w:sectPr>
       <w:type w:val="oddPage"/>
       <w:pgSz w:w="11906" w:h="16838" w:code="9"/>
@@ -14112,7 +14268,7 @@
         <w:rStyle w:val="Paginanummer"/>
         <w:noProof/>
       </w:rPr>
-      <w:t>33</w:t>
+      <w:t>35</w:t>
     </w:r>
     <w:r>
       <w:rPr>
@@ -14208,16 +14364,7 @@
         <w:footnoteRef/>
       </w:r>
       <w:r>
-        <w:t xml:space="preserve"> </w:t>
-      </w:r>
-      <w:r>
-        <w:t xml:space="preserve">Larman, C., Applying UML and Patterns, Pearson Education, 2005, pp </w:t>
-      </w:r>
-      <w:r>
-        <w:t>641-643</w:t>
-      </w:r>
-      <w:r>
-        <w:t>.</w:t>
+        <w:t xml:space="preserve"> Larman, C., Applying UML and Patterns, Pearson Education, 2005, pp 641-643.</w:t>
       </w:r>
     </w:p>
   </w:footnote>
@@ -19541,7 +19688,7 @@
 </file>
 
 <file path=customXml/itemProps1.xml><?xml version="1.0" encoding="utf-8"?>
-<ds:datastoreItem xmlns:ds="http://schemas.openxmlformats.org/officeDocument/2006/customXml" ds:itemID="{C89E4574-E113-4289-AE2D-B5EC19065164}">
+<ds:datastoreItem xmlns:ds="http://schemas.openxmlformats.org/officeDocument/2006/customXml" ds:itemID="{80B3E9D6-B216-4FBA-854A-601BD2C13543}">
   <ds:schemaRefs>
     <ds:schemaRef ds:uri="http://schemas.openxmlformats.org/officeDocument/2006/bibliography"/>
   </ds:schemaRefs>
